--- a/Lab2/Lab2_Team31_Report.docx
+++ b/Lab2/Lab2_Team31_Report.docx
@@ -253,7 +253,7 @@
         </w:numPr>
         <w:ind w:leftChars="0"/>
         <w:rPr>
-          <w:rFonts w:eastAsia="微軟正黑體" w:hint="eastAsia"/>
+          <w:rFonts w:eastAsia="微軟正黑體"/>
           <w:b/>
           <w:bCs/>
           <w:color w:val="000000"/>
@@ -409,14 +409,7 @@
           <w:rFonts w:eastAsia="微軟正黑體" w:hint="eastAsia"/>
           <w:color w:val="000000"/>
         </w:rPr>
-        <w:t>2</w:t>
-      </w:r>
-      <w:r>
-        <w:rPr>
-          <w:rFonts w:eastAsia="微軟正黑體" w:hint="eastAsia"/>
-          <w:color w:val="000000"/>
-        </w:rPr>
-        <w:t>-bit Carry-Look-Ahead Generator</w:t>
+        <w:t>2-bit Carry-Look-Ahead Generator</w:t>
       </w:r>
       <w:r>
         <w:rPr>
@@ -704,6 +697,119 @@
           <w:color w:val="000000"/>
         </w:rPr>
         <w:t>因此較為有效率</w:t>
+      </w:r>
+      <w:r>
+        <w:rPr>
+          <w:rFonts w:eastAsia="微軟正黑體" w:hint="eastAsia"/>
+          <w:color w:val="000000"/>
+        </w:rPr>
+        <w:t>，這也能夠從</w:t>
+      </w:r>
+      <w:r>
+        <w:rPr>
+          <w:rFonts w:eastAsia="微軟正黑體" w:hint="eastAsia"/>
+          <w:color w:val="000000"/>
+        </w:rPr>
+        <w:lastRenderedPageBreak/>
+        <w:t>電路圖中看出來，同樣是</w:t>
+      </w:r>
+      <w:r>
+        <w:rPr>
+          <w:rFonts w:eastAsia="微軟正黑體" w:hint="eastAsia"/>
+          <w:color w:val="000000"/>
+        </w:rPr>
+        <w:t>8bits</w:t>
+      </w:r>
+      <w:r>
+        <w:rPr>
+          <w:rFonts w:eastAsia="微軟正黑體" w:hint="eastAsia"/>
+          <w:color w:val="000000"/>
+        </w:rPr>
+        <w:t>的</w:t>
+      </w:r>
+      <w:r>
+        <w:rPr>
+          <w:rFonts w:eastAsia="微軟正黑體" w:hint="eastAsia"/>
+          <w:color w:val="000000"/>
+        </w:rPr>
+        <w:t>adder</w:t>
+      </w:r>
+      <w:r>
+        <w:rPr>
+          <w:rFonts w:eastAsia="微軟正黑體" w:hint="eastAsia"/>
+          <w:color w:val="000000"/>
+        </w:rPr>
+        <w:t>，</w:t>
+      </w:r>
+      <w:r>
+        <w:rPr>
+          <w:rFonts w:eastAsia="微軟正黑體" w:hint="eastAsia"/>
+          <w:color w:val="000000"/>
+        </w:rPr>
+        <w:t>RCA</w:t>
+      </w:r>
+      <w:r>
+        <w:rPr>
+          <w:rFonts w:eastAsia="微軟正黑體" w:hint="eastAsia"/>
+          <w:color w:val="000000"/>
+        </w:rPr>
+        <w:t>需要的</w:t>
+      </w:r>
+      <w:r>
+        <w:rPr>
+          <w:rFonts w:eastAsia="微軟正黑體" w:hint="eastAsia"/>
+          <w:color w:val="000000"/>
+        </w:rPr>
+        <w:t>and gate</w:t>
+      </w:r>
+      <w:r>
+        <w:rPr>
+          <w:rFonts w:eastAsia="微軟正黑體" w:hint="eastAsia"/>
+          <w:color w:val="000000"/>
+        </w:rPr>
+        <w:t>及</w:t>
+      </w:r>
+      <w:r>
+        <w:rPr>
+          <w:rFonts w:eastAsia="微軟正黑體" w:hint="eastAsia"/>
+          <w:color w:val="000000"/>
+        </w:rPr>
+        <w:t>or gate</w:t>
+      </w:r>
+      <w:r>
+        <w:rPr>
+          <w:rFonts w:eastAsia="微軟正黑體" w:hint="eastAsia"/>
+          <w:color w:val="000000"/>
+        </w:rPr>
+        <w:t>個數</w:t>
+      </w:r>
+      <w:r>
+        <w:rPr>
+          <w:rFonts w:eastAsia="微軟正黑體" w:hint="eastAsia"/>
+          <w:color w:val="000000"/>
+        </w:rPr>
+        <w:t>相較之下比</w:t>
+      </w:r>
+      <w:r>
+        <w:rPr>
+          <w:rFonts w:eastAsia="微軟正黑體" w:hint="eastAsia"/>
+          <w:color w:val="000000"/>
+        </w:rPr>
+        <w:t>CLA</w:t>
+      </w:r>
+      <w:r>
+        <w:rPr>
+          <w:rFonts w:eastAsia="微軟正黑體" w:hint="eastAsia"/>
+          <w:color w:val="000000"/>
+        </w:rPr>
+        <w:t>多，因此在</w:t>
+      </w:r>
+      <w:r>
+        <w:rPr>
+          <w:rFonts w:eastAsia="微軟正黑體" w:hint="eastAsia"/>
+          <w:color w:val="000000"/>
+        </w:rPr>
+        <w:t>運算上也會較為耗時</w:t>
       </w:r>
       <w:r>
         <w:rPr>
@@ -728,7 +834,7 @@
         <w:pStyle w:val="a4"/>
         <w:ind w:leftChars="0" w:left="720"/>
         <w:rPr>
-          <w:rFonts w:eastAsia="微軟正黑體" w:hint="eastAsia"/>
+          <w:rFonts w:eastAsia="微軟正黑體"/>
           <w:color w:val="000000"/>
         </w:rPr>
       </w:pPr>
@@ -1248,7 +1354,7 @@
         <w:pStyle w:val="a4"/>
         <w:ind w:leftChars="0" w:left="720"/>
         <w:rPr>
-          <w:rFonts w:eastAsia="微軟正黑體" w:hint="eastAsia"/>
+          <w:rFonts w:eastAsia="微軟正黑體"/>
           <w:color w:val="000000"/>
         </w:rPr>
       </w:pPr>
@@ -1831,14 +1937,7 @@
           <w:rFonts w:eastAsia="微軟正黑體"/>
           <w:color w:val="000000"/>
         </w:rPr>
-        <w:t>p[3</w:t>
-      </w:r>
-      <w:r>
-        <w:rPr>
-          <w:rFonts w:eastAsia="微軟正黑體"/>
-          <w:color w:val="000000"/>
-        </w:rPr>
-        <w:t>]</w:t>
+        <w:t>p[3]</w:t>
       </w:r>
       <w:r>
         <w:rPr>
@@ -2486,7 +2585,7 @@
         <w:pStyle w:val="a4"/>
         <w:ind w:leftChars="0" w:left="720"/>
         <w:rPr>
-          <w:rFonts w:eastAsia="微軟正黑體" w:hint="eastAsia"/>
+          <w:rFonts w:eastAsia="微軟正黑體"/>
           <w:color w:val="000000"/>
         </w:rPr>
       </w:pPr>
@@ -3068,6 +3167,7 @@
       <w:r>
         <w:rPr>
           <w:rFonts w:eastAsia="微軟正黑體"/>
+          <w:noProof/>
           <w:color w:val="000000"/>
         </w:rPr>
         <w:drawing>
@@ -3118,7 +3218,7 @@
         <w:pStyle w:val="a4"/>
         <w:ind w:leftChars="0" w:left="720"/>
         <w:rPr>
-          <w:rFonts w:eastAsia="微軟正黑體" w:hint="eastAsia"/>
+          <w:rFonts w:eastAsia="微軟正黑體"/>
           <w:color w:val="000000"/>
         </w:rPr>
       </w:pPr>
@@ -3282,182 +3382,21 @@
           <w:rFonts w:eastAsia="微軟正黑體" w:hint="eastAsia"/>
           <w:color w:val="000000"/>
         </w:rPr>
-        <w:t>如圖。而當</w:t>
-      </w:r>
-      <w:r>
-        <w:rPr>
-          <w:rFonts w:eastAsia="微軟正黑體" w:hint="eastAsia"/>
-          <w:color w:val="000000"/>
-        </w:rPr>
-        <w:t>c8</w:t>
-      </w:r>
-      <w:r>
-        <w:rPr>
-          <w:rFonts w:eastAsia="微軟正黑體" w:hint="eastAsia"/>
-          <w:color w:val="000000"/>
-        </w:rPr>
-        <w:t>為</w:t>
-      </w:r>
-      <w:r>
-        <w:rPr>
-          <w:rFonts w:eastAsia="微軟正黑體" w:hint="eastAsia"/>
-          <w:color w:val="000000"/>
-        </w:rPr>
-        <w:t>1</w:t>
-      </w:r>
-      <w:r>
-        <w:rPr>
-          <w:rFonts w:eastAsia="微軟正黑體" w:hint="eastAsia"/>
-          <w:color w:val="000000"/>
-        </w:rPr>
-        <w:t>時，可以發現</w:t>
-      </w:r>
-      <w:r>
-        <w:rPr>
-          <w:rFonts w:eastAsia="微軟正黑體" w:hint="eastAsia"/>
-          <w:color w:val="000000"/>
-        </w:rPr>
-        <w:t>s</w:t>
-      </w:r>
-      <w:r>
-        <w:rPr>
-          <w:rFonts w:eastAsia="微軟正黑體" w:hint="eastAsia"/>
-          <w:color w:val="000000"/>
-        </w:rPr>
-        <w:t>的數值無法完整呈現</w:t>
-      </w:r>
-      <w:r>
-        <w:rPr>
-          <w:rFonts w:eastAsia="微軟正黑體" w:hint="eastAsia"/>
-          <w:color w:val="000000"/>
-        </w:rPr>
-        <w:t>a</w:t>
-      </w:r>
-      <w:r>
-        <w:rPr>
-          <w:rFonts w:eastAsia="微軟正黑體" w:hint="eastAsia"/>
-          <w:color w:val="000000"/>
-        </w:rPr>
-        <w:t>、</w:t>
-      </w:r>
-      <w:r>
-        <w:rPr>
-          <w:rFonts w:eastAsia="微軟正黑體" w:hint="eastAsia"/>
-          <w:color w:val="000000"/>
-        </w:rPr>
-        <w:t>b</w:t>
-      </w:r>
-      <w:r>
-        <w:rPr>
-          <w:rFonts w:eastAsia="微軟正黑體" w:hint="eastAsia"/>
-          <w:color w:val="000000"/>
-        </w:rPr>
-        <w:t>相加該有的結果，這是因為</w:t>
-      </w:r>
-      <w:r>
-        <w:rPr>
-          <w:rFonts w:eastAsia="微軟正黑體" w:hint="eastAsia"/>
-          <w:color w:val="000000"/>
-        </w:rPr>
-        <w:t>s</w:t>
-      </w:r>
-      <w:r>
-        <w:rPr>
-          <w:rFonts w:eastAsia="微軟正黑體" w:hint="eastAsia"/>
-          <w:color w:val="000000"/>
-        </w:rPr>
-        <w:t>只有</w:t>
-      </w:r>
-      <w:r>
-        <w:rPr>
-          <w:rFonts w:eastAsia="微軟正黑體" w:hint="eastAsia"/>
-          <w:color w:val="000000"/>
-        </w:rPr>
-        <w:t>8bits</w:t>
-      </w:r>
-      <w:r>
-        <w:rPr>
-          <w:rFonts w:eastAsia="微軟正黑體" w:hint="eastAsia"/>
-          <w:color w:val="000000"/>
-        </w:rPr>
-        <w:t>，因此最大值</w:t>
-      </w:r>
-      <w:r>
-        <w:rPr>
-          <w:rFonts w:eastAsia="微軟正黑體" w:hint="eastAsia"/>
-          <w:color w:val="000000"/>
-        </w:rPr>
-        <w:t>已時進位表示</w:t>
-      </w:r>
-      <w:r>
-        <w:rPr>
-          <w:rFonts w:eastAsia="微軟正黑體" w:hint="eastAsia"/>
-          <w:color w:val="000000"/>
-        </w:rPr>
-        <w:t>為</w:t>
-      </w:r>
-      <w:r>
-        <w:rPr>
-          <w:rFonts w:eastAsia="微軟正黑體" w:hint="eastAsia"/>
-          <w:color w:val="000000"/>
-        </w:rPr>
-        <w:t>2</w:t>
-      </w:r>
-      <w:r>
-        <w:rPr>
-          <w:rFonts w:eastAsia="微軟正黑體"/>
-          <w:color w:val="000000"/>
-        </w:rPr>
-        <w:t>55</w:t>
-      </w:r>
-      <w:r>
-        <w:rPr>
-          <w:rFonts w:eastAsia="微軟正黑體" w:hint="eastAsia"/>
-          <w:color w:val="000000"/>
-        </w:rPr>
-        <w:t>，超過則會發生溢位的狀況，此時若將</w:t>
-      </w:r>
-      <w:r>
-        <w:rPr>
-          <w:rFonts w:eastAsia="微軟正黑體" w:hint="eastAsia"/>
-          <w:color w:val="000000"/>
-        </w:rPr>
-        <w:t>c8</w:t>
-      </w:r>
-      <w:r>
-        <w:rPr>
-          <w:rFonts w:eastAsia="微軟正黑體" w:hint="eastAsia"/>
-          <w:color w:val="000000"/>
-        </w:rPr>
-        <w:t>與</w:t>
-      </w:r>
-      <w:r>
-        <w:rPr>
-          <w:rFonts w:eastAsia="微軟正黑體" w:hint="eastAsia"/>
-          <w:color w:val="000000"/>
-        </w:rPr>
-        <w:t xml:space="preserve">s </w:t>
-      </w:r>
-      <w:r>
-        <w:rPr>
-          <w:rFonts w:eastAsia="微軟正黑體" w:hint="eastAsia"/>
-          <w:color w:val="000000"/>
-        </w:rPr>
-        <w:t>c</w:t>
-      </w:r>
-      <w:r>
-        <w:rPr>
-          <w:rFonts w:eastAsia="微軟正黑體"/>
-          <w:color w:val="000000"/>
-        </w:rPr>
-        <w:t>ascade</w:t>
-      </w:r>
-      <w:r>
-        <w:rPr>
-          <w:rFonts w:eastAsia="微軟正黑體" w:hint="eastAsia"/>
-          <w:color w:val="000000"/>
-        </w:rPr>
-        <w:t>起來就會得到正確的結果。</w:t>
+        <w:t>如</w:t>
+      </w:r>
+      <w:r>
+        <w:rPr>
+          <w:rFonts w:eastAsia="微軟正黑體" w:hint="eastAsia"/>
+          <w:color w:val="000000"/>
+        </w:rPr>
+        <w:t>下</w:t>
+      </w:r>
+      <w:r>
+        <w:rPr>
+          <w:rFonts w:eastAsia="微軟正黑體" w:hint="eastAsia"/>
+          <w:color w:val="000000"/>
+        </w:rPr>
+        <w:t>圖。</w:t>
       </w:r>
     </w:p>
     <w:p>
@@ -3465,13 +3404,14 @@
         <w:pStyle w:val="a4"/>
         <w:ind w:leftChars="0" w:left="720"/>
         <w:rPr>
-          <w:rFonts w:eastAsia="微軟正黑體" w:hint="eastAsia"/>
-          <w:color w:val="000000"/>
-        </w:rPr>
-      </w:pPr>
-      <w:r>
-        <w:rPr>
-          <w:rFonts w:eastAsia="微軟正黑體"/>
+          <w:rFonts w:eastAsia="微軟正黑體"/>
+          <w:color w:val="000000"/>
+        </w:rPr>
+      </w:pPr>
+      <w:r>
+        <w:rPr>
+          <w:rFonts w:eastAsia="微軟正黑體"/>
+          <w:noProof/>
           <w:color w:val="000000"/>
         </w:rPr>
         <w:drawing>
@@ -3514,30 +3454,354 @@
     <w:p>
       <w:pPr>
         <w:pStyle w:val="a4"/>
-        <w:numPr>
-          <w:ilvl w:val="0"/>
-          <w:numId w:val="8"/>
-        </w:numPr>
-        <w:ind w:leftChars="0"/>
-        <w:rPr>
-          <w:rFonts w:eastAsia="微軟正黑體"/>
-          <w:b/>
-          <w:bCs/>
-          <w:color w:val="000000"/>
-          <w:sz w:val="28"/>
-          <w:szCs w:val="28"/>
-        </w:rPr>
-      </w:pPr>
-      <w:r>
-        <w:rPr>
-          <w:rFonts w:eastAsia="微軟正黑體"/>
-          <w:b/>
-          <w:bCs/>
-          <w:color w:val="000000"/>
-          <w:sz w:val="28"/>
-          <w:szCs w:val="28"/>
-        </w:rPr>
-        <w:t>(Gate Level) 4-bit multiplier</w:t>
+        <w:ind w:leftChars="0" w:left="720"/>
+        <w:rPr>
+          <w:rFonts w:eastAsia="微軟正黑體"/>
+          <w:color w:val="000000"/>
+        </w:rPr>
+      </w:pPr>
+      <w:r>
+        <w:rPr>
+          <w:rFonts w:eastAsia="微軟正黑體" w:hint="eastAsia"/>
+          <w:color w:val="000000"/>
+        </w:rPr>
+        <w:t>且為了觀察</w:t>
+      </w:r>
+      <w:r>
+        <w:rPr>
+          <w:rFonts w:eastAsia="微軟正黑體" w:hint="eastAsia"/>
+          <w:color w:val="000000"/>
+        </w:rPr>
+        <w:t>c8</w:t>
+      </w:r>
+      <w:r>
+        <w:rPr>
+          <w:rFonts w:eastAsia="微軟正黑體" w:hint="eastAsia"/>
+          <w:color w:val="000000"/>
+        </w:rPr>
+        <w:t>的狀況，我們這邊選擇讓</w:t>
+      </w:r>
+      <w:r>
+        <w:rPr>
+          <w:rFonts w:eastAsia="微軟正黑體" w:hint="eastAsia"/>
+          <w:color w:val="000000"/>
+        </w:rPr>
+        <w:t>a</w:t>
+      </w:r>
+      <w:r>
+        <w:rPr>
+          <w:rFonts w:eastAsia="微軟正黑體" w:hint="eastAsia"/>
+          <w:color w:val="000000"/>
+        </w:rPr>
+        <w:t>每次加</w:t>
+      </w:r>
+      <w:r>
+        <w:rPr>
+          <w:rFonts w:eastAsia="微軟正黑體" w:hint="eastAsia"/>
+          <w:color w:val="000000"/>
+        </w:rPr>
+        <w:t>30</w:t>
+      </w:r>
+      <w:r>
+        <w:rPr>
+          <w:rFonts w:eastAsia="微軟正黑體" w:hint="eastAsia"/>
+          <w:color w:val="000000"/>
+        </w:rPr>
+        <w:t>，</w:t>
+      </w:r>
+      <w:r>
+        <w:rPr>
+          <w:rFonts w:eastAsia="微軟正黑體" w:hint="eastAsia"/>
+          <w:color w:val="000000"/>
+        </w:rPr>
+        <w:t>b</w:t>
+      </w:r>
+      <w:r>
+        <w:rPr>
+          <w:rFonts w:eastAsia="微軟正黑體" w:hint="eastAsia"/>
+          <w:color w:val="000000"/>
+        </w:rPr>
+        <w:t>每次加</w:t>
+      </w:r>
+      <w:r>
+        <w:rPr>
+          <w:rFonts w:eastAsia="微軟正黑體" w:hint="eastAsia"/>
+          <w:color w:val="000000"/>
+        </w:rPr>
+        <w:t>20</w:t>
+      </w:r>
+      <w:r>
+        <w:rPr>
+          <w:rFonts w:eastAsia="微軟正黑體" w:hint="eastAsia"/>
+          <w:color w:val="000000"/>
+        </w:rPr>
+        <w:t>，而當</w:t>
+      </w:r>
+      <w:r>
+        <w:rPr>
+          <w:rFonts w:eastAsia="微軟正黑體" w:hint="eastAsia"/>
+          <w:color w:val="000000"/>
+        </w:rPr>
+        <w:t>s</w:t>
+      </w:r>
+      <w:r>
+        <w:rPr>
+          <w:rFonts w:eastAsia="微軟正黑體" w:hint="eastAsia"/>
+          <w:color w:val="000000"/>
+        </w:rPr>
+        <w:t>產生</w:t>
+      </w:r>
+      <w:r>
+        <w:rPr>
+          <w:rFonts w:eastAsia="微軟正黑體" w:hint="eastAsia"/>
+          <w:color w:val="000000"/>
+        </w:rPr>
+        <w:t>carry out</w:t>
+      </w:r>
+      <w:r>
+        <w:rPr>
+          <w:rFonts w:eastAsia="微軟正黑體" w:hint="eastAsia"/>
+          <w:color w:val="000000"/>
+        </w:rPr>
+        <w:t>，也就是</w:t>
+      </w:r>
+      <w:r>
+        <w:rPr>
+          <w:rFonts w:eastAsia="微軟正黑體" w:hint="eastAsia"/>
+          <w:color w:val="000000"/>
+        </w:rPr>
+        <w:t>c8</w:t>
+      </w:r>
+      <w:r>
+        <w:rPr>
+          <w:rFonts w:eastAsia="微軟正黑體" w:hint="eastAsia"/>
+          <w:color w:val="000000"/>
+        </w:rPr>
+        <w:t>為</w:t>
+      </w:r>
+      <w:r>
+        <w:rPr>
+          <w:rFonts w:eastAsia="微軟正黑體" w:hint="eastAsia"/>
+          <w:color w:val="000000"/>
+        </w:rPr>
+        <w:t>1</w:t>
+      </w:r>
+      <w:r>
+        <w:rPr>
+          <w:rFonts w:eastAsia="微軟正黑體" w:hint="eastAsia"/>
+          <w:color w:val="000000"/>
+        </w:rPr>
+        <w:t>時，可以發現</w:t>
+      </w:r>
+      <w:r>
+        <w:rPr>
+          <w:rFonts w:eastAsia="微軟正黑體" w:hint="eastAsia"/>
+          <w:color w:val="000000"/>
+        </w:rPr>
+        <w:t>s</w:t>
+      </w:r>
+      <w:r>
+        <w:rPr>
+          <w:rFonts w:eastAsia="微軟正黑體" w:hint="eastAsia"/>
+          <w:color w:val="000000"/>
+        </w:rPr>
+        <w:t>的數值無法完整呈現</w:t>
+      </w:r>
+      <w:r>
+        <w:rPr>
+          <w:rFonts w:eastAsia="微軟正黑體" w:hint="eastAsia"/>
+          <w:color w:val="000000"/>
+        </w:rPr>
+        <w:t>a</w:t>
+      </w:r>
+      <w:r>
+        <w:rPr>
+          <w:rFonts w:eastAsia="微軟正黑體" w:hint="eastAsia"/>
+          <w:color w:val="000000"/>
+        </w:rPr>
+        <w:t>、</w:t>
+      </w:r>
+      <w:r>
+        <w:rPr>
+          <w:rFonts w:eastAsia="微軟正黑體" w:hint="eastAsia"/>
+          <w:color w:val="000000"/>
+        </w:rPr>
+        <w:t>b</w:t>
+      </w:r>
+      <w:r>
+        <w:rPr>
+          <w:rFonts w:eastAsia="微軟正黑體" w:hint="eastAsia"/>
+          <w:color w:val="000000"/>
+        </w:rPr>
+        <w:t>相加該有的結果，這是因為</w:t>
+      </w:r>
+      <w:r>
+        <w:rPr>
+          <w:rFonts w:eastAsia="微軟正黑體" w:hint="eastAsia"/>
+          <w:color w:val="000000"/>
+        </w:rPr>
+        <w:t>s</w:t>
+      </w:r>
+      <w:r>
+        <w:rPr>
+          <w:rFonts w:eastAsia="微軟正黑體" w:hint="eastAsia"/>
+          <w:color w:val="000000"/>
+        </w:rPr>
+        <w:t>只有</w:t>
+      </w:r>
+      <w:r>
+        <w:rPr>
+          <w:rFonts w:eastAsia="微軟正黑體" w:hint="eastAsia"/>
+          <w:color w:val="000000"/>
+        </w:rPr>
+        <w:t>8bits</w:t>
+      </w:r>
+      <w:r>
+        <w:rPr>
+          <w:rFonts w:eastAsia="微軟正黑體" w:hint="eastAsia"/>
+          <w:color w:val="000000"/>
+        </w:rPr>
+        <w:t>，因此最大值以十進位表示為</w:t>
+      </w:r>
+      <w:r>
+        <w:rPr>
+          <w:rFonts w:eastAsia="微軟正黑體" w:hint="eastAsia"/>
+          <w:color w:val="000000"/>
+        </w:rPr>
+        <w:t>2</w:t>
+      </w:r>
+      <w:r>
+        <w:rPr>
+          <w:rFonts w:eastAsia="微軟正黑體"/>
+          <w:color w:val="000000"/>
+        </w:rPr>
+        <w:t>55</w:t>
+      </w:r>
+      <w:r>
+        <w:rPr>
+          <w:rFonts w:eastAsia="微軟正黑體" w:hint="eastAsia"/>
+          <w:color w:val="000000"/>
+        </w:rPr>
+        <w:t>，超過則會發生溢位的狀況，此時若以二進位觀察可以發現</w:t>
+      </w:r>
+      <w:r>
+        <w:rPr>
+          <w:rFonts w:eastAsia="微軟正黑體" w:hint="eastAsia"/>
+          <w:color w:val="000000"/>
+        </w:rPr>
+        <w:t>s</w:t>
+      </w:r>
+      <w:r>
+        <w:rPr>
+          <w:rFonts w:eastAsia="微軟正黑體" w:hint="eastAsia"/>
+          <w:color w:val="000000"/>
+        </w:rPr>
+        <w:t>是</w:t>
+      </w:r>
+      <w:r>
+        <w:rPr>
+          <w:rFonts w:eastAsia="微軟正黑體" w:hint="eastAsia"/>
+          <w:color w:val="000000"/>
+        </w:rPr>
+        <w:t>a+b</w:t>
+      </w:r>
+      <w:r>
+        <w:rPr>
+          <w:rFonts w:eastAsia="微軟正黑體" w:hint="eastAsia"/>
+          <w:color w:val="000000"/>
+        </w:rPr>
+        <w:t>的後面</w:t>
+      </w:r>
+      <w:r>
+        <w:rPr>
+          <w:rFonts w:eastAsia="微軟正黑體" w:hint="eastAsia"/>
+          <w:color w:val="000000"/>
+        </w:rPr>
+        <w:t>8</w:t>
+      </w:r>
+      <w:r>
+        <w:rPr>
+          <w:rFonts w:eastAsia="微軟正黑體" w:hint="eastAsia"/>
+          <w:color w:val="000000"/>
+        </w:rPr>
+        <w:t>個</w:t>
+      </w:r>
+      <w:r>
+        <w:rPr>
+          <w:rFonts w:eastAsia="微軟正黑體" w:hint="eastAsia"/>
+          <w:color w:val="000000"/>
+        </w:rPr>
+        <w:t>bits</w:t>
+      </w:r>
+      <w:r>
+        <w:rPr>
+          <w:rFonts w:eastAsia="微軟正黑體" w:hint="eastAsia"/>
+          <w:color w:val="000000"/>
+        </w:rPr>
+        <w:t>，如</w:t>
+      </w:r>
+      <w:r>
+        <w:rPr>
+          <w:rFonts w:eastAsia="微軟正黑體" w:hint="eastAsia"/>
+          <w:color w:val="000000"/>
+        </w:rPr>
+        <w:t>下</w:t>
+      </w:r>
+      <w:r>
+        <w:rPr>
+          <w:rFonts w:eastAsia="微軟正黑體" w:hint="eastAsia"/>
+          <w:color w:val="000000"/>
+        </w:rPr>
+        <w:t>圖</w:t>
+      </w:r>
+      <w:r>
+        <w:rPr>
+          <w:rFonts w:eastAsia="微軟正黑體" w:hint="eastAsia"/>
+          <w:color w:val="000000"/>
+        </w:rPr>
+        <w:t>。</w:t>
+      </w:r>
+      <w:r>
+        <w:rPr>
+          <w:rFonts w:eastAsia="微軟正黑體" w:hint="eastAsia"/>
+          <w:color w:val="000000"/>
+        </w:rPr>
+        <w:t>若將</w:t>
+      </w:r>
+      <w:r>
+        <w:rPr>
+          <w:rFonts w:eastAsia="微軟正黑體" w:hint="eastAsia"/>
+          <w:color w:val="000000"/>
+        </w:rPr>
+        <w:t>c8</w:t>
+      </w:r>
+      <w:r>
+        <w:rPr>
+          <w:rFonts w:eastAsia="微軟正黑體" w:hint="eastAsia"/>
+          <w:color w:val="000000"/>
+        </w:rPr>
+        <w:t>與</w:t>
+      </w:r>
+      <w:r>
+        <w:rPr>
+          <w:rFonts w:eastAsia="微軟正黑體" w:hint="eastAsia"/>
+          <w:color w:val="000000"/>
+        </w:rPr>
+        <w:t>s c</w:t>
+      </w:r>
+      <w:r>
+        <w:rPr>
+          <w:rFonts w:eastAsia="微軟正黑體"/>
+          <w:color w:val="000000"/>
+        </w:rPr>
+        <w:t>ascade</w:t>
+      </w:r>
+      <w:r>
+        <w:rPr>
+          <w:rFonts w:eastAsia="微軟正黑體" w:hint="eastAsia"/>
+          <w:color w:val="000000"/>
+        </w:rPr>
+        <w:t>起來就會得到正確的結果。</w:t>
       </w:r>
     </w:p>
     <w:p>
@@ -3546,13 +3810,51 @@
         <w:ind w:leftChars="0" w:left="720"/>
         <w:rPr>
           <w:rFonts w:eastAsia="微軟正黑體"/>
-          <w:b/>
-          <w:bCs/>
-          <w:color w:val="000000"/>
-          <w:sz w:val="28"/>
-          <w:szCs w:val="28"/>
-        </w:rPr>
-      </w:pPr>
+          <w:color w:val="000000"/>
+        </w:rPr>
+      </w:pPr>
+      <w:r>
+        <w:rPr>
+          <w:rFonts w:eastAsia="微軟正黑體"/>
+          <w:noProof/>
+          <w:color w:val="000000"/>
+        </w:rPr>
+        <w:drawing>
+          <wp:inline distT="0" distB="0" distL="0" distR="0" wp14:anchorId="39B0AE9C" wp14:editId="2974C001">
+            <wp:extent cx="4991100" cy="1651580"/>
+            <wp:effectExtent l="0" t="0" r="0" b="6350"/>
+            <wp:docPr id="2" name="圖片 2"/>
+            <wp:cNvGraphicFramePr>
+              <a:graphicFrameLocks xmlns:a="http://schemas.openxmlformats.org/drawingml/2006/main" noChangeAspect="1"/>
+            </wp:cNvGraphicFramePr>
+            <a:graphic xmlns:a="http://schemas.openxmlformats.org/drawingml/2006/main">
+              <a:graphicData uri="http://schemas.openxmlformats.org/drawingml/2006/picture">
+                <pic:pic xmlns:pic="http://schemas.openxmlformats.org/drawingml/2006/picture">
+                  <pic:nvPicPr>
+                    <pic:cNvPr id="1" name=""/>
+                    <pic:cNvPicPr/>
+                  </pic:nvPicPr>
+                  <pic:blipFill>
+                    <a:blip r:embed="rId12"/>
+                    <a:stretch>
+                      <a:fillRect/>
+                    </a:stretch>
+                  </pic:blipFill>
+                  <pic:spPr>
+                    <a:xfrm>
+                      <a:off x="0" y="0"/>
+                      <a:ext cx="5011663" cy="1658384"/>
+                    </a:xfrm>
+                    <a:prstGeom prst="rect">
+                      <a:avLst/>
+                    </a:prstGeom>
+                  </pic:spPr>
+                </pic:pic>
+              </a:graphicData>
+            </a:graphic>
+          </wp:inline>
+        </w:drawing>
+      </w:r>
     </w:p>
     <w:p>
       <w:pPr>
@@ -3580,21 +3882,1640 @@
           <w:sz w:val="28"/>
           <w:szCs w:val="28"/>
         </w:rPr>
-        <w:t>An exhaustive testbench design</w:t>
+        <w:t>(Gate Level) 4-bit multiplier</w:t>
       </w:r>
     </w:p>
     <w:p>
       <w:pPr>
         <w:pStyle w:val="a4"/>
-        <w:rPr>
-          <w:rFonts w:eastAsia="微軟正黑體"/>
-          <w:b/>
-          <w:bCs/>
-          <w:color w:val="000000"/>
-          <w:sz w:val="28"/>
-          <w:szCs w:val="28"/>
-        </w:rPr>
-      </w:pPr>
+        <w:ind w:leftChars="0" w:left="720"/>
+        <w:rPr>
+          <w:rFonts w:eastAsia="微軟正黑體"/>
+          <w:color w:val="000000"/>
+        </w:rPr>
+      </w:pPr>
+      <w:r>
+        <w:rPr>
+          <w:rFonts w:eastAsia="微軟正黑體" w:hint="eastAsia"/>
+          <w:color w:val="000000"/>
+        </w:rPr>
+        <w:t>這題我們需要設計一個</w:t>
+      </w:r>
+      <w:r>
+        <w:rPr>
+          <w:rFonts w:eastAsia="微軟正黑體" w:hint="eastAsia"/>
+          <w:color w:val="000000"/>
+        </w:rPr>
+        <w:t>4</w:t>
+      </w:r>
+      <w:r>
+        <w:rPr>
+          <w:rFonts w:eastAsia="微軟正黑體"/>
+          <w:color w:val="000000"/>
+        </w:rPr>
+        <w:t>bit</w:t>
+      </w:r>
+      <w:r>
+        <w:rPr>
+          <w:rFonts w:eastAsia="微軟正黑體" w:hint="eastAsia"/>
+          <w:color w:val="000000"/>
+        </w:rPr>
+        <w:t>的</w:t>
+      </w:r>
+      <w:r>
+        <w:rPr>
+          <w:rFonts w:eastAsia="微軟正黑體" w:hint="eastAsia"/>
+          <w:color w:val="000000"/>
+        </w:rPr>
+        <w:t>multiplier</w:t>
+      </w:r>
+      <w:r>
+        <w:rPr>
+          <w:rFonts w:eastAsia="微軟正黑體" w:hint="eastAsia"/>
+          <w:color w:val="000000"/>
+        </w:rPr>
+        <w:t>，</w:t>
+      </w:r>
+      <w:r>
+        <w:rPr>
+          <w:rFonts w:eastAsia="微軟正黑體" w:hint="eastAsia"/>
+          <w:color w:val="000000"/>
+        </w:rPr>
+        <w:t>其中我們會用到前面時做過的</w:t>
+      </w:r>
+      <w:r>
+        <w:rPr>
+          <w:rFonts w:eastAsia="微軟正黑體" w:hint="eastAsia"/>
+          <w:color w:val="000000"/>
+        </w:rPr>
+        <w:t>Full Adder</w:t>
+      </w:r>
+      <w:r>
+        <w:rPr>
+          <w:rFonts w:eastAsia="微軟正黑體" w:hint="eastAsia"/>
+          <w:color w:val="000000"/>
+        </w:rPr>
+        <w:t>及</w:t>
+      </w:r>
+      <w:r>
+        <w:rPr>
+          <w:rFonts w:eastAsia="微軟正黑體" w:hint="eastAsia"/>
+          <w:color w:val="000000"/>
+        </w:rPr>
+        <w:t>Half Adder</w:t>
+      </w:r>
+      <w:r>
+        <w:rPr>
+          <w:rFonts w:eastAsia="微軟正黑體" w:hint="eastAsia"/>
+          <w:color w:val="000000"/>
+        </w:rPr>
+        <w:t>，</w:t>
+      </w:r>
+      <w:r>
+        <w:rPr>
+          <w:rFonts w:eastAsia="微軟正黑體" w:hint="eastAsia"/>
+          <w:color w:val="000000"/>
+        </w:rPr>
+        <w:t>它的原理</w:t>
+      </w:r>
+      <w:r>
+        <w:rPr>
+          <w:rFonts w:eastAsia="微軟正黑體" w:hint="eastAsia"/>
+          <w:color w:val="000000"/>
+        </w:rPr>
+        <w:t>與直式乘法類似，透過計算每個</w:t>
+      </w:r>
+      <w:r>
+        <w:rPr>
+          <w:rFonts w:eastAsia="微軟正黑體" w:hint="eastAsia"/>
+          <w:color w:val="000000"/>
+        </w:rPr>
+        <w:t>partial product</w:t>
+      </w:r>
+      <w:r>
+        <w:rPr>
+          <w:rFonts w:eastAsia="微軟正黑體" w:hint="eastAsia"/>
+          <w:color w:val="000000"/>
+        </w:rPr>
+        <w:t>再將他們送至</w:t>
+      </w:r>
+      <w:r>
+        <w:rPr>
+          <w:rFonts w:eastAsia="微軟正黑體" w:hint="eastAsia"/>
+          <w:color w:val="000000"/>
+        </w:rPr>
+        <w:t>adder</w:t>
+      </w:r>
+      <w:r>
+        <w:rPr>
+          <w:rFonts w:eastAsia="微軟正黑體" w:hint="eastAsia"/>
+          <w:color w:val="000000"/>
+        </w:rPr>
+        <w:t>中做運算得到最後的值。</w:t>
+      </w:r>
+      <w:r>
+        <w:rPr>
+          <w:rFonts w:eastAsia="微軟正黑體" w:hint="eastAsia"/>
+          <w:color w:val="000000"/>
+        </w:rPr>
+        <w:t>如下圖，</w:t>
+      </w:r>
+      <w:r>
+        <w:rPr>
+          <w:rFonts w:eastAsia="微軟正黑體" w:hint="eastAsia"/>
+          <w:color w:val="000000"/>
+        </w:rPr>
+        <w:t>首先我們將</w:t>
+      </w:r>
+      <w:r>
+        <w:rPr>
+          <w:rFonts w:eastAsia="微軟正黑體" w:hint="eastAsia"/>
+          <w:color w:val="000000"/>
+        </w:rPr>
+        <w:t>a</w:t>
+      </w:r>
+      <w:r>
+        <w:rPr>
+          <w:rFonts w:eastAsia="微軟正黑體" w:hint="eastAsia"/>
+          <w:color w:val="000000"/>
+        </w:rPr>
+        <w:t>與</w:t>
+      </w:r>
+      <w:r>
+        <w:rPr>
+          <w:rFonts w:eastAsia="微軟正黑體" w:hint="eastAsia"/>
+          <w:color w:val="000000"/>
+        </w:rPr>
+        <w:t>b</w:t>
+      </w:r>
+      <w:r>
+        <w:rPr>
+          <w:rFonts w:eastAsia="微軟正黑體" w:hint="eastAsia"/>
+          <w:color w:val="000000"/>
+        </w:rPr>
+        <w:t>每個</w:t>
+      </w:r>
+      <w:r>
+        <w:rPr>
+          <w:rFonts w:eastAsia="微軟正黑體" w:hint="eastAsia"/>
+          <w:color w:val="000000"/>
+        </w:rPr>
+        <w:t>bit</w:t>
+      </w:r>
+      <w:r>
+        <w:rPr>
+          <w:rFonts w:eastAsia="微軟正黑體" w:hint="eastAsia"/>
+          <w:color w:val="000000"/>
+        </w:rPr>
+        <w:t>互相</w:t>
+      </w:r>
+      <w:r>
+        <w:rPr>
+          <w:rFonts w:eastAsia="微軟正黑體" w:hint="eastAsia"/>
+          <w:color w:val="000000"/>
+        </w:rPr>
+        <w:t>and</w:t>
+      </w:r>
+      <w:r>
+        <w:rPr>
+          <w:rFonts w:eastAsia="微軟正黑體" w:hint="eastAsia"/>
+          <w:color w:val="000000"/>
+        </w:rPr>
+        <w:t>，</w:t>
+      </w:r>
+      <w:r>
+        <w:rPr>
+          <w:rFonts w:eastAsia="微軟正黑體" w:hint="eastAsia"/>
+          <w:color w:val="000000"/>
+        </w:rPr>
+        <w:t>其中，</w:t>
+      </w:r>
+      <w:r>
+        <w:rPr>
+          <w:rFonts w:eastAsia="微軟正黑體" w:hint="eastAsia"/>
+          <w:color w:val="000000"/>
+        </w:rPr>
+        <w:t>a</w:t>
+      </w:r>
+      <w:r>
+        <w:rPr>
+          <w:rFonts w:eastAsia="微軟正黑體"/>
+          <w:color w:val="000000"/>
+        </w:rPr>
+        <w:t>[</w:t>
+      </w:r>
+      <w:r>
+        <w:rPr>
+          <w:rFonts w:eastAsia="微軟正黑體" w:hint="eastAsia"/>
+          <w:color w:val="000000"/>
+        </w:rPr>
+        <w:t>0</w:t>
+      </w:r>
+      <w:r>
+        <w:rPr>
+          <w:rFonts w:eastAsia="微軟正黑體"/>
+          <w:color w:val="000000"/>
+        </w:rPr>
+        <w:t>]</w:t>
+      </w:r>
+      <w:r>
+        <w:rPr>
+          <w:rFonts w:eastAsia="微軟正黑體" w:hint="eastAsia"/>
+          <w:color w:val="000000"/>
+        </w:rPr>
+        <w:t xml:space="preserve"> </w:t>
+      </w:r>
+      <w:r>
+        <w:rPr>
+          <w:rFonts w:eastAsia="微軟正黑體" w:hint="eastAsia"/>
+          <w:color w:val="000000"/>
+        </w:rPr>
+        <w:t>·</w:t>
+      </w:r>
+      <w:r>
+        <w:rPr>
+          <w:rFonts w:eastAsia="微軟正黑體" w:hint="eastAsia"/>
+          <w:color w:val="000000"/>
+        </w:rPr>
+        <w:t xml:space="preserve"> </w:t>
+      </w:r>
+      <w:r>
+        <w:rPr>
+          <w:rFonts w:eastAsia="微軟正黑體"/>
+          <w:color w:val="000000"/>
+        </w:rPr>
+        <w:t>b</w:t>
+      </w:r>
+      <w:r>
+        <w:rPr>
+          <w:rFonts w:eastAsia="微軟正黑體"/>
+          <w:color w:val="000000"/>
+        </w:rPr>
+        <w:t>[</w:t>
+      </w:r>
+      <w:r>
+        <w:rPr>
+          <w:rFonts w:eastAsia="微軟正黑體"/>
+          <w:color w:val="000000"/>
+        </w:rPr>
+        <w:t>0</w:t>
+      </w:r>
+      <w:r>
+        <w:rPr>
+          <w:rFonts w:eastAsia="微軟正黑體"/>
+          <w:color w:val="000000"/>
+        </w:rPr>
+        <w:t>]</w:t>
+      </w:r>
+      <w:r>
+        <w:rPr>
+          <w:rFonts w:eastAsia="微軟正黑體" w:hint="eastAsia"/>
+          <w:color w:val="000000"/>
+        </w:rPr>
+        <w:t>即為</w:t>
+      </w:r>
+      <w:r>
+        <w:rPr>
+          <w:rFonts w:eastAsia="微軟正黑體" w:hint="eastAsia"/>
+          <w:color w:val="000000"/>
+        </w:rPr>
+        <w:t>p</w:t>
+      </w:r>
+      <w:r>
+        <w:rPr>
+          <w:rFonts w:eastAsia="微軟正黑體"/>
+          <w:color w:val="000000"/>
+        </w:rPr>
+        <w:t>[0]</w:t>
+      </w:r>
+      <w:r>
+        <w:rPr>
+          <w:rFonts w:eastAsia="微軟正黑體" w:hint="eastAsia"/>
+          <w:color w:val="000000"/>
+        </w:rPr>
+        <w:t>，其他</w:t>
+      </w:r>
+      <w:r>
+        <w:rPr>
+          <w:rFonts w:eastAsia="微軟正黑體" w:hint="eastAsia"/>
+          <w:color w:val="000000"/>
+        </w:rPr>
+        <w:t>bit</w:t>
+      </w:r>
+      <w:r>
+        <w:rPr>
+          <w:rFonts w:eastAsia="微軟正黑體" w:hint="eastAsia"/>
+          <w:color w:val="000000"/>
+        </w:rPr>
+        <w:t>做完</w:t>
+      </w:r>
+      <w:r>
+        <w:rPr>
+          <w:rFonts w:eastAsia="微軟正黑體" w:hint="eastAsia"/>
+          <w:color w:val="000000"/>
+        </w:rPr>
+        <w:t>and</w:t>
+      </w:r>
+      <w:r>
+        <w:rPr>
+          <w:rFonts w:eastAsia="微軟正黑體" w:hint="eastAsia"/>
+          <w:color w:val="000000"/>
+        </w:rPr>
+        <w:t>的結果我們以</w:t>
+      </w:r>
+      <w:r>
+        <w:rPr>
+          <w:rFonts w:eastAsia="微軟正黑體" w:hint="eastAsia"/>
+          <w:color w:val="000000"/>
+        </w:rPr>
+        <w:t>wire</w:t>
+      </w:r>
+      <w:r>
+        <w:rPr>
+          <w:rFonts w:eastAsia="微軟正黑體" w:hint="eastAsia"/>
+          <w:color w:val="000000"/>
+        </w:rPr>
+        <w:t>接出來，</w:t>
+      </w:r>
+      <w:r>
+        <w:rPr>
+          <w:rFonts w:eastAsia="微軟正黑體" w:hint="eastAsia"/>
+          <w:color w:val="000000"/>
+        </w:rPr>
+        <w:t>由於我們這邊的作法是將</w:t>
+      </w:r>
+      <w:r>
+        <w:rPr>
+          <w:rFonts w:eastAsia="微軟正黑體" w:hint="eastAsia"/>
+          <w:color w:val="000000"/>
+        </w:rPr>
+        <w:t>a</w:t>
+      </w:r>
+      <w:r>
+        <w:rPr>
+          <w:rFonts w:eastAsia="微軟正黑體" w:hint="eastAsia"/>
+          <w:color w:val="000000"/>
+        </w:rPr>
+        <w:t>作為被乘數，</w:t>
+      </w:r>
+      <w:r>
+        <w:rPr>
+          <w:rFonts w:eastAsia="微軟正黑體" w:hint="eastAsia"/>
+          <w:color w:val="000000"/>
+        </w:rPr>
+        <w:t>b</w:t>
+      </w:r>
+      <w:r>
+        <w:rPr>
+          <w:rFonts w:eastAsia="微軟正黑體" w:hint="eastAsia"/>
+          <w:color w:val="000000"/>
+        </w:rPr>
+        <w:t>作為乘數，因此我們將</w:t>
+      </w:r>
+      <w:r>
+        <w:rPr>
+          <w:rFonts w:eastAsia="微軟正黑體" w:hint="eastAsia"/>
+          <w:color w:val="000000"/>
+        </w:rPr>
+        <w:t>a</w:t>
+      </w:r>
+      <w:r>
+        <w:rPr>
+          <w:rFonts w:eastAsia="微軟正黑體"/>
+          <w:color w:val="000000"/>
+        </w:rPr>
+        <w:t xml:space="preserve">[i] </w:t>
+      </w:r>
+      <w:r>
+        <w:rPr>
+          <w:rFonts w:eastAsia="微軟正黑體" w:hint="eastAsia"/>
+          <w:color w:val="000000"/>
+        </w:rPr>
+        <w:t>·</w:t>
+      </w:r>
+      <w:r>
+        <w:rPr>
+          <w:rFonts w:eastAsia="微軟正黑體" w:hint="eastAsia"/>
+          <w:color w:val="000000"/>
+        </w:rPr>
+        <w:t xml:space="preserve"> </w:t>
+      </w:r>
+      <w:r>
+        <w:rPr>
+          <w:rFonts w:eastAsia="微軟正黑體"/>
+          <w:color w:val="000000"/>
+        </w:rPr>
+        <w:t>b[</w:t>
+      </w:r>
+      <w:r>
+        <w:rPr>
+          <w:rFonts w:eastAsia="微軟正黑體"/>
+          <w:color w:val="000000"/>
+        </w:rPr>
+        <w:t>j</w:t>
+      </w:r>
+      <w:r>
+        <w:rPr>
+          <w:rFonts w:eastAsia="微軟正黑體"/>
+          <w:color w:val="000000"/>
+        </w:rPr>
+        <w:t>]</w:t>
+      </w:r>
+      <w:r>
+        <w:rPr>
+          <w:rFonts w:eastAsia="微軟正黑體" w:hint="eastAsia"/>
+          <w:color w:val="000000"/>
+        </w:rPr>
+        <w:t>對應到</w:t>
+      </w:r>
+      <w:r>
+        <w:rPr>
+          <w:rFonts w:eastAsia="微軟正黑體"/>
+          <w:color w:val="000000"/>
+        </w:rPr>
+        <w:t>w</w:t>
+      </w:r>
+      <w:r>
+        <w:rPr>
+          <w:rFonts w:eastAsia="微軟正黑體"/>
+          <w:color w:val="000000"/>
+          <w:sz w:val="18"/>
+          <w:szCs w:val="18"/>
+        </w:rPr>
+        <w:t>j+1</w:t>
+      </w:r>
+      <w:r>
+        <w:rPr>
+          <w:rFonts w:eastAsia="微軟正黑體" w:hint="eastAsia"/>
+          <w:color w:val="000000"/>
+        </w:rPr>
+        <w:t>，</w:t>
+      </w:r>
+      <w:r>
+        <w:rPr>
+          <w:rFonts w:eastAsia="微軟正黑體" w:hint="eastAsia"/>
+          <w:color w:val="000000"/>
+        </w:rPr>
+        <w:t>接下來</w:t>
+      </w:r>
+      <w:r>
+        <w:rPr>
+          <w:rFonts w:eastAsia="微軟正黑體" w:hint="eastAsia"/>
+          <w:color w:val="000000"/>
+        </w:rPr>
+        <w:t>先將</w:t>
+      </w:r>
+      <w:r>
+        <w:rPr>
+          <w:rFonts w:eastAsia="微軟正黑體" w:hint="eastAsia"/>
+          <w:color w:val="000000"/>
+        </w:rPr>
+        <w:t>w1</w:t>
+      </w:r>
+      <w:r>
+        <w:rPr>
+          <w:rFonts w:eastAsia="微軟正黑體" w:hint="eastAsia"/>
+          <w:color w:val="000000"/>
+        </w:rPr>
+        <w:t>接出來的訊號送入圖中最左邊</w:t>
+      </w:r>
+      <w:r>
+        <w:rPr>
+          <w:rFonts w:eastAsia="微軟正黑體" w:hint="eastAsia"/>
+          <w:color w:val="000000"/>
+        </w:rPr>
+        <w:t>那一個</w:t>
+      </w:r>
+      <w:r>
+        <w:rPr>
+          <w:rFonts w:eastAsia="微軟正黑體" w:hint="eastAsia"/>
+          <w:color w:val="000000"/>
+        </w:rPr>
+        <w:t>column</w:t>
+      </w:r>
+      <w:r>
+        <w:rPr>
+          <w:rFonts w:eastAsia="微軟正黑體" w:hint="eastAsia"/>
+          <w:color w:val="000000"/>
+        </w:rPr>
+        <w:t>的</w:t>
+      </w:r>
+      <w:r>
+        <w:rPr>
+          <w:rFonts w:eastAsia="微軟正黑體" w:hint="eastAsia"/>
+          <w:color w:val="000000"/>
+        </w:rPr>
+        <w:t>adder</w:t>
+      </w:r>
+      <w:r>
+        <w:rPr>
+          <w:rFonts w:eastAsia="微軟正黑體" w:hint="eastAsia"/>
+          <w:color w:val="000000"/>
+        </w:rPr>
+        <w:t>中，</w:t>
+      </w:r>
+      <w:r>
+        <w:rPr>
+          <w:rFonts w:eastAsia="微軟正黑體" w:hint="eastAsia"/>
+          <w:color w:val="000000"/>
+        </w:rPr>
+        <w:t>這邊我們採用兩個</w:t>
+      </w:r>
+      <w:r>
+        <w:rPr>
+          <w:rFonts w:eastAsia="微軟正黑體" w:hint="eastAsia"/>
+          <w:color w:val="000000"/>
+        </w:rPr>
+        <w:t>Hal</w:t>
+      </w:r>
+      <w:r>
+        <w:rPr>
+          <w:rFonts w:eastAsia="微軟正黑體"/>
+          <w:color w:val="000000"/>
+        </w:rPr>
+        <w:t>f</w:t>
+      </w:r>
+      <w:r>
+        <w:rPr>
+          <w:rFonts w:eastAsia="微軟正黑體" w:hint="eastAsia"/>
+          <w:color w:val="000000"/>
+        </w:rPr>
+        <w:t xml:space="preserve"> Adder</w:t>
+      </w:r>
+      <w:r>
+        <w:rPr>
+          <w:rFonts w:eastAsia="微軟正黑體" w:hint="eastAsia"/>
+          <w:color w:val="000000"/>
+        </w:rPr>
+        <w:t>及兩個</w:t>
+      </w:r>
+      <w:r>
+        <w:rPr>
+          <w:rFonts w:eastAsia="微軟正黑體" w:hint="eastAsia"/>
+          <w:color w:val="000000"/>
+        </w:rPr>
+        <w:t>Full Adder</w:t>
+      </w:r>
+      <w:r>
+        <w:rPr>
+          <w:rFonts w:eastAsia="微軟正黑體" w:hint="eastAsia"/>
+          <w:color w:val="000000"/>
+        </w:rPr>
+        <w:t>，</w:t>
+      </w:r>
+      <w:r>
+        <w:rPr>
+          <w:rFonts w:eastAsia="微軟正黑體" w:hint="eastAsia"/>
+          <w:color w:val="000000"/>
+        </w:rPr>
+        <w:t>因為</w:t>
+      </w:r>
+      <w:r>
+        <w:rPr>
+          <w:rFonts w:eastAsia="微軟正黑體" w:hint="eastAsia"/>
+          <w:color w:val="000000"/>
+        </w:rPr>
+        <w:t>該</w:t>
+      </w:r>
+      <w:r>
+        <w:rPr>
+          <w:rFonts w:eastAsia="微軟正黑體" w:hint="eastAsia"/>
+          <w:color w:val="000000"/>
+        </w:rPr>
+        <w:t>column</w:t>
+      </w:r>
+      <w:r>
+        <w:rPr>
+          <w:rFonts w:eastAsia="微軟正黑體" w:hint="eastAsia"/>
+          <w:color w:val="000000"/>
+        </w:rPr>
+        <w:t>最上方的</w:t>
+      </w:r>
+      <w:r>
+        <w:rPr>
+          <w:rFonts w:eastAsia="微軟正黑體" w:hint="eastAsia"/>
+          <w:color w:val="000000"/>
+        </w:rPr>
+        <w:t>Half Adder</w:t>
+      </w:r>
+      <w:r>
+        <w:rPr>
+          <w:rFonts w:eastAsia="微軟正黑體" w:hint="eastAsia"/>
+          <w:color w:val="000000"/>
+        </w:rPr>
+        <w:t>不會有</w:t>
+      </w:r>
+      <w:r>
+        <w:rPr>
+          <w:rFonts w:eastAsia="微軟正黑體" w:hint="eastAsia"/>
+          <w:color w:val="000000"/>
+        </w:rPr>
+        <w:t>carry in</w:t>
+      </w:r>
+      <w:r>
+        <w:rPr>
+          <w:rFonts w:eastAsia="微軟正黑體" w:hint="eastAsia"/>
+          <w:color w:val="000000"/>
+        </w:rPr>
+        <w:t>，我們用設計上比較簡單的</w:t>
+      </w:r>
+      <w:r>
+        <w:rPr>
+          <w:rFonts w:eastAsia="微軟正黑體" w:hint="eastAsia"/>
+          <w:color w:val="000000"/>
+        </w:rPr>
+        <w:t>Half Adder</w:t>
+      </w:r>
+      <w:r>
+        <w:rPr>
+          <w:rFonts w:eastAsia="微軟正黑體" w:hint="eastAsia"/>
+          <w:color w:val="000000"/>
+        </w:rPr>
+        <w:t>進行運算，</w:t>
+      </w:r>
+      <w:r>
+        <w:rPr>
+          <w:rFonts w:eastAsia="微軟正黑體" w:hint="eastAsia"/>
+          <w:color w:val="000000"/>
+        </w:rPr>
+        <w:t>這個</w:t>
+      </w:r>
+      <w:r>
+        <w:rPr>
+          <w:rFonts w:eastAsia="微軟正黑體" w:hint="eastAsia"/>
+          <w:color w:val="000000"/>
+        </w:rPr>
+        <w:t>Half Adder</w:t>
+      </w:r>
+      <w:r>
+        <w:rPr>
+          <w:rFonts w:eastAsia="微軟正黑體" w:hint="eastAsia"/>
+          <w:color w:val="000000"/>
+        </w:rPr>
+        <w:t>的</w:t>
+      </w:r>
+      <w:r>
+        <w:rPr>
+          <w:rFonts w:eastAsia="微軟正黑體" w:hint="eastAsia"/>
+          <w:color w:val="000000"/>
+        </w:rPr>
+        <w:t>output</w:t>
+      </w:r>
+      <w:r>
+        <w:rPr>
+          <w:rFonts w:eastAsia="微軟正黑體" w:hint="eastAsia"/>
+          <w:color w:val="000000"/>
+        </w:rPr>
+        <w:t>即為</w:t>
+      </w:r>
+      <w:r>
+        <w:rPr>
+          <w:rFonts w:eastAsia="微軟正黑體" w:hint="eastAsia"/>
+          <w:color w:val="000000"/>
+        </w:rPr>
+        <w:t>p[1]</w:t>
+      </w:r>
+      <w:r>
+        <w:rPr>
+          <w:rFonts w:eastAsia="微軟正黑體" w:hint="eastAsia"/>
+          <w:color w:val="000000"/>
+        </w:rPr>
+        <w:t>。而</w:t>
+      </w:r>
+      <w:r>
+        <w:rPr>
+          <w:rFonts w:eastAsia="微軟正黑體" w:hint="eastAsia"/>
+          <w:color w:val="000000"/>
+        </w:rPr>
+        <w:t>接下來兩個</w:t>
+      </w:r>
+      <w:r>
+        <w:rPr>
+          <w:rFonts w:eastAsia="微軟正黑體" w:hint="eastAsia"/>
+          <w:color w:val="000000"/>
+        </w:rPr>
+        <w:t>bits</w:t>
+      </w:r>
+      <w:r>
+        <w:rPr>
+          <w:rFonts w:eastAsia="微軟正黑體" w:hint="eastAsia"/>
+          <w:color w:val="000000"/>
+        </w:rPr>
+        <w:t>都會有</w:t>
+      </w:r>
+      <w:r>
+        <w:rPr>
+          <w:rFonts w:eastAsia="微軟正黑體" w:hint="eastAsia"/>
+          <w:color w:val="000000"/>
+        </w:rPr>
+        <w:t>c</w:t>
+      </w:r>
+      <w:r>
+        <w:rPr>
+          <w:rFonts w:eastAsia="微軟正黑體"/>
+          <w:color w:val="000000"/>
+        </w:rPr>
+        <w:t>arry in</w:t>
+      </w:r>
+      <w:r>
+        <w:rPr>
+          <w:rFonts w:eastAsia="微軟正黑體" w:hint="eastAsia"/>
+          <w:color w:val="000000"/>
+        </w:rPr>
+        <w:t>，所以都採用</w:t>
+      </w:r>
+      <w:r>
+        <w:rPr>
+          <w:rFonts w:eastAsia="微軟正黑體" w:hint="eastAsia"/>
+          <w:color w:val="000000"/>
+        </w:rPr>
+        <w:t>Full Adder</w:t>
+      </w:r>
+      <w:r>
+        <w:rPr>
+          <w:rFonts w:eastAsia="微軟正黑體" w:hint="eastAsia"/>
+          <w:color w:val="000000"/>
+        </w:rPr>
+        <w:t>；</w:t>
+      </w:r>
+      <w:r>
+        <w:rPr>
+          <w:rFonts w:eastAsia="微軟正黑體" w:hint="eastAsia"/>
+          <w:color w:val="000000"/>
+        </w:rPr>
+        <w:t>每個</w:t>
+      </w:r>
+      <w:r>
+        <w:rPr>
+          <w:rFonts w:eastAsia="微軟正黑體" w:hint="eastAsia"/>
+          <w:color w:val="000000"/>
+        </w:rPr>
+        <w:t>Full Adder</w:t>
+      </w:r>
+      <w:r>
+        <w:rPr>
+          <w:rFonts w:eastAsia="微軟正黑體" w:hint="eastAsia"/>
+          <w:color w:val="000000"/>
+        </w:rPr>
+        <w:t>會將</w:t>
+      </w:r>
+      <w:r>
+        <w:rPr>
+          <w:rFonts w:eastAsia="微軟正黑體" w:hint="eastAsia"/>
+          <w:color w:val="000000"/>
+        </w:rPr>
+        <w:t>s</w:t>
+      </w:r>
+      <w:r>
+        <w:rPr>
+          <w:rFonts w:eastAsia="微軟正黑體"/>
+          <w:color w:val="000000"/>
+        </w:rPr>
+        <w:t>um</w:t>
+      </w:r>
+      <w:r>
+        <w:rPr>
+          <w:rFonts w:eastAsia="微軟正黑體" w:hint="eastAsia"/>
+          <w:color w:val="000000"/>
+        </w:rPr>
+        <w:t>送進右方的</w:t>
+      </w:r>
+      <w:r>
+        <w:rPr>
+          <w:rFonts w:eastAsia="微軟正黑體" w:hint="eastAsia"/>
+          <w:color w:val="000000"/>
+        </w:rPr>
+        <w:t>Adder</w:t>
+      </w:r>
+      <w:r>
+        <w:rPr>
+          <w:rFonts w:eastAsia="微軟正黑體" w:hint="eastAsia"/>
+          <w:color w:val="000000"/>
+        </w:rPr>
+        <w:t>中，並將</w:t>
+      </w:r>
+      <w:r>
+        <w:rPr>
+          <w:rFonts w:eastAsia="微軟正黑體" w:hint="eastAsia"/>
+          <w:color w:val="000000"/>
+        </w:rPr>
+        <w:t>carry out</w:t>
+      </w:r>
+      <w:r>
+        <w:rPr>
+          <w:rFonts w:eastAsia="微軟正黑體" w:hint="eastAsia"/>
+          <w:color w:val="000000"/>
+        </w:rPr>
+        <w:t>往下</w:t>
+      </w:r>
+      <w:r>
+        <w:rPr>
+          <w:rFonts w:eastAsia="微軟正黑體" w:hint="eastAsia"/>
+          <w:color w:val="000000"/>
+        </w:rPr>
+        <w:t>傳，類似</w:t>
+      </w:r>
+      <w:r>
+        <w:rPr>
+          <w:rFonts w:eastAsia="微軟正黑體" w:hint="eastAsia"/>
+          <w:color w:val="000000"/>
+        </w:rPr>
+        <w:t>R</w:t>
+      </w:r>
+      <w:r>
+        <w:rPr>
+          <w:rFonts w:eastAsia="微軟正黑體"/>
+          <w:color w:val="000000"/>
+        </w:rPr>
+        <w:t>ipple Carry Adder</w:t>
+      </w:r>
+      <w:r>
+        <w:rPr>
+          <w:rFonts w:eastAsia="微軟正黑體" w:hint="eastAsia"/>
+          <w:color w:val="000000"/>
+        </w:rPr>
+        <w:t>；值得注意的是該</w:t>
+      </w:r>
+      <w:r>
+        <w:rPr>
+          <w:rFonts w:eastAsia="微軟正黑體" w:hint="eastAsia"/>
+          <w:color w:val="000000"/>
+        </w:rPr>
+        <w:t>c</w:t>
+      </w:r>
+      <w:r>
+        <w:rPr>
+          <w:rFonts w:eastAsia="微軟正黑體"/>
+          <w:color w:val="000000"/>
+        </w:rPr>
+        <w:t>ol</w:t>
+      </w:r>
+      <w:r>
+        <w:rPr>
+          <w:rFonts w:eastAsia="微軟正黑體"/>
+          <w:color w:val="000000"/>
+        </w:rPr>
+        <w:t>umn</w:t>
+      </w:r>
+      <w:r>
+        <w:rPr>
+          <w:rFonts w:eastAsia="微軟正黑體" w:hint="eastAsia"/>
+          <w:color w:val="000000"/>
+        </w:rPr>
+        <w:t>最下方的也是使用</w:t>
+      </w:r>
+      <w:r>
+        <w:rPr>
+          <w:rFonts w:eastAsia="微軟正黑體" w:hint="eastAsia"/>
+          <w:color w:val="000000"/>
+        </w:rPr>
+        <w:t>H</w:t>
+      </w:r>
+      <w:r>
+        <w:rPr>
+          <w:rFonts w:eastAsia="微軟正黑體"/>
+          <w:color w:val="000000"/>
+        </w:rPr>
+        <w:t>alf Adder</w:t>
+      </w:r>
+      <w:r>
+        <w:rPr>
+          <w:rFonts w:eastAsia="微軟正黑體" w:hint="eastAsia"/>
+          <w:color w:val="000000"/>
+        </w:rPr>
+        <w:t>，其原因並不是沒有</w:t>
+      </w:r>
+      <w:r>
+        <w:rPr>
+          <w:rFonts w:eastAsia="微軟正黑體" w:hint="eastAsia"/>
+          <w:color w:val="000000"/>
+        </w:rPr>
+        <w:t>carry in</w:t>
+      </w:r>
+      <w:r>
+        <w:rPr>
+          <w:rFonts w:eastAsia="微軟正黑體" w:hint="eastAsia"/>
+          <w:color w:val="000000"/>
+        </w:rPr>
+        <w:t>，</w:t>
+      </w:r>
+      <w:r>
+        <w:rPr>
+          <w:rFonts w:eastAsia="微軟正黑體" w:hint="eastAsia"/>
+          <w:color w:val="000000"/>
+        </w:rPr>
+        <w:t>而是將</w:t>
+      </w:r>
+      <w:r>
+        <w:rPr>
+          <w:rFonts w:eastAsia="微軟正黑體" w:hint="eastAsia"/>
+          <w:color w:val="000000"/>
+        </w:rPr>
+        <w:t>c</w:t>
+      </w:r>
+      <w:r>
+        <w:rPr>
+          <w:rFonts w:eastAsia="微軟正黑體"/>
+          <w:color w:val="000000"/>
+        </w:rPr>
+        <w:t>arry</w:t>
+      </w:r>
+      <w:r>
+        <w:rPr>
+          <w:rFonts w:eastAsia="微軟正黑體" w:hint="eastAsia"/>
+          <w:color w:val="000000"/>
+        </w:rPr>
+        <w:t xml:space="preserve"> </w:t>
+      </w:r>
+      <w:r>
+        <w:rPr>
+          <w:rFonts w:eastAsia="微軟正黑體"/>
+          <w:color w:val="000000"/>
+        </w:rPr>
+        <w:t>in</w:t>
+      </w:r>
+      <w:r>
+        <w:rPr>
+          <w:rFonts w:eastAsia="微軟正黑體" w:hint="eastAsia"/>
+          <w:color w:val="000000"/>
+        </w:rPr>
+        <w:t>視為</w:t>
+      </w:r>
+      <w:r>
+        <w:rPr>
+          <w:rFonts w:eastAsia="微軟正黑體" w:hint="eastAsia"/>
+          <w:color w:val="000000"/>
+        </w:rPr>
+        <w:t>H</w:t>
+      </w:r>
+      <w:r>
+        <w:rPr>
+          <w:rFonts w:eastAsia="微軟正黑體"/>
+          <w:color w:val="000000"/>
+        </w:rPr>
+        <w:t>alf Adder</w:t>
+      </w:r>
+      <w:r>
+        <w:rPr>
+          <w:rFonts w:eastAsia="微軟正黑體" w:hint="eastAsia"/>
+          <w:color w:val="000000"/>
+        </w:rPr>
+        <w:t xml:space="preserve"> i</w:t>
+      </w:r>
+      <w:r>
+        <w:rPr>
+          <w:rFonts w:eastAsia="微軟正黑體"/>
+          <w:color w:val="000000"/>
+        </w:rPr>
+        <w:t>nput</w:t>
+      </w:r>
+      <w:r>
+        <w:rPr>
+          <w:rFonts w:eastAsia="微軟正黑體" w:hint="eastAsia"/>
+          <w:color w:val="000000"/>
+        </w:rPr>
+        <w:t>的其中</w:t>
+      </w:r>
+      <w:r>
+        <w:rPr>
+          <w:rFonts w:eastAsia="微軟正黑體" w:hint="eastAsia"/>
+          <w:color w:val="000000"/>
+        </w:rPr>
+        <w:t>1 bit</w:t>
+      </w:r>
+      <w:r>
+        <w:rPr>
+          <w:rFonts w:eastAsia="微軟正黑體" w:hint="eastAsia"/>
+          <w:color w:val="000000"/>
+        </w:rPr>
+        <w:t>，</w:t>
+      </w:r>
+      <w:r>
+        <w:rPr>
+          <w:rFonts w:eastAsia="微軟正黑體" w:hint="eastAsia"/>
+          <w:color w:val="000000"/>
+        </w:rPr>
+        <w:t>將</w:t>
+      </w:r>
+      <w:r>
+        <w:rPr>
+          <w:rFonts w:eastAsia="微軟正黑體" w:hint="eastAsia"/>
+          <w:color w:val="000000"/>
+        </w:rPr>
+        <w:t>此</w:t>
+      </w:r>
+      <w:r>
+        <w:rPr>
+          <w:rFonts w:eastAsia="微軟正黑體" w:hint="eastAsia"/>
+          <w:color w:val="000000"/>
+        </w:rPr>
+        <w:t>carry in</w:t>
+      </w:r>
+      <w:r>
+        <w:rPr>
+          <w:rFonts w:eastAsia="微軟正黑體" w:hint="eastAsia"/>
+          <w:color w:val="000000"/>
+        </w:rPr>
+        <w:t>與</w:t>
+      </w:r>
+      <w:r>
+        <w:rPr>
+          <w:rFonts w:eastAsia="微軟正黑體" w:hint="eastAsia"/>
+          <w:color w:val="000000"/>
+        </w:rPr>
+        <w:t>partial product</w:t>
+      </w:r>
+      <w:r>
+        <w:rPr>
+          <w:rFonts w:eastAsia="微軟正黑體" w:hint="eastAsia"/>
+          <w:color w:val="000000"/>
+        </w:rPr>
+        <w:t>（也就是</w:t>
+      </w:r>
+      <w:r>
+        <w:rPr>
+          <w:rFonts w:eastAsia="微軟正黑體"/>
+          <w:color w:val="000000"/>
+        </w:rPr>
+        <w:t>w2[3]</w:t>
+      </w:r>
+      <w:r>
+        <w:rPr>
+          <w:rFonts w:eastAsia="微軟正黑體" w:hint="eastAsia"/>
+          <w:color w:val="000000"/>
+        </w:rPr>
+        <w:t>）</w:t>
+      </w:r>
+      <w:r>
+        <w:rPr>
+          <w:rFonts w:eastAsia="微軟正黑體" w:hint="eastAsia"/>
+          <w:color w:val="000000"/>
+        </w:rPr>
+        <w:t>相加。</w:t>
+      </w:r>
+      <w:r>
+        <w:rPr>
+          <w:rFonts w:eastAsia="微軟正黑體" w:hint="eastAsia"/>
+          <w:color w:val="000000"/>
+        </w:rPr>
+        <w:t>第二個</w:t>
+      </w:r>
+      <w:r>
+        <w:rPr>
+          <w:rFonts w:eastAsia="微軟正黑體" w:hint="eastAsia"/>
+          <w:color w:val="000000"/>
+        </w:rPr>
+        <w:t>column</w:t>
+      </w:r>
+      <w:r>
+        <w:rPr>
+          <w:rFonts w:eastAsia="微軟正黑體" w:hint="eastAsia"/>
+          <w:color w:val="000000"/>
+        </w:rPr>
+        <w:t>與前述類似，</w:t>
+      </w:r>
+      <w:r>
+        <w:rPr>
+          <w:rFonts w:eastAsia="微軟正黑體" w:hint="eastAsia"/>
+          <w:color w:val="000000"/>
+        </w:rPr>
+        <w:t>最上方的</w:t>
+      </w:r>
+      <w:r>
+        <w:rPr>
+          <w:rFonts w:eastAsia="微軟正黑體" w:hint="eastAsia"/>
+          <w:color w:val="000000"/>
+        </w:rPr>
+        <w:t>Half Adder</w:t>
+      </w:r>
+      <w:r>
+        <w:rPr>
+          <w:rFonts w:eastAsia="微軟正黑體" w:hint="eastAsia"/>
+          <w:color w:val="000000"/>
+        </w:rPr>
+        <w:t>即會算出</w:t>
+      </w:r>
+      <w:r>
+        <w:rPr>
+          <w:rFonts w:eastAsia="微軟正黑體"/>
+          <w:color w:val="000000"/>
+        </w:rPr>
+        <w:t>p[2]</w:t>
+      </w:r>
+      <w:r>
+        <w:rPr>
+          <w:rFonts w:eastAsia="微軟正黑體" w:hint="eastAsia"/>
+          <w:color w:val="000000"/>
+        </w:rPr>
+        <w:t>，而</w:t>
+      </w:r>
+      <w:r>
+        <w:rPr>
+          <w:rFonts w:eastAsia="微軟正黑體" w:hint="eastAsia"/>
+          <w:color w:val="000000"/>
+        </w:rPr>
+        <w:t>最下方我們使用的是</w:t>
+      </w:r>
+      <w:r>
+        <w:rPr>
+          <w:rFonts w:eastAsia="微軟正黑體" w:hint="eastAsia"/>
+          <w:color w:val="000000"/>
+        </w:rPr>
+        <w:t>Full Adder</w:t>
+      </w:r>
+      <w:r>
+        <w:rPr>
+          <w:rFonts w:eastAsia="微軟正黑體" w:hint="eastAsia"/>
+          <w:color w:val="000000"/>
+        </w:rPr>
+        <w:t>，</w:t>
+      </w:r>
+      <w:r>
+        <w:rPr>
+          <w:rFonts w:eastAsia="微軟正黑體" w:hint="eastAsia"/>
+          <w:color w:val="000000"/>
+        </w:rPr>
+        <w:t>因為這邊要接左方的</w:t>
+      </w:r>
+      <w:r>
+        <w:rPr>
+          <w:rFonts w:eastAsia="微軟正黑體" w:hint="eastAsia"/>
+          <w:color w:val="000000"/>
+        </w:rPr>
+        <w:t>cout1[3]</w:t>
+      </w:r>
+      <w:r>
+        <w:rPr>
+          <w:rFonts w:eastAsia="微軟正黑體" w:hint="eastAsia"/>
+          <w:color w:val="000000"/>
+        </w:rPr>
+        <w:t>、</w:t>
+      </w:r>
+      <w:r>
+        <w:rPr>
+          <w:rFonts w:eastAsia="微軟正黑體" w:hint="eastAsia"/>
+          <w:color w:val="000000"/>
+        </w:rPr>
+        <w:t>w</w:t>
+      </w:r>
+      <w:r>
+        <w:rPr>
+          <w:rFonts w:eastAsia="微軟正黑體"/>
+          <w:color w:val="000000"/>
+        </w:rPr>
+        <w:t>3[2]</w:t>
+      </w:r>
+      <w:r>
+        <w:rPr>
+          <w:rFonts w:eastAsia="微軟正黑體" w:hint="eastAsia"/>
+          <w:color w:val="000000"/>
+        </w:rPr>
+        <w:t>及前一個</w:t>
+      </w:r>
+      <w:r>
+        <w:rPr>
+          <w:rFonts w:eastAsia="微軟正黑體" w:hint="eastAsia"/>
+          <w:color w:val="000000"/>
+        </w:rPr>
+        <w:t>Full Adder</w:t>
+      </w:r>
+      <w:r>
+        <w:rPr>
+          <w:rFonts w:eastAsia="微軟正黑體" w:hint="eastAsia"/>
+          <w:color w:val="000000"/>
+        </w:rPr>
+        <w:t>的</w:t>
+      </w:r>
+      <w:r>
+        <w:rPr>
+          <w:rFonts w:eastAsia="微軟正黑體" w:hint="eastAsia"/>
+          <w:color w:val="000000"/>
+        </w:rPr>
+        <w:t>c</w:t>
+      </w:r>
+      <w:r>
+        <w:rPr>
+          <w:rFonts w:eastAsia="微軟正黑體"/>
+          <w:color w:val="000000"/>
+        </w:rPr>
+        <w:t>arry out</w:t>
+      </w:r>
+      <w:r>
+        <w:rPr>
+          <w:rFonts w:eastAsia="微軟正黑體" w:hint="eastAsia"/>
+          <w:color w:val="000000"/>
+        </w:rPr>
+        <w:t>（即</w:t>
+      </w:r>
+      <w:r>
+        <w:rPr>
+          <w:rFonts w:eastAsia="微軟正黑體" w:hint="eastAsia"/>
+          <w:color w:val="000000"/>
+        </w:rPr>
+        <w:lastRenderedPageBreak/>
+        <w:t>c</w:t>
+      </w:r>
+      <w:r>
+        <w:rPr>
+          <w:rFonts w:eastAsia="微軟正黑體"/>
+          <w:color w:val="000000"/>
+        </w:rPr>
+        <w:t>out[2]</w:t>
+      </w:r>
+      <w:r>
+        <w:rPr>
+          <w:rFonts w:eastAsia="微軟正黑體" w:hint="eastAsia"/>
+          <w:color w:val="000000"/>
+        </w:rPr>
+        <w:t>）</w:t>
+      </w:r>
+      <w:r>
+        <w:rPr>
+          <w:rFonts w:eastAsia="微軟正黑體" w:hint="eastAsia"/>
+          <w:color w:val="000000"/>
+        </w:rPr>
+        <w:t>做運算。</w:t>
+      </w:r>
+      <w:r>
+        <w:rPr>
+          <w:rFonts w:eastAsia="微軟正黑體" w:hint="eastAsia"/>
+          <w:color w:val="000000"/>
+        </w:rPr>
+        <w:t>第三個</w:t>
+      </w:r>
+      <w:r>
+        <w:rPr>
+          <w:rFonts w:eastAsia="微軟正黑體" w:hint="eastAsia"/>
+          <w:color w:val="000000"/>
+        </w:rPr>
+        <w:t>column</w:t>
+      </w:r>
+      <w:r>
+        <w:rPr>
+          <w:rFonts w:eastAsia="微軟正黑體" w:hint="eastAsia"/>
+          <w:color w:val="000000"/>
+        </w:rPr>
+        <w:t>與左方相同，</w:t>
+      </w:r>
+      <w:r>
+        <w:rPr>
+          <w:rFonts w:eastAsia="微軟正黑體" w:hint="eastAsia"/>
+          <w:color w:val="000000"/>
+        </w:rPr>
+        <w:t>這邊</w:t>
+      </w:r>
+      <w:r>
+        <w:rPr>
+          <w:rFonts w:eastAsia="微軟正黑體" w:hint="eastAsia"/>
+          <w:color w:val="000000"/>
+        </w:rPr>
+        <w:t>的</w:t>
+      </w:r>
+      <w:r>
+        <w:rPr>
+          <w:rFonts w:eastAsia="微軟正黑體" w:hint="eastAsia"/>
+          <w:color w:val="000000"/>
+        </w:rPr>
+        <w:t>sum</w:t>
+      </w:r>
+      <w:r>
+        <w:rPr>
+          <w:rFonts w:eastAsia="微軟正黑體" w:hint="eastAsia"/>
+          <w:color w:val="000000"/>
+        </w:rPr>
+        <w:t>即為</w:t>
+      </w:r>
+      <w:r>
+        <w:rPr>
+          <w:rFonts w:eastAsia="微軟正黑體" w:hint="eastAsia"/>
+          <w:color w:val="000000"/>
+        </w:rPr>
+        <w:t>p</w:t>
+      </w:r>
+      <w:r>
+        <w:rPr>
+          <w:rFonts w:eastAsia="微軟正黑體" w:hint="eastAsia"/>
+          <w:color w:val="000000"/>
+        </w:rPr>
+        <w:t>的第</w:t>
+      </w:r>
+      <w:r>
+        <w:rPr>
+          <w:rFonts w:eastAsia="微軟正黑體" w:hint="eastAsia"/>
+          <w:color w:val="000000"/>
+        </w:rPr>
+        <w:t>3</w:t>
+      </w:r>
+      <w:r>
+        <w:rPr>
+          <w:rFonts w:eastAsia="微軟正黑體" w:hint="eastAsia"/>
+          <w:color w:val="000000"/>
+        </w:rPr>
+        <w:t>個</w:t>
+      </w:r>
+      <w:r>
+        <w:rPr>
+          <w:rFonts w:eastAsia="微軟正黑體" w:hint="eastAsia"/>
+          <w:color w:val="000000"/>
+        </w:rPr>
+        <w:t>bit</w:t>
+      </w:r>
+      <w:r>
+        <w:rPr>
+          <w:rFonts w:eastAsia="微軟正黑體" w:hint="eastAsia"/>
+          <w:color w:val="000000"/>
+        </w:rPr>
+        <w:t>到第</w:t>
+      </w:r>
+      <w:r>
+        <w:rPr>
+          <w:rFonts w:eastAsia="微軟正黑體" w:hint="eastAsia"/>
+          <w:color w:val="000000"/>
+        </w:rPr>
+        <w:t>7</w:t>
+      </w:r>
+      <w:r>
+        <w:rPr>
+          <w:rFonts w:eastAsia="微軟正黑體" w:hint="eastAsia"/>
+          <w:color w:val="000000"/>
+        </w:rPr>
+        <w:t>個</w:t>
+      </w:r>
+      <w:r>
+        <w:rPr>
+          <w:rFonts w:eastAsia="微軟正黑體" w:hint="eastAsia"/>
+          <w:color w:val="000000"/>
+        </w:rPr>
+        <w:t>bit</w:t>
+      </w:r>
+      <w:r>
+        <w:rPr>
+          <w:rFonts w:eastAsia="微軟正黑體" w:hint="eastAsia"/>
+          <w:color w:val="000000"/>
+        </w:rPr>
+        <w:t>。</w:t>
+      </w:r>
+    </w:p>
+    <w:p>
+      <w:pPr>
+        <w:pStyle w:val="a4"/>
+        <w:ind w:leftChars="0" w:left="720"/>
+        <w:rPr>
+          <w:rFonts w:eastAsia="微軟正黑體"/>
+          <w:color w:val="000000"/>
+        </w:rPr>
+      </w:pPr>
+      <w:r>
+        <w:rPr>
+          <w:rFonts w:eastAsia="微軟正黑體" w:hint="eastAsia"/>
+          <w:color w:val="000000"/>
+        </w:rPr>
+        <w:t>這邊</w:t>
+      </w:r>
+      <w:r>
+        <w:rPr>
+          <w:rFonts w:eastAsia="微軟正黑體" w:hint="eastAsia"/>
+          <w:color w:val="000000"/>
+        </w:rPr>
+        <w:t>testbench</w:t>
+      </w:r>
+      <w:r>
+        <w:rPr>
+          <w:rFonts w:eastAsia="微軟正黑體" w:hint="eastAsia"/>
+          <w:color w:val="000000"/>
+        </w:rPr>
+        <w:t>我們就簡單的讓</w:t>
+      </w:r>
+      <w:r>
+        <w:rPr>
+          <w:rFonts w:eastAsia="微軟正黑體" w:hint="eastAsia"/>
+          <w:color w:val="000000"/>
+        </w:rPr>
+        <w:t>a</w:t>
+      </w:r>
+      <w:r>
+        <w:rPr>
+          <w:rFonts w:eastAsia="微軟正黑體" w:hint="eastAsia"/>
+          <w:color w:val="000000"/>
+        </w:rPr>
+        <w:t>跟</w:t>
+      </w:r>
+      <w:r>
+        <w:rPr>
+          <w:rFonts w:eastAsia="微軟正黑體" w:hint="eastAsia"/>
+          <w:color w:val="000000"/>
+        </w:rPr>
+        <w:t>b</w:t>
+      </w:r>
+      <w:r>
+        <w:rPr>
+          <w:rFonts w:eastAsia="微軟正黑體" w:hint="eastAsia"/>
+          <w:color w:val="000000"/>
+        </w:rPr>
+        <w:t>每次加</w:t>
+      </w:r>
+      <w:r>
+        <w:rPr>
+          <w:rFonts w:eastAsia="微軟正黑體" w:hint="eastAsia"/>
+          <w:color w:val="000000"/>
+        </w:rPr>
+        <w:t>1</w:t>
+      </w:r>
+      <w:r>
+        <w:rPr>
+          <w:rFonts w:eastAsia="微軟正黑體" w:hint="eastAsia"/>
+          <w:color w:val="000000"/>
+        </w:rPr>
+        <w:t>，觀察</w:t>
+      </w:r>
+      <w:r>
+        <w:rPr>
+          <w:rFonts w:eastAsia="微軟正黑體" w:hint="eastAsia"/>
+          <w:color w:val="000000"/>
+        </w:rPr>
+        <w:t>p</w:t>
+      </w:r>
+      <w:r>
+        <w:rPr>
+          <w:rFonts w:eastAsia="微軟正黑體" w:hint="eastAsia"/>
+          <w:color w:val="000000"/>
+        </w:rPr>
+        <w:t>的值</w:t>
+      </w:r>
+      <w:r>
+        <w:rPr>
+          <w:rFonts w:eastAsia="微軟正黑體" w:hint="eastAsia"/>
+          <w:color w:val="000000"/>
+        </w:rPr>
+        <w:t>是否</w:t>
+      </w:r>
+      <w:r>
+        <w:rPr>
+          <w:rFonts w:eastAsia="微軟正黑體" w:hint="eastAsia"/>
+          <w:color w:val="000000"/>
+        </w:rPr>
+        <w:t>符合</w:t>
+      </w:r>
+      <w:r>
+        <w:rPr>
+          <w:rFonts w:eastAsia="微軟正黑體" w:hint="eastAsia"/>
+          <w:color w:val="000000"/>
+        </w:rPr>
+        <w:t>a</w:t>
+      </w:r>
+      <w:r>
+        <w:rPr>
+          <w:rFonts w:eastAsia="微軟正黑體" w:hint="eastAsia"/>
+          <w:color w:val="000000"/>
+        </w:rPr>
+        <w:t>與</w:t>
+      </w:r>
+      <w:r>
+        <w:rPr>
+          <w:rFonts w:eastAsia="微軟正黑體" w:hint="eastAsia"/>
+          <w:color w:val="000000"/>
+        </w:rPr>
+        <w:t>b</w:t>
+      </w:r>
+      <w:r>
+        <w:rPr>
+          <w:rFonts w:eastAsia="微軟正黑體" w:hint="eastAsia"/>
+          <w:color w:val="000000"/>
+        </w:rPr>
+        <w:t>相乘</w:t>
+      </w:r>
+      <w:r>
+        <w:rPr>
+          <w:rFonts w:eastAsia="微軟正黑體" w:hint="eastAsia"/>
+          <w:color w:val="000000"/>
+        </w:rPr>
+        <w:t>的結果。</w:t>
+      </w:r>
+      <w:r>
+        <w:rPr>
+          <w:rFonts w:eastAsia="微軟正黑體"/>
+          <w:noProof/>
+          <w:color w:val="000000"/>
+        </w:rPr>
+        <w:drawing>
+          <wp:anchor distT="0" distB="0" distL="114300" distR="114300" simplePos="0" relativeHeight="251663360" behindDoc="0" locked="0" layoutInCell="1" allowOverlap="1" wp14:anchorId="2B081C2D" wp14:editId="5DF12C27">
+            <wp:simplePos x="0" y="0"/>
+            <wp:positionH relativeFrom="margin">
+              <wp:align>center</wp:align>
+            </wp:positionH>
+            <wp:positionV relativeFrom="paragraph">
+              <wp:posOffset>4529406</wp:posOffset>
+            </wp:positionV>
+            <wp:extent cx="6296025" cy="1061720"/>
+            <wp:effectExtent l="0" t="0" r="9525" b="5080"/>
+            <wp:wrapSquare wrapText="bothSides"/>
+            <wp:docPr id="11" name="圖片 11"/>
+            <wp:cNvGraphicFramePr>
+              <a:graphicFrameLocks xmlns:a="http://schemas.openxmlformats.org/drawingml/2006/main" noChangeAspect="1"/>
+            </wp:cNvGraphicFramePr>
+            <a:graphic xmlns:a="http://schemas.openxmlformats.org/drawingml/2006/main">
+              <a:graphicData uri="http://schemas.openxmlformats.org/drawingml/2006/picture">
+                <pic:pic xmlns:pic="http://schemas.openxmlformats.org/drawingml/2006/picture">
+                  <pic:nvPicPr>
+                    <pic:cNvPr id="1" name=""/>
+                    <pic:cNvPicPr/>
+                  </pic:nvPicPr>
+                  <pic:blipFill>
+                    <a:blip r:embed="rId13">
+                      <a:extLst>
+                        <a:ext uri="{28A0092B-C50C-407E-A947-70E740481C1C}">
+                          <a14:useLocalDpi xmlns:a14="http://schemas.microsoft.com/office/drawing/2010/main" val="0"/>
+                        </a:ext>
+                      </a:extLst>
+                    </a:blip>
+                    <a:stretch>
+                      <a:fillRect/>
+                    </a:stretch>
+                  </pic:blipFill>
+                  <pic:spPr>
+                    <a:xfrm>
+                      <a:off x="0" y="0"/>
+                      <a:ext cx="6296025" cy="1061720"/>
+                    </a:xfrm>
+                    <a:prstGeom prst="rect">
+                      <a:avLst/>
+                    </a:prstGeom>
+                  </pic:spPr>
+                </pic:pic>
+              </a:graphicData>
+            </a:graphic>
+            <wp14:sizeRelH relativeFrom="margin">
+              <wp14:pctWidth>0</wp14:pctWidth>
+            </wp14:sizeRelH>
+            <wp14:sizeRelV relativeFrom="margin">
+              <wp14:pctHeight>0</wp14:pctHeight>
+            </wp14:sizeRelV>
+          </wp:anchor>
+        </w:drawing>
+      </w:r>
+      <w:r>
+        <w:rPr>
+          <w:rFonts w:eastAsia="微軟正黑體" w:hint="eastAsia"/>
+          <w:noProof/>
+          <w:color w:val="000000"/>
+        </w:rPr>
+        <w:drawing>
+          <wp:anchor distT="0" distB="0" distL="114300" distR="114300" simplePos="0" relativeHeight="251662336" behindDoc="0" locked="0" layoutInCell="1" allowOverlap="1" wp14:anchorId="02A993DE" wp14:editId="01E8EE6F">
+            <wp:simplePos x="0" y="0"/>
+            <wp:positionH relativeFrom="margin">
+              <wp:align>right</wp:align>
+            </wp:positionH>
+            <wp:positionV relativeFrom="paragraph">
+              <wp:posOffset>0</wp:posOffset>
+            </wp:positionV>
+            <wp:extent cx="6188710" cy="4170680"/>
+            <wp:effectExtent l="0" t="0" r="0" b="1270"/>
+            <wp:wrapSquare wrapText="bothSides"/>
+            <wp:docPr id="10" name="圖片 10"/>
+            <wp:cNvGraphicFramePr>
+              <a:graphicFrameLocks xmlns:a="http://schemas.openxmlformats.org/drawingml/2006/main" noChangeAspect="1"/>
+            </wp:cNvGraphicFramePr>
+            <a:graphic xmlns:a="http://schemas.openxmlformats.org/drawingml/2006/main">
+              <a:graphicData uri="http://schemas.openxmlformats.org/drawingml/2006/picture">
+                <pic:pic xmlns:pic="http://schemas.openxmlformats.org/drawingml/2006/picture">
+                  <pic:nvPicPr>
+                    <pic:cNvPr id="0" name="Picture 8"/>
+                    <pic:cNvPicPr>
+                      <a:picLocks noChangeAspect="1" noChangeArrowheads="1"/>
+                    </pic:cNvPicPr>
+                  </pic:nvPicPr>
+                  <pic:blipFill>
+                    <a:blip r:embed="rId14" cstate="print">
+                      <a:extLst>
+                        <a:ext uri="{28A0092B-C50C-407E-A947-70E740481C1C}">
+                          <a14:useLocalDpi xmlns:a14="http://schemas.microsoft.com/office/drawing/2010/main" val="0"/>
+                        </a:ext>
+                      </a:extLst>
+                    </a:blip>
+                    <a:srcRect/>
+                    <a:stretch>
+                      <a:fillRect/>
+                    </a:stretch>
+                  </pic:blipFill>
+                  <pic:spPr bwMode="auto">
+                    <a:xfrm>
+                      <a:off x="0" y="0"/>
+                      <a:ext cx="6188710" cy="4170680"/>
+                    </a:xfrm>
+                    <a:prstGeom prst="rect">
+                      <a:avLst/>
+                    </a:prstGeom>
+                    <a:noFill/>
+                    <a:ln>
+                      <a:noFill/>
+                    </a:ln>
+                  </pic:spPr>
+                </pic:pic>
+              </a:graphicData>
+            </a:graphic>
+          </wp:anchor>
+        </w:drawing>
+      </w:r>
     </w:p>
     <w:p>
       <w:pPr>
@@ -3622,22 +5543,2597 @@
           <w:sz w:val="28"/>
           <w:szCs w:val="28"/>
         </w:rPr>
-        <w:t>FPGA: (Gate Level) Decode and execute</w:t>
+        <w:t>An exhaustive testbench design</w:t>
       </w:r>
     </w:p>
     <w:p>
       <w:pPr>
         <w:pStyle w:val="a4"/>
-        <w:ind w:leftChars="0" w:left="720"/>
-        <w:rPr>
-          <w:rFonts w:eastAsia="微軟正黑體"/>
-          <w:b/>
-          <w:bCs/>
-          <w:color w:val="000000"/>
-          <w:sz w:val="28"/>
-          <w:szCs w:val="28"/>
-        </w:rPr>
-      </w:pPr>
+        <w:rPr>
+          <w:rFonts w:eastAsia="微軟正黑體"/>
+          <w:color w:val="000000"/>
+        </w:rPr>
+      </w:pPr>
+      <w:r>
+        <w:rPr>
+          <w:rFonts w:eastAsia="微軟正黑體" w:hint="eastAsia"/>
+          <w:color w:val="000000"/>
+        </w:rPr>
+        <w:t>這一題</w:t>
+      </w:r>
+      <w:r>
+        <w:rPr>
+          <w:rFonts w:eastAsia="微軟正黑體" w:hint="eastAsia"/>
+          <w:color w:val="000000"/>
+        </w:rPr>
+        <w:t>我們要</w:t>
+      </w:r>
+      <w:r>
+        <w:rPr>
+          <w:rFonts w:eastAsia="微軟正黑體" w:hint="eastAsia"/>
+          <w:color w:val="000000"/>
+        </w:rPr>
+        <w:t>design</w:t>
+      </w:r>
+      <w:r>
+        <w:rPr>
+          <w:rFonts w:eastAsia="微軟正黑體" w:hint="eastAsia"/>
+          <w:color w:val="000000"/>
+        </w:rPr>
+        <w:t>一個可以正確找出錯誤的</w:t>
+      </w:r>
+      <w:r>
+        <w:rPr>
+          <w:rFonts w:eastAsia="微軟正黑體" w:hint="eastAsia"/>
+          <w:color w:val="000000"/>
+        </w:rPr>
+        <w:t>testbench</w:t>
+      </w:r>
+      <w:r>
+        <w:rPr>
+          <w:rFonts w:eastAsia="微軟正黑體" w:hint="eastAsia"/>
+          <w:color w:val="000000"/>
+        </w:rPr>
+        <w:t>，</w:t>
+      </w:r>
+      <w:r>
+        <w:rPr>
+          <w:rFonts w:eastAsia="微軟正黑體" w:hint="eastAsia"/>
+          <w:color w:val="000000"/>
+        </w:rPr>
+        <w:t>所以我們設計了一個</w:t>
+      </w:r>
+      <w:r>
+        <w:rPr>
+          <w:rFonts w:eastAsia="微軟正黑體" w:hint="eastAsia"/>
+          <w:color w:val="000000"/>
+        </w:rPr>
+        <w:t>faulty</w:t>
+      </w:r>
+      <w:r>
+        <w:rPr>
+          <w:rFonts w:eastAsia="微軟正黑體" w:hint="eastAsia"/>
+          <w:color w:val="000000"/>
+        </w:rPr>
+        <w:t>的</w:t>
+      </w:r>
+      <w:r>
+        <w:rPr>
+          <w:rFonts w:eastAsia="微軟正黑體" w:hint="eastAsia"/>
+          <w:color w:val="000000"/>
+        </w:rPr>
+        <w:t>RCA</w:t>
+      </w:r>
+      <w:r>
+        <w:rPr>
+          <w:rFonts w:eastAsia="微軟正黑體" w:hint="eastAsia"/>
+          <w:color w:val="000000"/>
+        </w:rPr>
+        <w:t>與</w:t>
+      </w:r>
+      <w:r>
+        <w:rPr>
+          <w:rFonts w:eastAsia="微軟正黑體" w:hint="eastAsia"/>
+          <w:color w:val="000000"/>
+        </w:rPr>
+        <w:t>題目要求的</w:t>
+      </w:r>
+      <w:r>
+        <w:rPr>
+          <w:rFonts w:eastAsia="微軟正黑體" w:hint="eastAsia"/>
+          <w:color w:val="000000"/>
+        </w:rPr>
+        <w:t>testbench</w:t>
+      </w:r>
+      <w:r>
+        <w:rPr>
+          <w:rFonts w:eastAsia="微軟正黑體" w:hint="eastAsia"/>
+          <w:color w:val="000000"/>
+        </w:rPr>
+        <w:t>。</w:t>
+      </w:r>
+    </w:p>
+    <w:p>
+      <w:pPr>
+        <w:pStyle w:val="a4"/>
+        <w:rPr>
+          <w:rFonts w:eastAsia="微軟正黑體"/>
+          <w:color w:val="000000"/>
+        </w:rPr>
+      </w:pPr>
+    </w:p>
+    <w:p>
+      <w:pPr>
+        <w:pStyle w:val="a4"/>
+        <w:rPr>
+          <w:rFonts w:eastAsia="微軟正黑體"/>
+          <w:color w:val="000000"/>
+        </w:rPr>
+      </w:pPr>
+      <w:r>
+        <w:rPr>
+          <w:rFonts w:eastAsia="微軟正黑體" w:hint="eastAsia"/>
+          <w:color w:val="000000"/>
+        </w:rPr>
+        <w:t>首先，在</w:t>
+      </w:r>
+      <w:r>
+        <w:rPr>
+          <w:rFonts w:eastAsia="微軟正黑體" w:hint="eastAsia"/>
+          <w:color w:val="000000"/>
+        </w:rPr>
+        <w:t>testbench</w:t>
+      </w:r>
+      <w:r>
+        <w:rPr>
+          <w:rFonts w:eastAsia="微軟正黑體" w:hint="eastAsia"/>
+          <w:color w:val="000000"/>
+        </w:rPr>
+        <w:t>的部分</w:t>
+      </w:r>
+      <w:r>
+        <w:rPr>
+          <w:rFonts w:eastAsia="微軟正黑體" w:hint="eastAsia"/>
+          <w:color w:val="000000"/>
+        </w:rPr>
+        <w:t>，由於題目要求要枚舉所有可能，參考</w:t>
+      </w:r>
+      <w:r>
+        <w:rPr>
+          <w:rFonts w:eastAsia="微軟正黑體" w:hint="eastAsia"/>
+          <w:color w:val="000000"/>
+        </w:rPr>
+        <w:t>template</w:t>
+      </w:r>
+      <w:r>
+        <w:rPr>
+          <w:rFonts w:eastAsia="微軟正黑體" w:hint="eastAsia"/>
+          <w:color w:val="000000"/>
+        </w:rPr>
+        <w:t>上的</w:t>
+      </w:r>
+      <w:r>
+        <w:rPr>
+          <w:rFonts w:eastAsia="微軟正黑體" w:hint="eastAsia"/>
+          <w:color w:val="000000"/>
+        </w:rPr>
+        <w:t>example</w:t>
+      </w:r>
+      <w:r>
+        <w:rPr>
+          <w:rFonts w:eastAsia="微軟正黑體" w:hint="eastAsia"/>
+          <w:color w:val="000000"/>
+        </w:rPr>
+        <w:t>後</w:t>
+      </w:r>
+      <w:r>
+        <w:rPr>
+          <w:rFonts w:eastAsia="微軟正黑體" w:hint="eastAsia"/>
+          <w:color w:val="000000"/>
+        </w:rPr>
+        <w:t>，我們</w:t>
+      </w:r>
+      <w:r>
+        <w:rPr>
+          <w:rFonts w:eastAsia="微軟正黑體" w:hint="eastAsia"/>
+          <w:color w:val="000000"/>
+        </w:rPr>
+        <w:t>用三層</w:t>
+      </w:r>
+      <w:r>
+        <w:rPr>
+          <w:rFonts w:eastAsia="微軟正黑體" w:hint="eastAsia"/>
+          <w:color w:val="000000"/>
+        </w:rPr>
+        <w:t>repeat</w:t>
+      </w:r>
+      <w:r>
+        <w:rPr>
+          <w:rFonts w:eastAsia="微軟正黑體" w:hint="eastAsia"/>
+          <w:color w:val="000000"/>
+        </w:rPr>
+        <w:t>來實作，首先固定</w:t>
+      </w:r>
+      <w:r>
+        <w:rPr>
+          <w:rFonts w:eastAsia="微軟正黑體" w:hint="eastAsia"/>
+          <w:color w:val="000000"/>
+        </w:rPr>
+        <w:t>c</w:t>
+      </w:r>
+      <w:r>
+        <w:rPr>
+          <w:rFonts w:eastAsia="微軟正黑體"/>
+          <w:color w:val="000000"/>
+        </w:rPr>
+        <w:t>in</w:t>
+      </w:r>
+      <w:r>
+        <w:rPr>
+          <w:rFonts w:eastAsia="微軟正黑體" w:hint="eastAsia"/>
+          <w:color w:val="000000"/>
+        </w:rPr>
+        <w:t>為</w:t>
+      </w:r>
+      <w:r>
+        <w:rPr>
+          <w:rFonts w:eastAsia="微軟正黑體" w:hint="eastAsia"/>
+          <w:color w:val="000000"/>
+        </w:rPr>
+        <w:t>0</w:t>
+      </w:r>
+      <w:r>
+        <w:rPr>
+          <w:rFonts w:eastAsia="微軟正黑體" w:hint="eastAsia"/>
+          <w:color w:val="000000"/>
+        </w:rPr>
+        <w:t>、</w:t>
+      </w:r>
+      <w:r>
+        <w:rPr>
+          <w:rFonts w:eastAsia="微軟正黑體" w:hint="eastAsia"/>
+          <w:color w:val="000000"/>
+        </w:rPr>
+        <w:t>b</w:t>
+      </w:r>
+      <w:r>
+        <w:rPr>
+          <w:rFonts w:eastAsia="微軟正黑體" w:hint="eastAsia"/>
+          <w:color w:val="000000"/>
+        </w:rPr>
+        <w:t>為</w:t>
+      </w:r>
+      <w:r>
+        <w:rPr>
+          <w:rFonts w:eastAsia="微軟正黑體" w:hint="eastAsia"/>
+          <w:color w:val="000000"/>
+        </w:rPr>
+        <w:t>0</w:t>
+      </w:r>
+      <w:r>
+        <w:rPr>
+          <w:rFonts w:eastAsia="微軟正黑體" w:hint="eastAsia"/>
+          <w:color w:val="000000"/>
+        </w:rPr>
+        <w:t>，讓</w:t>
+      </w:r>
+      <w:r>
+        <w:rPr>
+          <w:rFonts w:eastAsia="微軟正黑體" w:hint="eastAsia"/>
+          <w:color w:val="000000"/>
+        </w:rPr>
+        <w:t>a</w:t>
+      </w:r>
+      <w:r>
+        <w:rPr>
+          <w:rFonts w:eastAsia="微軟正黑體" w:hint="eastAsia"/>
+          <w:color w:val="000000"/>
+        </w:rPr>
+        <w:t>先</w:t>
+      </w:r>
+      <w:r>
+        <w:rPr>
+          <w:rFonts w:eastAsia="微軟正黑體" w:hint="eastAsia"/>
+          <w:color w:val="000000"/>
+        </w:rPr>
+        <w:t>從</w:t>
+      </w:r>
+      <w:r>
+        <w:rPr>
+          <w:rFonts w:eastAsia="微軟正黑體" w:hint="eastAsia"/>
+          <w:color w:val="000000"/>
+        </w:rPr>
+        <w:t>0</w:t>
+      </w:r>
+      <w:r>
+        <w:rPr>
+          <w:rFonts w:eastAsia="微軟正黑體" w:hint="eastAsia"/>
+          <w:color w:val="000000"/>
+        </w:rPr>
+        <w:t>跑到</w:t>
+      </w:r>
+      <w:r>
+        <w:rPr>
+          <w:rFonts w:eastAsia="微軟正黑體" w:hint="eastAsia"/>
+          <w:color w:val="000000"/>
+        </w:rPr>
+        <w:t>1</w:t>
+      </w:r>
+      <w:r>
+        <w:rPr>
+          <w:rFonts w:eastAsia="微軟正黑體"/>
+          <w:color w:val="000000"/>
+        </w:rPr>
+        <w:t>5</w:t>
+      </w:r>
+      <w:r>
+        <w:rPr>
+          <w:rFonts w:eastAsia="微軟正黑體" w:hint="eastAsia"/>
+          <w:color w:val="000000"/>
+        </w:rPr>
+        <w:t>，</w:t>
+      </w:r>
+      <w:r>
+        <w:rPr>
+          <w:rFonts w:eastAsia="微軟正黑體" w:hint="eastAsia"/>
+          <w:color w:val="000000"/>
+        </w:rPr>
+        <w:t>依序對</w:t>
+      </w:r>
+      <w:r>
+        <w:rPr>
+          <w:rFonts w:eastAsia="微軟正黑體" w:hint="eastAsia"/>
+          <w:color w:val="000000"/>
+        </w:rPr>
+        <w:t>b</w:t>
+      </w:r>
+      <w:r>
+        <w:rPr>
+          <w:rFonts w:eastAsia="微軟正黑體" w:hint="eastAsia"/>
+          <w:color w:val="000000"/>
+        </w:rPr>
+        <w:t>為</w:t>
+      </w:r>
+      <w:r>
+        <w:rPr>
+          <w:rFonts w:eastAsia="微軟正黑體" w:hint="eastAsia"/>
+          <w:color w:val="000000"/>
+        </w:rPr>
+        <w:t>1</w:t>
+      </w:r>
+      <w:r>
+        <w:rPr>
+          <w:rFonts w:eastAsia="微軟正黑體" w:hint="eastAsia"/>
+          <w:color w:val="000000"/>
+        </w:rPr>
+        <w:t>到</w:t>
+      </w:r>
+      <w:r>
+        <w:rPr>
+          <w:rFonts w:eastAsia="微軟正黑體" w:hint="eastAsia"/>
+          <w:color w:val="000000"/>
+        </w:rPr>
+        <w:t>15</w:t>
+      </w:r>
+      <w:r>
+        <w:rPr>
+          <w:rFonts w:eastAsia="微軟正黑體" w:hint="eastAsia"/>
+          <w:color w:val="000000"/>
+        </w:rPr>
+        <w:t>的狀況</w:t>
+      </w:r>
+      <w:r>
+        <w:rPr>
+          <w:rFonts w:eastAsia="微軟正黑體" w:hint="eastAsia"/>
+          <w:color w:val="000000"/>
+        </w:rPr>
+        <w:t>讓</w:t>
+      </w:r>
+      <w:r>
+        <w:rPr>
+          <w:rFonts w:eastAsia="微軟正黑體" w:hint="eastAsia"/>
+          <w:color w:val="000000"/>
+        </w:rPr>
+        <w:t>a</w:t>
+      </w:r>
+      <w:r>
+        <w:rPr>
+          <w:rFonts w:eastAsia="微軟正黑體" w:hint="eastAsia"/>
+          <w:color w:val="000000"/>
+        </w:rPr>
+        <w:t>從</w:t>
+      </w:r>
+      <w:r>
+        <w:rPr>
+          <w:rFonts w:eastAsia="微軟正黑體" w:hint="eastAsia"/>
+          <w:color w:val="000000"/>
+        </w:rPr>
+        <w:t>0</w:t>
+      </w:r>
+      <w:r>
+        <w:rPr>
+          <w:rFonts w:eastAsia="微軟正黑體" w:hint="eastAsia"/>
+          <w:color w:val="000000"/>
+        </w:rPr>
+        <w:t>跑到</w:t>
+      </w:r>
+      <w:r>
+        <w:rPr>
+          <w:rFonts w:eastAsia="微軟正黑體" w:hint="eastAsia"/>
+          <w:color w:val="000000"/>
+        </w:rPr>
+        <w:t>15</w:t>
+      </w:r>
+      <w:r>
+        <w:rPr>
+          <w:rFonts w:eastAsia="微軟正黑體" w:hint="eastAsia"/>
+          <w:color w:val="000000"/>
+        </w:rPr>
+        <w:t>，最後在對</w:t>
+      </w:r>
+      <w:r>
+        <w:rPr>
+          <w:rFonts w:eastAsia="微軟正黑體" w:hint="eastAsia"/>
+          <w:color w:val="000000"/>
+        </w:rPr>
+        <w:t>cin</w:t>
+      </w:r>
+      <w:r>
+        <w:rPr>
+          <w:rFonts w:eastAsia="微軟正黑體" w:hint="eastAsia"/>
+          <w:color w:val="000000"/>
+        </w:rPr>
+        <w:t>為</w:t>
+      </w:r>
+      <w:r>
+        <w:rPr>
+          <w:rFonts w:eastAsia="微軟正黑體" w:hint="eastAsia"/>
+          <w:color w:val="000000"/>
+        </w:rPr>
+        <w:t>1</w:t>
+      </w:r>
+      <w:r>
+        <w:rPr>
+          <w:rFonts w:eastAsia="微軟正黑體" w:hint="eastAsia"/>
+          <w:color w:val="000000"/>
+        </w:rPr>
+        <w:t>時做相同的事，這樣就會覆蓋到</w:t>
+      </w:r>
+      <w:r>
+        <w:rPr>
+          <w:rFonts w:eastAsia="微軟正黑體" w:hint="eastAsia"/>
+          <w:color w:val="000000"/>
+        </w:rPr>
+        <w:t>a</w:t>
+      </w:r>
+      <w:r>
+        <w:rPr>
+          <w:rFonts w:eastAsia="微軟正黑體"/>
+          <w:color w:val="000000"/>
+        </w:rPr>
+        <w:t>[3:0] + b[3:0]</w:t>
+      </w:r>
+      <w:r>
+        <w:rPr>
+          <w:rFonts w:eastAsia="微軟正黑體" w:hint="eastAsia"/>
+          <w:color w:val="000000"/>
+        </w:rPr>
+        <w:t>的</w:t>
+      </w:r>
+      <w:r>
+        <w:rPr>
+          <w:rFonts w:eastAsia="微軟正黑體" w:hint="eastAsia"/>
+          <w:color w:val="000000"/>
+        </w:rPr>
+        <w:t>所有可能情況</w:t>
+      </w:r>
+      <w:r>
+        <w:rPr>
+          <w:rFonts w:eastAsia="微軟正黑體" w:hint="eastAsia"/>
+          <w:color w:val="000000"/>
+        </w:rPr>
+        <w:t>。</w:t>
+      </w:r>
+      <w:r>
+        <w:rPr>
+          <w:rFonts w:eastAsia="微軟正黑體" w:hint="eastAsia"/>
+          <w:color w:val="000000"/>
+        </w:rPr>
+        <w:t>在最內層的</w:t>
+      </w:r>
+      <w:r>
+        <w:rPr>
+          <w:rFonts w:eastAsia="微軟正黑體" w:hint="eastAsia"/>
+          <w:color w:val="000000"/>
+        </w:rPr>
+        <w:t>repeat</w:t>
+      </w:r>
+      <w:r>
+        <w:rPr>
+          <w:rFonts w:eastAsia="微軟正黑體" w:hint="eastAsia"/>
+          <w:color w:val="000000"/>
+        </w:rPr>
+        <w:t>中，我們先延遲一個</w:t>
+      </w:r>
+      <w:r>
+        <w:rPr>
+          <w:rFonts w:eastAsia="微軟正黑體" w:hint="eastAsia"/>
+          <w:color w:val="000000"/>
+        </w:rPr>
+        <w:t>clock</w:t>
+      </w:r>
+      <w:r>
+        <w:rPr>
+          <w:rFonts w:eastAsia="微軟正黑體" w:hint="eastAsia"/>
+          <w:color w:val="000000"/>
+        </w:rPr>
+        <w:t>，在將</w:t>
+      </w:r>
+      <w:r>
+        <w:rPr>
+          <w:rFonts w:eastAsia="微軟正黑體" w:hint="eastAsia"/>
+          <w:color w:val="000000"/>
+        </w:rPr>
+        <w:t>error</w:t>
+      </w:r>
+      <w:r>
+        <w:rPr>
+          <w:rFonts w:eastAsia="微軟正黑體" w:hint="eastAsia"/>
+          <w:color w:val="000000"/>
+        </w:rPr>
+        <w:t>設為</w:t>
+      </w:r>
+      <w:r>
+        <w:rPr>
+          <w:rFonts w:eastAsia="微軟正黑體" w:hint="eastAsia"/>
+          <w:color w:val="000000"/>
+        </w:rPr>
+        <w:t>0</w:t>
+      </w:r>
+      <w:r>
+        <w:rPr>
+          <w:rFonts w:eastAsia="微軟正黑體" w:hint="eastAsia"/>
+          <w:color w:val="000000"/>
+        </w:rPr>
+        <w:t>，這樣做的用意是對每個</w:t>
+      </w:r>
+      <w:r>
+        <w:rPr>
+          <w:rFonts w:eastAsia="微軟正黑體" w:hint="eastAsia"/>
+          <w:color w:val="000000"/>
+        </w:rPr>
+        <w:t>要檢查的結果</w:t>
+      </w:r>
+      <w:r>
+        <w:rPr>
+          <w:rFonts w:eastAsia="微軟正黑體" w:hint="eastAsia"/>
+          <w:color w:val="000000"/>
+        </w:rPr>
+        <w:t>做</w:t>
+      </w:r>
+      <w:r>
+        <w:rPr>
+          <w:rFonts w:eastAsia="微軟正黑體" w:hint="eastAsia"/>
+          <w:color w:val="000000"/>
+        </w:rPr>
+        <w:t>error</w:t>
+      </w:r>
+      <w:r>
+        <w:rPr>
+          <w:rFonts w:eastAsia="微軟正黑體" w:hint="eastAsia"/>
+          <w:color w:val="000000"/>
+        </w:rPr>
+        <w:t>的初始化，</w:t>
+      </w:r>
+      <w:r>
+        <w:rPr>
+          <w:rFonts w:eastAsia="微軟正黑體" w:hint="eastAsia"/>
+          <w:color w:val="000000"/>
+        </w:rPr>
+        <w:t>且符合題目要求</w:t>
+      </w:r>
+      <w:r>
+        <w:rPr>
+          <w:rFonts w:eastAsia="微軟正黑體" w:hint="eastAsia"/>
+          <w:color w:val="000000"/>
+        </w:rPr>
+        <w:t>的</w:t>
+      </w:r>
+      <w:r>
+        <w:rPr>
+          <w:rFonts w:eastAsia="微軟正黑體" w:hint="eastAsia"/>
+          <w:color w:val="000000"/>
+        </w:rPr>
+        <w:t>「</w:t>
+      </w:r>
+      <w:r>
+        <w:rPr>
+          <w:rFonts w:eastAsia="微軟正黑體" w:hint="eastAsia"/>
+          <w:color w:val="000000"/>
+        </w:rPr>
+        <w:t>若</w:t>
+      </w:r>
+      <w:r>
+        <w:rPr>
+          <w:rFonts w:eastAsia="微軟正黑體" w:hint="eastAsia"/>
+          <w:color w:val="000000"/>
+        </w:rPr>
+        <w:lastRenderedPageBreak/>
+        <w:t>檢查結果正確則在</w:t>
+      </w:r>
+      <w:r>
+        <w:rPr>
+          <w:rFonts w:eastAsia="微軟正黑體" w:hint="eastAsia"/>
+          <w:color w:val="000000"/>
+        </w:rPr>
+        <w:t>i</w:t>
+      </w:r>
+      <w:r>
+        <w:rPr>
+          <w:rFonts w:eastAsia="微軟正黑體"/>
+          <w:color w:val="000000"/>
+        </w:rPr>
+        <w:t>nput</w:t>
+      </w:r>
+      <w:r>
+        <w:rPr>
+          <w:rFonts w:eastAsia="微軟正黑體" w:hint="eastAsia"/>
+          <w:color w:val="000000"/>
+        </w:rPr>
+        <w:t>進來</w:t>
+      </w:r>
+      <w:r>
+        <w:rPr>
+          <w:rFonts w:eastAsia="微軟正黑體" w:hint="eastAsia"/>
+          <w:color w:val="000000"/>
+        </w:rPr>
+        <w:t>1</w:t>
+      </w:r>
+      <w:r>
+        <w:rPr>
+          <w:rFonts w:eastAsia="微軟正黑體"/>
+          <w:color w:val="000000"/>
+        </w:rPr>
+        <w:t>ns</w:t>
+      </w:r>
+      <w:r>
+        <w:rPr>
+          <w:rFonts w:eastAsia="微軟正黑體" w:hint="eastAsia"/>
+          <w:color w:val="000000"/>
+        </w:rPr>
+        <w:t>後將</w:t>
+      </w:r>
+      <w:r>
+        <w:rPr>
+          <w:rFonts w:eastAsia="微軟正黑體" w:hint="eastAsia"/>
+          <w:color w:val="000000"/>
+        </w:rPr>
+        <w:t>e</w:t>
+      </w:r>
+      <w:r>
+        <w:rPr>
+          <w:rFonts w:eastAsia="微軟正黑體"/>
+          <w:color w:val="000000"/>
+        </w:rPr>
+        <w:t>rror</w:t>
+      </w:r>
+      <w:r>
+        <w:rPr>
+          <w:rFonts w:eastAsia="微軟正黑體" w:hint="eastAsia"/>
+          <w:color w:val="000000"/>
+        </w:rPr>
+        <w:t>設為</w:t>
+      </w:r>
+      <w:r>
+        <w:rPr>
+          <w:rFonts w:eastAsia="微軟正黑體" w:hint="eastAsia"/>
+          <w:color w:val="000000"/>
+        </w:rPr>
+        <w:t>0</w:t>
+      </w:r>
+      <w:r>
+        <w:rPr>
+          <w:rFonts w:eastAsia="微軟正黑體" w:hint="eastAsia"/>
+          <w:color w:val="000000"/>
+        </w:rPr>
+        <w:t>。接下來我們用</w:t>
+      </w:r>
+      <w:r>
+        <w:rPr>
+          <w:rFonts w:eastAsia="微軟正黑體" w:hint="eastAsia"/>
+          <w:color w:val="000000"/>
+        </w:rPr>
+        <w:t>if</w:t>
+      </w:r>
+      <w:r>
+        <w:rPr>
+          <w:rFonts w:eastAsia="微軟正黑體" w:hint="eastAsia"/>
+          <w:color w:val="000000"/>
+        </w:rPr>
+        <w:t>對</w:t>
+      </w:r>
+      <w:r>
+        <w:rPr>
+          <w:rFonts w:eastAsia="微軟正黑體" w:hint="eastAsia"/>
+          <w:color w:val="000000"/>
+        </w:rPr>
+        <w:t>RCA</w:t>
+      </w:r>
+      <w:r>
+        <w:rPr>
+          <w:rFonts w:eastAsia="微軟正黑體" w:hint="eastAsia"/>
+          <w:color w:val="000000"/>
+        </w:rPr>
+        <w:t>的</w:t>
+      </w:r>
+      <w:r>
+        <w:rPr>
+          <w:rFonts w:eastAsia="微軟正黑體" w:hint="eastAsia"/>
+          <w:color w:val="000000"/>
+        </w:rPr>
+        <w:t>output</w:t>
+      </w:r>
+      <w:r>
+        <w:rPr>
+          <w:rFonts w:eastAsia="微軟正黑體" w:hint="eastAsia"/>
+          <w:color w:val="000000"/>
+        </w:rPr>
+        <w:t>進行檢查，</w:t>
+      </w:r>
+      <w:r>
+        <w:rPr>
+          <w:rFonts w:eastAsia="微軟正黑體" w:hint="eastAsia"/>
+          <w:color w:val="000000"/>
+        </w:rPr>
+        <w:t>這邊的想法是既然我們要確認</w:t>
+      </w:r>
+      <w:r>
+        <w:rPr>
+          <w:rFonts w:eastAsia="微軟正黑體" w:hint="eastAsia"/>
+          <w:color w:val="000000"/>
+        </w:rPr>
+        <w:t>output</w:t>
+      </w:r>
+      <w:r>
+        <w:rPr>
+          <w:rFonts w:eastAsia="微軟正黑體" w:hint="eastAsia"/>
+          <w:color w:val="000000"/>
+        </w:rPr>
+        <w:t>的正確性</w:t>
+      </w:r>
+      <w:r>
+        <w:rPr>
+          <w:rFonts w:eastAsia="微軟正黑體" w:hint="eastAsia"/>
+          <w:color w:val="000000"/>
+        </w:rPr>
+        <w:t>，那我們就先用</w:t>
+      </w:r>
+      <w:r>
+        <w:rPr>
+          <w:rFonts w:eastAsia="微軟正黑體" w:hint="eastAsia"/>
+          <w:color w:val="000000"/>
+        </w:rPr>
+        <w:t>input</w:t>
+      </w:r>
+      <w:r>
+        <w:rPr>
+          <w:rFonts w:eastAsia="微軟正黑體" w:hint="eastAsia"/>
+          <w:color w:val="000000"/>
+        </w:rPr>
+        <w:t>做出正確的結果，</w:t>
+      </w:r>
+      <w:r>
+        <w:rPr>
+          <w:rFonts w:eastAsia="微軟正黑體" w:hint="eastAsia"/>
+          <w:color w:val="000000"/>
+        </w:rPr>
+        <w:t>再</w:t>
+      </w:r>
+      <w:r>
+        <w:rPr>
+          <w:rFonts w:eastAsia="微軟正黑體" w:hint="eastAsia"/>
+          <w:color w:val="000000"/>
+        </w:rPr>
+        <w:t>檢查</w:t>
+      </w:r>
+      <w:r>
+        <w:rPr>
+          <w:rFonts w:eastAsia="微軟正黑體" w:hint="eastAsia"/>
+          <w:color w:val="000000"/>
+        </w:rPr>
+        <w:t>output</w:t>
+      </w:r>
+      <w:r>
+        <w:rPr>
+          <w:rFonts w:eastAsia="微軟正黑體" w:hint="eastAsia"/>
+          <w:color w:val="000000"/>
+        </w:rPr>
+        <w:t>與結果是否相等</w:t>
+      </w:r>
+      <w:r>
+        <w:rPr>
+          <w:rFonts w:eastAsia="微軟正黑體" w:hint="eastAsia"/>
+          <w:color w:val="000000"/>
+        </w:rPr>
+        <w:t>，一開始我們是</w:t>
+      </w:r>
+      <w:r>
+        <w:rPr>
+          <w:rFonts w:eastAsia="微軟正黑體" w:hint="eastAsia"/>
+          <w:color w:val="000000"/>
+        </w:rPr>
+        <w:t>想到</w:t>
+      </w:r>
+      <w:r>
+        <w:rPr>
+          <w:rFonts w:eastAsia="微軟正黑體" w:hint="eastAsia"/>
+          <w:color w:val="000000"/>
+        </w:rPr>
+        <w:t>bitwise</w:t>
+      </w:r>
+      <w:r>
+        <w:rPr>
+          <w:rFonts w:eastAsia="微軟正黑體" w:hint="eastAsia"/>
+          <w:color w:val="000000"/>
+        </w:rPr>
+        <w:t xml:space="preserve"> o</w:t>
+      </w:r>
+      <w:r>
+        <w:rPr>
+          <w:rFonts w:eastAsia="微軟正黑體"/>
+          <w:color w:val="000000"/>
+        </w:rPr>
+        <w:t>peration</w:t>
+      </w:r>
+      <w:r>
+        <w:rPr>
+          <w:rFonts w:eastAsia="微軟正黑體" w:hint="eastAsia"/>
+          <w:color w:val="000000"/>
+        </w:rPr>
+        <w:t>可以做出正確結果，但</w:t>
+      </w:r>
+      <w:r>
+        <w:rPr>
+          <w:rFonts w:eastAsia="微軟正黑體" w:hint="eastAsia"/>
+          <w:color w:val="000000"/>
+        </w:rPr>
+        <w:t>要對每個</w:t>
+      </w:r>
+      <w:r>
+        <w:rPr>
+          <w:rFonts w:eastAsia="微軟正黑體" w:hint="eastAsia"/>
+          <w:color w:val="000000"/>
+        </w:rPr>
+        <w:t>bit</w:t>
+      </w:r>
+      <w:r>
+        <w:rPr>
+          <w:rFonts w:eastAsia="微軟正黑體" w:hint="eastAsia"/>
+          <w:color w:val="000000"/>
+        </w:rPr>
+        <w:t>做太麻煩了，</w:t>
+      </w:r>
+      <w:r>
+        <w:rPr>
+          <w:rFonts w:eastAsia="微軟正黑體" w:hint="eastAsia"/>
+          <w:color w:val="000000"/>
+        </w:rPr>
+        <w:t>後來想到其實直接如下圖將</w:t>
+      </w:r>
+      <w:r>
+        <w:rPr>
+          <w:rFonts w:eastAsia="微軟正黑體" w:hint="eastAsia"/>
+          <w:color w:val="000000"/>
+        </w:rPr>
+        <w:t>a</w:t>
+      </w:r>
+      <w:r>
+        <w:rPr>
+          <w:rFonts w:eastAsia="微軟正黑體" w:hint="eastAsia"/>
+          <w:color w:val="000000"/>
+        </w:rPr>
+        <w:t>、</w:t>
+      </w:r>
+      <w:r>
+        <w:rPr>
+          <w:rFonts w:eastAsia="微軟正黑體" w:hint="eastAsia"/>
+          <w:color w:val="000000"/>
+        </w:rPr>
+        <w:t>b</w:t>
+      </w:r>
+      <w:r>
+        <w:rPr>
+          <w:rFonts w:eastAsia="微軟正黑體" w:hint="eastAsia"/>
+          <w:color w:val="000000"/>
+        </w:rPr>
+        <w:t>、</w:t>
+      </w:r>
+      <w:r>
+        <w:rPr>
+          <w:rFonts w:eastAsia="微軟正黑體" w:hint="eastAsia"/>
+          <w:color w:val="000000"/>
+        </w:rPr>
+        <w:t>cin</w:t>
+      </w:r>
+      <w:r>
+        <w:rPr>
+          <w:rFonts w:eastAsia="微軟正黑體" w:hint="eastAsia"/>
+          <w:color w:val="000000"/>
+        </w:rPr>
+        <w:t>加起來就好，此時我們再將</w:t>
+      </w:r>
+      <w:r>
+        <w:rPr>
+          <w:rFonts w:eastAsia="微軟正黑體" w:hint="eastAsia"/>
+          <w:color w:val="000000"/>
+        </w:rPr>
+        <w:t>cout</w:t>
+      </w:r>
+      <w:r>
+        <w:rPr>
+          <w:rFonts w:eastAsia="微軟正黑體" w:hint="eastAsia"/>
+          <w:color w:val="000000"/>
+        </w:rPr>
+        <w:t>與</w:t>
+      </w:r>
+      <w:r>
+        <w:rPr>
+          <w:rFonts w:eastAsia="微軟正黑體" w:hint="eastAsia"/>
+          <w:color w:val="000000"/>
+        </w:rPr>
+        <w:t>sum</w:t>
+      </w:r>
+      <w:r>
+        <w:rPr>
+          <w:rFonts w:eastAsia="微軟正黑體" w:hint="eastAsia"/>
+          <w:color w:val="000000"/>
+        </w:rPr>
+        <w:t>做串接，並用</w:t>
+      </w:r>
+      <w:r>
+        <w:rPr>
+          <w:rFonts w:eastAsia="微軟正黑體" w:hint="eastAsia"/>
+          <w:color w:val="000000"/>
+        </w:rPr>
+        <w:t>嚴格不等於確保他們是逐位相等</w:t>
+      </w:r>
+      <w:r>
+        <w:rPr>
+          <w:rFonts w:eastAsia="微軟正黑體" w:hint="eastAsia"/>
+          <w:color w:val="000000"/>
+        </w:rPr>
+        <w:t>且只會回傳</w:t>
+      </w:r>
+      <w:r>
+        <w:rPr>
+          <w:rFonts w:eastAsia="微軟正黑體" w:hint="eastAsia"/>
+          <w:color w:val="000000"/>
+        </w:rPr>
+        <w:t>0</w:t>
+      </w:r>
+      <w:r>
+        <w:rPr>
+          <w:rFonts w:eastAsia="微軟正黑體" w:hint="eastAsia"/>
+          <w:color w:val="000000"/>
+        </w:rPr>
+        <w:t>與</w:t>
+      </w:r>
+      <w:r>
+        <w:rPr>
+          <w:rFonts w:eastAsia="微軟正黑體" w:hint="eastAsia"/>
+          <w:color w:val="000000"/>
+        </w:rPr>
+        <w:t>1</w:t>
+      </w:r>
+      <w:r>
+        <w:rPr>
+          <w:rFonts w:eastAsia="微軟正黑體" w:hint="eastAsia"/>
+          <w:color w:val="000000"/>
+        </w:rPr>
+        <w:t>，</w:t>
+      </w:r>
+      <w:r>
+        <w:rPr>
+          <w:rFonts w:eastAsia="微軟正黑體" w:hint="eastAsia"/>
+          <w:color w:val="000000"/>
+        </w:rPr>
+        <w:t>在</w:t>
+      </w:r>
+      <w:r>
+        <w:rPr>
+          <w:rFonts w:eastAsia="微軟正黑體" w:hint="eastAsia"/>
+          <w:color w:val="000000"/>
+        </w:rPr>
+        <w:t>if</w:t>
+      </w:r>
+      <w:r>
+        <w:rPr>
+          <w:rFonts w:eastAsia="微軟正黑體" w:hint="eastAsia"/>
+          <w:color w:val="000000"/>
+        </w:rPr>
+        <w:t>條件成立即為偵測到錯誤，此時</w:t>
+      </w:r>
+      <w:r>
+        <w:rPr>
+          <w:rFonts w:eastAsia="微軟正黑體" w:hint="eastAsia"/>
+          <w:color w:val="000000"/>
+        </w:rPr>
+        <w:t>因為前面已經延遲過一個</w:t>
+      </w:r>
+      <w:r>
+        <w:rPr>
+          <w:rFonts w:eastAsia="微軟正黑體" w:hint="eastAsia"/>
+          <w:color w:val="000000"/>
+        </w:rPr>
+        <w:t>clock</w:t>
+      </w:r>
+      <w:r>
+        <w:rPr>
+          <w:rFonts w:eastAsia="微軟正黑體" w:hint="eastAsia"/>
+          <w:color w:val="000000"/>
+        </w:rPr>
+        <w:t>，所以</w:t>
+      </w:r>
+      <w:r>
+        <w:rPr>
+          <w:rFonts w:eastAsia="微軟正黑體" w:hint="eastAsia"/>
+          <w:color w:val="000000"/>
+        </w:rPr>
+        <w:t>會馬上</w:t>
+      </w:r>
+      <w:r>
+        <w:rPr>
+          <w:rFonts w:eastAsia="微軟正黑體" w:hint="eastAsia"/>
+          <w:color w:val="000000"/>
+        </w:rPr>
+        <w:t>r</w:t>
+      </w:r>
+      <w:r>
+        <w:rPr>
+          <w:rFonts w:eastAsia="微軟正黑體" w:hint="eastAsia"/>
+          <w:color w:val="000000"/>
+        </w:rPr>
+        <w:t>aise</w:t>
+      </w:r>
+      <w:r>
+        <w:rPr>
+          <w:rFonts w:eastAsia="微軟正黑體"/>
+          <w:color w:val="000000"/>
+        </w:rPr>
+        <w:t xml:space="preserve"> error</w:t>
+      </w:r>
+      <w:r>
+        <w:rPr>
+          <w:rFonts w:eastAsia="微軟正黑體" w:hint="eastAsia"/>
+          <w:color w:val="000000"/>
+        </w:rPr>
+        <w:t>；</w:t>
+      </w:r>
+      <w:r>
+        <w:rPr>
+          <w:rFonts w:eastAsia="微軟正黑體" w:hint="eastAsia"/>
+          <w:color w:val="000000"/>
+        </w:rPr>
+        <w:t>i</w:t>
+      </w:r>
+      <w:r>
+        <w:rPr>
+          <w:rFonts w:eastAsia="微軟正黑體"/>
+          <w:color w:val="000000"/>
+        </w:rPr>
+        <w:t>f</w:t>
+      </w:r>
+      <w:r>
+        <w:rPr>
+          <w:rFonts w:eastAsia="微軟正黑體" w:hint="eastAsia"/>
+          <w:color w:val="000000"/>
+        </w:rPr>
+        <w:t>條件判斷完後，</w:t>
+      </w:r>
+      <w:r>
+        <w:rPr>
+          <w:rFonts w:eastAsia="微軟正黑體" w:hint="eastAsia"/>
+          <w:color w:val="000000"/>
+        </w:rPr>
+        <w:t>我們讓他維持</w:t>
+      </w:r>
+      <w:r>
+        <w:rPr>
+          <w:rFonts w:eastAsia="微軟正黑體" w:hint="eastAsia"/>
+          <w:color w:val="000000"/>
+        </w:rPr>
+        <w:t>4</w:t>
+      </w:r>
+      <w:r>
+        <w:rPr>
+          <w:rFonts w:eastAsia="微軟正黑體" w:hint="eastAsia"/>
+          <w:color w:val="000000"/>
+        </w:rPr>
+        <w:t>個</w:t>
+      </w:r>
+      <w:r>
+        <w:rPr>
+          <w:rFonts w:eastAsia="微軟正黑體" w:hint="eastAsia"/>
+          <w:color w:val="000000"/>
+        </w:rPr>
+        <w:t>clock</w:t>
+      </w:r>
+      <w:r>
+        <w:rPr>
+          <w:rFonts w:eastAsia="微軟正黑體" w:hint="eastAsia"/>
+          <w:color w:val="000000"/>
+        </w:rPr>
+        <w:t>再改變</w:t>
+      </w:r>
+      <w:r>
+        <w:rPr>
+          <w:rFonts w:eastAsia="微軟正黑體" w:hint="eastAsia"/>
+          <w:color w:val="000000"/>
+        </w:rPr>
+        <w:t>a</w:t>
+      </w:r>
+      <w:r>
+        <w:rPr>
+          <w:rFonts w:eastAsia="微軟正黑體" w:hint="eastAsia"/>
+          <w:color w:val="000000"/>
+        </w:rPr>
+        <w:t>的值，</w:t>
+      </w:r>
+      <w:r>
+        <w:rPr>
+          <w:rFonts w:eastAsia="微軟正黑體" w:hint="eastAsia"/>
+          <w:color w:val="000000"/>
+        </w:rPr>
+        <w:t>因此</w:t>
+      </w:r>
+      <w:r>
+        <w:rPr>
+          <w:rFonts w:eastAsia="微軟正黑體" w:hint="eastAsia"/>
+          <w:color w:val="000000"/>
+        </w:rPr>
+        <w:t>加上下一次進</w:t>
+      </w:r>
+      <w:r>
+        <w:rPr>
+          <w:rFonts w:eastAsia="微軟正黑體" w:hint="eastAsia"/>
+          <w:color w:val="000000"/>
+        </w:rPr>
+        <w:t>repeat</w:t>
+      </w:r>
+      <w:r>
+        <w:rPr>
+          <w:rFonts w:eastAsia="微軟正黑體" w:hint="eastAsia"/>
+          <w:color w:val="000000"/>
+        </w:rPr>
+        <w:t>後</w:t>
+      </w:r>
+      <w:r>
+        <w:rPr>
+          <w:rFonts w:eastAsia="微軟正黑體" w:hint="eastAsia"/>
+          <w:color w:val="000000"/>
+        </w:rPr>
+        <w:t>即會有維持</w:t>
+      </w:r>
+      <w:r>
+        <w:rPr>
+          <w:rFonts w:eastAsia="微軟正黑體" w:hint="eastAsia"/>
+          <w:color w:val="000000"/>
+        </w:rPr>
+        <w:t>5</w:t>
+      </w:r>
+      <w:r>
+        <w:rPr>
+          <w:rFonts w:eastAsia="微軟正黑體" w:hint="eastAsia"/>
+          <w:color w:val="000000"/>
+        </w:rPr>
+        <w:t>個</w:t>
+      </w:r>
+      <w:r>
+        <w:rPr>
+          <w:rFonts w:eastAsia="微軟正黑體" w:hint="eastAsia"/>
+          <w:color w:val="000000"/>
+        </w:rPr>
+        <w:t>clock</w:t>
+      </w:r>
+      <w:r>
+        <w:rPr>
+          <w:rFonts w:eastAsia="微軟正黑體" w:hint="eastAsia"/>
+          <w:color w:val="000000"/>
+        </w:rPr>
+        <w:t>的</w:t>
+      </w:r>
+      <w:r>
+        <w:rPr>
+          <w:rFonts w:eastAsia="微軟正黑體" w:hint="eastAsia"/>
+          <w:color w:val="000000"/>
+        </w:rPr>
+        <w:t>error</w:t>
+      </w:r>
+      <w:r>
+        <w:rPr>
+          <w:rFonts w:eastAsia="微軟正黑體" w:hint="eastAsia"/>
+          <w:color w:val="000000"/>
+        </w:rPr>
+        <w:t>及</w:t>
+      </w:r>
+      <w:r>
+        <w:rPr>
+          <w:rFonts w:eastAsia="微軟正黑體" w:hint="eastAsia"/>
+          <w:color w:val="000000"/>
+        </w:rPr>
+        <w:t>input</w:t>
+      </w:r>
+      <w:r>
+        <w:rPr>
+          <w:rFonts w:eastAsia="微軟正黑體" w:hint="eastAsia"/>
+          <w:color w:val="000000"/>
+        </w:rPr>
+        <w:t>訊號</w:t>
+      </w:r>
+      <w:r>
+        <w:rPr>
+          <w:rFonts w:eastAsia="微軟正黑體" w:hint="eastAsia"/>
+          <w:color w:val="000000"/>
+        </w:rPr>
+        <w:t>。</w:t>
+      </w:r>
+    </w:p>
+    <w:p>
+      <w:pPr>
+        <w:pStyle w:val="a4"/>
+        <w:rPr>
+          <w:rFonts w:eastAsia="微軟正黑體"/>
+          <w:color w:val="000000"/>
+        </w:rPr>
+      </w:pPr>
+      <w:r>
+        <w:rPr>
+          <w:noProof/>
+        </w:rPr>
+        <w:drawing>
+          <wp:anchor distT="0" distB="0" distL="114300" distR="114300" simplePos="0" relativeHeight="251664384" behindDoc="0" locked="0" layoutInCell="1" allowOverlap="1" wp14:anchorId="7A705CB2" wp14:editId="7DE0238B">
+            <wp:simplePos x="0" y="0"/>
+            <wp:positionH relativeFrom="column">
+              <wp:posOffset>453292</wp:posOffset>
+            </wp:positionH>
+            <wp:positionV relativeFrom="paragraph">
+              <wp:posOffset>22225</wp:posOffset>
+            </wp:positionV>
+            <wp:extent cx="5514340" cy="3898900"/>
+            <wp:effectExtent l="0" t="0" r="0" b="6350"/>
+            <wp:wrapSquare wrapText="bothSides"/>
+            <wp:docPr id="12" name="圖片 12" descr="一張含有 文字 的圖片&#10;&#10;自動產生的描述"/>
+            <wp:cNvGraphicFramePr>
+              <a:graphicFrameLocks xmlns:a="http://schemas.openxmlformats.org/drawingml/2006/main" noChangeAspect="1"/>
+            </wp:cNvGraphicFramePr>
+            <a:graphic xmlns:a="http://schemas.openxmlformats.org/drawingml/2006/main">
+              <a:graphicData uri="http://schemas.openxmlformats.org/drawingml/2006/picture">
+                <pic:pic xmlns:pic="http://schemas.openxmlformats.org/drawingml/2006/picture">
+                  <pic:nvPicPr>
+                    <pic:cNvPr id="12" name="圖片 12" descr="一張含有 文字 的圖片&#10;&#10;自動產生的描述"/>
+                    <pic:cNvPicPr/>
+                  </pic:nvPicPr>
+                  <pic:blipFill>
+                    <a:blip r:embed="rId15">
+                      <a:extLst>
+                        <a:ext uri="{28A0092B-C50C-407E-A947-70E740481C1C}">
+                          <a14:useLocalDpi xmlns:a14="http://schemas.microsoft.com/office/drawing/2010/main" val="0"/>
+                        </a:ext>
+                      </a:extLst>
+                    </a:blip>
+                    <a:stretch>
+                      <a:fillRect/>
+                    </a:stretch>
+                  </pic:blipFill>
+                  <pic:spPr>
+                    <a:xfrm>
+                      <a:off x="0" y="0"/>
+                      <a:ext cx="5514340" cy="3898900"/>
+                    </a:xfrm>
+                    <a:prstGeom prst="rect">
+                      <a:avLst/>
+                    </a:prstGeom>
+                  </pic:spPr>
+                </pic:pic>
+              </a:graphicData>
+            </a:graphic>
+            <wp14:sizeRelH relativeFrom="margin">
+              <wp14:pctWidth>0</wp14:pctWidth>
+            </wp14:sizeRelH>
+            <wp14:sizeRelV relativeFrom="margin">
+              <wp14:pctHeight>0</wp14:pctHeight>
+            </wp14:sizeRelV>
+          </wp:anchor>
+        </w:drawing>
+      </w:r>
+    </w:p>
+    <w:p>
+      <w:pPr>
+        <w:pStyle w:val="a4"/>
+        <w:rPr>
+          <w:rFonts w:eastAsia="微軟正黑體"/>
+          <w:color w:val="000000"/>
+        </w:rPr>
+      </w:pPr>
+      <w:r>
+        <w:rPr>
+          <w:rFonts w:eastAsia="微軟正黑體" w:hint="eastAsia"/>
+          <w:color w:val="000000"/>
+        </w:rPr>
+        <w:t>為了檢察我們的</w:t>
+      </w:r>
+      <w:r>
+        <w:rPr>
+          <w:rFonts w:eastAsia="微軟正黑體" w:hint="eastAsia"/>
+          <w:color w:val="000000"/>
+        </w:rPr>
+        <w:t>testbench</w:t>
+      </w:r>
+      <w:r>
+        <w:rPr>
+          <w:rFonts w:eastAsia="微軟正黑體" w:hint="eastAsia"/>
+          <w:color w:val="000000"/>
+        </w:rPr>
+        <w:t>設計是否正確，</w:t>
+      </w:r>
+      <w:r>
+        <w:rPr>
+          <w:rFonts w:eastAsia="微軟正黑體" w:hint="eastAsia"/>
+          <w:color w:val="000000"/>
+        </w:rPr>
+        <w:t>我們先用正確的</w:t>
+      </w:r>
+      <w:r>
+        <w:rPr>
+          <w:rFonts w:eastAsia="微軟正黑體" w:hint="eastAsia"/>
+          <w:color w:val="000000"/>
+        </w:rPr>
+        <w:t>RCA</w:t>
+      </w:r>
+      <w:r>
+        <w:rPr>
+          <w:rFonts w:eastAsia="微軟正黑體" w:hint="eastAsia"/>
+          <w:color w:val="000000"/>
+        </w:rPr>
+        <w:t>確定它不會</w:t>
+      </w:r>
+      <w:r>
+        <w:rPr>
+          <w:rFonts w:eastAsia="微軟正黑體" w:hint="eastAsia"/>
+          <w:color w:val="000000"/>
+        </w:rPr>
+        <w:t>raise error</w:t>
+      </w:r>
+      <w:r>
+        <w:rPr>
+          <w:rFonts w:eastAsia="微軟正黑體" w:hint="eastAsia"/>
+          <w:color w:val="000000"/>
+        </w:rPr>
+        <w:t>也有正確的呈現</w:t>
+      </w:r>
+      <w:r>
+        <w:rPr>
+          <w:rFonts w:eastAsia="微軟正黑體" w:hint="eastAsia"/>
+          <w:color w:val="000000"/>
+        </w:rPr>
+        <w:t>done</w:t>
+      </w:r>
+      <w:r>
+        <w:rPr>
+          <w:rFonts w:eastAsia="微軟正黑體" w:hint="eastAsia"/>
+          <w:color w:val="000000"/>
+        </w:rPr>
+        <w:t>訊號，再用一個會產生錯誤結果的</w:t>
+      </w:r>
+      <w:r>
+        <w:rPr>
+          <w:rFonts w:eastAsia="微軟正黑體" w:hint="eastAsia"/>
+          <w:color w:val="000000"/>
+        </w:rPr>
+        <w:t>RCA</w:t>
+      </w:r>
+      <w:r>
+        <w:rPr>
+          <w:rFonts w:eastAsia="微軟正黑體" w:hint="eastAsia"/>
+          <w:color w:val="000000"/>
+        </w:rPr>
+        <w:t>進一步檢查，</w:t>
+      </w:r>
+      <w:r>
+        <w:rPr>
+          <w:rFonts w:eastAsia="微軟正黑體" w:hint="eastAsia"/>
+          <w:color w:val="000000"/>
+        </w:rPr>
+        <w:t>我們假設了兩種錯誤情況</w:t>
+      </w:r>
+      <w:r>
+        <w:rPr>
+          <w:rFonts w:eastAsia="微軟正黑體" w:hint="eastAsia"/>
+          <w:color w:val="000000"/>
+        </w:rPr>
+        <w:t>。</w:t>
+      </w:r>
+    </w:p>
+    <w:p>
+      <w:pPr>
+        <w:pStyle w:val="a4"/>
+        <w:rPr>
+          <w:rFonts w:eastAsia="微軟正黑體"/>
+          <w:color w:val="000000"/>
+        </w:rPr>
+      </w:pPr>
+    </w:p>
+    <w:p>
+      <w:pPr>
+        <w:pStyle w:val="a4"/>
+        <w:rPr>
+          <w:rFonts w:eastAsia="微軟正黑體" w:hint="eastAsia"/>
+          <w:color w:val="000000"/>
+        </w:rPr>
+      </w:pPr>
+      <w:r>
+        <w:rPr>
+          <w:rFonts w:eastAsia="微軟正黑體" w:hint="eastAsia"/>
+          <w:color w:val="000000"/>
+        </w:rPr>
+        <w:t>第一種是</w:t>
+      </w:r>
+      <w:r>
+        <w:rPr>
+          <w:rFonts w:eastAsia="微軟正黑體" w:hint="eastAsia"/>
+          <w:color w:val="000000"/>
+        </w:rPr>
+        <w:t>c</w:t>
+      </w:r>
+      <w:r>
+        <w:rPr>
+          <w:rFonts w:eastAsia="微軟正黑體"/>
+          <w:color w:val="000000"/>
+        </w:rPr>
+        <w:t>out</w:t>
+      </w:r>
+      <w:r>
+        <w:rPr>
+          <w:rFonts w:eastAsia="微軟正黑體" w:hint="eastAsia"/>
+          <w:color w:val="000000"/>
+        </w:rPr>
+        <w:t>出錯，如下圖，</w:t>
+      </w:r>
+      <w:r>
+        <w:rPr>
+          <w:rFonts w:eastAsia="微軟正黑體" w:hint="eastAsia"/>
+          <w:color w:val="000000"/>
+        </w:rPr>
+        <w:t>我們讓這個</w:t>
+      </w:r>
+      <w:r>
+        <w:rPr>
+          <w:rFonts w:eastAsia="微軟正黑體" w:hint="eastAsia"/>
+          <w:color w:val="000000"/>
+        </w:rPr>
+        <w:t>RCA</w:t>
+      </w:r>
+      <w:r>
+        <w:rPr>
+          <w:rFonts w:eastAsia="微軟正黑體" w:hint="eastAsia"/>
+          <w:color w:val="000000"/>
+        </w:rPr>
+        <w:t>只在</w:t>
+      </w:r>
+      <w:r>
+        <w:rPr>
+          <w:rFonts w:eastAsia="微軟正黑體" w:hint="eastAsia"/>
+          <w:color w:val="000000"/>
+        </w:rPr>
+        <w:t>c3</w:t>
+      </w:r>
+      <w:r>
+        <w:rPr>
+          <w:rFonts w:eastAsia="微軟正黑體" w:hint="eastAsia"/>
+          <w:color w:val="000000"/>
+        </w:rPr>
+        <w:t>及</w:t>
+      </w:r>
+      <w:r>
+        <w:rPr>
+          <w:rFonts w:eastAsia="微軟正黑體" w:hint="eastAsia"/>
+          <w:color w:val="000000"/>
+        </w:rPr>
+        <w:t>c4</w:t>
+      </w:r>
+      <w:r>
+        <w:rPr>
+          <w:rFonts w:eastAsia="微軟正黑體" w:hint="eastAsia"/>
+          <w:color w:val="000000"/>
+        </w:rPr>
+        <w:t>都為</w:t>
+      </w:r>
+      <w:r>
+        <w:rPr>
+          <w:rFonts w:eastAsia="微軟正黑體" w:hint="eastAsia"/>
+          <w:color w:val="000000"/>
+        </w:rPr>
+        <w:t>1</w:t>
+      </w:r>
+      <w:r>
+        <w:rPr>
+          <w:rFonts w:eastAsia="微軟正黑體" w:hint="eastAsia"/>
+          <w:color w:val="000000"/>
+        </w:rPr>
+        <w:t>時才會產生</w:t>
+      </w:r>
+      <w:r>
+        <w:rPr>
+          <w:rFonts w:eastAsia="微軟正黑體" w:hint="eastAsia"/>
+          <w:color w:val="000000"/>
+        </w:rPr>
+        <w:t>cout</w:t>
+      </w:r>
+      <w:r>
+        <w:rPr>
+          <w:rFonts w:eastAsia="微軟正黑體" w:hint="eastAsia"/>
+          <w:color w:val="000000"/>
+        </w:rPr>
+        <w:t>。</w:t>
+      </w:r>
+    </w:p>
+    <w:p>
+      <w:pPr>
+        <w:pStyle w:val="a4"/>
+        <w:rPr>
+          <w:rFonts w:eastAsia="微軟正黑體"/>
+          <w:color w:val="000000"/>
+        </w:rPr>
+      </w:pPr>
+      <w:r>
+        <w:rPr>
+          <w:rFonts w:eastAsia="微軟正黑體"/>
+          <w:color w:val="000000"/>
+        </w:rPr>
+        <w:lastRenderedPageBreak/>
+        <w:drawing>
+          <wp:inline distT="0" distB="0" distL="0" distR="0" wp14:anchorId="3760B286" wp14:editId="13AD8557">
+            <wp:extent cx="4197566" cy="2425825"/>
+            <wp:effectExtent l="0" t="0" r="0" b="0"/>
+            <wp:docPr id="4" name="圖片 4" descr="一張含有 文字, 螢幕, 電子用品 的圖片&#10;&#10;自動產生的描述"/>
+            <wp:cNvGraphicFramePr>
+              <a:graphicFrameLocks xmlns:a="http://schemas.openxmlformats.org/drawingml/2006/main" noChangeAspect="1"/>
+            </wp:cNvGraphicFramePr>
+            <a:graphic xmlns:a="http://schemas.openxmlformats.org/drawingml/2006/main">
+              <a:graphicData uri="http://schemas.openxmlformats.org/drawingml/2006/picture">
+                <pic:pic xmlns:pic="http://schemas.openxmlformats.org/drawingml/2006/picture">
+                  <pic:nvPicPr>
+                    <pic:cNvPr id="4" name="圖片 4" descr="一張含有 文字, 螢幕, 電子用品 的圖片&#10;&#10;自動產生的描述"/>
+                    <pic:cNvPicPr/>
+                  </pic:nvPicPr>
+                  <pic:blipFill>
+                    <a:blip r:embed="rId16"/>
+                    <a:stretch>
+                      <a:fillRect/>
+                    </a:stretch>
+                  </pic:blipFill>
+                  <pic:spPr>
+                    <a:xfrm>
+                      <a:off x="0" y="0"/>
+                      <a:ext cx="4197566" cy="2425825"/>
+                    </a:xfrm>
+                    <a:prstGeom prst="rect">
+                      <a:avLst/>
+                    </a:prstGeom>
+                  </pic:spPr>
+                </pic:pic>
+              </a:graphicData>
+            </a:graphic>
+          </wp:inline>
+        </w:drawing>
+      </w:r>
+    </w:p>
+    <w:p>
+      <w:pPr>
+        <w:pStyle w:val="a4"/>
+        <w:rPr>
+          <w:rFonts w:eastAsia="微軟正黑體"/>
+          <w:color w:val="000000"/>
+        </w:rPr>
+      </w:pPr>
+      <w:r>
+        <w:rPr>
+          <w:rFonts w:eastAsia="微軟正黑體" w:hint="eastAsia"/>
+          <w:color w:val="000000"/>
+        </w:rPr>
+        <w:t>這個情況的</w:t>
+      </w:r>
+      <w:r>
+        <w:rPr>
+          <w:rFonts w:eastAsia="微軟正黑體" w:hint="eastAsia"/>
+          <w:color w:val="000000"/>
+        </w:rPr>
+        <w:t>s</w:t>
+      </w:r>
+      <w:r>
+        <w:rPr>
+          <w:rFonts w:eastAsia="微軟正黑體"/>
+          <w:color w:val="000000"/>
+        </w:rPr>
+        <w:t>imulation</w:t>
+      </w:r>
+      <w:r>
+        <w:rPr>
+          <w:rFonts w:eastAsia="微軟正黑體" w:hint="eastAsia"/>
+          <w:color w:val="000000"/>
+        </w:rPr>
+        <w:t>結果如下</w:t>
+      </w:r>
+      <w:r>
+        <w:rPr>
+          <w:rFonts w:eastAsia="微軟正黑體" w:hint="eastAsia"/>
+          <w:color w:val="000000"/>
+        </w:rPr>
+        <w:t>圖</w:t>
+      </w:r>
+      <w:r>
+        <w:rPr>
+          <w:rFonts w:eastAsia="微軟正黑體" w:hint="eastAsia"/>
+          <w:color w:val="000000"/>
+        </w:rPr>
+        <w:t>，在</w:t>
+      </w:r>
+      <w:r>
+        <w:rPr>
+          <w:rFonts w:eastAsia="微軟正黑體" w:hint="eastAsia"/>
+          <w:color w:val="000000"/>
+        </w:rPr>
+        <w:t>b = 8</w:t>
+      </w:r>
+      <w:r>
+        <w:rPr>
+          <w:rFonts w:eastAsia="微軟正黑體" w:hint="eastAsia"/>
+          <w:color w:val="000000"/>
+        </w:rPr>
+        <w:t>，</w:t>
+      </w:r>
+      <w:r>
+        <w:rPr>
+          <w:rFonts w:eastAsia="微軟正黑體" w:hint="eastAsia"/>
+          <w:color w:val="000000"/>
+        </w:rPr>
+        <w:t>a</w:t>
+      </w:r>
+      <w:r>
+        <w:rPr>
+          <w:rFonts w:eastAsia="微軟正黑體"/>
+          <w:color w:val="000000"/>
+        </w:rPr>
+        <w:t xml:space="preserve"> = 8</w:t>
+      </w:r>
+      <w:r>
+        <w:rPr>
+          <w:rFonts w:eastAsia="微軟正黑體" w:hint="eastAsia"/>
+          <w:color w:val="000000"/>
+        </w:rPr>
+        <w:t>到</w:t>
+      </w:r>
+      <w:r>
+        <w:rPr>
+          <w:rFonts w:eastAsia="微軟正黑體" w:hint="eastAsia"/>
+          <w:color w:val="000000"/>
+        </w:rPr>
+        <w:t>a = 15</w:t>
+      </w:r>
+      <w:r>
+        <w:rPr>
+          <w:rFonts w:eastAsia="微軟正黑體" w:hint="eastAsia"/>
+          <w:color w:val="000000"/>
+        </w:rPr>
+        <w:t>時</w:t>
+      </w:r>
+      <w:r>
+        <w:rPr>
+          <w:rFonts w:eastAsia="微軟正黑體" w:hint="eastAsia"/>
+          <w:color w:val="000000"/>
+        </w:rPr>
+        <w:t>cout</w:t>
+      </w:r>
+      <w:r>
+        <w:rPr>
+          <w:rFonts w:eastAsia="微軟正黑體" w:hint="eastAsia"/>
+          <w:color w:val="000000"/>
+        </w:rPr>
+        <w:t>沒有呈現</w:t>
+      </w:r>
+      <w:r>
+        <w:rPr>
+          <w:rFonts w:eastAsia="微軟正黑體" w:hint="eastAsia"/>
+          <w:color w:val="000000"/>
+        </w:rPr>
+        <w:t>1</w:t>
+      </w:r>
+      <w:r>
+        <w:rPr>
+          <w:rFonts w:eastAsia="微軟正黑體" w:hint="eastAsia"/>
+          <w:color w:val="000000"/>
+        </w:rPr>
+        <w:t>，</w:t>
+      </w:r>
+      <w:r>
+        <w:rPr>
+          <w:rFonts w:eastAsia="微軟正黑體" w:hint="eastAsia"/>
+          <w:color w:val="000000"/>
+        </w:rPr>
+        <w:t>所以在偵測到錯誤</w:t>
+      </w:r>
+      <w:r>
+        <w:rPr>
+          <w:rFonts w:eastAsia="微軟正黑體" w:hint="eastAsia"/>
+          <w:color w:val="000000"/>
+        </w:rPr>
+        <w:t>1ns</w:t>
+      </w:r>
+      <w:r>
+        <w:rPr>
+          <w:rFonts w:eastAsia="微軟正黑體" w:hint="eastAsia"/>
+          <w:color w:val="000000"/>
+        </w:rPr>
+        <w:t>後，</w:t>
+      </w:r>
+      <w:r>
+        <w:rPr>
+          <w:rFonts w:eastAsia="微軟正黑體" w:hint="eastAsia"/>
+          <w:color w:val="000000"/>
+        </w:rPr>
+        <w:t>error</w:t>
+      </w:r>
+      <w:r>
+        <w:rPr>
+          <w:rFonts w:eastAsia="微軟正黑體" w:hint="eastAsia"/>
+          <w:color w:val="000000"/>
+        </w:rPr>
+        <w:t>就會為</w:t>
+      </w:r>
+      <w:r>
+        <w:rPr>
+          <w:rFonts w:eastAsia="微軟正黑體" w:hint="eastAsia"/>
+          <w:color w:val="000000"/>
+        </w:rPr>
+        <w:t>1</w:t>
+      </w:r>
+      <w:r>
+        <w:rPr>
+          <w:rFonts w:eastAsia="微軟正黑體" w:hint="eastAsia"/>
+          <w:color w:val="000000"/>
+        </w:rPr>
+        <w:t>，且由於他在這段區間內都是錯的，因此</w:t>
+      </w:r>
+      <w:r>
+        <w:rPr>
+          <w:rFonts w:eastAsia="微軟正黑體" w:hint="eastAsia"/>
+          <w:color w:val="000000"/>
+        </w:rPr>
+        <w:t>error</w:t>
+      </w:r>
+      <w:r>
+        <w:rPr>
+          <w:rFonts w:eastAsia="微軟正黑體" w:hint="eastAsia"/>
+          <w:color w:val="000000"/>
+        </w:rPr>
+        <w:t>會一直呈現</w:t>
+      </w:r>
+      <w:r>
+        <w:rPr>
+          <w:rFonts w:eastAsia="微軟正黑體" w:hint="eastAsia"/>
+          <w:color w:val="000000"/>
+        </w:rPr>
+        <w:t>high</w:t>
+      </w:r>
+      <w:r>
+        <w:rPr>
+          <w:rFonts w:eastAsia="微軟正黑體" w:hint="eastAsia"/>
+          <w:color w:val="000000"/>
+        </w:rPr>
+        <w:t>的狀態，一直到偵測到正確值</w:t>
+      </w:r>
+      <w:r>
+        <w:rPr>
+          <w:rFonts w:eastAsia="微軟正黑體" w:hint="eastAsia"/>
+          <w:color w:val="000000"/>
+        </w:rPr>
+        <w:t>1</w:t>
+      </w:r>
+      <w:r>
+        <w:rPr>
+          <w:rFonts w:eastAsia="微軟正黑體"/>
+          <w:color w:val="000000"/>
+        </w:rPr>
+        <w:t>ns</w:t>
+      </w:r>
+      <w:r>
+        <w:rPr>
+          <w:rFonts w:eastAsia="微軟正黑體" w:hint="eastAsia"/>
+          <w:color w:val="000000"/>
+        </w:rPr>
+        <w:t>後才會變為</w:t>
+      </w:r>
+      <w:r>
+        <w:rPr>
+          <w:rFonts w:eastAsia="微軟正黑體" w:hint="eastAsia"/>
+          <w:color w:val="000000"/>
+        </w:rPr>
+        <w:t>0</w:t>
+      </w:r>
+      <w:r>
+        <w:rPr>
+          <w:rFonts w:eastAsia="微軟正黑體" w:hint="eastAsia"/>
+          <w:color w:val="000000"/>
+        </w:rPr>
+        <w:t>。</w:t>
+      </w:r>
+    </w:p>
+    <w:p>
+      <w:pPr>
+        <w:pStyle w:val="a4"/>
+        <w:rPr>
+          <w:rFonts w:eastAsia="微軟正黑體"/>
+          <w:color w:val="000000"/>
+        </w:rPr>
+      </w:pPr>
+      <w:r>
+        <w:rPr>
+          <w:rFonts w:eastAsia="微軟正黑體"/>
+          <w:color w:val="000000"/>
+        </w:rPr>
+        <w:drawing>
+          <wp:inline distT="0" distB="0" distL="0" distR="0" wp14:anchorId="23CAC4C5" wp14:editId="13E35964">
+            <wp:extent cx="6188710" cy="2287270"/>
+            <wp:effectExtent l="0" t="0" r="2540" b="0"/>
+            <wp:docPr id="9" name="圖片 9"/>
+            <wp:cNvGraphicFramePr>
+              <a:graphicFrameLocks xmlns:a="http://schemas.openxmlformats.org/drawingml/2006/main" noChangeAspect="1"/>
+            </wp:cNvGraphicFramePr>
+            <a:graphic xmlns:a="http://schemas.openxmlformats.org/drawingml/2006/main">
+              <a:graphicData uri="http://schemas.openxmlformats.org/drawingml/2006/picture">
+                <pic:pic xmlns:pic="http://schemas.openxmlformats.org/drawingml/2006/picture">
+                  <pic:nvPicPr>
+                    <pic:cNvPr id="1" name=""/>
+                    <pic:cNvPicPr/>
+                  </pic:nvPicPr>
+                  <pic:blipFill>
+                    <a:blip r:embed="rId17"/>
+                    <a:stretch>
+                      <a:fillRect/>
+                    </a:stretch>
+                  </pic:blipFill>
+                  <pic:spPr>
+                    <a:xfrm>
+                      <a:off x="0" y="0"/>
+                      <a:ext cx="6188710" cy="2287270"/>
+                    </a:xfrm>
+                    <a:prstGeom prst="rect">
+                      <a:avLst/>
+                    </a:prstGeom>
+                  </pic:spPr>
+                </pic:pic>
+              </a:graphicData>
+            </a:graphic>
+          </wp:inline>
+        </w:drawing>
+      </w:r>
+    </w:p>
+    <w:p>
+      <w:pPr>
+        <w:pStyle w:val="a4"/>
+        <w:rPr>
+          <w:rFonts w:eastAsia="微軟正黑體" w:hint="eastAsia"/>
+          <w:color w:val="000000"/>
+        </w:rPr>
+      </w:pPr>
+      <w:r>
+        <w:rPr>
+          <w:rFonts w:eastAsia="微軟正黑體" w:hint="eastAsia"/>
+          <w:color w:val="000000"/>
+        </w:rPr>
+        <w:t>這邊我們也能看到在</w:t>
+      </w:r>
+      <w:r>
+        <w:rPr>
+          <w:rFonts w:eastAsia="微軟正黑體" w:hint="eastAsia"/>
+          <w:color w:val="000000"/>
+        </w:rPr>
+        <w:t>a = 8</w:t>
+      </w:r>
+      <w:r>
+        <w:rPr>
+          <w:rFonts w:eastAsia="微軟正黑體" w:hint="eastAsia"/>
+          <w:color w:val="000000"/>
+        </w:rPr>
+        <w:t>，</w:t>
+      </w:r>
+      <w:r>
+        <w:rPr>
+          <w:rFonts w:eastAsia="微軟正黑體" w:hint="eastAsia"/>
+          <w:color w:val="000000"/>
+        </w:rPr>
+        <w:t>b = 14</w:t>
+      </w:r>
+      <w:r>
+        <w:rPr>
+          <w:rFonts w:eastAsia="微軟正黑體" w:hint="eastAsia"/>
+          <w:color w:val="000000"/>
+        </w:rPr>
+        <w:t>時，</w:t>
+      </w:r>
+      <w:r>
+        <w:rPr>
+          <w:rFonts w:eastAsia="微軟正黑體" w:hint="eastAsia"/>
+          <w:color w:val="000000"/>
+        </w:rPr>
+        <w:t>c</w:t>
+      </w:r>
+      <w:r>
+        <w:rPr>
+          <w:rFonts w:eastAsia="微軟正黑體"/>
+          <w:color w:val="000000"/>
+        </w:rPr>
+        <w:t>out</w:t>
+      </w:r>
+      <w:r>
+        <w:rPr>
+          <w:rFonts w:eastAsia="微軟正黑體" w:hint="eastAsia"/>
+          <w:color w:val="000000"/>
+        </w:rPr>
+        <w:t>輸出</w:t>
+      </w:r>
+      <w:r>
+        <w:rPr>
+          <w:rFonts w:eastAsia="微軟正黑體" w:hint="eastAsia"/>
+          <w:color w:val="000000"/>
+        </w:rPr>
+        <w:t>0</w:t>
+      </w:r>
+      <w:r>
+        <w:rPr>
+          <w:rFonts w:eastAsia="微軟正黑體" w:hint="eastAsia"/>
+          <w:color w:val="000000"/>
+        </w:rPr>
+        <w:t>，因此會</w:t>
+      </w:r>
+      <w:r>
+        <w:rPr>
+          <w:rFonts w:eastAsia="微軟正黑體" w:hint="eastAsia"/>
+          <w:color w:val="000000"/>
+        </w:rPr>
+        <w:t>raise 5 ns</w:t>
+      </w:r>
+      <w:r>
+        <w:rPr>
+          <w:rFonts w:eastAsia="微軟正黑體" w:hint="eastAsia"/>
+          <w:color w:val="000000"/>
+        </w:rPr>
+        <w:t>的</w:t>
+      </w:r>
+      <w:r>
+        <w:rPr>
+          <w:rFonts w:eastAsia="微軟正黑體" w:hint="eastAsia"/>
+          <w:color w:val="000000"/>
+        </w:rPr>
+        <w:t>error</w:t>
+      </w:r>
+      <w:r>
+        <w:rPr>
+          <w:rFonts w:eastAsia="微軟正黑體" w:hint="eastAsia"/>
+          <w:color w:val="000000"/>
+        </w:rPr>
+        <w:t>。</w:t>
+      </w:r>
+      <w:r>
+        <w:rPr>
+          <w:rFonts w:eastAsia="微軟正黑體" w:hint="eastAsia"/>
+          <w:color w:val="000000"/>
+        </w:rPr>
+        <w:t>在所有可能都跑過後，</w:t>
+      </w:r>
+      <w:r>
+        <w:rPr>
+          <w:rFonts w:eastAsia="微軟正黑體" w:hint="eastAsia"/>
+          <w:color w:val="000000"/>
+        </w:rPr>
+        <w:t>done</w:t>
+      </w:r>
+      <w:r>
+        <w:rPr>
+          <w:rFonts w:eastAsia="微軟正黑體" w:hint="eastAsia"/>
+          <w:color w:val="000000"/>
+        </w:rPr>
+        <w:t>會在</w:t>
+      </w:r>
+      <w:r>
+        <w:rPr>
+          <w:rFonts w:eastAsia="微軟正黑體" w:hint="eastAsia"/>
+          <w:color w:val="000000"/>
+        </w:rPr>
+        <w:t>偵測到最後一個</w:t>
+      </w:r>
+      <w:r>
+        <w:rPr>
+          <w:rFonts w:eastAsia="微軟正黑體" w:hint="eastAsia"/>
+          <w:color w:val="000000"/>
+        </w:rPr>
+        <w:t xml:space="preserve">input </w:t>
+      </w:r>
+      <w:r>
+        <w:rPr>
+          <w:rFonts w:eastAsia="微軟正黑體"/>
+          <w:color w:val="000000"/>
+        </w:rPr>
+        <w:t>5ns</w:t>
+      </w:r>
+      <w:r>
+        <w:rPr>
+          <w:rFonts w:eastAsia="微軟正黑體" w:hint="eastAsia"/>
+          <w:color w:val="000000"/>
+        </w:rPr>
+        <w:t>後</w:t>
+      </w:r>
+      <w:r>
+        <w:rPr>
+          <w:rFonts w:eastAsia="微軟正黑體" w:hint="eastAsia"/>
+          <w:color w:val="000000"/>
+        </w:rPr>
+        <w:t>變為</w:t>
+      </w:r>
+      <w:r>
+        <w:rPr>
+          <w:rFonts w:eastAsia="微軟正黑體" w:hint="eastAsia"/>
+          <w:color w:val="000000"/>
+        </w:rPr>
+        <w:t>1</w:t>
+      </w:r>
+      <w:r>
+        <w:rPr>
+          <w:rFonts w:eastAsia="微軟正黑體" w:hint="eastAsia"/>
+          <w:color w:val="000000"/>
+        </w:rPr>
+        <w:t>，並如同</w:t>
+      </w:r>
+      <w:r>
+        <w:rPr>
+          <w:rFonts w:eastAsia="微軟正黑體" w:hint="eastAsia"/>
+          <w:color w:val="000000"/>
+        </w:rPr>
+        <w:t>spec</w:t>
+      </w:r>
+      <w:r>
+        <w:rPr>
+          <w:rFonts w:eastAsia="微軟正黑體" w:hint="eastAsia"/>
+          <w:color w:val="000000"/>
+        </w:rPr>
+        <w:t>圖中在</w:t>
+      </w:r>
+      <w:r>
+        <w:rPr>
+          <w:rFonts w:eastAsia="微軟正黑體" w:hint="eastAsia"/>
+          <w:color w:val="000000"/>
+        </w:rPr>
+        <w:t>5ns</w:t>
+      </w:r>
+      <w:r>
+        <w:rPr>
+          <w:rFonts w:eastAsia="微軟正黑體" w:hint="eastAsia"/>
+          <w:color w:val="000000"/>
+        </w:rPr>
+        <w:t>後恢復成</w:t>
+      </w:r>
+      <w:r>
+        <w:rPr>
+          <w:rFonts w:eastAsia="微軟正黑體" w:hint="eastAsia"/>
+          <w:color w:val="000000"/>
+        </w:rPr>
+        <w:t>0</w:t>
+      </w:r>
+      <w:r>
+        <w:rPr>
+          <w:rFonts w:eastAsia="微軟正黑體" w:hint="eastAsia"/>
+          <w:color w:val="000000"/>
+        </w:rPr>
+        <w:t>。</w:t>
+      </w:r>
+    </w:p>
+    <w:p>
+      <w:pPr>
+        <w:pStyle w:val="a4"/>
+        <w:rPr>
+          <w:rFonts w:eastAsia="微軟正黑體"/>
+          <w:color w:val="000000"/>
+        </w:rPr>
+      </w:pPr>
+      <w:r>
+        <w:rPr>
+          <w:rFonts w:eastAsia="微軟正黑體"/>
+          <w:color w:val="000000"/>
+        </w:rPr>
+        <w:drawing>
+          <wp:inline distT="0" distB="0" distL="0" distR="0" wp14:anchorId="13025AEB" wp14:editId="3B9A6B57">
+            <wp:extent cx="6188710" cy="1785620"/>
+            <wp:effectExtent l="0" t="0" r="2540" b="5080"/>
+            <wp:docPr id="13" name="圖片 13"/>
+            <wp:cNvGraphicFramePr>
+              <a:graphicFrameLocks xmlns:a="http://schemas.openxmlformats.org/drawingml/2006/main" noChangeAspect="1"/>
+            </wp:cNvGraphicFramePr>
+            <a:graphic xmlns:a="http://schemas.openxmlformats.org/drawingml/2006/main">
+              <a:graphicData uri="http://schemas.openxmlformats.org/drawingml/2006/picture">
+                <pic:pic xmlns:pic="http://schemas.openxmlformats.org/drawingml/2006/picture">
+                  <pic:nvPicPr>
+                    <pic:cNvPr id="1" name=""/>
+                    <pic:cNvPicPr/>
+                  </pic:nvPicPr>
+                  <pic:blipFill>
+                    <a:blip r:embed="rId18"/>
+                    <a:stretch>
+                      <a:fillRect/>
+                    </a:stretch>
+                  </pic:blipFill>
+                  <pic:spPr>
+                    <a:xfrm>
+                      <a:off x="0" y="0"/>
+                      <a:ext cx="6188710" cy="1785620"/>
+                    </a:xfrm>
+                    <a:prstGeom prst="rect">
+                      <a:avLst/>
+                    </a:prstGeom>
+                  </pic:spPr>
+                </pic:pic>
+              </a:graphicData>
+            </a:graphic>
+          </wp:inline>
+        </w:drawing>
+      </w:r>
+    </w:p>
+    <w:p>
+      <w:pPr>
+        <w:pStyle w:val="a4"/>
+        <w:rPr>
+          <w:rFonts w:eastAsia="微軟正黑體"/>
+          <w:color w:val="000000"/>
+        </w:rPr>
+      </w:pPr>
+      <w:r>
+        <w:rPr>
+          <w:rFonts w:eastAsia="微軟正黑體" w:hint="eastAsia"/>
+          <w:color w:val="000000"/>
+        </w:rPr>
+        <w:t>第二種情況是</w:t>
+      </w:r>
+      <w:r>
+        <w:rPr>
+          <w:rFonts w:eastAsia="微軟正黑體" w:hint="eastAsia"/>
+          <w:color w:val="000000"/>
+        </w:rPr>
+        <w:t>s</w:t>
+      </w:r>
+      <w:r>
+        <w:rPr>
+          <w:rFonts w:eastAsia="微軟正黑體"/>
+          <w:color w:val="000000"/>
+        </w:rPr>
+        <w:t>um</w:t>
+      </w:r>
+      <w:r>
+        <w:rPr>
+          <w:rFonts w:eastAsia="微軟正黑體" w:hint="eastAsia"/>
+          <w:color w:val="000000"/>
+        </w:rPr>
+        <w:t>出現錯誤，如下圖，我們</w:t>
+      </w:r>
+      <w:r>
+        <w:rPr>
+          <w:rFonts w:eastAsia="微軟正黑體" w:hint="eastAsia"/>
+          <w:color w:val="000000"/>
+        </w:rPr>
+        <w:t>將原本</w:t>
+      </w:r>
+      <w:r>
+        <w:rPr>
+          <w:rFonts w:eastAsia="微軟正黑體" w:hint="eastAsia"/>
+          <w:color w:val="000000"/>
+        </w:rPr>
+        <w:t>s</w:t>
+      </w:r>
+      <w:r>
+        <w:rPr>
+          <w:rFonts w:eastAsia="微軟正黑體"/>
+          <w:color w:val="000000"/>
+        </w:rPr>
+        <w:t>um[0]</w:t>
+      </w:r>
+      <w:r>
+        <w:rPr>
+          <w:rFonts w:eastAsia="微軟正黑體" w:hint="eastAsia"/>
+          <w:color w:val="000000"/>
+        </w:rPr>
+        <w:t>的位子換成</w:t>
+      </w:r>
+      <w:r>
+        <w:rPr>
+          <w:rFonts w:eastAsia="微軟正黑體" w:hint="eastAsia"/>
+          <w:color w:val="000000"/>
+        </w:rPr>
+        <w:t>c4</w:t>
+      </w:r>
+      <w:r>
+        <w:rPr>
+          <w:rFonts w:eastAsia="微軟正黑體" w:hint="eastAsia"/>
+          <w:color w:val="000000"/>
+        </w:rPr>
+        <w:t>，並將它</w:t>
+      </w:r>
+      <w:r>
+        <w:rPr>
+          <w:rFonts w:eastAsia="微軟正黑體" w:hint="eastAsia"/>
+          <w:color w:val="000000"/>
+        </w:rPr>
+        <w:t>與</w:t>
+      </w:r>
+      <w:r>
+        <w:rPr>
+          <w:rFonts w:eastAsia="微軟正黑體" w:hint="eastAsia"/>
+          <w:color w:val="000000"/>
+        </w:rPr>
+        <w:t>0</w:t>
+      </w:r>
+      <w:r>
+        <w:rPr>
+          <w:rFonts w:eastAsia="微軟正黑體" w:hint="eastAsia"/>
+          <w:color w:val="000000"/>
+        </w:rPr>
+        <w:t>做</w:t>
+      </w:r>
+      <w:r>
+        <w:rPr>
+          <w:rFonts w:eastAsia="微軟正黑體" w:hint="eastAsia"/>
+          <w:color w:val="000000"/>
+        </w:rPr>
+        <w:t>and</w:t>
+      </w:r>
+      <w:r>
+        <w:rPr>
+          <w:rFonts w:eastAsia="微軟正黑體" w:hint="eastAsia"/>
+          <w:color w:val="000000"/>
+        </w:rPr>
+        <w:t>，造成它在應該輸出</w:t>
+      </w:r>
+      <w:r>
+        <w:rPr>
+          <w:rFonts w:eastAsia="微軟正黑體" w:hint="eastAsia"/>
+          <w:color w:val="000000"/>
+        </w:rPr>
+        <w:t>1</w:t>
+      </w:r>
+      <w:r>
+        <w:rPr>
+          <w:rFonts w:eastAsia="微軟正黑體" w:hint="eastAsia"/>
+          <w:color w:val="000000"/>
+        </w:rPr>
+        <w:t>時反而輸出</w:t>
+      </w:r>
+      <w:r>
+        <w:rPr>
+          <w:rFonts w:eastAsia="微軟正黑體" w:hint="eastAsia"/>
+          <w:color w:val="000000"/>
+        </w:rPr>
+        <w:t>0</w:t>
+      </w:r>
+      <w:r>
+        <w:rPr>
+          <w:rFonts w:eastAsia="微軟正黑體" w:hint="eastAsia"/>
+          <w:color w:val="000000"/>
+        </w:rPr>
+        <w:t>。</w:t>
+      </w:r>
+    </w:p>
+    <w:p>
+      <w:pPr>
+        <w:pStyle w:val="a4"/>
+        <w:rPr>
+          <w:rFonts w:eastAsia="微軟正黑體"/>
+          <w:color w:val="000000"/>
+        </w:rPr>
+      </w:pPr>
+      <w:r>
+        <w:rPr>
+          <w:rFonts w:eastAsia="微軟正黑體"/>
+          <w:color w:val="000000"/>
+        </w:rPr>
+        <w:lastRenderedPageBreak/>
+        <w:drawing>
+          <wp:inline distT="0" distB="0" distL="0" distR="0" wp14:anchorId="255C7B28" wp14:editId="67ED61D4">
+            <wp:extent cx="4210266" cy="2400423"/>
+            <wp:effectExtent l="0" t="0" r="0" b="0"/>
+            <wp:docPr id="15" name="圖片 15"/>
+            <wp:cNvGraphicFramePr>
+              <a:graphicFrameLocks xmlns:a="http://schemas.openxmlformats.org/drawingml/2006/main" noChangeAspect="1"/>
+            </wp:cNvGraphicFramePr>
+            <a:graphic xmlns:a="http://schemas.openxmlformats.org/drawingml/2006/main">
+              <a:graphicData uri="http://schemas.openxmlformats.org/drawingml/2006/picture">
+                <pic:pic xmlns:pic="http://schemas.openxmlformats.org/drawingml/2006/picture">
+                  <pic:nvPicPr>
+                    <pic:cNvPr id="1" name=""/>
+                    <pic:cNvPicPr/>
+                  </pic:nvPicPr>
+                  <pic:blipFill>
+                    <a:blip r:embed="rId19"/>
+                    <a:stretch>
+                      <a:fillRect/>
+                    </a:stretch>
+                  </pic:blipFill>
+                  <pic:spPr>
+                    <a:xfrm>
+                      <a:off x="0" y="0"/>
+                      <a:ext cx="4210266" cy="2400423"/>
+                    </a:xfrm>
+                    <a:prstGeom prst="rect">
+                      <a:avLst/>
+                    </a:prstGeom>
+                  </pic:spPr>
+                </pic:pic>
+              </a:graphicData>
+            </a:graphic>
+          </wp:inline>
+        </w:drawing>
+      </w:r>
+    </w:p>
+    <w:p>
+      <w:pPr>
+        <w:pStyle w:val="a4"/>
+        <w:rPr>
+          <w:rFonts w:eastAsia="微軟正黑體"/>
+          <w:color w:val="000000"/>
+        </w:rPr>
+      </w:pPr>
+      <w:r>
+        <w:rPr>
+          <w:rFonts w:eastAsia="微軟正黑體" w:hint="eastAsia"/>
+          <w:color w:val="000000"/>
+        </w:rPr>
+        <w:t>這個情況的</w:t>
+      </w:r>
+      <w:r>
+        <w:rPr>
+          <w:rFonts w:eastAsia="微軟正黑體" w:hint="eastAsia"/>
+          <w:color w:val="000000"/>
+        </w:rPr>
+        <w:t>simulation</w:t>
+      </w:r>
+      <w:r>
+        <w:rPr>
+          <w:rFonts w:eastAsia="微軟正黑體" w:hint="eastAsia"/>
+          <w:color w:val="000000"/>
+        </w:rPr>
+        <w:t>結果如下圖。</w:t>
+      </w:r>
+      <w:r>
+        <w:rPr>
+          <w:rFonts w:eastAsia="微軟正黑體" w:hint="eastAsia"/>
+          <w:color w:val="000000"/>
+        </w:rPr>
+        <w:t>由於我們在枚舉時是每次</w:t>
+      </w:r>
+      <w:r>
+        <w:rPr>
+          <w:rFonts w:eastAsia="微軟正黑體" w:hint="eastAsia"/>
+          <w:color w:val="000000"/>
+        </w:rPr>
+        <w:t>加</w:t>
+      </w:r>
+      <w:r>
+        <w:rPr>
+          <w:rFonts w:eastAsia="微軟正黑體" w:hint="eastAsia"/>
+          <w:color w:val="000000"/>
+        </w:rPr>
+        <w:t>1</w:t>
+      </w:r>
+      <w:r>
+        <w:rPr>
+          <w:rFonts w:eastAsia="微軟正黑體" w:hint="eastAsia"/>
+          <w:color w:val="000000"/>
+        </w:rPr>
+        <w:t>，</w:t>
+      </w:r>
+      <w:r>
+        <w:rPr>
+          <w:rFonts w:eastAsia="微軟正黑體" w:hint="eastAsia"/>
+          <w:color w:val="000000"/>
+        </w:rPr>
+        <w:t>而</w:t>
+      </w:r>
+      <w:r>
+        <w:rPr>
+          <w:rFonts w:eastAsia="微軟正黑體" w:hint="eastAsia"/>
+          <w:color w:val="000000"/>
+        </w:rPr>
+        <w:t>raise error</w:t>
+      </w:r>
+      <w:r>
+        <w:rPr>
+          <w:rFonts w:eastAsia="微軟正黑體" w:hint="eastAsia"/>
+          <w:color w:val="000000"/>
+        </w:rPr>
+        <w:t>與否決定在</w:t>
+      </w:r>
+      <w:r>
+        <w:rPr>
+          <w:rFonts w:eastAsia="微軟正黑體" w:hint="eastAsia"/>
+          <w:color w:val="000000"/>
+        </w:rPr>
+        <w:t>s</w:t>
+      </w:r>
+      <w:r>
+        <w:rPr>
+          <w:rFonts w:eastAsia="微軟正黑體"/>
+          <w:color w:val="000000"/>
+        </w:rPr>
+        <w:t>um[0]</w:t>
+      </w:r>
+      <w:r>
+        <w:rPr>
+          <w:rFonts w:eastAsia="微軟正黑體" w:hint="eastAsia"/>
+          <w:color w:val="000000"/>
+        </w:rPr>
+        <w:t>，</w:t>
+      </w:r>
+      <w:r>
+        <w:rPr>
+          <w:rFonts w:eastAsia="微軟正黑體" w:hint="eastAsia"/>
+          <w:color w:val="000000"/>
+        </w:rPr>
+        <w:t>因此</w:t>
+      </w:r>
+      <w:r>
+        <w:rPr>
+          <w:rFonts w:eastAsia="微軟正黑體" w:hint="eastAsia"/>
+          <w:color w:val="000000"/>
+        </w:rPr>
+        <w:t>e</w:t>
+      </w:r>
+      <w:r>
+        <w:rPr>
+          <w:rFonts w:eastAsia="微軟正黑體"/>
+          <w:color w:val="000000"/>
+        </w:rPr>
+        <w:t>rror</w:t>
+      </w:r>
+      <w:r>
+        <w:rPr>
+          <w:rFonts w:eastAsia="微軟正黑體" w:hint="eastAsia"/>
+          <w:color w:val="000000"/>
+        </w:rPr>
+        <w:t>的狀況</w:t>
+      </w:r>
+      <w:r>
+        <w:rPr>
+          <w:rFonts w:eastAsia="微軟正黑體" w:hint="eastAsia"/>
+          <w:color w:val="000000"/>
+        </w:rPr>
+        <w:t>多數時候</w:t>
+      </w:r>
+      <w:r>
+        <w:rPr>
+          <w:rFonts w:eastAsia="微軟正黑體" w:hint="eastAsia"/>
+          <w:color w:val="000000"/>
+        </w:rPr>
+        <w:t>會交替出現，</w:t>
+      </w:r>
+      <w:r>
+        <w:rPr>
+          <w:rFonts w:eastAsia="微軟正黑體" w:hint="eastAsia"/>
+          <w:color w:val="000000"/>
+        </w:rPr>
+        <w:t>這個</w:t>
+      </w:r>
+      <w:r>
+        <w:rPr>
+          <w:rFonts w:eastAsia="微軟正黑體" w:hint="eastAsia"/>
+          <w:color w:val="000000"/>
+        </w:rPr>
+        <w:t>RCA</w:t>
+      </w:r>
+      <w:r>
+        <w:rPr>
+          <w:rFonts w:eastAsia="微軟正黑體" w:hint="eastAsia"/>
+          <w:color w:val="000000"/>
+        </w:rPr>
+        <w:t>的設計</w:t>
+      </w:r>
+      <w:r>
+        <w:rPr>
+          <w:rFonts w:eastAsia="微軟正黑體" w:hint="eastAsia"/>
+          <w:color w:val="000000"/>
+        </w:rPr>
+        <w:t>也是為了</w:t>
+      </w:r>
+      <w:r>
+        <w:rPr>
+          <w:rFonts w:eastAsia="微軟正黑體" w:hint="eastAsia"/>
+          <w:color w:val="000000"/>
+        </w:rPr>
+        <w:t>可以更清楚的看到</w:t>
+      </w:r>
+      <w:r>
+        <w:rPr>
+          <w:rFonts w:eastAsia="微軟正黑體" w:hint="eastAsia"/>
+          <w:color w:val="000000"/>
+        </w:rPr>
+        <w:t>在</w:t>
+      </w:r>
+      <w:r>
+        <w:rPr>
+          <w:rFonts w:eastAsia="微軟正黑體" w:hint="eastAsia"/>
+          <w:color w:val="000000"/>
+        </w:rPr>
+        <w:t>correctness</w:t>
+      </w:r>
+      <w:r>
+        <w:rPr>
+          <w:rFonts w:eastAsia="微軟正黑體" w:hint="eastAsia"/>
+          <w:color w:val="000000"/>
+        </w:rPr>
+        <w:t>部分</w:t>
+      </w:r>
+      <w:r>
+        <w:rPr>
+          <w:rFonts w:eastAsia="微軟正黑體" w:hint="eastAsia"/>
+          <w:color w:val="000000"/>
+        </w:rPr>
+        <w:t>的波型呈現。</w:t>
+      </w:r>
+    </w:p>
+    <w:p>
+      <w:pPr>
+        <w:pStyle w:val="a4"/>
+        <w:rPr>
+          <w:rFonts w:eastAsia="微軟正黑體" w:hint="eastAsia"/>
+          <w:color w:val="000000"/>
+        </w:rPr>
+      </w:pPr>
+      <w:r>
+        <w:rPr>
+          <w:rFonts w:eastAsia="微軟正黑體"/>
+          <w:color w:val="000000"/>
+        </w:rPr>
+        <w:drawing>
+          <wp:inline distT="0" distB="0" distL="0" distR="0" wp14:anchorId="244E65AF" wp14:editId="5D20958A">
+            <wp:extent cx="6188710" cy="1654175"/>
+            <wp:effectExtent l="0" t="0" r="2540" b="3175"/>
+            <wp:docPr id="16" name="圖片 16"/>
+            <wp:cNvGraphicFramePr>
+              <a:graphicFrameLocks xmlns:a="http://schemas.openxmlformats.org/drawingml/2006/main" noChangeAspect="1"/>
+            </wp:cNvGraphicFramePr>
+            <a:graphic xmlns:a="http://schemas.openxmlformats.org/drawingml/2006/main">
+              <a:graphicData uri="http://schemas.openxmlformats.org/drawingml/2006/picture">
+                <pic:pic xmlns:pic="http://schemas.openxmlformats.org/drawingml/2006/picture">
+                  <pic:nvPicPr>
+                    <pic:cNvPr id="1" name=""/>
+                    <pic:cNvPicPr/>
+                  </pic:nvPicPr>
+                  <pic:blipFill>
+                    <a:blip r:embed="rId20"/>
+                    <a:stretch>
+                      <a:fillRect/>
+                    </a:stretch>
+                  </pic:blipFill>
+                  <pic:spPr>
+                    <a:xfrm>
+                      <a:off x="0" y="0"/>
+                      <a:ext cx="6188710" cy="1654175"/>
+                    </a:xfrm>
+                    <a:prstGeom prst="rect">
+                      <a:avLst/>
+                    </a:prstGeom>
+                  </pic:spPr>
+                </pic:pic>
+              </a:graphicData>
+            </a:graphic>
+          </wp:inline>
+        </w:drawing>
+      </w:r>
     </w:p>
     <w:p>
       <w:pPr>
@@ -3665,9 +8161,13 @@
           <w:sz w:val="28"/>
           <w:szCs w:val="28"/>
         </w:rPr>
-        <w:t>Summ</w:t>
-      </w:r>
-      <w:r>
+        <w:t>FPGA: (Gate Level) Decode and execute</w:t>
+      </w:r>
+    </w:p>
+    <w:p>
+      <w:pPr>
+        <w:pStyle w:val="a4"/>
+        <w:ind w:leftChars="0" w:left="720"/>
         <w:rPr>
           <w:rFonts w:eastAsia="微軟正黑體"/>
           <w:b/>
@@ -3676,9 +8176,16 @@
           <w:sz w:val="28"/>
           <w:szCs w:val="28"/>
         </w:rPr>
-        <w:t>a</w:t>
-      </w:r>
-      <w:r>
+      </w:pPr>
+    </w:p>
+    <w:p>
+      <w:pPr>
+        <w:pStyle w:val="a4"/>
+        <w:numPr>
+          <w:ilvl w:val="0"/>
+          <w:numId w:val="8"/>
+        </w:numPr>
+        <w:ind w:leftChars="0"/>
         <w:rPr>
           <w:rFonts w:eastAsia="微軟正黑體"/>
           <w:b/>
@@ -3687,6 +8194,38 @@
           <w:sz w:val="28"/>
           <w:szCs w:val="28"/>
         </w:rPr>
+      </w:pPr>
+      <w:r>
+        <w:rPr>
+          <w:rFonts w:eastAsia="微軟正黑體"/>
+          <w:b/>
+          <w:bCs/>
+          <w:color w:val="000000"/>
+          <w:sz w:val="28"/>
+          <w:szCs w:val="28"/>
+        </w:rPr>
+        <w:t>Summ</w:t>
+      </w:r>
+      <w:r>
+        <w:rPr>
+          <w:rFonts w:eastAsia="微軟正黑體"/>
+          <w:b/>
+          <w:bCs/>
+          <w:color w:val="000000"/>
+          <w:sz w:val="28"/>
+          <w:szCs w:val="28"/>
+        </w:rPr>
+        <w:t>a</w:t>
+      </w:r>
+      <w:r>
+        <w:rPr>
+          <w:rFonts w:eastAsia="微軟正黑體"/>
+          <w:b/>
+          <w:bCs/>
+          <w:color w:val="000000"/>
+          <w:sz w:val="28"/>
+          <w:szCs w:val="28"/>
+        </w:rPr>
         <w:t xml:space="preserve">ry </w:t>
       </w:r>
     </w:p>
@@ -3694,7 +8233,6 @@
       <w:pPr>
         <w:pStyle w:val="a4"/>
         <w:ind w:leftChars="0" w:left="720"/>
-        <w:jc w:val="center"/>
         <w:rPr>
           <w:rFonts w:eastAsia="微軟正黑體"/>
           <w:color w:val="000000"/>

--- a/Lab2/Lab2_Team31_Report.docx
+++ b/Lab2/Lab2_Team31_Report.docx
@@ -416,7 +416,7 @@
         <w:ind w:left="1200"/>
         <w:textAlignment w:val="baseline"/>
         <w:rPr>
-          <w:rFonts w:ascii="Calibri" w:eastAsia="微軟正黑體" w:hAnsi="Calibri" w:cs="Calibri" w:hint="eastAsia"/>
+          <w:rFonts w:ascii="Calibri" w:eastAsia="微軟正黑體" w:hAnsi="Calibri" w:cs="Calibri"/>
           <w:color w:val="000000"/>
         </w:rPr>
       </w:pPr>
@@ -588,7 +588,7 @@
         <w:ind w:left="720" w:firstLine="480"/>
         <w:textAlignment w:val="baseline"/>
         <w:rPr>
-          <w:rFonts w:ascii="Calibri" w:eastAsia="微軟正黑體" w:hAnsi="Calibri" w:cs="Calibri" w:hint="eastAsia"/>
+          <w:rFonts w:ascii="Calibri" w:eastAsia="微軟正黑體" w:hAnsi="Calibri" w:cs="Calibri"/>
           <w:color w:val="000000"/>
         </w:rPr>
       </w:pPr>
@@ -603,23 +603,16 @@
         <w:spacing w:before="0" w:beforeAutospacing="0" w:after="0" w:afterAutospacing="0"/>
         <w:textAlignment w:val="baseline"/>
         <w:rPr>
-          <w:rFonts w:ascii="Calibri" w:eastAsia="微軟正黑體" w:hAnsi="Calibri" w:cs="Calibri" w:hint="eastAsia"/>
-          <w:color w:val="000000"/>
-        </w:rPr>
-      </w:pPr>
-      <w:r>
-        <w:rPr>
           <w:rFonts w:ascii="Calibri" w:eastAsia="微軟正黑體" w:hAnsi="Calibri" w:cs="Calibri"/>
           <w:color w:val="000000"/>
         </w:rPr>
-        <w:t xml:space="preserve">Basic question </w:t>
-      </w:r>
+      </w:pPr>
       <w:r>
         <w:rPr>
           <w:rFonts w:ascii="Calibri" w:eastAsia="微軟正黑體" w:hAnsi="Calibri" w:cs="Calibri"/>
           <w:color w:val="000000"/>
         </w:rPr>
-        <w:t>3</w:t>
+        <w:t>Basic question 3</w:t>
       </w:r>
       <w:r>
         <w:rPr>
@@ -711,13 +704,14 @@
         <w:ind w:left="720" w:firstLine="480"/>
         <w:textAlignment w:val="baseline"/>
         <w:rPr>
-          <w:rFonts w:ascii="Calibri" w:eastAsia="微軟正黑體" w:hAnsi="Calibri" w:cs="Calibri" w:hint="eastAsia"/>
-          <w:color w:val="000000"/>
-        </w:rPr>
-      </w:pPr>
-      <w:r>
-        <w:rPr>
           <w:rFonts w:ascii="Calibri" w:eastAsia="微軟正黑體" w:hAnsi="Calibri" w:cs="Calibri"/>
+          <w:color w:val="000000"/>
+        </w:rPr>
+      </w:pPr>
+      <w:r>
+        <w:rPr>
+          <w:rFonts w:ascii="Calibri" w:eastAsia="微軟正黑體" w:hAnsi="Calibri" w:cs="Calibri"/>
+          <w:noProof/>
           <w:color w:val="000000"/>
         </w:rPr>
         <w:drawing>
@@ -783,6 +777,7 @@
       <w:r>
         <w:rPr>
           <w:rFonts w:ascii="Calibri" w:eastAsia="微軟正黑體" w:hAnsi="Calibri" w:cs="Calibri"/>
+          <w:noProof/>
           <w:color w:val="000000"/>
         </w:rPr>
         <w:drawing>
@@ -829,7 +824,7 @@
         <w:ind w:left="720"/>
         <w:textAlignment w:val="baseline"/>
         <w:rPr>
-          <w:rFonts w:ascii="Calibri" w:eastAsia="微軟正黑體" w:hAnsi="Calibri" w:cs="Calibri" w:hint="eastAsia"/>
+          <w:rFonts w:ascii="Calibri" w:eastAsia="微軟正黑體" w:hAnsi="Calibri" w:cs="Calibri"/>
           <w:color w:val="000000"/>
         </w:rPr>
       </w:pPr>
@@ -841,7 +836,7 @@
         <w:ind w:left="720"/>
         <w:textAlignment w:val="baseline"/>
         <w:rPr>
-          <w:rFonts w:ascii="Calibri" w:eastAsia="微軟正黑體" w:hAnsi="Calibri" w:cs="Calibri" w:hint="eastAsia"/>
+          <w:rFonts w:ascii="Calibri" w:eastAsia="微軟正黑體" w:hAnsi="Calibri" w:cs="Calibri"/>
           <w:color w:val="000000"/>
         </w:rPr>
       </w:pPr>
@@ -967,6 +962,7 @@
       <w:r>
         <w:rPr>
           <w:rFonts w:eastAsia="微軟正黑體"/>
+          <w:noProof/>
           <w:color w:val="000000"/>
         </w:rPr>
         <w:lastRenderedPageBreak/>
@@ -1019,6 +1015,7 @@
       <w:r>
         <w:rPr>
           <w:rFonts w:eastAsia="微軟正黑體"/>
+          <w:noProof/>
           <w:color w:val="000000"/>
         </w:rPr>
         <w:drawing>
@@ -1205,6 +1202,7 @@
       <w:r>
         <w:rPr>
           <w:rFonts w:eastAsia="微軟正黑體"/>
+          <w:noProof/>
           <w:color w:val="000000"/>
         </w:rPr>
         <w:lastRenderedPageBreak/>
@@ -1257,6 +1255,7 @@
       <w:r>
         <w:rPr>
           <w:rFonts w:eastAsia="微軟正黑體"/>
+          <w:noProof/>
           <w:color w:val="000000"/>
         </w:rPr>
         <w:drawing>
@@ -1308,6 +1307,7 @@
       <w:r>
         <w:rPr>
           <w:rFonts w:eastAsia="微軟正黑體"/>
+          <w:noProof/>
           <w:color w:val="000000"/>
         </w:rPr>
         <w:drawing>
@@ -1359,6 +1359,7 @@
       <w:r>
         <w:rPr>
           <w:rFonts w:eastAsia="微軟正黑體"/>
+          <w:noProof/>
           <w:color w:val="000000"/>
         </w:rPr>
         <w:lastRenderedPageBreak/>
@@ -1404,7 +1405,7 @@
         <w:pStyle w:val="a4"/>
         <w:ind w:leftChars="0" w:left="720"/>
         <w:rPr>
-          <w:rFonts w:eastAsia="微軟正黑體" w:hint="eastAsia"/>
+          <w:rFonts w:eastAsia="微軟正黑體"/>
           <w:color w:val="000000"/>
         </w:rPr>
       </w:pPr>
@@ -1421,6 +1422,7 @@
       <w:r>
         <w:rPr>
           <w:rFonts w:eastAsia="微軟正黑體"/>
+          <w:noProof/>
           <w:color w:val="000000"/>
         </w:rPr>
         <w:drawing>
@@ -1465,13 +1467,14 @@
         <w:pStyle w:val="a4"/>
         <w:ind w:leftChars="0" w:left="720"/>
         <w:rPr>
-          <w:rFonts w:eastAsia="微軟正黑體" w:hint="eastAsia"/>
-          <w:color w:val="000000"/>
-        </w:rPr>
-      </w:pPr>
-      <w:r>
-        <w:rPr>
-          <w:rFonts w:eastAsia="微軟正黑體"/>
+          <w:rFonts w:eastAsia="微軟正黑體"/>
+          <w:color w:val="000000"/>
+        </w:rPr>
+      </w:pPr>
+      <w:r>
+        <w:rPr>
+          <w:rFonts w:eastAsia="微軟正黑體"/>
+          <w:noProof/>
           <w:color w:val="000000"/>
         </w:rPr>
         <w:lastRenderedPageBreak/>
@@ -1689,6 +1692,7 @@
         </w:rPr>
         <w:t>將</w:t>
       </w:r>
+      <w:proofErr w:type="spellStart"/>
       <w:r>
         <w:rPr>
           <w:rFonts w:eastAsia="微軟正黑體" w:hint="eastAsia"/>
@@ -1703,6 +1707,7 @@
         </w:rPr>
         <w:t>s</w:t>
       </w:r>
+      <w:proofErr w:type="spellEnd"/>
       <w:r>
         <w:rPr>
           <w:rFonts w:eastAsia="微軟正黑體" w:hint="eastAsia"/>
@@ -1864,12 +1869,21 @@
         </w:rPr>
         <w:t>4</w:t>
       </w:r>
-      <w:r>
-        <w:rPr>
-          <w:rFonts w:eastAsia="微軟正黑體"/>
-          <w:color w:val="000000"/>
-        </w:rPr>
-        <w:t>’b0001</w:t>
+      <w:proofErr w:type="gramStart"/>
+      <w:r>
+        <w:rPr>
+          <w:rFonts w:eastAsia="微軟正黑體"/>
+          <w:color w:val="000000"/>
+        </w:rPr>
+        <w:t>’</w:t>
+      </w:r>
+      <w:proofErr w:type="gramEnd"/>
+      <w:r>
+        <w:rPr>
+          <w:rFonts w:eastAsia="微軟正黑體"/>
+          <w:color w:val="000000"/>
+        </w:rPr>
+        <w:t>b0001</w:t>
       </w:r>
       <w:r>
         <w:rPr>
@@ -1883,14 +1897,7 @@
           <w:rFonts w:eastAsia="微軟正黑體" w:hint="eastAsia"/>
           <w:color w:val="000000"/>
         </w:rPr>
-        <w:t>一樣</w:t>
-      </w:r>
-      <w:r>
-        <w:rPr>
-          <w:rFonts w:eastAsia="微軟正黑體" w:hint="eastAsia"/>
-          <w:color w:val="000000"/>
-        </w:rPr>
-        <w:t>利用</w:t>
+        <w:t>一樣利用</w:t>
       </w:r>
       <w:r>
         <w:rPr>
@@ -2280,7 +2287,7 @@
         <w:pStyle w:val="a4"/>
         <w:ind w:leftChars="0" w:left="720"/>
         <w:rPr>
-          <w:rFonts w:eastAsia="微軟正黑體" w:hint="eastAsia"/>
+          <w:rFonts w:eastAsia="微軟正黑體"/>
           <w:color w:val="000000"/>
         </w:rPr>
       </w:pPr>
@@ -2305,6 +2312,7 @@
         </w:rPr>
         <w:t>單純：將</w:t>
       </w:r>
+      <w:proofErr w:type="spellStart"/>
       <w:r>
         <w:rPr>
           <w:rFonts w:eastAsia="微軟正黑體" w:hint="eastAsia"/>
@@ -2319,6 +2327,7 @@
         </w:rPr>
         <w:t>s</w:t>
       </w:r>
+      <w:proofErr w:type="spellEnd"/>
       <w:r>
         <w:rPr>
           <w:rFonts w:eastAsia="微軟正黑體" w:hint="eastAsia"/>
@@ -2436,22 +2445,9 @@
           <w:rFonts w:eastAsia="微軟正黑體" w:hint="eastAsia"/>
           <w:color w:val="000000"/>
         </w:rPr>
-        <w:t>的實作</w:t>
-      </w:r>
-      <w:r>
-        <w:rPr>
-          <w:rFonts w:eastAsia="微軟正黑體" w:hint="eastAsia"/>
-          <w:color w:val="000000"/>
-        </w:rPr>
-        <w:t>也很相似</w:t>
-      </w:r>
-      <w:r>
-        <w:rPr>
-          <w:rFonts w:eastAsia="微軟正黑體" w:hint="eastAsia"/>
-          <w:color w:val="000000"/>
-        </w:rPr>
-        <w:t>：將</w:t>
-      </w:r>
+        <w:t>的實作也很相似：將</w:t>
+      </w:r>
+      <w:proofErr w:type="spellStart"/>
       <w:r>
         <w:rPr>
           <w:rFonts w:eastAsia="微軟正黑體" w:hint="eastAsia"/>
@@ -2466,6 +2462,7 @@
         </w:rPr>
         <w:t>s</w:t>
       </w:r>
+      <w:proofErr w:type="spellEnd"/>
       <w:r>
         <w:rPr>
           <w:rFonts w:eastAsia="微軟正黑體" w:hint="eastAsia"/>
@@ -2527,14 +2524,7 @@
           <w:rFonts w:eastAsia="微軟正黑體" w:hint="eastAsia"/>
           <w:color w:val="000000"/>
         </w:rPr>
-        <w:t>即可</w:t>
-      </w:r>
-      <w:r>
-        <w:rPr>
-          <w:rFonts w:eastAsia="微軟正黑體" w:hint="eastAsia"/>
-          <w:color w:val="000000"/>
-        </w:rPr>
-        <w:t>。</w:t>
+        <w:t>即可。</w:t>
       </w:r>
     </w:p>
     <w:p>
@@ -2570,6 +2560,7 @@
         </w:rPr>
         <w:t>的部分，題目已經說明</w:t>
       </w:r>
+      <w:proofErr w:type="spellStart"/>
       <w:r>
         <w:rPr>
           <w:rFonts w:eastAsia="微軟正黑體" w:hint="eastAsia"/>
@@ -2584,6 +2575,7 @@
         </w:rPr>
         <w:t>d</w:t>
       </w:r>
+      <w:proofErr w:type="spellEnd"/>
       <w:r>
         <w:rPr>
           <w:rFonts w:eastAsia="微軟正黑體" w:hint="eastAsia"/>
@@ -2668,12 +2660,21 @@
         </w:rPr>
         <w:t>1</w:t>
       </w:r>
-      <w:r>
-        <w:rPr>
-          <w:rFonts w:eastAsia="微軟正黑體"/>
-          <w:color w:val="000000"/>
-        </w:rPr>
-        <w:t>’b1</w:t>
+      <w:proofErr w:type="gramStart"/>
+      <w:r>
+        <w:rPr>
+          <w:rFonts w:eastAsia="微軟正黑體"/>
+          <w:color w:val="000000"/>
+        </w:rPr>
+        <w:t>’</w:t>
+      </w:r>
+      <w:proofErr w:type="gramEnd"/>
+      <w:r>
+        <w:rPr>
+          <w:rFonts w:eastAsia="微軟正黑體"/>
+          <w:color w:val="000000"/>
+        </w:rPr>
+        <w:t>b1</w:t>
       </w:r>
       <w:r>
         <w:rPr>
@@ -2730,15 +2731,9 @@
           <w:rFonts w:eastAsia="微軟正黑體" w:hint="eastAsia"/>
           <w:color w:val="000000"/>
         </w:rPr>
-        <w:t>一樣，</w:t>
-      </w:r>
-      <w:r>
-        <w:rPr>
-          <w:rFonts w:eastAsia="微軟正黑體" w:hint="eastAsia"/>
-          <w:color w:val="000000"/>
-        </w:rPr>
-        <w:t>題目已經說明</w:t>
-      </w:r>
+        <w:t>一樣，題目已經說明</w:t>
+      </w:r>
+      <w:proofErr w:type="spellStart"/>
       <w:r>
         <w:rPr>
           <w:rFonts w:eastAsia="微軟正黑體" w:hint="eastAsia"/>
@@ -2753,6 +2748,7 @@
         </w:rPr>
         <w:t>d</w:t>
       </w:r>
+      <w:proofErr w:type="spellEnd"/>
       <w:r>
         <w:rPr>
           <w:rFonts w:eastAsia="微軟正黑體" w:hint="eastAsia"/>
@@ -2781,6 +2777,7 @@
         </w:rPr>
         <w:t>分別要是</w:t>
       </w:r>
+      <w:proofErr w:type="spellStart"/>
       <w:r>
         <w:rPr>
           <w:rFonts w:eastAsia="微軟正黑體" w:hint="eastAsia"/>
@@ -2795,6 +2792,7 @@
         </w:rPr>
         <w:t>s</w:t>
       </w:r>
+      <w:proofErr w:type="spellEnd"/>
       <w:r>
         <w:rPr>
           <w:rFonts w:eastAsia="微軟正黑體" w:hint="eastAsia"/>
@@ -2821,21 +2819,7 @@
           <w:rFonts w:eastAsia="微軟正黑體" w:hint="eastAsia"/>
           <w:color w:val="000000"/>
         </w:rPr>
-        <w:t>的值</w:t>
-      </w:r>
-      <w:r>
-        <w:rPr>
-          <w:rFonts w:eastAsia="微軟正黑體" w:hint="eastAsia"/>
-          <w:color w:val="000000"/>
-        </w:rPr>
-        <w:t>，</w:t>
-      </w:r>
-      <w:r>
-        <w:rPr>
-          <w:rFonts w:eastAsia="微軟正黑體" w:hint="eastAsia"/>
-          <w:color w:val="000000"/>
-        </w:rPr>
-        <w:t>對這些值與</w:t>
+        <w:t>的值，對這些值與</w:t>
       </w:r>
       <w:r>
         <w:rPr>
@@ -2885,7 +2869,7 @@
         <w:pStyle w:val="a4"/>
         <w:ind w:leftChars="0" w:left="720"/>
         <w:rPr>
-          <w:rFonts w:eastAsia="微軟正黑體" w:hint="eastAsia"/>
+          <w:rFonts w:eastAsia="微軟正黑體"/>
           <w:color w:val="000000"/>
         </w:rPr>
       </w:pPr>
@@ -2895,7 +2879,7 @@
         <w:pStyle w:val="a4"/>
         <w:ind w:leftChars="0" w:left="720"/>
         <w:rPr>
-          <w:rFonts w:eastAsia="微軟正黑體" w:hint="eastAsia"/>
+          <w:rFonts w:eastAsia="微軟正黑體"/>
           <w:color w:val="000000"/>
         </w:rPr>
       </w:pPr>
@@ -2988,7 +2972,23 @@
           <w:rFonts w:eastAsia="微軟正黑體" w:hint="eastAsia"/>
           <w:color w:val="000000"/>
         </w:rPr>
-        <w:t>比較出來的大小關係即為兩數的大小關係。若相同，則繼續往</w:t>
+        <w:t>比較出來的大小關係即</w:t>
+      </w:r>
+      <w:proofErr w:type="gramStart"/>
+      <w:r>
+        <w:rPr>
+          <w:rFonts w:eastAsia="微軟正黑體" w:hint="eastAsia"/>
+          <w:color w:val="000000"/>
+        </w:rPr>
+        <w:t>為兩數的</w:t>
+      </w:r>
+      <w:proofErr w:type="gramEnd"/>
+      <w:r>
+        <w:rPr>
+          <w:rFonts w:eastAsia="微軟正黑體" w:hint="eastAsia"/>
+          <w:color w:val="000000"/>
+        </w:rPr>
+        <w:t>大小關係。若相同，則繼續往</w:t>
       </w:r>
       <w:r>
         <w:rPr>
@@ -3141,7 +3141,7 @@
         <w:spacing w:line="360" w:lineRule="auto"/>
         <w:ind w:leftChars="0"/>
         <w:rPr>
-          <w:rFonts w:eastAsia="微軟正黑體" w:hint="eastAsia"/>
+          <w:rFonts w:eastAsia="微軟正黑體"/>
           <w:color w:val="000000"/>
         </w:rPr>
       </w:pPr>
@@ -3238,14 +3238,7 @@
             <w:rFonts w:ascii="Cambria Math" w:eastAsia="微軟正黑體" w:hAnsi="Cambria Math"/>
             <w:color w:val="000000"/>
           </w:rPr>
-          <m:t>&lt;rt[2</m:t>
-        </m:r>
-        <m:r>
-          <w:rPr>
-            <w:rFonts w:ascii="Cambria Math" w:eastAsia="微軟正黑體" w:hAnsi="Cambria Math"/>
-            <w:color w:val="000000"/>
-          </w:rPr>
-          <m:t>]</m:t>
+          <m:t>&lt;rt[2]</m:t>
         </m:r>
       </m:oMath>
     </w:p>
@@ -3259,7 +3252,7 @@
         <w:spacing w:line="360" w:lineRule="auto"/>
         <w:ind w:leftChars="0"/>
         <w:rPr>
-          <w:rFonts w:eastAsia="微軟正黑體" w:hint="eastAsia"/>
+          <w:rFonts w:eastAsia="微軟正黑體"/>
           <w:color w:val="000000"/>
         </w:rPr>
       </w:pPr>
@@ -3289,14 +3282,7 @@
                 <w:rFonts w:ascii="Cambria Math" w:eastAsia="微軟正黑體" w:hAnsi="Cambria Math"/>
                 <w:color w:val="000000"/>
               </w:rPr>
-              <m:t>3</m:t>
-            </m:r>
-            <m:r>
-              <w:rPr>
-                <w:rFonts w:ascii="Cambria Math" w:eastAsia="微軟正黑體" w:hAnsi="Cambria Math"/>
-                <w:color w:val="000000"/>
-              </w:rPr>
-              <m:t>:2</m:t>
+              <m:t>3:2</m:t>
             </m:r>
           </m:e>
         </m:d>
@@ -3325,14 +3311,7 @@
                 <w:rFonts w:ascii="Cambria Math" w:eastAsia="微軟正黑體" w:hAnsi="Cambria Math"/>
                 <w:color w:val="000000"/>
               </w:rPr>
-              <m:t>3</m:t>
-            </m:r>
-            <m:r>
-              <w:rPr>
-                <w:rFonts w:ascii="Cambria Math" w:eastAsia="微軟正黑體" w:hAnsi="Cambria Math"/>
-                <w:color w:val="000000"/>
-              </w:rPr>
-              <m:t>:2</m:t>
+              <m:t>3:2</m:t>
             </m:r>
           </m:e>
         </m:d>
@@ -3370,21 +3349,7 @@
             <w:rFonts w:ascii="Cambria Math" w:eastAsia="微軟正黑體" w:hAnsi="Cambria Math"/>
             <w:color w:val="000000"/>
           </w:rPr>
-          <m:t>&lt;rt[</m:t>
-        </m:r>
-        <m:r>
-          <w:rPr>
-            <w:rFonts w:ascii="Cambria Math" w:eastAsia="微軟正黑體" w:hAnsi="Cambria Math"/>
-            <w:color w:val="000000"/>
-          </w:rPr>
-          <m:t>1</m:t>
-        </m:r>
-        <m:r>
-          <w:rPr>
-            <w:rFonts w:ascii="Cambria Math" w:eastAsia="微軟正黑體" w:hAnsi="Cambria Math"/>
-            <w:color w:val="000000"/>
-          </w:rPr>
-          <m:t>]</m:t>
+          <m:t>&lt;rt[1]</m:t>
         </m:r>
       </m:oMath>
     </w:p>
@@ -3428,14 +3393,7 @@
                 <w:rFonts w:ascii="Cambria Math" w:eastAsia="微軟正黑體" w:hAnsi="Cambria Math"/>
                 <w:color w:val="000000"/>
               </w:rPr>
-              <m:t>3:</m:t>
-            </m:r>
-            <m:r>
-              <w:rPr>
-                <w:rFonts w:ascii="Cambria Math" w:eastAsia="微軟正黑體" w:hAnsi="Cambria Math"/>
-                <w:color w:val="000000"/>
-              </w:rPr>
-              <m:t>1</m:t>
+              <m:t>3:1</m:t>
             </m:r>
           </m:e>
         </m:d>
@@ -3464,14 +3422,7 @@
                 <w:rFonts w:ascii="Cambria Math" w:eastAsia="微軟正黑體" w:hAnsi="Cambria Math"/>
                 <w:color w:val="000000"/>
               </w:rPr>
-              <m:t>3:</m:t>
-            </m:r>
-            <m:r>
-              <w:rPr>
-                <w:rFonts w:ascii="Cambria Math" w:eastAsia="微軟正黑體" w:hAnsi="Cambria Math"/>
-                <w:color w:val="000000"/>
-              </w:rPr>
-              <m:t>1</m:t>
+              <m:t>3:1</m:t>
             </m:r>
           </m:e>
         </m:d>
@@ -3509,21 +3460,7 @@
             <w:rFonts w:ascii="Cambria Math" w:eastAsia="微軟正黑體" w:hAnsi="Cambria Math"/>
             <w:color w:val="000000"/>
           </w:rPr>
-          <m:t>&lt;rt[</m:t>
-        </m:r>
-        <m:r>
-          <w:rPr>
-            <w:rFonts w:ascii="Cambria Math" w:eastAsia="微軟正黑體" w:hAnsi="Cambria Math"/>
-            <w:color w:val="000000"/>
-          </w:rPr>
-          <m:t>0</m:t>
-        </m:r>
-        <m:r>
-          <w:rPr>
-            <w:rFonts w:ascii="Cambria Math" w:eastAsia="微軟正黑體" w:hAnsi="Cambria Math"/>
-            <w:color w:val="000000"/>
-          </w:rPr>
-          <m:t>]</m:t>
+          <m:t>&lt;rt[0]</m:t>
         </m:r>
       </m:oMath>
     </w:p>
@@ -3531,23 +3468,16 @@
       <w:pPr>
         <w:ind w:left="720"/>
         <w:rPr>
-          <w:rFonts w:eastAsia="微軟正黑體" w:hint="eastAsia"/>
-          <w:color w:val="000000"/>
-        </w:rPr>
-      </w:pPr>
-      <w:r>
-        <w:rPr>
-          <w:rFonts w:eastAsia="微軟正黑體" w:hint="eastAsia"/>
-          <w:color w:val="000000"/>
-        </w:rPr>
-        <w:t>因此，我們分別</w:t>
-      </w:r>
-      <w:r>
-        <w:rPr>
-          <w:rFonts w:eastAsia="微軟正黑體" w:hint="eastAsia"/>
-          <w:color w:val="000000"/>
-        </w:rPr>
-        <w:t>用</w:t>
+          <w:rFonts w:eastAsia="微軟正黑體"/>
+          <w:color w:val="000000"/>
+        </w:rPr>
+      </w:pPr>
+      <w:r>
+        <w:rPr>
+          <w:rFonts w:eastAsia="微軟正黑體" w:hint="eastAsia"/>
+          <w:color w:val="000000"/>
+        </w:rPr>
+        <w:t>因此，我們分別用</w:t>
       </w:r>
       <w:r>
         <w:rPr>
@@ -3568,14 +3498,7 @@
           <w:rFonts w:eastAsia="微軟正黑體" w:hint="eastAsia"/>
           <w:color w:val="000000"/>
         </w:rPr>
-        <w:t>得到</w:t>
-      </w:r>
-      <w:r>
-        <w:rPr>
-          <w:rFonts w:eastAsia="微軟正黑體" w:hint="eastAsia"/>
-          <w:color w:val="000000"/>
-        </w:rPr>
-        <w:t>上述關係式的結果，再將所有結果取</w:t>
+        <w:t>得到上述關係式的結果，再將所有結果取</w:t>
       </w:r>
       <w:r>
         <w:rPr>
@@ -3612,6 +3535,7 @@
         </w:rPr>
         <w:t>即為</w:t>
       </w:r>
+      <w:proofErr w:type="spellStart"/>
       <w:r>
         <w:rPr>
           <w:rFonts w:eastAsia="微軟正黑體" w:hint="eastAsia"/>
@@ -3624,7 +3548,15 @@
           <w:rFonts w:eastAsia="微軟正黑體"/>
           <w:color w:val="000000"/>
         </w:rPr>
-        <w:t>d[0]</w:t>
+        <w:t>d</w:t>
+      </w:r>
+      <w:proofErr w:type="spellEnd"/>
+      <w:r>
+        <w:rPr>
+          <w:rFonts w:eastAsia="微軟正黑體"/>
+          <w:color w:val="000000"/>
+        </w:rPr>
+        <w:t>[0]</w:t>
       </w:r>
       <w:r>
         <w:rPr>
@@ -3640,12 +3572,21 @@
         </w:rPr>
         <w:t xml:space="preserve"> </w:t>
       </w:r>
-      <w:r>
-        <w:rPr>
-          <w:rFonts w:eastAsia="微軟正黑體"/>
-          <w:color w:val="000000"/>
-        </w:rPr>
-        <w:t>rd[</w:t>
+      <w:proofErr w:type="spellStart"/>
+      <w:r>
+        <w:rPr>
+          <w:rFonts w:eastAsia="微軟正黑體"/>
+          <w:color w:val="000000"/>
+        </w:rPr>
+        <w:t>rd</w:t>
+      </w:r>
+      <w:proofErr w:type="spellEnd"/>
+      <w:r>
+        <w:rPr>
+          <w:rFonts w:eastAsia="微軟正黑體"/>
+          <w:color w:val="000000"/>
+        </w:rPr>
+        <w:t>[</w:t>
       </w:r>
       <w:r>
         <w:rPr>
@@ -3673,8 +3614,17 @@
           <w:rFonts w:eastAsia="微軟正黑體" w:hint="eastAsia"/>
           <w:color w:val="000000"/>
         </w:rPr>
-        <w:t>的部分，題目已經指定每個</w:t>
-      </w:r>
+        <w:t>的部分，題目已經指定每</w:t>
+      </w:r>
+      <w:proofErr w:type="gramStart"/>
+      <w:r>
+        <w:rPr>
+          <w:rFonts w:eastAsia="微軟正黑體" w:hint="eastAsia"/>
+          <w:color w:val="000000"/>
+        </w:rPr>
+        <w:t>個</w:t>
+      </w:r>
+      <w:proofErr w:type="gramEnd"/>
       <w:r>
         <w:rPr>
           <w:rFonts w:eastAsia="微軟正黑體" w:hint="eastAsia"/>
@@ -3752,6 +3702,7 @@
         </w:rPr>
         <w:t>放</w:t>
       </w:r>
+      <w:proofErr w:type="spellStart"/>
       <w:r>
         <w:rPr>
           <w:rFonts w:eastAsia="微軟正黑體" w:hint="eastAsia"/>
@@ -3764,7 +3715,15 @@
           <w:rFonts w:eastAsia="微軟正黑體"/>
           <w:color w:val="000000"/>
         </w:rPr>
-        <w:t>d[0]</w:t>
+        <w:t>d</w:t>
+      </w:r>
+      <w:proofErr w:type="spellEnd"/>
+      <w:r>
+        <w:rPr>
+          <w:rFonts w:eastAsia="微軟正黑體"/>
+          <w:color w:val="000000"/>
+        </w:rPr>
+        <w:t>[0]</w:t>
       </w:r>
       <w:r>
         <w:rPr>
@@ -3773,6 +3732,7 @@
         </w:rPr>
         <w:t>、</w:t>
       </w:r>
+      <w:proofErr w:type="spellStart"/>
       <w:r>
         <w:rPr>
           <w:rFonts w:eastAsia="微軟正黑體" w:hint="eastAsia"/>
@@ -3785,7 +3745,15 @@
           <w:rFonts w:eastAsia="微軟正黑體"/>
           <w:color w:val="000000"/>
         </w:rPr>
-        <w:t>d[1]</w:t>
+        <w:t>d</w:t>
+      </w:r>
+      <w:proofErr w:type="spellEnd"/>
+      <w:r>
+        <w:rPr>
+          <w:rFonts w:eastAsia="微軟正黑體"/>
+          <w:color w:val="000000"/>
+        </w:rPr>
+        <w:t>[1]</w:t>
       </w:r>
       <w:r>
         <w:rPr>
@@ -3794,12 +3762,21 @@
         </w:rPr>
         <w:t>、</w:t>
       </w:r>
-      <w:r>
-        <w:rPr>
-          <w:rFonts w:eastAsia="微軟正黑體" w:hint="eastAsia"/>
-          <w:color w:val="000000"/>
-        </w:rPr>
-        <w:t>rd[2]</w:t>
+      <w:proofErr w:type="spellStart"/>
+      <w:r>
+        <w:rPr>
+          <w:rFonts w:eastAsia="微軟正黑體" w:hint="eastAsia"/>
+          <w:color w:val="000000"/>
+        </w:rPr>
+        <w:t>rd</w:t>
+      </w:r>
+      <w:proofErr w:type="spellEnd"/>
+      <w:r>
+        <w:rPr>
+          <w:rFonts w:eastAsia="微軟正黑體" w:hint="eastAsia"/>
+          <w:color w:val="000000"/>
+        </w:rPr>
+        <w:t>[2]</w:t>
       </w:r>
       <w:r>
         <w:rPr>
@@ -3853,28 +3830,15 @@
           <w:rFonts w:eastAsia="微軟正黑體" w:hint="eastAsia"/>
           <w:color w:val="000000"/>
         </w:rPr>
-        <w:t>的實作，我們的想法如下：</w:t>
-      </w:r>
-      <w:r>
-        <w:rPr>
-          <w:rFonts w:eastAsia="微軟正黑體" w:hint="eastAsia"/>
-          <w:color w:val="000000"/>
-        </w:rPr>
-        <w:t>比較兩個二進位數字的</w:t>
-      </w:r>
-      <w:r>
-        <w:rPr>
-          <w:rFonts w:eastAsia="微軟正黑體" w:hint="eastAsia"/>
-          <w:color w:val="000000"/>
-        </w:rPr>
-        <w:t>是否相等</w:t>
-      </w:r>
-      <w:r>
-        <w:rPr>
-          <w:rFonts w:eastAsia="微軟正黑體" w:hint="eastAsia"/>
-          <w:color w:val="000000"/>
-        </w:rPr>
-        <w:t>，要比較</w:t>
+        <w:t>的實作，我們的想法如下：比較兩個二進位數字的是否相等，要</w:t>
+      </w:r>
+      <w:proofErr w:type="gramStart"/>
+      <w:r>
+        <w:rPr>
+          <w:rFonts w:eastAsia="微軟正黑體" w:hint="eastAsia"/>
+          <w:color w:val="000000"/>
+        </w:rPr>
+        <w:t>比較</w:t>
       </w:r>
       <w:r>
         <w:rPr>
@@ -3890,6 +3854,7 @@
         </w:rPr>
         <w:t>的</w:t>
       </w:r>
+      <w:proofErr w:type="gramEnd"/>
       <w:r>
         <w:rPr>
           <w:rFonts w:eastAsia="微軟正黑體" w:hint="eastAsia"/>
@@ -4012,14 +3977,7 @@
             <w:rFonts w:ascii="Cambria Math" w:eastAsia="微軟正黑體" w:hAnsi="Cambria Math"/>
             <w:color w:val="000000"/>
           </w:rPr>
-          <m:t>==</m:t>
-        </m:r>
-        <m:r>
-          <w:rPr>
-            <w:rFonts w:ascii="Cambria Math" w:eastAsia="微軟正黑體" w:hAnsi="Cambria Math"/>
-            <w:color w:val="000000"/>
-          </w:rPr>
-          <m:t>rt</m:t>
+          <m:t>==rt</m:t>
         </m:r>
         <m:d>
           <m:dPr>
@@ -4419,6 +4377,7 @@
         </w:rPr>
         <w:t>上述</w:t>
       </w:r>
+      <w:proofErr w:type="gramStart"/>
       <w:r>
         <w:rPr>
           <w:rFonts w:eastAsia="微軟正黑體" w:hint="eastAsia"/>
@@ -4447,6 +4406,7 @@
         </w:rPr>
         <w:t>取</w:t>
       </w:r>
+      <w:proofErr w:type="gramEnd"/>
       <w:r>
         <w:rPr>
           <w:rFonts w:eastAsia="微軟正黑體" w:hint="eastAsia"/>
@@ -4461,6 +4421,7 @@
         </w:rPr>
         <w:t>，即為</w:t>
       </w:r>
+      <w:proofErr w:type="spellStart"/>
       <w:r>
         <w:rPr>
           <w:rFonts w:eastAsia="微軟正黑體" w:hint="eastAsia"/>
@@ -4473,7 +4434,15 @@
           <w:rFonts w:eastAsia="微軟正黑體"/>
           <w:color w:val="000000"/>
         </w:rPr>
-        <w:t>d[0]</w:t>
+        <w:t>d</w:t>
+      </w:r>
+      <w:proofErr w:type="spellEnd"/>
+      <w:r>
+        <w:rPr>
+          <w:rFonts w:eastAsia="微軟正黑體"/>
+          <w:color w:val="000000"/>
+        </w:rPr>
+        <w:t>[0]</w:t>
       </w:r>
       <w:r>
         <w:rPr>
@@ -4489,12 +4458,21 @@
         </w:rPr>
         <w:t>的值。</w:t>
       </w:r>
-      <w:r>
-        <w:rPr>
-          <w:rFonts w:eastAsia="微軟正黑體"/>
-          <w:color w:val="000000"/>
-        </w:rPr>
-        <w:t>rd[3:1]</w:t>
+      <w:proofErr w:type="spellStart"/>
+      <w:r>
+        <w:rPr>
+          <w:rFonts w:eastAsia="微軟正黑體"/>
+          <w:color w:val="000000"/>
+        </w:rPr>
+        <w:t>rd</w:t>
+      </w:r>
+      <w:proofErr w:type="spellEnd"/>
+      <w:r>
+        <w:rPr>
+          <w:rFonts w:eastAsia="微軟正黑體"/>
+          <w:color w:val="000000"/>
+        </w:rPr>
+        <w:t>[3:1]</w:t>
       </w:r>
       <w:r>
         <w:rPr>
@@ -4508,14 +4486,7 @@
           <w:rFonts w:eastAsia="微軟正黑體" w:hint="eastAsia"/>
           <w:color w:val="000000"/>
         </w:rPr>
-        <w:t>的部分</w:t>
-      </w:r>
-      <w:r>
-        <w:rPr>
-          <w:rFonts w:eastAsia="微軟正黑體" w:hint="eastAsia"/>
-          <w:color w:val="000000"/>
-        </w:rPr>
-        <w:t>與</w:t>
+        <w:t>的部分與</w:t>
       </w:r>
       <w:r>
         <w:rPr>
@@ -4529,14 +4500,7 @@
           <w:rFonts w:eastAsia="微軟正黑體" w:hint="eastAsia"/>
           <w:color w:val="000000"/>
         </w:rPr>
-        <w:t>的部分相同，</w:t>
-      </w:r>
-      <w:r>
-        <w:rPr>
-          <w:rFonts w:eastAsia="微軟正黑體" w:hint="eastAsia"/>
-          <w:color w:val="000000"/>
-        </w:rPr>
-        <w:t>使用三個</w:t>
+        <w:t>的部分相同，使用三個</w:t>
       </w:r>
       <w:r>
         <w:rPr>
@@ -4559,6 +4523,7 @@
         </w:rPr>
         <w:t>給</w:t>
       </w:r>
+      <w:proofErr w:type="spellStart"/>
       <w:r>
         <w:rPr>
           <w:rFonts w:eastAsia="微軟正黑體" w:hint="eastAsia"/>
@@ -4571,7 +4536,15 @@
           <w:rFonts w:eastAsia="微軟正黑體"/>
           <w:color w:val="000000"/>
         </w:rPr>
-        <w:t>d[3:1]</w:t>
+        <w:t>d</w:t>
+      </w:r>
+      <w:proofErr w:type="spellEnd"/>
+      <w:r>
+        <w:rPr>
+          <w:rFonts w:eastAsia="微軟正黑體"/>
+          <w:color w:val="000000"/>
+        </w:rPr>
+        <w:t>[3:1]</w:t>
       </w:r>
       <w:r>
         <w:rPr>
@@ -4614,6 +4587,7 @@
         </w:rPr>
         <w:t>最後，根據</w:t>
       </w:r>
+      <w:proofErr w:type="spellStart"/>
       <w:r>
         <w:rPr>
           <w:rFonts w:eastAsia="微軟正黑體" w:hint="eastAsia"/>
@@ -4628,6 +4602,7 @@
         </w:rPr>
         <w:t>el</w:t>
       </w:r>
+      <w:proofErr w:type="spellEnd"/>
       <w:r>
         <w:rPr>
           <w:rFonts w:eastAsia="微軟正黑體" w:hint="eastAsia"/>
@@ -4794,8 +4769,17 @@
           <w:rFonts w:eastAsia="微軟正黑體" w:hint="eastAsia"/>
           <w:color w:val="000000"/>
         </w:rPr>
-        <w:t>的每個</w:t>
-      </w:r>
+        <w:t>的每</w:t>
+      </w:r>
+      <w:proofErr w:type="gramStart"/>
+      <w:r>
+        <w:rPr>
+          <w:rFonts w:eastAsia="微軟正黑體" w:hint="eastAsia"/>
+          <w:color w:val="000000"/>
+        </w:rPr>
+        <w:t>個</w:t>
+      </w:r>
+      <w:proofErr w:type="gramEnd"/>
       <w:r>
         <w:rPr>
           <w:rFonts w:eastAsia="微軟正黑體" w:hint="eastAsia"/>
@@ -4849,7 +4833,7 @@
     <w:p>
       <w:pPr>
         <w:rPr>
-          <w:rFonts w:eastAsia="微軟正黑體" w:hint="eastAsia"/>
+          <w:rFonts w:eastAsia="微軟正黑體"/>
           <w:color w:val="000000"/>
         </w:rPr>
       </w:pPr>
@@ -4873,6 +4857,7 @@
       <w:r>
         <w:rPr>
           <w:rFonts w:eastAsia="微軟正黑體"/>
+          <w:noProof/>
           <w:color w:val="000000"/>
         </w:rPr>
         <w:lastRenderedPageBreak/>
@@ -4928,7 +4913,7 @@
         <w:pStyle w:val="a4"/>
         <w:ind w:leftChars="0" w:left="720"/>
         <w:rPr>
-          <w:rFonts w:eastAsia="微軟正黑體" w:hint="eastAsia"/>
+          <w:rFonts w:eastAsia="微軟正黑體"/>
           <w:color w:val="000000"/>
         </w:rPr>
       </w:pPr>
@@ -5001,6 +4986,7 @@
       <w:r>
         <w:rPr>
           <w:rFonts w:eastAsia="微軟正黑體"/>
+          <w:noProof/>
           <w:color w:val="000000"/>
         </w:rPr>
         <w:lastRenderedPageBreak/>
@@ -5056,7 +5042,7 @@
         <w:pStyle w:val="a4"/>
         <w:ind w:leftChars="0" w:left="720"/>
         <w:rPr>
-          <w:rFonts w:eastAsia="微軟正黑體" w:hint="eastAsia"/>
+          <w:rFonts w:eastAsia="微軟正黑體"/>
           <w:color w:val="000000"/>
         </w:rPr>
       </w:pPr>
@@ -5178,6 +5164,7 @@
       <w:r>
         <w:rPr>
           <w:rFonts w:eastAsia="微軟正黑體"/>
+          <w:noProof/>
           <w:color w:val="000000"/>
         </w:rPr>
         <w:drawing>
@@ -5306,6 +5293,7 @@
         </w:rPr>
         <w:t>們讓</w:t>
       </w:r>
+      <w:proofErr w:type="spellStart"/>
       <w:r>
         <w:rPr>
           <w:rFonts w:eastAsia="微軟正黑體" w:hint="eastAsia"/>
@@ -5320,6 +5308,7 @@
         </w:rPr>
         <w:t>s</w:t>
       </w:r>
+      <w:proofErr w:type="spellEnd"/>
       <w:r>
         <w:rPr>
           <w:rFonts w:eastAsia="微軟正黑體" w:hint="eastAsia"/>
@@ -5395,8 +5384,17 @@
           <w:rFonts w:eastAsia="微軟正黑體" w:hint="eastAsia"/>
           <w:color w:val="000000"/>
         </w:rPr>
-        <w:t>下去確認每個</w:t>
-      </w:r>
+        <w:t>下去確認每</w:t>
+      </w:r>
+      <w:proofErr w:type="gramStart"/>
+      <w:r>
+        <w:rPr>
+          <w:rFonts w:eastAsia="微軟正黑體" w:hint="eastAsia"/>
+          <w:color w:val="000000"/>
+        </w:rPr>
+        <w:t>個</w:t>
+      </w:r>
+      <w:proofErr w:type="gramEnd"/>
       <w:r>
         <w:rPr>
           <w:rFonts w:eastAsia="微軟正黑體" w:hint="eastAsia"/>
@@ -5496,14 +5494,7 @@
             <w:rFonts w:ascii="Cambria Math" w:eastAsia="微軟正黑體" w:hAnsi="Cambria Math"/>
             <w:color w:val="000000"/>
           </w:rPr>
-          <m:t>rs&lt;rt</m:t>
-        </m:r>
-        <m:r>
-          <w:rPr>
-            <w:rFonts w:ascii="Cambria Math" w:eastAsia="微軟正黑體" w:hAnsi="Cambria Math"/>
-            <w:color w:val="000000"/>
-          </w:rPr>
-          <m:t xml:space="preserve"> </m:t>
+          <m:t xml:space="preserve">rs&lt;rt </m:t>
         </m:r>
       </m:oMath>
       <w:r>
@@ -5593,6 +5584,7 @@
         </w:rPr>
         <w:t>了</w:t>
       </w:r>
+      <w:proofErr w:type="spellStart"/>
       <w:r>
         <w:rPr>
           <w:rFonts w:eastAsia="微軟正黑體" w:hint="eastAsia"/>
@@ -5607,6 +5599,7 @@
         </w:rPr>
         <w:t>s</w:t>
       </w:r>
+      <w:proofErr w:type="spellEnd"/>
       <w:r>
         <w:rPr>
           <w:rFonts w:eastAsia="微軟正黑體" w:hint="eastAsia"/>
@@ -5711,13 +5704,14 @@
         <w:pStyle w:val="a4"/>
         <w:ind w:leftChars="0" w:left="720"/>
         <w:rPr>
-          <w:rFonts w:eastAsia="微軟正黑體" w:hint="eastAsia"/>
-          <w:color w:val="000000"/>
-        </w:rPr>
-      </w:pPr>
-      <w:r>
-        <w:rPr>
-          <w:rFonts w:eastAsia="微軟正黑體"/>
+          <w:rFonts w:eastAsia="微軟正黑體"/>
+          <w:color w:val="000000"/>
+        </w:rPr>
+      </w:pPr>
+      <w:r>
+        <w:rPr>
+          <w:rFonts w:eastAsia="微軟正黑體"/>
+          <w:noProof/>
           <w:color w:val="000000"/>
         </w:rPr>
         <w:drawing>
@@ -5762,7 +5756,7 @@
         <w:pStyle w:val="a4"/>
         <w:ind w:leftChars="0" w:left="720"/>
         <w:rPr>
-          <w:rFonts w:eastAsia="微軟正黑體" w:hint="eastAsia"/>
+          <w:rFonts w:eastAsia="微軟正黑體"/>
           <w:color w:val="000000"/>
         </w:rPr>
       </w:pPr>
@@ -6002,14 +5996,30 @@
           <w:rFonts w:eastAsia="微軟正黑體" w:hint="eastAsia"/>
           <w:color w:val="000000"/>
         </w:rPr>
-        <w:t>讓它可以提前知道</w:t>
-      </w:r>
-      <w:r>
-        <w:rPr>
-          <w:rFonts w:eastAsia="微軟正黑體" w:hint="eastAsia"/>
-          <w:color w:val="000000"/>
-        </w:rPr>
-        <w:t>兩數相加時的</w:t>
+        <w:t>讓它可以提前</w:t>
+      </w:r>
+      <w:proofErr w:type="gramStart"/>
+      <w:r>
+        <w:rPr>
+          <w:rFonts w:eastAsia="微軟正黑體" w:hint="eastAsia"/>
+          <w:color w:val="000000"/>
+        </w:rPr>
+        <w:t>知道</w:t>
+      </w:r>
+      <w:r>
+        <w:rPr>
+          <w:rFonts w:eastAsia="微軟正黑體" w:hint="eastAsia"/>
+          <w:color w:val="000000"/>
+        </w:rPr>
+        <w:t>兩數相加</w:t>
+      </w:r>
+      <w:proofErr w:type="gramEnd"/>
+      <w:r>
+        <w:rPr>
+          <w:rFonts w:eastAsia="微軟正黑體" w:hint="eastAsia"/>
+          <w:color w:val="000000"/>
+        </w:rPr>
+        <w:t>時的</w:t>
       </w:r>
       <w:r>
         <w:rPr>
@@ -6037,8 +6047,17 @@
           <w:rFonts w:eastAsia="微軟正黑體" w:hint="eastAsia"/>
           <w:color w:val="000000"/>
         </w:rPr>
-        <w:t>每個</w:t>
-      </w:r>
+        <w:t>每</w:t>
+      </w:r>
+      <w:proofErr w:type="gramStart"/>
+      <w:r>
+        <w:rPr>
+          <w:rFonts w:eastAsia="微軟正黑體" w:hint="eastAsia"/>
+          <w:color w:val="000000"/>
+        </w:rPr>
+        <w:t>個</w:t>
+      </w:r>
+      <w:proofErr w:type="gramEnd"/>
       <w:r>
         <w:rPr>
           <w:rFonts w:eastAsia="微軟正黑體" w:hint="eastAsia"/>
@@ -6226,7 +6245,91 @@
           <w:rFonts w:eastAsia="微軟正黑體" w:hint="eastAsia"/>
           <w:color w:val="000000"/>
         </w:rPr>
-        <w:t>。</w:t>
+        <w:t>，這也能夠從電路圖中看出來，同樣是</w:t>
+      </w:r>
+      <w:r>
+        <w:rPr>
+          <w:rFonts w:eastAsia="微軟正黑體"/>
+          <w:color w:val="000000"/>
+        </w:rPr>
+        <w:t>8bits</w:t>
+      </w:r>
+      <w:r>
+        <w:rPr>
+          <w:rFonts w:eastAsia="微軟正黑體" w:hint="eastAsia"/>
+          <w:color w:val="000000"/>
+        </w:rPr>
+        <w:t>的</w:t>
+      </w:r>
+      <w:r>
+        <w:rPr>
+          <w:rFonts w:eastAsia="微軟正黑體"/>
+          <w:color w:val="000000"/>
+        </w:rPr>
+        <w:t>adder</w:t>
+      </w:r>
+      <w:r>
+        <w:rPr>
+          <w:rFonts w:eastAsia="微軟正黑體" w:hint="eastAsia"/>
+          <w:color w:val="000000"/>
+        </w:rPr>
+        <w:t>，</w:t>
+      </w:r>
+      <w:r>
+        <w:rPr>
+          <w:rFonts w:eastAsia="微軟正黑體"/>
+          <w:color w:val="000000"/>
+        </w:rPr>
+        <w:t>RCA</w:t>
+      </w:r>
+      <w:r>
+        <w:rPr>
+          <w:rFonts w:eastAsia="微軟正黑體" w:hint="eastAsia"/>
+          <w:color w:val="000000"/>
+        </w:rPr>
+        <w:t>需要的</w:t>
+      </w:r>
+      <w:r>
+        <w:rPr>
+          <w:rFonts w:eastAsia="微軟正黑體"/>
+          <w:color w:val="000000"/>
+        </w:rPr>
+        <w:t>and gate</w:t>
+      </w:r>
+      <w:r>
+        <w:rPr>
+          <w:rFonts w:eastAsia="微軟正黑體" w:hint="eastAsia"/>
+          <w:color w:val="000000"/>
+        </w:rPr>
+        <w:t>及</w:t>
+      </w:r>
+      <w:r>
+        <w:rPr>
+          <w:rFonts w:eastAsia="微軟正黑體"/>
+          <w:color w:val="000000"/>
+        </w:rPr>
+        <w:t>or gate</w:t>
+      </w:r>
+      <w:r>
+        <w:rPr>
+          <w:rFonts w:eastAsia="微軟正黑體" w:hint="eastAsia"/>
+          <w:color w:val="000000"/>
+        </w:rPr>
+        <w:t>個數相較之下比</w:t>
+      </w:r>
+      <w:r>
+        <w:rPr>
+          <w:rFonts w:eastAsia="微軟正黑體"/>
+          <w:color w:val="000000"/>
+        </w:rPr>
+        <w:t>CLA</w:t>
+      </w:r>
+      <w:r>
+        <w:rPr>
+          <w:rFonts w:eastAsia="微軟正黑體" w:hint="eastAsia"/>
+          <w:color w:val="000000"/>
+        </w:rPr>
+        <w:t>多，因此在運算上也會較為耗時。</w:t>
       </w:r>
     </w:p>
     <w:p>
@@ -6254,7 +6357,6 @@
           <w:noProof/>
           <w:color w:val="000000"/>
         </w:rPr>
-        <w:lastRenderedPageBreak/>
         <w:drawing>
           <wp:anchor distT="0" distB="0" distL="114300" distR="114300" simplePos="0" relativeHeight="251661312" behindDoc="0" locked="0" layoutInCell="1" allowOverlap="1" wp14:anchorId="5CB66CD9" wp14:editId="7E2CF9D5">
             <wp:simplePos x="0" y="0"/>
@@ -7857,6 +7959,7 @@
         </w:rPr>
         <w:t>及</w:t>
       </w:r>
+      <w:proofErr w:type="spellStart"/>
       <w:r>
         <w:rPr>
           <w:rFonts w:eastAsia="微軟正黑體" w:hint="eastAsia"/>
@@ -7864,6 +7967,7 @@
         </w:rPr>
         <w:t>cout</w:t>
       </w:r>
+      <w:proofErr w:type="spellEnd"/>
       <w:r>
         <w:rPr>
           <w:rFonts w:eastAsia="微軟正黑體" w:hint="eastAsia"/>
@@ -8247,6 +8351,7 @@
         </w:rPr>
         <w:t>與其它</w:t>
       </w:r>
+      <w:proofErr w:type="spellStart"/>
       <w:r>
         <w:rPr>
           <w:rFonts w:eastAsia="微軟正黑體" w:hint="eastAsia"/>
@@ -8254,6 +8359,7 @@
         </w:rPr>
         <w:t>cout</w:t>
       </w:r>
+      <w:proofErr w:type="spellEnd"/>
       <w:r>
         <w:rPr>
           <w:rFonts w:eastAsia="微軟正黑體" w:hint="eastAsia"/>
@@ -8303,6 +8409,7 @@
         </w:rPr>
         <w:t>，並將</w:t>
       </w:r>
+      <w:proofErr w:type="spellStart"/>
       <w:r>
         <w:rPr>
           <w:rFonts w:eastAsia="微軟正黑體" w:hint="eastAsia"/>
@@ -8310,6 +8417,7 @@
         </w:rPr>
         <w:t>cout</w:t>
       </w:r>
+      <w:proofErr w:type="spellEnd"/>
       <w:r>
         <w:rPr>
           <w:rFonts w:eastAsia="微軟正黑體" w:hint="eastAsia"/>
@@ -8407,12 +8515,21 @@
         </w:rPr>
         <w:t>cout_2</w:t>
       </w:r>
-      <w:r>
-        <w:rPr>
-          <w:rFonts w:eastAsia="微軟正黑體" w:hint="eastAsia"/>
-          <w:color w:val="000000"/>
-        </w:rPr>
-        <w:t>兩部分，</w:t>
+      <w:proofErr w:type="gramStart"/>
+      <w:r>
+        <w:rPr>
+          <w:rFonts w:eastAsia="微軟正黑體" w:hint="eastAsia"/>
+          <w:color w:val="000000"/>
+        </w:rPr>
+        <w:t>兩</w:t>
+      </w:r>
+      <w:proofErr w:type="gramEnd"/>
+      <w:r>
+        <w:rPr>
+          <w:rFonts w:eastAsia="微軟正黑體" w:hint="eastAsia"/>
+          <w:color w:val="000000"/>
+        </w:rPr>
+        <w:t>部分，</w:t>
       </w:r>
       <w:r>
         <w:rPr>
@@ -8583,7 +8700,7 @@
       </w:r>
       <w:r>
         <w:rPr>
-          <w:rFonts w:eastAsia="微軟正黑體" w:hint="eastAsia"/>
+          <w:rFonts w:eastAsia="微軟正黑體"/>
           <w:color w:val="000000"/>
         </w:rPr>
         <w:t>test</w:t>
@@ -8593,18 +8710,11 @@
           <w:rFonts w:eastAsia="微軟正黑體" w:hint="eastAsia"/>
           <w:color w:val="000000"/>
         </w:rPr>
-        <w:t>的部份我們</w:t>
-      </w:r>
-      <w:r>
-        <w:rPr>
-          <w:rFonts w:eastAsia="微軟正黑體" w:hint="eastAsia"/>
-          <w:color w:val="000000"/>
-        </w:rPr>
-        <w:t>用</w:t>
-      </w:r>
-      <w:r>
-        <w:rPr>
-          <w:rFonts w:eastAsia="微軟正黑體" w:hint="eastAsia"/>
+        <w:t>的部份我們用</w:t>
+      </w:r>
+      <w:r>
+        <w:rPr>
+          <w:rFonts w:eastAsia="微軟正黑體"/>
           <w:color w:val="000000"/>
         </w:rPr>
         <w:t>clock</w:t>
@@ -8614,21 +8724,49 @@
           <w:rFonts w:eastAsia="微軟正黑體" w:hint="eastAsia"/>
           <w:color w:val="000000"/>
         </w:rPr>
-        <w:t>延遲的方式</w:t>
-      </w:r>
-      <w:r>
-        <w:rPr>
-          <w:rFonts w:eastAsia="微軟正黑體" w:hint="eastAsia"/>
-          <w:color w:val="000000"/>
-        </w:rPr>
-        <w:t>讓</w:t>
-      </w:r>
-      <w:r>
-        <w:rPr>
-          <w:rFonts w:eastAsia="微軟正黑體" w:hint="eastAsia"/>
-          <w:color w:val="000000"/>
-        </w:rPr>
-        <w:t>c</w:t>
+        <w:t>延遲的方式讓</w:t>
+      </w:r>
+      <w:r>
+        <w:rPr>
+          <w:rFonts w:eastAsia="微軟正黑體"/>
+          <w:color w:val="000000"/>
+        </w:rPr>
+        <w:t>c0</w:t>
+      </w:r>
+      <w:r>
+        <w:rPr>
+          <w:rFonts w:eastAsia="微軟正黑體" w:hint="eastAsia"/>
+          <w:color w:val="000000"/>
+        </w:rPr>
+        <w:t>會在</w:t>
+      </w:r>
+      <w:r>
+        <w:rPr>
+          <w:rFonts w:eastAsia="微軟正黑體"/>
+          <w:color w:val="000000"/>
+        </w:rPr>
+        <w:t>a</w:t>
+      </w:r>
+      <w:r>
+        <w:rPr>
+          <w:rFonts w:eastAsia="微軟正黑體" w:hint="eastAsia"/>
+          <w:color w:val="000000"/>
+        </w:rPr>
+        <w:t>與</w:t>
+      </w:r>
+      <w:r>
+        <w:rPr>
+          <w:rFonts w:eastAsia="微軟正黑體"/>
+          <w:color w:val="000000"/>
+        </w:rPr>
+        <w:t>b</w:t>
+      </w:r>
+      <w:r>
+        <w:rPr>
+          <w:rFonts w:eastAsia="微軟正黑體" w:hint="eastAsia"/>
+          <w:color w:val="000000"/>
+        </w:rPr>
+        <w:t>沒有變動時出現</w:t>
       </w:r>
       <w:r>
         <w:rPr>
@@ -8642,11 +8780,144 @@
           <w:rFonts w:eastAsia="微軟正黑體" w:hint="eastAsia"/>
           <w:color w:val="000000"/>
         </w:rPr>
-        <w:t>會在</w:t>
-      </w:r>
-      <w:r>
-        <w:rPr>
-          <w:rFonts w:eastAsia="微軟正黑體" w:hint="eastAsia"/>
+        <w:t>跟</w:t>
+      </w:r>
+      <w:r>
+        <w:rPr>
+          <w:rFonts w:eastAsia="微軟正黑體"/>
+          <w:color w:val="000000"/>
+        </w:rPr>
+        <w:t>1</w:t>
+      </w:r>
+      <w:proofErr w:type="gramStart"/>
+      <w:r>
+        <w:rPr>
+          <w:rFonts w:eastAsia="微軟正黑體" w:hint="eastAsia"/>
+          <w:color w:val="000000"/>
+        </w:rPr>
+        <w:t>兩</w:t>
+      </w:r>
+      <w:proofErr w:type="gramEnd"/>
+      <w:r>
+        <w:rPr>
+          <w:rFonts w:eastAsia="微軟正黑體" w:hint="eastAsia"/>
+          <w:color w:val="000000"/>
+        </w:rPr>
+        <w:t>種情況，以便確認</w:t>
+      </w:r>
+      <w:r>
+        <w:rPr>
+          <w:rFonts w:eastAsia="微軟正黑體"/>
+          <w:color w:val="000000"/>
+        </w:rPr>
+        <w:t>carry</w:t>
+      </w:r>
+      <w:r>
+        <w:rPr>
+          <w:rFonts w:eastAsia="微軟正黑體" w:hint="eastAsia"/>
+          <w:color w:val="000000"/>
+        </w:rPr>
+        <w:t>這部分沒有問題，如下圖。</w:t>
+      </w:r>
+    </w:p>
+    <w:p>
+      <w:pPr>
+        <w:pStyle w:val="a4"/>
+        <w:ind w:leftChars="0" w:left="720"/>
+        <w:rPr>
+          <w:rFonts w:eastAsia="微軟正黑體"/>
+          <w:color w:val="000000"/>
+        </w:rPr>
+      </w:pPr>
+      <w:r>
+        <w:rPr>
+          <w:rFonts w:eastAsia="微軟正黑體"/>
+          <w:noProof/>
+          <w:color w:val="000000"/>
+        </w:rPr>
+        <w:drawing>
+          <wp:inline distT="0" distB="0" distL="0" distR="0" wp14:anchorId="0A9BFF77" wp14:editId="00ECFE73">
+            <wp:extent cx="5629275" cy="1219200"/>
+            <wp:effectExtent l="0" t="0" r="9525" b="0"/>
+            <wp:docPr id="26" name="圖片 26"/>
+            <wp:cNvGraphicFramePr>
+              <a:graphicFrameLocks xmlns:a="http://schemas.openxmlformats.org/drawingml/2006/main" noChangeAspect="1"/>
+            </wp:cNvGraphicFramePr>
+            <a:graphic xmlns:a="http://schemas.openxmlformats.org/drawingml/2006/main">
+              <a:graphicData uri="http://schemas.openxmlformats.org/drawingml/2006/picture">
+                <pic:pic xmlns:pic="http://schemas.openxmlformats.org/drawingml/2006/picture">
+                  <pic:nvPicPr>
+                    <pic:cNvPr id="0" name="圖片 8"/>
+                    <pic:cNvPicPr>
+                      <a:picLocks noChangeAspect="1" noChangeArrowheads="1"/>
+                    </pic:cNvPicPr>
+                  </pic:nvPicPr>
+                  <pic:blipFill>
+                    <a:blip r:embed="rId29">
+                      <a:extLst>
+                        <a:ext uri="{28A0092B-C50C-407E-A947-70E740481C1C}">
+                          <a14:useLocalDpi xmlns:a14="http://schemas.microsoft.com/office/drawing/2010/main" val="0"/>
+                        </a:ext>
+                      </a:extLst>
+                    </a:blip>
+                    <a:srcRect/>
+                    <a:stretch>
+                      <a:fillRect/>
+                    </a:stretch>
+                  </pic:blipFill>
+                  <pic:spPr bwMode="auto">
+                    <a:xfrm>
+                      <a:off x="0" y="0"/>
+                      <a:ext cx="5629275" cy="1219200"/>
+                    </a:xfrm>
+                    <a:prstGeom prst="rect">
+                      <a:avLst/>
+                    </a:prstGeom>
+                    <a:noFill/>
+                    <a:ln>
+                      <a:noFill/>
+                    </a:ln>
+                  </pic:spPr>
+                </pic:pic>
+              </a:graphicData>
+            </a:graphic>
+          </wp:inline>
+        </w:drawing>
+      </w:r>
+    </w:p>
+    <w:p>
+      <w:pPr>
+        <w:pStyle w:val="a4"/>
+        <w:ind w:leftChars="0" w:left="720"/>
+        <w:rPr>
+          <w:rFonts w:eastAsia="微軟正黑體"/>
+          <w:color w:val="000000"/>
+        </w:rPr>
+      </w:pPr>
+      <w:r>
+        <w:rPr>
+          <w:rFonts w:eastAsia="微軟正黑體" w:hint="eastAsia"/>
+          <w:color w:val="000000"/>
+        </w:rPr>
+        <w:t>且為了觀察</w:t>
+      </w:r>
+      <w:r>
+        <w:rPr>
+          <w:rFonts w:eastAsia="微軟正黑體"/>
+          <w:color w:val="000000"/>
+        </w:rPr>
+        <w:t>c8</w:t>
+      </w:r>
+      <w:r>
+        <w:rPr>
+          <w:rFonts w:eastAsia="微軟正黑體" w:hint="eastAsia"/>
+          <w:color w:val="000000"/>
+        </w:rPr>
+        <w:t>的狀況，我們這邊選擇讓</w:t>
+      </w:r>
+      <w:r>
+        <w:rPr>
+          <w:rFonts w:eastAsia="微軟正黑體"/>
           <w:color w:val="000000"/>
         </w:rPr>
         <w:t>a</w:t>
@@ -8656,252 +8927,268 @@
           <w:rFonts w:eastAsia="微軟正黑體" w:hint="eastAsia"/>
           <w:color w:val="000000"/>
         </w:rPr>
+        <w:t>每次加</w:t>
+      </w:r>
+      <w:r>
+        <w:rPr>
+          <w:rFonts w:eastAsia="微軟正黑體"/>
+          <w:color w:val="000000"/>
+        </w:rPr>
+        <w:t>30</w:t>
+      </w:r>
+      <w:r>
+        <w:rPr>
+          <w:rFonts w:eastAsia="微軟正黑體" w:hint="eastAsia"/>
+          <w:color w:val="000000"/>
+        </w:rPr>
+        <w:t>，</w:t>
+      </w:r>
+      <w:r>
+        <w:rPr>
+          <w:rFonts w:eastAsia="微軟正黑體"/>
+          <w:color w:val="000000"/>
+        </w:rPr>
+        <w:t>b</w:t>
+      </w:r>
+      <w:r>
+        <w:rPr>
+          <w:rFonts w:eastAsia="微軟正黑體" w:hint="eastAsia"/>
+          <w:color w:val="000000"/>
+        </w:rPr>
+        <w:t>每次加</w:t>
+      </w:r>
+      <w:r>
+        <w:rPr>
+          <w:rFonts w:eastAsia="微軟正黑體"/>
+          <w:color w:val="000000"/>
+        </w:rPr>
+        <w:t>20</w:t>
+      </w:r>
+      <w:r>
+        <w:rPr>
+          <w:rFonts w:eastAsia="微軟正黑體" w:hint="eastAsia"/>
+          <w:color w:val="000000"/>
+        </w:rPr>
+        <w:t>，而當</w:t>
+      </w:r>
+      <w:r>
+        <w:rPr>
+          <w:rFonts w:eastAsia="微軟正黑體"/>
+          <w:color w:val="000000"/>
+        </w:rPr>
+        <w:t>s</w:t>
+      </w:r>
+      <w:r>
+        <w:rPr>
+          <w:rFonts w:eastAsia="微軟正黑體" w:hint="eastAsia"/>
+          <w:color w:val="000000"/>
+        </w:rPr>
+        <w:t>產生</w:t>
+      </w:r>
+      <w:r>
+        <w:rPr>
+          <w:rFonts w:eastAsia="微軟正黑體"/>
+          <w:color w:val="000000"/>
+        </w:rPr>
+        <w:t>carry out</w:t>
+      </w:r>
+      <w:r>
+        <w:rPr>
+          <w:rFonts w:eastAsia="微軟正黑體" w:hint="eastAsia"/>
+          <w:color w:val="000000"/>
+        </w:rPr>
+        <w:t>，也就是</w:t>
+      </w:r>
+      <w:r>
+        <w:rPr>
+          <w:rFonts w:eastAsia="微軟正黑體"/>
+          <w:color w:val="000000"/>
+        </w:rPr>
+        <w:t>c8</w:t>
+      </w:r>
+      <w:r>
+        <w:rPr>
+          <w:rFonts w:eastAsia="微軟正黑體" w:hint="eastAsia"/>
+          <w:color w:val="000000"/>
+        </w:rPr>
+        <w:t>為</w:t>
+      </w:r>
+      <w:r>
+        <w:rPr>
+          <w:rFonts w:eastAsia="微軟正黑體"/>
+          <w:color w:val="000000"/>
+        </w:rPr>
+        <w:t>1</w:t>
+      </w:r>
+      <w:r>
+        <w:rPr>
+          <w:rFonts w:eastAsia="微軟正黑體" w:hint="eastAsia"/>
+          <w:color w:val="000000"/>
+        </w:rPr>
+        <w:t>時，可以發現</w:t>
+      </w:r>
+      <w:r>
+        <w:rPr>
+          <w:rFonts w:eastAsia="微軟正黑體"/>
+          <w:color w:val="000000"/>
+        </w:rPr>
+        <w:t>s</w:t>
+      </w:r>
+      <w:r>
+        <w:rPr>
+          <w:rFonts w:eastAsia="微軟正黑體" w:hint="eastAsia"/>
+          <w:color w:val="000000"/>
+        </w:rPr>
+        <w:t>的數值無法完整呈現</w:t>
+      </w:r>
+      <w:r>
+        <w:rPr>
+          <w:rFonts w:eastAsia="微軟正黑體"/>
+          <w:color w:val="000000"/>
+        </w:rPr>
+        <w:t>a</w:t>
+      </w:r>
+      <w:r>
+        <w:rPr>
+          <w:rFonts w:eastAsia="微軟正黑體" w:hint="eastAsia"/>
+          <w:color w:val="000000"/>
+        </w:rPr>
+        <w:t>、</w:t>
+      </w:r>
+      <w:r>
+        <w:rPr>
+          <w:rFonts w:eastAsia="微軟正黑體"/>
+          <w:color w:val="000000"/>
+        </w:rPr>
+        <w:t>b</w:t>
+      </w:r>
+      <w:r>
+        <w:rPr>
+          <w:rFonts w:eastAsia="微軟正黑體" w:hint="eastAsia"/>
+          <w:color w:val="000000"/>
+        </w:rPr>
+        <w:t>相加該有的結果，這是因為</w:t>
+      </w:r>
+      <w:r>
+        <w:rPr>
+          <w:rFonts w:eastAsia="微軟正黑體"/>
+          <w:color w:val="000000"/>
+        </w:rPr>
+        <w:t>s</w:t>
+      </w:r>
+      <w:r>
+        <w:rPr>
+          <w:rFonts w:eastAsia="微軟正黑體" w:hint="eastAsia"/>
+          <w:color w:val="000000"/>
+        </w:rPr>
+        <w:t>只有</w:t>
+      </w:r>
+      <w:r>
+        <w:rPr>
+          <w:rFonts w:eastAsia="微軟正黑體"/>
+          <w:color w:val="000000"/>
+        </w:rPr>
+        <w:t>8bits</w:t>
+      </w:r>
+      <w:r>
+        <w:rPr>
+          <w:rFonts w:eastAsia="微軟正黑體" w:hint="eastAsia"/>
+          <w:color w:val="000000"/>
+        </w:rPr>
+        <w:t>，因此最大值以十進位表示為</w:t>
+      </w:r>
+      <w:r>
+        <w:rPr>
+          <w:rFonts w:eastAsia="微軟正黑體"/>
+          <w:color w:val="000000"/>
+        </w:rPr>
+        <w:t>255</w:t>
+      </w:r>
+      <w:r>
+        <w:rPr>
+          <w:rFonts w:eastAsia="微軟正黑體" w:hint="eastAsia"/>
+          <w:color w:val="000000"/>
+        </w:rPr>
+        <w:t>，超過則會發生溢位的狀況，此時若以二進位觀察可以發現</w:t>
+      </w:r>
+      <w:r>
+        <w:rPr>
+          <w:rFonts w:eastAsia="微軟正黑體"/>
+          <w:color w:val="000000"/>
+        </w:rPr>
+        <w:t>s</w:t>
+      </w:r>
+      <w:r>
+        <w:rPr>
+          <w:rFonts w:eastAsia="微軟正黑體" w:hint="eastAsia"/>
+          <w:color w:val="000000"/>
+        </w:rPr>
+        <w:t>是</w:t>
+      </w:r>
+      <w:proofErr w:type="spellStart"/>
+      <w:r>
+        <w:rPr>
+          <w:rFonts w:eastAsia="微軟正黑體"/>
+          <w:color w:val="000000"/>
+        </w:rPr>
+        <w:t>a+b</w:t>
+      </w:r>
+      <w:proofErr w:type="spellEnd"/>
+      <w:r>
+        <w:rPr>
+          <w:rFonts w:eastAsia="微軟正黑體" w:hint="eastAsia"/>
+          <w:color w:val="000000"/>
+        </w:rPr>
+        <w:t>的後面</w:t>
+      </w:r>
+      <w:r>
+        <w:rPr>
+          <w:rFonts w:eastAsia="微軟正黑體"/>
+          <w:color w:val="000000"/>
+        </w:rPr>
+        <w:t>8</w:t>
+      </w:r>
+      <w:r>
+        <w:rPr>
+          <w:rFonts w:eastAsia="微軟正黑體" w:hint="eastAsia"/>
+          <w:color w:val="000000"/>
+        </w:rPr>
+        <w:t>個</w:t>
+      </w:r>
+      <w:r>
+        <w:rPr>
+          <w:rFonts w:eastAsia="微軟正黑體"/>
+          <w:color w:val="000000"/>
+        </w:rPr>
+        <w:t>bits</w:t>
+      </w:r>
+      <w:r>
+        <w:rPr>
+          <w:rFonts w:eastAsia="微軟正黑體" w:hint="eastAsia"/>
+          <w:color w:val="000000"/>
+        </w:rPr>
+        <w:t>，如下圖。若將</w:t>
+      </w:r>
+      <w:r>
+        <w:rPr>
+          <w:rFonts w:eastAsia="微軟正黑體"/>
+          <w:color w:val="000000"/>
+        </w:rPr>
+        <w:t>c8</w:t>
+      </w:r>
+      <w:r>
+        <w:rPr>
+          <w:rFonts w:eastAsia="微軟正黑體" w:hint="eastAsia"/>
+          <w:color w:val="000000"/>
+        </w:rPr>
         <w:t>與</w:t>
       </w:r>
       <w:r>
         <w:rPr>
-          <w:rFonts w:eastAsia="微軟正黑體" w:hint="eastAsia"/>
-          <w:color w:val="000000"/>
-        </w:rPr>
-        <w:t>b</w:t>
-      </w:r>
-      <w:r>
-        <w:rPr>
-          <w:rFonts w:eastAsia="微軟正黑體" w:hint="eastAsia"/>
-          <w:color w:val="000000"/>
-        </w:rPr>
-        <w:t>沒有變動時出現</w:t>
-      </w:r>
-      <w:r>
-        <w:rPr>
-          <w:rFonts w:eastAsia="微軟正黑體" w:hint="eastAsia"/>
-          <w:color w:val="000000"/>
-        </w:rPr>
-        <w:t>0</w:t>
-      </w:r>
-      <w:r>
-        <w:rPr>
-          <w:rFonts w:eastAsia="微軟正黑體" w:hint="eastAsia"/>
-          <w:color w:val="000000"/>
-        </w:rPr>
-        <w:t>跟</w:t>
-      </w:r>
-      <w:r>
-        <w:rPr>
-          <w:rFonts w:eastAsia="微軟正黑體" w:hint="eastAsia"/>
-          <w:color w:val="000000"/>
-        </w:rPr>
-        <w:t>1</w:t>
-      </w:r>
-      <w:r>
-        <w:rPr>
-          <w:rFonts w:eastAsia="微軟正黑體" w:hint="eastAsia"/>
-          <w:color w:val="000000"/>
-        </w:rPr>
-        <w:t>兩種情況</w:t>
-      </w:r>
-      <w:r>
-        <w:rPr>
-          <w:rFonts w:eastAsia="微軟正黑體" w:hint="eastAsia"/>
-          <w:color w:val="000000"/>
-        </w:rPr>
-        <w:t>，</w:t>
-      </w:r>
-      <w:r>
-        <w:rPr>
-          <w:rFonts w:eastAsia="微軟正黑體" w:hint="eastAsia"/>
-          <w:color w:val="000000"/>
-        </w:rPr>
-        <w:t>以便確認</w:t>
-      </w:r>
-      <w:r>
-        <w:rPr>
-          <w:rFonts w:eastAsia="微軟正黑體" w:hint="eastAsia"/>
-          <w:color w:val="000000"/>
-        </w:rPr>
-        <w:t>carry</w:t>
-      </w:r>
-      <w:r>
-        <w:rPr>
-          <w:rFonts w:eastAsia="微軟正黑體" w:hint="eastAsia"/>
-          <w:color w:val="000000"/>
-        </w:rPr>
-        <w:t>這部分沒有問題，</w:t>
-      </w:r>
-      <w:r>
-        <w:rPr>
-          <w:rFonts w:eastAsia="微軟正黑體" w:hint="eastAsia"/>
-          <w:color w:val="000000"/>
-        </w:rPr>
-        <w:t>如圖。而當</w:t>
-      </w:r>
-      <w:r>
-        <w:rPr>
-          <w:rFonts w:eastAsia="微軟正黑體" w:hint="eastAsia"/>
-          <w:color w:val="000000"/>
-        </w:rPr>
-        <w:t>c8</w:t>
-      </w:r>
-      <w:r>
-        <w:rPr>
-          <w:rFonts w:eastAsia="微軟正黑體" w:hint="eastAsia"/>
-          <w:color w:val="000000"/>
-        </w:rPr>
-        <w:t>為</w:t>
-      </w:r>
-      <w:r>
-        <w:rPr>
-          <w:rFonts w:eastAsia="微軟正黑體" w:hint="eastAsia"/>
-          <w:color w:val="000000"/>
-        </w:rPr>
-        <w:t>1</w:t>
-      </w:r>
-      <w:r>
-        <w:rPr>
-          <w:rFonts w:eastAsia="微軟正黑體" w:hint="eastAsia"/>
-          <w:color w:val="000000"/>
-        </w:rPr>
-        <w:t>時，可以發現</w:t>
-      </w:r>
-      <w:r>
-        <w:rPr>
-          <w:rFonts w:eastAsia="微軟正黑體" w:hint="eastAsia"/>
-          <w:color w:val="000000"/>
-        </w:rPr>
-        <w:t>s</w:t>
-      </w:r>
-      <w:r>
-        <w:rPr>
-          <w:rFonts w:eastAsia="微軟正黑體" w:hint="eastAsia"/>
-          <w:color w:val="000000"/>
-        </w:rPr>
-        <w:t>的數值無法完整呈現</w:t>
-      </w:r>
-      <w:r>
-        <w:rPr>
-          <w:rFonts w:eastAsia="微軟正黑體" w:hint="eastAsia"/>
-          <w:color w:val="000000"/>
-        </w:rPr>
-        <w:t>a</w:t>
-      </w:r>
-      <w:r>
-        <w:rPr>
-          <w:rFonts w:eastAsia="微軟正黑體" w:hint="eastAsia"/>
-          <w:color w:val="000000"/>
-        </w:rPr>
-        <w:t>、</w:t>
-      </w:r>
-      <w:r>
-        <w:rPr>
-          <w:rFonts w:eastAsia="微軟正黑體" w:hint="eastAsia"/>
-          <w:color w:val="000000"/>
-        </w:rPr>
-        <w:t>b</w:t>
-      </w:r>
-      <w:r>
-        <w:rPr>
-          <w:rFonts w:eastAsia="微軟正黑體" w:hint="eastAsia"/>
-          <w:color w:val="000000"/>
-        </w:rPr>
-        <w:t>相加該有的結果，這是因為</w:t>
-      </w:r>
-      <w:r>
-        <w:rPr>
-          <w:rFonts w:eastAsia="微軟正黑體" w:hint="eastAsia"/>
-          <w:color w:val="000000"/>
-        </w:rPr>
-        <w:t>s</w:t>
-      </w:r>
-      <w:r>
-        <w:rPr>
-          <w:rFonts w:eastAsia="微軟正黑體" w:hint="eastAsia"/>
-          <w:color w:val="000000"/>
-        </w:rPr>
-        <w:t>只有</w:t>
-      </w:r>
-      <w:r>
-        <w:rPr>
-          <w:rFonts w:eastAsia="微軟正黑體" w:hint="eastAsia"/>
-          <w:color w:val="000000"/>
-        </w:rPr>
-        <w:t>8bits</w:t>
-      </w:r>
-      <w:r>
-        <w:rPr>
-          <w:rFonts w:eastAsia="微軟正黑體" w:hint="eastAsia"/>
-          <w:color w:val="000000"/>
-        </w:rPr>
-        <w:t>，因此最大值</w:t>
-      </w:r>
-      <w:r>
-        <w:rPr>
-          <w:rFonts w:eastAsia="微軟正黑體" w:hint="eastAsia"/>
-          <w:color w:val="000000"/>
-        </w:rPr>
-        <w:t>已時進位表示</w:t>
-      </w:r>
-      <w:r>
-        <w:rPr>
-          <w:rFonts w:eastAsia="微軟正黑體" w:hint="eastAsia"/>
-          <w:color w:val="000000"/>
-        </w:rPr>
-        <w:t>為</w:t>
-      </w:r>
-      <w:r>
-        <w:rPr>
-          <w:rFonts w:eastAsia="微軟正黑體" w:hint="eastAsia"/>
-          <w:color w:val="000000"/>
-        </w:rPr>
-        <w:t>2</w:t>
-      </w:r>
-      <w:r>
-        <w:rPr>
-          <w:rFonts w:eastAsia="微軟正黑體"/>
-          <w:color w:val="000000"/>
-        </w:rPr>
-        <w:t>55</w:t>
-      </w:r>
-      <w:r>
-        <w:rPr>
-          <w:rFonts w:eastAsia="微軟正黑體" w:hint="eastAsia"/>
-          <w:color w:val="000000"/>
-        </w:rPr>
-        <w:t>，超過則會發生溢位的狀況，此時若將</w:t>
-      </w:r>
-      <w:r>
-        <w:rPr>
-          <w:rFonts w:eastAsia="微軟正黑體" w:hint="eastAsia"/>
-          <w:color w:val="000000"/>
-        </w:rPr>
-        <w:t>c8</w:t>
-      </w:r>
-      <w:r>
-        <w:rPr>
-          <w:rFonts w:eastAsia="微軟正黑體" w:hint="eastAsia"/>
-          <w:color w:val="000000"/>
-        </w:rPr>
-        <w:t>與</w:t>
-      </w:r>
-      <w:r>
-        <w:rPr>
-          <w:rFonts w:eastAsia="微軟正黑體" w:hint="eastAsia"/>
-          <w:color w:val="000000"/>
-        </w:rPr>
-        <w:t xml:space="preserve">s </w:t>
-      </w:r>
-      <w:r>
-        <w:rPr>
-          <w:rFonts w:eastAsia="微軟正黑體" w:hint="eastAsia"/>
-          <w:color w:val="000000"/>
-        </w:rPr>
-        <w:t>c</w:t>
-      </w:r>
-      <w:r>
-        <w:rPr>
-          <w:rFonts w:eastAsia="微軟正黑體"/>
-          <w:color w:val="000000"/>
-        </w:rPr>
-        <w:t>ascade</w:t>
+          <w:rFonts w:eastAsia="微軟正黑體"/>
+          <w:color w:val="000000"/>
+        </w:rPr>
+        <w:t>s cascade</w:t>
       </w:r>
       <w:r>
         <w:rPr>
@@ -8909,6 +9196,71 @@
           <w:color w:val="000000"/>
         </w:rPr>
         <w:t>起來就會得到正確的結果。</w:t>
+      </w:r>
+    </w:p>
+    <w:p>
+      <w:pPr>
+        <w:pStyle w:val="a4"/>
+        <w:ind w:leftChars="0" w:left="720"/>
+        <w:rPr>
+          <w:rFonts w:eastAsia="微軟正黑體"/>
+          <w:color w:val="000000"/>
+        </w:rPr>
+      </w:pPr>
+      <w:r>
+        <w:rPr>
+          <w:rFonts w:eastAsia="微軟正黑體"/>
+          <w:noProof/>
+          <w:color w:val="000000"/>
+        </w:rPr>
+        <w:drawing>
+          <wp:inline distT="0" distB="0" distL="0" distR="0" wp14:anchorId="1DA425A4" wp14:editId="3E9FCA0E">
+            <wp:extent cx="4991100" cy="1647825"/>
+            <wp:effectExtent l="0" t="0" r="0" b="9525"/>
+            <wp:docPr id="25" name="圖片 25"/>
+            <wp:cNvGraphicFramePr>
+              <a:graphicFrameLocks xmlns:a="http://schemas.openxmlformats.org/drawingml/2006/main" noChangeAspect="1"/>
+            </wp:cNvGraphicFramePr>
+            <a:graphic xmlns:a="http://schemas.openxmlformats.org/drawingml/2006/main">
+              <a:graphicData uri="http://schemas.openxmlformats.org/drawingml/2006/picture">
+                <pic:pic xmlns:pic="http://schemas.openxmlformats.org/drawingml/2006/picture">
+                  <pic:nvPicPr>
+                    <pic:cNvPr id="0" name="圖片 2"/>
+                    <pic:cNvPicPr>
+                      <a:picLocks noChangeAspect="1" noChangeArrowheads="1"/>
+                    </pic:cNvPicPr>
+                  </pic:nvPicPr>
+                  <pic:blipFill>
+                    <a:blip r:embed="rId30">
+                      <a:extLst>
+                        <a:ext uri="{28A0092B-C50C-407E-A947-70E740481C1C}">
+                          <a14:useLocalDpi xmlns:a14="http://schemas.microsoft.com/office/drawing/2010/main" val="0"/>
+                        </a:ext>
+                      </a:extLst>
+                    </a:blip>
+                    <a:srcRect/>
+                    <a:stretch>
+                      <a:fillRect/>
+                    </a:stretch>
+                  </pic:blipFill>
+                  <pic:spPr bwMode="auto">
+                    <a:xfrm>
+                      <a:off x="0" y="0"/>
+                      <a:ext cx="4991100" cy="1647825"/>
+                    </a:xfrm>
+                    <a:prstGeom prst="rect">
+                      <a:avLst/>
+                    </a:prstGeom>
+                    <a:noFill/>
+                    <a:ln>
+                      <a:noFill/>
+                    </a:ln>
+                  </pic:spPr>
+                </pic:pic>
+              </a:graphicData>
+            </a:graphic>
+          </wp:inline>
+        </w:drawing>
       </w:r>
     </w:p>
     <w:p>
@@ -8966,43 +9318,10 @@
     <w:p>
       <w:pPr>
         <w:pStyle w:val="a4"/>
-        <w:numPr>
-          <w:ilvl w:val="0"/>
-          <w:numId w:val="8"/>
-        </w:numPr>
-        <w:ind w:leftChars="0"/>
-        <w:rPr>
-          <w:rFonts w:eastAsia="微軟正黑體"/>
-          <w:b/>
-          <w:bCs/>
-          <w:color w:val="000000"/>
-          <w:sz w:val="28"/>
-          <w:szCs w:val="28"/>
-        </w:rPr>
-      </w:pPr>
-      <w:r>
-        <w:rPr>
-          <w:rFonts w:eastAsia="微軟正黑體"/>
-          <w:b/>
-          <w:bCs/>
-          <w:color w:val="000000"/>
-          <w:sz w:val="28"/>
-          <w:szCs w:val="28"/>
-        </w:rPr>
-        <w:t>(Gate Level) 4-bit multiplier</w:t>
-      </w:r>
-    </w:p>
-    <w:p>
-      <w:pPr>
-        <w:pStyle w:val="a4"/>
         <w:ind w:leftChars="0" w:left="720"/>
         <w:rPr>
-          <w:rFonts w:eastAsia="微軟正黑體"/>
-          <w:b/>
-          <w:bCs/>
-          <w:color w:val="000000"/>
-          <w:sz w:val="28"/>
-          <w:szCs w:val="28"/>
+          <w:rFonts w:eastAsia="微軟正黑體" w:hint="eastAsia"/>
+          <w:color w:val="000000"/>
         </w:rPr>
       </w:pPr>
     </w:p>
@@ -9032,13 +9351,1300 @@
           <w:sz w:val="28"/>
           <w:szCs w:val="28"/>
         </w:rPr>
-        <w:t>An exhaustive testbench design</w:t>
+        <w:t>(Gate Level) 4-bit multiplier</w:t>
       </w:r>
     </w:p>
     <w:p>
       <w:pPr>
         <w:pStyle w:val="a4"/>
-        <w:ind w:leftChars="300" w:left="720"/>
+        <w:ind w:leftChars="0" w:left="720"/>
+        <w:rPr>
+          <w:rFonts w:eastAsia="微軟正黑體"/>
+          <w:color w:val="000000"/>
+        </w:rPr>
+      </w:pPr>
+      <w:r>
+        <w:rPr>
+          <w:rFonts w:eastAsia="微軟正黑體" w:hint="eastAsia"/>
+          <w:color w:val="000000"/>
+        </w:rPr>
+        <w:t>這題我們需要設計一個</w:t>
+      </w:r>
+      <w:r>
+        <w:rPr>
+          <w:rFonts w:eastAsia="微軟正黑體"/>
+          <w:color w:val="000000"/>
+        </w:rPr>
+        <w:t>4bit</w:t>
+      </w:r>
+      <w:r>
+        <w:rPr>
+          <w:rFonts w:eastAsia="微軟正黑體" w:hint="eastAsia"/>
+          <w:color w:val="000000"/>
+        </w:rPr>
+        <w:t>的</w:t>
+      </w:r>
+      <w:r>
+        <w:rPr>
+          <w:rFonts w:eastAsia="微軟正黑體"/>
+          <w:color w:val="000000"/>
+        </w:rPr>
+        <w:t>multiplier</w:t>
+      </w:r>
+      <w:r>
+        <w:rPr>
+          <w:rFonts w:eastAsia="微軟正黑體" w:hint="eastAsia"/>
+          <w:color w:val="000000"/>
+        </w:rPr>
+        <w:t>，其中我們會用到前面時做過的</w:t>
+      </w:r>
+      <w:r>
+        <w:rPr>
+          <w:rFonts w:eastAsia="微軟正黑體"/>
+          <w:color w:val="000000"/>
+        </w:rPr>
+        <w:t>Full Adder</w:t>
+      </w:r>
+      <w:r>
+        <w:rPr>
+          <w:rFonts w:eastAsia="微軟正黑體" w:hint="eastAsia"/>
+          <w:color w:val="000000"/>
+        </w:rPr>
+        <w:t>及</w:t>
+      </w:r>
+      <w:r>
+        <w:rPr>
+          <w:rFonts w:eastAsia="微軟正黑體"/>
+          <w:color w:val="000000"/>
+        </w:rPr>
+        <w:t>Half Adder</w:t>
+      </w:r>
+      <w:r>
+        <w:rPr>
+          <w:rFonts w:eastAsia="微軟正黑體" w:hint="eastAsia"/>
+          <w:color w:val="000000"/>
+        </w:rPr>
+        <w:t>，它的原理與直式乘法類似，透過計算每</w:t>
+      </w:r>
+      <w:proofErr w:type="gramStart"/>
+      <w:r>
+        <w:rPr>
+          <w:rFonts w:eastAsia="微軟正黑體" w:hint="eastAsia"/>
+          <w:color w:val="000000"/>
+        </w:rPr>
+        <w:t>個</w:t>
+      </w:r>
+      <w:proofErr w:type="gramEnd"/>
+      <w:r>
+        <w:rPr>
+          <w:rFonts w:eastAsia="微軟正黑體"/>
+          <w:color w:val="000000"/>
+        </w:rPr>
+        <w:t>partial product</w:t>
+      </w:r>
+      <w:r>
+        <w:rPr>
+          <w:rFonts w:eastAsia="微軟正黑體" w:hint="eastAsia"/>
+          <w:color w:val="000000"/>
+        </w:rPr>
+        <w:t>再將他們送至</w:t>
+      </w:r>
+      <w:r>
+        <w:rPr>
+          <w:rFonts w:eastAsia="微軟正黑體"/>
+          <w:color w:val="000000"/>
+        </w:rPr>
+        <w:t>adder</w:t>
+      </w:r>
+      <w:r>
+        <w:rPr>
+          <w:rFonts w:eastAsia="微軟正黑體" w:hint="eastAsia"/>
+          <w:color w:val="000000"/>
+        </w:rPr>
+        <w:t>中做運算得到最後的值。如下圖，首先我們將</w:t>
+      </w:r>
+      <w:r>
+        <w:rPr>
+          <w:rFonts w:eastAsia="微軟正黑體"/>
+          <w:color w:val="000000"/>
+        </w:rPr>
+        <w:t>a</w:t>
+      </w:r>
+      <w:r>
+        <w:rPr>
+          <w:rFonts w:eastAsia="微軟正黑體" w:hint="eastAsia"/>
+          <w:color w:val="000000"/>
+        </w:rPr>
+        <w:t>與</w:t>
+      </w:r>
+      <w:r>
+        <w:rPr>
+          <w:rFonts w:eastAsia="微軟正黑體"/>
+          <w:color w:val="000000"/>
+        </w:rPr>
+        <w:t>b</w:t>
+      </w:r>
+      <w:r>
+        <w:rPr>
+          <w:rFonts w:eastAsia="微軟正黑體" w:hint="eastAsia"/>
+          <w:color w:val="000000"/>
+        </w:rPr>
+        <w:t>每</w:t>
+      </w:r>
+      <w:proofErr w:type="gramStart"/>
+      <w:r>
+        <w:rPr>
+          <w:rFonts w:eastAsia="微軟正黑體" w:hint="eastAsia"/>
+          <w:color w:val="000000"/>
+        </w:rPr>
+        <w:t>個</w:t>
+      </w:r>
+      <w:proofErr w:type="gramEnd"/>
+      <w:r>
+        <w:rPr>
+          <w:rFonts w:eastAsia="微軟正黑體"/>
+          <w:color w:val="000000"/>
+        </w:rPr>
+        <w:t>bit</w:t>
+      </w:r>
+      <w:r>
+        <w:rPr>
+          <w:rFonts w:eastAsia="微軟正黑體" w:hint="eastAsia"/>
+          <w:color w:val="000000"/>
+        </w:rPr>
+        <w:t>互相</w:t>
+      </w:r>
+      <w:r>
+        <w:rPr>
+          <w:rFonts w:eastAsia="微軟正黑體"/>
+          <w:color w:val="000000"/>
+        </w:rPr>
+        <w:t>and</w:t>
+      </w:r>
+      <w:r>
+        <w:rPr>
+          <w:rFonts w:eastAsia="微軟正黑體" w:hint="eastAsia"/>
+          <w:color w:val="000000"/>
+        </w:rPr>
+        <w:t>，其中，</w:t>
+      </w:r>
+      <w:r>
+        <w:rPr>
+          <w:rFonts w:eastAsia="微軟正黑體"/>
+          <w:color w:val="000000"/>
+        </w:rPr>
+        <w:t xml:space="preserve">a[0] </w:t>
+      </w:r>
+      <w:proofErr w:type="gramStart"/>
+      <w:r>
+        <w:rPr>
+          <w:rFonts w:eastAsia="微軟正黑體" w:hint="eastAsia"/>
+          <w:color w:val="000000"/>
+        </w:rPr>
+        <w:t>·</w:t>
+      </w:r>
+      <w:proofErr w:type="gramEnd"/>
+      <w:r>
+        <w:rPr>
+          <w:rFonts w:eastAsia="微軟正黑體"/>
+          <w:color w:val="000000"/>
+        </w:rPr>
+        <w:t xml:space="preserve"> b[0]</w:t>
+      </w:r>
+      <w:r>
+        <w:rPr>
+          <w:rFonts w:eastAsia="微軟正黑體" w:hint="eastAsia"/>
+          <w:color w:val="000000"/>
+        </w:rPr>
+        <w:t xml:space="preserve"> </w:t>
+      </w:r>
+      <w:r>
+        <w:rPr>
+          <w:rFonts w:eastAsia="微軟正黑體" w:hint="eastAsia"/>
+          <w:color w:val="000000"/>
+        </w:rPr>
+        <w:t>即為</w:t>
+      </w:r>
+      <w:r>
+        <w:rPr>
+          <w:rFonts w:eastAsia="微軟正黑體"/>
+          <w:color w:val="000000"/>
+        </w:rPr>
+        <w:t>p[0]</w:t>
+      </w:r>
+      <w:r>
+        <w:rPr>
+          <w:rFonts w:eastAsia="微軟正黑體" w:hint="eastAsia"/>
+          <w:color w:val="000000"/>
+        </w:rPr>
+        <w:t>，其他</w:t>
+      </w:r>
+      <w:r>
+        <w:rPr>
+          <w:rFonts w:eastAsia="微軟正黑體"/>
+          <w:color w:val="000000"/>
+        </w:rPr>
+        <w:t>bit</w:t>
+      </w:r>
+      <w:r>
+        <w:rPr>
+          <w:rFonts w:eastAsia="微軟正黑體" w:hint="eastAsia"/>
+          <w:color w:val="000000"/>
+        </w:rPr>
+        <w:t>做完</w:t>
+      </w:r>
+      <w:r>
+        <w:rPr>
+          <w:rFonts w:eastAsia="微軟正黑體"/>
+          <w:color w:val="000000"/>
+        </w:rPr>
+        <w:t>and</w:t>
+      </w:r>
+      <w:r>
+        <w:rPr>
+          <w:rFonts w:eastAsia="微軟正黑體" w:hint="eastAsia"/>
+          <w:color w:val="000000"/>
+        </w:rPr>
+        <w:t>的結果我們以</w:t>
+      </w:r>
+      <w:r>
+        <w:rPr>
+          <w:rFonts w:eastAsia="微軟正黑體"/>
+          <w:color w:val="000000"/>
+        </w:rPr>
+        <w:t>wire</w:t>
+      </w:r>
+      <w:r>
+        <w:rPr>
+          <w:rFonts w:eastAsia="微軟正黑體" w:hint="eastAsia"/>
+          <w:color w:val="000000"/>
+        </w:rPr>
+        <w:t>接出來，由於我們這邊的作法是將</w:t>
+      </w:r>
+      <w:r>
+        <w:rPr>
+          <w:rFonts w:eastAsia="微軟正黑體"/>
+          <w:color w:val="000000"/>
+        </w:rPr>
+        <w:t>a</w:t>
+      </w:r>
+      <w:r>
+        <w:rPr>
+          <w:rFonts w:eastAsia="微軟正黑體" w:hint="eastAsia"/>
+          <w:color w:val="000000"/>
+        </w:rPr>
+        <w:t>作為被乘數，</w:t>
+      </w:r>
+      <w:r>
+        <w:rPr>
+          <w:rFonts w:eastAsia="微軟正黑體"/>
+          <w:color w:val="000000"/>
+        </w:rPr>
+        <w:t>b</w:t>
+      </w:r>
+      <w:r>
+        <w:rPr>
+          <w:rFonts w:eastAsia="微軟正黑體" w:hint="eastAsia"/>
+          <w:color w:val="000000"/>
+        </w:rPr>
+        <w:t>作為乘數，因此我們將</w:t>
+      </w:r>
+      <w:r>
+        <w:rPr>
+          <w:rFonts w:eastAsia="微軟正黑體"/>
+          <w:color w:val="000000"/>
+        </w:rPr>
+        <w:t>a[</w:t>
+      </w:r>
+      <w:proofErr w:type="spellStart"/>
+      <w:r>
+        <w:rPr>
+          <w:rFonts w:eastAsia="微軟正黑體"/>
+          <w:color w:val="000000"/>
+        </w:rPr>
+        <w:t>i</w:t>
+      </w:r>
+      <w:proofErr w:type="spellEnd"/>
+      <w:r>
+        <w:rPr>
+          <w:rFonts w:eastAsia="微軟正黑體"/>
+          <w:color w:val="000000"/>
+        </w:rPr>
+        <w:t xml:space="preserve">] </w:t>
+      </w:r>
+      <w:r>
+        <w:rPr>
+          <w:rFonts w:eastAsia="微軟正黑體" w:hint="eastAsia"/>
+          <w:color w:val="000000"/>
+        </w:rPr>
+        <w:t>·</w:t>
+      </w:r>
+      <w:r>
+        <w:rPr>
+          <w:rFonts w:eastAsia="微軟正黑體"/>
+          <w:color w:val="000000"/>
+        </w:rPr>
+        <w:t xml:space="preserve"> b[j]</w:t>
+      </w:r>
+      <w:r>
+        <w:rPr>
+          <w:rFonts w:eastAsia="微軟正黑體" w:hint="eastAsia"/>
+          <w:color w:val="000000"/>
+        </w:rPr>
+        <w:t xml:space="preserve"> </w:t>
+      </w:r>
+      <w:r>
+        <w:rPr>
+          <w:rFonts w:eastAsia="微軟正黑體" w:hint="eastAsia"/>
+          <w:color w:val="000000"/>
+        </w:rPr>
+        <w:t>對應到</w:t>
+      </w:r>
+      <w:r>
+        <w:rPr>
+          <w:rFonts w:eastAsia="微軟正黑體"/>
+          <w:color w:val="000000"/>
+        </w:rPr>
+        <w:t>w</w:t>
+      </w:r>
+      <w:r>
+        <w:rPr>
+          <w:rFonts w:eastAsia="微軟正黑體"/>
+          <w:color w:val="000000"/>
+          <w:sz w:val="18"/>
+          <w:szCs w:val="18"/>
+        </w:rPr>
+        <w:t>j+1</w:t>
+      </w:r>
+      <w:r>
+        <w:rPr>
+          <w:rFonts w:eastAsia="微軟正黑體" w:hint="eastAsia"/>
+          <w:color w:val="000000"/>
+        </w:rPr>
+        <w:t>，接下來先將</w:t>
+      </w:r>
+      <w:r>
+        <w:rPr>
+          <w:rFonts w:eastAsia="微軟正黑體"/>
+          <w:color w:val="000000"/>
+        </w:rPr>
+        <w:t>w1</w:t>
+      </w:r>
+      <w:r>
+        <w:rPr>
+          <w:rFonts w:eastAsia="微軟正黑體" w:hint="eastAsia"/>
+          <w:color w:val="000000"/>
+        </w:rPr>
+        <w:t>接出來的訊號送入圖中最左邊那一個</w:t>
+      </w:r>
+      <w:r>
+        <w:rPr>
+          <w:rFonts w:eastAsia="微軟正黑體"/>
+          <w:color w:val="000000"/>
+        </w:rPr>
+        <w:t>column</w:t>
+      </w:r>
+      <w:r>
+        <w:rPr>
+          <w:rFonts w:eastAsia="微軟正黑體" w:hint="eastAsia"/>
+          <w:color w:val="000000"/>
+        </w:rPr>
+        <w:t>的</w:t>
+      </w:r>
+      <w:r>
+        <w:rPr>
+          <w:rFonts w:eastAsia="微軟正黑體"/>
+          <w:color w:val="000000"/>
+        </w:rPr>
+        <w:t>adder</w:t>
+      </w:r>
+      <w:r>
+        <w:rPr>
+          <w:rFonts w:eastAsia="微軟正黑體" w:hint="eastAsia"/>
+          <w:color w:val="000000"/>
+        </w:rPr>
+        <w:t>中，這邊我們採用兩個</w:t>
+      </w:r>
+      <w:r>
+        <w:rPr>
+          <w:rFonts w:eastAsia="微軟正黑體"/>
+          <w:color w:val="000000"/>
+        </w:rPr>
+        <w:t>Half Adder</w:t>
+      </w:r>
+      <w:r>
+        <w:rPr>
+          <w:rFonts w:eastAsia="微軟正黑體" w:hint="eastAsia"/>
+          <w:color w:val="000000"/>
+        </w:rPr>
+        <w:t>及兩個</w:t>
+      </w:r>
+      <w:r>
+        <w:rPr>
+          <w:rFonts w:eastAsia="微軟正黑體"/>
+          <w:color w:val="000000"/>
+        </w:rPr>
+        <w:t>Full Adder</w:t>
+      </w:r>
+      <w:r>
+        <w:rPr>
+          <w:rFonts w:eastAsia="微軟正黑體" w:hint="eastAsia"/>
+          <w:color w:val="000000"/>
+        </w:rPr>
+        <w:t>，因為該</w:t>
+      </w:r>
+      <w:r>
+        <w:rPr>
+          <w:rFonts w:eastAsia="微軟正黑體"/>
+          <w:color w:val="000000"/>
+        </w:rPr>
+        <w:t>column</w:t>
+      </w:r>
+      <w:r>
+        <w:rPr>
+          <w:rFonts w:eastAsia="微軟正黑體" w:hint="eastAsia"/>
+          <w:color w:val="000000"/>
+        </w:rPr>
+        <w:t>最上方的</w:t>
+      </w:r>
+      <w:r>
+        <w:rPr>
+          <w:rFonts w:eastAsia="微軟正黑體"/>
+          <w:color w:val="000000"/>
+        </w:rPr>
+        <w:t>Half Adder</w:t>
+      </w:r>
+      <w:r>
+        <w:rPr>
+          <w:rFonts w:eastAsia="微軟正黑體" w:hint="eastAsia"/>
+          <w:color w:val="000000"/>
+        </w:rPr>
+        <w:t>不會有</w:t>
+      </w:r>
+      <w:r>
+        <w:rPr>
+          <w:rFonts w:eastAsia="微軟正黑體"/>
+          <w:color w:val="000000"/>
+        </w:rPr>
+        <w:t>carry in</w:t>
+      </w:r>
+      <w:r>
+        <w:rPr>
+          <w:rFonts w:eastAsia="微軟正黑體" w:hint="eastAsia"/>
+          <w:color w:val="000000"/>
+        </w:rPr>
+        <w:t>，我們用設計上比較簡單的</w:t>
+      </w:r>
+      <w:r>
+        <w:rPr>
+          <w:rFonts w:eastAsia="微軟正黑體"/>
+          <w:color w:val="000000"/>
+        </w:rPr>
+        <w:t>Half Adder</w:t>
+      </w:r>
+      <w:r>
+        <w:rPr>
+          <w:rFonts w:eastAsia="微軟正黑體" w:hint="eastAsia"/>
+          <w:color w:val="000000"/>
+        </w:rPr>
+        <w:t>進行運算，這個</w:t>
+      </w:r>
+      <w:r>
+        <w:rPr>
+          <w:rFonts w:eastAsia="微軟正黑體"/>
+          <w:color w:val="000000"/>
+        </w:rPr>
+        <w:t>Half Adder</w:t>
+      </w:r>
+      <w:r>
+        <w:rPr>
+          <w:rFonts w:eastAsia="微軟正黑體" w:hint="eastAsia"/>
+          <w:color w:val="000000"/>
+        </w:rPr>
+        <w:t>的</w:t>
+      </w:r>
+      <w:r>
+        <w:rPr>
+          <w:rFonts w:eastAsia="微軟正黑體"/>
+          <w:color w:val="000000"/>
+        </w:rPr>
+        <w:t>output</w:t>
+      </w:r>
+      <w:r>
+        <w:rPr>
+          <w:rFonts w:eastAsia="微軟正黑體" w:hint="eastAsia"/>
+          <w:color w:val="000000"/>
+        </w:rPr>
+        <w:t>即為</w:t>
+      </w:r>
+      <w:r>
+        <w:rPr>
+          <w:rFonts w:eastAsia="微軟正黑體"/>
+          <w:color w:val="000000"/>
+        </w:rPr>
+        <w:t>p[1]</w:t>
+      </w:r>
+      <w:r>
+        <w:rPr>
+          <w:rFonts w:eastAsia="微軟正黑體" w:hint="eastAsia"/>
+          <w:color w:val="000000"/>
+        </w:rPr>
+        <w:t>。而接下來兩個</w:t>
+      </w:r>
+      <w:r>
+        <w:rPr>
+          <w:rFonts w:eastAsia="微軟正黑體"/>
+          <w:color w:val="000000"/>
+        </w:rPr>
+        <w:t>bits</w:t>
+      </w:r>
+      <w:r>
+        <w:rPr>
+          <w:rFonts w:eastAsia="微軟正黑體" w:hint="eastAsia"/>
+          <w:color w:val="000000"/>
+        </w:rPr>
+        <w:t>都會有</w:t>
+      </w:r>
+      <w:r>
+        <w:rPr>
+          <w:rFonts w:eastAsia="微軟正黑體"/>
+          <w:color w:val="000000"/>
+        </w:rPr>
+        <w:t>carry in</w:t>
+      </w:r>
+      <w:r>
+        <w:rPr>
+          <w:rFonts w:eastAsia="微軟正黑體" w:hint="eastAsia"/>
+          <w:color w:val="000000"/>
+        </w:rPr>
+        <w:t>，所以都採用</w:t>
+      </w:r>
+      <w:r>
+        <w:rPr>
+          <w:rFonts w:eastAsia="微軟正黑體"/>
+          <w:color w:val="000000"/>
+        </w:rPr>
+        <w:t>Full Adder</w:t>
+      </w:r>
+      <w:r>
+        <w:rPr>
+          <w:rFonts w:eastAsia="微軟正黑體" w:hint="eastAsia"/>
+          <w:color w:val="000000"/>
+        </w:rPr>
+        <w:t>；每</w:t>
+      </w:r>
+      <w:proofErr w:type="gramStart"/>
+      <w:r>
+        <w:rPr>
+          <w:rFonts w:eastAsia="微軟正黑體" w:hint="eastAsia"/>
+          <w:color w:val="000000"/>
+        </w:rPr>
+        <w:t>個</w:t>
+      </w:r>
+      <w:proofErr w:type="gramEnd"/>
+      <w:r>
+        <w:rPr>
+          <w:rFonts w:eastAsia="微軟正黑體"/>
+          <w:color w:val="000000"/>
+        </w:rPr>
+        <w:t>Full Adder</w:t>
+      </w:r>
+      <w:r>
+        <w:rPr>
+          <w:rFonts w:eastAsia="微軟正黑體" w:hint="eastAsia"/>
+          <w:color w:val="000000"/>
+        </w:rPr>
+        <w:t>會將</w:t>
+      </w:r>
+      <w:r>
+        <w:rPr>
+          <w:rFonts w:eastAsia="微軟正黑體"/>
+          <w:color w:val="000000"/>
+        </w:rPr>
+        <w:t>sum</w:t>
+      </w:r>
+      <w:r>
+        <w:rPr>
+          <w:rFonts w:eastAsia="微軟正黑體" w:hint="eastAsia"/>
+          <w:color w:val="000000"/>
+        </w:rPr>
+        <w:t>送進右方</w:t>
+      </w:r>
+      <w:r>
+        <w:rPr>
+          <w:rFonts w:eastAsia="微軟正黑體" w:hint="eastAsia"/>
+          <w:color w:val="000000"/>
+        </w:rPr>
+        <w:lastRenderedPageBreak/>
+        <w:t>的</w:t>
+      </w:r>
+      <w:r>
+        <w:rPr>
+          <w:rFonts w:eastAsia="微軟正黑體"/>
+          <w:color w:val="000000"/>
+        </w:rPr>
+        <w:t>Adder</w:t>
+      </w:r>
+      <w:r>
+        <w:rPr>
+          <w:rFonts w:eastAsia="微軟正黑體" w:hint="eastAsia"/>
+          <w:color w:val="000000"/>
+        </w:rPr>
+        <w:t>中，並將</w:t>
+      </w:r>
+      <w:r>
+        <w:rPr>
+          <w:rFonts w:eastAsia="微軟正黑體"/>
+          <w:color w:val="000000"/>
+        </w:rPr>
+        <w:t>carry out</w:t>
+      </w:r>
+      <w:r>
+        <w:rPr>
+          <w:rFonts w:eastAsia="微軟正黑體" w:hint="eastAsia"/>
+          <w:color w:val="000000"/>
+        </w:rPr>
+        <w:t>往下傳，類似</w:t>
+      </w:r>
+      <w:r>
+        <w:rPr>
+          <w:rFonts w:eastAsia="微軟正黑體"/>
+          <w:color w:val="000000"/>
+        </w:rPr>
+        <w:t>Ripple Carry Adder</w:t>
+      </w:r>
+      <w:r>
+        <w:rPr>
+          <w:rFonts w:eastAsia="微軟正黑體" w:hint="eastAsia"/>
+          <w:color w:val="000000"/>
+        </w:rPr>
+        <w:t>；值得注意的是該</w:t>
+      </w:r>
+      <w:r>
+        <w:rPr>
+          <w:rFonts w:eastAsia="微軟正黑體"/>
+          <w:color w:val="000000"/>
+        </w:rPr>
+        <w:t>column</w:t>
+      </w:r>
+      <w:r>
+        <w:rPr>
+          <w:rFonts w:eastAsia="微軟正黑體" w:hint="eastAsia"/>
+          <w:color w:val="000000"/>
+        </w:rPr>
+        <w:t>最下方的也是使用</w:t>
+      </w:r>
+      <w:r>
+        <w:rPr>
+          <w:rFonts w:eastAsia="微軟正黑體"/>
+          <w:color w:val="000000"/>
+        </w:rPr>
+        <w:t>Half Adder</w:t>
+      </w:r>
+      <w:r>
+        <w:rPr>
+          <w:rFonts w:eastAsia="微軟正黑體" w:hint="eastAsia"/>
+          <w:color w:val="000000"/>
+        </w:rPr>
+        <w:t>，其原因並不是沒有</w:t>
+      </w:r>
+      <w:r>
+        <w:rPr>
+          <w:rFonts w:eastAsia="微軟正黑體"/>
+          <w:color w:val="000000"/>
+        </w:rPr>
+        <w:t>carry in</w:t>
+      </w:r>
+      <w:r>
+        <w:rPr>
+          <w:rFonts w:eastAsia="微軟正黑體" w:hint="eastAsia"/>
+          <w:color w:val="000000"/>
+        </w:rPr>
+        <w:t>，而是將</w:t>
+      </w:r>
+      <w:r>
+        <w:rPr>
+          <w:rFonts w:eastAsia="微軟正黑體"/>
+          <w:color w:val="000000"/>
+        </w:rPr>
+        <w:t>carry in</w:t>
+      </w:r>
+      <w:r>
+        <w:rPr>
+          <w:rFonts w:eastAsia="微軟正黑體" w:hint="eastAsia"/>
+          <w:color w:val="000000"/>
+        </w:rPr>
+        <w:t>視為</w:t>
+      </w:r>
+      <w:r>
+        <w:rPr>
+          <w:rFonts w:eastAsia="微軟正黑體"/>
+          <w:color w:val="000000"/>
+        </w:rPr>
+        <w:t>Half Adder input</w:t>
+      </w:r>
+      <w:r>
+        <w:rPr>
+          <w:rFonts w:eastAsia="微軟正黑體" w:hint="eastAsia"/>
+          <w:color w:val="000000"/>
+        </w:rPr>
+        <w:t>的其中</w:t>
+      </w:r>
+      <w:r>
+        <w:rPr>
+          <w:rFonts w:eastAsia="微軟正黑體"/>
+          <w:color w:val="000000"/>
+        </w:rPr>
+        <w:t>1 bit</w:t>
+      </w:r>
+      <w:r>
+        <w:rPr>
+          <w:rFonts w:eastAsia="微軟正黑體" w:hint="eastAsia"/>
+          <w:color w:val="000000"/>
+        </w:rPr>
+        <w:t>，將此</w:t>
+      </w:r>
+      <w:r>
+        <w:rPr>
+          <w:rFonts w:eastAsia="微軟正黑體"/>
+          <w:color w:val="000000"/>
+        </w:rPr>
+        <w:t>carry in</w:t>
+      </w:r>
+      <w:r>
+        <w:rPr>
+          <w:rFonts w:eastAsia="微軟正黑體" w:hint="eastAsia"/>
+          <w:color w:val="000000"/>
+        </w:rPr>
+        <w:t>與</w:t>
+      </w:r>
+      <w:r>
+        <w:rPr>
+          <w:rFonts w:eastAsia="微軟正黑體"/>
+          <w:color w:val="000000"/>
+        </w:rPr>
+        <w:t>partial product</w:t>
+      </w:r>
+      <w:r>
+        <w:rPr>
+          <w:rFonts w:eastAsia="微軟正黑體" w:hint="eastAsia"/>
+          <w:color w:val="000000"/>
+        </w:rPr>
+        <w:t>（也就是</w:t>
+      </w:r>
+      <w:r>
+        <w:rPr>
+          <w:rFonts w:eastAsia="微軟正黑體"/>
+          <w:color w:val="000000"/>
+        </w:rPr>
+        <w:t>w2[3]</w:t>
+      </w:r>
+      <w:r>
+        <w:rPr>
+          <w:rFonts w:eastAsia="微軟正黑體" w:hint="eastAsia"/>
+          <w:color w:val="000000"/>
+        </w:rPr>
+        <w:t>）相加。第二</w:t>
+      </w:r>
+      <w:proofErr w:type="gramStart"/>
+      <w:r>
+        <w:rPr>
+          <w:rFonts w:eastAsia="微軟正黑體" w:hint="eastAsia"/>
+          <w:color w:val="000000"/>
+        </w:rPr>
+        <w:t>個</w:t>
+      </w:r>
+      <w:proofErr w:type="gramEnd"/>
+      <w:r>
+        <w:rPr>
+          <w:rFonts w:eastAsia="微軟正黑體"/>
+          <w:color w:val="000000"/>
+        </w:rPr>
+        <w:t>column</w:t>
+      </w:r>
+      <w:r>
+        <w:rPr>
+          <w:rFonts w:eastAsia="微軟正黑體" w:hint="eastAsia"/>
+          <w:color w:val="000000"/>
+        </w:rPr>
+        <w:t>與前述類似，最上方的</w:t>
+      </w:r>
+      <w:r>
+        <w:rPr>
+          <w:rFonts w:eastAsia="微軟正黑體"/>
+          <w:color w:val="000000"/>
+        </w:rPr>
+        <w:t>Half Adder</w:t>
+      </w:r>
+      <w:r>
+        <w:rPr>
+          <w:rFonts w:eastAsia="微軟正黑體" w:hint="eastAsia"/>
+          <w:color w:val="000000"/>
+        </w:rPr>
+        <w:t>即會算出</w:t>
+      </w:r>
+      <w:r>
+        <w:rPr>
+          <w:rFonts w:eastAsia="微軟正黑體"/>
+          <w:color w:val="000000"/>
+        </w:rPr>
+        <w:t>p[2]</w:t>
+      </w:r>
+      <w:r>
+        <w:rPr>
+          <w:rFonts w:eastAsia="微軟正黑體" w:hint="eastAsia"/>
+          <w:color w:val="000000"/>
+        </w:rPr>
+        <w:t>，而最下方我們使用的是</w:t>
+      </w:r>
+      <w:r>
+        <w:rPr>
+          <w:rFonts w:eastAsia="微軟正黑體"/>
+          <w:color w:val="000000"/>
+        </w:rPr>
+        <w:t>Full Adder</w:t>
+      </w:r>
+      <w:r>
+        <w:rPr>
+          <w:rFonts w:eastAsia="微軟正黑體" w:hint="eastAsia"/>
+          <w:color w:val="000000"/>
+        </w:rPr>
+        <w:t>，因為這邊要接左方的</w:t>
+      </w:r>
+      <w:r>
+        <w:rPr>
+          <w:rFonts w:eastAsia="微軟正黑體"/>
+          <w:color w:val="000000"/>
+        </w:rPr>
+        <w:t>cout1[3]</w:t>
+      </w:r>
+      <w:r>
+        <w:rPr>
+          <w:rFonts w:eastAsia="微軟正黑體" w:hint="eastAsia"/>
+          <w:color w:val="000000"/>
+        </w:rPr>
+        <w:t>、</w:t>
+      </w:r>
+      <w:r>
+        <w:rPr>
+          <w:rFonts w:eastAsia="微軟正黑體"/>
+          <w:color w:val="000000"/>
+        </w:rPr>
+        <w:t>w3[2]</w:t>
+      </w:r>
+      <w:r>
+        <w:rPr>
+          <w:rFonts w:eastAsia="微軟正黑體" w:hint="eastAsia"/>
+          <w:color w:val="000000"/>
+        </w:rPr>
+        <w:t>及前一個</w:t>
+      </w:r>
+      <w:r>
+        <w:rPr>
+          <w:rFonts w:eastAsia="微軟正黑體"/>
+          <w:color w:val="000000"/>
+        </w:rPr>
+        <w:t>Full Adder</w:t>
+      </w:r>
+      <w:r>
+        <w:rPr>
+          <w:rFonts w:eastAsia="微軟正黑體" w:hint="eastAsia"/>
+          <w:color w:val="000000"/>
+        </w:rPr>
+        <w:t>的</w:t>
+      </w:r>
+      <w:r>
+        <w:rPr>
+          <w:rFonts w:eastAsia="微軟正黑體"/>
+          <w:color w:val="000000"/>
+        </w:rPr>
+        <w:t>carry out</w:t>
+      </w:r>
+      <w:r>
+        <w:rPr>
+          <w:rFonts w:eastAsia="微軟正黑體" w:hint="eastAsia"/>
+          <w:color w:val="000000"/>
+        </w:rPr>
+        <w:t>（即</w:t>
+      </w:r>
+      <w:proofErr w:type="spellStart"/>
+      <w:r>
+        <w:rPr>
+          <w:rFonts w:eastAsia="微軟正黑體"/>
+          <w:color w:val="000000"/>
+        </w:rPr>
+        <w:t>cout</w:t>
+      </w:r>
+      <w:proofErr w:type="spellEnd"/>
+      <w:r>
+        <w:rPr>
+          <w:rFonts w:eastAsia="微軟正黑體"/>
+          <w:color w:val="000000"/>
+        </w:rPr>
+        <w:t>[2]</w:t>
+      </w:r>
+      <w:r>
+        <w:rPr>
+          <w:rFonts w:eastAsia="微軟正黑體" w:hint="eastAsia"/>
+          <w:color w:val="000000"/>
+        </w:rPr>
+        <w:t>）做運算。第三</w:t>
+      </w:r>
+      <w:proofErr w:type="gramStart"/>
+      <w:r>
+        <w:rPr>
+          <w:rFonts w:eastAsia="微軟正黑體" w:hint="eastAsia"/>
+          <w:color w:val="000000"/>
+        </w:rPr>
+        <w:t>個</w:t>
+      </w:r>
+      <w:proofErr w:type="gramEnd"/>
+      <w:r>
+        <w:rPr>
+          <w:rFonts w:eastAsia="微軟正黑體"/>
+          <w:color w:val="000000"/>
+        </w:rPr>
+        <w:t>column</w:t>
+      </w:r>
+      <w:r>
+        <w:rPr>
+          <w:rFonts w:eastAsia="微軟正黑體" w:hint="eastAsia"/>
+          <w:color w:val="000000"/>
+        </w:rPr>
+        <w:t>與左方相同，這邊的</w:t>
+      </w:r>
+      <w:r>
+        <w:rPr>
+          <w:rFonts w:eastAsia="微軟正黑體"/>
+          <w:color w:val="000000"/>
+        </w:rPr>
+        <w:t>sum</w:t>
+      </w:r>
+      <w:r>
+        <w:rPr>
+          <w:rFonts w:eastAsia="微軟正黑體" w:hint="eastAsia"/>
+          <w:color w:val="000000"/>
+        </w:rPr>
+        <w:t>即為</w:t>
+      </w:r>
+      <w:r>
+        <w:rPr>
+          <w:rFonts w:eastAsia="微軟正黑體"/>
+          <w:color w:val="000000"/>
+        </w:rPr>
+        <w:t>p</w:t>
+      </w:r>
+      <w:r>
+        <w:rPr>
+          <w:rFonts w:eastAsia="微軟正黑體" w:hint="eastAsia"/>
+          <w:color w:val="000000"/>
+        </w:rPr>
+        <w:t>的第</w:t>
+      </w:r>
+      <w:r>
+        <w:rPr>
+          <w:rFonts w:eastAsia="微軟正黑體"/>
+          <w:color w:val="000000"/>
+        </w:rPr>
+        <w:t>3</w:t>
+      </w:r>
+      <w:r>
+        <w:rPr>
+          <w:rFonts w:eastAsia="微軟正黑體" w:hint="eastAsia"/>
+          <w:color w:val="000000"/>
+        </w:rPr>
+        <w:t>個</w:t>
+      </w:r>
+      <w:r>
+        <w:rPr>
+          <w:rFonts w:eastAsia="微軟正黑體"/>
+          <w:color w:val="000000"/>
+        </w:rPr>
+        <w:t>bit</w:t>
+      </w:r>
+      <w:r>
+        <w:rPr>
+          <w:rFonts w:eastAsia="微軟正黑體" w:hint="eastAsia"/>
+          <w:color w:val="000000"/>
+        </w:rPr>
+        <w:t>到第</w:t>
+      </w:r>
+      <w:r>
+        <w:rPr>
+          <w:rFonts w:eastAsia="微軟正黑體"/>
+          <w:color w:val="000000"/>
+        </w:rPr>
+        <w:t>7</w:t>
+      </w:r>
+      <w:r>
+        <w:rPr>
+          <w:rFonts w:eastAsia="微軟正黑體" w:hint="eastAsia"/>
+          <w:color w:val="000000"/>
+        </w:rPr>
+        <w:t>個</w:t>
+      </w:r>
+      <w:r>
+        <w:rPr>
+          <w:rFonts w:eastAsia="微軟正黑體"/>
+          <w:color w:val="000000"/>
+        </w:rPr>
+        <w:t>bit</w:t>
+      </w:r>
+      <w:r>
+        <w:rPr>
+          <w:rFonts w:eastAsia="微軟正黑體" w:hint="eastAsia"/>
+          <w:color w:val="000000"/>
+        </w:rPr>
+        <w:t>。</w:t>
+      </w:r>
+    </w:p>
+    <w:p>
+      <w:pPr>
+        <w:pStyle w:val="a4"/>
+        <w:ind w:leftChars="0" w:left="720"/>
+        <w:rPr>
+          <w:rFonts w:eastAsia="微軟正黑體"/>
+          <w:color w:val="000000"/>
+        </w:rPr>
+      </w:pPr>
+      <w:r>
+        <w:rPr>
+          <w:rFonts w:eastAsia="微軟正黑體" w:hint="eastAsia"/>
+          <w:color w:val="000000"/>
+        </w:rPr>
+        <w:t>這邊</w:t>
+      </w:r>
+      <w:r>
+        <w:rPr>
+          <w:rFonts w:eastAsia="微軟正黑體"/>
+          <w:color w:val="000000"/>
+        </w:rPr>
+        <w:t>testbench</w:t>
+      </w:r>
+      <w:r>
+        <w:rPr>
+          <w:rFonts w:eastAsia="微軟正黑體" w:hint="eastAsia"/>
+          <w:color w:val="000000"/>
+        </w:rPr>
+        <w:t>我們就簡單的讓</w:t>
+      </w:r>
+      <w:r>
+        <w:rPr>
+          <w:rFonts w:eastAsia="微軟正黑體"/>
+          <w:color w:val="000000"/>
+        </w:rPr>
+        <w:t>a</w:t>
+      </w:r>
+      <w:r>
+        <w:rPr>
+          <w:rFonts w:eastAsia="微軟正黑體" w:hint="eastAsia"/>
+          <w:color w:val="000000"/>
+        </w:rPr>
+        <w:t>跟</w:t>
+      </w:r>
+      <w:r>
+        <w:rPr>
+          <w:rFonts w:eastAsia="微軟正黑體"/>
+          <w:color w:val="000000"/>
+        </w:rPr>
+        <w:t>b</w:t>
+      </w:r>
+      <w:r>
+        <w:rPr>
+          <w:rFonts w:eastAsia="微軟正黑體" w:hint="eastAsia"/>
+          <w:color w:val="000000"/>
+        </w:rPr>
+        <w:t>每次加</w:t>
+      </w:r>
+      <w:r>
+        <w:rPr>
+          <w:rFonts w:eastAsia="微軟正黑體"/>
+          <w:color w:val="000000"/>
+        </w:rPr>
+        <w:t>1</w:t>
+      </w:r>
+      <w:r>
+        <w:rPr>
+          <w:rFonts w:eastAsia="微軟正黑體" w:hint="eastAsia"/>
+          <w:color w:val="000000"/>
+        </w:rPr>
+        <w:t>，觀察</w:t>
+      </w:r>
+      <w:r>
+        <w:rPr>
+          <w:rFonts w:eastAsia="微軟正黑體"/>
+          <w:color w:val="000000"/>
+        </w:rPr>
+        <w:t>p</w:t>
+      </w:r>
+      <w:r>
+        <w:rPr>
+          <w:rFonts w:eastAsia="微軟正黑體" w:hint="eastAsia"/>
+          <w:color w:val="000000"/>
+        </w:rPr>
+        <w:t>的值是否符合</w:t>
+      </w:r>
+      <w:r>
+        <w:rPr>
+          <w:rFonts w:eastAsia="微軟正黑體"/>
+          <w:color w:val="000000"/>
+        </w:rPr>
+        <w:t>a</w:t>
+      </w:r>
+      <w:r>
+        <w:rPr>
+          <w:rFonts w:eastAsia="微軟正黑體" w:hint="eastAsia"/>
+          <w:color w:val="000000"/>
+        </w:rPr>
+        <w:t>與</w:t>
+      </w:r>
+      <w:r>
+        <w:rPr>
+          <w:rFonts w:eastAsia="微軟正黑體"/>
+          <w:color w:val="000000"/>
+        </w:rPr>
+        <w:t>b</w:t>
+      </w:r>
+      <w:r>
+        <w:rPr>
+          <w:rFonts w:eastAsia="微軟正黑體" w:hint="eastAsia"/>
+          <w:color w:val="000000"/>
+        </w:rPr>
+        <w:t>相乘的結果。</w:t>
+      </w:r>
+      <w:r>
+        <w:rPr>
+          <w:noProof/>
+        </w:rPr>
+        <w:drawing>
+          <wp:anchor distT="0" distB="0" distL="114300" distR="114300" simplePos="0" relativeHeight="251663360" behindDoc="0" locked="0" layoutInCell="1" allowOverlap="1" wp14:anchorId="2C61C390" wp14:editId="3D6489FB">
+            <wp:simplePos x="0" y="0"/>
+            <wp:positionH relativeFrom="margin">
+              <wp:align>right</wp:align>
+            </wp:positionH>
+            <wp:positionV relativeFrom="paragraph">
+              <wp:posOffset>0</wp:posOffset>
+            </wp:positionV>
+            <wp:extent cx="6188710" cy="4170680"/>
+            <wp:effectExtent l="0" t="0" r="0" b="1270"/>
+            <wp:wrapSquare wrapText="bothSides"/>
+            <wp:docPr id="27" name="圖片 27"/>
+            <wp:cNvGraphicFramePr>
+              <a:graphicFrameLocks xmlns:a="http://schemas.openxmlformats.org/drawingml/2006/main" noChangeAspect="1"/>
+            </wp:cNvGraphicFramePr>
+            <a:graphic xmlns:a="http://schemas.openxmlformats.org/drawingml/2006/main">
+              <a:graphicData uri="http://schemas.openxmlformats.org/drawingml/2006/picture">
+                <pic:pic xmlns:pic="http://schemas.openxmlformats.org/drawingml/2006/picture">
+                  <pic:nvPicPr>
+                    <pic:cNvPr id="0" name="圖片 10"/>
+                    <pic:cNvPicPr>
+                      <a:picLocks noChangeAspect="1" noChangeArrowheads="1"/>
+                    </pic:cNvPicPr>
+                  </pic:nvPicPr>
+                  <pic:blipFill>
+                    <a:blip r:embed="rId31">
+                      <a:extLst>
+                        <a:ext uri="{28A0092B-C50C-407E-A947-70E740481C1C}">
+                          <a14:useLocalDpi xmlns:a14="http://schemas.microsoft.com/office/drawing/2010/main" val="0"/>
+                        </a:ext>
+                      </a:extLst>
+                    </a:blip>
+                    <a:srcRect/>
+                    <a:stretch>
+                      <a:fillRect/>
+                    </a:stretch>
+                  </pic:blipFill>
+                  <pic:spPr bwMode="auto">
+                    <a:xfrm>
+                      <a:off x="0" y="0"/>
+                      <a:ext cx="6188710" cy="4170680"/>
+                    </a:xfrm>
+                    <a:prstGeom prst="rect">
+                      <a:avLst/>
+                    </a:prstGeom>
+                    <a:noFill/>
+                  </pic:spPr>
+                </pic:pic>
+              </a:graphicData>
+            </a:graphic>
+            <wp14:sizeRelH relativeFrom="page">
+              <wp14:pctWidth>0</wp14:pctWidth>
+            </wp14:sizeRelH>
+            <wp14:sizeRelV relativeFrom="page">
+              <wp14:pctHeight>0</wp14:pctHeight>
+            </wp14:sizeRelV>
+          </wp:anchor>
+        </w:drawing>
+      </w:r>
+    </w:p>
+    <w:p>
+      <w:pPr>
+        <w:pStyle w:val="a4"/>
+        <w:ind w:leftChars="0" w:left="720"/>
+        <w:rPr>
+          <w:rFonts w:eastAsia="微軟正黑體"/>
+          <w:b/>
+          <w:bCs/>
+          <w:color w:val="000000"/>
+          <w:sz w:val="28"/>
+          <w:szCs w:val="28"/>
+        </w:rPr>
+      </w:pPr>
+      <w:r>
+        <w:rPr>
+          <w:noProof/>
+        </w:rPr>
+        <w:drawing>
+          <wp:inline distT="0" distB="0" distL="0" distR="0" wp14:anchorId="1B4C4FAC" wp14:editId="73B03DD7">
+            <wp:extent cx="6188710" cy="1043940"/>
+            <wp:effectExtent l="0" t="0" r="2540" b="3810"/>
+            <wp:docPr id="28" name="圖片 28"/>
+            <wp:cNvGraphicFramePr>
+              <a:graphicFrameLocks xmlns:a="http://schemas.openxmlformats.org/drawingml/2006/main" noChangeAspect="1"/>
+            </wp:cNvGraphicFramePr>
+            <a:graphic xmlns:a="http://schemas.openxmlformats.org/drawingml/2006/main">
+              <a:graphicData uri="http://schemas.openxmlformats.org/drawingml/2006/picture">
+                <pic:pic xmlns:pic="http://schemas.openxmlformats.org/drawingml/2006/picture">
+                  <pic:nvPicPr>
+                    <pic:cNvPr id="0" name="圖片 11"/>
+                    <pic:cNvPicPr>
+                      <a:picLocks noChangeAspect="1" noChangeArrowheads="1"/>
+                    </pic:cNvPicPr>
+                  </pic:nvPicPr>
+                  <pic:blipFill>
+                    <a:blip r:embed="rId32">
+                      <a:extLst>
+                        <a:ext uri="{28A0092B-C50C-407E-A947-70E740481C1C}">
+                          <a14:useLocalDpi xmlns:a14="http://schemas.microsoft.com/office/drawing/2010/main" val="0"/>
+                        </a:ext>
+                      </a:extLst>
+                    </a:blip>
+                    <a:srcRect/>
+                    <a:stretch>
+                      <a:fillRect/>
+                    </a:stretch>
+                  </pic:blipFill>
+                  <pic:spPr bwMode="auto">
+                    <a:xfrm>
+                      <a:off x="0" y="0"/>
+                      <a:ext cx="6188710" cy="1043940"/>
+                    </a:xfrm>
+                    <a:prstGeom prst="rect">
+                      <a:avLst/>
+                    </a:prstGeom>
+                    <a:noFill/>
+                  </pic:spPr>
+                </pic:pic>
+              </a:graphicData>
+            </a:graphic>
+          </wp:inline>
+        </w:drawing>
+      </w:r>
+    </w:p>
+    <w:p>
+      <w:pPr>
+        <w:pStyle w:val="a4"/>
+        <w:ind w:leftChars="0" w:left="720"/>
         <w:rPr>
           <w:rFonts w:eastAsia="微軟正黑體" w:hint="eastAsia"/>
           <w:b/>
@@ -9075,7 +10681,7 @@
           <w:sz w:val="28"/>
           <w:szCs w:val="28"/>
         </w:rPr>
-        <w:t>FPGA: (Gate Level) Decode and execute</w:t>
+        <w:t>An exhaustive testbench design</w:t>
       </w:r>
     </w:p>
     <w:p>
@@ -9092,6 +10698,2264 @@
           <w:rFonts w:eastAsia="微軟正黑體" w:hint="eastAsia"/>
           <w:color w:val="000000"/>
         </w:rPr>
+        <w:t>這一題我們要</w:t>
+      </w:r>
+      <w:r>
+        <w:rPr>
+          <w:rFonts w:eastAsia="微軟正黑體"/>
+          <w:color w:val="000000"/>
+        </w:rPr>
+        <w:t>design</w:t>
+      </w:r>
+      <w:r>
+        <w:rPr>
+          <w:rFonts w:eastAsia="微軟正黑體" w:hint="eastAsia"/>
+          <w:color w:val="000000"/>
+        </w:rPr>
+        <w:t>一個可以正確找出錯誤的</w:t>
+      </w:r>
+      <w:r>
+        <w:rPr>
+          <w:rFonts w:eastAsia="微軟正黑體"/>
+          <w:color w:val="000000"/>
+        </w:rPr>
+        <w:t>testbench</w:t>
+      </w:r>
+      <w:r>
+        <w:rPr>
+          <w:rFonts w:eastAsia="微軟正黑體" w:hint="eastAsia"/>
+          <w:color w:val="000000"/>
+        </w:rPr>
+        <w:t>，所以我們設計了一個</w:t>
+      </w:r>
+      <w:r>
+        <w:rPr>
+          <w:rFonts w:eastAsia="微軟正黑體"/>
+          <w:color w:val="000000"/>
+        </w:rPr>
+        <w:t>faulty</w:t>
+      </w:r>
+      <w:r>
+        <w:rPr>
+          <w:rFonts w:eastAsia="微軟正黑體" w:hint="eastAsia"/>
+          <w:color w:val="000000"/>
+        </w:rPr>
+        <w:t>的</w:t>
+      </w:r>
+      <w:r>
+        <w:rPr>
+          <w:rFonts w:eastAsia="微軟正黑體"/>
+          <w:color w:val="000000"/>
+        </w:rPr>
+        <w:t>RCA</w:t>
+      </w:r>
+      <w:r>
+        <w:rPr>
+          <w:rFonts w:eastAsia="微軟正黑體" w:hint="eastAsia"/>
+          <w:color w:val="000000"/>
+        </w:rPr>
+        <w:t>與題目要求的</w:t>
+      </w:r>
+      <w:r>
+        <w:rPr>
+          <w:rFonts w:eastAsia="微軟正黑體"/>
+          <w:color w:val="000000"/>
+        </w:rPr>
+        <w:t>testbench</w:t>
+      </w:r>
+      <w:r>
+        <w:rPr>
+          <w:rFonts w:eastAsia="微軟正黑體" w:hint="eastAsia"/>
+          <w:color w:val="000000"/>
+        </w:rPr>
+        <w:t>。</w:t>
+      </w:r>
+    </w:p>
+    <w:p>
+      <w:pPr>
+        <w:pStyle w:val="a4"/>
+        <w:ind w:leftChars="0" w:left="720"/>
+        <w:rPr>
+          <w:rFonts w:eastAsia="微軟正黑體" w:hint="eastAsia"/>
+          <w:color w:val="000000"/>
+        </w:rPr>
+      </w:pPr>
+    </w:p>
+    <w:p>
+      <w:pPr>
+        <w:pStyle w:val="a4"/>
+        <w:ind w:leftChars="0" w:left="720"/>
+        <w:rPr>
+          <w:rFonts w:eastAsia="微軟正黑體"/>
+          <w:color w:val="000000"/>
+        </w:rPr>
+      </w:pPr>
+      <w:r>
+        <w:rPr>
+          <w:rFonts w:eastAsia="微軟正黑體" w:hint="eastAsia"/>
+          <w:color w:val="000000"/>
+        </w:rPr>
+        <w:lastRenderedPageBreak/>
+        <w:t>首先，在</w:t>
+      </w:r>
+      <w:r>
+        <w:rPr>
+          <w:rFonts w:eastAsia="微軟正黑體"/>
+          <w:color w:val="000000"/>
+        </w:rPr>
+        <w:t>testbench</w:t>
+      </w:r>
+      <w:r>
+        <w:rPr>
+          <w:rFonts w:eastAsia="微軟正黑體" w:hint="eastAsia"/>
+          <w:color w:val="000000"/>
+        </w:rPr>
+        <w:t>的部分，由於題目要求要枚舉所有可能，參考</w:t>
+      </w:r>
+      <w:r>
+        <w:rPr>
+          <w:rFonts w:eastAsia="微軟正黑體"/>
+          <w:color w:val="000000"/>
+        </w:rPr>
+        <w:t>template</w:t>
+      </w:r>
+      <w:r>
+        <w:rPr>
+          <w:rFonts w:eastAsia="微軟正黑體" w:hint="eastAsia"/>
+          <w:color w:val="000000"/>
+        </w:rPr>
+        <w:t>上的</w:t>
+      </w:r>
+      <w:r>
+        <w:rPr>
+          <w:rFonts w:eastAsia="微軟正黑體"/>
+          <w:color w:val="000000"/>
+        </w:rPr>
+        <w:t>example</w:t>
+      </w:r>
+      <w:r>
+        <w:rPr>
+          <w:rFonts w:eastAsia="微軟正黑體" w:hint="eastAsia"/>
+          <w:color w:val="000000"/>
+        </w:rPr>
+        <w:t>後，我們用三層</w:t>
+      </w:r>
+      <w:r>
+        <w:rPr>
+          <w:rFonts w:eastAsia="微軟正黑體"/>
+          <w:color w:val="000000"/>
+        </w:rPr>
+        <w:t>repeat</w:t>
+      </w:r>
+      <w:r>
+        <w:rPr>
+          <w:rFonts w:eastAsia="微軟正黑體" w:hint="eastAsia"/>
+          <w:color w:val="000000"/>
+        </w:rPr>
+        <w:t>來實作，首先固定</w:t>
+      </w:r>
+      <w:proofErr w:type="spellStart"/>
+      <w:r>
+        <w:rPr>
+          <w:rFonts w:eastAsia="微軟正黑體"/>
+          <w:color w:val="000000"/>
+        </w:rPr>
+        <w:t>cin</w:t>
+      </w:r>
+      <w:proofErr w:type="spellEnd"/>
+      <w:r>
+        <w:rPr>
+          <w:rFonts w:eastAsia="微軟正黑體" w:hint="eastAsia"/>
+          <w:color w:val="000000"/>
+        </w:rPr>
+        <w:t>為</w:t>
+      </w:r>
+      <w:r>
+        <w:rPr>
+          <w:rFonts w:eastAsia="微軟正黑體"/>
+          <w:color w:val="000000"/>
+        </w:rPr>
+        <w:t>0</w:t>
+      </w:r>
+      <w:r>
+        <w:rPr>
+          <w:rFonts w:eastAsia="微軟正黑體" w:hint="eastAsia"/>
+          <w:color w:val="000000"/>
+        </w:rPr>
+        <w:t>、</w:t>
+      </w:r>
+      <w:r>
+        <w:rPr>
+          <w:rFonts w:eastAsia="微軟正黑體"/>
+          <w:color w:val="000000"/>
+        </w:rPr>
+        <w:t>b</w:t>
+      </w:r>
+      <w:r>
+        <w:rPr>
+          <w:rFonts w:eastAsia="微軟正黑體" w:hint="eastAsia"/>
+          <w:color w:val="000000"/>
+        </w:rPr>
+        <w:t>為</w:t>
+      </w:r>
+      <w:r>
+        <w:rPr>
+          <w:rFonts w:eastAsia="微軟正黑體"/>
+          <w:color w:val="000000"/>
+        </w:rPr>
+        <w:t>0</w:t>
+      </w:r>
+      <w:r>
+        <w:rPr>
+          <w:rFonts w:eastAsia="微軟正黑體" w:hint="eastAsia"/>
+          <w:color w:val="000000"/>
+        </w:rPr>
+        <w:t>，讓</w:t>
+      </w:r>
+      <w:r>
+        <w:rPr>
+          <w:rFonts w:eastAsia="微軟正黑體"/>
+          <w:color w:val="000000"/>
+        </w:rPr>
+        <w:t>a</w:t>
+      </w:r>
+      <w:r>
+        <w:rPr>
+          <w:rFonts w:eastAsia="微軟正黑體" w:hint="eastAsia"/>
+          <w:color w:val="000000"/>
+        </w:rPr>
+        <w:t>先從</w:t>
+      </w:r>
+      <w:r>
+        <w:rPr>
+          <w:rFonts w:eastAsia="微軟正黑體"/>
+          <w:color w:val="000000"/>
+        </w:rPr>
+        <w:t>0</w:t>
+      </w:r>
+      <w:r>
+        <w:rPr>
+          <w:rFonts w:eastAsia="微軟正黑體" w:hint="eastAsia"/>
+          <w:color w:val="000000"/>
+        </w:rPr>
+        <w:t>跑到</w:t>
+      </w:r>
+      <w:r>
+        <w:rPr>
+          <w:rFonts w:eastAsia="微軟正黑體"/>
+          <w:color w:val="000000"/>
+        </w:rPr>
+        <w:t>15</w:t>
+      </w:r>
+      <w:r>
+        <w:rPr>
+          <w:rFonts w:eastAsia="微軟正黑體" w:hint="eastAsia"/>
+          <w:color w:val="000000"/>
+        </w:rPr>
+        <w:t>，依序對</w:t>
+      </w:r>
+      <w:r>
+        <w:rPr>
+          <w:rFonts w:eastAsia="微軟正黑體"/>
+          <w:color w:val="000000"/>
+        </w:rPr>
+        <w:t>b</w:t>
+      </w:r>
+      <w:r>
+        <w:rPr>
+          <w:rFonts w:eastAsia="微軟正黑體" w:hint="eastAsia"/>
+          <w:color w:val="000000"/>
+        </w:rPr>
+        <w:t>為</w:t>
+      </w:r>
+      <w:r>
+        <w:rPr>
+          <w:rFonts w:eastAsia="微軟正黑體"/>
+          <w:color w:val="000000"/>
+        </w:rPr>
+        <w:t>1</w:t>
+      </w:r>
+      <w:r>
+        <w:rPr>
+          <w:rFonts w:eastAsia="微軟正黑體" w:hint="eastAsia"/>
+          <w:color w:val="000000"/>
+        </w:rPr>
+        <w:t>到</w:t>
+      </w:r>
+      <w:r>
+        <w:rPr>
+          <w:rFonts w:eastAsia="微軟正黑體"/>
+          <w:color w:val="000000"/>
+        </w:rPr>
+        <w:t>15</w:t>
+      </w:r>
+      <w:r>
+        <w:rPr>
+          <w:rFonts w:eastAsia="微軟正黑體" w:hint="eastAsia"/>
+          <w:color w:val="000000"/>
+        </w:rPr>
+        <w:t>的狀況讓</w:t>
+      </w:r>
+      <w:r>
+        <w:rPr>
+          <w:rFonts w:eastAsia="微軟正黑體"/>
+          <w:color w:val="000000"/>
+        </w:rPr>
+        <w:t>a</w:t>
+      </w:r>
+      <w:r>
+        <w:rPr>
+          <w:rFonts w:eastAsia="微軟正黑體" w:hint="eastAsia"/>
+          <w:color w:val="000000"/>
+        </w:rPr>
+        <w:t>從</w:t>
+      </w:r>
+      <w:r>
+        <w:rPr>
+          <w:rFonts w:eastAsia="微軟正黑體"/>
+          <w:color w:val="000000"/>
+        </w:rPr>
+        <w:t>0</w:t>
+      </w:r>
+      <w:r>
+        <w:rPr>
+          <w:rFonts w:eastAsia="微軟正黑體" w:hint="eastAsia"/>
+          <w:color w:val="000000"/>
+        </w:rPr>
+        <w:t>跑到</w:t>
+      </w:r>
+      <w:r>
+        <w:rPr>
+          <w:rFonts w:eastAsia="微軟正黑體"/>
+          <w:color w:val="000000"/>
+        </w:rPr>
+        <w:t>15</w:t>
+      </w:r>
+      <w:r>
+        <w:rPr>
+          <w:rFonts w:eastAsia="微軟正黑體" w:hint="eastAsia"/>
+          <w:color w:val="000000"/>
+        </w:rPr>
+        <w:t>，最後在對</w:t>
+      </w:r>
+      <w:proofErr w:type="spellStart"/>
+      <w:r>
+        <w:rPr>
+          <w:rFonts w:eastAsia="微軟正黑體"/>
+          <w:color w:val="000000"/>
+        </w:rPr>
+        <w:t>cin</w:t>
+      </w:r>
+      <w:proofErr w:type="spellEnd"/>
+      <w:r>
+        <w:rPr>
+          <w:rFonts w:eastAsia="微軟正黑體" w:hint="eastAsia"/>
+          <w:color w:val="000000"/>
+        </w:rPr>
+        <w:t>為</w:t>
+      </w:r>
+      <w:r>
+        <w:rPr>
+          <w:rFonts w:eastAsia="微軟正黑體"/>
+          <w:color w:val="000000"/>
+        </w:rPr>
+        <w:t>1</w:t>
+      </w:r>
+      <w:r>
+        <w:rPr>
+          <w:rFonts w:eastAsia="微軟正黑體" w:hint="eastAsia"/>
+          <w:color w:val="000000"/>
+        </w:rPr>
+        <w:t>時做相同的事，這樣就會覆蓋到</w:t>
+      </w:r>
+      <w:r>
+        <w:rPr>
+          <w:rFonts w:eastAsia="微軟正黑體"/>
+          <w:color w:val="000000"/>
+        </w:rPr>
+        <w:t>a[3:0] + b[3:0]</w:t>
+      </w:r>
+      <w:r>
+        <w:rPr>
+          <w:rFonts w:eastAsia="微軟正黑體" w:hint="eastAsia"/>
+          <w:color w:val="000000"/>
+        </w:rPr>
+        <w:t>的所有可能情況。在最內層的</w:t>
+      </w:r>
+      <w:r>
+        <w:rPr>
+          <w:rFonts w:eastAsia="微軟正黑體"/>
+          <w:color w:val="000000"/>
+        </w:rPr>
+        <w:t>repeat</w:t>
+      </w:r>
+      <w:r>
+        <w:rPr>
+          <w:rFonts w:eastAsia="微軟正黑體" w:hint="eastAsia"/>
+          <w:color w:val="000000"/>
+        </w:rPr>
+        <w:t>中，我們先延遲一個</w:t>
+      </w:r>
+      <w:r>
+        <w:rPr>
+          <w:rFonts w:eastAsia="微軟正黑體"/>
+          <w:color w:val="000000"/>
+        </w:rPr>
+        <w:t>clock</w:t>
+      </w:r>
+      <w:r>
+        <w:rPr>
+          <w:rFonts w:eastAsia="微軟正黑體" w:hint="eastAsia"/>
+          <w:color w:val="000000"/>
+        </w:rPr>
+        <w:t>，在將</w:t>
+      </w:r>
+      <w:r>
+        <w:rPr>
+          <w:rFonts w:eastAsia="微軟正黑體"/>
+          <w:color w:val="000000"/>
+        </w:rPr>
+        <w:t>error</w:t>
+      </w:r>
+      <w:r>
+        <w:rPr>
+          <w:rFonts w:eastAsia="微軟正黑體" w:hint="eastAsia"/>
+          <w:color w:val="000000"/>
+        </w:rPr>
+        <w:t>設為</w:t>
+      </w:r>
+      <w:r>
+        <w:rPr>
+          <w:rFonts w:eastAsia="微軟正黑體"/>
+          <w:color w:val="000000"/>
+        </w:rPr>
+        <w:t>0</w:t>
+      </w:r>
+      <w:r>
+        <w:rPr>
+          <w:rFonts w:eastAsia="微軟正黑體" w:hint="eastAsia"/>
+          <w:color w:val="000000"/>
+        </w:rPr>
+        <w:t>，這樣做的用意是對每</w:t>
+      </w:r>
+      <w:proofErr w:type="gramStart"/>
+      <w:r>
+        <w:rPr>
+          <w:rFonts w:eastAsia="微軟正黑體" w:hint="eastAsia"/>
+          <w:color w:val="000000"/>
+        </w:rPr>
+        <w:t>個</w:t>
+      </w:r>
+      <w:proofErr w:type="gramEnd"/>
+      <w:r>
+        <w:rPr>
+          <w:rFonts w:eastAsia="微軟正黑體" w:hint="eastAsia"/>
+          <w:color w:val="000000"/>
+        </w:rPr>
+        <w:t>要檢查的結果做</w:t>
+      </w:r>
+      <w:r>
+        <w:rPr>
+          <w:rFonts w:eastAsia="微軟正黑體"/>
+          <w:color w:val="000000"/>
+        </w:rPr>
+        <w:t>error</w:t>
+      </w:r>
+      <w:r>
+        <w:rPr>
+          <w:rFonts w:eastAsia="微軟正黑體" w:hint="eastAsia"/>
+          <w:color w:val="000000"/>
+        </w:rPr>
+        <w:t>的初始化，且符合題目要求的「若檢查結果正確則在</w:t>
+      </w:r>
+      <w:r>
+        <w:rPr>
+          <w:rFonts w:eastAsia="微軟正黑體"/>
+          <w:color w:val="000000"/>
+        </w:rPr>
+        <w:t>input</w:t>
+      </w:r>
+      <w:r>
+        <w:rPr>
+          <w:rFonts w:eastAsia="微軟正黑體" w:hint="eastAsia"/>
+          <w:color w:val="000000"/>
+        </w:rPr>
+        <w:t>進來</w:t>
+      </w:r>
+      <w:r>
+        <w:rPr>
+          <w:rFonts w:eastAsia="微軟正黑體"/>
+          <w:color w:val="000000"/>
+        </w:rPr>
+        <w:t>1ns</w:t>
+      </w:r>
+      <w:r>
+        <w:rPr>
+          <w:rFonts w:eastAsia="微軟正黑體" w:hint="eastAsia"/>
+          <w:color w:val="000000"/>
+        </w:rPr>
+        <w:t>後將</w:t>
+      </w:r>
+      <w:r>
+        <w:rPr>
+          <w:rFonts w:eastAsia="微軟正黑體"/>
+          <w:color w:val="000000"/>
+        </w:rPr>
+        <w:t>error</w:t>
+      </w:r>
+      <w:r>
+        <w:rPr>
+          <w:rFonts w:eastAsia="微軟正黑體" w:hint="eastAsia"/>
+          <w:color w:val="000000"/>
+        </w:rPr>
+        <w:t>設為</w:t>
+      </w:r>
+      <w:r>
+        <w:rPr>
+          <w:rFonts w:eastAsia="微軟正黑體"/>
+          <w:color w:val="000000"/>
+        </w:rPr>
+        <w:t>0</w:t>
+      </w:r>
+      <w:r>
+        <w:rPr>
+          <w:rFonts w:eastAsia="微軟正黑體" w:hint="eastAsia"/>
+          <w:color w:val="000000"/>
+        </w:rPr>
+        <w:t>。接下來我們用</w:t>
+      </w:r>
+      <w:r>
+        <w:rPr>
+          <w:rFonts w:eastAsia="微軟正黑體"/>
+          <w:color w:val="000000"/>
+        </w:rPr>
+        <w:t>if</w:t>
+      </w:r>
+      <w:r>
+        <w:rPr>
+          <w:rFonts w:eastAsia="微軟正黑體" w:hint="eastAsia"/>
+          <w:color w:val="000000"/>
+        </w:rPr>
+        <w:t>對</w:t>
+      </w:r>
+      <w:r>
+        <w:rPr>
+          <w:rFonts w:eastAsia="微軟正黑體"/>
+          <w:color w:val="000000"/>
+        </w:rPr>
+        <w:t>RCA</w:t>
+      </w:r>
+      <w:r>
+        <w:rPr>
+          <w:rFonts w:eastAsia="微軟正黑體" w:hint="eastAsia"/>
+          <w:color w:val="000000"/>
+        </w:rPr>
+        <w:t>的</w:t>
+      </w:r>
+      <w:r>
+        <w:rPr>
+          <w:rFonts w:eastAsia="微軟正黑體"/>
+          <w:color w:val="000000"/>
+        </w:rPr>
+        <w:t>output</w:t>
+      </w:r>
+      <w:r>
+        <w:rPr>
+          <w:rFonts w:eastAsia="微軟正黑體" w:hint="eastAsia"/>
+          <w:color w:val="000000"/>
+        </w:rPr>
+        <w:t>進行檢查，這邊的想法是既然我們要確認</w:t>
+      </w:r>
+      <w:r>
+        <w:rPr>
+          <w:rFonts w:eastAsia="微軟正黑體"/>
+          <w:color w:val="000000"/>
+        </w:rPr>
+        <w:t>output</w:t>
+      </w:r>
+      <w:r>
+        <w:rPr>
+          <w:rFonts w:eastAsia="微軟正黑體" w:hint="eastAsia"/>
+          <w:color w:val="000000"/>
+        </w:rPr>
+        <w:t>的正確性，那我們就先用</w:t>
+      </w:r>
+      <w:r>
+        <w:rPr>
+          <w:rFonts w:eastAsia="微軟正黑體"/>
+          <w:color w:val="000000"/>
+        </w:rPr>
+        <w:t>input</w:t>
+      </w:r>
+      <w:r>
+        <w:rPr>
+          <w:rFonts w:eastAsia="微軟正黑體" w:hint="eastAsia"/>
+          <w:color w:val="000000"/>
+        </w:rPr>
+        <w:t>做出正確的結果，再檢查</w:t>
+      </w:r>
+      <w:r>
+        <w:rPr>
+          <w:rFonts w:eastAsia="微軟正黑體"/>
+          <w:color w:val="000000"/>
+        </w:rPr>
+        <w:t>output</w:t>
+      </w:r>
+      <w:r>
+        <w:rPr>
+          <w:rFonts w:eastAsia="微軟正黑體" w:hint="eastAsia"/>
+          <w:color w:val="000000"/>
+        </w:rPr>
+        <w:t>與結果是否相等，一開始我們是想到</w:t>
+      </w:r>
+      <w:r>
+        <w:rPr>
+          <w:rFonts w:eastAsia="微軟正黑體"/>
+          <w:color w:val="000000"/>
+        </w:rPr>
+        <w:t>bitwise operation</w:t>
+      </w:r>
+      <w:r>
+        <w:rPr>
+          <w:rFonts w:eastAsia="微軟正黑體" w:hint="eastAsia"/>
+          <w:color w:val="000000"/>
+        </w:rPr>
+        <w:t>可以做出正確結果，但要對每</w:t>
+      </w:r>
+      <w:proofErr w:type="gramStart"/>
+      <w:r>
+        <w:rPr>
+          <w:rFonts w:eastAsia="微軟正黑體" w:hint="eastAsia"/>
+          <w:color w:val="000000"/>
+        </w:rPr>
+        <w:t>個</w:t>
+      </w:r>
+      <w:proofErr w:type="gramEnd"/>
+      <w:r>
+        <w:rPr>
+          <w:rFonts w:eastAsia="微軟正黑體"/>
+          <w:color w:val="000000"/>
+        </w:rPr>
+        <w:t>bit</w:t>
+      </w:r>
+      <w:r>
+        <w:rPr>
+          <w:rFonts w:eastAsia="微軟正黑體" w:hint="eastAsia"/>
+          <w:color w:val="000000"/>
+        </w:rPr>
+        <w:t>做太麻煩了，後來想到其實直接如下圖將</w:t>
+      </w:r>
+      <w:r>
+        <w:rPr>
+          <w:rFonts w:eastAsia="微軟正黑體"/>
+          <w:color w:val="000000"/>
+        </w:rPr>
+        <w:t>a</w:t>
+      </w:r>
+      <w:r>
+        <w:rPr>
+          <w:rFonts w:eastAsia="微軟正黑體" w:hint="eastAsia"/>
+          <w:color w:val="000000"/>
+        </w:rPr>
+        <w:t>、</w:t>
+      </w:r>
+      <w:r>
+        <w:rPr>
+          <w:rFonts w:eastAsia="微軟正黑體"/>
+          <w:color w:val="000000"/>
+        </w:rPr>
+        <w:t>b</w:t>
+      </w:r>
+      <w:r>
+        <w:rPr>
+          <w:rFonts w:eastAsia="微軟正黑體" w:hint="eastAsia"/>
+          <w:color w:val="000000"/>
+        </w:rPr>
+        <w:t>、</w:t>
+      </w:r>
+      <w:proofErr w:type="spellStart"/>
+      <w:r>
+        <w:rPr>
+          <w:rFonts w:eastAsia="微軟正黑體"/>
+          <w:color w:val="000000"/>
+        </w:rPr>
+        <w:t>cin</w:t>
+      </w:r>
+      <w:proofErr w:type="spellEnd"/>
+      <w:r>
+        <w:rPr>
+          <w:rFonts w:eastAsia="微軟正黑體" w:hint="eastAsia"/>
+          <w:color w:val="000000"/>
+        </w:rPr>
+        <w:t>加起來就好，此時我們再將</w:t>
+      </w:r>
+      <w:proofErr w:type="spellStart"/>
+      <w:r>
+        <w:rPr>
+          <w:rFonts w:eastAsia="微軟正黑體"/>
+          <w:color w:val="000000"/>
+        </w:rPr>
+        <w:t>cout</w:t>
+      </w:r>
+      <w:proofErr w:type="spellEnd"/>
+      <w:r>
+        <w:rPr>
+          <w:rFonts w:eastAsia="微軟正黑體" w:hint="eastAsia"/>
+          <w:color w:val="000000"/>
+        </w:rPr>
+        <w:t>與</w:t>
+      </w:r>
+      <w:r>
+        <w:rPr>
+          <w:rFonts w:eastAsia="微軟正黑體"/>
+          <w:color w:val="000000"/>
+        </w:rPr>
+        <w:t>sum</w:t>
+      </w:r>
+      <w:r>
+        <w:rPr>
+          <w:rFonts w:eastAsia="微軟正黑體" w:hint="eastAsia"/>
+          <w:color w:val="000000"/>
+        </w:rPr>
+        <w:t>做串接，並用嚴格不等於確保他們</w:t>
+      </w:r>
+      <w:proofErr w:type="gramStart"/>
+      <w:r>
+        <w:rPr>
+          <w:rFonts w:eastAsia="微軟正黑體" w:hint="eastAsia"/>
+          <w:color w:val="000000"/>
+        </w:rPr>
+        <w:t>是逐位相等</w:t>
+      </w:r>
+      <w:proofErr w:type="gramEnd"/>
+      <w:r>
+        <w:rPr>
+          <w:rFonts w:eastAsia="微軟正黑體" w:hint="eastAsia"/>
+          <w:color w:val="000000"/>
+        </w:rPr>
+        <w:t>且只會回傳</w:t>
+      </w:r>
+      <w:r>
+        <w:rPr>
+          <w:rFonts w:eastAsia="微軟正黑體"/>
+          <w:color w:val="000000"/>
+        </w:rPr>
+        <w:t>0</w:t>
+      </w:r>
+      <w:r>
+        <w:rPr>
+          <w:rFonts w:eastAsia="微軟正黑體" w:hint="eastAsia"/>
+          <w:color w:val="000000"/>
+        </w:rPr>
+        <w:t>與</w:t>
+      </w:r>
+      <w:r>
+        <w:rPr>
+          <w:rFonts w:eastAsia="微軟正黑體"/>
+          <w:color w:val="000000"/>
+        </w:rPr>
+        <w:t>1</w:t>
+      </w:r>
+      <w:r>
+        <w:rPr>
+          <w:rFonts w:eastAsia="微軟正黑體" w:hint="eastAsia"/>
+          <w:color w:val="000000"/>
+        </w:rPr>
+        <w:t>，在</w:t>
+      </w:r>
+      <w:r>
+        <w:rPr>
+          <w:rFonts w:eastAsia="微軟正黑體"/>
+          <w:color w:val="000000"/>
+        </w:rPr>
+        <w:t>if</w:t>
+      </w:r>
+      <w:r>
+        <w:rPr>
+          <w:rFonts w:eastAsia="微軟正黑體" w:hint="eastAsia"/>
+          <w:color w:val="000000"/>
+        </w:rPr>
+        <w:t>條件成立即為偵測到錯誤，此時因為前面已經延遲過一個</w:t>
+      </w:r>
+      <w:r>
+        <w:rPr>
+          <w:rFonts w:eastAsia="微軟正黑體"/>
+          <w:color w:val="000000"/>
+        </w:rPr>
+        <w:t>clock</w:t>
+      </w:r>
+      <w:r>
+        <w:rPr>
+          <w:rFonts w:eastAsia="微軟正黑體" w:hint="eastAsia"/>
+          <w:color w:val="000000"/>
+        </w:rPr>
+        <w:t>，所以會馬上</w:t>
+      </w:r>
+      <w:r>
+        <w:rPr>
+          <w:rFonts w:eastAsia="微軟正黑體"/>
+          <w:color w:val="000000"/>
+        </w:rPr>
+        <w:t>raise error</w:t>
+      </w:r>
+      <w:r>
+        <w:rPr>
+          <w:rFonts w:eastAsia="微軟正黑體" w:hint="eastAsia"/>
+          <w:color w:val="000000"/>
+        </w:rPr>
+        <w:t>；</w:t>
+      </w:r>
+      <w:r>
+        <w:rPr>
+          <w:rFonts w:eastAsia="微軟正黑體"/>
+          <w:color w:val="000000"/>
+        </w:rPr>
+        <w:t>if</w:t>
+      </w:r>
+      <w:r>
+        <w:rPr>
+          <w:rFonts w:eastAsia="微軟正黑體" w:hint="eastAsia"/>
+          <w:color w:val="000000"/>
+        </w:rPr>
+        <w:t>條件判斷完後，我們讓他維持</w:t>
+      </w:r>
+      <w:r>
+        <w:rPr>
+          <w:rFonts w:eastAsia="微軟正黑體"/>
+          <w:color w:val="000000"/>
+        </w:rPr>
+        <w:t>4</w:t>
+      </w:r>
+      <w:r>
+        <w:rPr>
+          <w:rFonts w:eastAsia="微軟正黑體" w:hint="eastAsia"/>
+          <w:color w:val="000000"/>
+        </w:rPr>
+        <w:t>個</w:t>
+      </w:r>
+      <w:r>
+        <w:rPr>
+          <w:rFonts w:eastAsia="微軟正黑體"/>
+          <w:color w:val="000000"/>
+        </w:rPr>
+        <w:t>clock</w:t>
+      </w:r>
+      <w:r>
+        <w:rPr>
+          <w:rFonts w:eastAsia="微軟正黑體" w:hint="eastAsia"/>
+          <w:color w:val="000000"/>
+        </w:rPr>
+        <w:t>再改變</w:t>
+      </w:r>
+      <w:r>
+        <w:rPr>
+          <w:rFonts w:eastAsia="微軟正黑體"/>
+          <w:color w:val="000000"/>
+        </w:rPr>
+        <w:t>a</w:t>
+      </w:r>
+      <w:r>
+        <w:rPr>
+          <w:rFonts w:eastAsia="微軟正黑體" w:hint="eastAsia"/>
+          <w:color w:val="000000"/>
+        </w:rPr>
+        <w:t>的值，因此加上下一次進</w:t>
+      </w:r>
+      <w:r>
+        <w:rPr>
+          <w:rFonts w:eastAsia="微軟正黑體"/>
+          <w:color w:val="000000"/>
+        </w:rPr>
+        <w:t>repeat</w:t>
+      </w:r>
+      <w:r>
+        <w:rPr>
+          <w:rFonts w:eastAsia="微軟正黑體" w:hint="eastAsia"/>
+          <w:color w:val="000000"/>
+        </w:rPr>
+        <w:t>後即會有維持</w:t>
+      </w:r>
+      <w:r>
+        <w:rPr>
+          <w:rFonts w:eastAsia="微軟正黑體"/>
+          <w:color w:val="000000"/>
+        </w:rPr>
+        <w:t>5</w:t>
+      </w:r>
+      <w:r>
+        <w:rPr>
+          <w:rFonts w:eastAsia="微軟正黑體" w:hint="eastAsia"/>
+          <w:color w:val="000000"/>
+        </w:rPr>
+        <w:t>個</w:t>
+      </w:r>
+      <w:r>
+        <w:rPr>
+          <w:rFonts w:eastAsia="微軟正黑體"/>
+          <w:color w:val="000000"/>
+        </w:rPr>
+        <w:t>clock</w:t>
+      </w:r>
+      <w:r>
+        <w:rPr>
+          <w:rFonts w:eastAsia="微軟正黑體" w:hint="eastAsia"/>
+          <w:color w:val="000000"/>
+        </w:rPr>
+        <w:t>的</w:t>
+      </w:r>
+      <w:r>
+        <w:rPr>
+          <w:rFonts w:eastAsia="微軟正黑體"/>
+          <w:color w:val="000000"/>
+        </w:rPr>
+        <w:t>error</w:t>
+      </w:r>
+      <w:r>
+        <w:rPr>
+          <w:rFonts w:eastAsia="微軟正黑體" w:hint="eastAsia"/>
+          <w:color w:val="000000"/>
+        </w:rPr>
+        <w:t>及</w:t>
+      </w:r>
+      <w:r>
+        <w:rPr>
+          <w:rFonts w:eastAsia="微軟正黑體"/>
+          <w:color w:val="000000"/>
+        </w:rPr>
+        <w:t>input</w:t>
+      </w:r>
+      <w:r>
+        <w:rPr>
+          <w:rFonts w:eastAsia="微軟正黑體" w:hint="eastAsia"/>
+          <w:color w:val="000000"/>
+        </w:rPr>
+        <w:t>訊號。</w:t>
+      </w:r>
+    </w:p>
+    <w:p>
+      <w:pPr>
+        <w:pStyle w:val="a4"/>
+        <w:ind w:leftChars="0" w:left="720"/>
+        <w:rPr>
+          <w:rFonts w:eastAsia="微軟正黑體" w:hint="eastAsia"/>
+          <w:color w:val="000000"/>
+        </w:rPr>
+      </w:pPr>
+      <w:r>
+        <w:rPr>
+          <w:noProof/>
+        </w:rPr>
+        <w:drawing>
+          <wp:anchor distT="0" distB="0" distL="114300" distR="114300" simplePos="0" relativeHeight="251665408" behindDoc="0" locked="0" layoutInCell="1" allowOverlap="1" wp14:anchorId="10D06295" wp14:editId="4FD7F06E">
+            <wp:simplePos x="0" y="0"/>
+            <wp:positionH relativeFrom="column">
+              <wp:posOffset>453390</wp:posOffset>
+            </wp:positionH>
+            <wp:positionV relativeFrom="paragraph">
+              <wp:posOffset>22225</wp:posOffset>
+            </wp:positionV>
+            <wp:extent cx="5514340" cy="3898900"/>
+            <wp:effectExtent l="0" t="0" r="0" b="6350"/>
+            <wp:wrapSquare wrapText="bothSides"/>
+            <wp:docPr id="34" name="圖片 34" descr="一張含有 文字 的圖片&#10;&#10;自動產生的描述"/>
+            <wp:cNvGraphicFramePr>
+              <a:graphicFrameLocks xmlns:a="http://schemas.openxmlformats.org/drawingml/2006/main" noChangeAspect="1"/>
+            </wp:cNvGraphicFramePr>
+            <a:graphic xmlns:a="http://schemas.openxmlformats.org/drawingml/2006/main">
+              <a:graphicData uri="http://schemas.openxmlformats.org/drawingml/2006/picture">
+                <pic:pic xmlns:pic="http://schemas.openxmlformats.org/drawingml/2006/picture">
+                  <pic:nvPicPr>
+                    <pic:cNvPr id="0" name="圖片 12" descr="一張含有 文字 的圖片&#10;&#10;自動產生的描述"/>
+                    <pic:cNvPicPr>
+                      <a:picLocks noChangeAspect="1" noChangeArrowheads="1"/>
+                    </pic:cNvPicPr>
+                  </pic:nvPicPr>
+                  <pic:blipFill>
+                    <a:blip r:embed="rId33">
+                      <a:extLst>
+                        <a:ext uri="{28A0092B-C50C-407E-A947-70E740481C1C}">
+                          <a14:useLocalDpi xmlns:a14="http://schemas.microsoft.com/office/drawing/2010/main" val="0"/>
+                        </a:ext>
+                      </a:extLst>
+                    </a:blip>
+                    <a:srcRect/>
+                    <a:stretch>
+                      <a:fillRect/>
+                    </a:stretch>
+                  </pic:blipFill>
+                  <pic:spPr bwMode="auto">
+                    <a:xfrm>
+                      <a:off x="0" y="0"/>
+                      <a:ext cx="5514340" cy="3898900"/>
+                    </a:xfrm>
+                    <a:prstGeom prst="rect">
+                      <a:avLst/>
+                    </a:prstGeom>
+                    <a:noFill/>
+                  </pic:spPr>
+                </pic:pic>
+              </a:graphicData>
+            </a:graphic>
+            <wp14:sizeRelH relativeFrom="margin">
+              <wp14:pctWidth>0</wp14:pctWidth>
+            </wp14:sizeRelH>
+            <wp14:sizeRelV relativeFrom="margin">
+              <wp14:pctHeight>0</wp14:pctHeight>
+            </wp14:sizeRelV>
+          </wp:anchor>
+        </w:drawing>
+      </w:r>
+    </w:p>
+    <w:p>
+      <w:pPr>
+        <w:pStyle w:val="a4"/>
+        <w:ind w:leftChars="0" w:left="720"/>
+        <w:rPr>
+          <w:rFonts w:eastAsia="微軟正黑體"/>
+          <w:color w:val="000000"/>
+        </w:rPr>
+      </w:pPr>
+      <w:r>
+        <w:rPr>
+          <w:rFonts w:eastAsia="微軟正黑體" w:hint="eastAsia"/>
+          <w:color w:val="000000"/>
+        </w:rPr>
+        <w:t>為了檢察我們的</w:t>
+      </w:r>
+      <w:r>
+        <w:rPr>
+          <w:rFonts w:eastAsia="微軟正黑體"/>
+          <w:color w:val="000000"/>
+        </w:rPr>
+        <w:t>testbench</w:t>
+      </w:r>
+      <w:r>
+        <w:rPr>
+          <w:rFonts w:eastAsia="微軟正黑體" w:hint="eastAsia"/>
+          <w:color w:val="000000"/>
+        </w:rPr>
+        <w:t>設計是否正確，我們先用正確的</w:t>
+      </w:r>
+      <w:r>
+        <w:rPr>
+          <w:rFonts w:eastAsia="微軟正黑體"/>
+          <w:color w:val="000000"/>
+        </w:rPr>
+        <w:t>RCA</w:t>
+      </w:r>
+      <w:r>
+        <w:rPr>
+          <w:rFonts w:eastAsia="微軟正黑體" w:hint="eastAsia"/>
+          <w:color w:val="000000"/>
+        </w:rPr>
+        <w:t>確定它不會</w:t>
+      </w:r>
+      <w:r>
+        <w:rPr>
+          <w:rFonts w:eastAsia="微軟正黑體"/>
+          <w:color w:val="000000"/>
+        </w:rPr>
+        <w:t>raise error</w:t>
+      </w:r>
+      <w:r>
+        <w:rPr>
+          <w:rFonts w:eastAsia="微軟正黑體" w:hint="eastAsia"/>
+          <w:color w:val="000000"/>
+        </w:rPr>
+        <w:t>也有正確的呈現</w:t>
+      </w:r>
+      <w:r>
+        <w:rPr>
+          <w:rFonts w:eastAsia="微軟正黑體"/>
+          <w:color w:val="000000"/>
+        </w:rPr>
+        <w:t>done</w:t>
+      </w:r>
+      <w:r>
+        <w:rPr>
+          <w:rFonts w:eastAsia="微軟正黑體" w:hint="eastAsia"/>
+          <w:color w:val="000000"/>
+        </w:rPr>
+        <w:t>訊號，再用一個會產生錯誤結果的</w:t>
+      </w:r>
+      <w:r>
+        <w:rPr>
+          <w:rFonts w:eastAsia="微軟正黑體"/>
+          <w:color w:val="000000"/>
+        </w:rPr>
+        <w:t>RCA</w:t>
+      </w:r>
+      <w:r>
+        <w:rPr>
+          <w:rFonts w:eastAsia="微軟正黑體" w:hint="eastAsia"/>
+          <w:color w:val="000000"/>
+        </w:rPr>
+        <w:t>進一步檢查，我們假設了兩種錯誤情況。</w:t>
+      </w:r>
+    </w:p>
+    <w:p>
+      <w:pPr>
+        <w:pStyle w:val="a4"/>
+        <w:ind w:leftChars="0" w:left="720"/>
+        <w:rPr>
+          <w:rFonts w:eastAsia="微軟正黑體" w:hint="eastAsia"/>
+          <w:color w:val="000000"/>
+        </w:rPr>
+      </w:pPr>
+    </w:p>
+    <w:p>
+      <w:pPr>
+        <w:pStyle w:val="a4"/>
+        <w:ind w:leftChars="0" w:left="720"/>
+        <w:rPr>
+          <w:rFonts w:eastAsia="微軟正黑體"/>
+          <w:color w:val="000000"/>
+        </w:rPr>
+      </w:pPr>
+      <w:r>
+        <w:rPr>
+          <w:rFonts w:eastAsia="微軟正黑體" w:hint="eastAsia"/>
+          <w:color w:val="000000"/>
+        </w:rPr>
+        <w:lastRenderedPageBreak/>
+        <w:t>第一種是</w:t>
+      </w:r>
+      <w:proofErr w:type="spellStart"/>
+      <w:r>
+        <w:rPr>
+          <w:rFonts w:eastAsia="微軟正黑體"/>
+          <w:color w:val="000000"/>
+        </w:rPr>
+        <w:t>cout</w:t>
+      </w:r>
+      <w:proofErr w:type="spellEnd"/>
+      <w:r>
+        <w:rPr>
+          <w:rFonts w:eastAsia="微軟正黑體" w:hint="eastAsia"/>
+          <w:color w:val="000000"/>
+        </w:rPr>
+        <w:t>出錯，如下圖，我們讓這個</w:t>
+      </w:r>
+      <w:r>
+        <w:rPr>
+          <w:rFonts w:eastAsia="微軟正黑體"/>
+          <w:color w:val="000000"/>
+        </w:rPr>
+        <w:t>RCA</w:t>
+      </w:r>
+      <w:r>
+        <w:rPr>
+          <w:rFonts w:eastAsia="微軟正黑體" w:hint="eastAsia"/>
+          <w:color w:val="000000"/>
+        </w:rPr>
+        <w:t>只在</w:t>
+      </w:r>
+      <w:r>
+        <w:rPr>
+          <w:rFonts w:eastAsia="微軟正黑體"/>
+          <w:color w:val="000000"/>
+        </w:rPr>
+        <w:t>c3</w:t>
+      </w:r>
+      <w:r>
+        <w:rPr>
+          <w:rFonts w:eastAsia="微軟正黑體" w:hint="eastAsia"/>
+          <w:color w:val="000000"/>
+        </w:rPr>
+        <w:t>及</w:t>
+      </w:r>
+      <w:r>
+        <w:rPr>
+          <w:rFonts w:eastAsia="微軟正黑體"/>
+          <w:color w:val="000000"/>
+        </w:rPr>
+        <w:t>c4</w:t>
+      </w:r>
+      <w:r>
+        <w:rPr>
+          <w:rFonts w:eastAsia="微軟正黑體" w:hint="eastAsia"/>
+          <w:color w:val="000000"/>
+        </w:rPr>
+        <w:t>都為</w:t>
+      </w:r>
+      <w:r>
+        <w:rPr>
+          <w:rFonts w:eastAsia="微軟正黑體"/>
+          <w:color w:val="000000"/>
+        </w:rPr>
+        <w:t>1</w:t>
+      </w:r>
+      <w:r>
+        <w:rPr>
+          <w:rFonts w:eastAsia="微軟正黑體" w:hint="eastAsia"/>
+          <w:color w:val="000000"/>
+        </w:rPr>
+        <w:t>時才會產生</w:t>
+      </w:r>
+      <w:proofErr w:type="spellStart"/>
+      <w:r>
+        <w:rPr>
+          <w:rFonts w:eastAsia="微軟正黑體"/>
+          <w:color w:val="000000"/>
+        </w:rPr>
+        <w:t>cout</w:t>
+      </w:r>
+      <w:proofErr w:type="spellEnd"/>
+      <w:r>
+        <w:rPr>
+          <w:rFonts w:eastAsia="微軟正黑體" w:hint="eastAsia"/>
+          <w:color w:val="000000"/>
+        </w:rPr>
+        <w:t>。</w:t>
+      </w:r>
+    </w:p>
+    <w:p>
+      <w:pPr>
+        <w:pStyle w:val="a4"/>
+        <w:ind w:leftChars="0" w:left="720"/>
+        <w:rPr>
+          <w:rFonts w:eastAsia="微軟正黑體"/>
+          <w:color w:val="000000"/>
+        </w:rPr>
+      </w:pPr>
+      <w:r>
+        <w:rPr>
+          <w:rFonts w:eastAsia="微軟正黑體"/>
+          <w:noProof/>
+          <w:color w:val="000000"/>
+        </w:rPr>
+        <w:drawing>
+          <wp:inline distT="0" distB="0" distL="0" distR="0" wp14:anchorId="2562A67A" wp14:editId="6D874195">
+            <wp:extent cx="4200525" cy="2428875"/>
+            <wp:effectExtent l="0" t="0" r="9525" b="9525"/>
+            <wp:docPr id="33" name="圖片 33" descr="一張含有 文字, 螢幕, 電子用品 的圖片&#10;&#10;自動產生的描述"/>
+            <wp:cNvGraphicFramePr>
+              <a:graphicFrameLocks xmlns:a="http://schemas.openxmlformats.org/drawingml/2006/main" noChangeAspect="1"/>
+            </wp:cNvGraphicFramePr>
+            <a:graphic xmlns:a="http://schemas.openxmlformats.org/drawingml/2006/main">
+              <a:graphicData uri="http://schemas.openxmlformats.org/drawingml/2006/picture">
+                <pic:pic xmlns:pic="http://schemas.openxmlformats.org/drawingml/2006/picture">
+                  <pic:nvPicPr>
+                    <pic:cNvPr id="0" name="圖片 4" descr="一張含有 文字, 螢幕, 電子用品 的圖片&#10;&#10;自動產生的描述"/>
+                    <pic:cNvPicPr>
+                      <a:picLocks noChangeAspect="1" noChangeArrowheads="1"/>
+                    </pic:cNvPicPr>
+                  </pic:nvPicPr>
+                  <pic:blipFill>
+                    <a:blip r:embed="rId34">
+                      <a:extLst>
+                        <a:ext uri="{28A0092B-C50C-407E-A947-70E740481C1C}">
+                          <a14:useLocalDpi xmlns:a14="http://schemas.microsoft.com/office/drawing/2010/main" val="0"/>
+                        </a:ext>
+                      </a:extLst>
+                    </a:blip>
+                    <a:srcRect/>
+                    <a:stretch>
+                      <a:fillRect/>
+                    </a:stretch>
+                  </pic:blipFill>
+                  <pic:spPr bwMode="auto">
+                    <a:xfrm>
+                      <a:off x="0" y="0"/>
+                      <a:ext cx="4200525" cy="2428875"/>
+                    </a:xfrm>
+                    <a:prstGeom prst="rect">
+                      <a:avLst/>
+                    </a:prstGeom>
+                    <a:noFill/>
+                    <a:ln>
+                      <a:noFill/>
+                    </a:ln>
+                  </pic:spPr>
+                </pic:pic>
+              </a:graphicData>
+            </a:graphic>
+          </wp:inline>
+        </w:drawing>
+      </w:r>
+    </w:p>
+    <w:p>
+      <w:pPr>
+        <w:pStyle w:val="a4"/>
+        <w:ind w:leftChars="0" w:left="720"/>
+        <w:rPr>
+          <w:rFonts w:eastAsia="微軟正黑體"/>
+          <w:color w:val="000000"/>
+        </w:rPr>
+      </w:pPr>
+      <w:r>
+        <w:rPr>
+          <w:rFonts w:eastAsia="微軟正黑體" w:hint="eastAsia"/>
+          <w:color w:val="000000"/>
+        </w:rPr>
+        <w:t>這個情況的</w:t>
+      </w:r>
+      <w:r>
+        <w:rPr>
+          <w:rFonts w:eastAsia="微軟正黑體"/>
+          <w:color w:val="000000"/>
+        </w:rPr>
+        <w:t>simulation</w:t>
+      </w:r>
+      <w:r>
+        <w:rPr>
+          <w:rFonts w:eastAsia="微軟正黑體" w:hint="eastAsia"/>
+          <w:color w:val="000000"/>
+        </w:rPr>
+        <w:t>結果如下圖，在</w:t>
+      </w:r>
+      <w:r>
+        <w:rPr>
+          <w:rFonts w:eastAsia="微軟正黑體"/>
+          <w:color w:val="000000"/>
+        </w:rPr>
+        <w:t>b = 8</w:t>
+      </w:r>
+      <w:r>
+        <w:rPr>
+          <w:rFonts w:eastAsia="微軟正黑體" w:hint="eastAsia"/>
+          <w:color w:val="000000"/>
+        </w:rPr>
+        <w:t>，</w:t>
+      </w:r>
+      <w:r>
+        <w:rPr>
+          <w:rFonts w:eastAsia="微軟正黑體"/>
+          <w:color w:val="000000"/>
+        </w:rPr>
+        <w:t>a = 8</w:t>
+      </w:r>
+      <w:r>
+        <w:rPr>
+          <w:rFonts w:eastAsia="微軟正黑體" w:hint="eastAsia"/>
+          <w:color w:val="000000"/>
+        </w:rPr>
+        <w:t>到</w:t>
+      </w:r>
+      <w:r>
+        <w:rPr>
+          <w:rFonts w:eastAsia="微軟正黑體"/>
+          <w:color w:val="000000"/>
+        </w:rPr>
+        <w:t>a = 15</w:t>
+      </w:r>
+      <w:r>
+        <w:rPr>
+          <w:rFonts w:eastAsia="微軟正黑體" w:hint="eastAsia"/>
+          <w:color w:val="000000"/>
+        </w:rPr>
+        <w:t>時</w:t>
+      </w:r>
+      <w:proofErr w:type="spellStart"/>
+      <w:r>
+        <w:rPr>
+          <w:rFonts w:eastAsia="微軟正黑體"/>
+          <w:color w:val="000000"/>
+        </w:rPr>
+        <w:t>cout</w:t>
+      </w:r>
+      <w:proofErr w:type="spellEnd"/>
+      <w:r>
+        <w:rPr>
+          <w:rFonts w:eastAsia="微軟正黑體" w:hint="eastAsia"/>
+          <w:color w:val="000000"/>
+        </w:rPr>
+        <w:t>沒有呈現</w:t>
+      </w:r>
+      <w:r>
+        <w:rPr>
+          <w:rFonts w:eastAsia="微軟正黑體"/>
+          <w:color w:val="000000"/>
+        </w:rPr>
+        <w:t>1</w:t>
+      </w:r>
+      <w:r>
+        <w:rPr>
+          <w:rFonts w:eastAsia="微軟正黑體" w:hint="eastAsia"/>
+          <w:color w:val="000000"/>
+        </w:rPr>
+        <w:t>，所以在偵測到錯誤</w:t>
+      </w:r>
+      <w:r>
+        <w:rPr>
+          <w:rFonts w:eastAsia="微軟正黑體"/>
+          <w:color w:val="000000"/>
+        </w:rPr>
+        <w:t>1ns</w:t>
+      </w:r>
+      <w:r>
+        <w:rPr>
+          <w:rFonts w:eastAsia="微軟正黑體" w:hint="eastAsia"/>
+          <w:color w:val="000000"/>
+        </w:rPr>
+        <w:t>後，</w:t>
+      </w:r>
+      <w:r>
+        <w:rPr>
+          <w:rFonts w:eastAsia="微軟正黑體"/>
+          <w:color w:val="000000"/>
+        </w:rPr>
+        <w:t>error</w:t>
+      </w:r>
+      <w:r>
+        <w:rPr>
+          <w:rFonts w:eastAsia="微軟正黑體" w:hint="eastAsia"/>
+          <w:color w:val="000000"/>
+        </w:rPr>
+        <w:t>就會為</w:t>
+      </w:r>
+      <w:r>
+        <w:rPr>
+          <w:rFonts w:eastAsia="微軟正黑體"/>
+          <w:color w:val="000000"/>
+        </w:rPr>
+        <w:t>1</w:t>
+      </w:r>
+      <w:r>
+        <w:rPr>
+          <w:rFonts w:eastAsia="微軟正黑體" w:hint="eastAsia"/>
+          <w:color w:val="000000"/>
+        </w:rPr>
+        <w:t>，且由於他在這段區間內都是錯的，因此</w:t>
+      </w:r>
+      <w:r>
+        <w:rPr>
+          <w:rFonts w:eastAsia="微軟正黑體"/>
+          <w:color w:val="000000"/>
+        </w:rPr>
+        <w:t>error</w:t>
+      </w:r>
+      <w:r>
+        <w:rPr>
+          <w:rFonts w:eastAsia="微軟正黑體" w:hint="eastAsia"/>
+          <w:color w:val="000000"/>
+        </w:rPr>
+        <w:t>會一直呈現</w:t>
+      </w:r>
+      <w:r>
+        <w:rPr>
+          <w:rFonts w:eastAsia="微軟正黑體"/>
+          <w:color w:val="000000"/>
+        </w:rPr>
+        <w:t>high</w:t>
+      </w:r>
+      <w:r>
+        <w:rPr>
+          <w:rFonts w:eastAsia="微軟正黑體" w:hint="eastAsia"/>
+          <w:color w:val="000000"/>
+        </w:rPr>
+        <w:t>的狀態，</w:t>
+      </w:r>
+      <w:proofErr w:type="gramStart"/>
+      <w:r>
+        <w:rPr>
+          <w:rFonts w:eastAsia="微軟正黑體" w:hint="eastAsia"/>
+          <w:color w:val="000000"/>
+        </w:rPr>
+        <w:t>一</w:t>
+      </w:r>
+      <w:proofErr w:type="gramEnd"/>
+      <w:r>
+        <w:rPr>
+          <w:rFonts w:eastAsia="微軟正黑體" w:hint="eastAsia"/>
+          <w:color w:val="000000"/>
+        </w:rPr>
+        <w:t>直到偵測到正確值</w:t>
+      </w:r>
+      <w:r>
+        <w:rPr>
+          <w:rFonts w:eastAsia="微軟正黑體"/>
+          <w:color w:val="000000"/>
+        </w:rPr>
+        <w:t>1ns</w:t>
+      </w:r>
+      <w:r>
+        <w:rPr>
+          <w:rFonts w:eastAsia="微軟正黑體" w:hint="eastAsia"/>
+          <w:color w:val="000000"/>
+        </w:rPr>
+        <w:t>後才會變為</w:t>
+      </w:r>
+      <w:r>
+        <w:rPr>
+          <w:rFonts w:eastAsia="微軟正黑體"/>
+          <w:color w:val="000000"/>
+        </w:rPr>
+        <w:t>0</w:t>
+      </w:r>
+      <w:r>
+        <w:rPr>
+          <w:rFonts w:eastAsia="微軟正黑體" w:hint="eastAsia"/>
+          <w:color w:val="000000"/>
+        </w:rPr>
+        <w:t>。</w:t>
+      </w:r>
+    </w:p>
+    <w:p>
+      <w:pPr>
+        <w:pStyle w:val="a4"/>
+        <w:ind w:leftChars="0" w:left="720"/>
+        <w:rPr>
+          <w:rFonts w:eastAsia="微軟正黑體"/>
+          <w:color w:val="000000"/>
+        </w:rPr>
+      </w:pPr>
+      <w:r>
+        <w:rPr>
+          <w:rFonts w:eastAsia="微軟正黑體"/>
+          <w:noProof/>
+          <w:color w:val="000000"/>
+        </w:rPr>
+        <w:drawing>
+          <wp:inline distT="0" distB="0" distL="0" distR="0" wp14:anchorId="54996093" wp14:editId="3B34B2DE">
+            <wp:extent cx="6188710" cy="2285365"/>
+            <wp:effectExtent l="0" t="0" r="2540" b="635"/>
+            <wp:docPr id="32" name="圖片 32"/>
+            <wp:cNvGraphicFramePr>
+              <a:graphicFrameLocks xmlns:a="http://schemas.openxmlformats.org/drawingml/2006/main" noChangeAspect="1"/>
+            </wp:cNvGraphicFramePr>
+            <a:graphic xmlns:a="http://schemas.openxmlformats.org/drawingml/2006/main">
+              <a:graphicData uri="http://schemas.openxmlformats.org/drawingml/2006/picture">
+                <pic:pic xmlns:pic="http://schemas.openxmlformats.org/drawingml/2006/picture">
+                  <pic:nvPicPr>
+                    <pic:cNvPr id="0" name="圖片 9"/>
+                    <pic:cNvPicPr>
+                      <a:picLocks noChangeAspect="1" noChangeArrowheads="1"/>
+                    </pic:cNvPicPr>
+                  </pic:nvPicPr>
+                  <pic:blipFill>
+                    <a:blip r:embed="rId35">
+                      <a:extLst>
+                        <a:ext uri="{28A0092B-C50C-407E-A947-70E740481C1C}">
+                          <a14:useLocalDpi xmlns:a14="http://schemas.microsoft.com/office/drawing/2010/main" val="0"/>
+                        </a:ext>
+                      </a:extLst>
+                    </a:blip>
+                    <a:srcRect/>
+                    <a:stretch>
+                      <a:fillRect/>
+                    </a:stretch>
+                  </pic:blipFill>
+                  <pic:spPr bwMode="auto">
+                    <a:xfrm>
+                      <a:off x="0" y="0"/>
+                      <a:ext cx="6188710" cy="2285365"/>
+                    </a:xfrm>
+                    <a:prstGeom prst="rect">
+                      <a:avLst/>
+                    </a:prstGeom>
+                    <a:noFill/>
+                    <a:ln>
+                      <a:noFill/>
+                    </a:ln>
+                  </pic:spPr>
+                </pic:pic>
+              </a:graphicData>
+            </a:graphic>
+          </wp:inline>
+        </w:drawing>
+      </w:r>
+    </w:p>
+    <w:p>
+      <w:pPr>
+        <w:pStyle w:val="a4"/>
+        <w:ind w:leftChars="0" w:left="720"/>
+        <w:rPr>
+          <w:rFonts w:eastAsia="微軟正黑體"/>
+          <w:color w:val="000000"/>
+        </w:rPr>
+      </w:pPr>
+      <w:r>
+        <w:rPr>
+          <w:rFonts w:eastAsia="微軟正黑體" w:hint="eastAsia"/>
+          <w:color w:val="000000"/>
+        </w:rPr>
+        <w:t>這邊我們也能看到在</w:t>
+      </w:r>
+      <w:r>
+        <w:rPr>
+          <w:rFonts w:eastAsia="微軟正黑體"/>
+          <w:color w:val="000000"/>
+        </w:rPr>
+        <w:t>a = 8</w:t>
+      </w:r>
+      <w:r>
+        <w:rPr>
+          <w:rFonts w:eastAsia="微軟正黑體" w:hint="eastAsia"/>
+          <w:color w:val="000000"/>
+        </w:rPr>
+        <w:t>，</w:t>
+      </w:r>
+      <w:r>
+        <w:rPr>
+          <w:rFonts w:eastAsia="微軟正黑體"/>
+          <w:color w:val="000000"/>
+        </w:rPr>
+        <w:t>b = 14</w:t>
+      </w:r>
+      <w:r>
+        <w:rPr>
+          <w:rFonts w:eastAsia="微軟正黑體" w:hint="eastAsia"/>
+          <w:color w:val="000000"/>
+        </w:rPr>
+        <w:t>時，</w:t>
+      </w:r>
+      <w:proofErr w:type="spellStart"/>
+      <w:r>
+        <w:rPr>
+          <w:rFonts w:eastAsia="微軟正黑體"/>
+          <w:color w:val="000000"/>
+        </w:rPr>
+        <w:t>cout</w:t>
+      </w:r>
+      <w:proofErr w:type="spellEnd"/>
+      <w:r>
+        <w:rPr>
+          <w:rFonts w:eastAsia="微軟正黑體" w:hint="eastAsia"/>
+          <w:color w:val="000000"/>
+        </w:rPr>
+        <w:t>輸出</w:t>
+      </w:r>
+      <w:r>
+        <w:rPr>
+          <w:rFonts w:eastAsia="微軟正黑體"/>
+          <w:color w:val="000000"/>
+        </w:rPr>
+        <w:t>0</w:t>
+      </w:r>
+      <w:r>
+        <w:rPr>
+          <w:rFonts w:eastAsia="微軟正黑體" w:hint="eastAsia"/>
+          <w:color w:val="000000"/>
+        </w:rPr>
+        <w:t>，因此會</w:t>
+      </w:r>
+      <w:r>
+        <w:rPr>
+          <w:rFonts w:eastAsia="微軟正黑體"/>
+          <w:color w:val="000000"/>
+        </w:rPr>
+        <w:t>raise 5 ns</w:t>
+      </w:r>
+      <w:r>
+        <w:rPr>
+          <w:rFonts w:eastAsia="微軟正黑體" w:hint="eastAsia"/>
+          <w:color w:val="000000"/>
+        </w:rPr>
+        <w:t>的</w:t>
+      </w:r>
+      <w:r>
+        <w:rPr>
+          <w:rFonts w:eastAsia="微軟正黑體"/>
+          <w:color w:val="000000"/>
+        </w:rPr>
+        <w:t>error</w:t>
+      </w:r>
+      <w:r>
+        <w:rPr>
+          <w:rFonts w:eastAsia="微軟正黑體" w:hint="eastAsia"/>
+          <w:color w:val="000000"/>
+        </w:rPr>
+        <w:t>。在所有可能都跑過後，</w:t>
+      </w:r>
+      <w:r>
+        <w:rPr>
+          <w:rFonts w:eastAsia="微軟正黑體"/>
+          <w:color w:val="000000"/>
+        </w:rPr>
+        <w:t>done</w:t>
+      </w:r>
+      <w:r>
+        <w:rPr>
+          <w:rFonts w:eastAsia="微軟正黑體" w:hint="eastAsia"/>
+          <w:color w:val="000000"/>
+        </w:rPr>
+        <w:t>會在偵測到最後一個</w:t>
+      </w:r>
+      <w:r>
+        <w:rPr>
+          <w:rFonts w:eastAsia="微軟正黑體"/>
+          <w:color w:val="000000"/>
+        </w:rPr>
+        <w:t>input 5ns</w:t>
+      </w:r>
+      <w:r>
+        <w:rPr>
+          <w:rFonts w:eastAsia="微軟正黑體" w:hint="eastAsia"/>
+          <w:color w:val="000000"/>
+        </w:rPr>
+        <w:t>後變為</w:t>
+      </w:r>
+      <w:r>
+        <w:rPr>
+          <w:rFonts w:eastAsia="微軟正黑體"/>
+          <w:color w:val="000000"/>
+        </w:rPr>
+        <w:t>1</w:t>
+      </w:r>
+      <w:r>
+        <w:rPr>
+          <w:rFonts w:eastAsia="微軟正黑體" w:hint="eastAsia"/>
+          <w:color w:val="000000"/>
+        </w:rPr>
+        <w:t>，並如同</w:t>
+      </w:r>
+      <w:r>
+        <w:rPr>
+          <w:rFonts w:eastAsia="微軟正黑體"/>
+          <w:color w:val="000000"/>
+        </w:rPr>
+        <w:t>spec</w:t>
+      </w:r>
+      <w:r>
+        <w:rPr>
+          <w:rFonts w:eastAsia="微軟正黑體" w:hint="eastAsia"/>
+          <w:color w:val="000000"/>
+        </w:rPr>
+        <w:t>圖中在</w:t>
+      </w:r>
+      <w:r>
+        <w:rPr>
+          <w:rFonts w:eastAsia="微軟正黑體"/>
+          <w:color w:val="000000"/>
+        </w:rPr>
+        <w:t>5ns</w:t>
+      </w:r>
+      <w:r>
+        <w:rPr>
+          <w:rFonts w:eastAsia="微軟正黑體" w:hint="eastAsia"/>
+          <w:color w:val="000000"/>
+        </w:rPr>
+        <w:t>後恢復成</w:t>
+      </w:r>
+      <w:r>
+        <w:rPr>
+          <w:rFonts w:eastAsia="微軟正黑體"/>
+          <w:color w:val="000000"/>
+        </w:rPr>
+        <w:t>0</w:t>
+      </w:r>
+      <w:r>
+        <w:rPr>
+          <w:rFonts w:eastAsia="微軟正黑體" w:hint="eastAsia"/>
+          <w:color w:val="000000"/>
+        </w:rPr>
+        <w:t>。</w:t>
+      </w:r>
+    </w:p>
+    <w:p>
+      <w:pPr>
+        <w:pStyle w:val="a4"/>
+        <w:ind w:leftChars="0" w:left="720"/>
+        <w:rPr>
+          <w:rFonts w:eastAsia="微軟正黑體"/>
+          <w:color w:val="000000"/>
+        </w:rPr>
+      </w:pPr>
+      <w:r>
+        <w:rPr>
+          <w:rFonts w:eastAsia="微軟正黑體"/>
+          <w:noProof/>
+          <w:color w:val="000000"/>
+        </w:rPr>
+        <w:drawing>
+          <wp:inline distT="0" distB="0" distL="0" distR="0" wp14:anchorId="1B1AC178" wp14:editId="47BB94B4">
+            <wp:extent cx="6181725" cy="1790700"/>
+            <wp:effectExtent l="0" t="0" r="9525" b="0"/>
+            <wp:docPr id="31" name="圖片 31"/>
+            <wp:cNvGraphicFramePr>
+              <a:graphicFrameLocks xmlns:a="http://schemas.openxmlformats.org/drawingml/2006/main" noChangeAspect="1"/>
+            </wp:cNvGraphicFramePr>
+            <a:graphic xmlns:a="http://schemas.openxmlformats.org/drawingml/2006/main">
+              <a:graphicData uri="http://schemas.openxmlformats.org/drawingml/2006/picture">
+                <pic:pic xmlns:pic="http://schemas.openxmlformats.org/drawingml/2006/picture">
+                  <pic:nvPicPr>
+                    <pic:cNvPr id="0" name="圖片 13"/>
+                    <pic:cNvPicPr>
+                      <a:picLocks noChangeAspect="1" noChangeArrowheads="1"/>
+                    </pic:cNvPicPr>
+                  </pic:nvPicPr>
+                  <pic:blipFill>
+                    <a:blip r:embed="rId36">
+                      <a:extLst>
+                        <a:ext uri="{28A0092B-C50C-407E-A947-70E740481C1C}">
+                          <a14:useLocalDpi xmlns:a14="http://schemas.microsoft.com/office/drawing/2010/main" val="0"/>
+                        </a:ext>
+                      </a:extLst>
+                    </a:blip>
+                    <a:srcRect/>
+                    <a:stretch>
+                      <a:fillRect/>
+                    </a:stretch>
+                  </pic:blipFill>
+                  <pic:spPr bwMode="auto">
+                    <a:xfrm>
+                      <a:off x="0" y="0"/>
+                      <a:ext cx="6181725" cy="1790700"/>
+                    </a:xfrm>
+                    <a:prstGeom prst="rect">
+                      <a:avLst/>
+                    </a:prstGeom>
+                    <a:noFill/>
+                    <a:ln>
+                      <a:noFill/>
+                    </a:ln>
+                  </pic:spPr>
+                </pic:pic>
+              </a:graphicData>
+            </a:graphic>
+          </wp:inline>
+        </w:drawing>
+      </w:r>
+    </w:p>
+    <w:p>
+      <w:pPr>
+        <w:pStyle w:val="a4"/>
+        <w:ind w:leftChars="0" w:left="720"/>
+        <w:rPr>
+          <w:rFonts w:eastAsia="微軟正黑體"/>
+          <w:color w:val="000000"/>
+        </w:rPr>
+      </w:pPr>
+      <w:r>
+        <w:rPr>
+          <w:rFonts w:eastAsia="微軟正黑體" w:hint="eastAsia"/>
+          <w:color w:val="000000"/>
+        </w:rPr>
+        <w:t>第二種情況是</w:t>
+      </w:r>
+      <w:r>
+        <w:rPr>
+          <w:rFonts w:eastAsia="微軟正黑體"/>
+          <w:color w:val="000000"/>
+        </w:rPr>
+        <w:t>sum</w:t>
+      </w:r>
+      <w:r>
+        <w:rPr>
+          <w:rFonts w:eastAsia="微軟正黑體" w:hint="eastAsia"/>
+          <w:color w:val="000000"/>
+        </w:rPr>
+        <w:t>出現錯誤，如下圖，我們將原本</w:t>
+      </w:r>
+      <w:r>
+        <w:rPr>
+          <w:rFonts w:eastAsia="微軟正黑體"/>
+          <w:color w:val="000000"/>
+        </w:rPr>
+        <w:t>sum[0]</w:t>
+      </w:r>
+      <w:r>
+        <w:rPr>
+          <w:rFonts w:eastAsia="微軟正黑體" w:hint="eastAsia"/>
+          <w:color w:val="000000"/>
+        </w:rPr>
+        <w:t>的位子換成</w:t>
+      </w:r>
+      <w:r>
+        <w:rPr>
+          <w:rFonts w:eastAsia="微軟正黑體"/>
+          <w:color w:val="000000"/>
+        </w:rPr>
+        <w:t>c4</w:t>
+      </w:r>
+      <w:r>
+        <w:rPr>
+          <w:rFonts w:eastAsia="微軟正黑體" w:hint="eastAsia"/>
+          <w:color w:val="000000"/>
+        </w:rPr>
+        <w:t>，並將它與</w:t>
+      </w:r>
+      <w:r>
+        <w:rPr>
+          <w:rFonts w:eastAsia="微軟正黑體"/>
+          <w:color w:val="000000"/>
+        </w:rPr>
+        <w:t>0</w:t>
+      </w:r>
+      <w:r>
+        <w:rPr>
+          <w:rFonts w:eastAsia="微軟正黑體" w:hint="eastAsia"/>
+          <w:color w:val="000000"/>
+        </w:rPr>
+        <w:lastRenderedPageBreak/>
+        <w:t>做</w:t>
+      </w:r>
+      <w:r>
+        <w:rPr>
+          <w:rFonts w:eastAsia="微軟正黑體"/>
+          <w:color w:val="000000"/>
+        </w:rPr>
+        <w:t>and</w:t>
+      </w:r>
+      <w:r>
+        <w:rPr>
+          <w:rFonts w:eastAsia="微軟正黑體" w:hint="eastAsia"/>
+          <w:color w:val="000000"/>
+        </w:rPr>
+        <w:t>，造成它在應該輸出</w:t>
+      </w:r>
+      <w:r>
+        <w:rPr>
+          <w:rFonts w:eastAsia="微軟正黑體"/>
+          <w:color w:val="000000"/>
+        </w:rPr>
+        <w:t>1</w:t>
+      </w:r>
+      <w:r>
+        <w:rPr>
+          <w:rFonts w:eastAsia="微軟正黑體" w:hint="eastAsia"/>
+          <w:color w:val="000000"/>
+        </w:rPr>
+        <w:t>時反而輸出</w:t>
+      </w:r>
+      <w:r>
+        <w:rPr>
+          <w:rFonts w:eastAsia="微軟正黑體"/>
+          <w:color w:val="000000"/>
+        </w:rPr>
+        <w:t>0</w:t>
+      </w:r>
+      <w:r>
+        <w:rPr>
+          <w:rFonts w:eastAsia="微軟正黑體" w:hint="eastAsia"/>
+          <w:color w:val="000000"/>
+        </w:rPr>
+        <w:t>。</w:t>
+      </w:r>
+    </w:p>
+    <w:p>
+      <w:pPr>
+        <w:pStyle w:val="a4"/>
+        <w:ind w:leftChars="0" w:left="720"/>
+        <w:rPr>
+          <w:rFonts w:eastAsia="微軟正黑體"/>
+          <w:color w:val="000000"/>
+        </w:rPr>
+      </w:pPr>
+      <w:r>
+        <w:rPr>
+          <w:rFonts w:eastAsia="微軟正黑體"/>
+          <w:noProof/>
+          <w:color w:val="000000"/>
+        </w:rPr>
+        <w:drawing>
+          <wp:inline distT="0" distB="0" distL="0" distR="0" wp14:anchorId="6C7CD8CE" wp14:editId="5DE2FB73">
+            <wp:extent cx="4210050" cy="2400300"/>
+            <wp:effectExtent l="0" t="0" r="0" b="0"/>
+            <wp:docPr id="30" name="圖片 30"/>
+            <wp:cNvGraphicFramePr>
+              <a:graphicFrameLocks xmlns:a="http://schemas.openxmlformats.org/drawingml/2006/main" noChangeAspect="1"/>
+            </wp:cNvGraphicFramePr>
+            <a:graphic xmlns:a="http://schemas.openxmlformats.org/drawingml/2006/main">
+              <a:graphicData uri="http://schemas.openxmlformats.org/drawingml/2006/picture">
+                <pic:pic xmlns:pic="http://schemas.openxmlformats.org/drawingml/2006/picture">
+                  <pic:nvPicPr>
+                    <pic:cNvPr id="0" name="圖片 15"/>
+                    <pic:cNvPicPr>
+                      <a:picLocks noChangeAspect="1" noChangeArrowheads="1"/>
+                    </pic:cNvPicPr>
+                  </pic:nvPicPr>
+                  <pic:blipFill>
+                    <a:blip r:embed="rId37">
+                      <a:extLst>
+                        <a:ext uri="{28A0092B-C50C-407E-A947-70E740481C1C}">
+                          <a14:useLocalDpi xmlns:a14="http://schemas.microsoft.com/office/drawing/2010/main" val="0"/>
+                        </a:ext>
+                      </a:extLst>
+                    </a:blip>
+                    <a:srcRect/>
+                    <a:stretch>
+                      <a:fillRect/>
+                    </a:stretch>
+                  </pic:blipFill>
+                  <pic:spPr bwMode="auto">
+                    <a:xfrm>
+                      <a:off x="0" y="0"/>
+                      <a:ext cx="4210050" cy="2400300"/>
+                    </a:xfrm>
+                    <a:prstGeom prst="rect">
+                      <a:avLst/>
+                    </a:prstGeom>
+                    <a:noFill/>
+                    <a:ln>
+                      <a:noFill/>
+                    </a:ln>
+                  </pic:spPr>
+                </pic:pic>
+              </a:graphicData>
+            </a:graphic>
+          </wp:inline>
+        </w:drawing>
+      </w:r>
+    </w:p>
+    <w:p>
+      <w:pPr>
+        <w:pStyle w:val="a4"/>
+        <w:ind w:leftChars="0" w:left="720"/>
+        <w:rPr>
+          <w:rFonts w:eastAsia="微軟正黑體"/>
+          <w:color w:val="000000"/>
+        </w:rPr>
+      </w:pPr>
+      <w:r>
+        <w:rPr>
+          <w:rFonts w:eastAsia="微軟正黑體" w:hint="eastAsia"/>
+          <w:color w:val="000000"/>
+        </w:rPr>
+        <w:t>這個情況的</w:t>
+      </w:r>
+      <w:r>
+        <w:rPr>
+          <w:rFonts w:eastAsia="微軟正黑體"/>
+          <w:color w:val="000000"/>
+        </w:rPr>
+        <w:t>simulation</w:t>
+      </w:r>
+      <w:r>
+        <w:rPr>
+          <w:rFonts w:eastAsia="微軟正黑體" w:hint="eastAsia"/>
+          <w:color w:val="000000"/>
+        </w:rPr>
+        <w:t>結果如下圖。由於我們在枚舉時是每次加</w:t>
+      </w:r>
+      <w:r>
+        <w:rPr>
+          <w:rFonts w:eastAsia="微軟正黑體"/>
+          <w:color w:val="000000"/>
+        </w:rPr>
+        <w:t>1</w:t>
+      </w:r>
+      <w:r>
+        <w:rPr>
+          <w:rFonts w:eastAsia="微軟正黑體" w:hint="eastAsia"/>
+          <w:color w:val="000000"/>
+        </w:rPr>
+        <w:t>，而</w:t>
+      </w:r>
+      <w:r>
+        <w:rPr>
+          <w:rFonts w:eastAsia="微軟正黑體"/>
+          <w:color w:val="000000"/>
+        </w:rPr>
+        <w:t>raise error</w:t>
+      </w:r>
+      <w:r>
+        <w:rPr>
+          <w:rFonts w:eastAsia="微軟正黑體" w:hint="eastAsia"/>
+          <w:color w:val="000000"/>
+        </w:rPr>
+        <w:t>與否決定在</w:t>
+      </w:r>
+      <w:r>
+        <w:rPr>
+          <w:rFonts w:eastAsia="微軟正黑體"/>
+          <w:color w:val="000000"/>
+        </w:rPr>
+        <w:t>sum[0]</w:t>
+      </w:r>
+      <w:r>
+        <w:rPr>
+          <w:rFonts w:eastAsia="微軟正黑體" w:hint="eastAsia"/>
+          <w:color w:val="000000"/>
+        </w:rPr>
+        <w:t>，因此</w:t>
+      </w:r>
+      <w:r>
+        <w:rPr>
+          <w:rFonts w:eastAsia="微軟正黑體"/>
+          <w:color w:val="000000"/>
+        </w:rPr>
+        <w:t>error</w:t>
+      </w:r>
+      <w:r>
+        <w:rPr>
+          <w:rFonts w:eastAsia="微軟正黑體" w:hint="eastAsia"/>
+          <w:color w:val="000000"/>
+        </w:rPr>
+        <w:t>的狀況多數時候會交替出現，這個</w:t>
+      </w:r>
+      <w:r>
+        <w:rPr>
+          <w:rFonts w:eastAsia="微軟正黑體"/>
+          <w:color w:val="000000"/>
+        </w:rPr>
+        <w:t>RCA</w:t>
+      </w:r>
+      <w:r>
+        <w:rPr>
+          <w:rFonts w:eastAsia="微軟正黑體" w:hint="eastAsia"/>
+          <w:color w:val="000000"/>
+        </w:rPr>
+        <w:t>的設計也是為了可以更</w:t>
+      </w:r>
+      <w:proofErr w:type="gramStart"/>
+      <w:r>
+        <w:rPr>
+          <w:rFonts w:eastAsia="微軟正黑體" w:hint="eastAsia"/>
+          <w:color w:val="000000"/>
+        </w:rPr>
+        <w:t>清楚的</w:t>
+      </w:r>
+      <w:proofErr w:type="gramEnd"/>
+      <w:r>
+        <w:rPr>
+          <w:rFonts w:eastAsia="微軟正黑體" w:hint="eastAsia"/>
+          <w:color w:val="000000"/>
+        </w:rPr>
+        <w:t>看到在</w:t>
+      </w:r>
+      <w:r>
+        <w:rPr>
+          <w:rFonts w:eastAsia="微軟正黑體"/>
+          <w:color w:val="000000"/>
+        </w:rPr>
+        <w:t>correctness</w:t>
+      </w:r>
+      <w:r>
+        <w:rPr>
+          <w:rFonts w:eastAsia="微軟正黑體" w:hint="eastAsia"/>
+          <w:color w:val="000000"/>
+        </w:rPr>
+        <w:t>部分的波型呈現。</w:t>
+      </w:r>
+    </w:p>
+    <w:p>
+      <w:pPr>
+        <w:pStyle w:val="a4"/>
+        <w:ind w:leftChars="0" w:left="720"/>
+        <w:rPr>
+          <w:rFonts w:eastAsia="微軟正黑體"/>
+          <w:color w:val="000000"/>
+        </w:rPr>
+      </w:pPr>
+      <w:r>
+        <w:rPr>
+          <w:rFonts w:eastAsia="微軟正黑體"/>
+          <w:noProof/>
+          <w:color w:val="000000"/>
+        </w:rPr>
+        <w:drawing>
+          <wp:inline distT="0" distB="0" distL="0" distR="0" wp14:anchorId="0C964A3B" wp14:editId="1C690245">
+            <wp:extent cx="6188710" cy="1656715"/>
+            <wp:effectExtent l="0" t="0" r="2540" b="635"/>
+            <wp:docPr id="29" name="圖片 29"/>
+            <wp:cNvGraphicFramePr>
+              <a:graphicFrameLocks xmlns:a="http://schemas.openxmlformats.org/drawingml/2006/main" noChangeAspect="1"/>
+            </wp:cNvGraphicFramePr>
+            <a:graphic xmlns:a="http://schemas.openxmlformats.org/drawingml/2006/main">
+              <a:graphicData uri="http://schemas.openxmlformats.org/drawingml/2006/picture">
+                <pic:pic xmlns:pic="http://schemas.openxmlformats.org/drawingml/2006/picture">
+                  <pic:nvPicPr>
+                    <pic:cNvPr id="0" name="圖片 16"/>
+                    <pic:cNvPicPr>
+                      <a:picLocks noChangeAspect="1" noChangeArrowheads="1"/>
+                    </pic:cNvPicPr>
+                  </pic:nvPicPr>
+                  <pic:blipFill>
+                    <a:blip r:embed="rId38">
+                      <a:extLst>
+                        <a:ext uri="{28A0092B-C50C-407E-A947-70E740481C1C}">
+                          <a14:useLocalDpi xmlns:a14="http://schemas.microsoft.com/office/drawing/2010/main" val="0"/>
+                        </a:ext>
+                      </a:extLst>
+                    </a:blip>
+                    <a:srcRect/>
+                    <a:stretch>
+                      <a:fillRect/>
+                    </a:stretch>
+                  </pic:blipFill>
+                  <pic:spPr bwMode="auto">
+                    <a:xfrm>
+                      <a:off x="0" y="0"/>
+                      <a:ext cx="6188710" cy="1656715"/>
+                    </a:xfrm>
+                    <a:prstGeom prst="rect">
+                      <a:avLst/>
+                    </a:prstGeom>
+                    <a:noFill/>
+                    <a:ln>
+                      <a:noFill/>
+                    </a:ln>
+                  </pic:spPr>
+                </pic:pic>
+              </a:graphicData>
+            </a:graphic>
+          </wp:inline>
+        </w:drawing>
+      </w:r>
+    </w:p>
+    <w:p>
+      <w:pPr>
+        <w:pStyle w:val="a4"/>
+        <w:ind w:leftChars="300" w:left="720"/>
+        <w:rPr>
+          <w:rFonts w:eastAsia="微軟正黑體"/>
+          <w:b/>
+          <w:bCs/>
+          <w:color w:val="000000"/>
+          <w:sz w:val="28"/>
+          <w:szCs w:val="28"/>
+        </w:rPr>
+      </w:pPr>
+    </w:p>
+    <w:p>
+      <w:pPr>
+        <w:pStyle w:val="a4"/>
+        <w:ind w:leftChars="300" w:left="720"/>
+        <w:rPr>
+          <w:rFonts w:eastAsia="微軟正黑體" w:hint="eastAsia"/>
+          <w:b/>
+          <w:bCs/>
+          <w:color w:val="000000"/>
+          <w:sz w:val="28"/>
+          <w:szCs w:val="28"/>
+        </w:rPr>
+      </w:pPr>
+    </w:p>
+    <w:p>
+      <w:pPr>
+        <w:pStyle w:val="a4"/>
+        <w:numPr>
+          <w:ilvl w:val="0"/>
+          <w:numId w:val="8"/>
+        </w:numPr>
+        <w:ind w:leftChars="0"/>
+        <w:rPr>
+          <w:rFonts w:eastAsia="微軟正黑體"/>
+          <w:b/>
+          <w:bCs/>
+          <w:color w:val="000000"/>
+          <w:sz w:val="28"/>
+          <w:szCs w:val="28"/>
+        </w:rPr>
+      </w:pPr>
+      <w:r>
+        <w:rPr>
+          <w:rFonts w:eastAsia="微軟正黑體"/>
+          <w:b/>
+          <w:bCs/>
+          <w:color w:val="000000"/>
+          <w:sz w:val="28"/>
+          <w:szCs w:val="28"/>
+        </w:rPr>
+        <w:t>FPGA: (Gate Level) Decode and execute</w:t>
+      </w:r>
+    </w:p>
+    <w:p>
+      <w:pPr>
+        <w:pStyle w:val="a4"/>
+        <w:ind w:leftChars="0" w:left="720"/>
+        <w:rPr>
+          <w:rFonts w:eastAsia="微軟正黑體"/>
+          <w:color w:val="000000"/>
+        </w:rPr>
+      </w:pPr>
+      <w:r>
+        <w:rPr>
+          <w:rFonts w:eastAsia="微軟正黑體" w:hint="eastAsia"/>
+          <w:color w:val="000000"/>
+        </w:rPr>
         <w:t>這題是要沿用</w:t>
       </w:r>
       <w:r>
@@ -9155,7 +13019,151 @@
           <w:rFonts w:eastAsia="微軟正黑體" w:hint="eastAsia"/>
           <w:color w:val="000000"/>
         </w:rPr>
-        <w:t>板上。首先對於</w:t>
+        <w:t>板上</w:t>
+      </w:r>
+      <w:r>
+        <w:rPr>
+          <w:rFonts w:eastAsia="微軟正黑體" w:hint="eastAsia"/>
+          <w:color w:val="000000"/>
+        </w:rPr>
+        <w:t>，我們使用了</w:t>
+      </w:r>
+      <w:r>
+        <w:rPr>
+          <w:rFonts w:eastAsia="微軟正黑體"/>
+          <w:color w:val="000000"/>
+        </w:rPr>
+        <w:t>gate-level circuit</w:t>
+      </w:r>
+      <w:r>
+        <w:rPr>
+          <w:rFonts w:eastAsia="微軟正黑體" w:hint="eastAsia"/>
+          <w:color w:val="000000"/>
+        </w:rPr>
+        <w:t>來完成這題</w:t>
+      </w:r>
+      <w:r>
+        <w:rPr>
+          <w:rFonts w:eastAsia="微軟正黑體" w:hint="eastAsia"/>
+          <w:color w:val="000000"/>
+        </w:rPr>
+        <w:t>。</w:t>
+      </w:r>
+      <w:r>
+        <w:rPr>
+          <w:rFonts w:eastAsia="微軟正黑體" w:hint="eastAsia"/>
+          <w:color w:val="000000"/>
+        </w:rPr>
+        <w:t>由於要用</w:t>
+      </w:r>
+      <w:r>
+        <w:rPr>
+          <w:rFonts w:eastAsia="微軟正黑體" w:hint="eastAsia"/>
+          <w:color w:val="000000"/>
+        </w:rPr>
+        <w:t>7</w:t>
+      </w:r>
+      <w:r>
+        <w:rPr>
+          <w:rFonts w:eastAsia="微軟正黑體"/>
+          <w:color w:val="000000"/>
+        </w:rPr>
+        <w:t>-seg</w:t>
+      </w:r>
+      <w:r>
+        <w:rPr>
+          <w:rFonts w:eastAsia="微軟正黑體"/>
+          <w:color w:val="000000"/>
+        </w:rPr>
+        <w:t>ment display</w:t>
+      </w:r>
+      <w:r>
+        <w:rPr>
+          <w:rFonts w:eastAsia="微軟正黑體" w:hint="eastAsia"/>
+          <w:color w:val="000000"/>
+        </w:rPr>
+        <w:t>來顯示我們的</w:t>
+      </w:r>
+      <w:r>
+        <w:rPr>
+          <w:rFonts w:eastAsia="微軟正黑體" w:hint="eastAsia"/>
+          <w:color w:val="000000"/>
+        </w:rPr>
+        <w:t>o</w:t>
+      </w:r>
+      <w:r>
+        <w:rPr>
+          <w:rFonts w:eastAsia="微軟正黑體"/>
+          <w:color w:val="000000"/>
+        </w:rPr>
+        <w:t>utput</w:t>
+      </w:r>
+      <w:r>
+        <w:rPr>
+          <w:rFonts w:eastAsia="微軟正黑體" w:hint="eastAsia"/>
+          <w:color w:val="000000"/>
+        </w:rPr>
+        <w:t>，首先我們要對每</w:t>
+      </w:r>
+      <w:proofErr w:type="gramStart"/>
+      <w:r>
+        <w:rPr>
+          <w:rFonts w:eastAsia="微軟正黑體" w:hint="eastAsia"/>
+          <w:color w:val="000000"/>
+        </w:rPr>
+        <w:t>個</w:t>
+      </w:r>
+      <w:proofErr w:type="gramEnd"/>
+      <w:r>
+        <w:rPr>
+          <w:rFonts w:eastAsia="微軟正黑體" w:hint="eastAsia"/>
+          <w:color w:val="000000"/>
+        </w:rPr>
+        <w:t>數字及</w:t>
+      </w:r>
+      <w:r>
+        <w:rPr>
+          <w:rFonts w:eastAsia="微軟正黑體" w:hint="eastAsia"/>
+          <w:color w:val="000000"/>
+        </w:rPr>
+        <w:t>各個</w:t>
+      </w:r>
+      <w:r>
+        <w:rPr>
+          <w:rFonts w:eastAsia="微軟正黑體" w:hint="eastAsia"/>
+          <w:color w:val="000000"/>
+        </w:rPr>
+        <w:t>s</w:t>
+      </w:r>
+      <w:r>
+        <w:rPr>
+          <w:rFonts w:eastAsia="微軟正黑體"/>
+          <w:color w:val="000000"/>
+        </w:rPr>
+        <w:t>egment</w:t>
+      </w:r>
+      <w:proofErr w:type="gramStart"/>
+      <w:r>
+        <w:rPr>
+          <w:rFonts w:eastAsia="微軟正黑體" w:hint="eastAsia"/>
+          <w:color w:val="000000"/>
+        </w:rPr>
+        <w:t>做對</w:t>
+      </w:r>
+      <w:proofErr w:type="gramEnd"/>
+      <w:r>
+        <w:rPr>
+          <w:rFonts w:eastAsia="微軟正黑體" w:hint="eastAsia"/>
+          <w:color w:val="000000"/>
+        </w:rPr>
+        <w:t>應的工作：</w:t>
+      </w:r>
+      <w:r>
+        <w:rPr>
+          <w:rFonts w:eastAsia="微軟正黑體" w:hint="eastAsia"/>
+          <w:color w:val="000000"/>
+        </w:rPr>
+        <w:t>對於</w:t>
       </w:r>
       <w:r>
         <w:rPr>
@@ -9170,21 +13178,7 @@
             <w:rFonts w:ascii="Cambria Math" w:eastAsia="微軟正黑體" w:hAnsi="Cambria Math"/>
             <w:color w:val="000000"/>
           </w:rPr>
-          <m:t xml:space="preserve"> </m:t>
-        </m:r>
-        <m:r>
-          <w:rPr>
-            <w:rFonts w:ascii="Cambria Math" w:eastAsia="微軟正黑體" w:hAnsi="Cambria Math"/>
-            <w:color w:val="000000"/>
-          </w:rPr>
-          <m:t>~</m:t>
-        </m:r>
-        <m:r>
-          <w:rPr>
-            <w:rFonts w:ascii="Cambria Math" w:eastAsia="微軟正黑體" w:hAnsi="Cambria Math"/>
-            <w:color w:val="000000"/>
-          </w:rPr>
-          <m:t xml:space="preserve"> </m:t>
+          <m:t xml:space="preserve"> ~ </m:t>
         </m:r>
       </m:oMath>
       <w:r>
@@ -9263,7 +13257,7 @@
         <w:pStyle w:val="a4"/>
         <w:ind w:leftChars="0" w:left="720"/>
         <w:rPr>
-          <w:rFonts w:eastAsia="微軟正黑體" w:hint="eastAsia"/>
+          <w:rFonts w:eastAsia="微軟正黑體"/>
           <w:color w:val="000000"/>
         </w:rPr>
       </w:pPr>
@@ -10041,6 +14035,7 @@
                 <w:rFonts w:eastAsia="微軟正黑體"/>
                 <w:color w:val="000000"/>
               </w:rPr>
+              <w:lastRenderedPageBreak/>
               <w:t>5</w:t>
             </w:r>
           </w:p>
@@ -11221,7 +15216,6 @@
                 <w:rFonts w:eastAsia="微軟正黑體"/>
                 <w:color w:val="000000"/>
               </w:rPr>
-              <w:lastRenderedPageBreak/>
               <w:t>F</w:t>
             </w:r>
           </w:p>
@@ -11318,7 +15312,7 @@
         <w:pStyle w:val="a4"/>
         <w:ind w:leftChars="0" w:left="720"/>
         <w:rPr>
-          <w:rFonts w:eastAsia="微軟正黑體" w:hint="eastAsia"/>
+          <w:rFonts w:eastAsia="微軟正黑體"/>
           <w:color w:val="000000"/>
         </w:rPr>
       </w:pPr>
@@ -11376,7 +15370,23 @@
           <w:rFonts w:eastAsia="微軟正黑體" w:hint="eastAsia"/>
           <w:color w:val="000000"/>
         </w:rPr>
-        <w:t>為哪些值時會亮</w:t>
+        <w:t>為</w:t>
+      </w:r>
+      <w:proofErr w:type="gramStart"/>
+      <w:r>
+        <w:rPr>
+          <w:rFonts w:eastAsia="微軟正黑體" w:hint="eastAsia"/>
+          <w:color w:val="000000"/>
+        </w:rPr>
+        <w:t>哪些值時會</w:t>
+      </w:r>
+      <w:proofErr w:type="gramEnd"/>
+      <w:r>
+        <w:rPr>
+          <w:rFonts w:eastAsia="微軟正黑體" w:hint="eastAsia"/>
+          <w:color w:val="000000"/>
+        </w:rPr>
+        <w:t>亮</w:t>
       </w:r>
       <w:r>
         <w:rPr>
@@ -11567,12 +15577,21 @@
         </w:rPr>
         <w:t xml:space="preserve"> </w:t>
       </w:r>
-      <w:r>
-        <w:rPr>
-          <w:rFonts w:eastAsia="微軟正黑體"/>
-          <w:color w:val="000000"/>
-        </w:rPr>
-        <w:t>rd[3]</w:t>
+      <w:proofErr w:type="spellStart"/>
+      <w:r>
+        <w:rPr>
+          <w:rFonts w:eastAsia="微軟正黑體"/>
+          <w:color w:val="000000"/>
+        </w:rPr>
+        <w:t>rd</w:t>
+      </w:r>
+      <w:proofErr w:type="spellEnd"/>
+      <w:r>
+        <w:rPr>
+          <w:rFonts w:eastAsia="微軟正黑體"/>
+          <w:color w:val="000000"/>
+        </w:rPr>
+        <w:t>[3]</w:t>
       </w:r>
       <w:r>
         <w:rPr>
@@ -11581,6 +15600,7 @@
         </w:rPr>
         <w:t>、</w:t>
       </w:r>
+      <w:proofErr w:type="spellStart"/>
       <w:r>
         <w:rPr>
           <w:rFonts w:eastAsia="微軟正黑體" w:hint="eastAsia"/>
@@ -11593,7 +15613,15 @@
           <w:rFonts w:eastAsia="微軟正黑體"/>
           <w:color w:val="000000"/>
         </w:rPr>
-        <w:t>d[2]</w:t>
+        <w:t>d</w:t>
+      </w:r>
+      <w:proofErr w:type="spellEnd"/>
+      <w:r>
+        <w:rPr>
+          <w:rFonts w:eastAsia="微軟正黑體"/>
+          <w:color w:val="000000"/>
+        </w:rPr>
+        <w:t>[2]</w:t>
       </w:r>
       <w:r>
         <w:rPr>
@@ -11602,6 +15630,7 @@
         </w:rPr>
         <w:t>、</w:t>
       </w:r>
+      <w:proofErr w:type="spellStart"/>
       <w:r>
         <w:rPr>
           <w:rFonts w:eastAsia="微軟正黑體" w:hint="eastAsia"/>
@@ -11614,7 +15643,15 @@
           <w:rFonts w:eastAsia="微軟正黑體"/>
           <w:color w:val="000000"/>
         </w:rPr>
-        <w:t>d[1]</w:t>
+        <w:t>d</w:t>
+      </w:r>
+      <w:proofErr w:type="spellEnd"/>
+      <w:r>
+        <w:rPr>
+          <w:rFonts w:eastAsia="微軟正黑體"/>
+          <w:color w:val="000000"/>
+        </w:rPr>
+        <w:t>[1]</w:t>
       </w:r>
       <w:r>
         <w:rPr>
@@ -11623,6 +15660,7 @@
         </w:rPr>
         <w:t>、</w:t>
       </w:r>
+      <w:proofErr w:type="spellStart"/>
       <w:r>
         <w:rPr>
           <w:rFonts w:eastAsia="微軟正黑體" w:hint="eastAsia"/>
@@ -11635,14 +15673,64 @@
           <w:rFonts w:eastAsia="微軟正黑體"/>
           <w:color w:val="000000"/>
         </w:rPr>
-        <w:t xml:space="preserve">d[0] </w:t>
-      </w:r>
-      <w:r>
-        <w:rPr>
-          <w:rFonts w:eastAsia="微軟正黑體" w:hint="eastAsia"/>
-          <w:color w:val="000000"/>
-        </w:rPr>
-        <w:t>的值：</w:t>
+        <w:t>d</w:t>
+      </w:r>
+      <w:proofErr w:type="spellEnd"/>
+      <w:r>
+        <w:rPr>
+          <w:rFonts w:eastAsia="微軟正黑體"/>
+          <w:color w:val="000000"/>
+        </w:rPr>
+        <w:t xml:space="preserve">[0] </w:t>
+      </w:r>
+      <w:r>
+        <w:rPr>
+          <w:rFonts w:eastAsia="微軟正黑體" w:hint="eastAsia"/>
+          <w:color w:val="000000"/>
+        </w:rPr>
+        <w:t>的值</w:t>
+      </w:r>
+      <w:r>
+        <w:rPr>
+          <w:rFonts w:eastAsia="微軟正黑體" w:hint="eastAsia"/>
+          <w:color w:val="000000"/>
+        </w:rPr>
+        <w:t>，</w:t>
+      </w:r>
+      <w:r>
+        <w:rPr>
+          <w:rFonts w:eastAsia="微軟正黑體" w:hint="eastAsia"/>
+          <w:color w:val="000000"/>
+        </w:rPr>
+        <w:t>A~G</w:t>
+      </w:r>
+      <w:r>
+        <w:rPr>
+          <w:rFonts w:eastAsia="微軟正黑體" w:hint="eastAsia"/>
+          <w:color w:val="000000"/>
+        </w:rPr>
+        <w:t>則分別代表每一個</w:t>
+      </w:r>
+      <w:r>
+        <w:rPr>
+          <w:rFonts w:eastAsia="微軟正黑體" w:hint="eastAsia"/>
+          <w:color w:val="000000"/>
+        </w:rPr>
+        <w:t>s</w:t>
+      </w:r>
+      <w:r>
+        <w:rPr>
+          <w:rFonts w:eastAsia="微軟正黑體"/>
+          <w:color w:val="000000"/>
+        </w:rPr>
+        <w:t>egment</w:t>
+      </w:r>
+      <w:r>
+        <w:rPr>
+          <w:rFonts w:eastAsia="微軟正黑體" w:hint="eastAsia"/>
+          <w:color w:val="000000"/>
+        </w:rPr>
+        <w:t>：</w:t>
       </w:r>
     </w:p>
     <w:p>
@@ -11650,7 +15738,7 @@
         <w:pStyle w:val="a4"/>
         <w:ind w:leftChars="0" w:left="720"/>
         <w:rPr>
-          <w:rFonts w:eastAsia="微軟正黑體" w:hint="eastAsia"/>
+          <w:rFonts w:eastAsia="微軟正黑體"/>
           <w:color w:val="000000"/>
         </w:rPr>
       </w:pPr>
@@ -11667,6 +15755,7 @@
       <w:r>
         <w:rPr>
           <w:rFonts w:eastAsia="微軟正黑體"/>
+          <w:noProof/>
           <w:color w:val="000000"/>
         </w:rPr>
         <w:drawing>
@@ -11685,7 +15774,7 @@
                     <pic:cNvPicPr/>
                   </pic:nvPicPr>
                   <pic:blipFill>
-                    <a:blip r:embed="rId30"/>
+                    <a:blip r:embed="rId39"/>
                     <a:stretch>
                       <a:fillRect/>
                     </a:stretch>
@@ -11730,8 +15819,17 @@
           <w:rFonts w:eastAsia="微軟正黑體" w:hint="eastAsia"/>
           <w:color w:val="000000"/>
         </w:rPr>
-        <w:t>將每個</w:t>
-      </w:r>
+        <w:t>將每</w:t>
+      </w:r>
+      <w:proofErr w:type="gramStart"/>
+      <w:r>
+        <w:rPr>
+          <w:rFonts w:eastAsia="微軟正黑體" w:hint="eastAsia"/>
+          <w:color w:val="000000"/>
+        </w:rPr>
+        <w:t>個</w:t>
+      </w:r>
+      <w:proofErr w:type="gramEnd"/>
       <w:r>
         <w:rPr>
           <w:rFonts w:eastAsia="微軟正黑體" w:hint="eastAsia"/>
@@ -11751,7 +15849,35 @@
           <w:rFonts w:eastAsia="微軟正黑體" w:hint="eastAsia"/>
           <w:color w:val="000000"/>
         </w:rPr>
-        <w:t>算出來可以得到如下的算式：</w:t>
+        <w:t>化簡之後，</w:t>
+      </w:r>
+      <w:r>
+        <w:rPr>
+          <w:rFonts w:eastAsia="微軟正黑體" w:hint="eastAsia"/>
+          <w:color w:val="000000"/>
+        </w:rPr>
+        <w:t>可以得到如下</w:t>
+      </w:r>
+      <w:r>
+        <w:rPr>
+          <w:rFonts w:eastAsia="微軟正黑體" w:hint="eastAsia"/>
+          <w:color w:val="000000"/>
+        </w:rPr>
+        <w:t>s</w:t>
+      </w:r>
+      <w:r>
+        <w:rPr>
+          <w:rFonts w:eastAsia="微軟正黑體"/>
+          <w:color w:val="000000"/>
+        </w:rPr>
+        <w:t>um of product</w:t>
+      </w:r>
+      <w:r>
+        <w:rPr>
+          <w:rFonts w:eastAsia="微軟正黑體" w:hint="eastAsia"/>
+          <w:color w:val="000000"/>
+        </w:rPr>
+        <w:t>的算式：</w:t>
       </w:r>
     </w:p>
     <w:p>
@@ -11759,7 +15885,7 @@
         <w:pStyle w:val="a4"/>
         <w:ind w:leftChars="0" w:left="720"/>
         <w:rPr>
-          <w:rFonts w:eastAsia="微軟正黑體" w:hint="eastAsia"/>
+          <w:rFonts w:eastAsia="微軟正黑體"/>
           <w:color w:val="000000"/>
         </w:rPr>
       </w:pPr>
@@ -11786,21 +15912,7 @@
               <w:rFonts w:ascii="Cambria Math" w:eastAsia="微軟正黑體" w:hAnsi="Cambria Math"/>
               <w:color w:val="000000"/>
             </w:rPr>
-            <m:t>A:</m:t>
-          </m:r>
-          <m:r>
-            <w:rPr>
-              <w:rFonts w:ascii="Cambria Math" w:eastAsia="微軟正黑體" w:hAnsi="Cambria Math"/>
-              <w:color w:val="000000"/>
-            </w:rPr>
-            <m:t xml:space="preserve"> </m:t>
-          </m:r>
-          <m:r>
-            <w:rPr>
-              <w:rFonts w:ascii="Cambria Math" w:eastAsia="微軟正黑體" w:hAnsi="Cambria Math"/>
-              <w:color w:val="000000"/>
-            </w:rPr>
-            <m:t>x</m:t>
+            <m:t>A: x</m:t>
           </m:r>
           <m:sSup>
             <m:sSupPr>
@@ -12095,14 +16207,7 @@
               <w:rFonts w:ascii="Cambria Math" w:eastAsia="微軟正黑體" w:hAnsi="Cambria Math"/>
               <w:color w:val="000000"/>
             </w:rPr>
-            <m:t>B:</m:t>
-          </m:r>
-          <m:r>
-            <w:rPr>
-              <w:rFonts w:ascii="Cambria Math" w:eastAsia="微軟正黑體" w:hAnsi="Cambria Math"/>
-              <w:color w:val="000000"/>
-            </w:rPr>
-            <m:t xml:space="preserve"> </m:t>
+            <m:t xml:space="preserve">B: </m:t>
           </m:r>
           <m:sSup>
             <m:sSupPr>
@@ -12464,14 +16569,7 @@
               <w:rFonts w:ascii="Cambria Math" w:eastAsia="微軟正黑體" w:hAnsi="Cambria Math"/>
               <w:color w:val="000000"/>
             </w:rPr>
-            <m:t>C:</m:t>
-          </m:r>
-          <m:r>
-            <w:rPr>
-              <w:rFonts w:ascii="Cambria Math" w:eastAsia="微軟正黑體" w:hAnsi="Cambria Math"/>
-              <w:color w:val="000000"/>
-            </w:rPr>
-            <m:t xml:space="preserve"> </m:t>
+            <m:t xml:space="preserve">C: </m:t>
           </m:r>
           <m:sSup>
             <m:sSupPr>
@@ -12676,21 +16774,7 @@
               <w:rFonts w:ascii="Cambria Math" w:eastAsia="微軟正黑體" w:hAnsi="Cambria Math"/>
               <w:color w:val="000000"/>
             </w:rPr>
-            <m:t>D:</m:t>
-          </m:r>
-          <m:r>
-            <w:rPr>
-              <w:rFonts w:ascii="Cambria Math" w:eastAsia="微軟正黑體" w:hAnsi="Cambria Math"/>
-              <w:color w:val="000000"/>
-            </w:rPr>
-            <m:t xml:space="preserve"> </m:t>
-          </m:r>
-          <m:r>
-            <w:rPr>
-              <w:rFonts w:ascii="Cambria Math" w:eastAsia="微軟正黑體" w:hAnsi="Cambria Math"/>
-              <w:color w:val="000000"/>
-            </w:rPr>
-            <m:t>x</m:t>
+            <m:t>D: x</m:t>
           </m:r>
           <m:sSup>
             <m:sSupPr>
@@ -12925,21 +17009,8 @@
               <w:rFonts w:ascii="Cambria Math" w:eastAsia="微軟正黑體" w:hAnsi="Cambria Math"/>
               <w:color w:val="000000"/>
             </w:rPr>
-            <m:t>E:</m:t>
-          </m:r>
-          <m:r>
-            <w:rPr>
-              <w:rFonts w:ascii="Cambria Math" w:eastAsia="微軟正黑體" w:hAnsi="Cambria Math"/>
-              <w:color w:val="000000"/>
-            </w:rPr>
-            <m:t xml:space="preserve"> </m:t>
-          </m:r>
-          <m:r>
-            <w:rPr>
-              <w:rFonts w:ascii="Cambria Math" w:eastAsia="微軟正黑體" w:hAnsi="Cambria Math"/>
-              <w:color w:val="000000"/>
-            </w:rPr>
-            <m:t>x</m:t>
+            <w:lastRenderedPageBreak/>
+            <m:t>E: x</m:t>
           </m:r>
           <m:sSup>
             <m:sSupPr>
@@ -13013,14 +17084,7 @@
               <w:rFonts w:ascii="Cambria Math" w:eastAsia="微軟正黑體" w:hAnsi="Cambria Math"/>
               <w:color w:val="000000"/>
             </w:rPr>
-            <m:t>+y'w</m:t>
-          </m:r>
-          <m:r>
-            <w:rPr>
-              <w:rFonts w:ascii="Cambria Math" w:eastAsia="微軟正黑體" w:hAnsi="Cambria Math"/>
-              <w:color w:val="000000"/>
-            </w:rPr>
-            <m:t>'</m:t>
+            <m:t>+y'w'</m:t>
           </m:r>
         </m:oMath>
       </m:oMathPara>
@@ -13047,21 +17111,7 @@
               <w:rFonts w:ascii="Cambria Math" w:eastAsia="微軟正黑體" w:hAnsi="Cambria Math"/>
               <w:color w:val="000000"/>
             </w:rPr>
-            <m:t>F:</m:t>
-          </m:r>
-          <m:r>
-            <w:rPr>
-              <w:rFonts w:ascii="Cambria Math" w:eastAsia="微軟正黑體" w:hAnsi="Cambria Math"/>
-              <w:color w:val="000000"/>
-            </w:rPr>
-            <m:t xml:space="preserve"> </m:t>
-          </m:r>
-          <m:r>
-            <w:rPr>
-              <w:rFonts w:ascii="Cambria Math" w:eastAsia="微軟正黑體" w:hAnsi="Cambria Math"/>
-              <w:color w:val="000000"/>
-            </w:rPr>
-            <m:t>x</m:t>
+            <m:t>F: x</m:t>
           </m:r>
           <m:sSup>
             <m:sSupPr>
@@ -13209,14 +17259,7 @@
               <w:rFonts w:ascii="Cambria Math" w:eastAsia="微軟正黑體" w:hAnsi="Cambria Math"/>
               <w:color w:val="000000"/>
             </w:rPr>
-            <m:t>+x'z'w</m:t>
-          </m:r>
-          <m:r>
-            <w:rPr>
-              <w:rFonts w:ascii="Cambria Math" w:eastAsia="微軟正黑體" w:hAnsi="Cambria Math"/>
-              <w:color w:val="000000"/>
-            </w:rPr>
-            <m:t>'</m:t>
+            <m:t>+x'z'w'</m:t>
           </m:r>
         </m:oMath>
       </m:oMathPara>
@@ -13243,21 +17286,7 @@
               <w:rFonts w:ascii="Cambria Math" w:eastAsia="微軟正黑體" w:hAnsi="Cambria Math"/>
               <w:color w:val="000000"/>
             </w:rPr>
-            <m:t>G:</m:t>
-          </m:r>
-          <m:r>
-            <w:rPr>
-              <w:rFonts w:ascii="Cambria Math" w:eastAsia="微軟正黑體" w:hAnsi="Cambria Math"/>
-              <w:color w:val="000000"/>
-            </w:rPr>
-            <m:t xml:space="preserve"> </m:t>
-          </m:r>
-          <m:r>
-            <w:rPr>
-              <w:rFonts w:ascii="Cambria Math" w:eastAsia="微軟正黑體" w:hAnsi="Cambria Math"/>
-              <w:color w:val="000000"/>
-            </w:rPr>
-            <m:t>x</m:t>
+            <m:t>G: x</m:t>
           </m:r>
           <m:sSup>
             <m:sSupPr>
@@ -13419,23 +17448,335 @@
           <w:color w:val="000000"/>
         </w:rPr>
       </w:pPr>
+      <w:r>
+        <w:rPr>
+          <w:rFonts w:eastAsia="微軟正黑體" w:hint="eastAsia"/>
+          <w:color w:val="000000"/>
+        </w:rPr>
+        <w:t>有了這些式子後，我們便可以用</w:t>
+      </w:r>
+      <w:r>
+        <w:rPr>
+          <w:rFonts w:eastAsia="微軟正黑體" w:hint="eastAsia"/>
+          <w:color w:val="000000"/>
+        </w:rPr>
+        <w:t>l</w:t>
+      </w:r>
+      <w:r>
+        <w:rPr>
+          <w:rFonts w:eastAsia="微軟正黑體"/>
+          <w:color w:val="000000"/>
+        </w:rPr>
+        <w:t>ogic gate</w:t>
+      </w:r>
+      <w:r>
+        <w:rPr>
+          <w:rFonts w:eastAsia="微軟正黑體" w:hint="eastAsia"/>
+          <w:color w:val="000000"/>
+        </w:rPr>
+        <w:t>去實現它們，進而</w:t>
+      </w:r>
+      <w:r>
+        <w:rPr>
+          <w:rFonts w:eastAsia="微軟正黑體" w:hint="eastAsia"/>
+          <w:color w:val="000000"/>
+        </w:rPr>
+        <w:t>從</w:t>
+      </w:r>
+      <w:r>
+        <w:rPr>
+          <w:rFonts w:eastAsia="微軟正黑體" w:hint="eastAsia"/>
+          <w:color w:val="000000"/>
+        </w:rPr>
+        <w:t>o</w:t>
+      </w:r>
+      <w:r>
+        <w:rPr>
+          <w:rFonts w:eastAsia="微軟正黑體"/>
+          <w:color w:val="000000"/>
+        </w:rPr>
+        <w:t>utput</w:t>
+      </w:r>
+      <w:r>
+        <w:rPr>
+          <w:rFonts w:eastAsia="微軟正黑體" w:hint="eastAsia"/>
+          <w:color w:val="000000"/>
+        </w:rPr>
+        <w:t>得知每</w:t>
+      </w:r>
+      <w:proofErr w:type="gramStart"/>
+      <w:r>
+        <w:rPr>
+          <w:rFonts w:eastAsia="微軟正黑體" w:hint="eastAsia"/>
+          <w:color w:val="000000"/>
+        </w:rPr>
+        <w:t>個</w:t>
+      </w:r>
+      <w:proofErr w:type="gramEnd"/>
+      <w:r>
+        <w:rPr>
+          <w:rFonts w:eastAsia="微軟正黑體" w:hint="eastAsia"/>
+          <w:color w:val="000000"/>
+        </w:rPr>
+        <w:t>s</w:t>
+      </w:r>
+      <w:r>
+        <w:rPr>
+          <w:rFonts w:eastAsia="微軟正黑體"/>
+          <w:color w:val="000000"/>
+        </w:rPr>
+        <w:t>egment</w:t>
+      </w:r>
+      <w:r>
+        <w:rPr>
+          <w:rFonts w:eastAsia="微軟正黑體" w:hint="eastAsia"/>
+          <w:color w:val="000000"/>
+        </w:rPr>
+        <w:t>需要亮或不亮。</w:t>
+      </w:r>
+      <w:r>
+        <w:rPr>
+          <w:rFonts w:eastAsia="微軟正黑體" w:hint="eastAsia"/>
+          <w:color w:val="000000"/>
+        </w:rPr>
+        <w:t>由於前面使用</w:t>
+      </w:r>
+      <w:r>
+        <w:rPr>
+          <w:rFonts w:eastAsia="微軟正黑體" w:hint="eastAsia"/>
+          <w:color w:val="000000"/>
+        </w:rPr>
+        <w:t>k</w:t>
+      </w:r>
+      <w:r>
+        <w:rPr>
+          <w:rFonts w:eastAsia="微軟正黑體"/>
+          <w:color w:val="000000"/>
+        </w:rPr>
+        <w:t>-map</w:t>
+      </w:r>
+      <w:r>
+        <w:rPr>
+          <w:rFonts w:eastAsia="微軟正黑體" w:hint="eastAsia"/>
+          <w:color w:val="000000"/>
+        </w:rPr>
+        <w:t>的時候，定義</w:t>
+      </w:r>
+      <w:r>
+        <w:rPr>
+          <w:rFonts w:eastAsia="微軟正黑體" w:hint="eastAsia"/>
+          <w:color w:val="000000"/>
+        </w:rPr>
+        <w:t>1</w:t>
+      </w:r>
+      <w:r>
+        <w:rPr>
+          <w:rFonts w:eastAsia="微軟正黑體" w:hint="eastAsia"/>
+          <w:color w:val="000000"/>
+        </w:rPr>
+        <w:t>表示要亮、</w:t>
+      </w:r>
+      <w:r>
+        <w:rPr>
+          <w:rFonts w:eastAsia="微軟正黑體" w:hint="eastAsia"/>
+          <w:color w:val="000000"/>
+        </w:rPr>
+        <w:t>0</w:t>
+      </w:r>
+      <w:r>
+        <w:rPr>
+          <w:rFonts w:eastAsia="微軟正黑體" w:hint="eastAsia"/>
+          <w:color w:val="000000"/>
+        </w:rPr>
+        <w:t>表示不亮</w:t>
+      </w:r>
+      <w:r>
+        <w:rPr>
+          <w:rFonts w:eastAsia="微軟正黑體" w:hint="eastAsia"/>
+          <w:color w:val="000000"/>
+        </w:rPr>
+        <w:t>，因此每</w:t>
+      </w:r>
+      <w:proofErr w:type="gramStart"/>
+      <w:r>
+        <w:rPr>
+          <w:rFonts w:eastAsia="微軟正黑體" w:hint="eastAsia"/>
+          <w:color w:val="000000"/>
+        </w:rPr>
+        <w:t>個</w:t>
+      </w:r>
+      <w:proofErr w:type="gramEnd"/>
+      <w:r>
+        <w:rPr>
+          <w:rFonts w:eastAsia="微軟正黑體" w:hint="eastAsia"/>
+          <w:color w:val="000000"/>
+        </w:rPr>
+        <w:t>s</w:t>
+      </w:r>
+      <w:r>
+        <w:rPr>
+          <w:rFonts w:eastAsia="微軟正黑體"/>
+          <w:color w:val="000000"/>
+        </w:rPr>
+        <w:t>egment</w:t>
+      </w:r>
+      <w:r>
+        <w:rPr>
+          <w:rFonts w:eastAsia="微軟正黑體" w:hint="eastAsia"/>
+          <w:color w:val="000000"/>
+        </w:rPr>
+        <w:t>最後的</w:t>
+      </w:r>
+      <w:r>
+        <w:rPr>
+          <w:rFonts w:eastAsia="微軟正黑體" w:hint="eastAsia"/>
+          <w:color w:val="000000"/>
+        </w:rPr>
+        <w:t>o</w:t>
+      </w:r>
+      <w:r>
+        <w:rPr>
+          <w:rFonts w:eastAsia="微軟正黑體"/>
+          <w:color w:val="000000"/>
+        </w:rPr>
+        <w:t>utput</w:t>
+      </w:r>
+      <w:r>
+        <w:rPr>
+          <w:rFonts w:eastAsia="微軟正黑體" w:hint="eastAsia"/>
+          <w:color w:val="000000"/>
+        </w:rPr>
+        <w:t>要再</w:t>
+      </w:r>
+      <w:r>
+        <w:rPr>
+          <w:rFonts w:eastAsia="微軟正黑體" w:hint="eastAsia"/>
+          <w:color w:val="000000"/>
+        </w:rPr>
+        <w:t>接一個</w:t>
+      </w:r>
+      <w:r>
+        <w:rPr>
+          <w:rFonts w:eastAsia="微軟正黑體" w:hint="eastAsia"/>
+          <w:color w:val="000000"/>
+        </w:rPr>
+        <w:t>N</w:t>
+      </w:r>
+      <w:r>
+        <w:rPr>
+          <w:rFonts w:eastAsia="微軟正黑體"/>
+          <w:color w:val="000000"/>
+        </w:rPr>
+        <w:t>OT</w:t>
+      </w:r>
+      <w:r>
+        <w:rPr>
+          <w:rFonts w:eastAsia="微軟正黑體" w:hint="eastAsia"/>
+          <w:color w:val="000000"/>
+        </w:rPr>
+        <w:t>才是正確的值</w:t>
+      </w:r>
+      <w:r>
+        <w:rPr>
+          <w:rFonts w:eastAsia="微軟正黑體" w:hint="eastAsia"/>
+          <w:color w:val="000000"/>
+        </w:rPr>
+        <w:t>，整體的</w:t>
+      </w:r>
+      <w:r>
+        <w:rPr>
+          <w:rFonts w:eastAsia="微軟正黑體" w:hint="eastAsia"/>
+          <w:color w:val="000000"/>
+        </w:rPr>
+        <w:t>c</w:t>
+      </w:r>
+      <w:r>
+        <w:rPr>
+          <w:rFonts w:eastAsia="微軟正黑體"/>
+          <w:color w:val="000000"/>
+        </w:rPr>
+        <w:t>ircuit</w:t>
+      </w:r>
+      <w:r>
+        <w:rPr>
+          <w:rFonts w:eastAsia="微軟正黑體" w:hint="eastAsia"/>
+          <w:color w:val="000000"/>
+        </w:rPr>
+        <w:t>如下</w:t>
+      </w:r>
+      <w:r>
+        <w:rPr>
+          <w:rFonts w:eastAsia="微軟正黑體" w:hint="eastAsia"/>
+          <w:color w:val="000000"/>
+        </w:rPr>
+        <w:t>。</w:t>
+      </w:r>
     </w:p>
     <w:p>
       <w:pPr>
         <w:pStyle w:val="a4"/>
         <w:ind w:leftChars="0" w:left="720"/>
         <w:rPr>
-          <w:rFonts w:eastAsia="微軟正黑體" w:hint="eastAsia"/>
-          <w:color w:val="000000"/>
-        </w:rPr>
-      </w:pPr>
+          <w:rFonts w:eastAsia="微軟正黑體"/>
+          <w:color w:val="000000"/>
+        </w:rPr>
+      </w:pPr>
+      <w:r>
+        <w:rPr>
+          <w:rFonts w:eastAsia="微軟正黑體"/>
+          <w:noProof/>
+          <w:color w:val="000000"/>
+        </w:rPr>
+        <w:lastRenderedPageBreak/>
+        <w:drawing>
+          <wp:inline distT="0" distB="0" distL="0" distR="0" wp14:anchorId="475A1007" wp14:editId="2442B054">
+            <wp:extent cx="3441700" cy="8863330"/>
+            <wp:effectExtent l="0" t="0" r="9525" b="0"/>
+            <wp:docPr id="10" name="圖片 10"/>
+            <wp:cNvGraphicFramePr>
+              <a:graphicFrameLocks xmlns:a="http://schemas.openxmlformats.org/drawingml/2006/main" noChangeAspect="1"/>
+            </wp:cNvGraphicFramePr>
+            <a:graphic xmlns:a="http://schemas.openxmlformats.org/drawingml/2006/main">
+              <a:graphicData uri="http://schemas.openxmlformats.org/drawingml/2006/picture">
+                <pic:pic xmlns:pic="http://schemas.openxmlformats.org/drawingml/2006/picture">
+                  <pic:nvPicPr>
+                    <pic:cNvPr id="10" name="圖片 10"/>
+                    <pic:cNvPicPr/>
+                  </pic:nvPicPr>
+                  <pic:blipFill>
+                    <a:blip r:embed="rId40" cstate="print">
+                      <a:extLst>
+                        <a:ext uri="{28A0092B-C50C-407E-A947-70E740481C1C}">
+                          <a14:useLocalDpi xmlns:a14="http://schemas.microsoft.com/office/drawing/2010/main" val="0"/>
+                        </a:ext>
+                      </a:extLst>
+                    </a:blip>
+                    <a:stretch>
+                      <a:fillRect/>
+                    </a:stretch>
+                  </pic:blipFill>
+                  <pic:spPr>
+                    <a:xfrm>
+                      <a:off x="0" y="0"/>
+                      <a:ext cx="3441700" cy="8863330"/>
+                    </a:xfrm>
+                    <a:prstGeom prst="rect">
+                      <a:avLst/>
+                    </a:prstGeom>
+                  </pic:spPr>
+                </pic:pic>
+              </a:graphicData>
+            </a:graphic>
+          </wp:inline>
+        </w:drawing>
+      </w:r>
     </w:p>
     <w:p>
       <w:pPr>
         <w:pStyle w:val="a4"/>
         <w:ind w:leftChars="0" w:left="720"/>
         <w:rPr>
-          <w:rFonts w:eastAsia="微軟正黑體" w:hint="eastAsia"/>
+          <w:rFonts w:eastAsia="微軟正黑體"/>
           <w:b/>
           <w:bCs/>
           <w:color w:val="000000"/>
@@ -13606,7 +17947,6 @@
           <w:bCs/>
           <w:color w:val="000000"/>
         </w:rPr>
-        <w:lastRenderedPageBreak/>
         <w:t>(Gate Level) 8-bit ripple carry adder (RCA)</w:t>
       </w:r>
       <w:r>
@@ -15953,6 +20293,7 @@
   <w:style w:type="character" w:default="1" w:styleId="a0">
     <w:name w:val="Default Paragraph Font"/>
     <w:uiPriority w:val="1"/>
+    <w:semiHidden/>
     <w:unhideWhenUsed/>
   </w:style>
   <w:style w:type="table" w:default="1" w:styleId="a1">

--- a/Lab2/Lab2_Team31_Report.docx
+++ b/Lab2/Lab2_Team31_Report.docx
@@ -752,7 +752,23 @@
           <w:rFonts w:ascii="Calibri" w:eastAsia="微軟正黑體" w:hAnsi="Calibri" w:cs="Calibri" w:hint="eastAsia"/>
           <w:color w:val="000000"/>
         </w:rPr>
-        <w:t>再將這兩個結果及</w:t>
+        <w:t>再將這兩</w:t>
+      </w:r>
+      <w:proofErr w:type="gramStart"/>
+      <w:r>
+        <w:rPr>
+          <w:rFonts w:ascii="Calibri" w:eastAsia="微軟正黑體" w:hAnsi="Calibri" w:cs="Calibri" w:hint="eastAsia"/>
+          <w:color w:val="000000"/>
+        </w:rPr>
+        <w:t>個</w:t>
+      </w:r>
+      <w:proofErr w:type="gramEnd"/>
+      <w:r>
+        <w:rPr>
+          <w:rFonts w:ascii="Calibri" w:eastAsia="微軟正黑體" w:hAnsi="Calibri" w:cs="Calibri" w:hint="eastAsia"/>
+          <w:color w:val="000000"/>
+        </w:rPr>
+        <w:t>結果及</w:t>
       </w:r>
       <w:proofErr w:type="spellStart"/>
       <w:r>
@@ -1178,13 +1194,22 @@
           <w:rFonts w:ascii="Calibri" w:eastAsia="微軟正黑體" w:hAnsi="Calibri" w:cs="Calibri" w:hint="eastAsia"/>
           <w:color w:val="000000"/>
         </w:rPr>
-        <w:t>這兩個</w:t>
-      </w:r>
+        <w:t>這兩</w:t>
+      </w:r>
+      <w:proofErr w:type="gramStart"/>
       <w:r>
         <w:rPr>
           <w:rFonts w:ascii="Calibri" w:eastAsia="微軟正黑體" w:hAnsi="Calibri" w:cs="Calibri" w:hint="eastAsia"/>
           <w:color w:val="000000"/>
         </w:rPr>
+        <w:t>個</w:t>
+      </w:r>
+      <w:proofErr w:type="gramEnd"/>
+      <w:r>
+        <w:rPr>
+          <w:rFonts w:ascii="Calibri" w:eastAsia="微軟正黑體" w:hAnsi="Calibri" w:cs="Calibri" w:hint="eastAsia"/>
+          <w:color w:val="000000"/>
+        </w:rPr>
         <w:t>Adder</w:t>
       </w:r>
       <w:r>
@@ -1206,44 +1231,128 @@
           <w:rFonts w:ascii="Calibri" w:eastAsia="微軟正黑體" w:hAnsi="Calibri" w:cs="Calibri" w:hint="eastAsia"/>
           <w:color w:val="000000"/>
         </w:rPr>
-        <w:t>可以接</w:t>
+        <w:t>是一個可以接收</w:t>
       </w:r>
       <w:r>
         <w:rPr>
           <w:rFonts w:ascii="Calibri" w:eastAsia="微軟正黑體" w:hAnsi="Calibri" w:cs="Calibri" w:hint="eastAsia"/>
           <w:color w:val="000000"/>
         </w:rPr>
+        <w:t>3bit input</w:t>
+      </w:r>
+      <w:r>
+        <w:rPr>
+          <w:rFonts w:ascii="Calibri" w:eastAsia="微軟正黑體" w:hAnsi="Calibri" w:cs="Calibri" w:hint="eastAsia"/>
+          <w:color w:val="000000"/>
+        </w:rPr>
+        <w:t>的</w:t>
+      </w:r>
+      <w:r>
+        <w:rPr>
+          <w:rFonts w:ascii="Calibri" w:eastAsia="微軟正黑體" w:hAnsi="Calibri" w:cs="Calibri" w:hint="eastAsia"/>
+          <w:color w:val="000000"/>
+        </w:rPr>
+        <w:t>adder</w:t>
+      </w:r>
+      <w:r>
+        <w:rPr>
+          <w:rFonts w:ascii="Calibri" w:eastAsia="微軟正黑體" w:hAnsi="Calibri" w:cs="Calibri" w:hint="eastAsia"/>
+          <w:color w:val="000000"/>
+        </w:rPr>
+        <w:t>，</w:t>
+      </w:r>
+      <w:r>
+        <w:rPr>
+          <w:rFonts w:ascii="Calibri" w:eastAsia="微軟正黑體" w:hAnsi="Calibri" w:cs="Calibri" w:hint="eastAsia"/>
+          <w:color w:val="000000"/>
+        </w:rPr>
+        <w:t>以下圖來看</w:t>
+      </w:r>
+      <w:r>
+        <w:rPr>
+          <w:rFonts w:ascii="Calibri" w:eastAsia="微軟正黑體" w:hAnsi="Calibri" w:cs="Calibri" w:hint="eastAsia"/>
+          <w:color w:val="000000"/>
+        </w:rPr>
+        <w:t>即</w:t>
+      </w:r>
+      <w:r>
+        <w:rPr>
+          <w:rFonts w:ascii="Calibri" w:eastAsia="微軟正黑體" w:hAnsi="Calibri" w:cs="Calibri" w:hint="eastAsia"/>
+          <w:color w:val="000000"/>
+        </w:rPr>
+        <w:t>比</w:t>
+      </w:r>
+      <w:r>
+        <w:rPr>
+          <w:rFonts w:ascii="Calibri" w:eastAsia="微軟正黑體" w:hAnsi="Calibri" w:cs="Calibri" w:hint="eastAsia"/>
+          <w:color w:val="000000"/>
+        </w:rPr>
+        <w:t>Half Adder</w:t>
+      </w:r>
+      <w:r>
+        <w:rPr>
+          <w:rFonts w:ascii="Calibri" w:eastAsia="微軟正黑體" w:hAnsi="Calibri" w:cs="Calibri" w:hint="eastAsia"/>
+          <w:color w:val="000000"/>
+        </w:rPr>
+        <w:t>多收一個</w:t>
+      </w:r>
+      <w:proofErr w:type="spellStart"/>
+      <w:r>
+        <w:rPr>
+          <w:rFonts w:ascii="Calibri" w:eastAsia="微軟正黑體" w:hAnsi="Calibri" w:cs="Calibri" w:hint="eastAsia"/>
+          <w:color w:val="000000"/>
+        </w:rPr>
+        <w:t>cin</w:t>
+      </w:r>
+      <w:proofErr w:type="spellEnd"/>
+      <w:r>
+        <w:rPr>
+          <w:rFonts w:ascii="Calibri" w:eastAsia="微軟正黑體" w:hAnsi="Calibri" w:cs="Calibri" w:hint="eastAsia"/>
+          <w:color w:val="000000"/>
+        </w:rPr>
+        <w:t>，而</w:t>
+      </w:r>
+      <w:r>
+        <w:rPr>
+          <w:rFonts w:ascii="Calibri" w:eastAsia="微軟正黑體" w:hAnsi="Calibri" w:cs="Calibri" w:hint="eastAsia"/>
+          <w:color w:val="000000"/>
+        </w:rPr>
+        <w:t>Half Adder</w:t>
+      </w:r>
+      <w:r>
+        <w:rPr>
+          <w:rFonts w:ascii="Calibri" w:eastAsia="微軟正黑體" w:hAnsi="Calibri" w:cs="Calibri" w:hint="eastAsia"/>
+          <w:color w:val="000000"/>
+        </w:rPr>
         <w:t>收</w:t>
       </w:r>
-      <w:proofErr w:type="spellStart"/>
       <w:r>
         <w:rPr>
           <w:rFonts w:ascii="Calibri" w:eastAsia="微軟正黑體" w:hAnsi="Calibri" w:cs="Calibri" w:hint="eastAsia"/>
           <w:color w:val="000000"/>
         </w:rPr>
-        <w:t>cin</w:t>
-      </w:r>
-      <w:proofErr w:type="spellEnd"/>
+        <w:t>的是</w:t>
+      </w:r>
       <w:r>
         <w:rPr>
           <w:rFonts w:ascii="Calibri" w:eastAsia="微軟正黑體" w:hAnsi="Calibri" w:cs="Calibri" w:hint="eastAsia"/>
           <w:color w:val="000000"/>
         </w:rPr>
-        <w:t>，而</w:t>
+        <w:t>2bit</w:t>
       </w:r>
       <w:r>
         <w:rPr>
           <w:rFonts w:ascii="Calibri" w:eastAsia="微軟正黑體" w:hAnsi="Calibri" w:cs="Calibri" w:hint="eastAsia"/>
           <w:color w:val="000000"/>
         </w:rPr>
-        <w:t>Half Adder</w:t>
+        <w:t>的</w:t>
       </w:r>
       <w:r>
         <w:rPr>
           <w:rFonts w:ascii="Calibri" w:eastAsia="微軟正黑體" w:hAnsi="Calibri" w:cs="Calibri" w:hint="eastAsia"/>
           <w:color w:val="000000"/>
         </w:rPr>
-        <w:t>不行</w:t>
+        <w:t>input</w:t>
       </w:r>
       <w:r>
         <w:rPr>
@@ -1299,13 +1408,27 @@
           <w:rFonts w:ascii="Calibri" w:eastAsia="微軟正黑體" w:hAnsi="Calibri" w:cs="Calibri" w:hint="eastAsia"/>
           <w:color w:val="000000"/>
         </w:rPr>
-        <w:t>因此在運用他們組合成其他東西，如</w:t>
+        <w:t>因此在運用</w:t>
       </w:r>
       <w:r>
         <w:rPr>
           <w:rFonts w:ascii="Calibri" w:eastAsia="微軟正黑體" w:hAnsi="Calibri" w:cs="Calibri" w:hint="eastAsia"/>
           <w:color w:val="000000"/>
         </w:rPr>
+        <w:t>它</w:t>
+      </w:r>
+      <w:r>
+        <w:rPr>
+          <w:rFonts w:ascii="Calibri" w:eastAsia="微軟正黑體" w:hAnsi="Calibri" w:cs="Calibri" w:hint="eastAsia"/>
+          <w:color w:val="000000"/>
+        </w:rPr>
+        <w:t>們組合成其他東西，如</w:t>
+      </w:r>
+      <w:r>
+        <w:rPr>
+          <w:rFonts w:ascii="Calibri" w:eastAsia="微軟正黑體" w:hAnsi="Calibri" w:cs="Calibri" w:hint="eastAsia"/>
+          <w:color w:val="000000"/>
+        </w:rPr>
         <w:t>RCA</w:t>
       </w:r>
       <w:r>
@@ -1355,13 +1478,57 @@
           <w:rFonts w:ascii="Calibri" w:eastAsia="微軟正黑體" w:hAnsi="Calibri" w:cs="Calibri" w:hint="eastAsia"/>
           <w:color w:val="000000"/>
         </w:rPr>
-        <w:t>依據是否須</w:t>
+        <w:t>依據</w:t>
       </w:r>
       <w:r>
         <w:rPr>
           <w:rFonts w:ascii="Calibri" w:eastAsia="微軟正黑體" w:hAnsi="Calibri" w:cs="Calibri" w:hint="eastAsia"/>
           <w:color w:val="000000"/>
         </w:rPr>
+        <w:t>需要加總的</w:t>
+      </w:r>
+      <w:r>
+        <w:rPr>
+          <w:rFonts w:ascii="Calibri" w:eastAsia="微軟正黑體" w:hAnsi="Calibri" w:cs="Calibri" w:hint="eastAsia"/>
+          <w:color w:val="000000"/>
+        </w:rPr>
+        <w:t>bit</w:t>
+      </w:r>
+      <w:r>
+        <w:rPr>
+          <w:rFonts w:ascii="Calibri" w:eastAsia="微軟正黑體" w:hAnsi="Calibri" w:cs="Calibri" w:hint="eastAsia"/>
+          <w:color w:val="000000"/>
+        </w:rPr>
+        <w:t>數</w:t>
+      </w:r>
+      <w:proofErr w:type="gramStart"/>
+      <w:r>
+        <w:rPr>
+          <w:rFonts w:ascii="Calibri" w:eastAsia="微軟正黑體" w:hAnsi="Calibri" w:cs="Calibri" w:hint="eastAsia"/>
+          <w:color w:val="000000"/>
+        </w:rPr>
+        <w:t>（</w:t>
+      </w:r>
+      <w:proofErr w:type="gramEnd"/>
+      <w:r>
+        <w:rPr>
+          <w:rFonts w:ascii="Calibri" w:eastAsia="微軟正黑體" w:hAnsi="Calibri" w:cs="Calibri" w:hint="eastAsia"/>
+          <w:color w:val="000000"/>
+        </w:rPr>
+        <w:t>如：</w:t>
+      </w:r>
+      <w:r>
+        <w:rPr>
+          <w:rFonts w:ascii="Calibri" w:eastAsia="微軟正黑體" w:hAnsi="Calibri" w:cs="Calibri" w:hint="eastAsia"/>
+          <w:color w:val="000000"/>
+        </w:rPr>
+        <w:t>是否須</w:t>
+      </w:r>
+      <w:r>
+        <w:rPr>
+          <w:rFonts w:ascii="Calibri" w:eastAsia="微軟正黑體" w:hAnsi="Calibri" w:cs="Calibri" w:hint="eastAsia"/>
+          <w:color w:val="000000"/>
+        </w:rPr>
         <w:t>接收</w:t>
       </w:r>
       <w:r>
@@ -1371,12 +1538,21 @@
         </w:rPr>
         <w:t>carry in</w:t>
       </w:r>
+      <w:proofErr w:type="gramStart"/>
       <w:r>
         <w:rPr>
           <w:rFonts w:ascii="Calibri" w:eastAsia="微軟正黑體" w:hAnsi="Calibri" w:cs="Calibri" w:hint="eastAsia"/>
           <w:color w:val="000000"/>
         </w:rPr>
-        <w:t>的狀況判斷該</w:t>
+        <w:t>）</w:t>
+      </w:r>
+      <w:proofErr w:type="gramEnd"/>
+      <w:r>
+        <w:rPr>
+          <w:rFonts w:ascii="Calibri" w:eastAsia="微軟正黑體" w:hAnsi="Calibri" w:cs="Calibri" w:hint="eastAsia"/>
+          <w:color w:val="000000"/>
+        </w:rPr>
+        <w:t>判斷該</w:t>
       </w:r>
       <w:r>
         <w:rPr>
@@ -2773,12 +2949,21 @@
         </w:rPr>
         <w:t>4</w:t>
       </w:r>
-      <w:r>
-        <w:rPr>
-          <w:rFonts w:eastAsia="微軟正黑體"/>
-          <w:color w:val="000000"/>
-        </w:rPr>
-        <w:t>’b0001</w:t>
+      <w:proofErr w:type="gramStart"/>
+      <w:r>
+        <w:rPr>
+          <w:rFonts w:eastAsia="微軟正黑體"/>
+          <w:color w:val="000000"/>
+        </w:rPr>
+        <w:t>’</w:t>
+      </w:r>
+      <w:proofErr w:type="gramEnd"/>
+      <w:r>
+        <w:rPr>
+          <w:rFonts w:eastAsia="微軟正黑體"/>
+          <w:color w:val="000000"/>
+        </w:rPr>
+        <w:t>b0001</w:t>
       </w:r>
       <w:r>
         <w:rPr>
@@ -3555,12 +3740,21 @@
         </w:rPr>
         <w:t>1</w:t>
       </w:r>
-      <w:r>
-        <w:rPr>
-          <w:rFonts w:eastAsia="微軟正黑體"/>
-          <w:color w:val="000000"/>
-        </w:rPr>
-        <w:t>’b1</w:t>
+      <w:proofErr w:type="gramStart"/>
+      <w:r>
+        <w:rPr>
+          <w:rFonts w:eastAsia="微軟正黑體"/>
+          <w:color w:val="000000"/>
+        </w:rPr>
+        <w:t>’</w:t>
+      </w:r>
+      <w:proofErr w:type="gramEnd"/>
+      <w:r>
+        <w:rPr>
+          <w:rFonts w:eastAsia="微軟正黑體"/>
+          <w:color w:val="000000"/>
+        </w:rPr>
+        <w:t>b1</w:t>
       </w:r>
       <w:r>
         <w:rPr>
@@ -3857,7 +4051,23 @@
           <w:rFonts w:eastAsia="微軟正黑體" w:hint="eastAsia"/>
           <w:color w:val="000000"/>
         </w:rPr>
-        <w:t>比較出來的大小關係即為兩數的大小關係。若相同，則繼續往</w:t>
+        <w:t>比較出來的大小關係即</w:t>
+      </w:r>
+      <w:proofErr w:type="gramStart"/>
+      <w:r>
+        <w:rPr>
+          <w:rFonts w:eastAsia="微軟正黑體" w:hint="eastAsia"/>
+          <w:color w:val="000000"/>
+        </w:rPr>
+        <w:t>為兩數的</w:t>
+      </w:r>
+      <w:proofErr w:type="gramEnd"/>
+      <w:r>
+        <w:rPr>
+          <w:rFonts w:eastAsia="微軟正黑體" w:hint="eastAsia"/>
+          <w:color w:val="000000"/>
+        </w:rPr>
+        <w:t>大小關係。若相同，則繼續往</w:t>
       </w:r>
       <w:r>
         <w:rPr>
@@ -4483,8 +4693,17 @@
           <w:rFonts w:eastAsia="微軟正黑體" w:hint="eastAsia"/>
           <w:color w:val="000000"/>
         </w:rPr>
-        <w:t>的部分，題目已經指定每個</w:t>
-      </w:r>
+        <w:t>的部分，題目已經指定每</w:t>
+      </w:r>
+      <w:proofErr w:type="gramStart"/>
+      <w:r>
+        <w:rPr>
+          <w:rFonts w:eastAsia="微軟正黑體" w:hint="eastAsia"/>
+          <w:color w:val="000000"/>
+        </w:rPr>
+        <w:t>個</w:t>
+      </w:r>
+      <w:proofErr w:type="gramEnd"/>
       <w:r>
         <w:rPr>
           <w:rFonts w:eastAsia="微軟正黑體" w:hint="eastAsia"/>
@@ -4690,7 +4909,15 @@
           <w:rFonts w:eastAsia="微軟正黑體" w:hint="eastAsia"/>
           <w:color w:val="000000"/>
         </w:rPr>
-        <w:t>的實作，我們的想法如下：比較兩個二進位數字的是否相等，要比較</w:t>
+        <w:t>的實作，我們的想法如下：比較兩個二進位數字的是否相等，要</w:t>
+      </w:r>
+      <w:proofErr w:type="gramStart"/>
+      <w:r>
+        <w:rPr>
+          <w:rFonts w:eastAsia="微軟正黑體" w:hint="eastAsia"/>
+          <w:color w:val="000000"/>
+        </w:rPr>
+        <w:t>比較</w:t>
       </w:r>
       <w:r>
         <w:rPr>
@@ -4706,6 +4933,7 @@
         </w:rPr>
         <w:t>的</w:t>
       </w:r>
+      <w:proofErr w:type="gramEnd"/>
       <w:r>
         <w:rPr>
           <w:rFonts w:eastAsia="微軟正黑體" w:hint="eastAsia"/>
@@ -5229,6 +5457,7 @@
         </w:rPr>
         <w:t>上述</w:t>
       </w:r>
+      <w:proofErr w:type="gramStart"/>
       <w:r>
         <w:rPr>
           <w:rFonts w:eastAsia="微軟正黑體" w:hint="eastAsia"/>
@@ -5257,6 +5486,7 @@
         </w:rPr>
         <w:t>取</w:t>
       </w:r>
+      <w:proofErr w:type="gramEnd"/>
       <w:r>
         <w:rPr>
           <w:rFonts w:eastAsia="微軟正黑體" w:hint="eastAsia"/>
@@ -5619,8 +5849,17 @@
           <w:rFonts w:eastAsia="微軟正黑體" w:hint="eastAsia"/>
           <w:color w:val="000000"/>
         </w:rPr>
-        <w:t>的每個</w:t>
-      </w:r>
+        <w:t>的每</w:t>
+      </w:r>
+      <w:proofErr w:type="gramStart"/>
+      <w:r>
+        <w:rPr>
+          <w:rFonts w:eastAsia="微軟正黑體" w:hint="eastAsia"/>
+          <w:color w:val="000000"/>
+        </w:rPr>
+        <w:t>個</w:t>
+      </w:r>
+      <w:proofErr w:type="gramEnd"/>
       <w:r>
         <w:rPr>
           <w:rFonts w:eastAsia="微軟正黑體" w:hint="eastAsia"/>
@@ -6223,8 +6462,17 @@
           <w:rFonts w:eastAsia="微軟正黑體" w:hint="eastAsia"/>
           <w:color w:val="000000"/>
         </w:rPr>
-        <w:t>下去確認每個</w:t>
-      </w:r>
+        <w:t>下去確認每</w:t>
+      </w:r>
+      <w:proofErr w:type="gramStart"/>
+      <w:r>
+        <w:rPr>
+          <w:rFonts w:eastAsia="微軟正黑體" w:hint="eastAsia"/>
+          <w:color w:val="000000"/>
+        </w:rPr>
+        <w:t>個</w:t>
+      </w:r>
+      <w:proofErr w:type="gramEnd"/>
       <w:r>
         <w:rPr>
           <w:rFonts w:eastAsia="微軟正黑體" w:hint="eastAsia"/>
@@ -6826,14 +7074,30 @@
           <w:rFonts w:eastAsia="微軟正黑體" w:hint="eastAsia"/>
           <w:color w:val="000000"/>
         </w:rPr>
-        <w:t>讓它可以提前知道</w:t>
-      </w:r>
-      <w:r>
-        <w:rPr>
-          <w:rFonts w:eastAsia="微軟正黑體" w:hint="eastAsia"/>
-          <w:color w:val="000000"/>
-        </w:rPr>
-        <w:t>兩數相加時的</w:t>
+        <w:t>讓它可以提前</w:t>
+      </w:r>
+      <w:proofErr w:type="gramStart"/>
+      <w:r>
+        <w:rPr>
+          <w:rFonts w:eastAsia="微軟正黑體" w:hint="eastAsia"/>
+          <w:color w:val="000000"/>
+        </w:rPr>
+        <w:t>知道</w:t>
+      </w:r>
+      <w:r>
+        <w:rPr>
+          <w:rFonts w:eastAsia="微軟正黑體" w:hint="eastAsia"/>
+          <w:color w:val="000000"/>
+        </w:rPr>
+        <w:t>兩數相加</w:t>
+      </w:r>
+      <w:proofErr w:type="gramEnd"/>
+      <w:r>
+        <w:rPr>
+          <w:rFonts w:eastAsia="微軟正黑體" w:hint="eastAsia"/>
+          <w:color w:val="000000"/>
+        </w:rPr>
+        <w:t>時的</w:t>
       </w:r>
       <w:r>
         <w:rPr>
@@ -6861,8 +7125,17 @@
           <w:rFonts w:eastAsia="微軟正黑體" w:hint="eastAsia"/>
           <w:color w:val="000000"/>
         </w:rPr>
-        <w:t>每個</w:t>
-      </w:r>
+        <w:t>每</w:t>
+      </w:r>
+      <w:proofErr w:type="gramStart"/>
+      <w:r>
+        <w:rPr>
+          <w:rFonts w:eastAsia="微軟正黑體" w:hint="eastAsia"/>
+          <w:color w:val="000000"/>
+        </w:rPr>
+        <w:t>個</w:t>
+      </w:r>
+      <w:proofErr w:type="gramEnd"/>
       <w:r>
         <w:rPr>
           <w:rFonts w:eastAsia="微軟正黑體" w:hint="eastAsia"/>
@@ -9328,12 +9601,21 @@
         </w:rPr>
         <w:t>cout_2</w:t>
       </w:r>
-      <w:r>
-        <w:rPr>
-          <w:rFonts w:eastAsia="微軟正黑體" w:hint="eastAsia"/>
-          <w:color w:val="000000"/>
-        </w:rPr>
-        <w:t>兩部分，</w:t>
+      <w:proofErr w:type="gramStart"/>
+      <w:r>
+        <w:rPr>
+          <w:rFonts w:eastAsia="微軟正黑體" w:hint="eastAsia"/>
+          <w:color w:val="000000"/>
+        </w:rPr>
+        <w:t>兩</w:t>
+      </w:r>
+      <w:proofErr w:type="gramEnd"/>
+      <w:r>
+        <w:rPr>
+          <w:rFonts w:eastAsia="微軟正黑體" w:hint="eastAsia"/>
+          <w:color w:val="000000"/>
+        </w:rPr>
+        <w:t>部分，</w:t>
       </w:r>
       <w:r>
         <w:rPr>
@@ -9593,12 +9875,21 @@
         </w:rPr>
         <w:t>1</w:t>
       </w:r>
-      <w:r>
-        <w:rPr>
-          <w:rFonts w:eastAsia="微軟正黑體" w:hint="eastAsia"/>
-          <w:color w:val="000000"/>
-        </w:rPr>
-        <w:t>兩種情況，以便確認</w:t>
+      <w:proofErr w:type="gramStart"/>
+      <w:r>
+        <w:rPr>
+          <w:rFonts w:eastAsia="微軟正黑體" w:hint="eastAsia"/>
+          <w:color w:val="000000"/>
+        </w:rPr>
+        <w:t>兩</w:t>
+      </w:r>
+      <w:proofErr w:type="gramEnd"/>
+      <w:r>
+        <w:rPr>
+          <w:rFonts w:eastAsia="微軟正黑體" w:hint="eastAsia"/>
+          <w:color w:val="000000"/>
+        </w:rPr>
+        <w:t>種情況，以便確認</w:t>
       </w:r>
       <w:r>
         <w:rPr>
@@ -10219,8 +10510,17 @@
           <w:rFonts w:eastAsia="微軟正黑體" w:hint="eastAsia"/>
           <w:color w:val="000000"/>
         </w:rPr>
-        <w:t>，它的原理與直式乘法類似，透過計算每個</w:t>
-      </w:r>
+        <w:t>，它的原理與直式乘法類似，透過計算每</w:t>
+      </w:r>
+      <w:proofErr w:type="gramStart"/>
+      <w:r>
+        <w:rPr>
+          <w:rFonts w:eastAsia="微軟正黑體" w:hint="eastAsia"/>
+          <w:color w:val="000000"/>
+        </w:rPr>
+        <w:t>個</w:t>
+      </w:r>
+      <w:proofErr w:type="gramEnd"/>
       <w:r>
         <w:rPr>
           <w:rFonts w:eastAsia="微軟正黑體"/>
@@ -10275,8 +10575,17 @@
           <w:rFonts w:eastAsia="微軟正黑體" w:hint="eastAsia"/>
           <w:color w:val="000000"/>
         </w:rPr>
-        <w:t>每個</w:t>
-      </w:r>
+        <w:t>每</w:t>
+      </w:r>
+      <w:proofErr w:type="gramStart"/>
+      <w:r>
+        <w:rPr>
+          <w:rFonts w:eastAsia="微軟正黑體" w:hint="eastAsia"/>
+          <w:color w:val="000000"/>
+        </w:rPr>
+        <w:t>個</w:t>
+      </w:r>
+      <w:proofErr w:type="gramEnd"/>
       <w:r>
         <w:rPr>
           <w:rFonts w:eastAsia="微軟正黑體"/>
@@ -10312,6 +10621,7 @@
         </w:rPr>
         <w:t xml:space="preserve">a[0] </w:t>
       </w:r>
+      <w:proofErr w:type="gramStart"/>
       <w:r>
         <w:rPr>
           <w:rFonts w:eastAsia="微軟正黑體" w:hint="eastAsia"/>
@@ -10319,6 +10629,7 @@
         </w:rPr>
         <w:t>·</w:t>
       </w:r>
+      <w:proofErr w:type="gramEnd"/>
       <w:r>
         <w:rPr>
           <w:rFonts w:eastAsia="微軟正黑體"/>
@@ -10447,6 +10758,7 @@
         </w:rPr>
         <w:t xml:space="preserve">] </w:t>
       </w:r>
+      <w:proofErr w:type="gramStart"/>
       <w:r>
         <w:rPr>
           <w:rFonts w:eastAsia="微軟正黑體" w:hint="eastAsia"/>
@@ -10454,6 +10766,7 @@
         </w:rPr>
         <w:t>·</w:t>
       </w:r>
+      <w:proofErr w:type="gramEnd"/>
       <w:r>
         <w:rPr>
           <w:rFonts w:eastAsia="微軟正黑體"/>
@@ -10510,7 +10823,23 @@
           <w:rFonts w:eastAsia="微軟正黑體" w:hint="eastAsia"/>
           <w:color w:val="000000"/>
         </w:rPr>
-        <w:t>接出來的訊號送入圖中最左邊那一個</w:t>
+        <w:t>接出來的訊號</w:t>
+      </w:r>
+      <w:proofErr w:type="gramStart"/>
+      <w:r>
+        <w:rPr>
+          <w:rFonts w:eastAsia="微軟正黑體" w:hint="eastAsia"/>
+          <w:color w:val="000000"/>
+        </w:rPr>
+        <w:t>送入圖中</w:t>
+      </w:r>
+      <w:proofErr w:type="gramEnd"/>
+      <w:r>
+        <w:rPr>
+          <w:rFonts w:eastAsia="微軟正黑體" w:hint="eastAsia"/>
+          <w:color w:val="000000"/>
+        </w:rPr>
+        <w:t>最左邊那一個</w:t>
       </w:r>
       <w:r>
         <w:rPr>
@@ -10706,8 +11035,17 @@
           <w:rFonts w:eastAsia="微軟正黑體" w:hint="eastAsia"/>
           <w:color w:val="000000"/>
         </w:rPr>
-        <w:t>；每個</w:t>
-      </w:r>
+        <w:t>；每</w:t>
+      </w:r>
+      <w:proofErr w:type="gramStart"/>
+      <w:r>
+        <w:rPr>
+          <w:rFonts w:eastAsia="微軟正黑體" w:hint="eastAsia"/>
+          <w:color w:val="000000"/>
+        </w:rPr>
+        <w:t>個</w:t>
+      </w:r>
+      <w:proofErr w:type="gramEnd"/>
       <w:r>
         <w:rPr>
           <w:rFonts w:eastAsia="微軟正黑體"/>
@@ -10910,8 +11248,17 @@
           <w:rFonts w:eastAsia="微軟正黑體" w:hint="eastAsia"/>
           <w:color w:val="000000"/>
         </w:rPr>
-        <w:t>）相加。第二個</w:t>
-      </w:r>
+        <w:t>）相加。第二</w:t>
+      </w:r>
+      <w:proofErr w:type="gramStart"/>
+      <w:r>
+        <w:rPr>
+          <w:rFonts w:eastAsia="微軟正黑體" w:hint="eastAsia"/>
+          <w:color w:val="000000"/>
+        </w:rPr>
+        <w:t>個</w:t>
+      </w:r>
+      <w:proofErr w:type="gramEnd"/>
       <w:r>
         <w:rPr>
           <w:rFonts w:eastAsia="微軟正黑體"/>
@@ -11045,8 +11392,17 @@
           <w:rFonts w:eastAsia="微軟正黑體" w:hint="eastAsia"/>
           <w:color w:val="000000"/>
         </w:rPr>
-        <w:t>）做運算。第三個</w:t>
-      </w:r>
+        <w:t>）做運算。第三</w:t>
+      </w:r>
+      <w:proofErr w:type="gramStart"/>
+      <w:r>
+        <w:rPr>
+          <w:rFonts w:eastAsia="微軟正黑體" w:hint="eastAsia"/>
+          <w:color w:val="000000"/>
+        </w:rPr>
+        <w:t>個</w:t>
+      </w:r>
+      <w:proofErr w:type="gramEnd"/>
       <w:r>
         <w:rPr>
           <w:rFonts w:eastAsia="微軟正黑體"/>
@@ -11884,7 +12240,23 @@
           <w:rFonts w:eastAsia="微軟正黑體" w:hint="eastAsia"/>
           <w:color w:val="000000"/>
         </w:rPr>
-        <w:t>，這樣做的用意是對每個要檢查的結果做</w:t>
+        <w:t>，這樣做的用意是對每</w:t>
+      </w:r>
+      <w:proofErr w:type="gramStart"/>
+      <w:r>
+        <w:rPr>
+          <w:rFonts w:eastAsia="微軟正黑體" w:hint="eastAsia"/>
+          <w:color w:val="000000"/>
+        </w:rPr>
+        <w:t>個</w:t>
+      </w:r>
+      <w:proofErr w:type="gramEnd"/>
+      <w:r>
+        <w:rPr>
+          <w:rFonts w:eastAsia="微軟正黑體" w:hint="eastAsia"/>
+          <w:color w:val="000000"/>
+        </w:rPr>
+        <w:t>要檢查的結果做</w:t>
       </w:r>
       <w:r>
         <w:rPr>
@@ -12052,8 +12424,17 @@
           <w:rFonts w:eastAsia="微軟正黑體" w:hint="eastAsia"/>
           <w:color w:val="000000"/>
         </w:rPr>
-        <w:t>可以做出正確結果，但要對每個</w:t>
-      </w:r>
+        <w:t>可以做出正確結果，但要對每</w:t>
+      </w:r>
+      <w:proofErr w:type="gramStart"/>
+      <w:r>
+        <w:rPr>
+          <w:rFonts w:eastAsia="微軟正黑體" w:hint="eastAsia"/>
+          <w:color w:val="000000"/>
+        </w:rPr>
+        <w:t>個</w:t>
+      </w:r>
+      <w:proofErr w:type="gramEnd"/>
       <w:r>
         <w:rPr>
           <w:rFonts w:eastAsia="微軟正黑體"/>
@@ -12140,7 +12521,23 @@
           <w:rFonts w:eastAsia="微軟正黑體" w:hint="eastAsia"/>
           <w:color w:val="000000"/>
         </w:rPr>
-        <w:t>做串接，並用嚴格不等於確保他們是逐位相等且只會回傳</w:t>
+        <w:t>做串接，並用嚴格不等於確保他們</w:t>
+      </w:r>
+      <w:proofErr w:type="gramStart"/>
+      <w:r>
+        <w:rPr>
+          <w:rFonts w:eastAsia="微軟正黑體" w:hint="eastAsia"/>
+          <w:color w:val="000000"/>
+        </w:rPr>
+        <w:t>是逐位相等</w:t>
+      </w:r>
+      <w:proofErr w:type="gramEnd"/>
+      <w:r>
+        <w:rPr>
+          <w:rFonts w:eastAsia="微軟正黑體" w:hint="eastAsia"/>
+          <w:color w:val="000000"/>
+        </w:rPr>
+        <w:t>且只會回傳</w:t>
       </w:r>
       <w:r>
         <w:rPr>
@@ -12851,7 +13248,23 @@
           <w:rFonts w:eastAsia="微軟正黑體" w:hint="eastAsia"/>
           <w:color w:val="000000"/>
         </w:rPr>
-        <w:t>的狀態，一直到偵測到正確值</w:t>
+        <w:t>的狀態，</w:t>
+      </w:r>
+      <w:proofErr w:type="gramStart"/>
+      <w:r>
+        <w:rPr>
+          <w:rFonts w:eastAsia="微軟正黑體" w:hint="eastAsia"/>
+          <w:color w:val="000000"/>
+        </w:rPr>
+        <w:t>一</w:t>
+      </w:r>
+      <w:proofErr w:type="gramEnd"/>
+      <w:r>
+        <w:rPr>
+          <w:rFonts w:eastAsia="微軟正黑體" w:hint="eastAsia"/>
+          <w:color w:val="000000"/>
+        </w:rPr>
+        <w:t>直到偵測到正確值</w:t>
       </w:r>
       <w:r>
         <w:rPr>
@@ -13478,7 +13891,23 @@
           <w:rFonts w:eastAsia="微軟正黑體" w:hint="eastAsia"/>
           <w:color w:val="000000"/>
         </w:rPr>
-        <w:t>的設計也是為了可以更清楚的看到在</w:t>
+        <w:t>的設計也是為了可以更</w:t>
+      </w:r>
+      <w:proofErr w:type="gramStart"/>
+      <w:r>
+        <w:rPr>
+          <w:rFonts w:eastAsia="微軟正黑體" w:hint="eastAsia"/>
+          <w:color w:val="000000"/>
+        </w:rPr>
+        <w:t>清楚的</w:t>
+      </w:r>
+      <w:proofErr w:type="gramEnd"/>
+      <w:r>
+        <w:rPr>
+          <w:rFonts w:eastAsia="微軟正黑體" w:hint="eastAsia"/>
+          <w:color w:val="000000"/>
+        </w:rPr>
+        <w:t>看到在</w:t>
       </w:r>
       <w:r>
         <w:rPr>
@@ -13778,7 +14207,23 @@
           <w:rFonts w:eastAsia="微軟正黑體" w:hint="eastAsia"/>
           <w:color w:val="000000"/>
         </w:rPr>
-        <w:t>，首先我們要對每個數字及</w:t>
+        <w:t>，首先我們要對每</w:t>
+      </w:r>
+      <w:proofErr w:type="gramStart"/>
+      <w:r>
+        <w:rPr>
+          <w:rFonts w:eastAsia="微軟正黑體" w:hint="eastAsia"/>
+          <w:color w:val="000000"/>
+        </w:rPr>
+        <w:t>個</w:t>
+      </w:r>
+      <w:proofErr w:type="gramEnd"/>
+      <w:r>
+        <w:rPr>
+          <w:rFonts w:eastAsia="微軟正黑體" w:hint="eastAsia"/>
+          <w:color w:val="000000"/>
+        </w:rPr>
+        <w:t>數字及</w:t>
       </w:r>
       <w:r>
         <w:rPr>
@@ -13801,12 +14246,21 @@
         </w:rPr>
         <w:t>egment</w:t>
       </w:r>
-      <w:r>
-        <w:rPr>
-          <w:rFonts w:eastAsia="微軟正黑體" w:hint="eastAsia"/>
-          <w:color w:val="000000"/>
-        </w:rPr>
-        <w:t>做對應的工作：</w:t>
+      <w:proofErr w:type="gramStart"/>
+      <w:r>
+        <w:rPr>
+          <w:rFonts w:eastAsia="微軟正黑體" w:hint="eastAsia"/>
+          <w:color w:val="000000"/>
+        </w:rPr>
+        <w:t>做對</w:t>
+      </w:r>
+      <w:proofErr w:type="gramEnd"/>
+      <w:r>
+        <w:rPr>
+          <w:rFonts w:eastAsia="微軟正黑體" w:hint="eastAsia"/>
+          <w:color w:val="000000"/>
+        </w:rPr>
+        <w:t>應的工作：</w:t>
       </w:r>
       <w:r>
         <w:rPr>
@@ -16020,7 +16474,23 @@
           <w:rFonts w:eastAsia="微軟正黑體" w:hint="eastAsia"/>
           <w:color w:val="000000"/>
         </w:rPr>
-        <w:t>為哪些值時會亮</w:t>
+        <w:t>為</w:t>
+      </w:r>
+      <w:proofErr w:type="gramStart"/>
+      <w:r>
+        <w:rPr>
+          <w:rFonts w:eastAsia="微軟正黑體" w:hint="eastAsia"/>
+          <w:color w:val="000000"/>
+        </w:rPr>
+        <w:t>哪些值時會</w:t>
+      </w:r>
+      <w:proofErr w:type="gramEnd"/>
+      <w:r>
+        <w:rPr>
+          <w:rFonts w:eastAsia="微軟正黑體" w:hint="eastAsia"/>
+          <w:color w:val="000000"/>
+        </w:rPr>
+        <w:t>亮</w:t>
       </w:r>
       <w:r>
         <w:rPr>
@@ -16453,8 +16923,17 @@
           <w:rFonts w:eastAsia="微軟正黑體" w:hint="eastAsia"/>
           <w:color w:val="000000"/>
         </w:rPr>
-        <w:t>將每個</w:t>
-      </w:r>
+        <w:t>將每</w:t>
+      </w:r>
+      <w:proofErr w:type="gramStart"/>
+      <w:r>
+        <w:rPr>
+          <w:rFonts w:eastAsia="微軟正黑體" w:hint="eastAsia"/>
+          <w:color w:val="000000"/>
+        </w:rPr>
+        <w:t>個</w:t>
+      </w:r>
+      <w:proofErr w:type="gramEnd"/>
       <w:r>
         <w:rPr>
           <w:rFonts w:eastAsia="微軟正黑體" w:hint="eastAsia"/>
@@ -18127,8 +18606,17 @@
           <w:rFonts w:eastAsia="微軟正黑體" w:hint="eastAsia"/>
           <w:color w:val="000000"/>
         </w:rPr>
-        <w:t>得知每個</w:t>
-      </w:r>
+        <w:t>得知每</w:t>
+      </w:r>
+      <w:proofErr w:type="gramStart"/>
+      <w:r>
+        <w:rPr>
+          <w:rFonts w:eastAsia="微軟正黑體" w:hint="eastAsia"/>
+          <w:color w:val="000000"/>
+        </w:rPr>
+        <w:t>個</w:t>
+      </w:r>
+      <w:proofErr w:type="gramEnd"/>
       <w:r>
         <w:rPr>
           <w:rFonts w:eastAsia="微軟正黑體" w:hint="eastAsia"/>
@@ -18204,8 +18692,17 @@
           <w:rFonts w:eastAsia="微軟正黑體" w:hint="eastAsia"/>
           <w:color w:val="000000"/>
         </w:rPr>
-        <w:t>表示不亮，因此每個</w:t>
-      </w:r>
+        <w:t>表示不亮，因此每</w:t>
+      </w:r>
+      <w:proofErr w:type="gramStart"/>
+      <w:r>
+        <w:rPr>
+          <w:rFonts w:eastAsia="微軟正黑體" w:hint="eastAsia"/>
+          <w:color w:val="000000"/>
+        </w:rPr>
+        <w:t>個</w:t>
+      </w:r>
+      <w:proofErr w:type="gramEnd"/>
       <w:r>
         <w:rPr>
           <w:rFonts w:eastAsia="微軟正黑體" w:hint="eastAsia"/>

--- a/Lab2/Lab2_Team31_Report.docx
+++ b/Lab2/Lab2_Team31_Report.docx
@@ -533,7 +533,7 @@
       <w:pPr>
         <w:pStyle w:val="Web"/>
         <w:spacing w:before="0" w:beforeAutospacing="0" w:after="0" w:afterAutospacing="0"/>
-        <w:ind w:left="720" w:firstLine="480"/>
+        <w:ind w:left="1200"/>
         <w:textAlignment w:val="baseline"/>
         <w:rPr>
           <w:rFonts w:ascii="Calibri" w:eastAsia="微軟正黑體" w:hAnsi="Calibri" w:cs="Calibri"/>
@@ -545,6 +545,7 @@
           <w:rFonts w:ascii="Calibri" w:eastAsia="微軟正黑體" w:hAnsi="Calibri" w:cs="Calibri" w:hint="eastAsia"/>
           <w:color w:val="000000"/>
         </w:rPr>
+        <w:lastRenderedPageBreak/>
         <w:t>Se</w:t>
       </w:r>
       <w:r>
@@ -560,6 +561,104 @@
           <w:color w:val="000000"/>
         </w:rPr>
         <w:t>ect</w:t>
+      </w:r>
+      <w:r>
+        <w:rPr>
+          <w:rFonts w:ascii="Calibri" w:eastAsia="微軟正黑體" w:hAnsi="Calibri" w:cs="Calibri" w:hint="eastAsia"/>
+          <w:color w:val="000000"/>
+        </w:rPr>
+        <w:t xml:space="preserve"> </w:t>
+      </w:r>
+      <w:r>
+        <w:rPr>
+          <w:rFonts w:ascii="Calibri" w:eastAsia="微軟正黑體" w:hAnsi="Calibri" w:cs="Calibri" w:hint="eastAsia"/>
+          <w:color w:val="000000"/>
+        </w:rPr>
+        <w:t>的部分</w:t>
+      </w:r>
+      <w:r>
+        <w:rPr>
+          <w:rFonts w:ascii="Calibri" w:eastAsia="微軟正黑體" w:hAnsi="Calibri" w:cs="Calibri" w:hint="eastAsia"/>
+          <w:color w:val="000000"/>
+        </w:rPr>
+        <w:t>，我們沿用上面實作出來的</w:t>
+      </w:r>
+      <w:r>
+        <w:rPr>
+          <w:rFonts w:ascii="Calibri" w:eastAsia="微軟正黑體" w:hAnsi="Calibri" w:cs="Calibri" w:hint="eastAsia"/>
+          <w:color w:val="000000"/>
+        </w:rPr>
+        <w:t>b</w:t>
+      </w:r>
+      <w:r>
+        <w:rPr>
+          <w:rFonts w:ascii="Calibri" w:eastAsia="微軟正黑體" w:hAnsi="Calibri" w:cs="Calibri"/>
+          <w:color w:val="000000"/>
+        </w:rPr>
+        <w:t>asic logic gate</w:t>
+      </w:r>
+      <w:r>
+        <w:rPr>
+          <w:rFonts w:ascii="Calibri" w:eastAsia="微軟正黑體" w:hAnsi="Calibri" w:cs="Calibri" w:hint="eastAsia"/>
+          <w:color w:val="000000"/>
+        </w:rPr>
+        <w:t>，</w:t>
+      </w:r>
+      <w:r>
+        <w:rPr>
+          <w:rFonts w:ascii="Calibri" w:eastAsia="微軟正黑體" w:hAnsi="Calibri" w:cs="Calibri" w:hint="eastAsia"/>
+          <w:color w:val="000000"/>
+        </w:rPr>
+        <w:t>並</w:t>
+      </w:r>
+      <w:r>
+        <w:rPr>
+          <w:rFonts w:ascii="Calibri" w:eastAsia="微軟正黑體" w:hAnsi="Calibri" w:cs="Calibri" w:hint="eastAsia"/>
+          <w:color w:val="000000"/>
+        </w:rPr>
+        <w:t>用</w:t>
+      </w:r>
+      <w:r>
+        <w:rPr>
+          <w:rFonts w:ascii="Calibri" w:eastAsia="微軟正黑體" w:hAnsi="Calibri" w:cs="Calibri" w:hint="eastAsia"/>
+          <w:color w:val="000000"/>
+        </w:rPr>
+        <w:t>m</w:t>
+      </w:r>
+      <w:r>
+        <w:rPr>
+          <w:rFonts w:ascii="Calibri" w:eastAsia="微軟正黑體" w:hAnsi="Calibri" w:cs="Calibri"/>
+          <w:color w:val="000000"/>
+        </w:rPr>
+        <w:t>ux</w:t>
+      </w:r>
+      <w:r>
+        <w:rPr>
+          <w:rFonts w:ascii="Calibri" w:eastAsia="微軟正黑體" w:hAnsi="Calibri" w:cs="Calibri" w:hint="eastAsia"/>
+          <w:color w:val="000000"/>
+        </w:rPr>
+        <w:t>的想法實作，</w:t>
+      </w:r>
+      <w:r>
+        <w:rPr>
+          <w:rFonts w:ascii="Calibri" w:eastAsia="微軟正黑體" w:hAnsi="Calibri" w:cs="Calibri" w:hint="eastAsia"/>
+          <w:color w:val="000000"/>
+        </w:rPr>
+        <w:t>c</w:t>
+      </w:r>
+      <w:r>
+        <w:rPr>
+          <w:rFonts w:ascii="Calibri" w:eastAsia="微軟正黑體" w:hAnsi="Calibri" w:cs="Calibri"/>
+          <w:color w:val="000000"/>
+        </w:rPr>
+        <w:t>ircuit</w:t>
+      </w:r>
+      <w:r>
+        <w:rPr>
+          <w:rFonts w:ascii="Calibri" w:eastAsia="微軟正黑體" w:hAnsi="Calibri" w:cs="Calibri" w:hint="eastAsia"/>
+          <w:color w:val="000000"/>
+        </w:rPr>
+        <w:t>如下</w:t>
       </w:r>
       <w:r>
         <w:rPr>
@@ -580,145 +679,16 @@
           <w:color w:val="000000"/>
         </w:rPr>
       </w:pPr>
-    </w:p>
-    <w:p>
-      <w:pPr>
-        <w:pStyle w:val="Web"/>
-        <w:spacing w:before="0" w:beforeAutospacing="0" w:after="0" w:afterAutospacing="0"/>
-        <w:ind w:left="720" w:firstLine="480"/>
-        <w:textAlignment w:val="baseline"/>
+      <w:r>
         <w:rPr>
           <w:rFonts w:ascii="Calibri" w:eastAsia="微軟正黑體" w:hAnsi="Calibri" w:cs="Calibri"/>
           <w:color w:val="000000"/>
         </w:rPr>
-      </w:pPr>
-    </w:p>
-    <w:p>
-      <w:pPr>
-        <w:pStyle w:val="Web"/>
-        <w:numPr>
-          <w:ilvl w:val="0"/>
-          <w:numId w:val="12"/>
-        </w:numPr>
-        <w:spacing w:before="0" w:beforeAutospacing="0" w:after="0" w:afterAutospacing="0"/>
-        <w:textAlignment w:val="baseline"/>
-        <w:rPr>
-          <w:rFonts w:ascii="Calibri" w:eastAsia="微軟正黑體" w:hAnsi="Calibri" w:cs="Calibri"/>
-          <w:color w:val="000000"/>
-        </w:rPr>
-      </w:pPr>
-      <w:r>
-        <w:rPr>
-          <w:rFonts w:ascii="Calibri" w:eastAsia="微軟正黑體" w:hAnsi="Calibri" w:cs="Calibri"/>
-          <w:color w:val="000000"/>
-        </w:rPr>
-        <w:t>Basic question 3</w:t>
-      </w:r>
-      <w:r>
-        <w:rPr>
-          <w:rFonts w:ascii="Calibri" w:eastAsia="微軟正黑體" w:hAnsi="Calibri" w:cs="Calibri" w:hint="eastAsia"/>
-          <w:color w:val="000000"/>
-        </w:rPr>
-        <w:t>：</w:t>
-      </w:r>
-    </w:p>
-    <w:p>
-      <w:pPr>
-        <w:pStyle w:val="Web"/>
-        <w:spacing w:before="0" w:beforeAutospacing="0" w:after="0" w:afterAutospacing="0"/>
-        <w:ind w:left="720" w:firstLine="480"/>
-        <w:textAlignment w:val="baseline"/>
-        <w:rPr>
-          <w:rFonts w:ascii="Calibri" w:eastAsia="微軟正黑體" w:hAnsi="Calibri" w:cs="Calibri"/>
-          <w:color w:val="000000"/>
-        </w:rPr>
-      </w:pPr>
-      <w:r>
-        <w:rPr>
-          <w:rFonts w:ascii="Calibri" w:eastAsia="微軟正黑體" w:hAnsi="Calibri" w:cs="Calibri" w:hint="eastAsia"/>
-          <w:color w:val="000000"/>
-        </w:rPr>
-        <w:t>H</w:t>
-      </w:r>
-      <w:r>
-        <w:rPr>
-          <w:rFonts w:ascii="Calibri" w:eastAsia="微軟正黑體" w:hAnsi="Calibri" w:cs="Calibri"/>
-          <w:color w:val="000000"/>
-        </w:rPr>
-        <w:t>alf Adder</w:t>
-      </w:r>
-      <w:r>
-        <w:rPr>
-          <w:rFonts w:ascii="Calibri" w:eastAsia="微軟正黑體" w:hAnsi="Calibri" w:cs="Calibri" w:hint="eastAsia"/>
-          <w:color w:val="000000"/>
-        </w:rPr>
-        <w:t>、</w:t>
-      </w:r>
-      <w:r>
-        <w:rPr>
-          <w:rFonts w:ascii="Calibri" w:eastAsia="微軟正黑體" w:hAnsi="Calibri" w:cs="Calibri" w:hint="eastAsia"/>
-          <w:color w:val="000000"/>
-        </w:rPr>
-        <w:t>F</w:t>
-      </w:r>
-      <w:r>
-        <w:rPr>
-          <w:rFonts w:ascii="Calibri" w:eastAsia="微軟正黑體" w:hAnsi="Calibri" w:cs="Calibri"/>
-          <w:color w:val="000000"/>
-        </w:rPr>
-        <w:t>ull Adder</w:t>
-      </w:r>
-      <w:r>
-        <w:rPr>
-          <w:rFonts w:ascii="Calibri" w:eastAsia="微軟正黑體" w:hAnsi="Calibri" w:cs="Calibri" w:hint="eastAsia"/>
-          <w:color w:val="000000"/>
-        </w:rPr>
-        <w:t>的</w:t>
-      </w:r>
-      <w:r>
-        <w:rPr>
-          <w:rFonts w:ascii="Calibri" w:eastAsia="微軟正黑體" w:hAnsi="Calibri" w:cs="Calibri" w:hint="eastAsia"/>
-          <w:color w:val="000000"/>
-        </w:rPr>
-        <w:t>C</w:t>
-      </w:r>
-      <w:r>
-        <w:rPr>
-          <w:rFonts w:ascii="Calibri" w:eastAsia="微軟正黑體" w:hAnsi="Calibri" w:cs="Calibri"/>
-          <w:color w:val="000000"/>
-        </w:rPr>
-        <w:t>ircuit</w:t>
-      </w:r>
-      <w:r>
-        <w:rPr>
-          <w:rFonts w:ascii="Calibri" w:eastAsia="微軟正黑體" w:hAnsi="Calibri" w:cs="Calibri" w:hint="eastAsia"/>
-          <w:color w:val="000000"/>
-        </w:rPr>
-        <w:t>分別如下：</w:t>
-      </w:r>
-    </w:p>
-    <w:p>
-      <w:pPr>
-        <w:pStyle w:val="Web"/>
-        <w:spacing w:before="0" w:beforeAutospacing="0" w:after="0" w:afterAutospacing="0"/>
-        <w:ind w:left="720" w:firstLine="480"/>
-        <w:textAlignment w:val="baseline"/>
-        <w:rPr>
-          <w:rFonts w:ascii="Calibri" w:eastAsia="微軟正黑體" w:hAnsi="Calibri" w:cs="Calibri"/>
-          <w:color w:val="000000"/>
-        </w:rPr>
-      </w:pPr>
-      <w:r>
-        <w:rPr>
-          <w:rFonts w:ascii="Calibri" w:eastAsia="微軟正黑體" w:hAnsi="Calibri" w:cs="Calibri"/>
-          <w:noProof/>
-          <w:color w:val="000000"/>
-        </w:rPr>
         <w:drawing>
-          <wp:inline distT="0" distB="0" distL="0" distR="0" wp14:anchorId="14B6738A" wp14:editId="6CBA6162">
-            <wp:extent cx="5628096" cy="1998650"/>
-            <wp:effectExtent l="0" t="0" r="0" b="1905"/>
-            <wp:docPr id="9" name="圖片 9"/>
+          <wp:inline distT="0" distB="0" distL="0" distR="0" wp14:anchorId="7E8374F9" wp14:editId="68DDEF99">
+            <wp:extent cx="5511955" cy="6250577"/>
+            <wp:effectExtent l="0" t="0" r="0" b="0"/>
+            <wp:docPr id="36" name="圖片 36"/>
             <wp:cNvGraphicFramePr>
               <a:graphicFrameLocks xmlns:a="http://schemas.openxmlformats.org/drawingml/2006/main" noChangeAspect="1"/>
             </wp:cNvGraphicFramePr>
@@ -738,7 +708,7 @@
                   <pic:spPr>
                     <a:xfrm>
                       <a:off x="0" y="0"/>
-                      <a:ext cx="5660329" cy="2010097"/>
+                      <a:ext cx="5520081" cy="6259792"/>
                     </a:xfrm>
                     <a:prstGeom prst="rect">
                       <a:avLst/>
@@ -755,36 +725,218 @@
       <w:pPr>
         <w:pStyle w:val="Web"/>
         <w:spacing w:before="0" w:beforeAutospacing="0" w:after="0" w:afterAutospacing="0"/>
+        <w:ind w:left="1200"/>
+        <w:textAlignment w:val="baseline"/>
+        <w:rPr>
+          <w:rFonts w:ascii="Calibri" w:eastAsia="微軟正黑體" w:hAnsi="Calibri" w:cs="Calibri"/>
+          <w:color w:val="000000"/>
+        </w:rPr>
+      </w:pPr>
+      <w:r>
+        <w:rPr>
+          <w:rFonts w:ascii="Calibri" w:eastAsia="微軟正黑體" w:hAnsi="Calibri" w:cs="Calibri" w:hint="eastAsia"/>
+          <w:color w:val="000000"/>
+        </w:rPr>
+        <w:t>其中上面使用到</w:t>
+      </w:r>
+      <w:r>
+        <w:rPr>
+          <w:rFonts w:ascii="Calibri" w:eastAsia="微軟正黑體" w:hAnsi="Calibri" w:cs="Calibri" w:hint="eastAsia"/>
+          <w:color w:val="000000"/>
+        </w:rPr>
+        <w:t>a</w:t>
+      </w:r>
+      <w:r>
+        <w:rPr>
+          <w:rFonts w:ascii="Calibri" w:eastAsia="微軟正黑體" w:hAnsi="Calibri" w:cs="Calibri"/>
+          <w:color w:val="000000"/>
+        </w:rPr>
+        <w:t>nd_4bit</w:t>
+      </w:r>
+      <w:r>
+        <w:rPr>
+          <w:rFonts w:ascii="Calibri" w:eastAsia="微軟正黑體" w:hAnsi="Calibri" w:cs="Calibri" w:hint="eastAsia"/>
+          <w:color w:val="000000"/>
+        </w:rPr>
+        <w:t>與</w:t>
+      </w:r>
+      <w:r>
+        <w:rPr>
+          <w:rFonts w:ascii="Calibri" w:eastAsia="微軟正黑體" w:hAnsi="Calibri" w:cs="Calibri" w:hint="eastAsia"/>
+          <w:color w:val="000000"/>
+        </w:rPr>
+        <w:t>o</w:t>
+      </w:r>
+      <w:r>
+        <w:rPr>
+          <w:rFonts w:ascii="Calibri" w:eastAsia="微軟正黑體" w:hAnsi="Calibri" w:cs="Calibri"/>
+          <w:color w:val="000000"/>
+        </w:rPr>
+        <w:t>r_4bit</w:t>
+      </w:r>
+      <w:r>
+        <w:rPr>
+          <w:rFonts w:ascii="Calibri" w:eastAsia="微軟正黑體" w:hAnsi="Calibri" w:cs="Calibri" w:hint="eastAsia"/>
+          <w:color w:val="000000"/>
+        </w:rPr>
+        <w:t>兩個</w:t>
+      </w:r>
+      <w:r>
+        <w:rPr>
+          <w:rFonts w:ascii="Calibri" w:eastAsia="微軟正黑體" w:hAnsi="Calibri" w:cs="Calibri" w:hint="eastAsia"/>
+          <w:color w:val="000000"/>
+        </w:rPr>
+        <w:t>m</w:t>
+      </w:r>
+      <w:r>
+        <w:rPr>
+          <w:rFonts w:ascii="Calibri" w:eastAsia="微軟正黑體" w:hAnsi="Calibri" w:cs="Calibri"/>
+          <w:color w:val="000000"/>
+        </w:rPr>
+        <w:t>odule</w:t>
+      </w:r>
+      <w:r>
+        <w:rPr>
+          <w:rFonts w:ascii="Calibri" w:eastAsia="微軟正黑體" w:hAnsi="Calibri" w:cs="Calibri" w:hint="eastAsia"/>
+          <w:color w:val="000000"/>
+        </w:rPr>
+        <w:t>，功能分別為對四個</w:t>
+      </w:r>
+      <w:r>
+        <w:rPr>
+          <w:rFonts w:ascii="Calibri" w:eastAsia="微軟正黑體" w:hAnsi="Calibri" w:cs="Calibri" w:hint="eastAsia"/>
+          <w:color w:val="000000"/>
+        </w:rPr>
+        <w:t>b</w:t>
+      </w:r>
+      <w:r>
+        <w:rPr>
+          <w:rFonts w:ascii="Calibri" w:eastAsia="微軟正黑體" w:hAnsi="Calibri" w:cs="Calibri"/>
+          <w:color w:val="000000"/>
+        </w:rPr>
+        <w:t>it</w:t>
+      </w:r>
+      <w:r>
+        <w:rPr>
+          <w:rFonts w:ascii="Calibri" w:eastAsia="微軟正黑體" w:hAnsi="Calibri" w:cs="Calibri" w:hint="eastAsia"/>
+          <w:color w:val="000000"/>
+        </w:rPr>
+        <w:t>取</w:t>
+      </w:r>
+      <w:r>
+        <w:rPr>
+          <w:rFonts w:ascii="Calibri" w:eastAsia="微軟正黑體" w:hAnsi="Calibri" w:cs="Calibri" w:hint="eastAsia"/>
+          <w:color w:val="000000"/>
+        </w:rPr>
+        <w:t>a</w:t>
+      </w:r>
+      <w:r>
+        <w:rPr>
+          <w:rFonts w:ascii="Calibri" w:eastAsia="微軟正黑體" w:hAnsi="Calibri" w:cs="Calibri"/>
+          <w:color w:val="000000"/>
+        </w:rPr>
+        <w:t>nd</w:t>
+      </w:r>
+      <w:r>
+        <w:rPr>
+          <w:rFonts w:ascii="Calibri" w:eastAsia="微軟正黑體" w:hAnsi="Calibri" w:cs="Calibri" w:hint="eastAsia"/>
+          <w:color w:val="000000"/>
+        </w:rPr>
+        <w:t>和對</w:t>
+      </w:r>
+      <w:r>
+        <w:rPr>
+          <w:rFonts w:ascii="Calibri" w:eastAsia="微軟正黑體" w:hAnsi="Calibri" w:cs="Calibri" w:hint="eastAsia"/>
+          <w:color w:val="000000"/>
+        </w:rPr>
+        <w:t>4</w:t>
+      </w:r>
+      <w:r>
+        <w:rPr>
+          <w:rFonts w:ascii="Calibri" w:eastAsia="微軟正黑體" w:hAnsi="Calibri" w:cs="Calibri" w:hint="eastAsia"/>
+          <w:color w:val="000000"/>
+        </w:rPr>
+        <w:t>個</w:t>
+      </w:r>
+      <w:r>
+        <w:rPr>
+          <w:rFonts w:ascii="Calibri" w:eastAsia="微軟正黑體" w:hAnsi="Calibri" w:cs="Calibri" w:hint="eastAsia"/>
+          <w:color w:val="000000"/>
+        </w:rPr>
+        <w:t>bit</w:t>
+      </w:r>
+      <w:r>
+        <w:rPr>
+          <w:rFonts w:ascii="Calibri" w:eastAsia="微軟正黑體" w:hAnsi="Calibri" w:cs="Calibri" w:hint="eastAsia"/>
+          <w:color w:val="000000"/>
+        </w:rPr>
+        <w:t>取</w:t>
+      </w:r>
+      <w:r>
+        <w:rPr>
+          <w:rFonts w:ascii="Calibri" w:eastAsia="微軟正黑體" w:hAnsi="Calibri" w:cs="Calibri" w:hint="eastAsia"/>
+          <w:color w:val="000000"/>
+        </w:rPr>
+        <w:t>o</w:t>
+      </w:r>
+      <w:r>
+        <w:rPr>
+          <w:rFonts w:ascii="Calibri" w:eastAsia="微軟正黑體" w:hAnsi="Calibri" w:cs="Calibri"/>
+          <w:color w:val="000000"/>
+        </w:rPr>
+        <w:t>r</w:t>
+      </w:r>
+      <w:r>
+        <w:rPr>
+          <w:rFonts w:ascii="Calibri" w:eastAsia="微軟正黑體" w:hAnsi="Calibri" w:cs="Calibri" w:hint="eastAsia"/>
+          <w:color w:val="000000"/>
+        </w:rPr>
+        <w:t>，</w:t>
+      </w:r>
+      <w:r>
+        <w:rPr>
+          <w:rFonts w:ascii="Calibri" w:eastAsia="微軟正黑體" w:hAnsi="Calibri" w:cs="Calibri" w:hint="eastAsia"/>
+          <w:color w:val="000000"/>
+        </w:rPr>
+        <w:t>c</w:t>
+      </w:r>
+      <w:r>
+        <w:rPr>
+          <w:rFonts w:ascii="Calibri" w:eastAsia="微軟正黑體" w:hAnsi="Calibri" w:cs="Calibri"/>
+          <w:color w:val="000000"/>
+        </w:rPr>
+        <w:t>ircuit</w:t>
+      </w:r>
+      <w:r>
+        <w:rPr>
+          <w:rFonts w:ascii="Calibri" w:eastAsia="微軟正黑體" w:hAnsi="Calibri" w:cs="Calibri" w:hint="eastAsia"/>
+          <w:color w:val="000000"/>
+        </w:rPr>
+        <w:t>如下：</w:t>
+      </w:r>
+    </w:p>
+    <w:p>
+      <w:pPr>
+        <w:pStyle w:val="Web"/>
+        <w:spacing w:before="0" w:beforeAutospacing="0" w:after="0" w:afterAutospacing="0"/>
         <w:ind w:left="720" w:firstLine="480"/>
         <w:textAlignment w:val="baseline"/>
         <w:rPr>
-          <w:rFonts w:ascii="Calibri" w:eastAsia="微軟正黑體" w:hAnsi="Calibri" w:cs="Calibri"/>
-          <w:color w:val="000000"/>
-        </w:rPr>
-      </w:pPr>
-    </w:p>
-    <w:p>
-      <w:pPr>
-        <w:pStyle w:val="Web"/>
-        <w:spacing w:before="0" w:beforeAutospacing="0" w:after="0" w:afterAutospacing="0"/>
-        <w:ind w:left="1276"/>
-        <w:textAlignment w:val="baseline"/>
-        <w:rPr>
-          <w:rFonts w:ascii="Calibri" w:eastAsia="微軟正黑體" w:hAnsi="Calibri" w:cs="Calibri"/>
-          <w:color w:val="000000"/>
-        </w:rPr>
-      </w:pPr>
-      <w:r>
-        <w:rPr>
-          <w:rFonts w:ascii="Calibri" w:eastAsia="微軟正黑體" w:hAnsi="Calibri" w:cs="Calibri"/>
+          <w:rFonts w:ascii="Calibri" w:eastAsia="微軟正黑體" w:hAnsi="Calibri" w:cs="Calibri" w:hint="eastAsia"/>
+          <w:color w:val="000000"/>
+        </w:rPr>
+      </w:pPr>
+      <w:r>
+        <w:rPr>
+          <w:rFonts w:eastAsia="微軟正黑體"/>
           <w:noProof/>
           <w:color w:val="000000"/>
         </w:rPr>
         <w:drawing>
-          <wp:inline distT="0" distB="0" distL="0" distR="0" wp14:anchorId="35527F80" wp14:editId="399B8C5E">
-            <wp:extent cx="4652917" cy="3028262"/>
-            <wp:effectExtent l="0" t="0" r="0" b="1270"/>
-            <wp:docPr id="12" name="圖片 12"/>
+          <wp:inline distT="0" distB="0" distL="0" distR="0" wp14:anchorId="2E7B747D" wp14:editId="5130B9C6">
+            <wp:extent cx="4963218" cy="1295581"/>
+            <wp:effectExtent l="0" t="0" r="8890" b="0"/>
+            <wp:docPr id="37" name="圖片 37"/>
             <wp:cNvGraphicFramePr>
               <a:graphicFrameLocks xmlns:a="http://schemas.openxmlformats.org/drawingml/2006/main" noChangeAspect="1"/>
             </wp:cNvGraphicFramePr>
@@ -804,7 +956,7 @@
                   <pic:spPr>
                     <a:xfrm>
                       <a:off x="0" y="0"/>
-                      <a:ext cx="4695844" cy="3056200"/>
+                      <a:ext cx="4963218" cy="1295581"/>
                     </a:xfrm>
                     <a:prstGeom prst="rect">
                       <a:avLst/>
@@ -821,10 +973,10 @@
       <w:pPr>
         <w:pStyle w:val="Web"/>
         <w:spacing w:before="0" w:beforeAutospacing="0" w:after="0" w:afterAutospacing="0"/>
-        <w:ind w:left="720"/>
+        <w:ind w:left="720" w:firstLine="480"/>
         <w:textAlignment w:val="baseline"/>
         <w:rPr>
-          <w:rFonts w:ascii="Calibri" w:eastAsia="微軟正黑體" w:hAnsi="Calibri" w:cs="Calibri"/>
+          <w:rFonts w:ascii="Calibri" w:eastAsia="微軟正黑體" w:hAnsi="Calibri" w:cs="Calibri" w:hint="eastAsia"/>
           <w:color w:val="000000"/>
         </w:rPr>
       </w:pPr>
@@ -832,145 +984,130 @@
     <w:p>
       <w:pPr>
         <w:pStyle w:val="Web"/>
+        <w:numPr>
+          <w:ilvl w:val="0"/>
+          <w:numId w:val="12"/>
+        </w:numPr>
         <w:spacing w:before="0" w:beforeAutospacing="0" w:after="0" w:afterAutospacing="0"/>
-        <w:ind w:left="720"/>
         <w:textAlignment w:val="baseline"/>
         <w:rPr>
           <w:rFonts w:ascii="Calibri" w:eastAsia="微軟正黑體" w:hAnsi="Calibri" w:cs="Calibri"/>
           <w:color w:val="000000"/>
         </w:rPr>
       </w:pPr>
+      <w:r>
+        <w:rPr>
+          <w:rFonts w:ascii="Calibri" w:eastAsia="微軟正黑體" w:hAnsi="Calibri" w:cs="Calibri"/>
+          <w:color w:val="000000"/>
+        </w:rPr>
+        <w:lastRenderedPageBreak/>
+        <w:t>Basic question 3</w:t>
+      </w:r>
+      <w:r>
+        <w:rPr>
+          <w:rFonts w:ascii="Calibri" w:eastAsia="微軟正黑體" w:hAnsi="Calibri" w:cs="Calibri" w:hint="eastAsia"/>
+          <w:color w:val="000000"/>
+        </w:rPr>
+        <w:t>：</w:t>
+      </w:r>
     </w:p>
     <w:p>
       <w:pPr>
-        <w:pStyle w:val="a4"/>
-        <w:numPr>
-          <w:ilvl w:val="0"/>
-          <w:numId w:val="8"/>
-        </w:numPr>
-        <w:ind w:leftChars="0"/>
-        <w:rPr>
-          <w:rFonts w:eastAsia="微軟正黑體"/>
-          <w:b/>
-          <w:bCs/>
-          <w:color w:val="000000"/>
-          <w:sz w:val="28"/>
-          <w:szCs w:val="28"/>
-        </w:rPr>
-      </w:pPr>
-      <w:r>
-        <w:rPr>
-          <w:rFonts w:eastAsia="微軟正黑體"/>
-          <w:b/>
-          <w:bCs/>
-          <w:color w:val="000000"/>
-          <w:sz w:val="28"/>
-          <w:szCs w:val="28"/>
-        </w:rPr>
-        <w:t>(Gate Level) Decode and execute</w:t>
+        <w:pStyle w:val="Web"/>
+        <w:spacing w:before="0" w:beforeAutospacing="0" w:after="0" w:afterAutospacing="0"/>
+        <w:ind w:left="720" w:firstLine="480"/>
+        <w:textAlignment w:val="baseline"/>
+        <w:rPr>
+          <w:rFonts w:ascii="Calibri" w:eastAsia="微軟正黑體" w:hAnsi="Calibri" w:cs="Calibri"/>
+          <w:color w:val="000000"/>
+        </w:rPr>
+      </w:pPr>
+      <w:r>
+        <w:rPr>
+          <w:rFonts w:ascii="Calibri" w:eastAsia="微軟正黑體" w:hAnsi="Calibri" w:cs="Calibri" w:hint="eastAsia"/>
+          <w:color w:val="000000"/>
+        </w:rPr>
+        <w:t>H</w:t>
+      </w:r>
+      <w:r>
+        <w:rPr>
+          <w:rFonts w:ascii="Calibri" w:eastAsia="微軟正黑體" w:hAnsi="Calibri" w:cs="Calibri"/>
+          <w:color w:val="000000"/>
+        </w:rPr>
+        <w:t>alf Adder</w:t>
+      </w:r>
+      <w:r>
+        <w:rPr>
+          <w:rFonts w:ascii="Calibri" w:eastAsia="微軟正黑體" w:hAnsi="Calibri" w:cs="Calibri" w:hint="eastAsia"/>
+          <w:color w:val="000000"/>
+        </w:rPr>
+        <w:t>、</w:t>
+      </w:r>
+      <w:r>
+        <w:rPr>
+          <w:rFonts w:ascii="Calibri" w:eastAsia="微軟正黑體" w:hAnsi="Calibri" w:cs="Calibri" w:hint="eastAsia"/>
+          <w:color w:val="000000"/>
+        </w:rPr>
+        <w:t>F</w:t>
+      </w:r>
+      <w:r>
+        <w:rPr>
+          <w:rFonts w:ascii="Calibri" w:eastAsia="微軟正黑體" w:hAnsi="Calibri" w:cs="Calibri"/>
+          <w:color w:val="000000"/>
+        </w:rPr>
+        <w:t>ull Adder</w:t>
+      </w:r>
+      <w:r>
+        <w:rPr>
+          <w:rFonts w:ascii="Calibri" w:eastAsia="微軟正黑體" w:hAnsi="Calibri" w:cs="Calibri" w:hint="eastAsia"/>
+          <w:color w:val="000000"/>
+        </w:rPr>
+        <w:t>的</w:t>
+      </w:r>
+      <w:r>
+        <w:rPr>
+          <w:rFonts w:ascii="Calibri" w:eastAsia="微軟正黑體" w:hAnsi="Calibri" w:cs="Calibri" w:hint="eastAsia"/>
+          <w:color w:val="000000"/>
+        </w:rPr>
+        <w:t>C</w:t>
+      </w:r>
+      <w:r>
+        <w:rPr>
+          <w:rFonts w:ascii="Calibri" w:eastAsia="微軟正黑體" w:hAnsi="Calibri" w:cs="Calibri"/>
+          <w:color w:val="000000"/>
+        </w:rPr>
+        <w:t>ircuit</w:t>
+      </w:r>
+      <w:r>
+        <w:rPr>
+          <w:rFonts w:ascii="Calibri" w:eastAsia="微軟正黑體" w:hAnsi="Calibri" w:cs="Calibri" w:hint="eastAsia"/>
+          <w:color w:val="000000"/>
+        </w:rPr>
+        <w:t>分別如下：</w:t>
       </w:r>
     </w:p>
     <w:p>
       <w:pPr>
-        <w:pStyle w:val="a4"/>
-        <w:ind w:leftChars="0" w:left="720"/>
-        <w:rPr>
-          <w:rFonts w:eastAsia="微軟正黑體"/>
-          <w:color w:val="000000"/>
-        </w:rPr>
-      </w:pPr>
-      <w:r>
-        <w:rPr>
-          <w:rFonts w:eastAsia="微軟正黑體" w:hint="eastAsia"/>
-          <w:color w:val="000000"/>
-        </w:rPr>
-        <w:t>這題首先要使用給定的</w:t>
-      </w:r>
-      <w:r>
-        <w:rPr>
-          <w:rFonts w:eastAsia="微軟正黑體" w:hint="eastAsia"/>
-          <w:color w:val="000000"/>
-        </w:rPr>
-        <w:t>u</w:t>
-      </w:r>
-      <w:r>
-        <w:rPr>
-          <w:rFonts w:eastAsia="微軟正黑體"/>
-          <w:color w:val="000000"/>
-        </w:rPr>
-        <w:t>niversal gate</w:t>
-      </w:r>
-      <w:r>
-        <w:rPr>
-          <w:rFonts w:eastAsia="微軟正黑體" w:hint="eastAsia"/>
-          <w:color w:val="000000"/>
-        </w:rPr>
-        <w:t>，實作出其他所有的</w:t>
-      </w:r>
-      <w:r>
-        <w:rPr>
-          <w:rFonts w:eastAsia="微軟正黑體" w:hint="eastAsia"/>
-          <w:color w:val="000000"/>
-        </w:rPr>
-        <w:t>b</w:t>
-      </w:r>
-      <w:r>
-        <w:rPr>
-          <w:rFonts w:eastAsia="微軟正黑體"/>
-          <w:color w:val="000000"/>
-        </w:rPr>
-        <w:t>asic logic gate</w:t>
-      </w:r>
-      <w:r>
-        <w:rPr>
-          <w:rFonts w:eastAsia="微軟正黑體" w:hint="eastAsia"/>
-          <w:color w:val="000000"/>
-        </w:rPr>
-        <w:t>，它們的</w:t>
-      </w:r>
-      <w:r>
-        <w:rPr>
-          <w:rFonts w:eastAsia="微軟正黑體" w:hint="eastAsia"/>
-          <w:color w:val="000000"/>
-        </w:rPr>
-        <w:t>c</w:t>
-      </w:r>
-      <w:r>
-        <w:rPr>
-          <w:rFonts w:eastAsia="微軟正黑體"/>
-          <w:color w:val="000000"/>
-        </w:rPr>
-        <w:t>ircuit</w:t>
-      </w:r>
-      <w:r>
-        <w:rPr>
-          <w:rFonts w:eastAsia="微軟正黑體" w:hint="eastAsia"/>
-          <w:color w:val="000000"/>
-        </w:rPr>
-        <w:t>分別如下：</w:t>
-      </w:r>
-    </w:p>
-    <w:p>
-      <w:pPr>
-        <w:pStyle w:val="a4"/>
-        <w:ind w:leftChars="0" w:left="720"/>
-        <w:rPr>
-          <w:rFonts w:eastAsia="微軟正黑體"/>
-          <w:color w:val="000000"/>
-        </w:rPr>
-      </w:pPr>
-      <w:r>
-        <w:rPr>
-          <w:rFonts w:eastAsia="微軟正黑體"/>
+        <w:pStyle w:val="Web"/>
+        <w:spacing w:before="0" w:beforeAutospacing="0" w:after="0" w:afterAutospacing="0"/>
+        <w:ind w:left="720" w:firstLine="480"/>
+        <w:textAlignment w:val="baseline"/>
+        <w:rPr>
+          <w:rFonts w:ascii="Calibri" w:eastAsia="微軟正黑體" w:hAnsi="Calibri" w:cs="Calibri"/>
+          <w:color w:val="000000"/>
+        </w:rPr>
+      </w:pPr>
+      <w:r>
+        <w:rPr>
+          <w:rFonts w:ascii="Calibri" w:eastAsia="微軟正黑體" w:hAnsi="Calibri" w:cs="Calibri"/>
           <w:noProof/>
           <w:color w:val="000000"/>
         </w:rPr>
-        <w:lastRenderedPageBreak/>
         <w:drawing>
-          <wp:inline distT="0" distB="0" distL="0" distR="0" wp14:anchorId="414165C7" wp14:editId="7EA97EC7">
-            <wp:extent cx="4876927" cy="3925661"/>
-            <wp:effectExtent l="0" t="0" r="0" b="0"/>
-            <wp:docPr id="13" name="圖片 13"/>
+          <wp:inline distT="0" distB="0" distL="0" distR="0" wp14:anchorId="14B6738A" wp14:editId="6CBA6162">
+            <wp:extent cx="5628096" cy="1998650"/>
+            <wp:effectExtent l="0" t="0" r="0" b="1905"/>
+            <wp:docPr id="9" name="圖片 9"/>
             <wp:cNvGraphicFramePr>
               <a:graphicFrameLocks xmlns:a="http://schemas.openxmlformats.org/drawingml/2006/main" noChangeAspect="1"/>
             </wp:cNvGraphicFramePr>
@@ -990,7 +1127,7 @@
                   <pic:spPr>
                     <a:xfrm>
                       <a:off x="0" y="0"/>
-                      <a:ext cx="4890938" cy="3936939"/>
+                      <a:ext cx="5660329" cy="2010097"/>
                     </a:xfrm>
                     <a:prstGeom prst="rect">
                       <a:avLst/>
@@ -1005,24 +1142,38 @@
     </w:p>
     <w:p>
       <w:pPr>
-        <w:pStyle w:val="a4"/>
-        <w:ind w:leftChars="0" w:left="720"/>
-        <w:rPr>
-          <w:rFonts w:eastAsia="微軟正黑體"/>
-          <w:color w:val="000000"/>
-        </w:rPr>
-      </w:pPr>
-      <w:r>
-        <w:rPr>
-          <w:rFonts w:eastAsia="微軟正黑體"/>
+        <w:pStyle w:val="Web"/>
+        <w:spacing w:before="0" w:beforeAutospacing="0" w:after="0" w:afterAutospacing="0"/>
+        <w:ind w:left="720" w:firstLine="480"/>
+        <w:textAlignment w:val="baseline"/>
+        <w:rPr>
+          <w:rFonts w:ascii="Calibri" w:eastAsia="微軟正黑體" w:hAnsi="Calibri" w:cs="Calibri"/>
+          <w:color w:val="000000"/>
+        </w:rPr>
+      </w:pPr>
+    </w:p>
+    <w:p>
+      <w:pPr>
+        <w:pStyle w:val="Web"/>
+        <w:spacing w:before="0" w:beforeAutospacing="0" w:after="0" w:afterAutospacing="0"/>
+        <w:ind w:left="1276"/>
+        <w:textAlignment w:val="baseline"/>
+        <w:rPr>
+          <w:rFonts w:ascii="Calibri" w:eastAsia="微軟正黑體" w:hAnsi="Calibri" w:cs="Calibri"/>
+          <w:color w:val="000000"/>
+        </w:rPr>
+      </w:pPr>
+      <w:r>
+        <w:rPr>
+          <w:rFonts w:ascii="Calibri" w:eastAsia="微軟正黑體" w:hAnsi="Calibri" w:cs="Calibri"/>
           <w:noProof/>
           <w:color w:val="000000"/>
         </w:rPr>
         <w:drawing>
-          <wp:inline distT="0" distB="0" distL="0" distR="0" wp14:anchorId="3DEB3CDB" wp14:editId="6006035D">
-            <wp:extent cx="4017010" cy="2545150"/>
-            <wp:effectExtent l="0" t="0" r="2540" b="7620"/>
-            <wp:docPr id="14" name="圖片 14"/>
+          <wp:inline distT="0" distB="0" distL="0" distR="0" wp14:anchorId="35527F80" wp14:editId="399B8C5E">
+            <wp:extent cx="4652917" cy="3028262"/>
+            <wp:effectExtent l="0" t="0" r="0" b="1270"/>
+            <wp:docPr id="12" name="圖片 12"/>
             <wp:cNvGraphicFramePr>
               <a:graphicFrameLocks xmlns:a="http://schemas.openxmlformats.org/drawingml/2006/main" noChangeAspect="1"/>
             </wp:cNvGraphicFramePr>
@@ -1042,7 +1193,7 @@
                   <pic:spPr>
                     <a:xfrm>
                       <a:off x="0" y="0"/>
-                      <a:ext cx="4033172" cy="2555390"/>
+                      <a:ext cx="4695844" cy="3056200"/>
                     </a:xfrm>
                     <a:prstGeom prst="rect">
                       <a:avLst/>
@@ -1057,160 +1208,1987 @@
     </w:p>
     <w:p>
       <w:pPr>
-        <w:pStyle w:val="a4"/>
-        <w:ind w:leftChars="0" w:left="720"/>
-        <w:rPr>
-          <w:rFonts w:eastAsia="微軟正黑體"/>
-          <w:color w:val="000000"/>
-        </w:rPr>
-      </w:pPr>
+        <w:pStyle w:val="Web"/>
+        <w:spacing w:before="0" w:beforeAutospacing="0" w:after="0" w:afterAutospacing="0"/>
+        <w:ind w:left="1440"/>
+        <w:textAlignment w:val="baseline"/>
+        <w:rPr>
+          <w:rFonts w:ascii="Calibri" w:eastAsia="微軟正黑體" w:hAnsi="Calibri" w:cs="Calibri"/>
+          <w:color w:val="000000"/>
+        </w:rPr>
+      </w:pPr>
+      <w:r>
+        <w:rPr>
+          <w:rFonts w:ascii="Calibri" w:eastAsia="微軟正黑體" w:hAnsi="Calibri" w:cs="Calibri" w:hint="eastAsia"/>
+          <w:color w:val="000000"/>
+        </w:rPr>
+        <w:t>兩個</w:t>
+      </w:r>
+      <w:r>
+        <w:rPr>
+          <w:rFonts w:ascii="Calibri" w:eastAsia="微軟正黑體" w:hAnsi="Calibri" w:cs="Calibri"/>
+          <w:color w:val="000000"/>
+        </w:rPr>
+        <w:t>Adder</w:t>
+      </w:r>
+      <w:r>
+        <w:rPr>
+          <w:rFonts w:ascii="Calibri" w:eastAsia="微軟正黑體" w:hAnsi="Calibri" w:cs="Calibri" w:hint="eastAsia"/>
+          <w:color w:val="000000"/>
+        </w:rPr>
+        <w:t>的差別在於，</w:t>
+      </w:r>
+      <w:r>
+        <w:rPr>
+          <w:rFonts w:ascii="Calibri" w:eastAsia="微軟正黑體" w:hAnsi="Calibri" w:cs="Calibri" w:hint="eastAsia"/>
+          <w:color w:val="000000"/>
+        </w:rPr>
+        <w:t>H</w:t>
+      </w:r>
+      <w:r>
+        <w:rPr>
+          <w:rFonts w:ascii="Calibri" w:eastAsia="微軟正黑體" w:hAnsi="Calibri" w:cs="Calibri"/>
+          <w:color w:val="000000"/>
+        </w:rPr>
+        <w:t>alf Adder</w:t>
+      </w:r>
+      <w:r>
+        <w:rPr>
+          <w:rFonts w:ascii="Calibri" w:eastAsia="微軟正黑體" w:hAnsi="Calibri" w:cs="Calibri" w:hint="eastAsia"/>
+          <w:color w:val="000000"/>
+        </w:rPr>
+        <w:t>只需要處理兩個</w:t>
+      </w:r>
+      <w:r>
+        <w:rPr>
+          <w:rFonts w:ascii="Calibri" w:eastAsia="微軟正黑體" w:hAnsi="Calibri" w:cs="Calibri" w:hint="eastAsia"/>
+          <w:color w:val="000000"/>
+        </w:rPr>
+        <w:t>bit</w:t>
+      </w:r>
+      <w:r>
+        <w:rPr>
+          <w:rFonts w:ascii="Calibri" w:eastAsia="微軟正黑體" w:hAnsi="Calibri" w:cs="Calibri" w:hint="eastAsia"/>
+          <w:color w:val="000000"/>
+        </w:rPr>
+        <w:t>相加，而</w:t>
+      </w:r>
+      <w:r>
+        <w:rPr>
+          <w:rFonts w:ascii="Calibri" w:eastAsia="微軟正黑體" w:hAnsi="Calibri" w:cs="Calibri" w:hint="eastAsia"/>
+          <w:color w:val="000000"/>
+        </w:rPr>
+        <w:t>F</w:t>
+      </w:r>
+      <w:r>
+        <w:rPr>
+          <w:rFonts w:ascii="Calibri" w:eastAsia="微軟正黑體" w:hAnsi="Calibri" w:cs="Calibri" w:hint="eastAsia"/>
+          <w:color w:val="000000"/>
+        </w:rPr>
+        <w:t xml:space="preserve">ull </w:t>
+      </w:r>
+      <w:r>
+        <w:rPr>
+          <w:rFonts w:ascii="Calibri" w:eastAsia="微軟正黑體" w:hAnsi="Calibri" w:cs="Calibri" w:hint="eastAsia"/>
+          <w:color w:val="000000"/>
+        </w:rPr>
+        <w:t>A</w:t>
+      </w:r>
+      <w:r>
+        <w:rPr>
+          <w:rFonts w:ascii="Calibri" w:eastAsia="微軟正黑體" w:hAnsi="Calibri" w:cs="Calibri" w:hint="eastAsia"/>
+          <w:color w:val="000000"/>
+        </w:rPr>
+        <w:t>dder</w:t>
+      </w:r>
+      <w:r>
+        <w:rPr>
+          <w:rFonts w:ascii="Calibri" w:eastAsia="微軟正黑體" w:hAnsi="Calibri" w:cs="Calibri" w:hint="eastAsia"/>
+          <w:color w:val="000000"/>
+        </w:rPr>
+        <w:t>要處理三個</w:t>
+      </w:r>
+      <w:r>
+        <w:rPr>
+          <w:rFonts w:ascii="Calibri" w:eastAsia="微軟正黑體" w:hAnsi="Calibri" w:cs="Calibri" w:hint="eastAsia"/>
+          <w:color w:val="000000"/>
+        </w:rPr>
+        <w:t>，因此兩者在處理</w:t>
+      </w:r>
+      <w:r>
+        <w:rPr>
+          <w:rFonts w:ascii="Calibri" w:eastAsia="微軟正黑體" w:hAnsi="Calibri" w:cs="Calibri" w:hint="eastAsia"/>
+          <w:color w:val="000000"/>
+        </w:rPr>
+        <w:t>sum</w:t>
+      </w:r>
+      <w:r>
+        <w:rPr>
+          <w:rFonts w:ascii="Calibri" w:eastAsia="微軟正黑體" w:hAnsi="Calibri" w:cs="Calibri" w:hint="eastAsia"/>
+          <w:color w:val="000000"/>
+        </w:rPr>
+        <w:t>與</w:t>
+      </w:r>
+      <w:r>
+        <w:rPr>
+          <w:rFonts w:ascii="Calibri" w:eastAsia="微軟正黑體" w:hAnsi="Calibri" w:cs="Calibri" w:hint="eastAsia"/>
+          <w:color w:val="000000"/>
+        </w:rPr>
+        <w:t>cout</w:t>
+      </w:r>
+      <w:r>
+        <w:rPr>
+          <w:rFonts w:ascii="Calibri" w:eastAsia="微軟正黑體" w:hAnsi="Calibri" w:cs="Calibri" w:hint="eastAsia"/>
+          <w:color w:val="000000"/>
+        </w:rPr>
+        <w:t>的時候做法不太相同</w:t>
+      </w:r>
+      <w:r>
+        <w:rPr>
+          <w:rFonts w:ascii="Calibri" w:eastAsia="微軟正黑體" w:hAnsi="Calibri" w:cs="Calibri" w:hint="eastAsia"/>
+          <w:color w:val="000000"/>
+        </w:rPr>
+        <w:t>。</w:t>
+      </w:r>
     </w:p>
     <w:p>
       <w:pPr>
-        <w:pStyle w:val="a4"/>
-        <w:ind w:leftChars="0" w:left="720"/>
-        <w:rPr>
-          <w:rFonts w:eastAsia="微軟正黑體"/>
-          <w:color w:val="000000"/>
-        </w:rPr>
-      </w:pPr>
-      <w:r>
-        <w:rPr>
-          <w:rFonts w:eastAsia="微軟正黑體" w:hint="eastAsia"/>
-          <w:color w:val="000000"/>
-        </w:rPr>
-        <w:t>我們</w:t>
-      </w:r>
-      <w:r>
-        <w:rPr>
-          <w:rFonts w:eastAsia="微軟正黑體" w:hint="eastAsia"/>
-          <w:color w:val="000000"/>
-        </w:rPr>
-        <w:t>基於這些</w:t>
-      </w:r>
-      <w:r>
-        <w:rPr>
-          <w:rFonts w:eastAsia="微軟正黑體" w:hint="eastAsia"/>
-          <w:color w:val="000000"/>
-        </w:rPr>
-        <w:t>basic logic gate</w:t>
-      </w:r>
-      <w:r>
-        <w:rPr>
-          <w:rFonts w:eastAsia="微軟正黑體" w:hint="eastAsia"/>
-          <w:color w:val="000000"/>
-        </w:rPr>
-        <w:t>，</w:t>
-      </w:r>
-      <w:r>
-        <w:rPr>
-          <w:rFonts w:eastAsia="微軟正黑體" w:hint="eastAsia"/>
-          <w:color w:val="000000"/>
-        </w:rPr>
-        <w:t>實作了題目所要求的</w:t>
-      </w:r>
-      <w:r>
-        <w:rPr>
-          <w:rFonts w:eastAsia="微軟正黑體" w:hint="eastAsia"/>
-          <w:color w:val="000000"/>
-        </w:rPr>
-        <w:t>各個</w:t>
-      </w:r>
-      <w:r>
-        <w:rPr>
-          <w:rFonts w:eastAsia="微軟正黑體" w:hint="eastAsia"/>
-          <w:color w:val="000000"/>
-        </w:rPr>
-        <w:t>f</w:t>
-      </w:r>
-      <w:r>
-        <w:rPr>
-          <w:rFonts w:eastAsia="微軟正黑體"/>
-          <w:color w:val="000000"/>
-        </w:rPr>
-        <w:t>unction</w:t>
-      </w:r>
-      <w:r>
-        <w:rPr>
-          <w:rFonts w:eastAsia="微軟正黑體" w:hint="eastAsia"/>
-          <w:color w:val="000000"/>
-        </w:rPr>
-        <w:t>，它們</w:t>
-      </w:r>
-      <w:r>
-        <w:rPr>
-          <w:rFonts w:eastAsia="微軟正黑體" w:hint="eastAsia"/>
-          <w:color w:val="000000"/>
-        </w:rPr>
-        <w:t>的</w:t>
-      </w:r>
-      <w:r>
-        <w:rPr>
-          <w:rFonts w:eastAsia="微軟正黑體" w:hint="eastAsia"/>
-          <w:color w:val="000000"/>
-        </w:rPr>
-        <w:t>c</w:t>
-      </w:r>
-      <w:r>
-        <w:rPr>
-          <w:rFonts w:eastAsia="微軟正黑體"/>
-          <w:color w:val="000000"/>
-        </w:rPr>
-        <w:t>ircuit</w:t>
-      </w:r>
-      <w:r>
-        <w:rPr>
-          <w:rFonts w:eastAsia="微軟正黑體" w:hint="eastAsia"/>
-          <w:color w:val="000000"/>
-        </w:rPr>
-        <w:t>分別</w:t>
-      </w:r>
-      <w:r>
-        <w:rPr>
-          <w:rFonts w:eastAsia="微軟正黑體" w:hint="eastAsia"/>
-          <w:color w:val="000000"/>
-        </w:rPr>
-        <w:t>如下</w:t>
-      </w:r>
-      <w:r>
-        <w:rPr>
-          <w:rFonts w:eastAsia="微軟正黑體" w:hint="eastAsia"/>
-          <w:color w:val="000000"/>
-        </w:rPr>
-        <w:t>：</w:t>
-      </w:r>
+        <w:pStyle w:val="Web"/>
+        <w:spacing w:before="0" w:beforeAutospacing="0" w:after="0" w:afterAutospacing="0"/>
+        <w:ind w:left="1440"/>
+        <w:textAlignment w:val="baseline"/>
+        <w:rPr>
+          <w:rFonts w:ascii="Calibri" w:eastAsia="微軟正黑體" w:hAnsi="Calibri" w:cs="Calibri"/>
+          <w:color w:val="000000"/>
+        </w:rPr>
+      </w:pPr>
     </w:p>
     <w:p>
       <w:pPr>
-        <w:pStyle w:val="a4"/>
-        <w:ind w:leftChars="0" w:left="720"/>
-        <w:rPr>
-          <w:rFonts w:eastAsia="微軟正黑體"/>
-          <w:color w:val="000000"/>
-        </w:rPr>
-      </w:pPr>
+        <w:pStyle w:val="Web"/>
+        <w:spacing w:before="0" w:beforeAutospacing="0" w:after="0" w:afterAutospacing="0"/>
+        <w:ind w:left="1440"/>
+        <w:textAlignment w:val="baseline"/>
+        <w:rPr>
+          <w:rFonts w:ascii="Calibri" w:eastAsia="微軟正黑體" w:hAnsi="Calibri" w:cs="Calibri"/>
+          <w:color w:val="000000"/>
+        </w:rPr>
+      </w:pPr>
+      <w:r>
+        <w:rPr>
+          <w:rFonts w:ascii="Calibri" w:eastAsia="微軟正黑體" w:hAnsi="Calibri" w:cs="Calibri" w:hint="eastAsia"/>
+          <w:color w:val="000000"/>
+        </w:rPr>
+        <w:t>處理</w:t>
+      </w:r>
+      <w:r>
+        <w:rPr>
+          <w:rFonts w:ascii="Calibri" w:eastAsia="微軟正黑體" w:hAnsi="Calibri" w:cs="Calibri" w:hint="eastAsia"/>
+          <w:color w:val="000000"/>
+        </w:rPr>
+        <w:t>s</w:t>
+      </w:r>
+      <w:r>
+        <w:rPr>
+          <w:rFonts w:ascii="Calibri" w:eastAsia="微軟正黑體" w:hAnsi="Calibri" w:cs="Calibri"/>
+          <w:color w:val="000000"/>
+        </w:rPr>
+        <w:t>um</w:t>
+      </w:r>
+      <w:r>
+        <w:rPr>
+          <w:rFonts w:ascii="Calibri" w:eastAsia="微軟正黑體" w:hAnsi="Calibri" w:cs="Calibri" w:hint="eastAsia"/>
+          <w:color w:val="000000"/>
+        </w:rPr>
+        <w:t>的時候，</w:t>
+      </w:r>
+      <w:r>
+        <w:rPr>
+          <w:rFonts w:ascii="Calibri" w:eastAsia="微軟正黑體" w:hAnsi="Calibri" w:cs="Calibri" w:hint="eastAsia"/>
+          <w:color w:val="000000"/>
+        </w:rPr>
+        <w:t>如果要相加的</w:t>
+      </w:r>
+      <w:r>
+        <w:rPr>
+          <w:rFonts w:ascii="Calibri" w:eastAsia="微軟正黑體" w:hAnsi="Calibri" w:cs="Calibri" w:hint="eastAsia"/>
+          <w:color w:val="000000"/>
+        </w:rPr>
+        <w:t>b</w:t>
+      </w:r>
+      <w:r>
+        <w:rPr>
+          <w:rFonts w:ascii="Calibri" w:eastAsia="微軟正黑體" w:hAnsi="Calibri" w:cs="Calibri"/>
+          <w:color w:val="000000"/>
+        </w:rPr>
+        <w:t>it</w:t>
+      </w:r>
+      <w:r>
+        <w:rPr>
+          <w:rFonts w:ascii="Calibri" w:eastAsia="微軟正黑體" w:hAnsi="Calibri" w:cs="Calibri" w:hint="eastAsia"/>
+          <w:color w:val="000000"/>
+        </w:rPr>
+        <w:t>中，</w:t>
+      </w:r>
+      <w:r>
+        <w:rPr>
+          <w:rFonts w:ascii="Calibri" w:eastAsia="微軟正黑體" w:hAnsi="Calibri" w:cs="Calibri" w:hint="eastAsia"/>
+          <w:color w:val="000000"/>
+        </w:rPr>
+        <w:t>1</w:t>
+      </w:r>
+      <w:r>
+        <w:rPr>
+          <w:rFonts w:ascii="Calibri" w:eastAsia="微軟正黑體" w:hAnsi="Calibri" w:cs="Calibri" w:hint="eastAsia"/>
+          <w:color w:val="000000"/>
+        </w:rPr>
+        <w:t>的數量為奇數個，則</w:t>
+      </w:r>
+      <w:r>
+        <w:rPr>
+          <w:rFonts w:ascii="Calibri" w:eastAsia="微軟正黑體" w:hAnsi="Calibri" w:cs="Calibri" w:hint="eastAsia"/>
+          <w:color w:val="000000"/>
+        </w:rPr>
+        <w:t>s</w:t>
+      </w:r>
+      <w:r>
+        <w:rPr>
+          <w:rFonts w:ascii="Calibri" w:eastAsia="微軟正黑體" w:hAnsi="Calibri" w:cs="Calibri"/>
+          <w:color w:val="000000"/>
+        </w:rPr>
+        <w:t>um = 1</w:t>
+      </w:r>
+      <w:r>
+        <w:rPr>
+          <w:rFonts w:ascii="Calibri" w:eastAsia="微軟正黑體" w:hAnsi="Calibri" w:cs="Calibri" w:hint="eastAsia"/>
+          <w:color w:val="000000"/>
+        </w:rPr>
+        <w:t>，否則</w:t>
+      </w:r>
+      <w:r>
+        <w:rPr>
+          <w:rFonts w:ascii="Calibri" w:eastAsia="微軟正黑體" w:hAnsi="Calibri" w:cs="Calibri" w:hint="eastAsia"/>
+          <w:color w:val="000000"/>
+        </w:rPr>
+        <w:t>s</w:t>
+      </w:r>
+      <w:r>
+        <w:rPr>
+          <w:rFonts w:ascii="Calibri" w:eastAsia="微軟正黑體" w:hAnsi="Calibri" w:cs="Calibri"/>
+          <w:color w:val="000000"/>
+        </w:rPr>
+        <w:t>um = 0</w:t>
+      </w:r>
+      <w:r>
+        <w:rPr>
+          <w:rFonts w:ascii="Calibri" w:eastAsia="微軟正黑體" w:hAnsi="Calibri" w:cs="Calibri" w:hint="eastAsia"/>
+          <w:color w:val="000000"/>
+        </w:rPr>
+        <w:t>（因為被進位了</w:t>
+      </w:r>
+      <w:r>
+        <w:rPr>
+          <w:rFonts w:ascii="Calibri" w:eastAsia="微軟正黑體" w:hAnsi="Calibri" w:cs="Calibri" w:hint="eastAsia"/>
+          <w:color w:val="000000"/>
+        </w:rPr>
+        <w:t>，或是原本的</w:t>
+      </w:r>
+      <w:r>
+        <w:rPr>
+          <w:rFonts w:ascii="Calibri" w:eastAsia="微軟正黑體" w:hAnsi="Calibri" w:cs="Calibri"/>
+          <w:color w:val="000000"/>
+        </w:rPr>
+        <w:t>input</w:t>
+      </w:r>
+      <w:r>
+        <w:rPr>
+          <w:rFonts w:ascii="Calibri" w:eastAsia="微軟正黑體" w:hAnsi="Calibri" w:cs="Calibri" w:hint="eastAsia"/>
+          <w:color w:val="000000"/>
+        </w:rPr>
+        <w:t>皆為</w:t>
+      </w:r>
+      <w:r>
+        <w:rPr>
+          <w:rFonts w:ascii="Calibri" w:eastAsia="微軟正黑體" w:hAnsi="Calibri" w:cs="Calibri" w:hint="eastAsia"/>
+          <w:color w:val="000000"/>
+        </w:rPr>
+        <w:t>0</w:t>
+      </w:r>
+      <w:r>
+        <w:rPr>
+          <w:rFonts w:ascii="Calibri" w:eastAsia="微軟正黑體" w:hAnsi="Calibri" w:cs="Calibri" w:hint="eastAsia"/>
+          <w:color w:val="000000"/>
+        </w:rPr>
+        <w:t>）</w:t>
+      </w:r>
+      <w:r>
+        <w:rPr>
+          <w:rFonts w:ascii="Calibri" w:eastAsia="微軟正黑體" w:hAnsi="Calibri" w:cs="Calibri" w:hint="eastAsia"/>
+          <w:color w:val="000000"/>
+        </w:rPr>
+        <w:t>。因此在實作</w:t>
+      </w:r>
+      <w:r>
+        <w:rPr>
+          <w:rFonts w:ascii="Calibri" w:eastAsia="微軟正黑體" w:hAnsi="Calibri" w:cs="Calibri" w:hint="eastAsia"/>
+          <w:color w:val="000000"/>
+        </w:rPr>
+        <w:t>H</w:t>
+      </w:r>
+      <w:r>
+        <w:rPr>
+          <w:rFonts w:ascii="Calibri" w:eastAsia="微軟正黑體" w:hAnsi="Calibri" w:cs="Calibri"/>
+          <w:color w:val="000000"/>
+        </w:rPr>
+        <w:t>alf</w:t>
+      </w:r>
+      <w:r>
+        <w:rPr>
+          <w:rFonts w:ascii="Calibri" w:eastAsia="微軟正黑體" w:hAnsi="Calibri" w:cs="Calibri" w:hint="eastAsia"/>
+          <w:color w:val="000000"/>
+        </w:rPr>
+        <w:t xml:space="preserve"> A</w:t>
+      </w:r>
+      <w:r>
+        <w:rPr>
+          <w:rFonts w:ascii="Calibri" w:eastAsia="微軟正黑體" w:hAnsi="Calibri" w:cs="Calibri"/>
+          <w:color w:val="000000"/>
+        </w:rPr>
+        <w:t>dder</w:t>
+      </w:r>
+      <w:r>
+        <w:rPr>
+          <w:rFonts w:ascii="Calibri" w:eastAsia="微軟正黑體" w:hAnsi="Calibri" w:cs="Calibri" w:hint="eastAsia"/>
+          <w:color w:val="000000"/>
+        </w:rPr>
+        <w:t>時</w:t>
+      </w:r>
+      <w:r>
+        <w:rPr>
+          <w:rFonts w:ascii="Calibri" w:eastAsia="微軟正黑體" w:hAnsi="Calibri" w:cs="Calibri" w:hint="eastAsia"/>
+          <w:color w:val="000000"/>
+        </w:rPr>
+        <w:t>，我們使用</w:t>
+      </w:r>
+      <w:r>
+        <w:rPr>
+          <w:rFonts w:ascii="Calibri" w:eastAsia="微軟正黑體" w:hAnsi="Calibri" w:cs="Calibri" w:hint="eastAsia"/>
+          <w:color w:val="000000"/>
+        </w:rPr>
+        <w:t>X</w:t>
+      </w:r>
+      <w:r>
+        <w:rPr>
+          <w:rFonts w:ascii="Calibri" w:eastAsia="微軟正黑體" w:hAnsi="Calibri" w:cs="Calibri"/>
+          <w:color w:val="000000"/>
+        </w:rPr>
+        <w:t>or</w:t>
+      </w:r>
+      <w:r>
+        <w:rPr>
+          <w:rFonts w:ascii="Calibri" w:eastAsia="微軟正黑體" w:hAnsi="Calibri" w:cs="Calibri" w:hint="eastAsia"/>
+          <w:color w:val="000000"/>
+        </w:rPr>
+        <w:t>來得到</w:t>
+      </w:r>
+      <w:r>
+        <w:rPr>
+          <w:rFonts w:ascii="Calibri" w:eastAsia="微軟正黑體" w:hAnsi="Calibri" w:cs="Calibri" w:hint="eastAsia"/>
+          <w:color w:val="000000"/>
+        </w:rPr>
+        <w:t>s</w:t>
+      </w:r>
+      <w:r>
+        <w:rPr>
+          <w:rFonts w:ascii="Calibri" w:eastAsia="微軟正黑體" w:hAnsi="Calibri" w:cs="Calibri"/>
+          <w:color w:val="000000"/>
+        </w:rPr>
+        <w:t>um</w:t>
+      </w:r>
+      <w:r>
+        <w:rPr>
+          <w:rFonts w:ascii="Calibri" w:eastAsia="微軟正黑體" w:hAnsi="Calibri" w:cs="Calibri" w:hint="eastAsia"/>
+          <w:color w:val="000000"/>
+        </w:rPr>
+        <w:t>（若</w:t>
+      </w:r>
+      <w:r>
+        <w:rPr>
+          <w:rFonts w:ascii="Calibri" w:eastAsia="微軟正黑體" w:hAnsi="Calibri" w:cs="Calibri" w:hint="eastAsia"/>
+          <w:color w:val="000000"/>
+        </w:rPr>
+        <w:t>a</w:t>
+      </w:r>
+      <w:r>
+        <w:rPr>
+          <w:rFonts w:ascii="Calibri" w:eastAsia="微軟正黑體" w:hAnsi="Calibri" w:cs="Calibri"/>
+          <w:color w:val="000000"/>
+        </w:rPr>
+        <w:t xml:space="preserve"> != b</w:t>
+      </w:r>
+      <w:r>
+        <w:rPr>
+          <w:rFonts w:ascii="Calibri" w:eastAsia="微軟正黑體" w:hAnsi="Calibri" w:cs="Calibri" w:hint="eastAsia"/>
+          <w:color w:val="000000"/>
+        </w:rPr>
+        <w:t>表示有奇數個</w:t>
+      </w:r>
+      <w:r>
+        <w:rPr>
+          <w:rFonts w:ascii="Calibri" w:eastAsia="微軟正黑體" w:hAnsi="Calibri" w:cs="Calibri" w:hint="eastAsia"/>
+          <w:color w:val="000000"/>
+        </w:rPr>
+        <w:t>1</w:t>
+      </w:r>
+      <w:r>
+        <w:rPr>
+          <w:rFonts w:ascii="Calibri" w:eastAsia="微軟正黑體" w:hAnsi="Calibri" w:cs="Calibri" w:hint="eastAsia"/>
+          <w:color w:val="000000"/>
+        </w:rPr>
+        <w:t>，否則有偶數個）。</w:t>
+      </w:r>
+      <w:r>
+        <w:rPr>
+          <w:rFonts w:ascii="Calibri" w:eastAsia="微軟正黑體" w:hAnsi="Calibri" w:cs="Calibri" w:hint="eastAsia"/>
+          <w:color w:val="000000"/>
+        </w:rPr>
+        <w:t>而在實作</w:t>
+      </w:r>
+      <w:r>
+        <w:rPr>
+          <w:rFonts w:ascii="Calibri" w:eastAsia="微軟正黑體" w:hAnsi="Calibri" w:cs="Calibri" w:hint="eastAsia"/>
+          <w:color w:val="000000"/>
+        </w:rPr>
+        <w:t>F</w:t>
+      </w:r>
+      <w:r>
+        <w:rPr>
+          <w:rFonts w:ascii="Calibri" w:eastAsia="微軟正黑體" w:hAnsi="Calibri" w:cs="Calibri"/>
+          <w:color w:val="000000"/>
+        </w:rPr>
+        <w:t>ull Adder</w:t>
+      </w:r>
+      <w:r>
+        <w:rPr>
+          <w:rFonts w:ascii="Calibri" w:eastAsia="微軟正黑體" w:hAnsi="Calibri" w:cs="Calibri" w:hint="eastAsia"/>
+          <w:color w:val="000000"/>
+        </w:rPr>
+        <w:t>時，我們使用了兩個</w:t>
+      </w:r>
+      <w:r>
+        <w:rPr>
+          <w:rFonts w:ascii="Calibri" w:eastAsia="微軟正黑體" w:hAnsi="Calibri" w:cs="Calibri" w:hint="eastAsia"/>
+          <w:color w:val="000000"/>
+        </w:rPr>
+        <w:t>X</w:t>
+      </w:r>
+      <w:r>
+        <w:rPr>
+          <w:rFonts w:ascii="Calibri" w:eastAsia="微軟正黑體" w:hAnsi="Calibri" w:cs="Calibri"/>
+          <w:color w:val="000000"/>
+        </w:rPr>
+        <w:t>or Gate</w:t>
+      </w:r>
+      <w:r>
+        <w:rPr>
+          <w:rFonts w:ascii="Calibri" w:eastAsia="微軟正黑體" w:hAnsi="Calibri" w:cs="Calibri" w:hint="eastAsia"/>
+          <w:color w:val="000000"/>
+        </w:rPr>
+        <w:t>來得到</w:t>
+      </w:r>
+      <w:r>
+        <w:rPr>
+          <w:rFonts w:ascii="Calibri" w:eastAsia="微軟正黑體" w:hAnsi="Calibri" w:cs="Calibri" w:hint="eastAsia"/>
+          <w:color w:val="000000"/>
+        </w:rPr>
+        <w:t>s</w:t>
+      </w:r>
+      <w:r>
+        <w:rPr>
+          <w:rFonts w:ascii="Calibri" w:eastAsia="微軟正黑體" w:hAnsi="Calibri" w:cs="Calibri"/>
+          <w:color w:val="000000"/>
+        </w:rPr>
+        <w:t>um</w:t>
+      </w:r>
+      <w:r>
+        <w:rPr>
+          <w:rFonts w:ascii="Calibri" w:eastAsia="微軟正黑體" w:hAnsi="Calibri" w:cs="Calibri" w:hint="eastAsia"/>
+          <w:color w:val="000000"/>
+        </w:rPr>
+        <w:t>。第一個</w:t>
+      </w:r>
+      <w:r>
+        <w:rPr>
+          <w:rFonts w:ascii="Calibri" w:eastAsia="微軟正黑體" w:hAnsi="Calibri" w:cs="Calibri" w:hint="eastAsia"/>
+          <w:color w:val="000000"/>
+        </w:rPr>
+        <w:t>X</w:t>
+      </w:r>
+      <w:r>
+        <w:rPr>
+          <w:rFonts w:ascii="Calibri" w:eastAsia="微軟正黑體" w:hAnsi="Calibri" w:cs="Calibri"/>
+          <w:color w:val="000000"/>
+        </w:rPr>
+        <w:t>or Gate</w:t>
+      </w:r>
+      <w:r>
+        <w:rPr>
+          <w:rFonts w:ascii="Calibri" w:eastAsia="微軟正黑體" w:hAnsi="Calibri" w:cs="Calibri" w:hint="eastAsia"/>
+          <w:color w:val="000000"/>
+        </w:rPr>
+        <w:t>若</w:t>
+      </w:r>
+      <w:r>
+        <w:rPr>
+          <w:rFonts w:ascii="Calibri" w:eastAsia="微軟正黑體" w:hAnsi="Calibri" w:cs="Calibri" w:hint="eastAsia"/>
+          <w:color w:val="000000"/>
+        </w:rPr>
+        <w:t>o</w:t>
+      </w:r>
+      <w:r>
+        <w:rPr>
+          <w:rFonts w:ascii="Calibri" w:eastAsia="微軟正黑體" w:hAnsi="Calibri" w:cs="Calibri"/>
+          <w:color w:val="000000"/>
+        </w:rPr>
+        <w:t>utput 1</w:t>
+      </w:r>
+      <w:r>
+        <w:rPr>
+          <w:rFonts w:ascii="Calibri" w:eastAsia="微軟正黑體" w:hAnsi="Calibri" w:cs="Calibri" w:hint="eastAsia"/>
+          <w:color w:val="000000"/>
+        </w:rPr>
+        <w:t>，則表示</w:t>
+      </w:r>
+      <w:r>
+        <w:rPr>
+          <w:rFonts w:ascii="Calibri" w:eastAsia="微軟正黑體" w:hAnsi="Calibri" w:cs="Calibri" w:hint="eastAsia"/>
+          <w:color w:val="000000"/>
+        </w:rPr>
+        <w:t>a</w:t>
+      </w:r>
+      <w:r>
+        <w:rPr>
+          <w:rFonts w:ascii="Calibri" w:eastAsia="微軟正黑體" w:hAnsi="Calibri" w:cs="Calibri" w:hint="eastAsia"/>
+          <w:color w:val="000000"/>
+        </w:rPr>
+        <w:t>、</w:t>
+      </w:r>
+      <w:r>
+        <w:rPr>
+          <w:rFonts w:ascii="Calibri" w:eastAsia="微軟正黑體" w:hAnsi="Calibri" w:cs="Calibri" w:hint="eastAsia"/>
+          <w:color w:val="000000"/>
+        </w:rPr>
+        <w:t>b</w:t>
+      </w:r>
+      <w:r>
+        <w:rPr>
+          <w:rFonts w:ascii="Calibri" w:eastAsia="微軟正黑體" w:hAnsi="Calibri" w:cs="Calibri" w:hint="eastAsia"/>
+          <w:color w:val="000000"/>
+        </w:rPr>
+        <w:t>中</w:t>
+      </w:r>
+      <w:r>
+        <w:rPr>
+          <w:rFonts w:ascii="Calibri" w:eastAsia="微軟正黑體" w:hAnsi="Calibri" w:cs="Calibri" w:hint="eastAsia"/>
+          <w:color w:val="000000"/>
+        </w:rPr>
+        <w:t>有奇數個</w:t>
+      </w:r>
+      <w:r>
+        <w:rPr>
+          <w:rFonts w:ascii="Calibri" w:eastAsia="微軟正黑體" w:hAnsi="Calibri" w:cs="Calibri" w:hint="eastAsia"/>
+          <w:color w:val="000000"/>
+        </w:rPr>
+        <w:t>1</w:t>
+      </w:r>
+      <w:r>
+        <w:rPr>
+          <w:rFonts w:ascii="Calibri" w:eastAsia="微軟正黑體" w:hAnsi="Calibri" w:cs="Calibri" w:hint="eastAsia"/>
+          <w:color w:val="000000"/>
+        </w:rPr>
+        <w:t>，這時再跟</w:t>
+      </w:r>
+      <w:r>
+        <w:rPr>
+          <w:rFonts w:ascii="Calibri" w:eastAsia="微軟正黑體" w:hAnsi="Calibri" w:cs="Calibri" w:hint="eastAsia"/>
+          <w:color w:val="000000"/>
+        </w:rPr>
+        <w:t>c</w:t>
+      </w:r>
+      <w:r>
+        <w:rPr>
+          <w:rFonts w:ascii="Calibri" w:eastAsia="微軟正黑體" w:hAnsi="Calibri" w:cs="Calibri"/>
+          <w:color w:val="000000"/>
+        </w:rPr>
+        <w:t>in</w:t>
+      </w:r>
+      <w:r>
+        <w:rPr>
+          <w:rFonts w:ascii="Calibri" w:eastAsia="微軟正黑體" w:hAnsi="Calibri" w:cs="Calibri" w:hint="eastAsia"/>
+          <w:color w:val="000000"/>
+        </w:rPr>
+        <w:t>做</w:t>
+      </w:r>
+      <w:r>
+        <w:rPr>
+          <w:rFonts w:ascii="Calibri" w:eastAsia="微軟正黑體" w:hAnsi="Calibri" w:cs="Calibri" w:hint="eastAsia"/>
+          <w:color w:val="000000"/>
+        </w:rPr>
+        <w:t>X</w:t>
+      </w:r>
+      <w:r>
+        <w:rPr>
+          <w:rFonts w:ascii="Calibri" w:eastAsia="微軟正黑體" w:hAnsi="Calibri" w:cs="Calibri"/>
+          <w:color w:val="000000"/>
+        </w:rPr>
+        <w:t>or</w:t>
+      </w:r>
+      <w:r>
+        <w:rPr>
+          <w:rFonts w:ascii="Calibri" w:eastAsia="微軟正黑體" w:hAnsi="Calibri" w:cs="Calibri" w:hint="eastAsia"/>
+          <w:color w:val="000000"/>
+        </w:rPr>
+        <w:t>，</w:t>
+      </w:r>
+      <w:r>
+        <w:rPr>
+          <w:rFonts w:ascii="Calibri" w:eastAsia="微軟正黑體" w:hAnsi="Calibri" w:cs="Calibri" w:hint="eastAsia"/>
+          <w:color w:val="000000"/>
+        </w:rPr>
+        <w:t>若</w:t>
+      </w:r>
+      <w:r>
+        <w:rPr>
+          <w:rFonts w:ascii="Calibri" w:eastAsia="微軟正黑體" w:hAnsi="Calibri" w:cs="Calibri" w:hint="eastAsia"/>
+          <w:color w:val="000000"/>
+        </w:rPr>
+        <w:t>c</w:t>
+      </w:r>
+      <w:r>
+        <w:rPr>
+          <w:rFonts w:ascii="Calibri" w:eastAsia="微軟正黑體" w:hAnsi="Calibri" w:cs="Calibri"/>
+          <w:color w:val="000000"/>
+        </w:rPr>
+        <w:t>in</w:t>
+      </w:r>
+      <w:r>
+        <w:rPr>
+          <w:rFonts w:ascii="Calibri" w:eastAsia="微軟正黑體" w:hAnsi="Calibri" w:cs="Calibri" w:hint="eastAsia"/>
+          <w:color w:val="000000"/>
+        </w:rPr>
+        <w:t>為</w:t>
+      </w:r>
+      <w:r>
+        <w:rPr>
+          <w:rFonts w:ascii="Calibri" w:eastAsia="微軟正黑體" w:hAnsi="Calibri" w:cs="Calibri" w:hint="eastAsia"/>
+          <w:color w:val="000000"/>
+        </w:rPr>
+        <w:t>1</w:t>
+      </w:r>
+      <w:r>
+        <w:rPr>
+          <w:rFonts w:ascii="Calibri" w:eastAsia="微軟正黑體" w:hAnsi="Calibri" w:cs="Calibri" w:hint="eastAsia"/>
+          <w:color w:val="000000"/>
+        </w:rPr>
+        <w:t>則總共有偶數個</w:t>
+      </w:r>
+      <w:r>
+        <w:rPr>
+          <w:rFonts w:ascii="Calibri" w:eastAsia="微軟正黑體" w:hAnsi="Calibri" w:cs="Calibri" w:hint="eastAsia"/>
+          <w:color w:val="000000"/>
+        </w:rPr>
+        <w:t>1</w:t>
+      </w:r>
+      <w:r>
+        <w:rPr>
+          <w:rFonts w:ascii="Calibri" w:eastAsia="微軟正黑體" w:hAnsi="Calibri" w:cs="Calibri" w:hint="eastAsia"/>
+          <w:color w:val="000000"/>
+        </w:rPr>
+        <w:t>，</w:t>
+      </w:r>
+      <w:r>
+        <w:rPr>
+          <w:rFonts w:ascii="Calibri" w:eastAsia="微軟正黑體" w:hAnsi="Calibri" w:cs="Calibri" w:hint="eastAsia"/>
+          <w:color w:val="000000"/>
+        </w:rPr>
+        <w:t>o</w:t>
+      </w:r>
+      <w:r>
+        <w:rPr>
+          <w:rFonts w:ascii="Calibri" w:eastAsia="微軟正黑體" w:hAnsi="Calibri" w:cs="Calibri"/>
+          <w:color w:val="000000"/>
+        </w:rPr>
+        <w:t>utput</w:t>
+      </w:r>
+      <w:r>
+        <w:rPr>
+          <w:rFonts w:ascii="Calibri" w:eastAsia="微軟正黑體" w:hAnsi="Calibri" w:cs="Calibri" w:hint="eastAsia"/>
+          <w:color w:val="000000"/>
+        </w:rPr>
+        <w:t>為</w:t>
+      </w:r>
+      <w:r>
+        <w:rPr>
+          <w:rFonts w:ascii="Calibri" w:eastAsia="微軟正黑體" w:hAnsi="Calibri" w:cs="Calibri" w:hint="eastAsia"/>
+          <w:color w:val="000000"/>
+        </w:rPr>
+        <w:t>0</w:t>
+      </w:r>
+      <w:r>
+        <w:rPr>
+          <w:rFonts w:ascii="Calibri" w:eastAsia="微軟正黑體" w:hAnsi="Calibri" w:cs="Calibri" w:hint="eastAsia"/>
+          <w:color w:val="000000"/>
+        </w:rPr>
+        <w:t>，反之</w:t>
+      </w:r>
+      <w:r>
+        <w:rPr>
+          <w:rFonts w:ascii="Calibri" w:eastAsia="微軟正黑體" w:hAnsi="Calibri" w:cs="Calibri" w:hint="eastAsia"/>
+          <w:color w:val="000000"/>
+        </w:rPr>
+        <w:t>總共有</w:t>
+      </w:r>
+      <w:r>
+        <w:rPr>
+          <w:rFonts w:ascii="Calibri" w:eastAsia="微軟正黑體" w:hAnsi="Calibri" w:cs="Calibri" w:hint="eastAsia"/>
+          <w:color w:val="000000"/>
+        </w:rPr>
+        <w:t>奇</w:t>
+      </w:r>
+      <w:r>
+        <w:rPr>
+          <w:rFonts w:ascii="Calibri" w:eastAsia="微軟正黑體" w:hAnsi="Calibri" w:cs="Calibri" w:hint="eastAsia"/>
+          <w:color w:val="000000"/>
+        </w:rPr>
+        <w:t>數個</w:t>
+      </w:r>
+      <w:r>
+        <w:rPr>
+          <w:rFonts w:ascii="Calibri" w:eastAsia="微軟正黑體" w:hAnsi="Calibri" w:cs="Calibri" w:hint="eastAsia"/>
+          <w:color w:val="000000"/>
+        </w:rPr>
+        <w:t>1</w:t>
+      </w:r>
+      <w:r>
+        <w:rPr>
+          <w:rFonts w:ascii="Calibri" w:eastAsia="微軟正黑體" w:hAnsi="Calibri" w:cs="Calibri" w:hint="eastAsia"/>
+          <w:color w:val="000000"/>
+        </w:rPr>
+        <w:t>，</w:t>
+      </w:r>
+      <w:r>
+        <w:rPr>
+          <w:rFonts w:ascii="Calibri" w:eastAsia="微軟正黑體" w:hAnsi="Calibri" w:cs="Calibri" w:hint="eastAsia"/>
+          <w:color w:val="000000"/>
+        </w:rPr>
+        <w:t>o</w:t>
+      </w:r>
+      <w:r>
+        <w:rPr>
+          <w:rFonts w:ascii="Calibri" w:eastAsia="微軟正黑體" w:hAnsi="Calibri" w:cs="Calibri"/>
+          <w:color w:val="000000"/>
+        </w:rPr>
+        <w:t>utput</w:t>
+      </w:r>
+      <w:r>
+        <w:rPr>
+          <w:rFonts w:ascii="Calibri" w:eastAsia="微軟正黑體" w:hAnsi="Calibri" w:cs="Calibri" w:hint="eastAsia"/>
+          <w:color w:val="000000"/>
+        </w:rPr>
+        <w:t>為</w:t>
+      </w:r>
+      <w:r>
+        <w:rPr>
+          <w:rFonts w:ascii="Calibri" w:eastAsia="微軟正黑體" w:hAnsi="Calibri" w:cs="Calibri" w:hint="eastAsia"/>
+          <w:color w:val="000000"/>
+        </w:rPr>
+        <w:t>1</w:t>
+      </w:r>
+      <w:r>
+        <w:rPr>
+          <w:rFonts w:ascii="Calibri" w:eastAsia="微軟正黑體" w:hAnsi="Calibri" w:cs="Calibri" w:hint="eastAsia"/>
+          <w:color w:val="000000"/>
+        </w:rPr>
+        <w:t>；</w:t>
+      </w:r>
+      <w:r>
+        <w:rPr>
+          <w:rFonts w:ascii="Calibri" w:eastAsia="微軟正黑體" w:hAnsi="Calibri" w:cs="Calibri" w:hint="eastAsia"/>
+          <w:color w:val="000000"/>
+        </w:rPr>
+        <w:t>而若</w:t>
+      </w:r>
+      <w:r>
+        <w:rPr>
+          <w:rFonts w:ascii="Calibri" w:eastAsia="微軟正黑體" w:hAnsi="Calibri" w:cs="Calibri" w:hint="eastAsia"/>
+          <w:color w:val="000000"/>
+        </w:rPr>
+        <w:t>第一個</w:t>
+      </w:r>
+      <w:r>
+        <w:rPr>
+          <w:rFonts w:ascii="Calibri" w:eastAsia="微軟正黑體" w:hAnsi="Calibri" w:cs="Calibri" w:hint="eastAsia"/>
+          <w:color w:val="000000"/>
+        </w:rPr>
+        <w:t>X</w:t>
+      </w:r>
+      <w:r>
+        <w:rPr>
+          <w:rFonts w:ascii="Calibri" w:eastAsia="微軟正黑體" w:hAnsi="Calibri" w:cs="Calibri"/>
+          <w:color w:val="000000"/>
+        </w:rPr>
+        <w:t>or Gate</w:t>
+      </w:r>
+      <w:r>
+        <w:rPr>
+          <w:rFonts w:ascii="Calibri" w:eastAsia="微軟正黑體" w:hAnsi="Calibri" w:cs="Calibri" w:hint="eastAsia"/>
+          <w:color w:val="000000"/>
+        </w:rPr>
+        <w:t xml:space="preserve"> </w:t>
+      </w:r>
+      <w:r>
+        <w:rPr>
+          <w:rFonts w:ascii="Calibri" w:eastAsia="微軟正黑體" w:hAnsi="Calibri" w:cs="Calibri" w:hint="eastAsia"/>
+          <w:color w:val="000000"/>
+        </w:rPr>
+        <w:t>o</w:t>
+      </w:r>
+      <w:r>
+        <w:rPr>
+          <w:rFonts w:ascii="Calibri" w:eastAsia="微軟正黑體" w:hAnsi="Calibri" w:cs="Calibri"/>
+          <w:color w:val="000000"/>
+        </w:rPr>
+        <w:t xml:space="preserve">utput </w:t>
+      </w:r>
+      <w:r>
+        <w:rPr>
+          <w:rFonts w:ascii="Calibri" w:eastAsia="微軟正黑體" w:hAnsi="Calibri" w:cs="Calibri"/>
+          <w:color w:val="000000"/>
+        </w:rPr>
+        <w:t>0</w:t>
+      </w:r>
+      <w:r>
+        <w:rPr>
+          <w:rFonts w:ascii="Calibri" w:eastAsia="微軟正黑體" w:hAnsi="Calibri" w:cs="Calibri" w:hint="eastAsia"/>
+          <w:color w:val="000000"/>
+        </w:rPr>
+        <w:t>，則表示</w:t>
+      </w:r>
+      <w:r>
+        <w:rPr>
+          <w:rFonts w:ascii="Calibri" w:eastAsia="微軟正黑體" w:hAnsi="Calibri" w:cs="Calibri" w:hint="eastAsia"/>
+          <w:color w:val="000000"/>
+        </w:rPr>
+        <w:t>a</w:t>
+      </w:r>
+      <w:r>
+        <w:rPr>
+          <w:rFonts w:ascii="Calibri" w:eastAsia="微軟正黑體" w:hAnsi="Calibri" w:cs="Calibri" w:hint="eastAsia"/>
+          <w:color w:val="000000"/>
+        </w:rPr>
+        <w:t>、</w:t>
+      </w:r>
+      <w:r>
+        <w:rPr>
+          <w:rFonts w:ascii="Calibri" w:eastAsia="微軟正黑體" w:hAnsi="Calibri" w:cs="Calibri" w:hint="eastAsia"/>
+          <w:color w:val="000000"/>
+        </w:rPr>
+        <w:t>b</w:t>
+      </w:r>
+      <w:r>
+        <w:rPr>
+          <w:rFonts w:ascii="Calibri" w:eastAsia="微軟正黑體" w:hAnsi="Calibri" w:cs="Calibri" w:hint="eastAsia"/>
+          <w:color w:val="000000"/>
+        </w:rPr>
+        <w:t>中有</w:t>
+      </w:r>
+      <w:r>
+        <w:rPr>
+          <w:rFonts w:ascii="Calibri" w:eastAsia="微軟正黑體" w:hAnsi="Calibri" w:cs="Calibri" w:hint="eastAsia"/>
+          <w:color w:val="000000"/>
+        </w:rPr>
+        <w:t>偶</w:t>
+      </w:r>
+      <w:r>
+        <w:rPr>
+          <w:rFonts w:ascii="Calibri" w:eastAsia="微軟正黑體" w:hAnsi="Calibri" w:cs="Calibri" w:hint="eastAsia"/>
+          <w:color w:val="000000"/>
+        </w:rPr>
+        <w:t>數個</w:t>
+      </w:r>
+      <w:r>
+        <w:rPr>
+          <w:rFonts w:ascii="Calibri" w:eastAsia="微軟正黑體" w:hAnsi="Calibri" w:cs="Calibri" w:hint="eastAsia"/>
+          <w:color w:val="000000"/>
+        </w:rPr>
+        <w:t>1</w:t>
+      </w:r>
+      <w:r>
+        <w:rPr>
+          <w:rFonts w:ascii="Calibri" w:eastAsia="微軟正黑體" w:hAnsi="Calibri" w:cs="Calibri" w:hint="eastAsia"/>
+          <w:color w:val="000000"/>
+        </w:rPr>
+        <w:t>，這時再跟</w:t>
+      </w:r>
+      <w:r>
+        <w:rPr>
+          <w:rFonts w:ascii="Calibri" w:eastAsia="微軟正黑體" w:hAnsi="Calibri" w:cs="Calibri" w:hint="eastAsia"/>
+          <w:color w:val="000000"/>
+        </w:rPr>
+        <w:t>c</w:t>
+      </w:r>
+      <w:r>
+        <w:rPr>
+          <w:rFonts w:ascii="Calibri" w:eastAsia="微軟正黑體" w:hAnsi="Calibri" w:cs="Calibri"/>
+          <w:color w:val="000000"/>
+        </w:rPr>
+        <w:t>in</w:t>
+      </w:r>
+      <w:r>
+        <w:rPr>
+          <w:rFonts w:ascii="Calibri" w:eastAsia="微軟正黑體" w:hAnsi="Calibri" w:cs="Calibri" w:hint="eastAsia"/>
+          <w:color w:val="000000"/>
+        </w:rPr>
+        <w:t>做</w:t>
+      </w:r>
+      <w:r>
+        <w:rPr>
+          <w:rFonts w:ascii="Calibri" w:eastAsia="微軟正黑體" w:hAnsi="Calibri" w:cs="Calibri" w:hint="eastAsia"/>
+          <w:color w:val="000000"/>
+        </w:rPr>
+        <w:t>X</w:t>
+      </w:r>
+      <w:r>
+        <w:rPr>
+          <w:rFonts w:ascii="Calibri" w:eastAsia="微軟正黑體" w:hAnsi="Calibri" w:cs="Calibri"/>
+          <w:color w:val="000000"/>
+        </w:rPr>
+        <w:t>or</w:t>
+      </w:r>
+      <w:r>
+        <w:rPr>
+          <w:rFonts w:ascii="Calibri" w:eastAsia="微軟正黑體" w:hAnsi="Calibri" w:cs="Calibri" w:hint="eastAsia"/>
+          <w:color w:val="000000"/>
+        </w:rPr>
+        <w:t>，若</w:t>
+      </w:r>
+      <w:r>
+        <w:rPr>
+          <w:rFonts w:ascii="Calibri" w:eastAsia="微軟正黑體" w:hAnsi="Calibri" w:cs="Calibri" w:hint="eastAsia"/>
+          <w:color w:val="000000"/>
+        </w:rPr>
+        <w:t>c</w:t>
+      </w:r>
+      <w:r>
+        <w:rPr>
+          <w:rFonts w:ascii="Calibri" w:eastAsia="微軟正黑體" w:hAnsi="Calibri" w:cs="Calibri"/>
+          <w:color w:val="000000"/>
+        </w:rPr>
+        <w:t>in</w:t>
+      </w:r>
+      <w:r>
+        <w:rPr>
+          <w:rFonts w:ascii="Calibri" w:eastAsia="微軟正黑體" w:hAnsi="Calibri" w:cs="Calibri" w:hint="eastAsia"/>
+          <w:color w:val="000000"/>
+        </w:rPr>
+        <w:t>為</w:t>
+      </w:r>
+      <w:r>
+        <w:rPr>
+          <w:rFonts w:ascii="Calibri" w:eastAsia="微軟正黑體" w:hAnsi="Calibri" w:cs="Calibri" w:hint="eastAsia"/>
+          <w:color w:val="000000"/>
+        </w:rPr>
+        <w:t>1</w:t>
+      </w:r>
+      <w:r>
+        <w:rPr>
+          <w:rFonts w:ascii="Calibri" w:eastAsia="微軟正黑體" w:hAnsi="Calibri" w:cs="Calibri" w:hint="eastAsia"/>
+          <w:color w:val="000000"/>
+        </w:rPr>
+        <w:t>則總共有</w:t>
+      </w:r>
+      <w:r>
+        <w:rPr>
+          <w:rFonts w:ascii="Calibri" w:eastAsia="微軟正黑體" w:hAnsi="Calibri" w:cs="Calibri" w:hint="eastAsia"/>
+          <w:color w:val="000000"/>
+        </w:rPr>
+        <w:t>奇</w:t>
+      </w:r>
+      <w:r>
+        <w:rPr>
+          <w:rFonts w:ascii="Calibri" w:eastAsia="微軟正黑體" w:hAnsi="Calibri" w:cs="Calibri" w:hint="eastAsia"/>
+          <w:color w:val="000000"/>
+        </w:rPr>
+        <w:t>數個</w:t>
+      </w:r>
+      <w:r>
+        <w:rPr>
+          <w:rFonts w:ascii="Calibri" w:eastAsia="微軟正黑體" w:hAnsi="Calibri" w:cs="Calibri" w:hint="eastAsia"/>
+          <w:color w:val="000000"/>
+        </w:rPr>
+        <w:t>1</w:t>
+      </w:r>
+      <w:r>
+        <w:rPr>
+          <w:rFonts w:ascii="Calibri" w:eastAsia="微軟正黑體" w:hAnsi="Calibri" w:cs="Calibri" w:hint="eastAsia"/>
+          <w:color w:val="000000"/>
+        </w:rPr>
+        <w:t>，</w:t>
+      </w:r>
+      <w:r>
+        <w:rPr>
+          <w:rFonts w:ascii="Calibri" w:eastAsia="微軟正黑體" w:hAnsi="Calibri" w:cs="Calibri" w:hint="eastAsia"/>
+          <w:color w:val="000000"/>
+        </w:rPr>
+        <w:t>o</w:t>
+      </w:r>
+      <w:r>
+        <w:rPr>
+          <w:rFonts w:ascii="Calibri" w:eastAsia="微軟正黑體" w:hAnsi="Calibri" w:cs="Calibri"/>
+          <w:color w:val="000000"/>
+        </w:rPr>
+        <w:t>utput</w:t>
+      </w:r>
+      <w:r>
+        <w:rPr>
+          <w:rFonts w:ascii="Calibri" w:eastAsia="微軟正黑體" w:hAnsi="Calibri" w:cs="Calibri" w:hint="eastAsia"/>
+          <w:color w:val="000000"/>
+        </w:rPr>
+        <w:t>為</w:t>
+      </w:r>
+      <w:r>
+        <w:rPr>
+          <w:rFonts w:ascii="Calibri" w:eastAsia="微軟正黑體" w:hAnsi="Calibri" w:cs="Calibri"/>
+          <w:color w:val="000000"/>
+        </w:rPr>
+        <w:t>1</w:t>
+      </w:r>
+      <w:r>
+        <w:rPr>
+          <w:rFonts w:ascii="Calibri" w:eastAsia="微軟正黑體" w:hAnsi="Calibri" w:cs="Calibri" w:hint="eastAsia"/>
+          <w:color w:val="000000"/>
+        </w:rPr>
+        <w:t>，反之總共有</w:t>
+      </w:r>
+      <w:r>
+        <w:rPr>
+          <w:rFonts w:ascii="Calibri" w:eastAsia="微軟正黑體" w:hAnsi="Calibri" w:cs="Calibri" w:hint="eastAsia"/>
+          <w:color w:val="000000"/>
+        </w:rPr>
+        <w:t>偶</w:t>
+      </w:r>
+      <w:r>
+        <w:rPr>
+          <w:rFonts w:ascii="Calibri" w:eastAsia="微軟正黑體" w:hAnsi="Calibri" w:cs="Calibri" w:hint="eastAsia"/>
+          <w:color w:val="000000"/>
+        </w:rPr>
+        <w:t>數個</w:t>
+      </w:r>
+      <w:r>
+        <w:rPr>
+          <w:rFonts w:ascii="Calibri" w:eastAsia="微軟正黑體" w:hAnsi="Calibri" w:cs="Calibri" w:hint="eastAsia"/>
+          <w:color w:val="000000"/>
+        </w:rPr>
+        <w:t>1</w:t>
+      </w:r>
+      <w:r>
+        <w:rPr>
+          <w:rFonts w:ascii="Calibri" w:eastAsia="微軟正黑體" w:hAnsi="Calibri" w:cs="Calibri" w:hint="eastAsia"/>
+          <w:color w:val="000000"/>
+        </w:rPr>
+        <w:t>，</w:t>
+      </w:r>
+      <w:r>
+        <w:rPr>
+          <w:rFonts w:ascii="Calibri" w:eastAsia="微軟正黑體" w:hAnsi="Calibri" w:cs="Calibri" w:hint="eastAsia"/>
+          <w:color w:val="000000"/>
+        </w:rPr>
+        <w:t>o</w:t>
+      </w:r>
+      <w:r>
+        <w:rPr>
+          <w:rFonts w:ascii="Calibri" w:eastAsia="微軟正黑體" w:hAnsi="Calibri" w:cs="Calibri"/>
+          <w:color w:val="000000"/>
+        </w:rPr>
+        <w:t>utput</w:t>
+      </w:r>
+      <w:r>
+        <w:rPr>
+          <w:rFonts w:ascii="Calibri" w:eastAsia="微軟正黑體" w:hAnsi="Calibri" w:cs="Calibri" w:hint="eastAsia"/>
+          <w:color w:val="000000"/>
+        </w:rPr>
+        <w:t>為</w:t>
+      </w:r>
+      <w:r>
+        <w:rPr>
+          <w:rFonts w:ascii="Calibri" w:eastAsia="微軟正黑體" w:hAnsi="Calibri" w:cs="Calibri"/>
+          <w:color w:val="000000"/>
+        </w:rPr>
+        <w:t>0</w:t>
+      </w:r>
+      <w:r>
+        <w:rPr>
+          <w:rFonts w:ascii="Calibri" w:eastAsia="微軟正黑體" w:hAnsi="Calibri" w:cs="Calibri" w:hint="eastAsia"/>
+          <w:color w:val="000000"/>
+        </w:rPr>
+        <w:t>。因此這樣的寫法可以得到</w:t>
+      </w:r>
+      <w:r>
+        <w:rPr>
+          <w:rFonts w:ascii="Calibri" w:eastAsia="微軟正黑體" w:hAnsi="Calibri" w:cs="Calibri" w:hint="eastAsia"/>
+          <w:color w:val="000000"/>
+        </w:rPr>
+        <w:t>s</w:t>
+      </w:r>
+      <w:r>
+        <w:rPr>
+          <w:rFonts w:ascii="Calibri" w:eastAsia="微軟正黑體" w:hAnsi="Calibri" w:cs="Calibri"/>
+          <w:color w:val="000000"/>
+        </w:rPr>
+        <w:t>um</w:t>
+      </w:r>
+      <w:r>
+        <w:rPr>
+          <w:rFonts w:ascii="Calibri" w:eastAsia="微軟正黑體" w:hAnsi="Calibri" w:cs="Calibri" w:hint="eastAsia"/>
+          <w:color w:val="000000"/>
+        </w:rPr>
+        <w:t>的值。</w:t>
+      </w:r>
     </w:p>
     <w:p>
       <w:pPr>
-        <w:pStyle w:val="a4"/>
-        <w:ind w:leftChars="0" w:left="720"/>
-        <w:rPr>
-          <w:rFonts w:eastAsia="微軟正黑體"/>
-          <w:color w:val="000000"/>
-        </w:rPr>
-      </w:pPr>
-      <w:r>
-        <w:rPr>
-          <w:rFonts w:eastAsia="微軟正黑體"/>
-          <w:noProof/>
-          <w:color w:val="000000"/>
-        </w:rPr>
-        <w:lastRenderedPageBreak/>
+        <w:pStyle w:val="Web"/>
+        <w:spacing w:before="0" w:beforeAutospacing="0" w:after="0" w:afterAutospacing="0"/>
+        <w:ind w:left="1440"/>
+        <w:textAlignment w:val="baseline"/>
+        <w:rPr>
+          <w:rFonts w:ascii="Calibri" w:eastAsia="微軟正黑體" w:hAnsi="Calibri" w:cs="Calibri"/>
+          <w:color w:val="000000"/>
+        </w:rPr>
+      </w:pPr>
+    </w:p>
+    <w:p>
+      <w:pPr>
+        <w:pStyle w:val="Web"/>
+        <w:spacing w:before="0" w:beforeAutospacing="0" w:after="0" w:afterAutospacing="0"/>
+        <w:ind w:left="1440"/>
+        <w:textAlignment w:val="baseline"/>
+        <w:rPr>
+          <w:rFonts w:ascii="Calibri" w:eastAsia="微軟正黑體" w:hAnsi="Calibri" w:cs="Calibri"/>
+          <w:color w:val="000000"/>
+        </w:rPr>
+      </w:pPr>
+      <w:r>
+        <w:rPr>
+          <w:rFonts w:ascii="Calibri" w:eastAsia="微軟正黑體" w:hAnsi="Calibri" w:cs="Calibri"/>
+          <w:color w:val="000000"/>
+        </w:rPr>
+        <w:t>cout</w:t>
+      </w:r>
+      <w:r>
+        <w:rPr>
+          <w:rFonts w:ascii="Calibri" w:eastAsia="微軟正黑體" w:hAnsi="Calibri" w:cs="Calibri" w:hint="eastAsia"/>
+          <w:color w:val="000000"/>
+        </w:rPr>
+        <w:t>的部分，如果</w:t>
+      </w:r>
+      <w:r>
+        <w:rPr>
+          <w:rFonts w:ascii="Calibri" w:eastAsia="微軟正黑體" w:hAnsi="Calibri" w:cs="Calibri" w:hint="eastAsia"/>
+          <w:color w:val="000000"/>
+        </w:rPr>
+        <w:t>i</w:t>
+      </w:r>
+      <w:r>
+        <w:rPr>
+          <w:rFonts w:ascii="Calibri" w:eastAsia="微軟正黑體" w:hAnsi="Calibri" w:cs="Calibri"/>
+          <w:color w:val="000000"/>
+        </w:rPr>
+        <w:t>nput</w:t>
+      </w:r>
+      <w:r>
+        <w:rPr>
+          <w:rFonts w:ascii="Calibri" w:eastAsia="微軟正黑體" w:hAnsi="Calibri" w:cs="Calibri" w:hint="eastAsia"/>
+          <w:color w:val="000000"/>
+        </w:rPr>
+        <w:t>中</w:t>
+      </w:r>
+      <w:r>
+        <w:rPr>
+          <w:rFonts w:ascii="Calibri" w:eastAsia="微軟正黑體" w:hAnsi="Calibri" w:cs="Calibri" w:hint="eastAsia"/>
+          <w:color w:val="000000"/>
+        </w:rPr>
+        <w:t>1</w:t>
+      </w:r>
+      <w:r>
+        <w:rPr>
+          <w:rFonts w:ascii="Calibri" w:eastAsia="微軟正黑體" w:hAnsi="Calibri" w:cs="Calibri" w:hint="eastAsia"/>
+          <w:color w:val="000000"/>
+        </w:rPr>
+        <w:t>的數量</w:t>
+      </w:r>
+      <m:oMath>
+        <m:r>
+          <w:rPr>
+            <w:rFonts w:ascii="Cambria Math" w:eastAsia="微軟正黑體" w:hAnsi="Cambria Math" w:cs="Calibri"/>
+            <w:color w:val="000000"/>
+          </w:rPr>
+          <m:t xml:space="preserve"> ≥ </m:t>
+        </m:r>
+      </m:oMath>
+      <w:r>
+        <w:rPr>
+          <w:rFonts w:ascii="Calibri" w:eastAsia="微軟正黑體" w:hAnsi="Calibri" w:cs="Calibri" w:hint="eastAsia"/>
+          <w:color w:val="000000"/>
+        </w:rPr>
+        <w:t>2</w:t>
+      </w:r>
+      <w:r>
+        <w:rPr>
+          <w:rFonts w:ascii="Calibri" w:eastAsia="微軟正黑體" w:hAnsi="Calibri" w:cs="Calibri" w:hint="eastAsia"/>
+          <w:color w:val="000000"/>
+        </w:rPr>
+        <w:t>，則</w:t>
+      </w:r>
+      <w:r>
+        <w:rPr>
+          <w:rFonts w:ascii="Calibri" w:eastAsia="微軟正黑體" w:hAnsi="Calibri" w:cs="Calibri" w:hint="eastAsia"/>
+          <w:color w:val="000000"/>
+        </w:rPr>
+        <w:t>c</w:t>
+      </w:r>
+      <w:r>
+        <w:rPr>
+          <w:rFonts w:ascii="Calibri" w:eastAsia="微軟正黑體" w:hAnsi="Calibri" w:cs="Calibri"/>
+          <w:color w:val="000000"/>
+        </w:rPr>
+        <w:t>out</w:t>
+      </w:r>
+      <w:r>
+        <w:rPr>
+          <w:rFonts w:ascii="Calibri" w:eastAsia="微軟正黑體" w:hAnsi="Calibri" w:cs="Calibri" w:hint="eastAsia"/>
+          <w:color w:val="000000"/>
+        </w:rPr>
+        <w:t>為</w:t>
+      </w:r>
+      <w:r>
+        <w:rPr>
+          <w:rFonts w:ascii="Calibri" w:eastAsia="微軟正黑體" w:hAnsi="Calibri" w:cs="Calibri" w:hint="eastAsia"/>
+          <w:color w:val="000000"/>
+        </w:rPr>
+        <w:t>1</w:t>
+      </w:r>
+      <w:r>
+        <w:rPr>
+          <w:rFonts w:ascii="Calibri" w:eastAsia="微軟正黑體" w:hAnsi="Calibri" w:cs="Calibri" w:hint="eastAsia"/>
+          <w:color w:val="000000"/>
+        </w:rPr>
+        <w:t>，否則為</w:t>
+      </w:r>
+      <w:r>
+        <w:rPr>
+          <w:rFonts w:ascii="Calibri" w:eastAsia="微軟正黑體" w:hAnsi="Calibri" w:cs="Calibri" w:hint="eastAsia"/>
+          <w:color w:val="000000"/>
+        </w:rPr>
+        <w:t>0</w:t>
+      </w:r>
+      <w:r>
+        <w:rPr>
+          <w:rFonts w:ascii="Calibri" w:eastAsia="微軟正黑體" w:hAnsi="Calibri" w:cs="Calibri" w:hint="eastAsia"/>
+          <w:color w:val="000000"/>
+        </w:rPr>
+        <w:t>。</w:t>
+      </w:r>
+      <w:r>
+        <w:rPr>
+          <w:rFonts w:ascii="Calibri" w:eastAsia="微軟正黑體" w:hAnsi="Calibri" w:cs="Calibri" w:hint="eastAsia"/>
+          <w:color w:val="000000"/>
+        </w:rPr>
+        <w:t>因此</w:t>
+      </w:r>
+      <w:r>
+        <w:rPr>
+          <w:rFonts w:ascii="Calibri" w:eastAsia="微軟正黑體" w:hAnsi="Calibri" w:cs="Calibri" w:hint="eastAsia"/>
+          <w:color w:val="000000"/>
+        </w:rPr>
+        <w:t>H</w:t>
+      </w:r>
+      <w:r>
+        <w:rPr>
+          <w:rFonts w:ascii="Calibri" w:eastAsia="微軟正黑體" w:hAnsi="Calibri" w:cs="Calibri"/>
+          <w:color w:val="000000"/>
+        </w:rPr>
+        <w:t>alf Adder</w:t>
+      </w:r>
+      <w:r>
+        <w:rPr>
+          <w:rFonts w:ascii="Calibri" w:eastAsia="微軟正黑體" w:hAnsi="Calibri" w:cs="Calibri" w:hint="eastAsia"/>
+          <w:color w:val="000000"/>
+        </w:rPr>
+        <w:t>的</w:t>
+      </w:r>
+      <w:r>
+        <w:rPr>
+          <w:rFonts w:ascii="Calibri" w:eastAsia="微軟正黑體" w:hAnsi="Calibri" w:cs="Calibri" w:hint="eastAsia"/>
+          <w:color w:val="000000"/>
+        </w:rPr>
+        <w:t>c</w:t>
+      </w:r>
+      <w:r>
+        <w:rPr>
+          <w:rFonts w:ascii="Calibri" w:eastAsia="微軟正黑體" w:hAnsi="Calibri" w:cs="Calibri"/>
+          <w:color w:val="000000"/>
+        </w:rPr>
+        <w:t>out</w:t>
+      </w:r>
+      <w:r>
+        <w:rPr>
+          <w:rFonts w:ascii="Calibri" w:eastAsia="微軟正黑體" w:hAnsi="Calibri" w:cs="Calibri" w:hint="eastAsia"/>
+          <w:color w:val="000000"/>
+        </w:rPr>
+        <w:t>只需要將</w:t>
+      </w:r>
+      <w:r>
+        <w:rPr>
+          <w:rFonts w:ascii="Calibri" w:eastAsia="微軟正黑體" w:hAnsi="Calibri" w:cs="Calibri" w:hint="eastAsia"/>
+          <w:color w:val="000000"/>
+        </w:rPr>
+        <w:t>a</w:t>
+      </w:r>
+      <w:r>
+        <w:rPr>
+          <w:rFonts w:ascii="Calibri" w:eastAsia="微軟正黑體" w:hAnsi="Calibri" w:cs="Calibri" w:hint="eastAsia"/>
+          <w:color w:val="000000"/>
+        </w:rPr>
+        <w:t>、</w:t>
+      </w:r>
+      <w:r>
+        <w:rPr>
+          <w:rFonts w:ascii="Calibri" w:eastAsia="微軟正黑體" w:hAnsi="Calibri" w:cs="Calibri" w:hint="eastAsia"/>
+          <w:color w:val="000000"/>
+        </w:rPr>
+        <w:t>b</w:t>
+      </w:r>
+      <w:r>
+        <w:rPr>
+          <w:rFonts w:ascii="Calibri" w:eastAsia="微軟正黑體" w:hAnsi="Calibri" w:cs="Calibri" w:hint="eastAsia"/>
+          <w:color w:val="000000"/>
+        </w:rPr>
+        <w:t>做</w:t>
+      </w:r>
+      <w:r>
+        <w:rPr>
+          <w:rFonts w:ascii="Calibri" w:eastAsia="微軟正黑體" w:hAnsi="Calibri" w:cs="Calibri" w:hint="eastAsia"/>
+          <w:color w:val="000000"/>
+        </w:rPr>
+        <w:t>a</w:t>
+      </w:r>
+      <w:r>
+        <w:rPr>
+          <w:rFonts w:ascii="Calibri" w:eastAsia="微軟正黑體" w:hAnsi="Calibri" w:cs="Calibri"/>
+          <w:color w:val="000000"/>
+        </w:rPr>
+        <w:t>nd</w:t>
+      </w:r>
+      <w:r>
+        <w:rPr>
+          <w:rFonts w:ascii="Calibri" w:eastAsia="微軟正黑體" w:hAnsi="Calibri" w:cs="Calibri" w:hint="eastAsia"/>
+          <w:color w:val="000000"/>
+        </w:rPr>
+        <w:t>，</w:t>
+      </w:r>
+      <w:r>
+        <w:rPr>
+          <w:rFonts w:ascii="Calibri" w:eastAsia="微軟正黑體" w:hAnsi="Calibri" w:cs="Calibri" w:hint="eastAsia"/>
+          <w:color w:val="000000"/>
+        </w:rPr>
+        <w:t>即為所求。至於</w:t>
+      </w:r>
+      <w:r>
+        <w:rPr>
+          <w:rFonts w:ascii="Calibri" w:eastAsia="微軟正黑體" w:hAnsi="Calibri" w:cs="Calibri" w:hint="eastAsia"/>
+          <w:color w:val="000000"/>
+        </w:rPr>
+        <w:t>F</w:t>
+      </w:r>
+      <w:r>
+        <w:rPr>
+          <w:rFonts w:ascii="Calibri" w:eastAsia="微軟正黑體" w:hAnsi="Calibri" w:cs="Calibri"/>
+          <w:color w:val="000000"/>
+        </w:rPr>
+        <w:t>ull Adder</w:t>
+      </w:r>
+      <w:r>
+        <w:rPr>
+          <w:rFonts w:ascii="Calibri" w:eastAsia="微軟正黑體" w:hAnsi="Calibri" w:cs="Calibri" w:hint="eastAsia"/>
+          <w:color w:val="000000"/>
+        </w:rPr>
+        <w:t>的</w:t>
+      </w:r>
+      <w:r>
+        <w:rPr>
+          <w:rFonts w:ascii="Calibri" w:eastAsia="微軟正黑體" w:hAnsi="Calibri" w:cs="Calibri" w:hint="eastAsia"/>
+          <w:color w:val="000000"/>
+        </w:rPr>
+        <w:t>c</w:t>
+      </w:r>
+      <w:r>
+        <w:rPr>
+          <w:rFonts w:ascii="Calibri" w:eastAsia="微軟正黑體" w:hAnsi="Calibri" w:cs="Calibri"/>
+          <w:color w:val="000000"/>
+        </w:rPr>
+        <w:t>out</w:t>
+      </w:r>
+      <w:r>
+        <w:rPr>
+          <w:rFonts w:ascii="Calibri" w:eastAsia="微軟正黑體" w:hAnsi="Calibri" w:cs="Calibri" w:hint="eastAsia"/>
+          <w:color w:val="000000"/>
+        </w:rPr>
+        <w:t>，只要</w:t>
+      </w:r>
+      <w:r>
+        <w:rPr>
+          <w:rFonts w:ascii="Calibri" w:eastAsia="微軟正黑體" w:hAnsi="Calibri" w:cs="Calibri" w:hint="eastAsia"/>
+          <w:color w:val="000000"/>
+        </w:rPr>
+        <w:t>a</w:t>
+      </w:r>
+      <w:r>
+        <w:rPr>
+          <w:rFonts w:ascii="Calibri" w:eastAsia="微軟正黑體" w:hAnsi="Calibri" w:cs="Calibri"/>
+          <w:color w:val="000000"/>
+        </w:rPr>
+        <w:t xml:space="preserve"> &amp; b</w:t>
+      </w:r>
+      <w:r>
+        <w:rPr>
+          <w:rFonts w:ascii="Calibri" w:eastAsia="微軟正黑體" w:hAnsi="Calibri" w:cs="Calibri" w:hint="eastAsia"/>
+          <w:color w:val="000000"/>
+        </w:rPr>
+        <w:t>、</w:t>
+      </w:r>
+      <w:r>
+        <w:rPr>
+          <w:rFonts w:ascii="Calibri" w:eastAsia="微軟正黑體" w:hAnsi="Calibri" w:cs="Calibri" w:hint="eastAsia"/>
+          <w:color w:val="000000"/>
+        </w:rPr>
+        <w:t>a</w:t>
+      </w:r>
+      <w:r>
+        <w:rPr>
+          <w:rFonts w:ascii="Calibri" w:eastAsia="微軟正黑體" w:hAnsi="Calibri" w:cs="Calibri"/>
+          <w:color w:val="000000"/>
+        </w:rPr>
+        <w:t xml:space="preserve"> &amp; cin</w:t>
+      </w:r>
+      <w:r>
+        <w:rPr>
+          <w:rFonts w:ascii="Calibri" w:eastAsia="微軟正黑體" w:hAnsi="Calibri" w:cs="Calibri" w:hint="eastAsia"/>
+          <w:color w:val="000000"/>
+        </w:rPr>
+        <w:t>、</w:t>
+      </w:r>
+      <w:r>
+        <w:rPr>
+          <w:rFonts w:ascii="Calibri" w:eastAsia="微軟正黑體" w:hAnsi="Calibri" w:cs="Calibri" w:hint="eastAsia"/>
+          <w:color w:val="000000"/>
+        </w:rPr>
+        <w:t>b</w:t>
+      </w:r>
+      <w:r>
+        <w:rPr>
+          <w:rFonts w:ascii="Calibri" w:eastAsia="微軟正黑體" w:hAnsi="Calibri" w:cs="Calibri"/>
+          <w:color w:val="000000"/>
+        </w:rPr>
+        <w:t xml:space="preserve"> &amp; cin</w:t>
+      </w:r>
+      <w:r>
+        <w:rPr>
+          <w:rFonts w:ascii="Calibri" w:eastAsia="微軟正黑體" w:hAnsi="Calibri" w:cs="Calibri" w:hint="eastAsia"/>
+          <w:color w:val="000000"/>
+        </w:rPr>
+        <w:t>任一個成立，</w:t>
+      </w:r>
+      <w:r>
+        <w:rPr>
+          <w:rFonts w:ascii="Calibri" w:eastAsia="微軟正黑體" w:hAnsi="Calibri" w:cs="Calibri" w:hint="eastAsia"/>
+          <w:color w:val="000000"/>
+        </w:rPr>
+        <w:t>c</w:t>
+      </w:r>
+      <w:r>
+        <w:rPr>
+          <w:rFonts w:ascii="Calibri" w:eastAsia="微軟正黑體" w:hAnsi="Calibri" w:cs="Calibri"/>
+          <w:color w:val="000000"/>
+        </w:rPr>
+        <w:t>out</w:t>
+      </w:r>
+      <w:r>
+        <w:rPr>
+          <w:rFonts w:ascii="Calibri" w:eastAsia="微軟正黑體" w:hAnsi="Calibri" w:cs="Calibri" w:hint="eastAsia"/>
+          <w:color w:val="000000"/>
+        </w:rPr>
+        <w:t>的值便為</w:t>
+      </w:r>
+      <w:r>
+        <w:rPr>
+          <w:rFonts w:ascii="Calibri" w:eastAsia="微軟正黑體" w:hAnsi="Calibri" w:cs="Calibri" w:hint="eastAsia"/>
+          <w:color w:val="000000"/>
+        </w:rPr>
+        <w:t>1</w:t>
+      </w:r>
+      <w:r>
+        <w:rPr>
+          <w:rFonts w:ascii="Calibri" w:eastAsia="微軟正黑體" w:hAnsi="Calibri" w:cs="Calibri" w:hint="eastAsia"/>
+          <w:color w:val="000000"/>
+        </w:rPr>
+        <w:t>，我們只要將這三項的值做</w:t>
+      </w:r>
+      <w:r>
+        <w:rPr>
+          <w:rFonts w:ascii="Calibri" w:eastAsia="微軟正黑體" w:hAnsi="Calibri" w:cs="Calibri" w:hint="eastAsia"/>
+          <w:color w:val="000000"/>
+        </w:rPr>
+        <w:t>o</w:t>
+      </w:r>
+      <w:r>
+        <w:rPr>
+          <w:rFonts w:ascii="Calibri" w:eastAsia="微軟正黑體" w:hAnsi="Calibri" w:cs="Calibri"/>
+          <w:color w:val="000000"/>
+        </w:rPr>
+        <w:t>r</w:t>
+      </w:r>
+      <w:r>
+        <w:rPr>
+          <w:rFonts w:ascii="Calibri" w:eastAsia="微軟正黑體" w:hAnsi="Calibri" w:cs="Calibri" w:hint="eastAsia"/>
+          <w:color w:val="000000"/>
+        </w:rPr>
+        <w:t>即為</w:t>
+      </w:r>
+      <w:r>
+        <w:rPr>
+          <w:rFonts w:ascii="Calibri" w:eastAsia="微軟正黑體" w:hAnsi="Calibri" w:cs="Calibri" w:hint="eastAsia"/>
+          <w:color w:val="000000"/>
+        </w:rPr>
+        <w:t>cout</w:t>
+      </w:r>
+      <w:r>
+        <w:rPr>
+          <w:rFonts w:ascii="Calibri" w:eastAsia="微軟正黑體" w:hAnsi="Calibri" w:cs="Calibri" w:hint="eastAsia"/>
+          <w:color w:val="000000"/>
+        </w:rPr>
+        <w:t>的值，而這恰好是</w:t>
+      </w:r>
+      <w:r>
+        <w:rPr>
+          <w:rFonts w:ascii="Calibri" w:eastAsia="微軟正黑體" w:hAnsi="Calibri" w:cs="Calibri" w:hint="eastAsia"/>
+          <w:color w:val="000000"/>
+        </w:rPr>
+        <w:t>B</w:t>
+      </w:r>
+      <w:r>
+        <w:rPr>
+          <w:rFonts w:ascii="Calibri" w:eastAsia="微軟正黑體" w:hAnsi="Calibri" w:cs="Calibri"/>
+          <w:color w:val="000000"/>
+        </w:rPr>
+        <w:t>asic Question 2</w:t>
+      </w:r>
+      <w:r>
+        <w:rPr>
+          <w:rFonts w:ascii="Calibri" w:eastAsia="微軟正黑體" w:hAnsi="Calibri" w:cs="Calibri" w:hint="eastAsia"/>
+          <w:color w:val="000000"/>
+        </w:rPr>
+        <w:t>實作的</w:t>
+      </w:r>
+      <w:r>
+        <w:rPr>
+          <w:rFonts w:ascii="Calibri" w:eastAsia="微軟正黑體" w:hAnsi="Calibri" w:cs="Calibri"/>
+          <w:color w:val="000000"/>
+        </w:rPr>
+        <w:t>circuit</w:t>
+      </w:r>
+      <w:r>
+        <w:rPr>
+          <w:rFonts w:ascii="Calibri" w:eastAsia="微軟正黑體" w:hAnsi="Calibri" w:cs="Calibri" w:hint="eastAsia"/>
+          <w:color w:val="000000"/>
+        </w:rPr>
+        <w:t>，可以直接拿來使用</w:t>
+      </w:r>
+      <w:r>
+        <w:rPr>
+          <w:rFonts w:ascii="Calibri" w:eastAsia="微軟正黑體" w:hAnsi="Calibri" w:cs="Calibri" w:hint="eastAsia"/>
+          <w:color w:val="000000"/>
+        </w:rPr>
+        <w:t>。</w:t>
+      </w:r>
+    </w:p>
+    <w:p>
+      <w:pPr>
+        <w:pStyle w:val="Web"/>
+        <w:spacing w:before="0" w:beforeAutospacing="0" w:after="0" w:afterAutospacing="0"/>
+        <w:ind w:left="1440"/>
+        <w:textAlignment w:val="baseline"/>
+        <w:rPr>
+          <w:rFonts w:ascii="Calibri" w:eastAsia="微軟正黑體" w:hAnsi="Calibri" w:cs="Calibri"/>
+          <w:color w:val="000000"/>
+        </w:rPr>
+      </w:pPr>
+    </w:p>
+    <w:p>
+      <w:pPr>
+        <w:pStyle w:val="Web"/>
+        <w:spacing w:before="0" w:beforeAutospacing="0" w:after="0" w:afterAutospacing="0"/>
+        <w:ind w:left="709"/>
+        <w:textAlignment w:val="baseline"/>
+        <w:rPr>
+          <w:rFonts w:ascii="Calibri" w:eastAsia="微軟正黑體" w:hAnsi="Calibri" w:cs="Calibri"/>
+          <w:color w:val="000000"/>
+        </w:rPr>
+      </w:pPr>
+      <w:r>
+        <w:rPr>
+          <w:rFonts w:ascii="Calibri" w:eastAsia="微軟正黑體" w:hAnsi="Calibri" w:cs="Calibri" w:hint="eastAsia"/>
+          <w:color w:val="000000"/>
+        </w:rPr>
+        <w:t>有了</w:t>
+      </w:r>
+      <w:r>
+        <w:rPr>
+          <w:rFonts w:ascii="Calibri" w:eastAsia="微軟正黑體" w:hAnsi="Calibri" w:cs="Calibri"/>
+          <w:color w:val="000000"/>
+        </w:rPr>
+        <w:t>Basic Question 1</w:t>
+      </w:r>
+      <w:r>
+        <w:rPr>
+          <w:rFonts w:ascii="Calibri" w:eastAsia="微軟正黑體" w:hAnsi="Calibri" w:cs="Calibri" w:hint="eastAsia"/>
+          <w:color w:val="000000"/>
+        </w:rPr>
+        <w:t>與</w:t>
+      </w:r>
+      <w:r>
+        <w:rPr>
+          <w:rFonts w:ascii="Calibri" w:eastAsia="微軟正黑體" w:hAnsi="Calibri" w:cs="Calibri" w:hint="eastAsia"/>
+          <w:color w:val="000000"/>
+        </w:rPr>
+        <w:t>B</w:t>
+      </w:r>
+      <w:r>
+        <w:rPr>
+          <w:rFonts w:ascii="Calibri" w:eastAsia="微軟正黑體" w:hAnsi="Calibri" w:cs="Calibri"/>
+          <w:color w:val="000000"/>
+        </w:rPr>
+        <w:t>asic question 3</w:t>
+      </w:r>
+      <w:r>
+        <w:rPr>
+          <w:rFonts w:ascii="Calibri" w:eastAsia="微軟正黑體" w:hAnsi="Calibri" w:cs="Calibri" w:hint="eastAsia"/>
+          <w:color w:val="000000"/>
+        </w:rPr>
+        <w:t>的</w:t>
+      </w:r>
+      <w:r>
+        <w:rPr>
+          <w:rFonts w:ascii="Calibri" w:eastAsia="微軟正黑體" w:hAnsi="Calibri" w:cs="Calibri" w:hint="eastAsia"/>
+          <w:color w:val="000000"/>
+        </w:rPr>
+        <w:t>m</w:t>
+      </w:r>
+      <w:r>
+        <w:rPr>
+          <w:rFonts w:ascii="Calibri" w:eastAsia="微軟正黑體" w:hAnsi="Calibri" w:cs="Calibri"/>
+          <w:color w:val="000000"/>
+        </w:rPr>
+        <w:t>odule</w:t>
+      </w:r>
+      <w:r>
+        <w:rPr>
+          <w:rFonts w:ascii="Calibri" w:eastAsia="微軟正黑體" w:hAnsi="Calibri" w:cs="Calibri" w:hint="eastAsia"/>
+          <w:color w:val="000000"/>
+        </w:rPr>
+        <w:t>，在做</w:t>
+      </w:r>
+      <w:r>
+        <w:rPr>
+          <w:rFonts w:ascii="Calibri" w:eastAsia="微軟正黑體" w:hAnsi="Calibri" w:cs="Calibri"/>
+          <w:color w:val="000000"/>
+        </w:rPr>
+        <w:t>8-bit ripple-carry adder</w:t>
+      </w:r>
+      <w:r>
+        <w:rPr>
+          <w:rFonts w:ascii="Calibri" w:eastAsia="微軟正黑體" w:hAnsi="Calibri" w:cs="Calibri" w:hint="eastAsia"/>
+          <w:color w:val="000000"/>
+        </w:rPr>
+        <w:t>時，我們只要像題目給定的</w:t>
+      </w:r>
+      <w:r>
+        <w:rPr>
+          <w:rFonts w:ascii="Calibri" w:eastAsia="微軟正黑體" w:hAnsi="Calibri" w:cs="Calibri" w:hint="eastAsia"/>
+          <w:color w:val="000000"/>
+        </w:rPr>
+        <w:t>c</w:t>
+      </w:r>
+      <w:r>
+        <w:rPr>
+          <w:rFonts w:ascii="Calibri" w:eastAsia="微軟正黑體" w:hAnsi="Calibri" w:cs="Calibri"/>
+          <w:color w:val="000000"/>
+        </w:rPr>
+        <w:t>ircuit</w:t>
+      </w:r>
+      <w:r>
+        <w:rPr>
+          <w:rFonts w:ascii="Calibri" w:eastAsia="微軟正黑體" w:hAnsi="Calibri" w:cs="Calibri" w:hint="eastAsia"/>
+          <w:color w:val="000000"/>
+        </w:rPr>
+        <w:t>一樣，</w:t>
+      </w:r>
+      <w:r>
+        <w:rPr>
+          <w:rFonts w:ascii="Calibri" w:eastAsia="微軟正黑體" w:hAnsi="Calibri" w:cs="Calibri" w:hint="eastAsia"/>
+          <w:color w:val="000000"/>
+        </w:rPr>
+        <w:t>使用</w:t>
+      </w:r>
+      <w:r>
+        <w:rPr>
+          <w:rFonts w:ascii="Calibri" w:eastAsia="微軟正黑體" w:hAnsi="Calibri" w:cs="Calibri" w:hint="eastAsia"/>
+          <w:color w:val="000000"/>
+        </w:rPr>
+        <w:t>8</w:t>
+      </w:r>
+      <w:r>
+        <w:rPr>
+          <w:rFonts w:ascii="Calibri" w:eastAsia="微軟正黑體" w:hAnsi="Calibri" w:cs="Calibri" w:hint="eastAsia"/>
+          <w:color w:val="000000"/>
+        </w:rPr>
+        <w:t>個</w:t>
+      </w:r>
+      <w:r>
+        <w:rPr>
+          <w:rFonts w:ascii="Calibri" w:eastAsia="微軟正黑體" w:hAnsi="Calibri" w:cs="Calibri" w:hint="eastAsia"/>
+          <w:color w:val="000000"/>
+        </w:rPr>
+        <w:t>B</w:t>
+      </w:r>
+      <w:r>
+        <w:rPr>
+          <w:rFonts w:ascii="Calibri" w:eastAsia="微軟正黑體" w:hAnsi="Calibri" w:cs="Calibri"/>
+          <w:color w:val="000000"/>
+        </w:rPr>
+        <w:t>asic question 3</w:t>
+      </w:r>
+      <w:r>
+        <w:rPr>
+          <w:rFonts w:ascii="Calibri" w:eastAsia="微軟正黑體" w:hAnsi="Calibri" w:cs="Calibri" w:hint="eastAsia"/>
+          <w:color w:val="000000"/>
+        </w:rPr>
+        <w:t>的</w:t>
+      </w:r>
+      <w:r>
+        <w:rPr>
+          <w:rFonts w:ascii="Calibri" w:eastAsia="微軟正黑體" w:hAnsi="Calibri" w:cs="Calibri" w:hint="eastAsia"/>
+          <w:color w:val="000000"/>
+        </w:rPr>
+        <w:t>Fu</w:t>
+      </w:r>
+      <w:r>
+        <w:rPr>
+          <w:rFonts w:ascii="Calibri" w:eastAsia="微軟正黑體" w:hAnsi="Calibri" w:cs="Calibri"/>
+          <w:color w:val="000000"/>
+        </w:rPr>
+        <w:t>ll Adder</w:t>
+      </w:r>
+      <w:r>
+        <w:rPr>
+          <w:rFonts w:ascii="Calibri" w:eastAsia="微軟正黑體" w:hAnsi="Calibri" w:cs="Calibri" w:hint="eastAsia"/>
+          <w:color w:val="000000"/>
+        </w:rPr>
+        <w:t>並全部接起來就完成了。</w:t>
+      </w:r>
+      <w:r>
+        <w:rPr>
+          <w:rFonts w:ascii="Calibri" w:eastAsia="微軟正黑體" w:hAnsi="Calibri" w:cs="Calibri" w:hint="eastAsia"/>
+          <w:color w:val="000000"/>
+        </w:rPr>
+        <w:t>T</w:t>
+      </w:r>
+      <w:r>
+        <w:rPr>
+          <w:rFonts w:ascii="Calibri" w:eastAsia="微軟正黑體" w:hAnsi="Calibri" w:cs="Calibri"/>
+          <w:color w:val="000000"/>
+        </w:rPr>
+        <w:t>estbench</w:t>
+      </w:r>
+      <w:r>
+        <w:rPr>
+          <w:rFonts w:ascii="Calibri" w:eastAsia="微軟正黑體" w:hAnsi="Calibri" w:cs="Calibri" w:hint="eastAsia"/>
+          <w:color w:val="000000"/>
+        </w:rPr>
+        <w:t>的部分，</w:t>
+      </w:r>
+      <w:r>
+        <w:rPr>
+          <w:rFonts w:ascii="Calibri" w:eastAsia="微軟正黑體" w:hAnsi="Calibri" w:cs="Calibri" w:hint="eastAsia"/>
+          <w:color w:val="000000"/>
+        </w:rPr>
+        <w:t>我們讓</w:t>
+      </w:r>
+      <w:r>
+        <w:rPr>
+          <w:rFonts w:ascii="Calibri" w:eastAsia="微軟正黑體" w:hAnsi="Calibri" w:cs="Calibri" w:hint="eastAsia"/>
+          <w:color w:val="000000"/>
+        </w:rPr>
+        <w:t>a</w:t>
+      </w:r>
+      <w:r>
+        <w:rPr>
+          <w:rFonts w:ascii="Calibri" w:eastAsia="微軟正黑體" w:hAnsi="Calibri" w:cs="Calibri" w:hint="eastAsia"/>
+          <w:color w:val="000000"/>
+        </w:rPr>
+        <w:t>的值每次加</w:t>
+      </w:r>
+      <w:r>
+        <w:rPr>
+          <w:rFonts w:ascii="Calibri" w:eastAsia="微軟正黑體" w:hAnsi="Calibri" w:cs="Calibri" w:hint="eastAsia"/>
+          <w:color w:val="000000"/>
+        </w:rPr>
+        <w:t>2</w:t>
+      </w:r>
+      <w:r>
+        <w:rPr>
+          <w:rFonts w:ascii="Calibri" w:eastAsia="微軟正黑體" w:hAnsi="Calibri" w:cs="Calibri" w:hint="eastAsia"/>
+          <w:color w:val="000000"/>
+        </w:rPr>
+        <w:t>、讓</w:t>
+      </w:r>
+      <w:r>
+        <w:rPr>
+          <w:rFonts w:ascii="Calibri" w:eastAsia="微軟正黑體" w:hAnsi="Calibri" w:cs="Calibri"/>
+          <w:color w:val="000000"/>
+        </w:rPr>
+        <w:t>b</w:t>
+      </w:r>
+      <w:r>
+        <w:rPr>
+          <w:rFonts w:ascii="Calibri" w:eastAsia="微軟正黑體" w:hAnsi="Calibri" w:cs="Calibri" w:hint="eastAsia"/>
+          <w:color w:val="000000"/>
+        </w:rPr>
+        <w:t>與</w:t>
+      </w:r>
+      <w:r>
+        <w:rPr>
+          <w:rFonts w:ascii="Calibri" w:eastAsia="微軟正黑體" w:hAnsi="Calibri" w:cs="Calibri" w:hint="eastAsia"/>
+          <w:color w:val="000000"/>
+        </w:rPr>
+        <w:t>c</w:t>
+      </w:r>
+      <w:r>
+        <w:rPr>
+          <w:rFonts w:ascii="Calibri" w:eastAsia="微軟正黑體" w:hAnsi="Calibri" w:cs="Calibri"/>
+          <w:color w:val="000000"/>
+        </w:rPr>
+        <w:t>in</w:t>
+      </w:r>
+      <w:r>
+        <w:rPr>
+          <w:rFonts w:ascii="Calibri" w:eastAsia="微軟正黑體" w:hAnsi="Calibri" w:cs="Calibri" w:hint="eastAsia"/>
+          <w:color w:val="000000"/>
+        </w:rPr>
+        <w:t>的值每次加</w:t>
+      </w:r>
+      <w:r>
+        <w:rPr>
+          <w:rFonts w:ascii="Calibri" w:eastAsia="微軟正黑體" w:hAnsi="Calibri" w:cs="Calibri" w:hint="eastAsia"/>
+          <w:color w:val="000000"/>
+        </w:rPr>
+        <w:t>1</w:t>
+      </w:r>
+      <w:r>
+        <w:rPr>
+          <w:rFonts w:ascii="Calibri" w:eastAsia="微軟正黑體" w:hAnsi="Calibri" w:cs="Calibri" w:hint="eastAsia"/>
+          <w:color w:val="000000"/>
+        </w:rPr>
+        <w:t>，並賦予</w:t>
+      </w:r>
+      <w:r>
+        <w:rPr>
+          <w:rFonts w:ascii="Calibri" w:eastAsia="微軟正黑體" w:hAnsi="Calibri" w:cs="Calibri" w:hint="eastAsia"/>
+          <w:color w:val="000000"/>
+        </w:rPr>
+        <w:t>a</w:t>
+      </w:r>
+      <w:r>
+        <w:rPr>
+          <w:rFonts w:ascii="Calibri" w:eastAsia="微軟正黑體" w:hAnsi="Calibri" w:cs="Calibri" w:hint="eastAsia"/>
+          <w:color w:val="000000"/>
+        </w:rPr>
+        <w:t>和</w:t>
+      </w:r>
+      <w:r>
+        <w:rPr>
+          <w:rFonts w:ascii="Calibri" w:eastAsia="微軟正黑體" w:hAnsi="Calibri" w:cs="Calibri" w:hint="eastAsia"/>
+          <w:color w:val="000000"/>
+        </w:rPr>
+        <w:t>b</w:t>
+      </w:r>
+      <w:r>
+        <w:rPr>
+          <w:rFonts w:ascii="Calibri" w:eastAsia="微軟正黑體" w:hAnsi="Calibri" w:cs="Calibri" w:hint="eastAsia"/>
+          <w:color w:val="000000"/>
+        </w:rPr>
+        <w:t>不同的初始值</w:t>
+      </w:r>
+      <w:r>
+        <w:rPr>
+          <w:rFonts w:ascii="Calibri" w:eastAsia="微軟正黑體" w:hAnsi="Calibri" w:cs="Calibri" w:hint="eastAsia"/>
+          <w:color w:val="000000"/>
+        </w:rPr>
+        <w:t>，</w:t>
+      </w:r>
+      <w:r>
+        <w:rPr>
+          <w:rFonts w:ascii="Calibri" w:eastAsia="微軟正黑體" w:hAnsi="Calibri" w:cs="Calibri" w:hint="eastAsia"/>
+          <w:color w:val="000000"/>
+        </w:rPr>
+        <w:t>確認</w:t>
+      </w:r>
+      <w:r>
+        <w:rPr>
+          <w:rFonts w:ascii="Calibri" w:eastAsia="微軟正黑體" w:hAnsi="Calibri" w:cs="Calibri" w:hint="eastAsia"/>
+          <w:color w:val="000000"/>
+        </w:rPr>
+        <w:t>output</w:t>
+      </w:r>
+      <w:r>
+        <w:rPr>
+          <w:rFonts w:ascii="Calibri" w:eastAsia="微軟正黑體" w:hAnsi="Calibri" w:cs="Calibri" w:hint="eastAsia"/>
+          <w:color w:val="000000"/>
+        </w:rPr>
+        <w:t>是否正確。</w:t>
+      </w:r>
+    </w:p>
+    <w:p>
+      <w:pPr>
+        <w:pStyle w:val="Web"/>
+        <w:spacing w:before="0" w:beforeAutospacing="0" w:after="0" w:afterAutospacing="0"/>
+        <w:ind w:left="709"/>
+        <w:textAlignment w:val="baseline"/>
+        <w:rPr>
+          <w:rFonts w:ascii="Calibri" w:eastAsia="微軟正黑體" w:hAnsi="Calibri" w:cs="Calibri" w:hint="eastAsia"/>
+          <w:color w:val="000000"/>
+        </w:rPr>
+      </w:pPr>
+      <w:r>
+        <w:rPr>
+          <w:rFonts w:ascii="Calibri" w:eastAsia="微軟正黑體" w:hAnsi="Calibri" w:cs="Calibri"/>
+          <w:color w:val="000000"/>
+        </w:rPr>
         <w:drawing>
-          <wp:inline distT="0" distB="0" distL="0" distR="0" wp14:anchorId="6FE01135" wp14:editId="112421E4">
-            <wp:extent cx="5724525" cy="1918356"/>
-            <wp:effectExtent l="0" t="0" r="0" b="5715"/>
-            <wp:docPr id="15" name="圖片 15"/>
+          <wp:inline distT="0" distB="0" distL="0" distR="0" wp14:anchorId="142A2A93" wp14:editId="12485892">
+            <wp:extent cx="6188710" cy="988695"/>
+            <wp:effectExtent l="0" t="0" r="2540" b="1905"/>
+            <wp:docPr id="38" name="圖片 38"/>
             <wp:cNvGraphicFramePr>
               <a:graphicFrameLocks xmlns:a="http://schemas.openxmlformats.org/drawingml/2006/main" noChangeAspect="1"/>
             </wp:cNvGraphicFramePr>
@@ -1230,7 +3208,7 @@
                   <pic:spPr>
                     <a:xfrm>
                       <a:off x="0" y="0"/>
-                      <a:ext cx="5728798" cy="1919788"/>
+                      <a:ext cx="6188710" cy="988695"/>
                     </a:xfrm>
                     <a:prstGeom prst="rect">
                       <a:avLst/>
@@ -1245,6 +3223,47 @@
     </w:p>
     <w:p>
       <w:pPr>
+        <w:pStyle w:val="Web"/>
+        <w:spacing w:before="0" w:beforeAutospacing="0" w:after="0" w:afterAutospacing="0"/>
+        <w:ind w:left="720"/>
+        <w:textAlignment w:val="baseline"/>
+        <w:rPr>
+          <w:rFonts w:ascii="Calibri" w:eastAsia="微軟正黑體" w:hAnsi="Calibri" w:cs="Calibri"/>
+          <w:color w:val="000000"/>
+        </w:rPr>
+      </w:pPr>
+    </w:p>
+    <w:p>
+      <w:pPr>
+        <w:pStyle w:val="a4"/>
+        <w:numPr>
+          <w:ilvl w:val="0"/>
+          <w:numId w:val="8"/>
+        </w:numPr>
+        <w:ind w:leftChars="0"/>
+        <w:rPr>
+          <w:rFonts w:eastAsia="微軟正黑體"/>
+          <w:b/>
+          <w:bCs/>
+          <w:color w:val="000000"/>
+          <w:sz w:val="28"/>
+          <w:szCs w:val="28"/>
+        </w:rPr>
+      </w:pPr>
+      <w:r>
+        <w:rPr>
+          <w:rFonts w:eastAsia="微軟正黑體"/>
+          <w:b/>
+          <w:bCs/>
+          <w:color w:val="000000"/>
+          <w:sz w:val="28"/>
+          <w:szCs w:val="28"/>
+        </w:rPr>
+        <w:t>(Gate Level) Decode and execute</w:t>
+      </w:r>
+    </w:p>
+    <w:p>
+      <w:pPr>
         <w:pStyle w:val="a4"/>
         <w:ind w:leftChars="0" w:left="720"/>
         <w:rPr>
@@ -1254,15 +3273,95 @@
       </w:pPr>
       <w:r>
         <w:rPr>
+          <w:rFonts w:eastAsia="微軟正黑體" w:hint="eastAsia"/>
+          <w:color w:val="000000"/>
+        </w:rPr>
+        <w:t>這題首先要使用給定的</w:t>
+      </w:r>
+      <w:r>
+        <w:rPr>
+          <w:rFonts w:eastAsia="微軟正黑體" w:hint="eastAsia"/>
+          <w:color w:val="000000"/>
+        </w:rPr>
+        <w:t>u</w:t>
+      </w:r>
+      <w:r>
+        <w:rPr>
+          <w:rFonts w:eastAsia="微軟正黑體"/>
+          <w:color w:val="000000"/>
+        </w:rPr>
+        <w:t>niversal gate</w:t>
+      </w:r>
+      <w:r>
+        <w:rPr>
+          <w:rFonts w:eastAsia="微軟正黑體" w:hint="eastAsia"/>
+          <w:color w:val="000000"/>
+        </w:rPr>
+        <w:t>，實作出其他所有的</w:t>
+      </w:r>
+      <w:r>
+        <w:rPr>
+          <w:rFonts w:eastAsia="微軟正黑體" w:hint="eastAsia"/>
+          <w:color w:val="000000"/>
+        </w:rPr>
+        <w:t>b</w:t>
+      </w:r>
+      <w:r>
+        <w:rPr>
+          <w:rFonts w:eastAsia="微軟正黑體"/>
+          <w:color w:val="000000"/>
+        </w:rPr>
+        <w:t>asic logic gate</w:t>
+      </w:r>
+      <w:r>
+        <w:rPr>
+          <w:rFonts w:eastAsia="微軟正黑體" w:hint="eastAsia"/>
+          <w:color w:val="000000"/>
+        </w:rPr>
+        <w:t>，它們的</w:t>
+      </w:r>
+      <w:r>
+        <w:rPr>
+          <w:rFonts w:eastAsia="微軟正黑體" w:hint="eastAsia"/>
+          <w:color w:val="000000"/>
+        </w:rPr>
+        <w:t>c</w:t>
+      </w:r>
+      <w:r>
+        <w:rPr>
+          <w:rFonts w:eastAsia="微軟正黑體"/>
+          <w:color w:val="000000"/>
+        </w:rPr>
+        <w:t>ircuit</w:t>
+      </w:r>
+      <w:r>
+        <w:rPr>
+          <w:rFonts w:eastAsia="微軟正黑體" w:hint="eastAsia"/>
+          <w:color w:val="000000"/>
+        </w:rPr>
+        <w:t>分別如下：</w:t>
+      </w:r>
+    </w:p>
+    <w:p>
+      <w:pPr>
+        <w:pStyle w:val="a4"/>
+        <w:ind w:leftChars="0" w:left="720"/>
+        <w:rPr>
+          <w:rFonts w:eastAsia="微軟正黑體"/>
+          <w:color w:val="000000"/>
+        </w:rPr>
+      </w:pPr>
+      <w:r>
+        <w:rPr>
           <w:rFonts w:eastAsia="微軟正黑體"/>
           <w:noProof/>
           <w:color w:val="000000"/>
         </w:rPr>
         <w:drawing>
-          <wp:inline distT="0" distB="0" distL="0" distR="0" wp14:anchorId="77FB5BB4" wp14:editId="00F9FB7C">
-            <wp:extent cx="5449060" cy="1905266"/>
+          <wp:inline distT="0" distB="0" distL="0" distR="0" wp14:anchorId="414165C7" wp14:editId="7EA97EC7">
+            <wp:extent cx="4876927" cy="3925661"/>
             <wp:effectExtent l="0" t="0" r="0" b="0"/>
-            <wp:docPr id="16" name="圖片 16"/>
+            <wp:docPr id="13" name="圖片 13"/>
             <wp:cNvGraphicFramePr>
               <a:graphicFrameLocks xmlns:a="http://schemas.openxmlformats.org/drawingml/2006/main" noChangeAspect="1"/>
             </wp:cNvGraphicFramePr>
@@ -1282,7 +3381,7 @@
                   <pic:spPr>
                     <a:xfrm>
                       <a:off x="0" y="0"/>
-                      <a:ext cx="5449060" cy="1905266"/>
+                      <a:ext cx="4890938" cy="3936939"/>
                     </a:xfrm>
                     <a:prstGeom prst="rect">
                       <a:avLst/>
@@ -1310,11 +3409,12 @@
           <w:noProof/>
           <w:color w:val="000000"/>
         </w:rPr>
+        <w:lastRenderedPageBreak/>
         <w:drawing>
-          <wp:inline distT="0" distB="0" distL="0" distR="0" wp14:anchorId="12164E0B" wp14:editId="26493146">
-            <wp:extent cx="5480663" cy="2727960"/>
-            <wp:effectExtent l="0" t="0" r="6350" b="0"/>
-            <wp:docPr id="17" name="圖片 17"/>
+          <wp:inline distT="0" distB="0" distL="0" distR="0" wp14:anchorId="3DEB3CDB" wp14:editId="6006035D">
+            <wp:extent cx="4017010" cy="2545150"/>
+            <wp:effectExtent l="0" t="0" r="2540" b="7620"/>
+            <wp:docPr id="14" name="圖片 14"/>
             <wp:cNvGraphicFramePr>
               <a:graphicFrameLocks xmlns:a="http://schemas.openxmlformats.org/drawingml/2006/main" noChangeAspect="1"/>
             </wp:cNvGraphicFramePr>
@@ -1334,7 +3434,7 @@
                   <pic:spPr>
                     <a:xfrm>
                       <a:off x="0" y="0"/>
-                      <a:ext cx="5491483" cy="2733346"/>
+                      <a:ext cx="4033172" cy="2555390"/>
                     </a:xfrm>
                     <a:prstGeom prst="rect">
                       <a:avLst/>
@@ -1356,18 +3456,152 @@
           <w:color w:val="000000"/>
         </w:rPr>
       </w:pPr>
+    </w:p>
+    <w:p>
+      <w:pPr>
+        <w:pStyle w:val="a4"/>
+        <w:ind w:leftChars="0" w:left="720"/>
+        <w:rPr>
+          <w:rFonts w:eastAsia="微軟正黑體"/>
+          <w:color w:val="000000"/>
+        </w:rPr>
+      </w:pPr>
+      <w:r>
+        <w:rPr>
+          <w:rFonts w:eastAsia="微軟正黑體" w:hint="eastAsia"/>
+          <w:color w:val="000000"/>
+        </w:rPr>
+        <w:t>我們</w:t>
+      </w:r>
+      <w:r>
+        <w:rPr>
+          <w:rFonts w:eastAsia="微軟正黑體" w:hint="eastAsia"/>
+          <w:color w:val="000000"/>
+        </w:rPr>
+        <w:t>基於這些</w:t>
+      </w:r>
+      <w:r>
+        <w:rPr>
+          <w:rFonts w:eastAsia="微軟正黑體" w:hint="eastAsia"/>
+          <w:color w:val="000000"/>
+        </w:rPr>
+        <w:t>basic logic gate</w:t>
+      </w:r>
+      <w:r>
+        <w:rPr>
+          <w:rFonts w:eastAsia="微軟正黑體" w:hint="eastAsia"/>
+          <w:color w:val="000000"/>
+        </w:rPr>
+        <w:t>，</w:t>
+      </w:r>
+      <w:r>
+        <w:rPr>
+          <w:rFonts w:eastAsia="微軟正黑體" w:hint="eastAsia"/>
+          <w:color w:val="000000"/>
+        </w:rPr>
+        <w:t>實作了題目所要求的</w:t>
+      </w:r>
+      <w:r>
+        <w:rPr>
+          <w:rFonts w:eastAsia="微軟正黑體" w:hint="eastAsia"/>
+          <w:color w:val="000000"/>
+        </w:rPr>
+        <w:t>各個</w:t>
+      </w:r>
+      <w:r>
+        <w:rPr>
+          <w:rFonts w:eastAsia="微軟正黑體" w:hint="eastAsia"/>
+          <w:color w:val="000000"/>
+        </w:rPr>
+        <w:t>f</w:t>
+      </w:r>
+      <w:r>
+        <w:rPr>
+          <w:rFonts w:eastAsia="微軟正黑體"/>
+          <w:color w:val="000000"/>
+        </w:rPr>
+        <w:t>unction</w:t>
+      </w:r>
+      <w:r>
+        <w:rPr>
+          <w:rFonts w:eastAsia="微軟正黑體" w:hint="eastAsia"/>
+          <w:color w:val="000000"/>
+        </w:rPr>
+        <w:t>，它們</w:t>
+      </w:r>
+      <w:r>
+        <w:rPr>
+          <w:rFonts w:eastAsia="微軟正黑體" w:hint="eastAsia"/>
+          <w:color w:val="000000"/>
+        </w:rPr>
+        <w:t>的</w:t>
+      </w:r>
+      <w:r>
+        <w:rPr>
+          <w:rFonts w:eastAsia="微軟正黑體" w:hint="eastAsia"/>
+          <w:color w:val="000000"/>
+        </w:rPr>
+        <w:t>c</w:t>
+      </w:r>
+      <w:r>
+        <w:rPr>
+          <w:rFonts w:eastAsia="微軟正黑體"/>
+          <w:color w:val="000000"/>
+        </w:rPr>
+        <w:t>ircuit</w:t>
+      </w:r>
+      <w:r>
+        <w:rPr>
+          <w:rFonts w:eastAsia="微軟正黑體" w:hint="eastAsia"/>
+          <w:color w:val="000000"/>
+        </w:rPr>
+        <w:t>分別</w:t>
+      </w:r>
+      <w:r>
+        <w:rPr>
+          <w:rFonts w:eastAsia="微軟正黑體" w:hint="eastAsia"/>
+          <w:color w:val="000000"/>
+        </w:rPr>
+        <w:t>如下</w:t>
+      </w:r>
+      <w:r>
+        <w:rPr>
+          <w:rFonts w:eastAsia="微軟正黑體" w:hint="eastAsia"/>
+          <w:color w:val="000000"/>
+        </w:rPr>
+        <w:t>：</w:t>
+      </w:r>
+    </w:p>
+    <w:p>
+      <w:pPr>
+        <w:pStyle w:val="a4"/>
+        <w:ind w:leftChars="0" w:left="720"/>
+        <w:rPr>
+          <w:rFonts w:eastAsia="微軟正黑體"/>
+          <w:color w:val="000000"/>
+        </w:rPr>
+      </w:pPr>
+    </w:p>
+    <w:p>
+      <w:pPr>
+        <w:pStyle w:val="a4"/>
+        <w:ind w:leftChars="0" w:left="720"/>
+        <w:rPr>
+          <w:rFonts w:eastAsia="微軟正黑體"/>
+          <w:color w:val="000000"/>
+        </w:rPr>
+      </w:pPr>
       <w:r>
         <w:rPr>
           <w:rFonts w:eastAsia="微軟正黑體"/>
           <w:noProof/>
           <w:color w:val="000000"/>
         </w:rPr>
-        <w:lastRenderedPageBreak/>
         <w:drawing>
-          <wp:inline distT="0" distB="0" distL="0" distR="0" wp14:anchorId="4AC01B8E" wp14:editId="10119FA8">
-            <wp:extent cx="5723817" cy="2580005"/>
-            <wp:effectExtent l="0" t="0" r="0" b="0"/>
-            <wp:docPr id="18" name="圖片 18"/>
+          <wp:inline distT="0" distB="0" distL="0" distR="0" wp14:anchorId="6FE01135" wp14:editId="112421E4">
+            <wp:extent cx="5724525" cy="1918356"/>
+            <wp:effectExtent l="0" t="0" r="0" b="5715"/>
+            <wp:docPr id="15" name="圖片 15"/>
             <wp:cNvGraphicFramePr>
               <a:graphicFrameLocks xmlns:a="http://schemas.openxmlformats.org/drawingml/2006/main" noChangeAspect="1"/>
             </wp:cNvGraphicFramePr>
@@ -1387,7 +3621,7 @@
                   <pic:spPr>
                     <a:xfrm>
                       <a:off x="0" y="0"/>
-                      <a:ext cx="5732345" cy="2583849"/>
+                      <a:ext cx="5728798" cy="1919788"/>
                     </a:xfrm>
                     <a:prstGeom prst="rect">
                       <a:avLst/>
@@ -1409,16 +3643,6 @@
           <w:color w:val="000000"/>
         </w:rPr>
       </w:pPr>
-    </w:p>
-    <w:p>
-      <w:pPr>
-        <w:pStyle w:val="a4"/>
-        <w:ind w:leftChars="0" w:left="720"/>
-        <w:rPr>
-          <w:rFonts w:eastAsia="微軟正黑體"/>
-          <w:color w:val="000000"/>
-        </w:rPr>
-      </w:pPr>
       <w:r>
         <w:rPr>
           <w:rFonts w:eastAsia="微軟正黑體"/>
@@ -1426,10 +3650,10 @@
           <w:color w:val="000000"/>
         </w:rPr>
         <w:drawing>
-          <wp:inline distT="0" distB="0" distL="0" distR="0" wp14:anchorId="785B2C0A" wp14:editId="3C030CD6">
-            <wp:extent cx="6188710" cy="4069080"/>
-            <wp:effectExtent l="0" t="0" r="2540" b="7620"/>
-            <wp:docPr id="20" name="圖片 20"/>
+          <wp:inline distT="0" distB="0" distL="0" distR="0" wp14:anchorId="77FB5BB4" wp14:editId="00F9FB7C">
+            <wp:extent cx="5449060" cy="1905266"/>
+            <wp:effectExtent l="0" t="0" r="0" b="0"/>
+            <wp:docPr id="16" name="圖片 16"/>
             <wp:cNvGraphicFramePr>
               <a:graphicFrameLocks xmlns:a="http://schemas.openxmlformats.org/drawingml/2006/main" noChangeAspect="1"/>
             </wp:cNvGraphicFramePr>
@@ -1449,7 +3673,7 @@
                   <pic:spPr>
                     <a:xfrm>
                       <a:off x="0" y="0"/>
-                      <a:ext cx="6188710" cy="4069080"/>
+                      <a:ext cx="5449060" cy="1905266"/>
                     </a:xfrm>
                     <a:prstGeom prst="rect">
                       <a:avLst/>
@@ -1479,10 +3703,10 @@
         </w:rPr>
         <w:lastRenderedPageBreak/>
         <w:drawing>
-          <wp:inline distT="0" distB="0" distL="0" distR="0" wp14:anchorId="47D3279C" wp14:editId="0AA36A63">
-            <wp:extent cx="4572638" cy="4515480"/>
-            <wp:effectExtent l="0" t="0" r="0" b="0"/>
-            <wp:docPr id="19" name="圖片 19"/>
+          <wp:inline distT="0" distB="0" distL="0" distR="0" wp14:anchorId="12164E0B" wp14:editId="26493146">
+            <wp:extent cx="5480663" cy="2727960"/>
+            <wp:effectExtent l="0" t="0" r="6350" b="0"/>
+            <wp:docPr id="17" name="圖片 17"/>
             <wp:cNvGraphicFramePr>
               <a:graphicFrameLocks xmlns:a="http://schemas.openxmlformats.org/drawingml/2006/main" noChangeAspect="1"/>
             </wp:cNvGraphicFramePr>
@@ -1502,6 +3726,173 @@
                   <pic:spPr>
                     <a:xfrm>
                       <a:off x="0" y="0"/>
+                      <a:ext cx="5491483" cy="2733346"/>
+                    </a:xfrm>
+                    <a:prstGeom prst="rect">
+                      <a:avLst/>
+                    </a:prstGeom>
+                  </pic:spPr>
+                </pic:pic>
+              </a:graphicData>
+            </a:graphic>
+          </wp:inline>
+        </w:drawing>
+      </w:r>
+    </w:p>
+    <w:p>
+      <w:pPr>
+        <w:pStyle w:val="a4"/>
+        <w:ind w:leftChars="0" w:left="720"/>
+        <w:rPr>
+          <w:rFonts w:eastAsia="微軟正黑體"/>
+          <w:color w:val="000000"/>
+        </w:rPr>
+      </w:pPr>
+      <w:r>
+        <w:rPr>
+          <w:rFonts w:eastAsia="微軟正黑體"/>
+          <w:noProof/>
+          <w:color w:val="000000"/>
+        </w:rPr>
+        <w:drawing>
+          <wp:inline distT="0" distB="0" distL="0" distR="0" wp14:anchorId="4AC01B8E" wp14:editId="10119FA8">
+            <wp:extent cx="5723817" cy="2580005"/>
+            <wp:effectExtent l="0" t="0" r="0" b="0"/>
+            <wp:docPr id="18" name="圖片 18"/>
+            <wp:cNvGraphicFramePr>
+              <a:graphicFrameLocks xmlns:a="http://schemas.openxmlformats.org/drawingml/2006/main" noChangeAspect="1"/>
+            </wp:cNvGraphicFramePr>
+            <a:graphic xmlns:a="http://schemas.openxmlformats.org/drawingml/2006/main">
+              <a:graphicData uri="http://schemas.openxmlformats.org/drawingml/2006/picture">
+                <pic:pic xmlns:pic="http://schemas.openxmlformats.org/drawingml/2006/picture">
+                  <pic:nvPicPr>
+                    <pic:cNvPr id="1" name=""/>
+                    <pic:cNvPicPr/>
+                  </pic:nvPicPr>
+                  <pic:blipFill>
+                    <a:blip r:embed="rId20"/>
+                    <a:stretch>
+                      <a:fillRect/>
+                    </a:stretch>
+                  </pic:blipFill>
+                  <pic:spPr>
+                    <a:xfrm>
+                      <a:off x="0" y="0"/>
+                      <a:ext cx="5732345" cy="2583849"/>
+                    </a:xfrm>
+                    <a:prstGeom prst="rect">
+                      <a:avLst/>
+                    </a:prstGeom>
+                  </pic:spPr>
+                </pic:pic>
+              </a:graphicData>
+            </a:graphic>
+          </wp:inline>
+        </w:drawing>
+      </w:r>
+    </w:p>
+    <w:p>
+      <w:pPr>
+        <w:pStyle w:val="a4"/>
+        <w:ind w:leftChars="0" w:left="720"/>
+        <w:rPr>
+          <w:rFonts w:eastAsia="微軟正黑體"/>
+          <w:color w:val="000000"/>
+        </w:rPr>
+      </w:pPr>
+    </w:p>
+    <w:p>
+      <w:pPr>
+        <w:pStyle w:val="a4"/>
+        <w:ind w:leftChars="0" w:left="720"/>
+        <w:rPr>
+          <w:rFonts w:eastAsia="微軟正黑體"/>
+          <w:color w:val="000000"/>
+        </w:rPr>
+      </w:pPr>
+      <w:r>
+        <w:rPr>
+          <w:rFonts w:eastAsia="微軟正黑體"/>
+          <w:noProof/>
+          <w:color w:val="000000"/>
+        </w:rPr>
+        <w:lastRenderedPageBreak/>
+        <w:drawing>
+          <wp:inline distT="0" distB="0" distL="0" distR="0" wp14:anchorId="785B2C0A" wp14:editId="3C030CD6">
+            <wp:extent cx="6188710" cy="4069080"/>
+            <wp:effectExtent l="0" t="0" r="2540" b="7620"/>
+            <wp:docPr id="20" name="圖片 20"/>
+            <wp:cNvGraphicFramePr>
+              <a:graphicFrameLocks xmlns:a="http://schemas.openxmlformats.org/drawingml/2006/main" noChangeAspect="1"/>
+            </wp:cNvGraphicFramePr>
+            <a:graphic xmlns:a="http://schemas.openxmlformats.org/drawingml/2006/main">
+              <a:graphicData uri="http://schemas.openxmlformats.org/drawingml/2006/picture">
+                <pic:pic xmlns:pic="http://schemas.openxmlformats.org/drawingml/2006/picture">
+                  <pic:nvPicPr>
+                    <pic:cNvPr id="1" name=""/>
+                    <pic:cNvPicPr/>
+                  </pic:nvPicPr>
+                  <pic:blipFill>
+                    <a:blip r:embed="rId21"/>
+                    <a:stretch>
+                      <a:fillRect/>
+                    </a:stretch>
+                  </pic:blipFill>
+                  <pic:spPr>
+                    <a:xfrm>
+                      <a:off x="0" y="0"/>
+                      <a:ext cx="6188710" cy="4069080"/>
+                    </a:xfrm>
+                    <a:prstGeom prst="rect">
+                      <a:avLst/>
+                    </a:prstGeom>
+                  </pic:spPr>
+                </pic:pic>
+              </a:graphicData>
+            </a:graphic>
+          </wp:inline>
+        </w:drawing>
+      </w:r>
+    </w:p>
+    <w:p>
+      <w:pPr>
+        <w:pStyle w:val="a4"/>
+        <w:ind w:leftChars="0" w:left="720"/>
+        <w:rPr>
+          <w:rFonts w:eastAsia="微軟正黑體"/>
+          <w:color w:val="000000"/>
+        </w:rPr>
+      </w:pPr>
+      <w:r>
+        <w:rPr>
+          <w:rFonts w:eastAsia="微軟正黑體"/>
+          <w:noProof/>
+          <w:color w:val="000000"/>
+        </w:rPr>
+        <w:drawing>
+          <wp:inline distT="0" distB="0" distL="0" distR="0" wp14:anchorId="47D3279C" wp14:editId="0AA36A63">
+            <wp:extent cx="4572638" cy="4515480"/>
+            <wp:effectExtent l="0" t="0" r="0" b="0"/>
+            <wp:docPr id="19" name="圖片 19"/>
+            <wp:cNvGraphicFramePr>
+              <a:graphicFrameLocks xmlns:a="http://schemas.openxmlformats.org/drawingml/2006/main" noChangeAspect="1"/>
+            </wp:cNvGraphicFramePr>
+            <a:graphic xmlns:a="http://schemas.openxmlformats.org/drawingml/2006/main">
+              <a:graphicData uri="http://schemas.openxmlformats.org/drawingml/2006/picture">
+                <pic:pic xmlns:pic="http://schemas.openxmlformats.org/drawingml/2006/picture">
+                  <pic:nvPicPr>
+                    <pic:cNvPr id="1" name=""/>
+                    <pic:cNvPicPr/>
+                  </pic:nvPicPr>
+                  <pic:blipFill>
+                    <a:blip r:embed="rId22"/>
+                    <a:stretch>
+                      <a:fillRect/>
+                    </a:stretch>
+                  </pic:blipFill>
+                  <pic:spPr>
+                    <a:xfrm>
+                      <a:off x="0" y="0"/>
                       <a:ext cx="4572638" cy="4515480"/>
                     </a:xfrm>
                     <a:prstGeom prst="rect">
@@ -1539,6 +3930,7 @@
           <w:rFonts w:eastAsia="微軟正黑體" w:hint="eastAsia"/>
           <w:color w:val="000000"/>
         </w:rPr>
+        <w:lastRenderedPageBreak/>
         <w:t xml:space="preserve">SUB </w:t>
       </w:r>
       <w:r>
@@ -1692,7 +4084,6 @@
         </w:rPr>
         <w:t>將</w:t>
       </w:r>
-      <w:proofErr w:type="spellStart"/>
       <w:r>
         <w:rPr>
           <w:rFonts w:eastAsia="微軟正黑體" w:hint="eastAsia"/>
@@ -1707,7 +4098,6 @@
         </w:rPr>
         <w:t>s</w:t>
       </w:r>
-      <w:proofErr w:type="spellEnd"/>
       <w:r>
         <w:rPr>
           <w:rFonts w:eastAsia="微軟正黑體" w:hint="eastAsia"/>
@@ -1869,21 +4259,12 @@
         </w:rPr>
         <w:t>4</w:t>
       </w:r>
-      <w:proofErr w:type="gramStart"/>
-      <w:r>
-        <w:rPr>
-          <w:rFonts w:eastAsia="微軟正黑體"/>
-          <w:color w:val="000000"/>
-        </w:rPr>
-        <w:t>’</w:t>
-      </w:r>
-      <w:proofErr w:type="gramEnd"/>
-      <w:r>
-        <w:rPr>
-          <w:rFonts w:eastAsia="微軟正黑體"/>
-          <w:color w:val="000000"/>
-        </w:rPr>
-        <w:t>b0001</w:t>
+      <w:r>
+        <w:rPr>
+          <w:rFonts w:eastAsia="微軟正黑體"/>
+          <w:color w:val="000000"/>
+        </w:rPr>
+        <w:t>’b0001</w:t>
       </w:r>
       <w:r>
         <w:rPr>
@@ -2312,7 +4693,6 @@
         </w:rPr>
         <w:t>單純：將</w:t>
       </w:r>
-      <w:proofErr w:type="spellStart"/>
       <w:r>
         <w:rPr>
           <w:rFonts w:eastAsia="微軟正黑體" w:hint="eastAsia"/>
@@ -2327,7 +4707,6 @@
         </w:rPr>
         <w:t>s</w:t>
       </w:r>
-      <w:proofErr w:type="spellEnd"/>
       <w:r>
         <w:rPr>
           <w:rFonts w:eastAsia="微軟正黑體" w:hint="eastAsia"/>
@@ -2447,7 +4826,6 @@
         </w:rPr>
         <w:t>的實作也很相似：將</w:t>
       </w:r>
-      <w:proofErr w:type="spellStart"/>
       <w:r>
         <w:rPr>
           <w:rFonts w:eastAsia="微軟正黑體" w:hint="eastAsia"/>
@@ -2462,7 +4840,6 @@
         </w:rPr>
         <w:t>s</w:t>
       </w:r>
-      <w:proofErr w:type="spellEnd"/>
       <w:r>
         <w:rPr>
           <w:rFonts w:eastAsia="微軟正黑體" w:hint="eastAsia"/>
@@ -2560,7 +4937,6 @@
         </w:rPr>
         <w:t>的部分，題目已經說明</w:t>
       </w:r>
-      <w:proofErr w:type="spellStart"/>
       <w:r>
         <w:rPr>
           <w:rFonts w:eastAsia="微軟正黑體" w:hint="eastAsia"/>
@@ -2575,7 +4951,6 @@
         </w:rPr>
         <w:t>d</w:t>
       </w:r>
-      <w:proofErr w:type="spellEnd"/>
       <w:r>
         <w:rPr>
           <w:rFonts w:eastAsia="微軟正黑體" w:hint="eastAsia"/>
@@ -2660,21 +5035,12 @@
         </w:rPr>
         <w:t>1</w:t>
       </w:r>
-      <w:proofErr w:type="gramStart"/>
-      <w:r>
-        <w:rPr>
-          <w:rFonts w:eastAsia="微軟正黑體"/>
-          <w:color w:val="000000"/>
-        </w:rPr>
-        <w:t>’</w:t>
-      </w:r>
-      <w:proofErr w:type="gramEnd"/>
-      <w:r>
-        <w:rPr>
-          <w:rFonts w:eastAsia="微軟正黑體"/>
-          <w:color w:val="000000"/>
-        </w:rPr>
-        <w:t>b1</w:t>
+      <w:r>
+        <w:rPr>
+          <w:rFonts w:eastAsia="微軟正黑體"/>
+          <w:color w:val="000000"/>
+        </w:rPr>
+        <w:t>’b1</w:t>
       </w:r>
       <w:r>
         <w:rPr>
@@ -2723,7 +5089,6 @@
           <w:rFonts w:eastAsia="微軟正黑體" w:hint="eastAsia"/>
           <w:color w:val="000000"/>
         </w:rPr>
-        <w:lastRenderedPageBreak/>
         <w:t>很相似，</w:t>
       </w:r>
       <w:r>
@@ -2733,7 +5098,6 @@
         </w:rPr>
         <w:t>一樣，題目已經說明</w:t>
       </w:r>
-      <w:proofErr w:type="spellStart"/>
       <w:r>
         <w:rPr>
           <w:rFonts w:eastAsia="微軟正黑體" w:hint="eastAsia"/>
@@ -2748,7 +5112,6 @@
         </w:rPr>
         <w:t>d</w:t>
       </w:r>
-      <w:proofErr w:type="spellEnd"/>
       <w:r>
         <w:rPr>
           <w:rFonts w:eastAsia="微軟正黑體" w:hint="eastAsia"/>
@@ -2777,7 +5140,6 @@
         </w:rPr>
         <w:t>分別要是</w:t>
       </w:r>
-      <w:proofErr w:type="spellStart"/>
       <w:r>
         <w:rPr>
           <w:rFonts w:eastAsia="微軟正黑體" w:hint="eastAsia"/>
@@ -2792,7 +5154,6 @@
         </w:rPr>
         <w:t>s</w:t>
       </w:r>
-      <w:proofErr w:type="spellEnd"/>
       <w:r>
         <w:rPr>
           <w:rFonts w:eastAsia="微軟正黑體" w:hint="eastAsia"/>
@@ -2972,23 +5333,7 @@
           <w:rFonts w:eastAsia="微軟正黑體" w:hint="eastAsia"/>
           <w:color w:val="000000"/>
         </w:rPr>
-        <w:t>比較出來的大小關係即</w:t>
-      </w:r>
-      <w:proofErr w:type="gramStart"/>
-      <w:r>
-        <w:rPr>
-          <w:rFonts w:eastAsia="微軟正黑體" w:hint="eastAsia"/>
-          <w:color w:val="000000"/>
-        </w:rPr>
-        <w:t>為兩數的</w:t>
-      </w:r>
-      <w:proofErr w:type="gramEnd"/>
-      <w:r>
-        <w:rPr>
-          <w:rFonts w:eastAsia="微軟正黑體" w:hint="eastAsia"/>
-          <w:color w:val="000000"/>
-        </w:rPr>
-        <w:t>大小關係。若相同，則繼續往</w:t>
+        <w:t>比較出來的大小關係即為兩數的大小關係。若相同，則繼續往</w:t>
       </w:r>
       <w:r>
         <w:rPr>
@@ -3535,7 +5880,6 @@
         </w:rPr>
         <w:t>即為</w:t>
       </w:r>
-      <w:proofErr w:type="spellStart"/>
       <w:r>
         <w:rPr>
           <w:rFonts w:eastAsia="微軟正黑體" w:hint="eastAsia"/>
@@ -3548,15 +5892,7 @@
           <w:rFonts w:eastAsia="微軟正黑體"/>
           <w:color w:val="000000"/>
         </w:rPr>
-        <w:t>d</w:t>
-      </w:r>
-      <w:proofErr w:type="spellEnd"/>
-      <w:r>
-        <w:rPr>
-          <w:rFonts w:eastAsia="微軟正黑體"/>
-          <w:color w:val="000000"/>
-        </w:rPr>
-        <w:t>[0]</w:t>
+        <w:t>d[0]</w:t>
       </w:r>
       <w:r>
         <w:rPr>
@@ -3572,21 +5908,12 @@
         </w:rPr>
         <w:t xml:space="preserve"> </w:t>
       </w:r>
-      <w:proofErr w:type="spellStart"/>
-      <w:r>
-        <w:rPr>
-          <w:rFonts w:eastAsia="微軟正黑體"/>
-          <w:color w:val="000000"/>
-        </w:rPr>
-        <w:t>rd</w:t>
-      </w:r>
-      <w:proofErr w:type="spellEnd"/>
-      <w:r>
-        <w:rPr>
-          <w:rFonts w:eastAsia="微軟正黑體"/>
-          <w:color w:val="000000"/>
-        </w:rPr>
-        <w:t>[</w:t>
+      <w:r>
+        <w:rPr>
+          <w:rFonts w:eastAsia="微軟正黑體"/>
+          <w:color w:val="000000"/>
+        </w:rPr>
+        <w:t>rd[</w:t>
       </w:r>
       <w:r>
         <w:rPr>
@@ -3614,17 +5941,8 @@
           <w:rFonts w:eastAsia="微軟正黑體" w:hint="eastAsia"/>
           <w:color w:val="000000"/>
         </w:rPr>
-        <w:t>的部分，題目已經指定每</w:t>
-      </w:r>
-      <w:proofErr w:type="gramStart"/>
-      <w:r>
-        <w:rPr>
-          <w:rFonts w:eastAsia="微軟正黑體" w:hint="eastAsia"/>
-          <w:color w:val="000000"/>
-        </w:rPr>
-        <w:t>個</w:t>
-      </w:r>
-      <w:proofErr w:type="gramEnd"/>
+        <w:t>的部分，題目已經指定每個</w:t>
+      </w:r>
       <w:r>
         <w:rPr>
           <w:rFonts w:eastAsia="微軟正黑體" w:hint="eastAsia"/>
@@ -3702,7 +6020,6 @@
         </w:rPr>
         <w:t>放</w:t>
       </w:r>
-      <w:proofErr w:type="spellStart"/>
       <w:r>
         <w:rPr>
           <w:rFonts w:eastAsia="微軟正黑體" w:hint="eastAsia"/>
@@ -3715,15 +6032,7 @@
           <w:rFonts w:eastAsia="微軟正黑體"/>
           <w:color w:val="000000"/>
         </w:rPr>
-        <w:t>d</w:t>
-      </w:r>
-      <w:proofErr w:type="spellEnd"/>
-      <w:r>
-        <w:rPr>
-          <w:rFonts w:eastAsia="微軟正黑體"/>
-          <w:color w:val="000000"/>
-        </w:rPr>
-        <w:t>[0]</w:t>
+        <w:t>d[0]</w:t>
       </w:r>
       <w:r>
         <w:rPr>
@@ -3732,7 +6041,6 @@
         </w:rPr>
         <w:t>、</w:t>
       </w:r>
-      <w:proofErr w:type="spellStart"/>
       <w:r>
         <w:rPr>
           <w:rFonts w:eastAsia="微軟正黑體" w:hint="eastAsia"/>
@@ -3745,15 +6053,7 @@
           <w:rFonts w:eastAsia="微軟正黑體"/>
           <w:color w:val="000000"/>
         </w:rPr>
-        <w:t>d</w:t>
-      </w:r>
-      <w:proofErr w:type="spellEnd"/>
-      <w:r>
-        <w:rPr>
-          <w:rFonts w:eastAsia="微軟正黑體"/>
-          <w:color w:val="000000"/>
-        </w:rPr>
-        <w:t>[1]</w:t>
+        <w:t>d[1]</w:t>
       </w:r>
       <w:r>
         <w:rPr>
@@ -3762,21 +6062,12 @@
         </w:rPr>
         <w:t>、</w:t>
       </w:r>
-      <w:proofErr w:type="spellStart"/>
-      <w:r>
-        <w:rPr>
-          <w:rFonts w:eastAsia="微軟正黑體" w:hint="eastAsia"/>
-          <w:color w:val="000000"/>
-        </w:rPr>
-        <w:t>rd</w:t>
-      </w:r>
-      <w:proofErr w:type="spellEnd"/>
-      <w:r>
-        <w:rPr>
-          <w:rFonts w:eastAsia="微軟正黑體" w:hint="eastAsia"/>
-          <w:color w:val="000000"/>
-        </w:rPr>
-        <w:t>[2]</w:t>
+      <w:r>
+        <w:rPr>
+          <w:rFonts w:eastAsia="微軟正黑體" w:hint="eastAsia"/>
+          <w:color w:val="000000"/>
+        </w:rPr>
+        <w:t>rd[2]</w:t>
       </w:r>
       <w:r>
         <w:rPr>
@@ -3830,15 +6121,7 @@
           <w:rFonts w:eastAsia="微軟正黑體" w:hint="eastAsia"/>
           <w:color w:val="000000"/>
         </w:rPr>
-        <w:t>的實作，我們的想法如下：比較兩個二進位數字的是否相等，要</w:t>
-      </w:r>
-      <w:proofErr w:type="gramStart"/>
-      <w:r>
-        <w:rPr>
-          <w:rFonts w:eastAsia="微軟正黑體" w:hint="eastAsia"/>
-          <w:color w:val="000000"/>
-        </w:rPr>
-        <w:t>比較</w:t>
+        <w:t>的實作，我們的想法如下：比較兩個二進位數字的是否相等，要比較</w:t>
       </w:r>
       <w:r>
         <w:rPr>
@@ -3854,7 +6137,6 @@
         </w:rPr>
         <w:t>的</w:t>
       </w:r>
-      <w:proofErr w:type="gramEnd"/>
       <w:r>
         <w:rPr>
           <w:rFonts w:eastAsia="微軟正黑體" w:hint="eastAsia"/>
@@ -4023,6 +6305,7 @@
             <w:rFonts w:ascii="Cambria Math" w:eastAsia="微軟正黑體" w:hAnsi="Cambria Math"/>
             <w:color w:val="000000"/>
           </w:rPr>
+          <w:lastRenderedPageBreak/>
           <m:t>rs</m:t>
         </m:r>
         <m:d>
@@ -4377,7 +6660,6 @@
         </w:rPr>
         <w:t>上述</w:t>
       </w:r>
-      <w:proofErr w:type="gramStart"/>
       <w:r>
         <w:rPr>
           <w:rFonts w:eastAsia="微軟正黑體" w:hint="eastAsia"/>
@@ -4406,7 +6688,6 @@
         </w:rPr>
         <w:t>取</w:t>
       </w:r>
-      <w:proofErr w:type="gramEnd"/>
       <w:r>
         <w:rPr>
           <w:rFonts w:eastAsia="微軟正黑體" w:hint="eastAsia"/>
@@ -4421,7 +6702,6 @@
         </w:rPr>
         <w:t>，即為</w:t>
       </w:r>
-      <w:proofErr w:type="spellStart"/>
       <w:r>
         <w:rPr>
           <w:rFonts w:eastAsia="微軟正黑體" w:hint="eastAsia"/>
@@ -4434,15 +6714,7 @@
           <w:rFonts w:eastAsia="微軟正黑體"/>
           <w:color w:val="000000"/>
         </w:rPr>
-        <w:t>d</w:t>
-      </w:r>
-      <w:proofErr w:type="spellEnd"/>
-      <w:r>
-        <w:rPr>
-          <w:rFonts w:eastAsia="微軟正黑體"/>
-          <w:color w:val="000000"/>
-        </w:rPr>
-        <w:t>[0]</w:t>
+        <w:t>d[0]</w:t>
       </w:r>
       <w:r>
         <w:rPr>
@@ -4458,21 +6730,12 @@
         </w:rPr>
         <w:t>的值。</w:t>
       </w:r>
-      <w:proofErr w:type="spellStart"/>
-      <w:r>
-        <w:rPr>
-          <w:rFonts w:eastAsia="微軟正黑體"/>
-          <w:color w:val="000000"/>
-        </w:rPr>
-        <w:t>rd</w:t>
-      </w:r>
-      <w:proofErr w:type="spellEnd"/>
-      <w:r>
-        <w:rPr>
-          <w:rFonts w:eastAsia="微軟正黑體"/>
-          <w:color w:val="000000"/>
-        </w:rPr>
-        <w:t>[3:1]</w:t>
+      <w:r>
+        <w:rPr>
+          <w:rFonts w:eastAsia="微軟正黑體"/>
+          <w:color w:val="000000"/>
+        </w:rPr>
+        <w:t>rd[3:1]</w:t>
       </w:r>
       <w:r>
         <w:rPr>
@@ -4523,7 +6786,6 @@
         </w:rPr>
         <w:t>給</w:t>
       </w:r>
-      <w:proofErr w:type="spellStart"/>
       <w:r>
         <w:rPr>
           <w:rFonts w:eastAsia="微軟正黑體" w:hint="eastAsia"/>
@@ -4536,15 +6798,7 @@
           <w:rFonts w:eastAsia="微軟正黑體"/>
           <w:color w:val="000000"/>
         </w:rPr>
-        <w:t>d</w:t>
-      </w:r>
-      <w:proofErr w:type="spellEnd"/>
-      <w:r>
-        <w:rPr>
-          <w:rFonts w:eastAsia="微軟正黑體"/>
-          <w:color w:val="000000"/>
-        </w:rPr>
-        <w:t>[3:1]</w:t>
+        <w:t>d[3:1]</w:t>
       </w:r>
       <w:r>
         <w:rPr>
@@ -4587,7 +6841,6 @@
         </w:rPr>
         <w:t>最後，根據</w:t>
       </w:r>
-      <w:proofErr w:type="spellStart"/>
       <w:r>
         <w:rPr>
           <w:rFonts w:eastAsia="微軟正黑體" w:hint="eastAsia"/>
@@ -4602,7 +6855,6 @@
         </w:rPr>
         <w:t>el</w:t>
       </w:r>
-      <w:proofErr w:type="spellEnd"/>
       <w:r>
         <w:rPr>
           <w:rFonts w:eastAsia="微軟正黑體" w:hint="eastAsia"/>
@@ -4769,17 +7021,8 @@
           <w:rFonts w:eastAsia="微軟正黑體" w:hint="eastAsia"/>
           <w:color w:val="000000"/>
         </w:rPr>
-        <w:t>的每</w:t>
-      </w:r>
-      <w:proofErr w:type="gramStart"/>
-      <w:r>
-        <w:rPr>
-          <w:rFonts w:eastAsia="微軟正黑體" w:hint="eastAsia"/>
-          <w:color w:val="000000"/>
-        </w:rPr>
-        <w:t>個</w:t>
-      </w:r>
-      <w:proofErr w:type="gramEnd"/>
+        <w:t>的每個</w:t>
+      </w:r>
       <w:r>
         <w:rPr>
           <w:rFonts w:eastAsia="微軟正黑體" w:hint="eastAsia"/>
@@ -4860,7 +7103,6 @@
           <w:noProof/>
           <w:color w:val="000000"/>
         </w:rPr>
-        <w:lastRenderedPageBreak/>
         <w:drawing>
           <wp:inline distT="0" distB="0" distL="0" distR="0" wp14:anchorId="6FCCEF9B" wp14:editId="241102F3">
             <wp:extent cx="4829849" cy="5963482"/>
@@ -4877,7 +7119,7 @@
                     <pic:cNvPicPr/>
                   </pic:nvPicPr>
                   <pic:blipFill>
-                    <a:blip r:embed="rId20"/>
+                    <a:blip r:embed="rId23"/>
                     <a:stretch>
                       <a:fillRect/>
                     </a:stretch>
@@ -4989,7 +7231,6 @@
           <w:noProof/>
           <w:color w:val="000000"/>
         </w:rPr>
-        <w:lastRenderedPageBreak/>
         <w:drawing>
           <wp:inline distT="0" distB="0" distL="0" distR="0" wp14:anchorId="7FF799C7" wp14:editId="02944207">
             <wp:extent cx="4372585" cy="5915851"/>
@@ -5006,7 +7247,7 @@
                     <pic:cNvPicPr/>
                   </pic:nvPicPr>
                   <pic:blipFill>
-                    <a:blip r:embed="rId21"/>
+                    <a:blip r:embed="rId24"/>
                     <a:stretch>
                       <a:fillRect/>
                     </a:stretch>
@@ -5183,7 +7424,7 @@
                     <pic:cNvPicPr/>
                   </pic:nvPicPr>
                   <pic:blipFill>
-                    <a:blip r:embed="rId22"/>
+                    <a:blip r:embed="rId11"/>
                     <a:stretch>
                       <a:fillRect/>
                     </a:stretch>
@@ -5279,6 +7520,7 @@
         </w:rPr>
         <w:t>，</w:t>
       </w:r>
+      <w:bookmarkStart w:id="1" w:name="_Hlk115897566"/>
       <w:r>
         <w:rPr>
           <w:rFonts w:eastAsia="微軟正黑體" w:hint="eastAsia"/>
@@ -5293,7 +7535,6 @@
         </w:rPr>
         <w:t>們讓</w:t>
       </w:r>
-      <w:proofErr w:type="spellStart"/>
       <w:r>
         <w:rPr>
           <w:rFonts w:eastAsia="微軟正黑體" w:hint="eastAsia"/>
@@ -5308,7 +7549,6 @@
         </w:rPr>
         <w:t>s</w:t>
       </w:r>
-      <w:proofErr w:type="spellEnd"/>
       <w:r>
         <w:rPr>
           <w:rFonts w:eastAsia="微軟正黑體" w:hint="eastAsia"/>
@@ -5384,17 +7624,8 @@
           <w:rFonts w:eastAsia="微軟正黑體" w:hint="eastAsia"/>
           <w:color w:val="000000"/>
         </w:rPr>
-        <w:t>下去確認每</w:t>
-      </w:r>
-      <w:proofErr w:type="gramStart"/>
-      <w:r>
-        <w:rPr>
-          <w:rFonts w:eastAsia="微軟正黑體" w:hint="eastAsia"/>
-          <w:color w:val="000000"/>
-        </w:rPr>
-        <w:t>個</w:t>
-      </w:r>
-      <w:proofErr w:type="gramEnd"/>
+        <w:t>下去確認每個</w:t>
+      </w:r>
       <w:r>
         <w:rPr>
           <w:rFonts w:eastAsia="微軟正黑體" w:hint="eastAsia"/>
@@ -5444,6 +7675,7 @@
         </w:rPr>
         <w:t>。</w:t>
       </w:r>
+      <w:bookmarkEnd w:id="1"/>
       <w:r>
         <w:rPr>
           <w:rFonts w:eastAsia="微軟正黑體" w:hint="eastAsia"/>
@@ -5463,6 +7695,7 @@
           <w:rFonts w:eastAsia="微軟正黑體" w:hint="eastAsia"/>
           <w:color w:val="000000"/>
         </w:rPr>
+        <w:lastRenderedPageBreak/>
         <w:t>的部分，</w:t>
       </w:r>
       <w:r>
@@ -5532,7 +7765,6 @@
           <w:rFonts w:eastAsia="微軟正黑體" w:hint="eastAsia"/>
           <w:color w:val="000000"/>
         </w:rPr>
-        <w:lastRenderedPageBreak/>
         <w:t>o</w:t>
       </w:r>
       <w:r>
@@ -5584,7 +7816,6 @@
         </w:rPr>
         <w:t>了</w:t>
       </w:r>
-      <w:proofErr w:type="spellStart"/>
       <w:r>
         <w:rPr>
           <w:rFonts w:eastAsia="微軟正黑體" w:hint="eastAsia"/>
@@ -5599,7 +7830,6 @@
         </w:rPr>
         <w:t>s</w:t>
       </w:r>
-      <w:proofErr w:type="spellEnd"/>
       <w:r>
         <w:rPr>
           <w:rFonts w:eastAsia="微軟正黑體" w:hint="eastAsia"/>
@@ -5730,7 +7960,7 @@
                     <pic:cNvPicPr/>
                   </pic:nvPicPr>
                   <pic:blipFill>
-                    <a:blip r:embed="rId23"/>
+                    <a:blip r:embed="rId25"/>
                     <a:stretch>
                       <a:fillRect/>
                     </a:stretch>
@@ -5814,7 +8044,7 @@
                     </pic:cNvPicPr>
                   </pic:nvPicPr>
                   <pic:blipFill>
-                    <a:blip r:embed="rId24" cstate="print">
+                    <a:blip r:embed="rId26" cstate="print">
                       <a:extLst>
                         <a:ext uri="{28A0092B-C50C-407E-A947-70E740481C1C}">
                           <a14:useLocalDpi xmlns:a14="http://schemas.microsoft.com/office/drawing/2010/main" val="0"/>
@@ -5996,30 +8226,14 @@
           <w:rFonts w:eastAsia="微軟正黑體" w:hint="eastAsia"/>
           <w:color w:val="000000"/>
         </w:rPr>
-        <w:t>讓它可以提前</w:t>
-      </w:r>
-      <w:proofErr w:type="gramStart"/>
-      <w:r>
-        <w:rPr>
-          <w:rFonts w:eastAsia="微軟正黑體" w:hint="eastAsia"/>
-          <w:color w:val="000000"/>
-        </w:rPr>
-        <w:t>知道</w:t>
-      </w:r>
-      <w:r>
-        <w:rPr>
-          <w:rFonts w:eastAsia="微軟正黑體" w:hint="eastAsia"/>
-          <w:color w:val="000000"/>
-        </w:rPr>
-        <w:t>兩數相加</w:t>
-      </w:r>
-      <w:proofErr w:type="gramEnd"/>
-      <w:r>
-        <w:rPr>
-          <w:rFonts w:eastAsia="微軟正黑體" w:hint="eastAsia"/>
-          <w:color w:val="000000"/>
-        </w:rPr>
-        <w:t>時的</w:t>
+        <w:t>讓它可以提前知道</w:t>
+      </w:r>
+      <w:r>
+        <w:rPr>
+          <w:rFonts w:eastAsia="微軟正黑體" w:hint="eastAsia"/>
+          <w:color w:val="000000"/>
+        </w:rPr>
+        <w:t>兩數相加時的</w:t>
       </w:r>
       <w:r>
         <w:rPr>
@@ -6047,17 +8261,8 @@
           <w:rFonts w:eastAsia="微軟正黑體" w:hint="eastAsia"/>
           <w:color w:val="000000"/>
         </w:rPr>
-        <w:t>每</w:t>
-      </w:r>
-      <w:proofErr w:type="gramStart"/>
-      <w:r>
-        <w:rPr>
-          <w:rFonts w:eastAsia="微軟正黑體" w:hint="eastAsia"/>
-          <w:color w:val="000000"/>
-        </w:rPr>
-        <w:t>個</w:t>
-      </w:r>
-      <w:proofErr w:type="gramEnd"/>
+        <w:t>每個</w:t>
+      </w:r>
       <w:r>
         <w:rPr>
           <w:rFonts w:eastAsia="微軟正黑體" w:hint="eastAsia"/>
@@ -6315,7 +8520,15 @@
           <w:rFonts w:eastAsia="微軟正黑體" w:hint="eastAsia"/>
           <w:color w:val="000000"/>
         </w:rPr>
-        <w:t>個數相較之下比</w:t>
+        <w:t>個數相較之下</w:t>
+      </w:r>
+      <w:r>
+        <w:rPr>
+          <w:rFonts w:eastAsia="微軟正黑體" w:hint="eastAsia"/>
+          <w:color w:val="000000"/>
+        </w:rPr>
+        <w:lastRenderedPageBreak/>
+        <w:t>比</w:t>
       </w:r>
       <w:r>
         <w:rPr>
@@ -6383,7 +8596,7 @@
                     </pic:cNvPicPr>
                   </pic:nvPicPr>
                   <pic:blipFill>
-                    <a:blip r:embed="rId25" cstate="print">
+                    <a:blip r:embed="rId27" cstate="print">
                       <a:extLst>
                         <a:ext uri="{28A0092B-C50C-407E-A947-70E740481C1C}">
                           <a14:useLocalDpi xmlns:a14="http://schemas.microsoft.com/office/drawing/2010/main" val="0"/>
@@ -7959,7 +10172,6 @@
         </w:rPr>
         <w:t>及</w:t>
       </w:r>
-      <w:proofErr w:type="spellStart"/>
       <w:r>
         <w:rPr>
           <w:rFonts w:eastAsia="微軟正黑體" w:hint="eastAsia"/>
@@ -7967,7 +10179,6 @@
         </w:rPr>
         <w:t>cout</w:t>
       </w:r>
-      <w:proofErr w:type="spellEnd"/>
       <w:r>
         <w:rPr>
           <w:rFonts w:eastAsia="微軟正黑體" w:hint="eastAsia"/>
@@ -8084,7 +10295,7 @@
                     </pic:cNvPicPr>
                   </pic:nvPicPr>
                   <pic:blipFill rotWithShape="1">
-                    <a:blip r:embed="rId26" cstate="print">
+                    <a:blip r:embed="rId28" cstate="print">
                       <a:extLst>
                         <a:ext uri="{28A0092B-C50C-407E-A947-70E740481C1C}">
                           <a14:useLocalDpi xmlns:a14="http://schemas.microsoft.com/office/drawing/2010/main" val="0"/>
@@ -8351,7 +10562,6 @@
         </w:rPr>
         <w:t>與其它</w:t>
       </w:r>
-      <w:proofErr w:type="spellStart"/>
       <w:r>
         <w:rPr>
           <w:rFonts w:eastAsia="微軟正黑體" w:hint="eastAsia"/>
@@ -8359,7 +10569,6 @@
         </w:rPr>
         <w:t>cout</w:t>
       </w:r>
-      <w:proofErr w:type="spellEnd"/>
       <w:r>
         <w:rPr>
           <w:rFonts w:eastAsia="微軟正黑體" w:hint="eastAsia"/>
@@ -8409,7 +10618,6 @@
         </w:rPr>
         <w:t>，並將</w:t>
       </w:r>
-      <w:proofErr w:type="spellStart"/>
       <w:r>
         <w:rPr>
           <w:rFonts w:eastAsia="微軟正黑體" w:hint="eastAsia"/>
@@ -8417,7 +10625,6 @@
         </w:rPr>
         <w:t>cout</w:t>
       </w:r>
-      <w:proofErr w:type="spellEnd"/>
       <w:r>
         <w:rPr>
           <w:rFonts w:eastAsia="微軟正黑體" w:hint="eastAsia"/>
@@ -8471,7 +10678,7 @@
                     </pic:cNvPicPr>
                   </pic:nvPicPr>
                   <pic:blipFill>
-                    <a:blip r:embed="rId27" cstate="print">
+                    <a:blip r:embed="rId29" cstate="print">
                       <a:extLst>
                         <a:ext uri="{28A0092B-C50C-407E-A947-70E740481C1C}">
                           <a14:useLocalDpi xmlns:a14="http://schemas.microsoft.com/office/drawing/2010/main" val="0"/>
@@ -8515,21 +10722,12 @@
         </w:rPr>
         <w:t>cout_2</w:t>
       </w:r>
-      <w:proofErr w:type="gramStart"/>
-      <w:r>
-        <w:rPr>
-          <w:rFonts w:eastAsia="微軟正黑體" w:hint="eastAsia"/>
-          <w:color w:val="000000"/>
-        </w:rPr>
-        <w:t>兩</w:t>
-      </w:r>
-      <w:proofErr w:type="gramEnd"/>
-      <w:r>
-        <w:rPr>
-          <w:rFonts w:eastAsia="微軟正黑體" w:hint="eastAsia"/>
-          <w:color w:val="000000"/>
-        </w:rPr>
-        <w:t>部分，</w:t>
+      <w:r>
+        <w:rPr>
+          <w:rFonts w:eastAsia="微軟正黑體" w:hint="eastAsia"/>
+          <w:color w:val="000000"/>
+        </w:rPr>
+        <w:t>兩部分，</w:t>
       </w:r>
       <w:r>
         <w:rPr>
@@ -8654,7 +10852,7 @@
                     <pic:cNvPicPr/>
                   </pic:nvPicPr>
                   <pic:blipFill>
-                    <a:blip r:embed="rId28">
+                    <a:blip r:embed="rId30">
                       <a:extLst>
                         <a:ext uri="{28A0092B-C50C-407E-A947-70E740481C1C}">
                           <a14:useLocalDpi xmlns:a14="http://schemas.microsoft.com/office/drawing/2010/main" val="0"/>
@@ -8789,21 +10987,12 @@
         </w:rPr>
         <w:t>1</w:t>
       </w:r>
-      <w:proofErr w:type="gramStart"/>
-      <w:r>
-        <w:rPr>
-          <w:rFonts w:eastAsia="微軟正黑體" w:hint="eastAsia"/>
-          <w:color w:val="000000"/>
-        </w:rPr>
-        <w:t>兩</w:t>
-      </w:r>
-      <w:proofErr w:type="gramEnd"/>
-      <w:r>
-        <w:rPr>
-          <w:rFonts w:eastAsia="微軟正黑體" w:hint="eastAsia"/>
-          <w:color w:val="000000"/>
-        </w:rPr>
-        <w:t>種情況，以便確認</w:t>
+      <w:r>
+        <w:rPr>
+          <w:rFonts w:eastAsia="微軟正黑體" w:hint="eastAsia"/>
+          <w:color w:val="000000"/>
+        </w:rPr>
+        <w:t>兩種情況，以便確認</w:t>
       </w:r>
       <w:r>
         <w:rPr>
@@ -8853,7 +11042,7 @@
                     </pic:cNvPicPr>
                   </pic:nvPicPr>
                   <pic:blipFill>
-                    <a:blip r:embed="rId29">
+                    <a:blip r:embed="rId31">
                       <a:extLst>
                         <a:ext uri="{28A0092B-C50C-407E-A947-70E740481C1C}">
                           <a14:useLocalDpi xmlns:a14="http://schemas.microsoft.com/office/drawing/2010/main" val="0"/>
@@ -9125,7 +11314,6 @@
         </w:rPr>
         <w:t>是</w:t>
       </w:r>
-      <w:proofErr w:type="spellStart"/>
       <w:r>
         <w:rPr>
           <w:rFonts w:eastAsia="微軟正黑體"/>
@@ -9133,7 +11321,6 @@
         </w:rPr>
         <w:t>a+b</w:t>
       </w:r>
-      <w:proofErr w:type="spellEnd"/>
       <w:r>
         <w:rPr>
           <w:rFonts w:eastAsia="微軟正黑體" w:hint="eastAsia"/>
@@ -9231,7 +11418,7 @@
                     </pic:cNvPicPr>
                   </pic:nvPicPr>
                   <pic:blipFill>
-                    <a:blip r:embed="rId30">
+                    <a:blip r:embed="rId32">
                       <a:extLst>
                         <a:ext uri="{28A0092B-C50C-407E-A947-70E740481C1C}">
                           <a14:useLocalDpi xmlns:a14="http://schemas.microsoft.com/office/drawing/2010/main" val="0"/>
@@ -9294,7 +11481,7 @@
                     <pic:cNvPicPr/>
                   </pic:nvPicPr>
                   <pic:blipFill>
-                    <a:blip r:embed="rId29"/>
+                    <a:blip r:embed="rId31"/>
                     <a:stretch>
                       <a:fillRect/>
                     </a:stretch>
@@ -9320,7 +11507,7 @@
         <w:pStyle w:val="a4"/>
         <w:ind w:leftChars="0" w:left="720"/>
         <w:rPr>
-          <w:rFonts w:eastAsia="微軟正黑體" w:hint="eastAsia"/>
+          <w:rFonts w:eastAsia="微軟正黑體"/>
           <w:color w:val="000000"/>
         </w:rPr>
       </w:pPr>
@@ -9424,17 +11611,8 @@
           <w:rFonts w:eastAsia="微軟正黑體" w:hint="eastAsia"/>
           <w:color w:val="000000"/>
         </w:rPr>
-        <w:t>，它的原理與直式乘法類似，透過計算每</w:t>
-      </w:r>
-      <w:proofErr w:type="gramStart"/>
-      <w:r>
-        <w:rPr>
-          <w:rFonts w:eastAsia="微軟正黑體" w:hint="eastAsia"/>
-          <w:color w:val="000000"/>
-        </w:rPr>
-        <w:t>個</w:t>
-      </w:r>
-      <w:proofErr w:type="gramEnd"/>
+        <w:t>，它的原理與直式乘法類似，透過計算每個</w:t>
+      </w:r>
       <w:r>
         <w:rPr>
           <w:rFonts w:eastAsia="微軟正黑體"/>
@@ -9489,17 +11667,8 @@
           <w:rFonts w:eastAsia="微軟正黑體" w:hint="eastAsia"/>
           <w:color w:val="000000"/>
         </w:rPr>
-        <w:t>每</w:t>
-      </w:r>
-      <w:proofErr w:type="gramStart"/>
-      <w:r>
-        <w:rPr>
-          <w:rFonts w:eastAsia="微軟正黑體" w:hint="eastAsia"/>
-          <w:color w:val="000000"/>
-        </w:rPr>
-        <w:t>個</w:t>
-      </w:r>
-      <w:proofErr w:type="gramEnd"/>
+        <w:t>每個</w:t>
+      </w:r>
       <w:r>
         <w:rPr>
           <w:rFonts w:eastAsia="微軟正黑體"/>
@@ -9535,7 +11704,6 @@
         </w:rPr>
         <w:t xml:space="preserve">a[0] </w:t>
       </w:r>
-      <w:proofErr w:type="gramStart"/>
       <w:r>
         <w:rPr>
           <w:rFonts w:eastAsia="微軟正黑體" w:hint="eastAsia"/>
@@ -9543,7 +11711,6 @@
         </w:rPr>
         <w:t>·</w:t>
       </w:r>
-      <w:proofErr w:type="gramEnd"/>
       <w:r>
         <w:rPr>
           <w:rFonts w:eastAsia="微軟正黑體"/>
@@ -9654,23 +11821,7 @@
           <w:rFonts w:eastAsia="微軟正黑體"/>
           <w:color w:val="000000"/>
         </w:rPr>
-        <w:t>a[</w:t>
-      </w:r>
-      <w:proofErr w:type="spellStart"/>
-      <w:r>
-        <w:rPr>
-          <w:rFonts w:eastAsia="微軟正黑體"/>
-          <w:color w:val="000000"/>
-        </w:rPr>
-        <w:t>i</w:t>
-      </w:r>
-      <w:proofErr w:type="spellEnd"/>
-      <w:r>
-        <w:rPr>
-          <w:rFonts w:eastAsia="微軟正黑體"/>
-          <w:color w:val="000000"/>
-        </w:rPr>
-        <w:t xml:space="preserve">] </w:t>
+        <w:t xml:space="preserve">a[i] </w:t>
       </w:r>
       <w:r>
         <w:rPr>
@@ -9931,17 +12082,8 @@
           <w:rFonts w:eastAsia="微軟正黑體" w:hint="eastAsia"/>
           <w:color w:val="000000"/>
         </w:rPr>
-        <w:t>；每</w:t>
-      </w:r>
-      <w:proofErr w:type="gramStart"/>
-      <w:r>
-        <w:rPr>
-          <w:rFonts w:eastAsia="微軟正黑體" w:hint="eastAsia"/>
-          <w:color w:val="000000"/>
-        </w:rPr>
-        <w:t>個</w:t>
-      </w:r>
-      <w:proofErr w:type="gramEnd"/>
+        <w:t>；每個</w:t>
+      </w:r>
       <w:r>
         <w:rPr>
           <w:rFonts w:eastAsia="微軟正黑體"/>
@@ -10144,17 +12286,8 @@
           <w:rFonts w:eastAsia="微軟正黑體" w:hint="eastAsia"/>
           <w:color w:val="000000"/>
         </w:rPr>
-        <w:t>）相加。第二</w:t>
-      </w:r>
-      <w:proofErr w:type="gramStart"/>
-      <w:r>
-        <w:rPr>
-          <w:rFonts w:eastAsia="微軟正黑體" w:hint="eastAsia"/>
-          <w:color w:val="000000"/>
-        </w:rPr>
-        <w:t>個</w:t>
-      </w:r>
-      <w:proofErr w:type="gramEnd"/>
+        <w:t>）相加。第二個</w:t>
+      </w:r>
       <w:r>
         <w:rPr>
           <w:rFonts w:eastAsia="微軟正黑體"/>
@@ -10267,38 +12400,20 @@
         </w:rPr>
         <w:t>（即</w:t>
       </w:r>
-      <w:proofErr w:type="spellStart"/>
-      <w:r>
-        <w:rPr>
-          <w:rFonts w:eastAsia="微軟正黑體"/>
-          <w:color w:val="000000"/>
-        </w:rPr>
-        <w:t>cout</w:t>
-      </w:r>
-      <w:proofErr w:type="spellEnd"/>
-      <w:r>
-        <w:rPr>
-          <w:rFonts w:eastAsia="微軟正黑體"/>
-          <w:color w:val="000000"/>
-        </w:rPr>
-        <w:t>[2]</w:t>
-      </w:r>
-      <w:r>
-        <w:rPr>
-          <w:rFonts w:eastAsia="微軟正黑體" w:hint="eastAsia"/>
-          <w:color w:val="000000"/>
-        </w:rPr>
-        <w:t>）做運算。第三</w:t>
-      </w:r>
-      <w:proofErr w:type="gramStart"/>
-      <w:r>
-        <w:rPr>
-          <w:rFonts w:eastAsia="微軟正黑體" w:hint="eastAsia"/>
-          <w:color w:val="000000"/>
-        </w:rPr>
-        <w:t>個</w:t>
-      </w:r>
-      <w:proofErr w:type="gramEnd"/>
+      <w:r>
+        <w:rPr>
+          <w:rFonts w:eastAsia="微軟正黑體"/>
+          <w:color w:val="000000"/>
+        </w:rPr>
+        <w:t>cout[2]</w:t>
+      </w:r>
+      <w:r>
+        <w:rPr>
+          <w:rFonts w:eastAsia="微軟正黑體" w:hint="eastAsia"/>
+          <w:color w:val="000000"/>
+        </w:rPr>
+        <w:t>）做運算。第三個</w:t>
+      </w:r>
       <w:r>
         <w:rPr>
           <w:rFonts w:eastAsia="微軟正黑體"/>
@@ -10542,7 +12657,7 @@
                     </pic:cNvPicPr>
                   </pic:nvPicPr>
                   <pic:blipFill>
-                    <a:blip r:embed="rId31">
+                    <a:blip r:embed="rId33">
                       <a:extLst>
                         <a:ext uri="{28A0092B-C50C-407E-A947-70E740481C1C}">
                           <a14:useLocalDpi xmlns:a14="http://schemas.microsoft.com/office/drawing/2010/main" val="0"/>
@@ -10612,7 +12727,7 @@
                     </pic:cNvPicPr>
                   </pic:nvPicPr>
                   <pic:blipFill>
-                    <a:blip r:embed="rId32">
+                    <a:blip r:embed="rId34">
                       <a:extLst>
                         <a:ext uri="{28A0092B-C50C-407E-A947-70E740481C1C}">
                           <a14:useLocalDpi xmlns:a14="http://schemas.microsoft.com/office/drawing/2010/main" val="0"/>
@@ -10646,7 +12761,7 @@
         <w:pStyle w:val="a4"/>
         <w:ind w:leftChars="0" w:left="720"/>
         <w:rPr>
-          <w:rFonts w:eastAsia="微軟正黑體" w:hint="eastAsia"/>
+          <w:rFonts w:eastAsia="微軟正黑體"/>
           <w:b/>
           <w:bCs/>
           <w:color w:val="000000"/>
@@ -10776,7 +12891,7 @@
         <w:pStyle w:val="a4"/>
         <w:ind w:leftChars="0" w:left="720"/>
         <w:rPr>
-          <w:rFonts w:eastAsia="微軟正黑體" w:hint="eastAsia"/>
+          <w:rFonts w:eastAsia="微軟正黑體"/>
           <w:color w:val="000000"/>
         </w:rPr>
       </w:pPr>
@@ -10854,7 +12969,6 @@
         </w:rPr>
         <w:t>來實作，首先固定</w:t>
       </w:r>
-      <w:proofErr w:type="spellStart"/>
       <w:r>
         <w:rPr>
           <w:rFonts w:eastAsia="微軟正黑體"/>
@@ -10862,7 +12976,6 @@
         </w:rPr>
         <w:t>cin</w:t>
       </w:r>
-      <w:proofErr w:type="spellEnd"/>
       <w:r>
         <w:rPr>
           <w:rFonts w:eastAsia="微軟正黑體" w:hint="eastAsia"/>
@@ -11038,7 +13151,6 @@
         </w:rPr>
         <w:t>，最後在對</w:t>
       </w:r>
-      <w:proofErr w:type="spellStart"/>
       <w:r>
         <w:rPr>
           <w:rFonts w:eastAsia="微軟正黑體"/>
@@ -11046,7 +13158,6 @@
         </w:rPr>
         <w:t>cin</w:t>
       </w:r>
-      <w:proofErr w:type="spellEnd"/>
       <w:r>
         <w:rPr>
           <w:rFonts w:eastAsia="微軟正黑體" w:hint="eastAsia"/>
@@ -11136,23 +13247,7 @@
           <w:rFonts w:eastAsia="微軟正黑體" w:hint="eastAsia"/>
           <w:color w:val="000000"/>
         </w:rPr>
-        <w:t>，這樣做的用意是對每</w:t>
-      </w:r>
-      <w:proofErr w:type="gramStart"/>
-      <w:r>
-        <w:rPr>
-          <w:rFonts w:eastAsia="微軟正黑體" w:hint="eastAsia"/>
-          <w:color w:val="000000"/>
-        </w:rPr>
-        <w:t>個</w:t>
-      </w:r>
-      <w:proofErr w:type="gramEnd"/>
-      <w:r>
-        <w:rPr>
-          <w:rFonts w:eastAsia="微軟正黑體" w:hint="eastAsia"/>
-          <w:color w:val="000000"/>
-        </w:rPr>
-        <w:t>要檢查的結果做</w:t>
+        <w:t>，這樣做的用意是對每個要檢查的結果做</w:t>
       </w:r>
       <w:r>
         <w:rPr>
@@ -11320,17 +13415,8 @@
           <w:rFonts w:eastAsia="微軟正黑體" w:hint="eastAsia"/>
           <w:color w:val="000000"/>
         </w:rPr>
-        <w:t>可以做出正確結果，但要對每</w:t>
-      </w:r>
-      <w:proofErr w:type="gramStart"/>
-      <w:r>
-        <w:rPr>
-          <w:rFonts w:eastAsia="微軟正黑體" w:hint="eastAsia"/>
-          <w:color w:val="000000"/>
-        </w:rPr>
-        <w:t>個</w:t>
-      </w:r>
-      <w:proofErr w:type="gramEnd"/>
+        <w:t>可以做出正確結果，但要對每個</w:t>
+      </w:r>
       <w:r>
         <w:rPr>
           <w:rFonts w:eastAsia="微軟正黑體"/>
@@ -11373,7 +13459,6 @@
         </w:rPr>
         <w:t>、</w:t>
       </w:r>
-      <w:proofErr w:type="spellStart"/>
       <w:r>
         <w:rPr>
           <w:rFonts w:eastAsia="微軟正黑體"/>
@@ -11381,7 +13466,6 @@
         </w:rPr>
         <w:t>cin</w:t>
       </w:r>
-      <w:proofErr w:type="spellEnd"/>
       <w:r>
         <w:rPr>
           <w:rFonts w:eastAsia="微軟正黑體" w:hint="eastAsia"/>
@@ -11389,7 +13473,6 @@
         </w:rPr>
         <w:t>加起來就好，此時我們再將</w:t>
       </w:r>
-      <w:proofErr w:type="spellStart"/>
       <w:r>
         <w:rPr>
           <w:rFonts w:eastAsia="微軟正黑體"/>
@@ -11397,7 +13480,6 @@
         </w:rPr>
         <w:t>cout</w:t>
       </w:r>
-      <w:proofErr w:type="spellEnd"/>
       <w:r>
         <w:rPr>
           <w:rFonts w:eastAsia="微軟正黑體" w:hint="eastAsia"/>
@@ -11417,23 +13499,7 @@
           <w:rFonts w:eastAsia="微軟正黑體" w:hint="eastAsia"/>
           <w:color w:val="000000"/>
         </w:rPr>
-        <w:t>做串接，並用嚴格不等於確保他們</w:t>
-      </w:r>
-      <w:proofErr w:type="gramStart"/>
-      <w:r>
-        <w:rPr>
-          <w:rFonts w:eastAsia="微軟正黑體" w:hint="eastAsia"/>
-          <w:color w:val="000000"/>
-        </w:rPr>
-        <w:t>是逐位相等</w:t>
-      </w:r>
-      <w:proofErr w:type="gramEnd"/>
-      <w:r>
-        <w:rPr>
-          <w:rFonts w:eastAsia="微軟正黑體" w:hint="eastAsia"/>
-          <w:color w:val="000000"/>
-        </w:rPr>
-        <w:t>且只會回傳</w:t>
+        <w:t>做串接，並用嚴格不等於確保他們是逐位相等且只會回傳</w:t>
       </w:r>
       <w:r>
         <w:rPr>
@@ -11637,7 +13703,7 @@
         <w:pStyle w:val="a4"/>
         <w:ind w:leftChars="0" w:left="720"/>
         <w:rPr>
-          <w:rFonts w:eastAsia="微軟正黑體" w:hint="eastAsia"/>
+          <w:rFonts w:eastAsia="微軟正黑體"/>
           <w:color w:val="000000"/>
         </w:rPr>
       </w:pPr>
@@ -11671,7 +13737,7 @@
                     </pic:cNvPicPr>
                   </pic:nvPicPr>
                   <pic:blipFill>
-                    <a:blip r:embed="rId33">
+                    <a:blip r:embed="rId35">
                       <a:extLst>
                         <a:ext uri="{28A0092B-C50C-407E-A947-70E740481C1C}">
                           <a14:useLocalDpi xmlns:a14="http://schemas.microsoft.com/office/drawing/2010/main" val="0"/>
@@ -11798,7 +13864,7 @@
         <w:pStyle w:val="a4"/>
         <w:ind w:leftChars="0" w:left="720"/>
         <w:rPr>
-          <w:rFonts w:eastAsia="微軟正黑體" w:hint="eastAsia"/>
+          <w:rFonts w:eastAsia="微軟正黑體"/>
           <w:color w:val="000000"/>
         </w:rPr>
       </w:pPr>
@@ -11820,7 +13886,6 @@
         <w:lastRenderedPageBreak/>
         <w:t>第一種是</w:t>
       </w:r>
-      <w:proofErr w:type="spellStart"/>
       <w:r>
         <w:rPr>
           <w:rFonts w:eastAsia="微軟正黑體"/>
@@ -11828,7 +13893,6 @@
         </w:rPr>
         <w:t>cout</w:t>
       </w:r>
-      <w:proofErr w:type="spellEnd"/>
       <w:r>
         <w:rPr>
           <w:rFonts w:eastAsia="微軟正黑體" w:hint="eastAsia"/>
@@ -11892,7 +13956,6 @@
         </w:rPr>
         <w:t>時才會產生</w:t>
       </w:r>
-      <w:proofErr w:type="spellStart"/>
       <w:r>
         <w:rPr>
           <w:rFonts w:eastAsia="微軟正黑體"/>
@@ -11900,7 +13963,6 @@
         </w:rPr>
         <w:t>cout</w:t>
       </w:r>
-      <w:proofErr w:type="spellEnd"/>
       <w:r>
         <w:rPr>
           <w:rFonts w:eastAsia="微軟正黑體" w:hint="eastAsia"/>
@@ -11942,7 +14004,7 @@
                     </pic:cNvPicPr>
                   </pic:nvPicPr>
                   <pic:blipFill>
-                    <a:blip r:embed="rId34">
+                    <a:blip r:embed="rId36">
                       <a:extLst>
                         <a:ext uri="{28A0092B-C50C-407E-A947-70E740481C1C}">
                           <a14:useLocalDpi xmlns:a14="http://schemas.microsoft.com/office/drawing/2010/main" val="0"/>
@@ -12046,7 +14108,6 @@
         </w:rPr>
         <w:t>時</w:t>
       </w:r>
-      <w:proofErr w:type="spellStart"/>
       <w:r>
         <w:rPr>
           <w:rFonts w:eastAsia="微軟正黑體"/>
@@ -12054,7 +14115,6 @@
         </w:rPr>
         <w:t>cout</w:t>
       </w:r>
-      <w:proofErr w:type="spellEnd"/>
       <w:r>
         <w:rPr>
           <w:rFonts w:eastAsia="微軟正黑體" w:hint="eastAsia"/>
@@ -12144,23 +14204,7 @@
           <w:rFonts w:eastAsia="微軟正黑體" w:hint="eastAsia"/>
           <w:color w:val="000000"/>
         </w:rPr>
-        <w:t>的狀態，</w:t>
-      </w:r>
-      <w:proofErr w:type="gramStart"/>
-      <w:r>
-        <w:rPr>
-          <w:rFonts w:eastAsia="微軟正黑體" w:hint="eastAsia"/>
-          <w:color w:val="000000"/>
-        </w:rPr>
-        <w:t>一</w:t>
-      </w:r>
-      <w:proofErr w:type="gramEnd"/>
-      <w:r>
-        <w:rPr>
-          <w:rFonts w:eastAsia="微軟正黑體" w:hint="eastAsia"/>
-          <w:color w:val="000000"/>
-        </w:rPr>
-        <w:t>直到偵測到正確值</w:t>
+        <w:t>的狀態，一直到偵測到正確值</w:t>
       </w:r>
       <w:r>
         <w:rPr>
@@ -12224,7 +14268,7 @@
                     </pic:cNvPicPr>
                   </pic:nvPicPr>
                   <pic:blipFill>
-                    <a:blip r:embed="rId35">
+                    <a:blip r:embed="rId37">
                       <a:extLst>
                         <a:ext uri="{28A0092B-C50C-407E-A947-70E740481C1C}">
                           <a14:useLocalDpi xmlns:a14="http://schemas.microsoft.com/office/drawing/2010/main" val="0"/>
@@ -12300,7 +14344,6 @@
         </w:rPr>
         <w:t>時，</w:t>
       </w:r>
-      <w:proofErr w:type="spellStart"/>
       <w:r>
         <w:rPr>
           <w:rFonts w:eastAsia="微軟正黑體"/>
@@ -12308,7 +14351,6 @@
         </w:rPr>
         <w:t>cout</w:t>
       </w:r>
-      <w:proofErr w:type="spellEnd"/>
       <w:r>
         <w:rPr>
           <w:rFonts w:eastAsia="微軟正黑體" w:hint="eastAsia"/>
@@ -12476,7 +14518,7 @@
                     </pic:cNvPicPr>
                   </pic:nvPicPr>
                   <pic:blipFill>
-                    <a:blip r:embed="rId36">
+                    <a:blip r:embed="rId38">
                       <a:extLst>
                         <a:ext uri="{28A0092B-C50C-407E-A947-70E740481C1C}">
                           <a14:useLocalDpi xmlns:a14="http://schemas.microsoft.com/office/drawing/2010/main" val="0"/>
@@ -12657,7 +14699,7 @@
                     </pic:cNvPicPr>
                   </pic:nvPicPr>
                   <pic:blipFill>
-                    <a:blip r:embed="rId37">
+                    <a:blip r:embed="rId39">
                       <a:extLst>
                         <a:ext uri="{28A0092B-C50C-407E-A947-70E740481C1C}">
                           <a14:useLocalDpi xmlns:a14="http://schemas.microsoft.com/office/drawing/2010/main" val="0"/>
@@ -12787,23 +14829,7 @@
           <w:rFonts w:eastAsia="微軟正黑體" w:hint="eastAsia"/>
           <w:color w:val="000000"/>
         </w:rPr>
-        <w:t>的設計也是為了可以更</w:t>
-      </w:r>
-      <w:proofErr w:type="gramStart"/>
-      <w:r>
-        <w:rPr>
-          <w:rFonts w:eastAsia="微軟正黑體" w:hint="eastAsia"/>
-          <w:color w:val="000000"/>
-        </w:rPr>
-        <w:t>清楚的</w:t>
-      </w:r>
-      <w:proofErr w:type="gramEnd"/>
-      <w:r>
-        <w:rPr>
-          <w:rFonts w:eastAsia="微軟正黑體" w:hint="eastAsia"/>
-          <w:color w:val="000000"/>
-        </w:rPr>
-        <w:t>看到在</w:t>
+        <w:t>的設計也是為了可以更清楚的看到在</w:t>
       </w:r>
       <w:r>
         <w:rPr>
@@ -12853,7 +14879,7 @@
                     </pic:cNvPicPr>
                   </pic:nvPicPr>
                   <pic:blipFill>
-                    <a:blip r:embed="rId38">
+                    <a:blip r:embed="rId40">
                       <a:extLst>
                         <a:ext uri="{28A0092B-C50C-407E-A947-70E740481C1C}">
                           <a14:useLocalDpi xmlns:a14="http://schemas.microsoft.com/office/drawing/2010/main" val="0"/>
@@ -12904,7 +14930,7 @@
         <w:pStyle w:val="a4"/>
         <w:ind w:leftChars="300" w:left="720"/>
         <w:rPr>
-          <w:rFonts w:eastAsia="微軟正黑體" w:hint="eastAsia"/>
+          <w:rFonts w:eastAsia="微軟正黑體"/>
           <w:b/>
           <w:bCs/>
           <w:color w:val="000000"/>
@@ -13103,23 +15129,7 @@
           <w:rFonts w:eastAsia="微軟正黑體" w:hint="eastAsia"/>
           <w:color w:val="000000"/>
         </w:rPr>
-        <w:t>，首先我們要對每</w:t>
-      </w:r>
-      <w:proofErr w:type="gramStart"/>
-      <w:r>
-        <w:rPr>
-          <w:rFonts w:eastAsia="微軟正黑體" w:hint="eastAsia"/>
-          <w:color w:val="000000"/>
-        </w:rPr>
-        <w:t>個</w:t>
-      </w:r>
-      <w:proofErr w:type="gramEnd"/>
-      <w:r>
-        <w:rPr>
-          <w:rFonts w:eastAsia="微軟正黑體" w:hint="eastAsia"/>
-          <w:color w:val="000000"/>
-        </w:rPr>
-        <w:t>數字及</w:t>
+        <w:t>，首先我們要對每個數字及</w:t>
       </w:r>
       <w:r>
         <w:rPr>
@@ -13142,21 +15152,19 @@
         </w:rPr>
         <w:t>egment</w:t>
       </w:r>
-      <w:proofErr w:type="gramStart"/>
-      <w:r>
-        <w:rPr>
-          <w:rFonts w:eastAsia="微軟正黑體" w:hint="eastAsia"/>
-          <w:color w:val="000000"/>
-        </w:rPr>
-        <w:t>做對</w:t>
-      </w:r>
-      <w:proofErr w:type="gramEnd"/>
-      <w:r>
-        <w:rPr>
-          <w:rFonts w:eastAsia="微軟正黑體" w:hint="eastAsia"/>
-          <w:color w:val="000000"/>
-        </w:rPr>
-        <w:t>應的工作：</w:t>
+      <w:r>
+        <w:rPr>
+          <w:rFonts w:eastAsia="微軟正黑體" w:hint="eastAsia"/>
+          <w:color w:val="000000"/>
+        </w:rPr>
+        <w:t>做對應</w:t>
+      </w:r>
+      <w:r>
+        <w:rPr>
+          <w:rFonts w:eastAsia="微軟正黑體" w:hint="eastAsia"/>
+          <w:color w:val="000000"/>
+        </w:rPr>
+        <w:t>。</w:t>
       </w:r>
       <w:r>
         <w:rPr>
@@ -15370,23 +17378,7 @@
           <w:rFonts w:eastAsia="微軟正黑體" w:hint="eastAsia"/>
           <w:color w:val="000000"/>
         </w:rPr>
-        <w:t>為</w:t>
-      </w:r>
-      <w:proofErr w:type="gramStart"/>
-      <w:r>
-        <w:rPr>
-          <w:rFonts w:eastAsia="微軟正黑體" w:hint="eastAsia"/>
-          <w:color w:val="000000"/>
-        </w:rPr>
-        <w:t>哪些值時會</w:t>
-      </w:r>
-      <w:proofErr w:type="gramEnd"/>
-      <w:r>
-        <w:rPr>
-          <w:rFonts w:eastAsia="微軟正黑體" w:hint="eastAsia"/>
-          <w:color w:val="000000"/>
-        </w:rPr>
-        <w:t>亮</w:t>
+        <w:t>為哪些值時會亮</w:t>
       </w:r>
       <w:r>
         <w:rPr>
@@ -15577,21 +17569,12 @@
         </w:rPr>
         <w:t xml:space="preserve"> </w:t>
       </w:r>
-      <w:proofErr w:type="spellStart"/>
-      <w:r>
-        <w:rPr>
-          <w:rFonts w:eastAsia="微軟正黑體"/>
-          <w:color w:val="000000"/>
-        </w:rPr>
-        <w:t>rd</w:t>
-      </w:r>
-      <w:proofErr w:type="spellEnd"/>
-      <w:r>
-        <w:rPr>
-          <w:rFonts w:eastAsia="微軟正黑體"/>
-          <w:color w:val="000000"/>
-        </w:rPr>
-        <w:t>[3]</w:t>
+      <w:r>
+        <w:rPr>
+          <w:rFonts w:eastAsia="微軟正黑體"/>
+          <w:color w:val="000000"/>
+        </w:rPr>
+        <w:t>rd[3]</w:t>
       </w:r>
       <w:r>
         <w:rPr>
@@ -15600,7 +17583,6 @@
         </w:rPr>
         <w:t>、</w:t>
       </w:r>
-      <w:proofErr w:type="spellStart"/>
       <w:r>
         <w:rPr>
           <w:rFonts w:eastAsia="微軟正黑體" w:hint="eastAsia"/>
@@ -15613,15 +17595,7 @@
           <w:rFonts w:eastAsia="微軟正黑體"/>
           <w:color w:val="000000"/>
         </w:rPr>
-        <w:t>d</w:t>
-      </w:r>
-      <w:proofErr w:type="spellEnd"/>
-      <w:r>
-        <w:rPr>
-          <w:rFonts w:eastAsia="微軟正黑體"/>
-          <w:color w:val="000000"/>
-        </w:rPr>
-        <w:t>[2]</w:t>
+        <w:t>d[2]</w:t>
       </w:r>
       <w:r>
         <w:rPr>
@@ -15630,7 +17604,6 @@
         </w:rPr>
         <w:t>、</w:t>
       </w:r>
-      <w:proofErr w:type="spellStart"/>
       <w:r>
         <w:rPr>
           <w:rFonts w:eastAsia="微軟正黑體" w:hint="eastAsia"/>
@@ -15643,15 +17616,7 @@
           <w:rFonts w:eastAsia="微軟正黑體"/>
           <w:color w:val="000000"/>
         </w:rPr>
-        <w:t>d</w:t>
-      </w:r>
-      <w:proofErr w:type="spellEnd"/>
-      <w:r>
-        <w:rPr>
-          <w:rFonts w:eastAsia="微軟正黑體"/>
-          <w:color w:val="000000"/>
-        </w:rPr>
-        <w:t>[1]</w:t>
+        <w:t>d[1]</w:t>
       </w:r>
       <w:r>
         <w:rPr>
@@ -15660,7 +17625,6 @@
         </w:rPr>
         <w:t>、</w:t>
       </w:r>
-      <w:proofErr w:type="spellStart"/>
       <w:r>
         <w:rPr>
           <w:rFonts w:eastAsia="微軟正黑體" w:hint="eastAsia"/>
@@ -15673,15 +17637,7 @@
           <w:rFonts w:eastAsia="微軟正黑體"/>
           <w:color w:val="000000"/>
         </w:rPr>
-        <w:t>d</w:t>
-      </w:r>
-      <w:proofErr w:type="spellEnd"/>
-      <w:r>
-        <w:rPr>
-          <w:rFonts w:eastAsia="微軟正黑體"/>
-          <w:color w:val="000000"/>
-        </w:rPr>
-        <w:t xml:space="preserve">[0] </w:t>
+        <w:t xml:space="preserve">d[0] </w:t>
       </w:r>
       <w:r>
         <w:rPr>
@@ -15774,7 +17730,7 @@
                     <pic:cNvPicPr/>
                   </pic:nvPicPr>
                   <pic:blipFill>
-                    <a:blip r:embed="rId39"/>
+                    <a:blip r:embed="rId41"/>
                     <a:stretch>
                       <a:fillRect/>
                     </a:stretch>
@@ -15819,17 +17775,8 @@
           <w:rFonts w:eastAsia="微軟正黑體" w:hint="eastAsia"/>
           <w:color w:val="000000"/>
         </w:rPr>
-        <w:t>將每</w:t>
-      </w:r>
-      <w:proofErr w:type="gramStart"/>
-      <w:r>
-        <w:rPr>
-          <w:rFonts w:eastAsia="微軟正黑體" w:hint="eastAsia"/>
-          <w:color w:val="000000"/>
-        </w:rPr>
-        <w:t>個</w:t>
-      </w:r>
-      <w:proofErr w:type="gramEnd"/>
+        <w:t>將每個</w:t>
+      </w:r>
       <w:r>
         <w:rPr>
           <w:rFonts w:eastAsia="微軟正黑體" w:hint="eastAsia"/>
@@ -17502,17 +19449,8 @@
           <w:rFonts w:eastAsia="微軟正黑體" w:hint="eastAsia"/>
           <w:color w:val="000000"/>
         </w:rPr>
-        <w:t>得知每</w:t>
-      </w:r>
-      <w:proofErr w:type="gramStart"/>
-      <w:r>
-        <w:rPr>
-          <w:rFonts w:eastAsia="微軟正黑體" w:hint="eastAsia"/>
-          <w:color w:val="000000"/>
-        </w:rPr>
-        <w:t>個</w:t>
-      </w:r>
-      <w:proofErr w:type="gramEnd"/>
+        <w:t>得知每個</w:t>
+      </w:r>
       <w:r>
         <w:rPr>
           <w:rFonts w:eastAsia="微軟正黑體" w:hint="eastAsia"/>
@@ -17588,24 +19526,8 @@
           <w:rFonts w:eastAsia="微軟正黑體" w:hint="eastAsia"/>
           <w:color w:val="000000"/>
         </w:rPr>
-        <w:t>表示不亮</w:t>
-      </w:r>
-      <w:r>
-        <w:rPr>
-          <w:rFonts w:eastAsia="微軟正黑體" w:hint="eastAsia"/>
-          <w:color w:val="000000"/>
-        </w:rPr>
-        <w:t>，因此每</w:t>
-      </w:r>
-      <w:proofErr w:type="gramStart"/>
-      <w:r>
-        <w:rPr>
-          <w:rFonts w:eastAsia="微軟正黑體" w:hint="eastAsia"/>
-          <w:color w:val="000000"/>
-        </w:rPr>
-        <w:t>個</w:t>
-      </w:r>
-      <w:proofErr w:type="gramEnd"/>
+        <w:t>表示不亮，因此每個</w:t>
+      </w:r>
       <w:r>
         <w:rPr>
           <w:rFonts w:eastAsia="微軟正黑體" w:hint="eastAsia"/>
@@ -17744,7 +19666,7 @@
                     <pic:cNvPicPr/>
                   </pic:nvPicPr>
                   <pic:blipFill>
-                    <a:blip r:embed="rId40" cstate="print">
+                    <a:blip r:embed="rId42" cstate="print">
                       <a:extLst>
                         <a:ext uri="{28A0092B-C50C-407E-A947-70E740481C1C}">
                           <a14:useLocalDpi xmlns:a14="http://schemas.microsoft.com/office/drawing/2010/main" val="0"/>
@@ -17840,12 +19762,64 @@
       <w:pPr>
         <w:pStyle w:val="a4"/>
         <w:ind w:leftChars="0" w:left="720"/>
-        <w:jc w:val="center"/>
-        <w:rPr>
-          <w:rFonts w:eastAsia="微軟正黑體"/>
-          <w:color w:val="000000"/>
-        </w:rPr>
-      </w:pPr>
+        <w:rPr>
+          <w:rFonts w:eastAsia="微軟正黑體"/>
+          <w:color w:val="000000"/>
+        </w:rPr>
+      </w:pPr>
+      <w:r>
+        <w:rPr>
+          <w:noProof/>
+        </w:rPr>
+        <w:drawing>
+          <wp:inline distT="0" distB="0" distL="0" distR="0" wp14:anchorId="0090921C" wp14:editId="033D08F3">
+            <wp:extent cx="4272101" cy="3117941"/>
+            <wp:effectExtent l="0" t="0" r="0" b="6350"/>
+            <wp:docPr id="35" name="圖片 35"/>
+            <wp:cNvGraphicFramePr>
+              <a:graphicFrameLocks xmlns:a="http://schemas.openxmlformats.org/drawingml/2006/main" noChangeAspect="1"/>
+            </wp:cNvGraphicFramePr>
+            <a:graphic xmlns:a="http://schemas.openxmlformats.org/drawingml/2006/main">
+              <a:graphicData uri="http://schemas.openxmlformats.org/drawingml/2006/picture">
+                <pic:pic xmlns:pic="http://schemas.openxmlformats.org/drawingml/2006/picture">
+                  <pic:nvPicPr>
+                    <pic:cNvPr id="0" name="Picture 1"/>
+                    <pic:cNvPicPr>
+                      <a:picLocks noChangeAspect="1" noChangeArrowheads="1"/>
+                    </pic:cNvPicPr>
+                  </pic:nvPicPr>
+                  <pic:blipFill>
+                    <a:blip r:embed="rId43" cstate="print">
+                      <a:extLst>
+                        <a:ext uri="{28A0092B-C50C-407E-A947-70E740481C1C}">
+                          <a14:useLocalDpi xmlns:a14="http://schemas.microsoft.com/office/drawing/2010/main" val="0"/>
+                        </a:ext>
+                      </a:extLst>
+                    </a:blip>
+                    <a:srcRect/>
+                    <a:stretch>
+                      <a:fillRect/>
+                    </a:stretch>
+                  </pic:blipFill>
+                  <pic:spPr bwMode="auto">
+                    <a:xfrm>
+                      <a:off x="0" y="0"/>
+                      <a:ext cx="4287086" cy="3128877"/>
+                    </a:xfrm>
+                    <a:prstGeom prst="rect">
+                      <a:avLst/>
+                    </a:prstGeom>
+                    <a:noFill/>
+                    <a:ln>
+                      <a:noFill/>
+                    </a:ln>
+                  </pic:spPr>
+                </pic:pic>
+              </a:graphicData>
+            </a:graphic>
+          </wp:inline>
+        </w:drawing>
+      </w:r>
     </w:p>
     <w:p>
       <w:pPr>
@@ -17994,7 +19968,7 @@
           <w:bCs/>
         </w:rPr>
       </w:pPr>
-      <w:bookmarkStart w:id="1" w:name="_Hlk115688974"/>
+      <w:bookmarkStart w:id="2" w:name="_Hlk115688974"/>
       <w:r>
         <w:rPr>
           <w:rFonts w:ascii="Calibri" w:eastAsia="微軟正黑體" w:hAnsi="Calibri" w:cs="Calibri"/>
@@ -18004,7 +19978,7 @@
         </w:rPr>
         <w:t>(Gate Level) Decode and execute</w:t>
       </w:r>
-      <w:bookmarkEnd w:id="1"/>
+      <w:bookmarkEnd w:id="2"/>
       <w:r>
         <w:rPr>
           <w:rFonts w:ascii="Calibri" w:eastAsia="微軟正黑體" w:hAnsi="Calibri" w:cs="Calibri" w:hint="eastAsia"/>
@@ -18046,7 +20020,7 @@
           <w:szCs w:val="28"/>
         </w:rPr>
       </w:pPr>
-      <w:bookmarkStart w:id="2" w:name="_Hlk115688988"/>
+      <w:bookmarkStart w:id="3" w:name="_Hlk115688988"/>
       <w:r>
         <w:rPr>
           <w:rFonts w:ascii="Calibri" w:eastAsia="微軟正黑體" w:hAnsi="Calibri" w:cstheme="minorHAnsi"/>
@@ -18056,7 +20030,7 @@
         </w:rPr>
         <w:t>(Gate Level) 8-bit carry-lookahead (CLA) Adder</w:t>
       </w:r>
-      <w:bookmarkEnd w:id="2"/>
+      <w:bookmarkEnd w:id="3"/>
       <w:r>
         <w:rPr>
           <w:rFonts w:ascii="Calibri" w:eastAsia="微軟正黑體" w:hAnsi="Calibri" w:cstheme="minorHAnsi" w:hint="eastAsia"/>
@@ -18092,7 +20066,7 @@
           <w:color w:val="4472C4" w:themeColor="accent1"/>
         </w:rPr>
       </w:pPr>
-      <w:bookmarkStart w:id="3" w:name="_Hlk115689026"/>
+      <w:bookmarkStart w:id="4" w:name="_Hlk115689026"/>
       <w:r>
         <w:rPr>
           <w:rFonts w:eastAsia="微軟正黑體"/>
@@ -18102,7 +20076,7 @@
         </w:rPr>
         <w:t>(Gate Level) 4-bit multiplier</w:t>
       </w:r>
-      <w:bookmarkEnd w:id="3"/>
+      <w:bookmarkEnd w:id="4"/>
       <w:r>
         <w:rPr>
           <w:rFonts w:eastAsia="微軟正黑體" w:hint="eastAsia"/>
@@ -18142,7 +20116,7 @@
           <w:szCs w:val="28"/>
         </w:rPr>
       </w:pPr>
-      <w:bookmarkStart w:id="4" w:name="_Hlk115689071"/>
+      <w:bookmarkStart w:id="5" w:name="_Hlk115689071"/>
       <w:r>
         <w:rPr>
           <w:rFonts w:eastAsia="微軟正黑體"/>
@@ -18152,7 +20126,7 @@
         </w:rPr>
         <w:t>An exhaustive testbench design</w:t>
       </w:r>
-      <w:bookmarkEnd w:id="4"/>
+      <w:bookmarkEnd w:id="5"/>
       <w:r>
         <w:rPr>
           <w:rFonts w:eastAsia="微軟正黑體" w:hint="eastAsia"/>
@@ -18188,7 +20162,7 @@
           <w:color w:val="4472C4" w:themeColor="accent1"/>
         </w:rPr>
       </w:pPr>
-      <w:bookmarkStart w:id="5" w:name="_Hlk115689084"/>
+      <w:bookmarkStart w:id="6" w:name="_Hlk115689084"/>
       <w:r>
         <w:rPr>
           <w:rFonts w:eastAsia="微軟正黑體"/>
@@ -18207,7 +20181,7 @@
         </w:rPr>
         <w:t>(Gate Level) Decode and execute</w:t>
       </w:r>
-      <w:bookmarkEnd w:id="5"/>
+      <w:bookmarkEnd w:id="6"/>
       <w:r>
         <w:rPr>
           <w:rFonts w:eastAsia="微軟正黑體" w:hint="eastAsia"/>

--- a/Lab2/Lab2_Team31_Report.docx
+++ b/Lab2/Lab2_Team31_Report.docx
@@ -302,16 +302,12 @@
         <w:textAlignment w:val="baseline"/>
         <w:rPr>
           <w:rFonts w:ascii="Calibri" w:eastAsia="微軟正黑體" w:hAnsi="Calibri" w:cs="Calibri"/>
-          <w:b/>
-          <w:bCs/>
           <w:color w:val="000000"/>
         </w:rPr>
       </w:pPr>
       <w:r>
         <w:rPr>
           <w:rFonts w:ascii="Calibri" w:eastAsia="微軟正黑體" w:hAnsi="Calibri" w:cs="Calibri"/>
-          <w:b/>
-          <w:bCs/>
           <w:color w:val="000000"/>
         </w:rPr>
         <w:t>Basic question 1</w:t>
@@ -319,8 +315,6 @@
       <w:r>
         <w:rPr>
           <w:rFonts w:ascii="Calibri" w:eastAsia="微軟正黑體" w:hAnsi="Calibri" w:cs="Calibri" w:hint="eastAsia"/>
-          <w:b/>
-          <w:bCs/>
           <w:color w:val="000000"/>
         </w:rPr>
         <w:t>：</w:t>
@@ -552,14 +546,28 @@
           <w:color w:val="000000"/>
         </w:rPr>
         <w:lastRenderedPageBreak/>
-        <w:t>在</w:t>
-      </w:r>
-      <w:r>
-        <w:rPr>
-          <w:rFonts w:ascii="Calibri" w:eastAsia="微軟正黑體" w:hAnsi="Calibri" w:cs="Calibri" w:hint="eastAsia"/>
-          <w:color w:val="000000"/>
-        </w:rPr>
-        <w:t>select</w:t>
+        <w:t>Se</w:t>
+      </w:r>
+      <w:r>
+        <w:rPr>
+          <w:rFonts w:ascii="Calibri" w:eastAsia="微軟正黑體" w:hAnsi="Calibri" w:cs="Calibri"/>
+          <w:color w:val="000000"/>
+        </w:rPr>
+        <w:t>l</w:t>
+      </w:r>
+      <w:r>
+        <w:rPr>
+          <w:rFonts w:ascii="Calibri" w:eastAsia="微軟正黑體" w:hAnsi="Calibri" w:cs="Calibri"/>
+          <w:color w:val="000000"/>
+        </w:rPr>
+        <w:t>ect</w:t>
+      </w:r>
+      <w:r>
+        <w:rPr>
+          <w:rFonts w:ascii="Calibri" w:eastAsia="微軟正黑體" w:hAnsi="Calibri" w:cs="Calibri" w:hint="eastAsia"/>
+          <w:color w:val="000000"/>
+        </w:rPr>
+        <w:t xml:space="preserve"> </w:t>
       </w:r>
       <w:r>
         <w:rPr>
@@ -573,7 +581,35 @@
           <w:rFonts w:ascii="Calibri" w:eastAsia="微軟正黑體" w:hAnsi="Calibri" w:cs="Calibri" w:hint="eastAsia"/>
           <w:color w:val="000000"/>
         </w:rPr>
-        <w:t>會</w:t>
+        <w:t>，我們沿用上面實作出來的</w:t>
+      </w:r>
+      <w:r>
+        <w:rPr>
+          <w:rFonts w:ascii="Calibri" w:eastAsia="微軟正黑體" w:hAnsi="Calibri" w:cs="Calibri" w:hint="eastAsia"/>
+          <w:color w:val="000000"/>
+        </w:rPr>
+        <w:t>b</w:t>
+      </w:r>
+      <w:r>
+        <w:rPr>
+          <w:rFonts w:ascii="Calibri" w:eastAsia="微軟正黑體" w:hAnsi="Calibri" w:cs="Calibri"/>
+          <w:color w:val="000000"/>
+        </w:rPr>
+        <w:t>asic logic gate</w:t>
+      </w:r>
+      <w:r>
+        <w:rPr>
+          <w:rFonts w:ascii="Calibri" w:eastAsia="微軟正黑體" w:hAnsi="Calibri" w:cs="Calibri" w:hint="eastAsia"/>
+          <w:color w:val="000000"/>
+        </w:rPr>
+        <w:t>，</w:t>
+      </w:r>
+      <w:r>
+        <w:rPr>
+          <w:rFonts w:ascii="Calibri" w:eastAsia="微軟正黑體" w:hAnsi="Calibri" w:cs="Calibri" w:hint="eastAsia"/>
+          <w:color w:val="000000"/>
+        </w:rPr>
+        <w:t>並</w:t>
       </w:r>
       <w:r>
         <w:rPr>
@@ -587,330 +623,49 @@
           <w:rFonts w:ascii="Calibri" w:eastAsia="微軟正黑體" w:hAnsi="Calibri" w:cs="Calibri" w:hint="eastAsia"/>
           <w:color w:val="000000"/>
         </w:rPr>
-        <w:t>到</w:t>
-      </w:r>
-      <w:r>
-        <w:rPr>
-          <w:rFonts w:ascii="Calibri" w:eastAsia="微軟正黑體" w:hAnsi="Calibri" w:cs="Calibri" w:hint="eastAsia"/>
-          <w:color w:val="000000"/>
-        </w:rPr>
-        <w:t>兩個</w:t>
-      </w:r>
-      <w:r>
-        <w:rPr>
-          <w:rFonts w:ascii="Calibri" w:eastAsia="微軟正黑體" w:hAnsi="Calibri" w:cs="Calibri" w:hint="eastAsia"/>
-          <w:color w:val="000000"/>
-        </w:rPr>
-        <w:t>4</w:t>
+        <w:t>m</w:t>
       </w:r>
       <w:r>
         <w:rPr>
           <w:rFonts w:ascii="Calibri" w:eastAsia="微軟正黑體" w:hAnsi="Calibri" w:cs="Calibri"/>
           <w:color w:val="000000"/>
         </w:rPr>
-        <w:t>x1</w:t>
-      </w:r>
-      <w:r>
-        <w:rPr>
-          <w:rFonts w:ascii="Calibri" w:eastAsia="微軟正黑體" w:hAnsi="Calibri" w:cs="Calibri" w:hint="eastAsia"/>
-          <w:color w:val="000000"/>
-        </w:rPr>
-        <w:t>的</w:t>
-      </w:r>
-      <w:r>
-        <w:rPr>
-          <w:rFonts w:ascii="Calibri" w:eastAsia="微軟正黑體" w:hAnsi="Calibri" w:cs="Calibri" w:hint="eastAsia"/>
-          <w:color w:val="000000"/>
-        </w:rPr>
-        <w:t>Mux</w:t>
-      </w:r>
-      <w:r>
-        <w:rPr>
-          <w:rFonts w:ascii="Calibri" w:eastAsia="微軟正黑體" w:hAnsi="Calibri" w:cs="Calibri" w:hint="eastAsia"/>
-          <w:color w:val="000000"/>
-        </w:rPr>
-        <w:t>和一個</w:t>
-      </w:r>
-      <w:r>
-        <w:rPr>
-          <w:rFonts w:ascii="Calibri" w:eastAsia="微軟正黑體" w:hAnsi="Calibri" w:cs="Calibri" w:hint="eastAsia"/>
-          <w:color w:val="000000"/>
-        </w:rPr>
-        <w:t>2x1</w:t>
-      </w:r>
-      <w:r>
-        <w:rPr>
-          <w:rFonts w:ascii="Calibri" w:eastAsia="微軟正黑體" w:hAnsi="Calibri" w:cs="Calibri" w:hint="eastAsia"/>
-          <w:color w:val="000000"/>
-        </w:rPr>
-        <w:t>的</w:t>
-      </w:r>
-      <w:r>
-        <w:rPr>
-          <w:rFonts w:ascii="Calibri" w:eastAsia="微軟正黑體" w:hAnsi="Calibri" w:cs="Calibri" w:hint="eastAsia"/>
-          <w:color w:val="000000"/>
-        </w:rPr>
-        <w:t>Mux</w:t>
-      </w:r>
-      <w:r>
-        <w:rPr>
-          <w:rFonts w:ascii="Calibri" w:eastAsia="微軟正黑體" w:hAnsi="Calibri" w:cs="Calibri" w:hint="eastAsia"/>
-          <w:color w:val="000000"/>
-        </w:rPr>
-        <w:t>。我們</w:t>
-      </w:r>
-      <w:r>
-        <w:rPr>
-          <w:rFonts w:ascii="Calibri" w:eastAsia="微軟正黑體" w:hAnsi="Calibri" w:cs="Calibri" w:hint="eastAsia"/>
-          <w:color w:val="000000"/>
-        </w:rPr>
-        <w:t>先用</w:t>
-      </w:r>
-      <w:r>
-        <w:rPr>
-          <w:rFonts w:ascii="Calibri" w:eastAsia="微軟正黑體" w:hAnsi="Calibri" w:cs="Calibri" w:hint="eastAsia"/>
-          <w:color w:val="000000"/>
-        </w:rPr>
-        <w:t>4x1</w:t>
-      </w:r>
-      <w:r>
-        <w:rPr>
-          <w:rFonts w:ascii="Calibri" w:eastAsia="微軟正黑體" w:hAnsi="Calibri" w:cs="Calibri" w:hint="eastAsia"/>
-          <w:color w:val="000000"/>
-        </w:rPr>
-        <w:t>的</w:t>
-      </w:r>
-      <w:r>
-        <w:rPr>
-          <w:rFonts w:ascii="Calibri" w:eastAsia="微軟正黑體" w:hAnsi="Calibri" w:cs="Calibri" w:hint="eastAsia"/>
-          <w:color w:val="000000"/>
-        </w:rPr>
-        <w:t>Mux</w:t>
-      </w:r>
-      <w:r>
-        <w:rPr>
-          <w:rFonts w:ascii="Calibri" w:eastAsia="微軟正黑體" w:hAnsi="Calibri" w:cs="Calibri" w:hint="eastAsia"/>
-          <w:color w:val="000000"/>
-        </w:rPr>
-        <w:t>處理</w:t>
-      </w:r>
-      <w:proofErr w:type="spellStart"/>
-      <w:r>
-        <w:rPr>
-          <w:rFonts w:ascii="Calibri" w:eastAsia="微軟正黑體" w:hAnsi="Calibri" w:cs="Calibri" w:hint="eastAsia"/>
-          <w:color w:val="000000"/>
-        </w:rPr>
-        <w:t>s</w:t>
+        <w:t>ux</w:t>
+      </w:r>
+      <w:r>
+        <w:rPr>
+          <w:rFonts w:ascii="Calibri" w:eastAsia="微軟正黑體" w:hAnsi="Calibri" w:cs="Calibri" w:hint="eastAsia"/>
+          <w:color w:val="000000"/>
+        </w:rPr>
+        <w:t>的想法實作，</w:t>
+      </w:r>
+      <w:r>
+        <w:rPr>
+          <w:rFonts w:ascii="Calibri" w:eastAsia="微軟正黑體" w:hAnsi="Calibri" w:cs="Calibri" w:hint="eastAsia"/>
+          <w:color w:val="000000"/>
+        </w:rPr>
+        <w:t>c</w:t>
       </w:r>
       <w:r>
         <w:rPr>
           <w:rFonts w:ascii="Calibri" w:eastAsia="微軟正黑體" w:hAnsi="Calibri" w:cs="Calibri"/>
           <w:color w:val="000000"/>
         </w:rPr>
-        <w:t>el</w:t>
-      </w:r>
-      <w:proofErr w:type="spellEnd"/>
+        <w:t>ircuit</w:t>
+      </w:r>
+      <w:r>
+        <w:rPr>
+          <w:rFonts w:ascii="Calibri" w:eastAsia="微軟正黑體" w:hAnsi="Calibri" w:cs="Calibri" w:hint="eastAsia"/>
+          <w:color w:val="000000"/>
+        </w:rPr>
+        <w:t>如下</w:t>
+      </w:r>
       <w:r>
         <w:rPr>
           <w:rFonts w:ascii="Calibri" w:eastAsia="微軟正黑體" w:hAnsi="Calibri" w:cs="Calibri"/>
           <w:color w:val="000000"/>
         </w:rPr>
-        <w:t>[0]</w:t>
-      </w:r>
-      <w:r>
-        <w:rPr>
-          <w:rFonts w:ascii="Calibri" w:eastAsia="微軟正黑體" w:hAnsi="Calibri" w:cs="Calibri" w:hint="eastAsia"/>
-          <w:color w:val="000000"/>
-        </w:rPr>
-        <w:t>及</w:t>
-      </w:r>
-      <w:proofErr w:type="spellStart"/>
-      <w:r>
-        <w:rPr>
-          <w:rFonts w:ascii="Calibri" w:eastAsia="微軟正黑體" w:hAnsi="Calibri" w:cs="Calibri" w:hint="eastAsia"/>
-          <w:color w:val="000000"/>
-        </w:rPr>
-        <w:t>sel</w:t>
-      </w:r>
-      <w:proofErr w:type="spellEnd"/>
-      <w:r>
-        <w:rPr>
-          <w:rFonts w:ascii="Calibri" w:eastAsia="微軟正黑體" w:hAnsi="Calibri" w:cs="Calibri" w:hint="eastAsia"/>
-          <w:color w:val="000000"/>
-        </w:rPr>
-        <w:t>[1]</w:t>
-      </w:r>
-      <w:r>
-        <w:rPr>
-          <w:rFonts w:ascii="Calibri" w:eastAsia="微軟正黑體" w:hAnsi="Calibri" w:cs="Calibri" w:hint="eastAsia"/>
-          <w:color w:val="000000"/>
-        </w:rPr>
-        <w:t>，</w:t>
-      </w:r>
-      <w:r>
-        <w:rPr>
-          <w:rFonts w:ascii="Calibri" w:eastAsia="微軟正黑體" w:hAnsi="Calibri" w:cs="Calibri" w:hint="eastAsia"/>
-          <w:color w:val="000000"/>
-        </w:rPr>
-        <w:t>再將這兩</w:t>
-      </w:r>
-      <w:proofErr w:type="gramStart"/>
-      <w:r>
-        <w:rPr>
-          <w:rFonts w:ascii="Calibri" w:eastAsia="微軟正黑體" w:hAnsi="Calibri" w:cs="Calibri" w:hint="eastAsia"/>
-          <w:color w:val="000000"/>
-        </w:rPr>
-        <w:t>個</w:t>
-      </w:r>
-      <w:proofErr w:type="gramEnd"/>
-      <w:r>
-        <w:rPr>
-          <w:rFonts w:ascii="Calibri" w:eastAsia="微軟正黑體" w:hAnsi="Calibri" w:cs="Calibri" w:hint="eastAsia"/>
-          <w:color w:val="000000"/>
-        </w:rPr>
-        <w:t>結果及</w:t>
-      </w:r>
-      <w:proofErr w:type="spellStart"/>
-      <w:r>
-        <w:rPr>
-          <w:rFonts w:ascii="Calibri" w:eastAsia="微軟正黑體" w:hAnsi="Calibri" w:cs="Calibri" w:hint="eastAsia"/>
-          <w:color w:val="000000"/>
-        </w:rPr>
-        <w:t>sel</w:t>
-      </w:r>
-      <w:proofErr w:type="spellEnd"/>
-      <w:r>
-        <w:rPr>
-          <w:rFonts w:ascii="Calibri" w:eastAsia="微軟正黑體" w:hAnsi="Calibri" w:cs="Calibri" w:hint="eastAsia"/>
-          <w:color w:val="000000"/>
-        </w:rPr>
-        <w:t>[2]</w:t>
-      </w:r>
-      <w:r>
-        <w:rPr>
-          <w:rFonts w:ascii="Calibri" w:eastAsia="微軟正黑體" w:hAnsi="Calibri" w:cs="Calibri" w:hint="eastAsia"/>
-          <w:color w:val="000000"/>
-        </w:rPr>
-        <w:t>接到</w:t>
-      </w:r>
-      <w:r>
-        <w:rPr>
-          <w:rFonts w:ascii="Calibri" w:eastAsia="微軟正黑體" w:hAnsi="Calibri" w:cs="Calibri" w:hint="eastAsia"/>
-          <w:color w:val="000000"/>
-        </w:rPr>
-        <w:t>2x1</w:t>
-      </w:r>
-      <w:r>
-        <w:rPr>
-          <w:rFonts w:ascii="Calibri" w:eastAsia="微軟正黑體" w:hAnsi="Calibri" w:cs="Calibri" w:hint="eastAsia"/>
-          <w:color w:val="000000"/>
-        </w:rPr>
-        <w:t>的</w:t>
-      </w:r>
-      <w:r>
-        <w:rPr>
-          <w:rFonts w:ascii="Calibri" w:eastAsia="微軟正黑體" w:hAnsi="Calibri" w:cs="Calibri" w:hint="eastAsia"/>
-          <w:color w:val="000000"/>
-        </w:rPr>
-        <w:t>Mux</w:t>
-      </w:r>
-      <w:r>
-        <w:rPr>
-          <w:rFonts w:ascii="Calibri" w:eastAsia="微軟正黑體" w:hAnsi="Calibri" w:cs="Calibri" w:hint="eastAsia"/>
-          <w:color w:val="000000"/>
-        </w:rPr>
-        <w:t>選出正確的</w:t>
-      </w:r>
-      <w:r>
-        <w:rPr>
-          <w:rFonts w:ascii="Calibri" w:eastAsia="微軟正黑體" w:hAnsi="Calibri" w:cs="Calibri" w:hint="eastAsia"/>
-          <w:color w:val="000000"/>
-        </w:rPr>
-        <w:t>output</w:t>
-      </w:r>
-      <w:r>
-        <w:rPr>
-          <w:rFonts w:ascii="Calibri" w:eastAsia="微軟正黑體" w:hAnsi="Calibri" w:cs="Calibri" w:hint="eastAsia"/>
-          <w:color w:val="000000"/>
-        </w:rPr>
-        <w:t>。</w:t>
-      </w:r>
-      <w:r>
-        <w:rPr>
-          <w:rFonts w:ascii="Calibri" w:eastAsia="微軟正黑體" w:hAnsi="Calibri" w:cs="Calibri" w:hint="eastAsia"/>
-          <w:color w:val="000000"/>
-        </w:rPr>
-        <w:t>下圖</w:t>
-      </w:r>
-      <w:r>
-        <w:rPr>
-          <w:rFonts w:ascii="Calibri" w:eastAsia="微軟正黑體" w:hAnsi="Calibri" w:cs="Calibri" w:hint="eastAsia"/>
-          <w:color w:val="000000"/>
-        </w:rPr>
-        <w:t>分別</w:t>
-      </w:r>
-      <w:r>
-        <w:rPr>
-          <w:rFonts w:ascii="Calibri" w:eastAsia="微軟正黑體" w:hAnsi="Calibri" w:cs="Calibri" w:hint="eastAsia"/>
-          <w:color w:val="000000"/>
-        </w:rPr>
-        <w:t>為</w:t>
-      </w:r>
-      <w:r>
-        <w:rPr>
-          <w:rFonts w:ascii="Calibri" w:eastAsia="微軟正黑體" w:hAnsi="Calibri" w:cs="Calibri" w:hint="eastAsia"/>
-          <w:color w:val="000000"/>
-        </w:rPr>
-        <w:t>2</w:t>
-      </w:r>
-      <w:r>
-        <w:rPr>
-          <w:rFonts w:ascii="Calibri" w:eastAsia="微軟正黑體" w:hAnsi="Calibri" w:cs="Calibri"/>
-          <w:color w:val="000000"/>
-        </w:rPr>
-        <w:t>x1 Mux</w:t>
-      </w:r>
-      <w:r>
-        <w:rPr>
-          <w:rFonts w:ascii="Calibri" w:eastAsia="微軟正黑體" w:hAnsi="Calibri" w:cs="Calibri" w:hint="eastAsia"/>
-          <w:color w:val="000000"/>
-        </w:rPr>
-        <w:t>以</w:t>
-      </w:r>
-      <w:r>
-        <w:rPr>
-          <w:rFonts w:ascii="Calibri" w:eastAsia="微軟正黑體" w:hAnsi="Calibri" w:cs="Calibri" w:hint="eastAsia"/>
-          <w:color w:val="000000"/>
-        </w:rPr>
-        <w:t>及用</w:t>
-      </w:r>
-      <w:r>
-        <w:rPr>
-          <w:rFonts w:ascii="Calibri" w:eastAsia="微軟正黑體" w:hAnsi="Calibri" w:cs="Calibri" w:hint="eastAsia"/>
-          <w:color w:val="000000"/>
-        </w:rPr>
-        <w:t>2x1 Mux</w:t>
-      </w:r>
-      <w:r>
-        <w:rPr>
-          <w:rFonts w:ascii="Calibri" w:eastAsia="微軟正黑體" w:hAnsi="Calibri" w:cs="Calibri" w:hint="eastAsia"/>
-          <w:color w:val="000000"/>
-        </w:rPr>
-        <w:t>組合成的</w:t>
-      </w:r>
-      <w:r>
-        <w:rPr>
-          <w:rFonts w:ascii="Calibri" w:eastAsia="微軟正黑體" w:hAnsi="Calibri" w:cs="Calibri" w:hint="eastAsia"/>
-          <w:color w:val="000000"/>
-        </w:rPr>
-        <w:t>4x1 Mux</w:t>
-      </w:r>
-      <w:r>
-        <w:rPr>
-          <w:rFonts w:ascii="Calibri" w:eastAsia="微軟正黑體" w:hAnsi="Calibri" w:cs="Calibri" w:hint="eastAsia"/>
-          <w:color w:val="000000"/>
-        </w:rPr>
-        <w:t>。</w:t>
+        <w:t>:</w:t>
       </w:r>
     </w:p>
     <w:p>
@@ -931,9 +686,257 @@
           <w:color w:val="000000"/>
         </w:rPr>
         <w:drawing>
-          <wp:inline distT="0" distB="0" distL="0" distR="0" wp14:anchorId="63D0B7CA" wp14:editId="295D073E">
-            <wp:extent cx="2904979" cy="1644858"/>
+          <wp:inline distT="0" distB="0" distL="0" distR="0" wp14:anchorId="7E8374F9" wp14:editId="68DDEF99">
+            <wp:extent cx="5511955" cy="6250577"/>
             <wp:effectExtent l="0" t="0" r="0" b="0"/>
+            <wp:docPr id="36" name="圖片 36"/>
+            <wp:cNvGraphicFramePr>
+              <a:graphicFrameLocks xmlns:a="http://schemas.openxmlformats.org/drawingml/2006/main" noChangeAspect="1"/>
+            </wp:cNvGraphicFramePr>
+            <a:graphic xmlns:a="http://schemas.openxmlformats.org/drawingml/2006/main">
+              <a:graphicData uri="http://schemas.openxmlformats.org/drawingml/2006/picture">
+                <pic:pic xmlns:pic="http://schemas.openxmlformats.org/drawingml/2006/picture">
+                  <pic:nvPicPr>
+                    <pic:cNvPr id="1" name=""/>
+                    <pic:cNvPicPr/>
+                  </pic:nvPicPr>
+                  <pic:blipFill>
+                    <a:blip r:embed="rId10"/>
+                    <a:stretch>
+                      <a:fillRect/>
+                    </a:stretch>
+                  </pic:blipFill>
+                  <pic:spPr>
+                    <a:xfrm>
+                      <a:off x="0" y="0"/>
+                      <a:ext cx="5520081" cy="6259792"/>
+                    </a:xfrm>
+                    <a:prstGeom prst="rect">
+                      <a:avLst/>
+                    </a:prstGeom>
+                  </pic:spPr>
+                </pic:pic>
+              </a:graphicData>
+            </a:graphic>
+          </wp:inline>
+        </w:drawing>
+      </w:r>
+    </w:p>
+    <w:p>
+      <w:pPr>
+        <w:pStyle w:val="Web"/>
+        <w:spacing w:before="0" w:beforeAutospacing="0" w:after="0" w:afterAutospacing="0"/>
+        <w:ind w:left="1200"/>
+        <w:textAlignment w:val="baseline"/>
+        <w:rPr>
+          <w:rFonts w:ascii="Calibri" w:eastAsia="微軟正黑體" w:hAnsi="Calibri" w:cs="Calibri"/>
+          <w:color w:val="000000"/>
+        </w:rPr>
+      </w:pPr>
+      <w:r>
+        <w:rPr>
+          <w:rFonts w:ascii="Calibri" w:eastAsia="微軟正黑體" w:hAnsi="Calibri" w:cs="Calibri" w:hint="eastAsia"/>
+          <w:color w:val="000000"/>
+        </w:rPr>
+        <w:t>其中上面使用到</w:t>
+      </w:r>
+      <w:r>
+        <w:rPr>
+          <w:rFonts w:ascii="Calibri" w:eastAsia="微軟正黑體" w:hAnsi="Calibri" w:cs="Calibri" w:hint="eastAsia"/>
+          <w:color w:val="000000"/>
+        </w:rPr>
+        <w:t>a</w:t>
+      </w:r>
+      <w:r>
+        <w:rPr>
+          <w:rFonts w:ascii="Calibri" w:eastAsia="微軟正黑體" w:hAnsi="Calibri" w:cs="Calibri"/>
+          <w:color w:val="000000"/>
+        </w:rPr>
+        <w:t>nd_4bit</w:t>
+      </w:r>
+      <w:r>
+        <w:rPr>
+          <w:rFonts w:ascii="Calibri" w:eastAsia="微軟正黑體" w:hAnsi="Calibri" w:cs="Calibri" w:hint="eastAsia"/>
+          <w:color w:val="000000"/>
+        </w:rPr>
+        <w:t>與</w:t>
+      </w:r>
+      <w:r>
+        <w:rPr>
+          <w:rFonts w:ascii="Calibri" w:eastAsia="微軟正黑體" w:hAnsi="Calibri" w:cs="Calibri" w:hint="eastAsia"/>
+          <w:color w:val="000000"/>
+        </w:rPr>
+        <w:t>o</w:t>
+      </w:r>
+      <w:r>
+        <w:rPr>
+          <w:rFonts w:ascii="Calibri" w:eastAsia="微軟正黑體" w:hAnsi="Calibri" w:cs="Calibri"/>
+          <w:color w:val="000000"/>
+        </w:rPr>
+        <w:t>r_4bit</w:t>
+      </w:r>
+      <w:r>
+        <w:rPr>
+          <w:rFonts w:ascii="Calibri" w:eastAsia="微軟正黑體" w:hAnsi="Calibri" w:cs="Calibri" w:hint="eastAsia"/>
+          <w:color w:val="000000"/>
+        </w:rPr>
+        <w:t>兩個</w:t>
+      </w:r>
+      <w:r>
+        <w:rPr>
+          <w:rFonts w:ascii="Calibri" w:eastAsia="微軟正黑體" w:hAnsi="Calibri" w:cs="Calibri" w:hint="eastAsia"/>
+          <w:color w:val="000000"/>
+        </w:rPr>
+        <w:t>m</w:t>
+      </w:r>
+      <w:r>
+        <w:rPr>
+          <w:rFonts w:ascii="Calibri" w:eastAsia="微軟正黑體" w:hAnsi="Calibri" w:cs="Calibri"/>
+          <w:color w:val="000000"/>
+        </w:rPr>
+        <w:t>odule</w:t>
+      </w:r>
+      <w:r>
+        <w:rPr>
+          <w:rFonts w:ascii="Calibri" w:eastAsia="微軟正黑體" w:hAnsi="Calibri" w:cs="Calibri" w:hint="eastAsia"/>
+          <w:color w:val="000000"/>
+        </w:rPr>
+        <w:t>，功能分別為對四個</w:t>
+      </w:r>
+      <w:r>
+        <w:rPr>
+          <w:rFonts w:ascii="Calibri" w:eastAsia="微軟正黑體" w:hAnsi="Calibri" w:cs="Calibri" w:hint="eastAsia"/>
+          <w:color w:val="000000"/>
+        </w:rPr>
+        <w:t>b</w:t>
+      </w:r>
+      <w:r>
+        <w:rPr>
+          <w:rFonts w:ascii="Calibri" w:eastAsia="微軟正黑體" w:hAnsi="Calibri" w:cs="Calibri"/>
+          <w:color w:val="000000"/>
+        </w:rPr>
+        <w:t>it</w:t>
+      </w:r>
+      <w:r>
+        <w:rPr>
+          <w:rFonts w:ascii="Calibri" w:eastAsia="微軟正黑體" w:hAnsi="Calibri" w:cs="Calibri" w:hint="eastAsia"/>
+          <w:color w:val="000000"/>
+        </w:rPr>
+        <w:t>取</w:t>
+      </w:r>
+      <w:r>
+        <w:rPr>
+          <w:rFonts w:ascii="Calibri" w:eastAsia="微軟正黑體" w:hAnsi="Calibri" w:cs="Calibri" w:hint="eastAsia"/>
+          <w:color w:val="000000"/>
+        </w:rPr>
+        <w:t>a</w:t>
+      </w:r>
+      <w:r>
+        <w:rPr>
+          <w:rFonts w:ascii="Calibri" w:eastAsia="微軟正黑體" w:hAnsi="Calibri" w:cs="Calibri"/>
+          <w:color w:val="000000"/>
+        </w:rPr>
+        <w:t>nd</w:t>
+      </w:r>
+      <w:r>
+        <w:rPr>
+          <w:rFonts w:ascii="Calibri" w:eastAsia="微軟正黑體" w:hAnsi="Calibri" w:cs="Calibri" w:hint="eastAsia"/>
+          <w:color w:val="000000"/>
+        </w:rPr>
+        <w:t>和對</w:t>
+      </w:r>
+      <w:r>
+        <w:rPr>
+          <w:rFonts w:ascii="Calibri" w:eastAsia="微軟正黑體" w:hAnsi="Calibri" w:cs="Calibri" w:hint="eastAsia"/>
+          <w:color w:val="000000"/>
+        </w:rPr>
+        <w:t>4</w:t>
+      </w:r>
+      <w:r>
+        <w:rPr>
+          <w:rFonts w:ascii="Calibri" w:eastAsia="微軟正黑體" w:hAnsi="Calibri" w:cs="Calibri" w:hint="eastAsia"/>
+          <w:color w:val="000000"/>
+        </w:rPr>
+        <w:t>個</w:t>
+      </w:r>
+      <w:r>
+        <w:rPr>
+          <w:rFonts w:ascii="Calibri" w:eastAsia="微軟正黑體" w:hAnsi="Calibri" w:cs="Calibri" w:hint="eastAsia"/>
+          <w:color w:val="000000"/>
+        </w:rPr>
+        <w:t>bit</w:t>
+      </w:r>
+      <w:r>
+        <w:rPr>
+          <w:rFonts w:ascii="Calibri" w:eastAsia="微軟正黑體" w:hAnsi="Calibri" w:cs="Calibri" w:hint="eastAsia"/>
+          <w:color w:val="000000"/>
+        </w:rPr>
+        <w:t>取</w:t>
+      </w:r>
+      <w:r>
+        <w:rPr>
+          <w:rFonts w:ascii="Calibri" w:eastAsia="微軟正黑體" w:hAnsi="Calibri" w:cs="Calibri" w:hint="eastAsia"/>
+          <w:color w:val="000000"/>
+        </w:rPr>
+        <w:t>o</w:t>
+      </w:r>
+      <w:r>
+        <w:rPr>
+          <w:rFonts w:ascii="Calibri" w:eastAsia="微軟正黑體" w:hAnsi="Calibri" w:cs="Calibri"/>
+          <w:color w:val="000000"/>
+        </w:rPr>
+        <w:t>r</w:t>
+      </w:r>
+      <w:r>
+        <w:rPr>
+          <w:rFonts w:ascii="Calibri" w:eastAsia="微軟正黑體" w:hAnsi="Calibri" w:cs="Calibri" w:hint="eastAsia"/>
+          <w:color w:val="000000"/>
+        </w:rPr>
+        <w:t>，</w:t>
+      </w:r>
+      <w:r>
+        <w:rPr>
+          <w:rFonts w:ascii="Calibri" w:eastAsia="微軟正黑體" w:hAnsi="Calibri" w:cs="Calibri" w:hint="eastAsia"/>
+          <w:color w:val="000000"/>
+        </w:rPr>
+        <w:t>c</w:t>
+      </w:r>
+      <w:r>
+        <w:rPr>
+          <w:rFonts w:ascii="Calibri" w:eastAsia="微軟正黑體" w:hAnsi="Calibri" w:cs="Calibri"/>
+          <w:color w:val="000000"/>
+        </w:rPr>
+        <w:t>ircuit</w:t>
+      </w:r>
+      <w:r>
+        <w:rPr>
+          <w:rFonts w:ascii="Calibri" w:eastAsia="微軟正黑體" w:hAnsi="Calibri" w:cs="Calibri" w:hint="eastAsia"/>
+          <w:color w:val="000000"/>
+        </w:rPr>
+        <w:t>如下：</w:t>
+      </w:r>
+    </w:p>
+    <w:p>
+      <w:pPr>
+        <w:pStyle w:val="Web"/>
+        <w:spacing w:before="0" w:beforeAutospacing="0" w:after="0" w:afterAutospacing="0"/>
+        <w:ind w:left="720" w:firstLine="480"/>
+        <w:textAlignment w:val="baseline"/>
+        <w:rPr>
+          <w:rFonts w:ascii="Calibri" w:eastAsia="微軟正黑體" w:hAnsi="Calibri" w:cs="Calibri"/>
+          <w:color w:val="000000"/>
+        </w:rPr>
+      </w:pPr>
+      <w:r>
+        <w:rPr>
+          <w:rFonts w:eastAsia="微軟正黑體"/>
+          <w:noProof/>
+          <w:color w:val="000000"/>
+        </w:rPr>
+        <w:drawing>
+          <wp:inline distT="0" distB="0" distL="0" distR="0" wp14:anchorId="2E7B747D" wp14:editId="5130B9C6">
+            <wp:extent cx="4963218" cy="1295581"/>
+            <wp:effectExtent l="0" t="0" r="8890" b="0"/>
             <wp:docPr id="37" name="圖片 37"/>
             <wp:cNvGraphicFramePr>
               <a:graphicFrameLocks xmlns:a="http://schemas.openxmlformats.org/drawingml/2006/main" noChangeAspect="1"/>
@@ -942,39 +945,23 @@
               <a:graphicData uri="http://schemas.openxmlformats.org/drawingml/2006/picture">
                 <pic:pic xmlns:pic="http://schemas.openxmlformats.org/drawingml/2006/picture">
                   <pic:nvPicPr>
-                    <pic:cNvPr id="0" name="Picture 5"/>
-                    <pic:cNvPicPr>
-                      <a:picLocks noChangeAspect="1" noChangeArrowheads="1"/>
-                    </pic:cNvPicPr>
+                    <pic:cNvPr id="1" name=""/>
+                    <pic:cNvPicPr/>
                   </pic:nvPicPr>
-                  <pic:blipFill rotWithShape="1">
-                    <a:blip r:embed="rId10" cstate="print">
-                      <a:extLst>
-                        <a:ext uri="{28A0092B-C50C-407E-A947-70E740481C1C}">
-                          <a14:useLocalDpi xmlns:a14="http://schemas.microsoft.com/office/drawing/2010/main" val="0"/>
-                        </a:ext>
-                      </a:extLst>
-                    </a:blip>
-                    <a:srcRect l="3680" t="9061" r="4113" b="5201"/>
-                    <a:stretch/>
+                  <pic:blipFill>
+                    <a:blip r:embed="rId11"/>
+                    <a:stretch>
+                      <a:fillRect/>
+                    </a:stretch>
                   </pic:blipFill>
-                  <pic:spPr bwMode="auto">
+                  <pic:spPr>
                     <a:xfrm>
                       <a:off x="0" y="0"/>
-                      <a:ext cx="2931200" cy="1659705"/>
+                      <a:ext cx="4963218" cy="1295581"/>
                     </a:xfrm>
                     <a:prstGeom prst="rect">
                       <a:avLst/>
                     </a:prstGeom>
-                    <a:noFill/>
-                    <a:ln>
-                      <a:noFill/>
-                    </a:ln>
-                    <a:extLst>
-                      <a:ext uri="{53640926-AAD7-44D8-BBD7-CCE9431645EC}">
-                        <a14:shadowObscured xmlns:a14="http://schemas.microsoft.com/office/drawing/2010/main"/>
-                      </a:ext>
-                    </a:extLst>
                   </pic:spPr>
                 </pic:pic>
               </a:graphicData>
@@ -982,69 +969,12 @@
           </wp:inline>
         </w:drawing>
       </w:r>
-      <w:r>
-        <w:rPr>
-          <w:rFonts w:ascii="Calibri" w:eastAsia="微軟正黑體" w:hAnsi="Calibri" w:cs="Calibri"/>
-          <w:noProof/>
-          <w:color w:val="000000"/>
-        </w:rPr>
-        <w:drawing>
-          <wp:inline distT="0" distB="0" distL="0" distR="0" wp14:anchorId="1405EF5A" wp14:editId="78D343CC">
-            <wp:extent cx="2518117" cy="1547064"/>
-            <wp:effectExtent l="0" t="0" r="0" b="0"/>
-            <wp:docPr id="35" name="圖片 35"/>
-            <wp:cNvGraphicFramePr>
-              <a:graphicFrameLocks xmlns:a="http://schemas.openxmlformats.org/drawingml/2006/main" noChangeAspect="1"/>
-            </wp:cNvGraphicFramePr>
-            <a:graphic xmlns:a="http://schemas.openxmlformats.org/drawingml/2006/main">
-              <a:graphicData uri="http://schemas.openxmlformats.org/drawingml/2006/picture">
-                <pic:pic xmlns:pic="http://schemas.openxmlformats.org/drawingml/2006/picture">
-                  <pic:nvPicPr>
-                    <pic:cNvPr id="0" name="Picture 1"/>
-                    <pic:cNvPicPr>
-                      <a:picLocks noChangeAspect="1" noChangeArrowheads="1"/>
-                    </pic:cNvPicPr>
-                  </pic:nvPicPr>
-                  <pic:blipFill rotWithShape="1">
-                    <a:blip r:embed="rId11" cstate="print">
-                      <a:extLst>
-                        <a:ext uri="{28A0092B-C50C-407E-A947-70E740481C1C}">
-                          <a14:useLocalDpi xmlns:a14="http://schemas.microsoft.com/office/drawing/2010/main" val="0"/>
-                        </a:ext>
-                      </a:extLst>
-                    </a:blip>
-                    <a:srcRect l="4577" t="12318" r="4500" b="7112"/>
-                    <a:stretch/>
-                  </pic:blipFill>
-                  <pic:spPr bwMode="auto">
-                    <a:xfrm>
-                      <a:off x="0" y="0"/>
-                      <a:ext cx="2573711" cy="1581219"/>
-                    </a:xfrm>
-                    <a:prstGeom prst="rect">
-                      <a:avLst/>
-                    </a:prstGeom>
-                    <a:noFill/>
-                    <a:ln>
-                      <a:noFill/>
-                    </a:ln>
-                    <a:extLst>
-                      <a:ext uri="{53640926-AAD7-44D8-BBD7-CCE9431645EC}">
-                        <a14:shadowObscured xmlns:a14="http://schemas.microsoft.com/office/drawing/2010/main"/>
-                      </a:ext>
-                    </a:extLst>
-                  </pic:spPr>
-                </pic:pic>
-              </a:graphicData>
-            </a:graphic>
-          </wp:inline>
-        </w:drawing>
-      </w:r>
     </w:p>
     <w:p>
       <w:pPr>
         <w:pStyle w:val="Web"/>
         <w:spacing w:before="0" w:beforeAutospacing="0" w:after="0" w:afterAutospacing="0"/>
+        <w:ind w:left="720" w:firstLine="480"/>
         <w:textAlignment w:val="baseline"/>
         <w:rPr>
           <w:rFonts w:ascii="Calibri" w:eastAsia="微軟正黑體" w:hAnsi="Calibri" w:cs="Calibri"/>
@@ -1063,25 +993,20 @@
         <w:textAlignment w:val="baseline"/>
         <w:rPr>
           <w:rFonts w:ascii="Calibri" w:eastAsia="微軟正黑體" w:hAnsi="Calibri" w:cs="Calibri"/>
-          <w:b/>
-          <w:bCs/>
           <w:color w:val="000000"/>
         </w:rPr>
       </w:pPr>
       <w:r>
         <w:rPr>
           <w:rFonts w:ascii="Calibri" w:eastAsia="微軟正黑體" w:hAnsi="Calibri" w:cs="Calibri"/>
-          <w:b/>
-          <w:bCs/>
-          <w:color w:val="000000"/>
-        </w:rPr>
+          <w:color w:val="000000"/>
+        </w:rPr>
+        <w:lastRenderedPageBreak/>
         <w:t>Basic question 3</w:t>
       </w:r>
       <w:r>
         <w:rPr>
           <w:rFonts w:ascii="Calibri" w:eastAsia="微軟正黑體" w:hAnsi="Calibri" w:cs="Calibri" w:hint="eastAsia"/>
-          <w:b/>
-          <w:bCs/>
           <w:color w:val="000000"/>
         </w:rPr>
         <w:t>：</w:t>
@@ -1091,7 +1016,7 @@
       <w:pPr>
         <w:pStyle w:val="Web"/>
         <w:spacing w:before="0" w:beforeAutospacing="0" w:after="0" w:afterAutospacing="0"/>
-        <w:ind w:left="1200"/>
+        <w:ind w:left="720" w:firstLine="480"/>
         <w:textAlignment w:val="baseline"/>
         <w:rPr>
           <w:rFonts w:ascii="Calibri" w:eastAsia="微軟正黑體" w:hAnsi="Calibri" w:cs="Calibri"/>
@@ -1114,58 +1039,44 @@
       </w:r>
       <w:r>
         <w:rPr>
+          <w:rFonts w:ascii="Calibri" w:eastAsia="微軟正黑體" w:hAnsi="Calibri" w:cs="Calibri" w:hint="eastAsia"/>
+          <w:color w:val="000000"/>
+        </w:rPr>
+        <w:t>、</w:t>
+      </w:r>
+      <w:r>
+        <w:rPr>
+          <w:rFonts w:ascii="Calibri" w:eastAsia="微軟正黑體" w:hAnsi="Calibri" w:cs="Calibri" w:hint="eastAsia"/>
+          <w:color w:val="000000"/>
+        </w:rPr>
+        <w:t>F</w:t>
+      </w:r>
+      <w:r>
+        <w:rPr>
           <w:rFonts w:ascii="Calibri" w:eastAsia="微軟正黑體" w:hAnsi="Calibri" w:cs="Calibri"/>
           <w:color w:val="000000"/>
         </w:rPr>
-        <w:t>(HA)</w:t>
-      </w:r>
-      <w:r>
-        <w:rPr>
-          <w:rFonts w:ascii="Calibri" w:eastAsia="微軟正黑體" w:hAnsi="Calibri" w:cs="Calibri" w:hint="eastAsia"/>
-          <w:color w:val="000000"/>
-        </w:rPr>
-        <w:t>、</w:t>
-      </w:r>
-      <w:r>
-        <w:rPr>
-          <w:rFonts w:ascii="Calibri" w:eastAsia="微軟正黑體" w:hAnsi="Calibri" w:cs="Calibri" w:hint="eastAsia"/>
-          <w:color w:val="000000"/>
-        </w:rPr>
-        <w:t>F</w:t>
+        <w:t>ull Adder</w:t>
+      </w:r>
+      <w:r>
+        <w:rPr>
+          <w:rFonts w:ascii="Calibri" w:eastAsia="微軟正黑體" w:hAnsi="Calibri" w:cs="Calibri" w:hint="eastAsia"/>
+          <w:color w:val="000000"/>
+        </w:rPr>
+        <w:t>的</w:t>
+      </w:r>
+      <w:r>
+        <w:rPr>
+          <w:rFonts w:ascii="Calibri" w:eastAsia="微軟正黑體" w:hAnsi="Calibri" w:cs="Calibri" w:hint="eastAsia"/>
+          <w:color w:val="000000"/>
+        </w:rPr>
+        <w:t>C</w:t>
       </w:r>
       <w:r>
         <w:rPr>
           <w:rFonts w:ascii="Calibri" w:eastAsia="微軟正黑體" w:hAnsi="Calibri" w:cs="Calibri"/>
           <w:color w:val="000000"/>
         </w:rPr>
-        <w:t>ull Adder</w:t>
-      </w:r>
-      <w:r>
-        <w:rPr>
-          <w:rFonts w:ascii="Calibri" w:eastAsia="微軟正黑體" w:hAnsi="Calibri" w:cs="Calibri"/>
-          <w:color w:val="000000"/>
-        </w:rPr>
-        <w:t>(FA)</w:t>
-      </w:r>
-      <w:r>
-        <w:rPr>
-          <w:rFonts w:ascii="Calibri" w:eastAsia="微軟正黑體" w:hAnsi="Calibri" w:cs="Calibri" w:hint="eastAsia"/>
-          <w:color w:val="000000"/>
-        </w:rPr>
-        <w:t>的</w:t>
-      </w:r>
-      <w:r>
-        <w:rPr>
-          <w:rFonts w:ascii="Calibri" w:eastAsia="微軟正黑體" w:hAnsi="Calibri" w:cs="Calibri" w:hint="eastAsia"/>
-          <w:color w:val="000000"/>
-        </w:rPr>
-        <w:t>C</w:t>
-      </w:r>
-      <w:r>
-        <w:rPr>
-          <w:rFonts w:ascii="Calibri" w:eastAsia="微軟正黑體" w:hAnsi="Calibri" w:cs="Calibri"/>
-          <w:color w:val="000000"/>
-        </w:rPr>
         <w:t>ircuit</w:t>
       </w:r>
       <w:r>
@@ -1173,442 +1084,7 @@
           <w:rFonts w:ascii="Calibri" w:eastAsia="微軟正黑體" w:hAnsi="Calibri" w:cs="Calibri" w:hint="eastAsia"/>
           <w:color w:val="000000"/>
         </w:rPr>
-        <w:t>分別如下</w:t>
-      </w:r>
-      <w:r>
-        <w:rPr>
-          <w:rFonts w:ascii="Calibri" w:eastAsia="微軟正黑體" w:hAnsi="Calibri" w:cs="Calibri" w:hint="eastAsia"/>
-          <w:color w:val="000000"/>
-        </w:rPr>
-        <w:t>圖</w:t>
-      </w:r>
-      <w:r>
-        <w:rPr>
-          <w:rFonts w:ascii="Calibri" w:eastAsia="微軟正黑體" w:hAnsi="Calibri" w:cs="Calibri" w:hint="eastAsia"/>
-          <w:color w:val="000000"/>
-        </w:rPr>
-        <w:t>。</w:t>
-      </w:r>
-      <w:r>
-        <w:rPr>
-          <w:rFonts w:ascii="Calibri" w:eastAsia="微軟正黑體" w:hAnsi="Calibri" w:cs="Calibri" w:hint="eastAsia"/>
-          <w:color w:val="000000"/>
-        </w:rPr>
-        <w:t>這兩</w:t>
-      </w:r>
-      <w:proofErr w:type="gramStart"/>
-      <w:r>
-        <w:rPr>
-          <w:rFonts w:ascii="Calibri" w:eastAsia="微軟正黑體" w:hAnsi="Calibri" w:cs="Calibri" w:hint="eastAsia"/>
-          <w:color w:val="000000"/>
-        </w:rPr>
-        <w:t>個</w:t>
-      </w:r>
-      <w:proofErr w:type="gramEnd"/>
-      <w:r>
-        <w:rPr>
-          <w:rFonts w:ascii="Calibri" w:eastAsia="微軟正黑體" w:hAnsi="Calibri" w:cs="Calibri" w:hint="eastAsia"/>
-          <w:color w:val="000000"/>
-        </w:rPr>
-        <w:t>Adder</w:t>
-      </w:r>
-      <w:r>
-        <w:rPr>
-          <w:rFonts w:ascii="Calibri" w:eastAsia="微軟正黑體" w:hAnsi="Calibri" w:cs="Calibri" w:hint="eastAsia"/>
-          <w:color w:val="000000"/>
-        </w:rPr>
-        <w:t>的差別在於</w:t>
-      </w:r>
-      <w:r>
-        <w:rPr>
-          <w:rFonts w:ascii="Calibri" w:eastAsia="微軟正黑體" w:hAnsi="Calibri" w:cs="Calibri" w:hint="eastAsia"/>
-          <w:color w:val="000000"/>
-        </w:rPr>
-        <w:t>Full Adder</w:t>
-      </w:r>
-      <w:r>
-        <w:rPr>
-          <w:rFonts w:ascii="Calibri" w:eastAsia="微軟正黑體" w:hAnsi="Calibri" w:cs="Calibri" w:hint="eastAsia"/>
-          <w:color w:val="000000"/>
-        </w:rPr>
-        <w:t>是一個可以接收</w:t>
-      </w:r>
-      <w:r>
-        <w:rPr>
-          <w:rFonts w:ascii="Calibri" w:eastAsia="微軟正黑體" w:hAnsi="Calibri" w:cs="Calibri" w:hint="eastAsia"/>
-          <w:color w:val="000000"/>
-        </w:rPr>
-        <w:t>3bit input</w:t>
-      </w:r>
-      <w:r>
-        <w:rPr>
-          <w:rFonts w:ascii="Calibri" w:eastAsia="微軟正黑體" w:hAnsi="Calibri" w:cs="Calibri" w:hint="eastAsia"/>
-          <w:color w:val="000000"/>
-        </w:rPr>
-        <w:t>的</w:t>
-      </w:r>
-      <w:r>
-        <w:rPr>
-          <w:rFonts w:ascii="Calibri" w:eastAsia="微軟正黑體" w:hAnsi="Calibri" w:cs="Calibri" w:hint="eastAsia"/>
-          <w:color w:val="000000"/>
-        </w:rPr>
-        <w:t>adder</w:t>
-      </w:r>
-      <w:r>
-        <w:rPr>
-          <w:rFonts w:ascii="Calibri" w:eastAsia="微軟正黑體" w:hAnsi="Calibri" w:cs="Calibri" w:hint="eastAsia"/>
-          <w:color w:val="000000"/>
-        </w:rPr>
-        <w:t>，</w:t>
-      </w:r>
-      <w:r>
-        <w:rPr>
-          <w:rFonts w:ascii="Calibri" w:eastAsia="微軟正黑體" w:hAnsi="Calibri" w:cs="Calibri" w:hint="eastAsia"/>
-          <w:color w:val="000000"/>
-        </w:rPr>
-        <w:t>以下圖來看</w:t>
-      </w:r>
-      <w:r>
-        <w:rPr>
-          <w:rFonts w:ascii="Calibri" w:eastAsia="微軟正黑體" w:hAnsi="Calibri" w:cs="Calibri" w:hint="eastAsia"/>
-          <w:color w:val="000000"/>
-        </w:rPr>
-        <w:t>即</w:t>
-      </w:r>
-      <w:r>
-        <w:rPr>
-          <w:rFonts w:ascii="Calibri" w:eastAsia="微軟正黑體" w:hAnsi="Calibri" w:cs="Calibri" w:hint="eastAsia"/>
-          <w:color w:val="000000"/>
-        </w:rPr>
-        <w:t>比</w:t>
-      </w:r>
-      <w:r>
-        <w:rPr>
-          <w:rFonts w:ascii="Calibri" w:eastAsia="微軟正黑體" w:hAnsi="Calibri" w:cs="Calibri" w:hint="eastAsia"/>
-          <w:color w:val="000000"/>
-        </w:rPr>
-        <w:t>Half Adder</w:t>
-      </w:r>
-      <w:r>
-        <w:rPr>
-          <w:rFonts w:ascii="Calibri" w:eastAsia="微軟正黑體" w:hAnsi="Calibri" w:cs="Calibri" w:hint="eastAsia"/>
-          <w:color w:val="000000"/>
-        </w:rPr>
-        <w:t>多收一個</w:t>
-      </w:r>
-      <w:proofErr w:type="spellStart"/>
-      <w:r>
-        <w:rPr>
-          <w:rFonts w:ascii="Calibri" w:eastAsia="微軟正黑體" w:hAnsi="Calibri" w:cs="Calibri" w:hint="eastAsia"/>
-          <w:color w:val="000000"/>
-        </w:rPr>
-        <w:t>cin</w:t>
-      </w:r>
-      <w:proofErr w:type="spellEnd"/>
-      <w:r>
-        <w:rPr>
-          <w:rFonts w:ascii="Calibri" w:eastAsia="微軟正黑體" w:hAnsi="Calibri" w:cs="Calibri" w:hint="eastAsia"/>
-          <w:color w:val="000000"/>
-        </w:rPr>
-        <w:t>，而</w:t>
-      </w:r>
-      <w:r>
-        <w:rPr>
-          <w:rFonts w:ascii="Calibri" w:eastAsia="微軟正黑體" w:hAnsi="Calibri" w:cs="Calibri" w:hint="eastAsia"/>
-          <w:color w:val="000000"/>
-        </w:rPr>
-        <w:t>Half Adder</w:t>
-      </w:r>
-      <w:r>
-        <w:rPr>
-          <w:rFonts w:ascii="Calibri" w:eastAsia="微軟正黑體" w:hAnsi="Calibri" w:cs="Calibri" w:hint="eastAsia"/>
-          <w:color w:val="000000"/>
-        </w:rPr>
-        <w:t>收</w:t>
-      </w:r>
-      <w:r>
-        <w:rPr>
-          <w:rFonts w:ascii="Calibri" w:eastAsia="微軟正黑體" w:hAnsi="Calibri" w:cs="Calibri" w:hint="eastAsia"/>
-          <w:color w:val="000000"/>
-        </w:rPr>
-        <w:t>的是</w:t>
-      </w:r>
-      <w:r>
-        <w:rPr>
-          <w:rFonts w:ascii="Calibri" w:eastAsia="微軟正黑體" w:hAnsi="Calibri" w:cs="Calibri" w:hint="eastAsia"/>
-          <w:color w:val="000000"/>
-        </w:rPr>
-        <w:t>2bit</w:t>
-      </w:r>
-      <w:r>
-        <w:rPr>
-          <w:rFonts w:ascii="Calibri" w:eastAsia="微軟正黑體" w:hAnsi="Calibri" w:cs="Calibri" w:hint="eastAsia"/>
-          <w:color w:val="000000"/>
-        </w:rPr>
-        <w:t>的</w:t>
-      </w:r>
-      <w:r>
-        <w:rPr>
-          <w:rFonts w:ascii="Calibri" w:eastAsia="微軟正黑體" w:hAnsi="Calibri" w:cs="Calibri" w:hint="eastAsia"/>
-          <w:color w:val="000000"/>
-        </w:rPr>
-        <w:t>input</w:t>
-      </w:r>
-      <w:r>
-        <w:rPr>
-          <w:rFonts w:ascii="Calibri" w:eastAsia="微軟正黑體" w:hAnsi="Calibri" w:cs="Calibri" w:hint="eastAsia"/>
-          <w:color w:val="000000"/>
-        </w:rPr>
-        <w:t>，</w:t>
-      </w:r>
-      <w:r>
-        <w:rPr>
-          <w:rFonts w:ascii="Calibri" w:eastAsia="微軟正黑體" w:hAnsi="Calibri" w:cs="Calibri" w:hint="eastAsia"/>
-          <w:color w:val="000000"/>
-        </w:rPr>
-        <w:t>但</w:t>
-      </w:r>
-      <w:r>
-        <w:rPr>
-          <w:rFonts w:ascii="Calibri" w:eastAsia="微軟正黑體" w:hAnsi="Calibri" w:cs="Calibri" w:hint="eastAsia"/>
-          <w:color w:val="000000"/>
-        </w:rPr>
-        <w:t>F</w:t>
-      </w:r>
-      <w:r>
-        <w:rPr>
-          <w:rFonts w:ascii="Calibri" w:eastAsia="微軟正黑體" w:hAnsi="Calibri" w:cs="Calibri" w:hint="eastAsia"/>
-          <w:color w:val="000000"/>
-        </w:rPr>
-        <w:t>A</w:t>
-      </w:r>
-      <w:r>
-        <w:rPr>
-          <w:rFonts w:ascii="Calibri" w:eastAsia="微軟正黑體" w:hAnsi="Calibri" w:cs="Calibri" w:hint="eastAsia"/>
-          <w:color w:val="000000"/>
-        </w:rPr>
-        <w:t>的電路較為</w:t>
-      </w:r>
-      <w:r>
-        <w:rPr>
-          <w:rFonts w:ascii="Calibri" w:eastAsia="微軟正黑體" w:hAnsi="Calibri" w:cs="Calibri" w:hint="eastAsia"/>
-          <w:color w:val="000000"/>
-        </w:rPr>
-        <w:t>複雜</w:t>
-      </w:r>
-      <w:r>
-        <w:rPr>
-          <w:rFonts w:ascii="Calibri" w:eastAsia="微軟正黑體" w:hAnsi="Calibri" w:cs="Calibri" w:hint="eastAsia"/>
-          <w:color w:val="000000"/>
-        </w:rPr>
-        <w:t>，</w:t>
-      </w:r>
-      <w:r>
-        <w:rPr>
-          <w:rFonts w:ascii="Calibri" w:eastAsia="微軟正黑體" w:hAnsi="Calibri" w:cs="Calibri" w:hint="eastAsia"/>
-          <w:color w:val="000000"/>
-        </w:rPr>
-        <w:t>因此在運用</w:t>
-      </w:r>
-      <w:r>
-        <w:rPr>
-          <w:rFonts w:ascii="Calibri" w:eastAsia="微軟正黑體" w:hAnsi="Calibri" w:cs="Calibri" w:hint="eastAsia"/>
-          <w:color w:val="000000"/>
-        </w:rPr>
-        <w:t>它</w:t>
-      </w:r>
-      <w:r>
-        <w:rPr>
-          <w:rFonts w:ascii="Calibri" w:eastAsia="微軟正黑體" w:hAnsi="Calibri" w:cs="Calibri" w:hint="eastAsia"/>
-          <w:color w:val="000000"/>
-        </w:rPr>
-        <w:t>們組合成其他東西，如</w:t>
-      </w:r>
-      <w:r>
-        <w:rPr>
-          <w:rFonts w:ascii="Calibri" w:eastAsia="微軟正黑體" w:hAnsi="Calibri" w:cs="Calibri" w:hint="eastAsia"/>
-          <w:color w:val="000000"/>
-        </w:rPr>
-        <w:t>RCA</w:t>
-      </w:r>
-      <w:r>
-        <w:rPr>
-          <w:rFonts w:ascii="Calibri" w:eastAsia="微軟正黑體" w:hAnsi="Calibri" w:cs="Calibri" w:hint="eastAsia"/>
-          <w:color w:val="000000"/>
-        </w:rPr>
-        <w:t>、</w:t>
-      </w:r>
-      <w:r>
-        <w:rPr>
-          <w:rFonts w:ascii="Calibri" w:eastAsia="微軟正黑體" w:hAnsi="Calibri" w:cs="Calibri" w:hint="eastAsia"/>
-          <w:color w:val="000000"/>
-        </w:rPr>
-        <w:t>CLA</w:t>
-      </w:r>
-      <w:r>
-        <w:rPr>
-          <w:rFonts w:ascii="Calibri" w:eastAsia="微軟正黑體" w:hAnsi="Calibri" w:cs="Calibri" w:hint="eastAsia"/>
-          <w:color w:val="000000"/>
-        </w:rPr>
-        <w:t>、</w:t>
-      </w:r>
-      <w:r>
-        <w:rPr>
-          <w:rFonts w:ascii="Calibri" w:eastAsia="微軟正黑體" w:hAnsi="Calibri" w:cs="Calibri" w:hint="eastAsia"/>
-          <w:color w:val="000000"/>
-        </w:rPr>
-        <w:t>Multiplier</w:t>
-      </w:r>
-      <w:r>
-        <w:rPr>
-          <w:rFonts w:ascii="Calibri" w:eastAsia="微軟正黑體" w:hAnsi="Calibri" w:cs="Calibri" w:hint="eastAsia"/>
-          <w:color w:val="000000"/>
-        </w:rPr>
-        <w:t>等等時，</w:t>
-      </w:r>
-      <w:r>
-        <w:rPr>
-          <w:rFonts w:ascii="Calibri" w:eastAsia="微軟正黑體" w:hAnsi="Calibri" w:cs="Calibri" w:hint="eastAsia"/>
-          <w:color w:val="000000"/>
-        </w:rPr>
-        <w:t>我們會</w:t>
-      </w:r>
-      <w:r>
-        <w:rPr>
-          <w:rFonts w:ascii="Calibri" w:eastAsia="微軟正黑體" w:hAnsi="Calibri" w:cs="Calibri" w:hint="eastAsia"/>
-          <w:color w:val="000000"/>
-        </w:rPr>
-        <w:t>依據</w:t>
-      </w:r>
-      <w:r>
-        <w:rPr>
-          <w:rFonts w:ascii="Calibri" w:eastAsia="微軟正黑體" w:hAnsi="Calibri" w:cs="Calibri" w:hint="eastAsia"/>
-          <w:color w:val="000000"/>
-        </w:rPr>
-        <w:t>需要加總的</w:t>
-      </w:r>
-      <w:r>
-        <w:rPr>
-          <w:rFonts w:ascii="Calibri" w:eastAsia="微軟正黑體" w:hAnsi="Calibri" w:cs="Calibri" w:hint="eastAsia"/>
-          <w:color w:val="000000"/>
-        </w:rPr>
-        <w:t>bit</w:t>
-      </w:r>
-      <w:r>
-        <w:rPr>
-          <w:rFonts w:ascii="Calibri" w:eastAsia="微軟正黑體" w:hAnsi="Calibri" w:cs="Calibri" w:hint="eastAsia"/>
-          <w:color w:val="000000"/>
-        </w:rPr>
-        <w:t>數</w:t>
-      </w:r>
-      <w:proofErr w:type="gramStart"/>
-      <w:r>
-        <w:rPr>
-          <w:rFonts w:ascii="Calibri" w:eastAsia="微軟正黑體" w:hAnsi="Calibri" w:cs="Calibri" w:hint="eastAsia"/>
-          <w:color w:val="000000"/>
-        </w:rPr>
-        <w:t>（</w:t>
-      </w:r>
-      <w:proofErr w:type="gramEnd"/>
-      <w:r>
-        <w:rPr>
-          <w:rFonts w:ascii="Calibri" w:eastAsia="微軟正黑體" w:hAnsi="Calibri" w:cs="Calibri" w:hint="eastAsia"/>
-          <w:color w:val="000000"/>
-        </w:rPr>
-        <w:t>如：</w:t>
-      </w:r>
-      <w:r>
-        <w:rPr>
-          <w:rFonts w:ascii="Calibri" w:eastAsia="微軟正黑體" w:hAnsi="Calibri" w:cs="Calibri" w:hint="eastAsia"/>
-          <w:color w:val="000000"/>
-        </w:rPr>
-        <w:t>是否須</w:t>
-      </w:r>
-      <w:r>
-        <w:rPr>
-          <w:rFonts w:ascii="Calibri" w:eastAsia="微軟正黑體" w:hAnsi="Calibri" w:cs="Calibri" w:hint="eastAsia"/>
-          <w:color w:val="000000"/>
-        </w:rPr>
-        <w:t>接收</w:t>
-      </w:r>
-      <w:r>
-        <w:rPr>
-          <w:rFonts w:ascii="Calibri" w:eastAsia="微軟正黑體" w:hAnsi="Calibri" w:cs="Calibri" w:hint="eastAsia"/>
-          <w:color w:val="000000"/>
-        </w:rPr>
-        <w:t>carry in</w:t>
-      </w:r>
-      <w:proofErr w:type="gramStart"/>
-      <w:r>
-        <w:rPr>
-          <w:rFonts w:ascii="Calibri" w:eastAsia="微軟正黑體" w:hAnsi="Calibri" w:cs="Calibri" w:hint="eastAsia"/>
-          <w:color w:val="000000"/>
-        </w:rPr>
-        <w:t>）</w:t>
-      </w:r>
-      <w:proofErr w:type="gramEnd"/>
-      <w:r>
-        <w:rPr>
-          <w:rFonts w:ascii="Calibri" w:eastAsia="微軟正黑體" w:hAnsi="Calibri" w:cs="Calibri" w:hint="eastAsia"/>
-          <w:color w:val="000000"/>
-        </w:rPr>
-        <w:t>判斷該</w:t>
-      </w:r>
-      <w:r>
-        <w:rPr>
-          <w:rFonts w:ascii="Calibri" w:eastAsia="微軟正黑體" w:hAnsi="Calibri" w:cs="Calibri" w:hint="eastAsia"/>
-          <w:color w:val="000000"/>
-        </w:rPr>
-        <w:t>是否需</w:t>
-      </w:r>
-      <w:r>
-        <w:rPr>
-          <w:rFonts w:ascii="Calibri" w:eastAsia="微軟正黑體" w:hAnsi="Calibri" w:cs="Calibri" w:hint="eastAsia"/>
-          <w:color w:val="000000"/>
-        </w:rPr>
-        <w:t>使</w:t>
-      </w:r>
-      <w:r>
-        <w:rPr>
-          <w:rFonts w:ascii="Calibri" w:eastAsia="微軟正黑體" w:hAnsi="Calibri" w:cs="Calibri" w:hint="eastAsia"/>
-          <w:color w:val="000000"/>
-        </w:rPr>
-        <w:t>用</w:t>
-      </w:r>
-      <w:r>
-        <w:rPr>
-          <w:rFonts w:ascii="Calibri" w:eastAsia="微軟正黑體" w:hAnsi="Calibri" w:cs="Calibri" w:hint="eastAsia"/>
-          <w:color w:val="000000"/>
-        </w:rPr>
-        <w:t>Full Adder</w:t>
-      </w:r>
-      <w:r>
-        <w:rPr>
-          <w:rFonts w:ascii="Calibri" w:eastAsia="微軟正黑體" w:hAnsi="Calibri" w:cs="Calibri" w:hint="eastAsia"/>
-          <w:color w:val="000000"/>
-        </w:rPr>
-        <w:t>，或可以用較簡單</w:t>
-      </w:r>
-      <w:r>
-        <w:rPr>
-          <w:rFonts w:ascii="Calibri" w:eastAsia="微軟正黑體" w:hAnsi="Calibri" w:cs="Calibri" w:hint="eastAsia"/>
-          <w:color w:val="000000"/>
-        </w:rPr>
-        <w:t>Half Adder</w:t>
-      </w:r>
-      <w:r>
-        <w:rPr>
-          <w:rFonts w:ascii="Calibri" w:eastAsia="微軟正黑體" w:hAnsi="Calibri" w:cs="Calibri" w:hint="eastAsia"/>
-          <w:color w:val="000000"/>
-        </w:rPr>
-        <w:t>解決</w:t>
-      </w:r>
-      <w:r>
-        <w:rPr>
-          <w:rFonts w:ascii="Calibri" w:eastAsia="微軟正黑體" w:hAnsi="Calibri" w:cs="Calibri" w:hint="eastAsia"/>
-          <w:color w:val="000000"/>
-        </w:rPr>
-        <w:t>。</w:t>
+        <w:t>分別如下：</w:t>
       </w:r>
     </w:p>
     <w:p>
@@ -1669,7 +1145,7 @@
       <w:pPr>
         <w:pStyle w:val="Web"/>
         <w:spacing w:before="0" w:beforeAutospacing="0" w:after="0" w:afterAutospacing="0"/>
-        <w:ind w:left="1200"/>
+        <w:ind w:left="720" w:firstLine="480"/>
         <w:textAlignment w:val="baseline"/>
         <w:rPr>
           <w:rFonts w:ascii="Calibri" w:eastAsia="微軟正黑體" w:hAnsi="Calibri" w:cs="Calibri"/>
@@ -1681,196 +1157,7 @@
       <w:pPr>
         <w:pStyle w:val="Web"/>
         <w:spacing w:before="0" w:beforeAutospacing="0" w:after="0" w:afterAutospacing="0"/>
-        <w:ind w:left="1200"/>
-        <w:textAlignment w:val="baseline"/>
-        <w:rPr>
-          <w:rFonts w:ascii="Calibri" w:eastAsia="微軟正黑體" w:hAnsi="Calibri" w:cs="Calibri"/>
-          <w:color w:val="000000"/>
-        </w:rPr>
-      </w:pPr>
-      <w:r>
-        <w:rPr>
-          <w:rFonts w:ascii="Calibri" w:eastAsia="微軟正黑體" w:hAnsi="Calibri" w:cs="Calibri" w:hint="eastAsia"/>
-          <w:color w:val="000000"/>
-        </w:rPr>
-        <w:t>在</w:t>
-      </w:r>
-      <w:r>
-        <w:rPr>
-          <w:rFonts w:ascii="Calibri" w:eastAsia="微軟正黑體" w:hAnsi="Calibri" w:cs="Calibri" w:hint="eastAsia"/>
-          <w:color w:val="000000"/>
-        </w:rPr>
-        <w:t>Full</w:t>
-      </w:r>
-      <w:r>
-        <w:rPr>
-          <w:rFonts w:ascii="Calibri" w:eastAsia="微軟正黑體" w:hAnsi="Calibri" w:cs="Calibri"/>
-          <w:color w:val="000000"/>
-        </w:rPr>
-        <w:t xml:space="preserve"> Adder</w:t>
-      </w:r>
-      <w:r>
-        <w:rPr>
-          <w:rFonts w:ascii="Calibri" w:eastAsia="微軟正黑體" w:hAnsi="Calibri" w:cs="Calibri" w:hint="eastAsia"/>
-          <w:color w:val="000000"/>
-        </w:rPr>
-        <w:t>中，我們運用了</w:t>
-      </w:r>
-      <w:r>
-        <w:rPr>
-          <w:rFonts w:ascii="Calibri" w:eastAsia="微軟正黑體" w:hAnsi="Calibri" w:cs="Calibri" w:hint="eastAsia"/>
-          <w:color w:val="000000"/>
-        </w:rPr>
-        <w:t>Basic question 2</w:t>
-      </w:r>
-      <w:r>
-        <w:rPr>
-          <w:rFonts w:ascii="Calibri" w:eastAsia="微軟正黑體" w:hAnsi="Calibri" w:cs="Calibri" w:hint="eastAsia"/>
-          <w:color w:val="000000"/>
-        </w:rPr>
-        <w:t>實</w:t>
-      </w:r>
-      <w:r>
-        <w:rPr>
-          <w:rFonts w:ascii="Calibri" w:eastAsia="微軟正黑體" w:hAnsi="Calibri" w:cs="Calibri" w:hint="eastAsia"/>
-          <w:color w:val="000000"/>
-        </w:rPr>
-        <w:t>做過的</w:t>
-      </w:r>
-      <w:r>
-        <w:rPr>
-          <w:rFonts w:ascii="Calibri" w:eastAsia="微軟正黑體" w:hAnsi="Calibri" w:cs="Calibri" w:hint="eastAsia"/>
-          <w:color w:val="000000"/>
-        </w:rPr>
-        <w:t>Majority</w:t>
-      </w:r>
-      <w:r>
-        <w:rPr>
-          <w:rFonts w:ascii="Calibri" w:eastAsia="微軟正黑體" w:hAnsi="Calibri" w:cs="Calibri" w:hint="eastAsia"/>
-          <w:color w:val="000000"/>
-        </w:rPr>
-        <w:t>，</w:t>
-      </w:r>
-      <w:r>
-        <w:rPr>
-          <w:rFonts w:ascii="Calibri" w:eastAsia="微軟正黑體" w:hAnsi="Calibri" w:cs="Calibri" w:hint="eastAsia"/>
-          <w:color w:val="000000"/>
-        </w:rPr>
-        <w:t>這個</w:t>
-      </w:r>
-      <w:r>
-        <w:rPr>
-          <w:rFonts w:ascii="Calibri" w:eastAsia="微軟正黑體" w:hAnsi="Calibri" w:cs="Calibri" w:hint="eastAsia"/>
-          <w:color w:val="000000"/>
-        </w:rPr>
-        <w:t>Circuit</w:t>
-      </w:r>
-      <w:r>
-        <w:rPr>
-          <w:rFonts w:ascii="Calibri" w:eastAsia="微軟正黑體" w:hAnsi="Calibri" w:cs="Calibri" w:hint="eastAsia"/>
-          <w:color w:val="000000"/>
-        </w:rPr>
-        <w:t>設計</w:t>
-      </w:r>
-      <w:r>
-        <w:rPr>
-          <w:rFonts w:ascii="Calibri" w:eastAsia="微軟正黑體" w:hAnsi="Calibri" w:cs="Calibri" w:hint="eastAsia"/>
-          <w:color w:val="000000"/>
-        </w:rPr>
-        <w:t>只要</w:t>
-      </w:r>
-      <w:r>
-        <w:rPr>
-          <w:rFonts w:ascii="Calibri" w:eastAsia="微軟正黑體" w:hAnsi="Calibri" w:cs="Calibri" w:hint="eastAsia"/>
-          <w:color w:val="000000"/>
-        </w:rPr>
-        <w:t>讓</w:t>
-      </w:r>
-      <w:r>
-        <w:rPr>
-          <w:rFonts w:ascii="Calibri" w:eastAsia="微軟正黑體" w:hAnsi="Calibri" w:cs="Calibri" w:hint="eastAsia"/>
-          <w:color w:val="000000"/>
-        </w:rPr>
-        <w:t>三個</w:t>
-      </w:r>
-      <w:r>
-        <w:rPr>
-          <w:rFonts w:ascii="Calibri" w:eastAsia="微軟正黑體" w:hAnsi="Calibri" w:cs="Calibri" w:hint="eastAsia"/>
-          <w:color w:val="000000"/>
-        </w:rPr>
-        <w:t>input</w:t>
-      </w:r>
-      <w:r>
-        <w:rPr>
-          <w:rFonts w:ascii="Calibri" w:eastAsia="微軟正黑體" w:hAnsi="Calibri" w:cs="Calibri" w:hint="eastAsia"/>
-          <w:color w:val="000000"/>
-        </w:rPr>
-        <w:t>中有兩個以上是</w:t>
-      </w:r>
-      <w:r>
-        <w:rPr>
-          <w:rFonts w:ascii="Calibri" w:eastAsia="微軟正黑體" w:hAnsi="Calibri" w:cs="Calibri" w:hint="eastAsia"/>
-          <w:color w:val="000000"/>
-        </w:rPr>
-        <w:t>1</w:t>
-      </w:r>
-      <w:r>
-        <w:rPr>
-          <w:rFonts w:ascii="Calibri" w:eastAsia="微軟正黑體" w:hAnsi="Calibri" w:cs="Calibri" w:hint="eastAsia"/>
-          <w:color w:val="000000"/>
-        </w:rPr>
-        <w:t>，即會</w:t>
-      </w:r>
-      <w:r>
-        <w:rPr>
-          <w:rFonts w:ascii="Calibri" w:eastAsia="微軟正黑體" w:hAnsi="Calibri" w:cs="Calibri" w:hint="eastAsia"/>
-          <w:color w:val="000000"/>
-        </w:rPr>
-        <w:t>output 1</w:t>
-      </w:r>
-      <w:r>
-        <w:rPr>
-          <w:rFonts w:ascii="Calibri" w:eastAsia="微軟正黑體" w:hAnsi="Calibri" w:cs="Calibri" w:hint="eastAsia"/>
-          <w:color w:val="000000"/>
-        </w:rPr>
-        <w:t>，因此可應用於</w:t>
-      </w:r>
-      <w:r>
-        <w:rPr>
-          <w:rFonts w:ascii="Calibri" w:eastAsia="微軟正黑體" w:hAnsi="Calibri" w:cs="Calibri" w:hint="eastAsia"/>
-          <w:color w:val="000000"/>
-        </w:rPr>
-        <w:t>Full Adder</w:t>
-      </w:r>
-      <w:r>
-        <w:rPr>
-          <w:rFonts w:ascii="Calibri" w:eastAsia="微軟正黑體" w:hAnsi="Calibri" w:cs="Calibri" w:hint="eastAsia"/>
-          <w:color w:val="000000"/>
-        </w:rPr>
-        <w:t>的</w:t>
-      </w:r>
-      <w:proofErr w:type="spellStart"/>
-      <w:r>
-        <w:rPr>
-          <w:rFonts w:ascii="Calibri" w:eastAsia="微軟正黑體" w:hAnsi="Calibri" w:cs="Calibri" w:hint="eastAsia"/>
-          <w:color w:val="000000"/>
-        </w:rPr>
-        <w:t>cout</w:t>
-      </w:r>
-      <w:proofErr w:type="spellEnd"/>
-      <w:r>
-        <w:rPr>
-          <w:rFonts w:ascii="Calibri" w:eastAsia="微軟正黑體" w:hAnsi="Calibri" w:cs="Calibri" w:hint="eastAsia"/>
-          <w:color w:val="000000"/>
-        </w:rPr>
-        <w:t>。</w:t>
-      </w:r>
-    </w:p>
-    <w:p>
-      <w:pPr>
-        <w:pStyle w:val="Web"/>
-        <w:spacing w:before="0" w:beforeAutospacing="0" w:after="0" w:afterAutospacing="0"/>
-        <w:ind w:left="720" w:firstLine="480"/>
+        <w:ind w:left="1276"/>
         <w:textAlignment w:val="baseline"/>
         <w:rPr>
           <w:rFonts w:ascii="Calibri" w:eastAsia="微軟正黑體" w:hAnsi="Calibri" w:cs="Calibri"/>
@@ -1883,11 +1170,10 @@
           <w:noProof/>
           <w:color w:val="000000"/>
         </w:rPr>
-        <w:lastRenderedPageBreak/>
         <w:drawing>
-          <wp:inline distT="0" distB="0" distL="0" distR="0" wp14:anchorId="5043B145" wp14:editId="4FF48BB1">
-            <wp:extent cx="4420262" cy="2876843"/>
-            <wp:effectExtent l="0" t="0" r="0" b="0"/>
+          <wp:inline distT="0" distB="0" distL="0" distR="0" wp14:anchorId="35527F80" wp14:editId="399B8C5E">
+            <wp:extent cx="4652917" cy="3028262"/>
+            <wp:effectExtent l="0" t="0" r="0" b="1270"/>
             <wp:docPr id="12" name="圖片 12"/>
             <wp:cNvGraphicFramePr>
               <a:graphicFrameLocks xmlns:a="http://schemas.openxmlformats.org/drawingml/2006/main" noChangeAspect="1"/>
@@ -1908,7 +1194,7 @@
                   <pic:spPr>
                     <a:xfrm>
                       <a:off x="0" y="0"/>
-                      <a:ext cx="4465034" cy="2905982"/>
+                      <a:ext cx="4695844" cy="3056200"/>
                     </a:xfrm>
                     <a:prstGeom prst="rect">
                       <a:avLst/>
@@ -1923,133 +1209,1925 @@
     </w:p>
     <w:p>
       <w:pPr>
-        <w:pStyle w:val="a4"/>
-        <w:numPr>
-          <w:ilvl w:val="0"/>
-          <w:numId w:val="8"/>
-        </w:numPr>
-        <w:ind w:leftChars="0"/>
-        <w:rPr>
-          <w:rFonts w:eastAsia="微軟正黑體"/>
-          <w:b/>
-          <w:bCs/>
-          <w:color w:val="000000"/>
-          <w:sz w:val="28"/>
-          <w:szCs w:val="28"/>
-        </w:rPr>
-      </w:pPr>
-      <w:r>
-        <w:rPr>
-          <w:rFonts w:eastAsia="微軟正黑體"/>
-          <w:b/>
-          <w:bCs/>
-          <w:color w:val="000000"/>
-          <w:sz w:val="28"/>
-          <w:szCs w:val="28"/>
-        </w:rPr>
-        <w:t>(Gate Level) Decode and execute</w:t>
+        <w:pStyle w:val="Web"/>
+        <w:spacing w:before="0" w:beforeAutospacing="0" w:after="0" w:afterAutospacing="0"/>
+        <w:ind w:left="1440"/>
+        <w:textAlignment w:val="baseline"/>
+        <w:rPr>
+          <w:rFonts w:ascii="Calibri" w:eastAsia="微軟正黑體" w:hAnsi="Calibri" w:cs="Calibri"/>
+          <w:color w:val="000000"/>
+        </w:rPr>
+      </w:pPr>
+      <w:r>
+        <w:rPr>
+          <w:rFonts w:ascii="Calibri" w:eastAsia="微軟正黑體" w:hAnsi="Calibri" w:cs="Calibri" w:hint="eastAsia"/>
+          <w:color w:val="000000"/>
+        </w:rPr>
+        <w:t>兩個</w:t>
+      </w:r>
+      <w:r>
+        <w:rPr>
+          <w:rFonts w:ascii="Calibri" w:eastAsia="微軟正黑體" w:hAnsi="Calibri" w:cs="Calibri"/>
+          <w:color w:val="000000"/>
+        </w:rPr>
+        <w:t>Adder</w:t>
+      </w:r>
+      <w:r>
+        <w:rPr>
+          <w:rFonts w:ascii="Calibri" w:eastAsia="微軟正黑體" w:hAnsi="Calibri" w:cs="Calibri" w:hint="eastAsia"/>
+          <w:color w:val="000000"/>
+        </w:rPr>
+        <w:t>的差別在於，</w:t>
+      </w:r>
+      <w:r>
+        <w:rPr>
+          <w:rFonts w:ascii="Calibri" w:eastAsia="微軟正黑體" w:hAnsi="Calibri" w:cs="Calibri" w:hint="eastAsia"/>
+          <w:color w:val="000000"/>
+        </w:rPr>
+        <w:t>H</w:t>
+      </w:r>
+      <w:r>
+        <w:rPr>
+          <w:rFonts w:ascii="Calibri" w:eastAsia="微軟正黑體" w:hAnsi="Calibri" w:cs="Calibri"/>
+          <w:color w:val="000000"/>
+        </w:rPr>
+        <w:t>alf Adder</w:t>
+      </w:r>
+      <w:r>
+        <w:rPr>
+          <w:rFonts w:ascii="Calibri" w:eastAsia="微軟正黑體" w:hAnsi="Calibri" w:cs="Calibri" w:hint="eastAsia"/>
+          <w:color w:val="000000"/>
+        </w:rPr>
+        <w:t>只需要處理兩個</w:t>
+      </w:r>
+      <w:r>
+        <w:rPr>
+          <w:rFonts w:ascii="Calibri" w:eastAsia="微軟正黑體" w:hAnsi="Calibri" w:cs="Calibri" w:hint="eastAsia"/>
+          <w:color w:val="000000"/>
+        </w:rPr>
+        <w:t>bit</w:t>
+      </w:r>
+      <w:r>
+        <w:rPr>
+          <w:rFonts w:ascii="Calibri" w:eastAsia="微軟正黑體" w:hAnsi="Calibri" w:cs="Calibri" w:hint="eastAsia"/>
+          <w:color w:val="000000"/>
+        </w:rPr>
+        <w:t>相加，而</w:t>
+      </w:r>
+      <w:r>
+        <w:rPr>
+          <w:rFonts w:ascii="Calibri" w:eastAsia="微軟正黑體" w:hAnsi="Calibri" w:cs="Calibri" w:hint="eastAsia"/>
+          <w:color w:val="000000"/>
+        </w:rPr>
+        <w:t>F</w:t>
+      </w:r>
+      <w:r>
+        <w:rPr>
+          <w:rFonts w:ascii="Calibri" w:eastAsia="微軟正黑體" w:hAnsi="Calibri" w:cs="Calibri" w:hint="eastAsia"/>
+          <w:color w:val="000000"/>
+        </w:rPr>
+        <w:t xml:space="preserve">ull </w:t>
+      </w:r>
+      <w:r>
+        <w:rPr>
+          <w:rFonts w:ascii="Calibri" w:eastAsia="微軟正黑體" w:hAnsi="Calibri" w:cs="Calibri" w:hint="eastAsia"/>
+          <w:color w:val="000000"/>
+        </w:rPr>
+        <w:t>A</w:t>
+      </w:r>
+      <w:r>
+        <w:rPr>
+          <w:rFonts w:ascii="Calibri" w:eastAsia="微軟正黑體" w:hAnsi="Calibri" w:cs="Calibri" w:hint="eastAsia"/>
+          <w:color w:val="000000"/>
+        </w:rPr>
+        <w:t>dder</w:t>
+      </w:r>
+      <w:r>
+        <w:rPr>
+          <w:rFonts w:ascii="Calibri" w:eastAsia="微軟正黑體" w:hAnsi="Calibri" w:cs="Calibri" w:hint="eastAsia"/>
+          <w:color w:val="000000"/>
+        </w:rPr>
+        <w:t>要處理三個</w:t>
+      </w:r>
+      <w:r>
+        <w:rPr>
+          <w:rFonts w:ascii="Calibri" w:eastAsia="微軟正黑體" w:hAnsi="Calibri" w:cs="Calibri" w:hint="eastAsia"/>
+          <w:color w:val="000000"/>
+        </w:rPr>
+        <w:t>，因此兩者在處理</w:t>
+      </w:r>
+      <w:r>
+        <w:rPr>
+          <w:rFonts w:ascii="Calibri" w:eastAsia="微軟正黑體" w:hAnsi="Calibri" w:cs="Calibri" w:hint="eastAsia"/>
+          <w:color w:val="000000"/>
+        </w:rPr>
+        <w:t>sum</w:t>
+      </w:r>
+      <w:r>
+        <w:rPr>
+          <w:rFonts w:ascii="Calibri" w:eastAsia="微軟正黑體" w:hAnsi="Calibri" w:cs="Calibri" w:hint="eastAsia"/>
+          <w:color w:val="000000"/>
+        </w:rPr>
+        <w:t>與</w:t>
+      </w:r>
+      <w:r>
+        <w:rPr>
+          <w:rFonts w:ascii="Calibri" w:eastAsia="微軟正黑體" w:hAnsi="Calibri" w:cs="Calibri" w:hint="eastAsia"/>
+          <w:color w:val="000000"/>
+        </w:rPr>
+        <w:t>cout</w:t>
+      </w:r>
+      <w:r>
+        <w:rPr>
+          <w:rFonts w:ascii="Calibri" w:eastAsia="微軟正黑體" w:hAnsi="Calibri" w:cs="Calibri" w:hint="eastAsia"/>
+          <w:color w:val="000000"/>
+        </w:rPr>
+        <w:t>的時候做法不太相同</w:t>
+      </w:r>
+      <w:r>
+        <w:rPr>
+          <w:rFonts w:ascii="Calibri" w:eastAsia="微軟正黑體" w:hAnsi="Calibri" w:cs="Calibri" w:hint="eastAsia"/>
+          <w:color w:val="000000"/>
+        </w:rPr>
+        <w:t>。</w:t>
       </w:r>
     </w:p>
     <w:p>
       <w:pPr>
-        <w:pStyle w:val="a4"/>
-        <w:ind w:leftChars="0" w:left="720"/>
-        <w:rPr>
-          <w:rFonts w:eastAsia="微軟正黑體"/>
-          <w:color w:val="000000"/>
-        </w:rPr>
-      </w:pPr>
-      <w:r>
-        <w:rPr>
-          <w:rFonts w:eastAsia="微軟正黑體" w:hint="eastAsia"/>
-          <w:color w:val="000000"/>
-        </w:rPr>
-        <w:t>這題首先要使用給定的</w:t>
-      </w:r>
-      <w:r>
-        <w:rPr>
-          <w:rFonts w:eastAsia="微軟正黑體" w:hint="eastAsia"/>
-          <w:color w:val="000000"/>
-        </w:rPr>
-        <w:t>u</w:t>
-      </w:r>
-      <w:r>
-        <w:rPr>
-          <w:rFonts w:eastAsia="微軟正黑體"/>
-          <w:color w:val="000000"/>
-        </w:rPr>
-        <w:t>niversal gate</w:t>
-      </w:r>
-      <w:r>
-        <w:rPr>
-          <w:rFonts w:eastAsia="微軟正黑體" w:hint="eastAsia"/>
-          <w:color w:val="000000"/>
-        </w:rPr>
-        <w:t>，實作出其他所有的</w:t>
-      </w:r>
-      <w:r>
-        <w:rPr>
-          <w:rFonts w:eastAsia="微軟正黑體" w:hint="eastAsia"/>
-          <w:color w:val="000000"/>
-        </w:rPr>
-        <w:t>b</w:t>
-      </w:r>
-      <w:r>
-        <w:rPr>
-          <w:rFonts w:eastAsia="微軟正黑體"/>
-          <w:color w:val="000000"/>
-        </w:rPr>
-        <w:t>asic logic gate</w:t>
-      </w:r>
-      <w:r>
-        <w:rPr>
-          <w:rFonts w:eastAsia="微軟正黑體" w:hint="eastAsia"/>
-          <w:color w:val="000000"/>
-        </w:rPr>
-        <w:t>，它們的</w:t>
-      </w:r>
-      <w:r>
-        <w:rPr>
-          <w:rFonts w:eastAsia="微軟正黑體" w:hint="eastAsia"/>
-          <w:color w:val="000000"/>
-        </w:rPr>
-        <w:t>c</w:t>
-      </w:r>
-      <w:r>
-        <w:rPr>
-          <w:rFonts w:eastAsia="微軟正黑體"/>
-          <w:color w:val="000000"/>
-        </w:rPr>
-        <w:t>ircuit</w:t>
-      </w:r>
-      <w:r>
-        <w:rPr>
-          <w:rFonts w:eastAsia="微軟正黑體" w:hint="eastAsia"/>
-          <w:color w:val="000000"/>
-        </w:rPr>
-        <w:t>分別如下：</w:t>
-      </w:r>
+        <w:pStyle w:val="Web"/>
+        <w:spacing w:before="0" w:beforeAutospacing="0" w:after="0" w:afterAutospacing="0"/>
+        <w:ind w:left="1440"/>
+        <w:textAlignment w:val="baseline"/>
+        <w:rPr>
+          <w:rFonts w:ascii="Calibri" w:eastAsia="微軟正黑體" w:hAnsi="Calibri" w:cs="Calibri"/>
+          <w:color w:val="000000"/>
+        </w:rPr>
+      </w:pPr>
     </w:p>
     <w:p>
       <w:pPr>
-        <w:pStyle w:val="a4"/>
-        <w:ind w:leftChars="0" w:left="720"/>
-        <w:rPr>
-          <w:rFonts w:eastAsia="微軟正黑體"/>
-          <w:color w:val="000000"/>
-        </w:rPr>
-      </w:pPr>
-      <w:r>
-        <w:rPr>
-          <w:rFonts w:eastAsia="微軟正黑體"/>
+        <w:pStyle w:val="Web"/>
+        <w:spacing w:before="0" w:beforeAutospacing="0" w:after="0" w:afterAutospacing="0"/>
+        <w:ind w:left="1440"/>
+        <w:textAlignment w:val="baseline"/>
+        <w:rPr>
+          <w:rFonts w:ascii="Calibri" w:eastAsia="微軟正黑體" w:hAnsi="Calibri" w:cs="Calibri"/>
+          <w:color w:val="000000"/>
+        </w:rPr>
+      </w:pPr>
+      <w:r>
+        <w:rPr>
+          <w:rFonts w:ascii="Calibri" w:eastAsia="微軟正黑體" w:hAnsi="Calibri" w:cs="Calibri" w:hint="eastAsia"/>
+          <w:color w:val="000000"/>
+        </w:rPr>
+        <w:t>處理</w:t>
+      </w:r>
+      <w:r>
+        <w:rPr>
+          <w:rFonts w:ascii="Calibri" w:eastAsia="微軟正黑體" w:hAnsi="Calibri" w:cs="Calibri" w:hint="eastAsia"/>
+          <w:color w:val="000000"/>
+        </w:rPr>
+        <w:t>s</w:t>
+      </w:r>
+      <w:r>
+        <w:rPr>
+          <w:rFonts w:ascii="Calibri" w:eastAsia="微軟正黑體" w:hAnsi="Calibri" w:cs="Calibri"/>
+          <w:color w:val="000000"/>
+        </w:rPr>
+        <w:t>um</w:t>
+      </w:r>
+      <w:r>
+        <w:rPr>
+          <w:rFonts w:ascii="Calibri" w:eastAsia="微軟正黑體" w:hAnsi="Calibri" w:cs="Calibri" w:hint="eastAsia"/>
+          <w:color w:val="000000"/>
+        </w:rPr>
+        <w:t>的時候，</w:t>
+      </w:r>
+      <w:r>
+        <w:rPr>
+          <w:rFonts w:ascii="Calibri" w:eastAsia="微軟正黑體" w:hAnsi="Calibri" w:cs="Calibri" w:hint="eastAsia"/>
+          <w:color w:val="000000"/>
+        </w:rPr>
+        <w:t>如果要相加的</w:t>
+      </w:r>
+      <w:r>
+        <w:rPr>
+          <w:rFonts w:ascii="Calibri" w:eastAsia="微軟正黑體" w:hAnsi="Calibri" w:cs="Calibri" w:hint="eastAsia"/>
+          <w:color w:val="000000"/>
+        </w:rPr>
+        <w:t>b</w:t>
+      </w:r>
+      <w:r>
+        <w:rPr>
+          <w:rFonts w:ascii="Calibri" w:eastAsia="微軟正黑體" w:hAnsi="Calibri" w:cs="Calibri"/>
+          <w:color w:val="000000"/>
+        </w:rPr>
+        <w:t>it</w:t>
+      </w:r>
+      <w:r>
+        <w:rPr>
+          <w:rFonts w:ascii="Calibri" w:eastAsia="微軟正黑體" w:hAnsi="Calibri" w:cs="Calibri" w:hint="eastAsia"/>
+          <w:color w:val="000000"/>
+        </w:rPr>
+        <w:t>中，</w:t>
+      </w:r>
+      <w:r>
+        <w:rPr>
+          <w:rFonts w:ascii="Calibri" w:eastAsia="微軟正黑體" w:hAnsi="Calibri" w:cs="Calibri" w:hint="eastAsia"/>
+          <w:color w:val="000000"/>
+        </w:rPr>
+        <w:t>1</w:t>
+      </w:r>
+      <w:r>
+        <w:rPr>
+          <w:rFonts w:ascii="Calibri" w:eastAsia="微軟正黑體" w:hAnsi="Calibri" w:cs="Calibri" w:hint="eastAsia"/>
+          <w:color w:val="000000"/>
+        </w:rPr>
+        <w:t>的數量為奇數個，則</w:t>
+      </w:r>
+      <w:r>
+        <w:rPr>
+          <w:rFonts w:ascii="Calibri" w:eastAsia="微軟正黑體" w:hAnsi="Calibri" w:cs="Calibri" w:hint="eastAsia"/>
+          <w:color w:val="000000"/>
+        </w:rPr>
+        <w:t>s</w:t>
+      </w:r>
+      <w:r>
+        <w:rPr>
+          <w:rFonts w:ascii="Calibri" w:eastAsia="微軟正黑體" w:hAnsi="Calibri" w:cs="Calibri"/>
+          <w:color w:val="000000"/>
+        </w:rPr>
+        <w:t>um = 1</w:t>
+      </w:r>
+      <w:r>
+        <w:rPr>
+          <w:rFonts w:ascii="Calibri" w:eastAsia="微軟正黑體" w:hAnsi="Calibri" w:cs="Calibri" w:hint="eastAsia"/>
+          <w:color w:val="000000"/>
+        </w:rPr>
+        <w:t>，否則</w:t>
+      </w:r>
+      <w:r>
+        <w:rPr>
+          <w:rFonts w:ascii="Calibri" w:eastAsia="微軟正黑體" w:hAnsi="Calibri" w:cs="Calibri" w:hint="eastAsia"/>
+          <w:color w:val="000000"/>
+        </w:rPr>
+        <w:t>s</w:t>
+      </w:r>
+      <w:r>
+        <w:rPr>
+          <w:rFonts w:ascii="Calibri" w:eastAsia="微軟正黑體" w:hAnsi="Calibri" w:cs="Calibri"/>
+          <w:color w:val="000000"/>
+        </w:rPr>
+        <w:t>um = 0</w:t>
+      </w:r>
+      <w:r>
+        <w:rPr>
+          <w:rFonts w:ascii="Calibri" w:eastAsia="微軟正黑體" w:hAnsi="Calibri" w:cs="Calibri" w:hint="eastAsia"/>
+          <w:color w:val="000000"/>
+        </w:rPr>
+        <w:t>（因為被進位了</w:t>
+      </w:r>
+      <w:r>
+        <w:rPr>
+          <w:rFonts w:ascii="Calibri" w:eastAsia="微軟正黑體" w:hAnsi="Calibri" w:cs="Calibri" w:hint="eastAsia"/>
+          <w:color w:val="000000"/>
+        </w:rPr>
+        <w:t>，或是原本的</w:t>
+      </w:r>
+      <w:r>
+        <w:rPr>
+          <w:rFonts w:ascii="Calibri" w:eastAsia="微軟正黑體" w:hAnsi="Calibri" w:cs="Calibri"/>
+          <w:color w:val="000000"/>
+        </w:rPr>
+        <w:t>input</w:t>
+      </w:r>
+      <w:r>
+        <w:rPr>
+          <w:rFonts w:ascii="Calibri" w:eastAsia="微軟正黑體" w:hAnsi="Calibri" w:cs="Calibri" w:hint="eastAsia"/>
+          <w:color w:val="000000"/>
+        </w:rPr>
+        <w:t>皆為</w:t>
+      </w:r>
+      <w:r>
+        <w:rPr>
+          <w:rFonts w:ascii="Calibri" w:eastAsia="微軟正黑體" w:hAnsi="Calibri" w:cs="Calibri" w:hint="eastAsia"/>
+          <w:color w:val="000000"/>
+        </w:rPr>
+        <w:t>0</w:t>
+      </w:r>
+      <w:r>
+        <w:rPr>
+          <w:rFonts w:ascii="Calibri" w:eastAsia="微軟正黑體" w:hAnsi="Calibri" w:cs="Calibri" w:hint="eastAsia"/>
+          <w:color w:val="000000"/>
+        </w:rPr>
+        <w:t>）</w:t>
+      </w:r>
+      <w:r>
+        <w:rPr>
+          <w:rFonts w:ascii="Calibri" w:eastAsia="微軟正黑體" w:hAnsi="Calibri" w:cs="Calibri" w:hint="eastAsia"/>
+          <w:color w:val="000000"/>
+        </w:rPr>
+        <w:t>。因此在實作</w:t>
+      </w:r>
+      <w:r>
+        <w:rPr>
+          <w:rFonts w:ascii="Calibri" w:eastAsia="微軟正黑體" w:hAnsi="Calibri" w:cs="Calibri" w:hint="eastAsia"/>
+          <w:color w:val="000000"/>
+        </w:rPr>
+        <w:t>H</w:t>
+      </w:r>
+      <w:r>
+        <w:rPr>
+          <w:rFonts w:ascii="Calibri" w:eastAsia="微軟正黑體" w:hAnsi="Calibri" w:cs="Calibri"/>
+          <w:color w:val="000000"/>
+        </w:rPr>
+        <w:t>alf</w:t>
+      </w:r>
+      <w:r>
+        <w:rPr>
+          <w:rFonts w:ascii="Calibri" w:eastAsia="微軟正黑體" w:hAnsi="Calibri" w:cs="Calibri" w:hint="eastAsia"/>
+          <w:color w:val="000000"/>
+        </w:rPr>
+        <w:t xml:space="preserve"> A</w:t>
+      </w:r>
+      <w:r>
+        <w:rPr>
+          <w:rFonts w:ascii="Calibri" w:eastAsia="微軟正黑體" w:hAnsi="Calibri" w:cs="Calibri"/>
+          <w:color w:val="000000"/>
+        </w:rPr>
+        <w:t>dder</w:t>
+      </w:r>
+      <w:r>
+        <w:rPr>
+          <w:rFonts w:ascii="Calibri" w:eastAsia="微軟正黑體" w:hAnsi="Calibri" w:cs="Calibri" w:hint="eastAsia"/>
+          <w:color w:val="000000"/>
+        </w:rPr>
+        <w:t>時</w:t>
+      </w:r>
+      <w:r>
+        <w:rPr>
+          <w:rFonts w:ascii="Calibri" w:eastAsia="微軟正黑體" w:hAnsi="Calibri" w:cs="Calibri" w:hint="eastAsia"/>
+          <w:color w:val="000000"/>
+        </w:rPr>
+        <w:t>，我們使用</w:t>
+      </w:r>
+      <w:r>
+        <w:rPr>
+          <w:rFonts w:ascii="Calibri" w:eastAsia="微軟正黑體" w:hAnsi="Calibri" w:cs="Calibri" w:hint="eastAsia"/>
+          <w:color w:val="000000"/>
+        </w:rPr>
+        <w:t>X</w:t>
+      </w:r>
+      <w:r>
+        <w:rPr>
+          <w:rFonts w:ascii="Calibri" w:eastAsia="微軟正黑體" w:hAnsi="Calibri" w:cs="Calibri"/>
+          <w:color w:val="000000"/>
+        </w:rPr>
+        <w:t>or</w:t>
+      </w:r>
+      <w:r>
+        <w:rPr>
+          <w:rFonts w:ascii="Calibri" w:eastAsia="微軟正黑體" w:hAnsi="Calibri" w:cs="Calibri" w:hint="eastAsia"/>
+          <w:color w:val="000000"/>
+        </w:rPr>
+        <w:t>來得到</w:t>
+      </w:r>
+      <w:r>
+        <w:rPr>
+          <w:rFonts w:ascii="Calibri" w:eastAsia="微軟正黑體" w:hAnsi="Calibri" w:cs="Calibri" w:hint="eastAsia"/>
+          <w:color w:val="000000"/>
+        </w:rPr>
+        <w:t>s</w:t>
+      </w:r>
+      <w:r>
+        <w:rPr>
+          <w:rFonts w:ascii="Calibri" w:eastAsia="微軟正黑體" w:hAnsi="Calibri" w:cs="Calibri"/>
+          <w:color w:val="000000"/>
+        </w:rPr>
+        <w:t>um</w:t>
+      </w:r>
+      <w:r>
+        <w:rPr>
+          <w:rFonts w:ascii="Calibri" w:eastAsia="微軟正黑體" w:hAnsi="Calibri" w:cs="Calibri" w:hint="eastAsia"/>
+          <w:color w:val="000000"/>
+        </w:rPr>
+        <w:t>（若</w:t>
+      </w:r>
+      <w:r>
+        <w:rPr>
+          <w:rFonts w:ascii="Calibri" w:eastAsia="微軟正黑體" w:hAnsi="Calibri" w:cs="Calibri" w:hint="eastAsia"/>
+          <w:color w:val="000000"/>
+        </w:rPr>
+        <w:t>a</w:t>
+      </w:r>
+      <w:r>
+        <w:rPr>
+          <w:rFonts w:ascii="Calibri" w:eastAsia="微軟正黑體" w:hAnsi="Calibri" w:cs="Calibri"/>
+          <w:color w:val="000000"/>
+        </w:rPr>
+        <w:t xml:space="preserve"> != b</w:t>
+      </w:r>
+      <w:r>
+        <w:rPr>
+          <w:rFonts w:ascii="Calibri" w:eastAsia="微軟正黑體" w:hAnsi="Calibri" w:cs="Calibri" w:hint="eastAsia"/>
+          <w:color w:val="000000"/>
+        </w:rPr>
+        <w:t>表示有奇數個</w:t>
+      </w:r>
+      <w:r>
+        <w:rPr>
+          <w:rFonts w:ascii="Calibri" w:eastAsia="微軟正黑體" w:hAnsi="Calibri" w:cs="Calibri" w:hint="eastAsia"/>
+          <w:color w:val="000000"/>
+        </w:rPr>
+        <w:t>1</w:t>
+      </w:r>
+      <w:r>
+        <w:rPr>
+          <w:rFonts w:ascii="Calibri" w:eastAsia="微軟正黑體" w:hAnsi="Calibri" w:cs="Calibri" w:hint="eastAsia"/>
+          <w:color w:val="000000"/>
+        </w:rPr>
+        <w:t>，否則有偶數個）。</w:t>
+      </w:r>
+      <w:r>
+        <w:rPr>
+          <w:rFonts w:ascii="Calibri" w:eastAsia="微軟正黑體" w:hAnsi="Calibri" w:cs="Calibri" w:hint="eastAsia"/>
+          <w:color w:val="000000"/>
+        </w:rPr>
+        <w:t>而在實作</w:t>
+      </w:r>
+      <w:r>
+        <w:rPr>
+          <w:rFonts w:ascii="Calibri" w:eastAsia="微軟正黑體" w:hAnsi="Calibri" w:cs="Calibri" w:hint="eastAsia"/>
+          <w:color w:val="000000"/>
+        </w:rPr>
+        <w:t>F</w:t>
+      </w:r>
+      <w:r>
+        <w:rPr>
+          <w:rFonts w:ascii="Calibri" w:eastAsia="微軟正黑體" w:hAnsi="Calibri" w:cs="Calibri"/>
+          <w:color w:val="000000"/>
+        </w:rPr>
+        <w:t>ull Adder</w:t>
+      </w:r>
+      <w:r>
+        <w:rPr>
+          <w:rFonts w:ascii="Calibri" w:eastAsia="微軟正黑體" w:hAnsi="Calibri" w:cs="Calibri" w:hint="eastAsia"/>
+          <w:color w:val="000000"/>
+        </w:rPr>
+        <w:t>時，我們使用了兩個</w:t>
+      </w:r>
+      <w:r>
+        <w:rPr>
+          <w:rFonts w:ascii="Calibri" w:eastAsia="微軟正黑體" w:hAnsi="Calibri" w:cs="Calibri" w:hint="eastAsia"/>
+          <w:color w:val="000000"/>
+        </w:rPr>
+        <w:t>X</w:t>
+      </w:r>
+      <w:r>
+        <w:rPr>
+          <w:rFonts w:ascii="Calibri" w:eastAsia="微軟正黑體" w:hAnsi="Calibri" w:cs="Calibri"/>
+          <w:color w:val="000000"/>
+        </w:rPr>
+        <w:t>or Gate</w:t>
+      </w:r>
+      <w:r>
+        <w:rPr>
+          <w:rFonts w:ascii="Calibri" w:eastAsia="微軟正黑體" w:hAnsi="Calibri" w:cs="Calibri" w:hint="eastAsia"/>
+          <w:color w:val="000000"/>
+        </w:rPr>
+        <w:t>來得到</w:t>
+      </w:r>
+      <w:r>
+        <w:rPr>
+          <w:rFonts w:ascii="Calibri" w:eastAsia="微軟正黑體" w:hAnsi="Calibri" w:cs="Calibri" w:hint="eastAsia"/>
+          <w:color w:val="000000"/>
+        </w:rPr>
+        <w:t>s</w:t>
+      </w:r>
+      <w:r>
+        <w:rPr>
+          <w:rFonts w:ascii="Calibri" w:eastAsia="微軟正黑體" w:hAnsi="Calibri" w:cs="Calibri"/>
+          <w:color w:val="000000"/>
+        </w:rPr>
+        <w:t>um</w:t>
+      </w:r>
+      <w:r>
+        <w:rPr>
+          <w:rFonts w:ascii="Calibri" w:eastAsia="微軟正黑體" w:hAnsi="Calibri" w:cs="Calibri" w:hint="eastAsia"/>
+          <w:color w:val="000000"/>
+        </w:rPr>
+        <w:t>。第一個</w:t>
+      </w:r>
+      <w:r>
+        <w:rPr>
+          <w:rFonts w:ascii="Calibri" w:eastAsia="微軟正黑體" w:hAnsi="Calibri" w:cs="Calibri" w:hint="eastAsia"/>
+          <w:color w:val="000000"/>
+        </w:rPr>
+        <w:t>X</w:t>
+      </w:r>
+      <w:r>
+        <w:rPr>
+          <w:rFonts w:ascii="Calibri" w:eastAsia="微軟正黑體" w:hAnsi="Calibri" w:cs="Calibri"/>
+          <w:color w:val="000000"/>
+        </w:rPr>
+        <w:t>or Gate</w:t>
+      </w:r>
+      <w:r>
+        <w:rPr>
+          <w:rFonts w:ascii="Calibri" w:eastAsia="微軟正黑體" w:hAnsi="Calibri" w:cs="Calibri" w:hint="eastAsia"/>
+          <w:color w:val="000000"/>
+        </w:rPr>
+        <w:t>若</w:t>
+      </w:r>
+      <w:r>
+        <w:rPr>
+          <w:rFonts w:ascii="Calibri" w:eastAsia="微軟正黑體" w:hAnsi="Calibri" w:cs="Calibri" w:hint="eastAsia"/>
+          <w:color w:val="000000"/>
+        </w:rPr>
+        <w:t>o</w:t>
+      </w:r>
+      <w:r>
+        <w:rPr>
+          <w:rFonts w:ascii="Calibri" w:eastAsia="微軟正黑體" w:hAnsi="Calibri" w:cs="Calibri"/>
+          <w:color w:val="000000"/>
+        </w:rPr>
+        <w:t>utput 1</w:t>
+      </w:r>
+      <w:r>
+        <w:rPr>
+          <w:rFonts w:ascii="Calibri" w:eastAsia="微軟正黑體" w:hAnsi="Calibri" w:cs="Calibri" w:hint="eastAsia"/>
+          <w:color w:val="000000"/>
+        </w:rPr>
+        <w:t>，則表示</w:t>
+      </w:r>
+      <w:r>
+        <w:rPr>
+          <w:rFonts w:ascii="Calibri" w:eastAsia="微軟正黑體" w:hAnsi="Calibri" w:cs="Calibri" w:hint="eastAsia"/>
+          <w:color w:val="000000"/>
+        </w:rPr>
+        <w:t>a</w:t>
+      </w:r>
+      <w:r>
+        <w:rPr>
+          <w:rFonts w:ascii="Calibri" w:eastAsia="微軟正黑體" w:hAnsi="Calibri" w:cs="Calibri" w:hint="eastAsia"/>
+          <w:color w:val="000000"/>
+        </w:rPr>
+        <w:t>、</w:t>
+      </w:r>
+      <w:r>
+        <w:rPr>
+          <w:rFonts w:ascii="Calibri" w:eastAsia="微軟正黑體" w:hAnsi="Calibri" w:cs="Calibri" w:hint="eastAsia"/>
+          <w:color w:val="000000"/>
+        </w:rPr>
+        <w:t>b</w:t>
+      </w:r>
+      <w:r>
+        <w:rPr>
+          <w:rFonts w:ascii="Calibri" w:eastAsia="微軟正黑體" w:hAnsi="Calibri" w:cs="Calibri" w:hint="eastAsia"/>
+          <w:color w:val="000000"/>
+        </w:rPr>
+        <w:t>中有奇數個</w:t>
+      </w:r>
+      <w:r>
+        <w:rPr>
+          <w:rFonts w:ascii="Calibri" w:eastAsia="微軟正黑體" w:hAnsi="Calibri" w:cs="Calibri" w:hint="eastAsia"/>
+          <w:color w:val="000000"/>
+        </w:rPr>
+        <w:t>1</w:t>
+      </w:r>
+      <w:r>
+        <w:rPr>
+          <w:rFonts w:ascii="Calibri" w:eastAsia="微軟正黑體" w:hAnsi="Calibri" w:cs="Calibri" w:hint="eastAsia"/>
+          <w:color w:val="000000"/>
+        </w:rPr>
+        <w:t>，這時再跟</w:t>
+      </w:r>
+      <w:r>
+        <w:rPr>
+          <w:rFonts w:ascii="Calibri" w:eastAsia="微軟正黑體" w:hAnsi="Calibri" w:cs="Calibri" w:hint="eastAsia"/>
+          <w:color w:val="000000"/>
+        </w:rPr>
+        <w:t>c</w:t>
+      </w:r>
+      <w:r>
+        <w:rPr>
+          <w:rFonts w:ascii="Calibri" w:eastAsia="微軟正黑體" w:hAnsi="Calibri" w:cs="Calibri"/>
+          <w:color w:val="000000"/>
+        </w:rPr>
+        <w:t>in</w:t>
+      </w:r>
+      <w:r>
+        <w:rPr>
+          <w:rFonts w:ascii="Calibri" w:eastAsia="微軟正黑體" w:hAnsi="Calibri" w:cs="Calibri" w:hint="eastAsia"/>
+          <w:color w:val="000000"/>
+        </w:rPr>
+        <w:t>做</w:t>
+      </w:r>
+      <w:r>
+        <w:rPr>
+          <w:rFonts w:ascii="Calibri" w:eastAsia="微軟正黑體" w:hAnsi="Calibri" w:cs="Calibri" w:hint="eastAsia"/>
+          <w:color w:val="000000"/>
+        </w:rPr>
+        <w:t>X</w:t>
+      </w:r>
+      <w:r>
+        <w:rPr>
+          <w:rFonts w:ascii="Calibri" w:eastAsia="微軟正黑體" w:hAnsi="Calibri" w:cs="Calibri"/>
+          <w:color w:val="000000"/>
+        </w:rPr>
+        <w:t>or</w:t>
+      </w:r>
+      <w:r>
+        <w:rPr>
+          <w:rFonts w:ascii="Calibri" w:eastAsia="微軟正黑體" w:hAnsi="Calibri" w:cs="Calibri" w:hint="eastAsia"/>
+          <w:color w:val="000000"/>
+        </w:rPr>
+        <w:t>，</w:t>
+      </w:r>
+      <w:r>
+        <w:rPr>
+          <w:rFonts w:ascii="Calibri" w:eastAsia="微軟正黑體" w:hAnsi="Calibri" w:cs="Calibri" w:hint="eastAsia"/>
+          <w:color w:val="000000"/>
+        </w:rPr>
+        <w:t>若</w:t>
+      </w:r>
+      <w:r>
+        <w:rPr>
+          <w:rFonts w:ascii="Calibri" w:eastAsia="微軟正黑體" w:hAnsi="Calibri" w:cs="Calibri" w:hint="eastAsia"/>
+          <w:color w:val="000000"/>
+        </w:rPr>
+        <w:t>c</w:t>
+      </w:r>
+      <w:r>
+        <w:rPr>
+          <w:rFonts w:ascii="Calibri" w:eastAsia="微軟正黑體" w:hAnsi="Calibri" w:cs="Calibri"/>
+          <w:color w:val="000000"/>
+        </w:rPr>
+        <w:t>in</w:t>
+      </w:r>
+      <w:r>
+        <w:rPr>
+          <w:rFonts w:ascii="Calibri" w:eastAsia="微軟正黑體" w:hAnsi="Calibri" w:cs="Calibri" w:hint="eastAsia"/>
+          <w:color w:val="000000"/>
+        </w:rPr>
+        <w:t>為</w:t>
+      </w:r>
+      <w:r>
+        <w:rPr>
+          <w:rFonts w:ascii="Calibri" w:eastAsia="微軟正黑體" w:hAnsi="Calibri" w:cs="Calibri" w:hint="eastAsia"/>
+          <w:color w:val="000000"/>
+        </w:rPr>
+        <w:t>1</w:t>
+      </w:r>
+      <w:r>
+        <w:rPr>
+          <w:rFonts w:ascii="Calibri" w:eastAsia="微軟正黑體" w:hAnsi="Calibri" w:cs="Calibri" w:hint="eastAsia"/>
+          <w:color w:val="000000"/>
+        </w:rPr>
+        <w:t>則總共有偶數個</w:t>
+      </w:r>
+      <w:r>
+        <w:rPr>
+          <w:rFonts w:ascii="Calibri" w:eastAsia="微軟正黑體" w:hAnsi="Calibri" w:cs="Calibri" w:hint="eastAsia"/>
+          <w:color w:val="000000"/>
+        </w:rPr>
+        <w:t>1</w:t>
+      </w:r>
+      <w:r>
+        <w:rPr>
+          <w:rFonts w:ascii="Calibri" w:eastAsia="微軟正黑體" w:hAnsi="Calibri" w:cs="Calibri" w:hint="eastAsia"/>
+          <w:color w:val="000000"/>
+        </w:rPr>
+        <w:t>，</w:t>
+      </w:r>
+      <w:r>
+        <w:rPr>
+          <w:rFonts w:ascii="Calibri" w:eastAsia="微軟正黑體" w:hAnsi="Calibri" w:cs="Calibri" w:hint="eastAsia"/>
+          <w:color w:val="000000"/>
+        </w:rPr>
+        <w:t>o</w:t>
+      </w:r>
+      <w:r>
+        <w:rPr>
+          <w:rFonts w:ascii="Calibri" w:eastAsia="微軟正黑體" w:hAnsi="Calibri" w:cs="Calibri"/>
+          <w:color w:val="000000"/>
+        </w:rPr>
+        <w:t>utput</w:t>
+      </w:r>
+      <w:r>
+        <w:rPr>
+          <w:rFonts w:ascii="Calibri" w:eastAsia="微軟正黑體" w:hAnsi="Calibri" w:cs="Calibri" w:hint="eastAsia"/>
+          <w:color w:val="000000"/>
+        </w:rPr>
+        <w:t>為</w:t>
+      </w:r>
+      <w:r>
+        <w:rPr>
+          <w:rFonts w:ascii="Calibri" w:eastAsia="微軟正黑體" w:hAnsi="Calibri" w:cs="Calibri" w:hint="eastAsia"/>
+          <w:color w:val="000000"/>
+        </w:rPr>
+        <w:t>0</w:t>
+      </w:r>
+      <w:r>
+        <w:rPr>
+          <w:rFonts w:ascii="Calibri" w:eastAsia="微軟正黑體" w:hAnsi="Calibri" w:cs="Calibri" w:hint="eastAsia"/>
+          <w:color w:val="000000"/>
+        </w:rPr>
+        <w:t>，反之總共有奇數個</w:t>
+      </w:r>
+      <w:r>
+        <w:rPr>
+          <w:rFonts w:ascii="Calibri" w:eastAsia="微軟正黑體" w:hAnsi="Calibri" w:cs="Calibri" w:hint="eastAsia"/>
+          <w:color w:val="000000"/>
+        </w:rPr>
+        <w:t>1</w:t>
+      </w:r>
+      <w:r>
+        <w:rPr>
+          <w:rFonts w:ascii="Calibri" w:eastAsia="微軟正黑體" w:hAnsi="Calibri" w:cs="Calibri" w:hint="eastAsia"/>
+          <w:color w:val="000000"/>
+        </w:rPr>
+        <w:t>，</w:t>
+      </w:r>
+      <w:r>
+        <w:rPr>
+          <w:rFonts w:ascii="Calibri" w:eastAsia="微軟正黑體" w:hAnsi="Calibri" w:cs="Calibri" w:hint="eastAsia"/>
+          <w:color w:val="000000"/>
+        </w:rPr>
+        <w:t>o</w:t>
+      </w:r>
+      <w:r>
+        <w:rPr>
+          <w:rFonts w:ascii="Calibri" w:eastAsia="微軟正黑體" w:hAnsi="Calibri" w:cs="Calibri"/>
+          <w:color w:val="000000"/>
+        </w:rPr>
+        <w:t>utput</w:t>
+      </w:r>
+      <w:r>
+        <w:rPr>
+          <w:rFonts w:ascii="Calibri" w:eastAsia="微軟正黑體" w:hAnsi="Calibri" w:cs="Calibri" w:hint="eastAsia"/>
+          <w:color w:val="000000"/>
+        </w:rPr>
+        <w:t>為</w:t>
+      </w:r>
+      <w:r>
+        <w:rPr>
+          <w:rFonts w:ascii="Calibri" w:eastAsia="微軟正黑體" w:hAnsi="Calibri" w:cs="Calibri" w:hint="eastAsia"/>
+          <w:color w:val="000000"/>
+        </w:rPr>
+        <w:t>1</w:t>
+      </w:r>
+      <w:r>
+        <w:rPr>
+          <w:rFonts w:ascii="Calibri" w:eastAsia="微軟正黑體" w:hAnsi="Calibri" w:cs="Calibri" w:hint="eastAsia"/>
+          <w:color w:val="000000"/>
+        </w:rPr>
+        <w:t>；</w:t>
+      </w:r>
+      <w:r>
+        <w:rPr>
+          <w:rFonts w:ascii="Calibri" w:eastAsia="微軟正黑體" w:hAnsi="Calibri" w:cs="Calibri" w:hint="eastAsia"/>
+          <w:color w:val="000000"/>
+        </w:rPr>
+        <w:t>而若第一個</w:t>
+      </w:r>
+      <w:r>
+        <w:rPr>
+          <w:rFonts w:ascii="Calibri" w:eastAsia="微軟正黑體" w:hAnsi="Calibri" w:cs="Calibri" w:hint="eastAsia"/>
+          <w:color w:val="000000"/>
+        </w:rPr>
+        <w:t>X</w:t>
+      </w:r>
+      <w:r>
+        <w:rPr>
+          <w:rFonts w:ascii="Calibri" w:eastAsia="微軟正黑體" w:hAnsi="Calibri" w:cs="Calibri"/>
+          <w:color w:val="000000"/>
+        </w:rPr>
+        <w:t>or Gate</w:t>
+      </w:r>
+      <w:r>
+        <w:rPr>
+          <w:rFonts w:ascii="Calibri" w:eastAsia="微軟正黑體" w:hAnsi="Calibri" w:cs="Calibri" w:hint="eastAsia"/>
+          <w:color w:val="000000"/>
+        </w:rPr>
+        <w:t xml:space="preserve"> o</w:t>
+      </w:r>
+      <w:r>
+        <w:rPr>
+          <w:rFonts w:ascii="Calibri" w:eastAsia="微軟正黑體" w:hAnsi="Calibri" w:cs="Calibri"/>
+          <w:color w:val="000000"/>
+        </w:rPr>
+        <w:t>utput 0</w:t>
+      </w:r>
+      <w:r>
+        <w:rPr>
+          <w:rFonts w:ascii="Calibri" w:eastAsia="微軟正黑體" w:hAnsi="Calibri" w:cs="Calibri" w:hint="eastAsia"/>
+          <w:color w:val="000000"/>
+        </w:rPr>
+        <w:t>，則表示</w:t>
+      </w:r>
+      <w:r>
+        <w:rPr>
+          <w:rFonts w:ascii="Calibri" w:eastAsia="微軟正黑體" w:hAnsi="Calibri" w:cs="Calibri" w:hint="eastAsia"/>
+          <w:color w:val="000000"/>
+        </w:rPr>
+        <w:t>a</w:t>
+      </w:r>
+      <w:r>
+        <w:rPr>
+          <w:rFonts w:ascii="Calibri" w:eastAsia="微軟正黑體" w:hAnsi="Calibri" w:cs="Calibri" w:hint="eastAsia"/>
+          <w:color w:val="000000"/>
+        </w:rPr>
+        <w:t>、</w:t>
+      </w:r>
+      <w:r>
+        <w:rPr>
+          <w:rFonts w:ascii="Calibri" w:eastAsia="微軟正黑體" w:hAnsi="Calibri" w:cs="Calibri" w:hint="eastAsia"/>
+          <w:color w:val="000000"/>
+        </w:rPr>
+        <w:t>b</w:t>
+      </w:r>
+      <w:r>
+        <w:rPr>
+          <w:rFonts w:ascii="Calibri" w:eastAsia="微軟正黑體" w:hAnsi="Calibri" w:cs="Calibri" w:hint="eastAsia"/>
+          <w:color w:val="000000"/>
+        </w:rPr>
+        <w:t>中有偶數個</w:t>
+      </w:r>
+      <w:r>
+        <w:rPr>
+          <w:rFonts w:ascii="Calibri" w:eastAsia="微軟正黑體" w:hAnsi="Calibri" w:cs="Calibri" w:hint="eastAsia"/>
+          <w:color w:val="000000"/>
+        </w:rPr>
+        <w:t>1</w:t>
+      </w:r>
+      <w:r>
+        <w:rPr>
+          <w:rFonts w:ascii="Calibri" w:eastAsia="微軟正黑體" w:hAnsi="Calibri" w:cs="Calibri" w:hint="eastAsia"/>
+          <w:color w:val="000000"/>
+        </w:rPr>
+        <w:t>，這時再跟</w:t>
+      </w:r>
+      <w:r>
+        <w:rPr>
+          <w:rFonts w:ascii="Calibri" w:eastAsia="微軟正黑體" w:hAnsi="Calibri" w:cs="Calibri" w:hint="eastAsia"/>
+          <w:color w:val="000000"/>
+        </w:rPr>
+        <w:t>c</w:t>
+      </w:r>
+      <w:r>
+        <w:rPr>
+          <w:rFonts w:ascii="Calibri" w:eastAsia="微軟正黑體" w:hAnsi="Calibri" w:cs="Calibri"/>
+          <w:color w:val="000000"/>
+        </w:rPr>
+        <w:t>in</w:t>
+      </w:r>
+      <w:r>
+        <w:rPr>
+          <w:rFonts w:ascii="Calibri" w:eastAsia="微軟正黑體" w:hAnsi="Calibri" w:cs="Calibri" w:hint="eastAsia"/>
+          <w:color w:val="000000"/>
+        </w:rPr>
+        <w:t>做</w:t>
+      </w:r>
+      <w:r>
+        <w:rPr>
+          <w:rFonts w:ascii="Calibri" w:eastAsia="微軟正黑體" w:hAnsi="Calibri" w:cs="Calibri" w:hint="eastAsia"/>
+          <w:color w:val="000000"/>
+        </w:rPr>
+        <w:t>X</w:t>
+      </w:r>
+      <w:r>
+        <w:rPr>
+          <w:rFonts w:ascii="Calibri" w:eastAsia="微軟正黑體" w:hAnsi="Calibri" w:cs="Calibri"/>
+          <w:color w:val="000000"/>
+        </w:rPr>
+        <w:t>or</w:t>
+      </w:r>
+      <w:r>
+        <w:rPr>
+          <w:rFonts w:ascii="Calibri" w:eastAsia="微軟正黑體" w:hAnsi="Calibri" w:cs="Calibri" w:hint="eastAsia"/>
+          <w:color w:val="000000"/>
+        </w:rPr>
+        <w:t>，若</w:t>
+      </w:r>
+      <w:r>
+        <w:rPr>
+          <w:rFonts w:ascii="Calibri" w:eastAsia="微軟正黑體" w:hAnsi="Calibri" w:cs="Calibri" w:hint="eastAsia"/>
+          <w:color w:val="000000"/>
+        </w:rPr>
+        <w:t>c</w:t>
+      </w:r>
+      <w:r>
+        <w:rPr>
+          <w:rFonts w:ascii="Calibri" w:eastAsia="微軟正黑體" w:hAnsi="Calibri" w:cs="Calibri"/>
+          <w:color w:val="000000"/>
+        </w:rPr>
+        <w:t>in</w:t>
+      </w:r>
+      <w:r>
+        <w:rPr>
+          <w:rFonts w:ascii="Calibri" w:eastAsia="微軟正黑體" w:hAnsi="Calibri" w:cs="Calibri" w:hint="eastAsia"/>
+          <w:color w:val="000000"/>
+        </w:rPr>
+        <w:t>為</w:t>
+      </w:r>
+      <w:r>
+        <w:rPr>
+          <w:rFonts w:ascii="Calibri" w:eastAsia="微軟正黑體" w:hAnsi="Calibri" w:cs="Calibri" w:hint="eastAsia"/>
+          <w:color w:val="000000"/>
+        </w:rPr>
+        <w:t>1</w:t>
+      </w:r>
+      <w:r>
+        <w:rPr>
+          <w:rFonts w:ascii="Calibri" w:eastAsia="微軟正黑體" w:hAnsi="Calibri" w:cs="Calibri" w:hint="eastAsia"/>
+          <w:color w:val="000000"/>
+        </w:rPr>
+        <w:t>則總共有</w:t>
+      </w:r>
+      <w:r>
+        <w:rPr>
+          <w:rFonts w:ascii="Calibri" w:eastAsia="微軟正黑體" w:hAnsi="Calibri" w:cs="Calibri" w:hint="eastAsia"/>
+          <w:color w:val="000000"/>
+        </w:rPr>
+        <w:t>奇</w:t>
+      </w:r>
+      <w:r>
+        <w:rPr>
+          <w:rFonts w:ascii="Calibri" w:eastAsia="微軟正黑體" w:hAnsi="Calibri" w:cs="Calibri" w:hint="eastAsia"/>
+          <w:color w:val="000000"/>
+        </w:rPr>
+        <w:t>數個</w:t>
+      </w:r>
+      <w:r>
+        <w:rPr>
+          <w:rFonts w:ascii="Calibri" w:eastAsia="微軟正黑體" w:hAnsi="Calibri" w:cs="Calibri" w:hint="eastAsia"/>
+          <w:color w:val="000000"/>
+        </w:rPr>
+        <w:t>1</w:t>
+      </w:r>
+      <w:r>
+        <w:rPr>
+          <w:rFonts w:ascii="Calibri" w:eastAsia="微軟正黑體" w:hAnsi="Calibri" w:cs="Calibri" w:hint="eastAsia"/>
+          <w:color w:val="000000"/>
+        </w:rPr>
+        <w:t>，</w:t>
+      </w:r>
+      <w:r>
+        <w:rPr>
+          <w:rFonts w:ascii="Calibri" w:eastAsia="微軟正黑體" w:hAnsi="Calibri" w:cs="Calibri" w:hint="eastAsia"/>
+          <w:color w:val="000000"/>
+        </w:rPr>
+        <w:t>o</w:t>
+      </w:r>
+      <w:r>
+        <w:rPr>
+          <w:rFonts w:ascii="Calibri" w:eastAsia="微軟正黑體" w:hAnsi="Calibri" w:cs="Calibri"/>
+          <w:color w:val="000000"/>
+        </w:rPr>
+        <w:t>utput</w:t>
+      </w:r>
+      <w:r>
+        <w:rPr>
+          <w:rFonts w:ascii="Calibri" w:eastAsia="微軟正黑體" w:hAnsi="Calibri" w:cs="Calibri" w:hint="eastAsia"/>
+          <w:color w:val="000000"/>
+        </w:rPr>
+        <w:t>為</w:t>
+      </w:r>
+      <w:r>
+        <w:rPr>
+          <w:rFonts w:ascii="Calibri" w:eastAsia="微軟正黑體" w:hAnsi="Calibri" w:cs="Calibri"/>
+          <w:color w:val="000000"/>
+        </w:rPr>
+        <w:t>1</w:t>
+      </w:r>
+      <w:r>
+        <w:rPr>
+          <w:rFonts w:ascii="Calibri" w:eastAsia="微軟正黑體" w:hAnsi="Calibri" w:cs="Calibri" w:hint="eastAsia"/>
+          <w:color w:val="000000"/>
+        </w:rPr>
+        <w:t>，反之總共有</w:t>
+      </w:r>
+      <w:r>
+        <w:rPr>
+          <w:rFonts w:ascii="Calibri" w:eastAsia="微軟正黑體" w:hAnsi="Calibri" w:cs="Calibri" w:hint="eastAsia"/>
+          <w:color w:val="000000"/>
+        </w:rPr>
+        <w:t>偶</w:t>
+      </w:r>
+      <w:r>
+        <w:rPr>
+          <w:rFonts w:ascii="Calibri" w:eastAsia="微軟正黑體" w:hAnsi="Calibri" w:cs="Calibri" w:hint="eastAsia"/>
+          <w:color w:val="000000"/>
+        </w:rPr>
+        <w:t>數個</w:t>
+      </w:r>
+      <w:r>
+        <w:rPr>
+          <w:rFonts w:ascii="Calibri" w:eastAsia="微軟正黑體" w:hAnsi="Calibri" w:cs="Calibri" w:hint="eastAsia"/>
+          <w:color w:val="000000"/>
+        </w:rPr>
+        <w:t>1</w:t>
+      </w:r>
+      <w:r>
+        <w:rPr>
+          <w:rFonts w:ascii="Calibri" w:eastAsia="微軟正黑體" w:hAnsi="Calibri" w:cs="Calibri" w:hint="eastAsia"/>
+          <w:color w:val="000000"/>
+        </w:rPr>
+        <w:t>，</w:t>
+      </w:r>
+      <w:r>
+        <w:rPr>
+          <w:rFonts w:ascii="Calibri" w:eastAsia="微軟正黑體" w:hAnsi="Calibri" w:cs="Calibri" w:hint="eastAsia"/>
+          <w:color w:val="000000"/>
+        </w:rPr>
+        <w:t>o</w:t>
+      </w:r>
+      <w:r>
+        <w:rPr>
+          <w:rFonts w:ascii="Calibri" w:eastAsia="微軟正黑體" w:hAnsi="Calibri" w:cs="Calibri"/>
+          <w:color w:val="000000"/>
+        </w:rPr>
+        <w:t>utput</w:t>
+      </w:r>
+      <w:r>
+        <w:rPr>
+          <w:rFonts w:ascii="Calibri" w:eastAsia="微軟正黑體" w:hAnsi="Calibri" w:cs="Calibri" w:hint="eastAsia"/>
+          <w:color w:val="000000"/>
+        </w:rPr>
+        <w:t>為</w:t>
+      </w:r>
+      <w:r>
+        <w:rPr>
+          <w:rFonts w:ascii="Calibri" w:eastAsia="微軟正黑體" w:hAnsi="Calibri" w:cs="Calibri"/>
+          <w:color w:val="000000"/>
+        </w:rPr>
+        <w:t>0</w:t>
+      </w:r>
+      <w:r>
+        <w:rPr>
+          <w:rFonts w:ascii="Calibri" w:eastAsia="微軟正黑體" w:hAnsi="Calibri" w:cs="Calibri" w:hint="eastAsia"/>
+          <w:color w:val="000000"/>
+        </w:rPr>
+        <w:t>。因此這樣的寫法可以得到</w:t>
+      </w:r>
+      <w:r>
+        <w:rPr>
+          <w:rFonts w:ascii="Calibri" w:eastAsia="微軟正黑體" w:hAnsi="Calibri" w:cs="Calibri" w:hint="eastAsia"/>
+          <w:color w:val="000000"/>
+        </w:rPr>
+        <w:t>s</w:t>
+      </w:r>
+      <w:r>
+        <w:rPr>
+          <w:rFonts w:ascii="Calibri" w:eastAsia="微軟正黑體" w:hAnsi="Calibri" w:cs="Calibri"/>
+          <w:color w:val="000000"/>
+        </w:rPr>
+        <w:t>um</w:t>
+      </w:r>
+      <w:r>
+        <w:rPr>
+          <w:rFonts w:ascii="Calibri" w:eastAsia="微軟正黑體" w:hAnsi="Calibri" w:cs="Calibri" w:hint="eastAsia"/>
+          <w:color w:val="000000"/>
+        </w:rPr>
+        <w:t>的值。</w:t>
+      </w:r>
+    </w:p>
+    <w:p>
+      <w:pPr>
+        <w:pStyle w:val="Web"/>
+        <w:spacing w:before="0" w:beforeAutospacing="0" w:after="0" w:afterAutospacing="0"/>
+        <w:ind w:left="1440"/>
+        <w:textAlignment w:val="baseline"/>
+        <w:rPr>
+          <w:rFonts w:ascii="Calibri" w:eastAsia="微軟正黑體" w:hAnsi="Calibri" w:cs="Calibri"/>
+          <w:color w:val="000000"/>
+        </w:rPr>
+      </w:pPr>
+    </w:p>
+    <w:p>
+      <w:pPr>
+        <w:pStyle w:val="Web"/>
+        <w:spacing w:before="0" w:beforeAutospacing="0" w:after="0" w:afterAutospacing="0"/>
+        <w:ind w:left="1440"/>
+        <w:textAlignment w:val="baseline"/>
+        <w:rPr>
+          <w:rFonts w:ascii="Calibri" w:eastAsia="微軟正黑體" w:hAnsi="Calibri" w:cs="Calibri"/>
+          <w:color w:val="000000"/>
+        </w:rPr>
+      </w:pPr>
+      <w:r>
+        <w:rPr>
+          <w:rFonts w:ascii="Calibri" w:eastAsia="微軟正黑體" w:hAnsi="Calibri" w:cs="Calibri"/>
+          <w:color w:val="000000"/>
+        </w:rPr>
+        <w:t>cout</w:t>
+      </w:r>
+      <w:r>
+        <w:rPr>
+          <w:rFonts w:ascii="Calibri" w:eastAsia="微軟正黑體" w:hAnsi="Calibri" w:cs="Calibri" w:hint="eastAsia"/>
+          <w:color w:val="000000"/>
+        </w:rPr>
+        <w:t>的部分，如果</w:t>
+      </w:r>
+      <w:r>
+        <w:rPr>
+          <w:rFonts w:ascii="Calibri" w:eastAsia="微軟正黑體" w:hAnsi="Calibri" w:cs="Calibri" w:hint="eastAsia"/>
+          <w:color w:val="000000"/>
+        </w:rPr>
+        <w:t>i</w:t>
+      </w:r>
+      <w:r>
+        <w:rPr>
+          <w:rFonts w:ascii="Calibri" w:eastAsia="微軟正黑體" w:hAnsi="Calibri" w:cs="Calibri"/>
+          <w:color w:val="000000"/>
+        </w:rPr>
+        <w:t>nput</w:t>
+      </w:r>
+      <w:r>
+        <w:rPr>
+          <w:rFonts w:ascii="Calibri" w:eastAsia="微軟正黑體" w:hAnsi="Calibri" w:cs="Calibri" w:hint="eastAsia"/>
+          <w:color w:val="000000"/>
+        </w:rPr>
+        <w:t>中</w:t>
+      </w:r>
+      <w:r>
+        <w:rPr>
+          <w:rFonts w:ascii="Calibri" w:eastAsia="微軟正黑體" w:hAnsi="Calibri" w:cs="Calibri" w:hint="eastAsia"/>
+          <w:color w:val="000000"/>
+        </w:rPr>
+        <w:t>1</w:t>
+      </w:r>
+      <w:r>
+        <w:rPr>
+          <w:rFonts w:ascii="Calibri" w:eastAsia="微軟正黑體" w:hAnsi="Calibri" w:cs="Calibri" w:hint="eastAsia"/>
+          <w:color w:val="000000"/>
+        </w:rPr>
+        <w:t>的數量</w:t>
+      </w:r>
+      <m:oMath>
+        <m:r>
+          <w:rPr>
+            <w:rFonts w:ascii="Cambria Math" w:eastAsia="微軟正黑體" w:hAnsi="Cambria Math" w:cs="Calibri"/>
+            <w:color w:val="000000"/>
+          </w:rPr>
+          <m:t xml:space="preserve"> ≥ </m:t>
+        </m:r>
+      </m:oMath>
+      <w:r>
+        <w:rPr>
+          <w:rFonts w:ascii="Calibri" w:eastAsia="微軟正黑體" w:hAnsi="Calibri" w:cs="Calibri" w:hint="eastAsia"/>
+          <w:color w:val="000000"/>
+        </w:rPr>
+        <w:t>2</w:t>
+      </w:r>
+      <w:r>
+        <w:rPr>
+          <w:rFonts w:ascii="Calibri" w:eastAsia="微軟正黑體" w:hAnsi="Calibri" w:cs="Calibri" w:hint="eastAsia"/>
+          <w:color w:val="000000"/>
+        </w:rPr>
+        <w:t>，則</w:t>
+      </w:r>
+      <w:r>
+        <w:rPr>
+          <w:rFonts w:ascii="Calibri" w:eastAsia="微軟正黑體" w:hAnsi="Calibri" w:cs="Calibri" w:hint="eastAsia"/>
+          <w:color w:val="000000"/>
+        </w:rPr>
+        <w:t>c</w:t>
+      </w:r>
+      <w:r>
+        <w:rPr>
+          <w:rFonts w:ascii="Calibri" w:eastAsia="微軟正黑體" w:hAnsi="Calibri" w:cs="Calibri"/>
+          <w:color w:val="000000"/>
+        </w:rPr>
+        <w:t>out</w:t>
+      </w:r>
+      <w:r>
+        <w:rPr>
+          <w:rFonts w:ascii="Calibri" w:eastAsia="微軟正黑體" w:hAnsi="Calibri" w:cs="Calibri" w:hint="eastAsia"/>
+          <w:color w:val="000000"/>
+        </w:rPr>
+        <w:t>為</w:t>
+      </w:r>
+      <w:r>
+        <w:rPr>
+          <w:rFonts w:ascii="Calibri" w:eastAsia="微軟正黑體" w:hAnsi="Calibri" w:cs="Calibri" w:hint="eastAsia"/>
+          <w:color w:val="000000"/>
+        </w:rPr>
+        <w:t>1</w:t>
+      </w:r>
+      <w:r>
+        <w:rPr>
+          <w:rFonts w:ascii="Calibri" w:eastAsia="微軟正黑體" w:hAnsi="Calibri" w:cs="Calibri" w:hint="eastAsia"/>
+          <w:color w:val="000000"/>
+        </w:rPr>
+        <w:t>，否則為</w:t>
+      </w:r>
+      <w:r>
+        <w:rPr>
+          <w:rFonts w:ascii="Calibri" w:eastAsia="微軟正黑體" w:hAnsi="Calibri" w:cs="Calibri" w:hint="eastAsia"/>
+          <w:color w:val="000000"/>
+        </w:rPr>
+        <w:t>0</w:t>
+      </w:r>
+      <w:r>
+        <w:rPr>
+          <w:rFonts w:ascii="Calibri" w:eastAsia="微軟正黑體" w:hAnsi="Calibri" w:cs="Calibri" w:hint="eastAsia"/>
+          <w:color w:val="000000"/>
+        </w:rPr>
+        <w:t>。</w:t>
+      </w:r>
+      <w:r>
+        <w:rPr>
+          <w:rFonts w:ascii="Calibri" w:eastAsia="微軟正黑體" w:hAnsi="Calibri" w:cs="Calibri" w:hint="eastAsia"/>
+          <w:color w:val="000000"/>
+        </w:rPr>
+        <w:t>因此</w:t>
+      </w:r>
+      <w:r>
+        <w:rPr>
+          <w:rFonts w:ascii="Calibri" w:eastAsia="微軟正黑體" w:hAnsi="Calibri" w:cs="Calibri" w:hint="eastAsia"/>
+          <w:color w:val="000000"/>
+        </w:rPr>
+        <w:t>H</w:t>
+      </w:r>
+      <w:r>
+        <w:rPr>
+          <w:rFonts w:ascii="Calibri" w:eastAsia="微軟正黑體" w:hAnsi="Calibri" w:cs="Calibri"/>
+          <w:color w:val="000000"/>
+        </w:rPr>
+        <w:t>alf Adder</w:t>
+      </w:r>
+      <w:r>
+        <w:rPr>
+          <w:rFonts w:ascii="Calibri" w:eastAsia="微軟正黑體" w:hAnsi="Calibri" w:cs="Calibri" w:hint="eastAsia"/>
+          <w:color w:val="000000"/>
+        </w:rPr>
+        <w:t>的</w:t>
+      </w:r>
+      <w:r>
+        <w:rPr>
+          <w:rFonts w:ascii="Calibri" w:eastAsia="微軟正黑體" w:hAnsi="Calibri" w:cs="Calibri" w:hint="eastAsia"/>
+          <w:color w:val="000000"/>
+        </w:rPr>
+        <w:t>c</w:t>
+      </w:r>
+      <w:r>
+        <w:rPr>
+          <w:rFonts w:ascii="Calibri" w:eastAsia="微軟正黑體" w:hAnsi="Calibri" w:cs="Calibri"/>
+          <w:color w:val="000000"/>
+        </w:rPr>
+        <w:t>out</w:t>
+      </w:r>
+      <w:r>
+        <w:rPr>
+          <w:rFonts w:ascii="Calibri" w:eastAsia="微軟正黑體" w:hAnsi="Calibri" w:cs="Calibri" w:hint="eastAsia"/>
+          <w:color w:val="000000"/>
+        </w:rPr>
+        <w:t>只需要將</w:t>
+      </w:r>
+      <w:r>
+        <w:rPr>
+          <w:rFonts w:ascii="Calibri" w:eastAsia="微軟正黑體" w:hAnsi="Calibri" w:cs="Calibri" w:hint="eastAsia"/>
+          <w:color w:val="000000"/>
+        </w:rPr>
+        <w:t>a</w:t>
+      </w:r>
+      <w:r>
+        <w:rPr>
+          <w:rFonts w:ascii="Calibri" w:eastAsia="微軟正黑體" w:hAnsi="Calibri" w:cs="Calibri" w:hint="eastAsia"/>
+          <w:color w:val="000000"/>
+        </w:rPr>
+        <w:t>、</w:t>
+      </w:r>
+      <w:r>
+        <w:rPr>
+          <w:rFonts w:ascii="Calibri" w:eastAsia="微軟正黑體" w:hAnsi="Calibri" w:cs="Calibri" w:hint="eastAsia"/>
+          <w:color w:val="000000"/>
+        </w:rPr>
+        <w:t>b</w:t>
+      </w:r>
+      <w:r>
+        <w:rPr>
+          <w:rFonts w:ascii="Calibri" w:eastAsia="微軟正黑體" w:hAnsi="Calibri" w:cs="Calibri" w:hint="eastAsia"/>
+          <w:color w:val="000000"/>
+        </w:rPr>
+        <w:t>做</w:t>
+      </w:r>
+      <w:r>
+        <w:rPr>
+          <w:rFonts w:ascii="Calibri" w:eastAsia="微軟正黑體" w:hAnsi="Calibri" w:cs="Calibri" w:hint="eastAsia"/>
+          <w:color w:val="000000"/>
+        </w:rPr>
+        <w:t>a</w:t>
+      </w:r>
+      <w:r>
+        <w:rPr>
+          <w:rFonts w:ascii="Calibri" w:eastAsia="微軟正黑體" w:hAnsi="Calibri" w:cs="Calibri"/>
+          <w:color w:val="000000"/>
+        </w:rPr>
+        <w:t>nd</w:t>
+      </w:r>
+      <w:r>
+        <w:rPr>
+          <w:rFonts w:ascii="Calibri" w:eastAsia="微軟正黑體" w:hAnsi="Calibri" w:cs="Calibri" w:hint="eastAsia"/>
+          <w:color w:val="000000"/>
+        </w:rPr>
+        <w:t>，</w:t>
+      </w:r>
+      <w:r>
+        <w:rPr>
+          <w:rFonts w:ascii="Calibri" w:eastAsia="微軟正黑體" w:hAnsi="Calibri" w:cs="Calibri" w:hint="eastAsia"/>
+          <w:color w:val="000000"/>
+        </w:rPr>
+        <w:t>即為所求。至於</w:t>
+      </w:r>
+      <w:r>
+        <w:rPr>
+          <w:rFonts w:ascii="Calibri" w:eastAsia="微軟正黑體" w:hAnsi="Calibri" w:cs="Calibri" w:hint="eastAsia"/>
+          <w:color w:val="000000"/>
+        </w:rPr>
+        <w:t>F</w:t>
+      </w:r>
+      <w:r>
+        <w:rPr>
+          <w:rFonts w:ascii="Calibri" w:eastAsia="微軟正黑體" w:hAnsi="Calibri" w:cs="Calibri"/>
+          <w:color w:val="000000"/>
+        </w:rPr>
+        <w:t>ull Adder</w:t>
+      </w:r>
+      <w:r>
+        <w:rPr>
+          <w:rFonts w:ascii="Calibri" w:eastAsia="微軟正黑體" w:hAnsi="Calibri" w:cs="Calibri" w:hint="eastAsia"/>
+          <w:color w:val="000000"/>
+        </w:rPr>
+        <w:t>的</w:t>
+      </w:r>
+      <w:r>
+        <w:rPr>
+          <w:rFonts w:ascii="Calibri" w:eastAsia="微軟正黑體" w:hAnsi="Calibri" w:cs="Calibri" w:hint="eastAsia"/>
+          <w:color w:val="000000"/>
+        </w:rPr>
+        <w:t>c</w:t>
+      </w:r>
+      <w:r>
+        <w:rPr>
+          <w:rFonts w:ascii="Calibri" w:eastAsia="微軟正黑體" w:hAnsi="Calibri" w:cs="Calibri"/>
+          <w:color w:val="000000"/>
+        </w:rPr>
+        <w:t>out</w:t>
+      </w:r>
+      <w:r>
+        <w:rPr>
+          <w:rFonts w:ascii="Calibri" w:eastAsia="微軟正黑體" w:hAnsi="Calibri" w:cs="Calibri" w:hint="eastAsia"/>
+          <w:color w:val="000000"/>
+        </w:rPr>
+        <w:t>，只要</w:t>
+      </w:r>
+      <w:r>
+        <w:rPr>
+          <w:rFonts w:ascii="Calibri" w:eastAsia="微軟正黑體" w:hAnsi="Calibri" w:cs="Calibri" w:hint="eastAsia"/>
+          <w:color w:val="000000"/>
+        </w:rPr>
+        <w:t>a</w:t>
+      </w:r>
+      <w:r>
+        <w:rPr>
+          <w:rFonts w:ascii="Calibri" w:eastAsia="微軟正黑體" w:hAnsi="Calibri" w:cs="Calibri"/>
+          <w:color w:val="000000"/>
+        </w:rPr>
+        <w:t xml:space="preserve"> &amp; b</w:t>
+      </w:r>
+      <w:r>
+        <w:rPr>
+          <w:rFonts w:ascii="Calibri" w:eastAsia="微軟正黑體" w:hAnsi="Calibri" w:cs="Calibri" w:hint="eastAsia"/>
+          <w:color w:val="000000"/>
+        </w:rPr>
+        <w:t>、</w:t>
+      </w:r>
+      <w:r>
+        <w:rPr>
+          <w:rFonts w:ascii="Calibri" w:eastAsia="微軟正黑體" w:hAnsi="Calibri" w:cs="Calibri" w:hint="eastAsia"/>
+          <w:color w:val="000000"/>
+        </w:rPr>
+        <w:t>a</w:t>
+      </w:r>
+      <w:r>
+        <w:rPr>
+          <w:rFonts w:ascii="Calibri" w:eastAsia="微軟正黑體" w:hAnsi="Calibri" w:cs="Calibri"/>
+          <w:color w:val="000000"/>
+        </w:rPr>
+        <w:t xml:space="preserve"> &amp; cin</w:t>
+      </w:r>
+      <w:r>
+        <w:rPr>
+          <w:rFonts w:ascii="Calibri" w:eastAsia="微軟正黑體" w:hAnsi="Calibri" w:cs="Calibri" w:hint="eastAsia"/>
+          <w:color w:val="000000"/>
+        </w:rPr>
+        <w:t>、</w:t>
+      </w:r>
+      <w:r>
+        <w:rPr>
+          <w:rFonts w:ascii="Calibri" w:eastAsia="微軟正黑體" w:hAnsi="Calibri" w:cs="Calibri" w:hint="eastAsia"/>
+          <w:color w:val="000000"/>
+        </w:rPr>
+        <w:t>b</w:t>
+      </w:r>
+      <w:r>
+        <w:rPr>
+          <w:rFonts w:ascii="Calibri" w:eastAsia="微軟正黑體" w:hAnsi="Calibri" w:cs="Calibri"/>
+          <w:color w:val="000000"/>
+        </w:rPr>
+        <w:t xml:space="preserve"> &amp; cin</w:t>
+      </w:r>
+      <w:r>
+        <w:rPr>
+          <w:rFonts w:ascii="Calibri" w:eastAsia="微軟正黑體" w:hAnsi="Calibri" w:cs="Calibri" w:hint="eastAsia"/>
+          <w:color w:val="000000"/>
+        </w:rPr>
+        <w:t>任一個成立，</w:t>
+      </w:r>
+      <w:r>
+        <w:rPr>
+          <w:rFonts w:ascii="Calibri" w:eastAsia="微軟正黑體" w:hAnsi="Calibri" w:cs="Calibri" w:hint="eastAsia"/>
+          <w:color w:val="000000"/>
+        </w:rPr>
+        <w:t>c</w:t>
+      </w:r>
+      <w:r>
+        <w:rPr>
+          <w:rFonts w:ascii="Calibri" w:eastAsia="微軟正黑體" w:hAnsi="Calibri" w:cs="Calibri"/>
+          <w:color w:val="000000"/>
+        </w:rPr>
+        <w:t>out</w:t>
+      </w:r>
+      <w:r>
+        <w:rPr>
+          <w:rFonts w:ascii="Calibri" w:eastAsia="微軟正黑體" w:hAnsi="Calibri" w:cs="Calibri" w:hint="eastAsia"/>
+          <w:color w:val="000000"/>
+        </w:rPr>
+        <w:t>的值便為</w:t>
+      </w:r>
+      <w:r>
+        <w:rPr>
+          <w:rFonts w:ascii="Calibri" w:eastAsia="微軟正黑體" w:hAnsi="Calibri" w:cs="Calibri" w:hint="eastAsia"/>
+          <w:color w:val="000000"/>
+        </w:rPr>
+        <w:t>1</w:t>
+      </w:r>
+      <w:r>
+        <w:rPr>
+          <w:rFonts w:ascii="Calibri" w:eastAsia="微軟正黑體" w:hAnsi="Calibri" w:cs="Calibri" w:hint="eastAsia"/>
+          <w:color w:val="000000"/>
+        </w:rPr>
+        <w:t>，我們只要將這三項的值做</w:t>
+      </w:r>
+      <w:r>
+        <w:rPr>
+          <w:rFonts w:ascii="Calibri" w:eastAsia="微軟正黑體" w:hAnsi="Calibri" w:cs="Calibri" w:hint="eastAsia"/>
+          <w:color w:val="000000"/>
+        </w:rPr>
+        <w:t>o</w:t>
+      </w:r>
+      <w:r>
+        <w:rPr>
+          <w:rFonts w:ascii="Calibri" w:eastAsia="微軟正黑體" w:hAnsi="Calibri" w:cs="Calibri"/>
+          <w:color w:val="000000"/>
+        </w:rPr>
+        <w:t>r</w:t>
+      </w:r>
+      <w:r>
+        <w:rPr>
+          <w:rFonts w:ascii="Calibri" w:eastAsia="微軟正黑體" w:hAnsi="Calibri" w:cs="Calibri" w:hint="eastAsia"/>
+          <w:color w:val="000000"/>
+        </w:rPr>
+        <w:t>即為</w:t>
+      </w:r>
+      <w:r>
+        <w:rPr>
+          <w:rFonts w:ascii="Calibri" w:eastAsia="微軟正黑體" w:hAnsi="Calibri" w:cs="Calibri" w:hint="eastAsia"/>
+          <w:color w:val="000000"/>
+        </w:rPr>
+        <w:t>cout</w:t>
+      </w:r>
+      <w:r>
+        <w:rPr>
+          <w:rFonts w:ascii="Calibri" w:eastAsia="微軟正黑體" w:hAnsi="Calibri" w:cs="Calibri" w:hint="eastAsia"/>
+          <w:color w:val="000000"/>
+        </w:rPr>
+        <w:t>的值，而這恰好是</w:t>
+      </w:r>
+      <w:r>
+        <w:rPr>
+          <w:rFonts w:ascii="Calibri" w:eastAsia="微軟正黑體" w:hAnsi="Calibri" w:cs="Calibri" w:hint="eastAsia"/>
+          <w:color w:val="000000"/>
+        </w:rPr>
+        <w:t>B</w:t>
+      </w:r>
+      <w:r>
+        <w:rPr>
+          <w:rFonts w:ascii="Calibri" w:eastAsia="微軟正黑體" w:hAnsi="Calibri" w:cs="Calibri"/>
+          <w:color w:val="000000"/>
+        </w:rPr>
+        <w:t>asic Question 2</w:t>
+      </w:r>
+      <w:r>
+        <w:rPr>
+          <w:rFonts w:ascii="Calibri" w:eastAsia="微軟正黑體" w:hAnsi="Calibri" w:cs="Calibri" w:hint="eastAsia"/>
+          <w:color w:val="000000"/>
+        </w:rPr>
+        <w:t>實作的</w:t>
+      </w:r>
+      <w:r>
+        <w:rPr>
+          <w:rFonts w:ascii="Calibri" w:eastAsia="微軟正黑體" w:hAnsi="Calibri" w:cs="Calibri"/>
+          <w:color w:val="000000"/>
+        </w:rPr>
+        <w:t>circuit</w:t>
+      </w:r>
+      <w:r>
+        <w:rPr>
+          <w:rFonts w:ascii="Calibri" w:eastAsia="微軟正黑體" w:hAnsi="Calibri" w:cs="Calibri" w:hint="eastAsia"/>
+          <w:color w:val="000000"/>
+        </w:rPr>
+        <w:t>，可以直接拿來使用</w:t>
+      </w:r>
+      <w:r>
+        <w:rPr>
+          <w:rFonts w:ascii="Calibri" w:eastAsia="微軟正黑體" w:hAnsi="Calibri" w:cs="Calibri" w:hint="eastAsia"/>
+          <w:color w:val="000000"/>
+        </w:rPr>
+        <w:t>。</w:t>
+      </w:r>
+    </w:p>
+    <w:p>
+      <w:pPr>
+        <w:pStyle w:val="Web"/>
+        <w:spacing w:before="0" w:beforeAutospacing="0" w:after="0" w:afterAutospacing="0"/>
+        <w:ind w:left="1440"/>
+        <w:textAlignment w:val="baseline"/>
+        <w:rPr>
+          <w:rFonts w:ascii="Calibri" w:eastAsia="微軟正黑體" w:hAnsi="Calibri" w:cs="Calibri"/>
+          <w:color w:val="000000"/>
+        </w:rPr>
+      </w:pPr>
+    </w:p>
+    <w:p>
+      <w:pPr>
+        <w:pStyle w:val="Web"/>
+        <w:spacing w:before="0" w:beforeAutospacing="0" w:after="0" w:afterAutospacing="0"/>
+        <w:ind w:left="709"/>
+        <w:textAlignment w:val="baseline"/>
+        <w:rPr>
+          <w:rFonts w:ascii="Calibri" w:eastAsia="微軟正黑體" w:hAnsi="Calibri" w:cs="Calibri"/>
+          <w:color w:val="000000"/>
+        </w:rPr>
+      </w:pPr>
+      <w:r>
+        <w:rPr>
+          <w:rFonts w:ascii="Calibri" w:eastAsia="微軟正黑體" w:hAnsi="Calibri" w:cs="Calibri" w:hint="eastAsia"/>
+          <w:color w:val="000000"/>
+        </w:rPr>
+        <w:t>有了</w:t>
+      </w:r>
+      <w:r>
+        <w:rPr>
+          <w:rFonts w:ascii="Calibri" w:eastAsia="微軟正黑體" w:hAnsi="Calibri" w:cs="Calibri"/>
+          <w:color w:val="000000"/>
+        </w:rPr>
+        <w:t>Basic Question 1</w:t>
+      </w:r>
+      <w:r>
+        <w:rPr>
+          <w:rFonts w:ascii="Calibri" w:eastAsia="微軟正黑體" w:hAnsi="Calibri" w:cs="Calibri" w:hint="eastAsia"/>
+          <w:color w:val="000000"/>
+        </w:rPr>
+        <w:t>與</w:t>
+      </w:r>
+      <w:r>
+        <w:rPr>
+          <w:rFonts w:ascii="Calibri" w:eastAsia="微軟正黑體" w:hAnsi="Calibri" w:cs="Calibri" w:hint="eastAsia"/>
+          <w:color w:val="000000"/>
+        </w:rPr>
+        <w:t>B</w:t>
+      </w:r>
+      <w:r>
+        <w:rPr>
+          <w:rFonts w:ascii="Calibri" w:eastAsia="微軟正黑體" w:hAnsi="Calibri" w:cs="Calibri"/>
+          <w:color w:val="000000"/>
+        </w:rPr>
+        <w:t>asic question 3</w:t>
+      </w:r>
+      <w:r>
+        <w:rPr>
+          <w:rFonts w:ascii="Calibri" w:eastAsia="微軟正黑體" w:hAnsi="Calibri" w:cs="Calibri" w:hint="eastAsia"/>
+          <w:color w:val="000000"/>
+        </w:rPr>
+        <w:t>的</w:t>
+      </w:r>
+      <w:r>
+        <w:rPr>
+          <w:rFonts w:ascii="Calibri" w:eastAsia="微軟正黑體" w:hAnsi="Calibri" w:cs="Calibri" w:hint="eastAsia"/>
+          <w:color w:val="000000"/>
+        </w:rPr>
+        <w:t>m</w:t>
+      </w:r>
+      <w:r>
+        <w:rPr>
+          <w:rFonts w:ascii="Calibri" w:eastAsia="微軟正黑體" w:hAnsi="Calibri" w:cs="Calibri"/>
+          <w:color w:val="000000"/>
+        </w:rPr>
+        <w:t>odule</w:t>
+      </w:r>
+      <w:r>
+        <w:rPr>
+          <w:rFonts w:ascii="Calibri" w:eastAsia="微軟正黑體" w:hAnsi="Calibri" w:cs="Calibri" w:hint="eastAsia"/>
+          <w:color w:val="000000"/>
+        </w:rPr>
+        <w:t>，在做</w:t>
+      </w:r>
+      <w:r>
+        <w:rPr>
+          <w:rFonts w:ascii="Calibri" w:eastAsia="微軟正黑體" w:hAnsi="Calibri" w:cs="Calibri"/>
+          <w:color w:val="000000"/>
+        </w:rPr>
+        <w:t>8-bit ripple-carry adder</w:t>
+      </w:r>
+      <w:r>
+        <w:rPr>
+          <w:rFonts w:ascii="Calibri" w:eastAsia="微軟正黑體" w:hAnsi="Calibri" w:cs="Calibri" w:hint="eastAsia"/>
+          <w:color w:val="000000"/>
+        </w:rPr>
+        <w:t>時，我們只要像題目給定的</w:t>
+      </w:r>
+      <w:r>
+        <w:rPr>
+          <w:rFonts w:ascii="Calibri" w:eastAsia="微軟正黑體" w:hAnsi="Calibri" w:cs="Calibri" w:hint="eastAsia"/>
+          <w:color w:val="000000"/>
+        </w:rPr>
+        <w:t>c</w:t>
+      </w:r>
+      <w:r>
+        <w:rPr>
+          <w:rFonts w:ascii="Calibri" w:eastAsia="微軟正黑體" w:hAnsi="Calibri" w:cs="Calibri"/>
+          <w:color w:val="000000"/>
+        </w:rPr>
+        <w:t>ircuit</w:t>
+      </w:r>
+      <w:r>
+        <w:rPr>
+          <w:rFonts w:ascii="Calibri" w:eastAsia="微軟正黑體" w:hAnsi="Calibri" w:cs="Calibri" w:hint="eastAsia"/>
+          <w:color w:val="000000"/>
+        </w:rPr>
+        <w:t>一樣，</w:t>
+      </w:r>
+      <w:r>
+        <w:rPr>
+          <w:rFonts w:ascii="Calibri" w:eastAsia="微軟正黑體" w:hAnsi="Calibri" w:cs="Calibri" w:hint="eastAsia"/>
+          <w:color w:val="000000"/>
+        </w:rPr>
+        <w:t>使用</w:t>
+      </w:r>
+      <w:r>
+        <w:rPr>
+          <w:rFonts w:ascii="Calibri" w:eastAsia="微軟正黑體" w:hAnsi="Calibri" w:cs="Calibri" w:hint="eastAsia"/>
+          <w:color w:val="000000"/>
+        </w:rPr>
+        <w:t>8</w:t>
+      </w:r>
+      <w:r>
+        <w:rPr>
+          <w:rFonts w:ascii="Calibri" w:eastAsia="微軟正黑體" w:hAnsi="Calibri" w:cs="Calibri" w:hint="eastAsia"/>
+          <w:color w:val="000000"/>
+        </w:rPr>
+        <w:t>個</w:t>
+      </w:r>
+      <w:r>
+        <w:rPr>
+          <w:rFonts w:ascii="Calibri" w:eastAsia="微軟正黑體" w:hAnsi="Calibri" w:cs="Calibri" w:hint="eastAsia"/>
+          <w:color w:val="000000"/>
+        </w:rPr>
+        <w:t>B</w:t>
+      </w:r>
+      <w:r>
+        <w:rPr>
+          <w:rFonts w:ascii="Calibri" w:eastAsia="微軟正黑體" w:hAnsi="Calibri" w:cs="Calibri"/>
+          <w:color w:val="000000"/>
+        </w:rPr>
+        <w:t>asic question 3</w:t>
+      </w:r>
+      <w:r>
+        <w:rPr>
+          <w:rFonts w:ascii="Calibri" w:eastAsia="微軟正黑體" w:hAnsi="Calibri" w:cs="Calibri" w:hint="eastAsia"/>
+          <w:color w:val="000000"/>
+        </w:rPr>
+        <w:t>的</w:t>
+      </w:r>
+      <w:r>
+        <w:rPr>
+          <w:rFonts w:ascii="Calibri" w:eastAsia="微軟正黑體" w:hAnsi="Calibri" w:cs="Calibri" w:hint="eastAsia"/>
+          <w:color w:val="000000"/>
+        </w:rPr>
+        <w:t>Fu</w:t>
+      </w:r>
+      <w:r>
+        <w:rPr>
+          <w:rFonts w:ascii="Calibri" w:eastAsia="微軟正黑體" w:hAnsi="Calibri" w:cs="Calibri"/>
+          <w:color w:val="000000"/>
+        </w:rPr>
+        <w:t>ll Adder</w:t>
+      </w:r>
+      <w:r>
+        <w:rPr>
+          <w:rFonts w:ascii="Calibri" w:eastAsia="微軟正黑體" w:hAnsi="Calibri" w:cs="Calibri" w:hint="eastAsia"/>
+          <w:color w:val="000000"/>
+        </w:rPr>
+        <w:t>並全部接起來就完成了。</w:t>
+      </w:r>
+      <w:r>
+        <w:rPr>
+          <w:rFonts w:ascii="Calibri" w:eastAsia="微軟正黑體" w:hAnsi="Calibri" w:cs="Calibri" w:hint="eastAsia"/>
+          <w:color w:val="000000"/>
+        </w:rPr>
+        <w:t>T</w:t>
+      </w:r>
+      <w:r>
+        <w:rPr>
+          <w:rFonts w:ascii="Calibri" w:eastAsia="微軟正黑體" w:hAnsi="Calibri" w:cs="Calibri"/>
+          <w:color w:val="000000"/>
+        </w:rPr>
+        <w:t>estbench</w:t>
+      </w:r>
+      <w:r>
+        <w:rPr>
+          <w:rFonts w:ascii="Calibri" w:eastAsia="微軟正黑體" w:hAnsi="Calibri" w:cs="Calibri" w:hint="eastAsia"/>
+          <w:color w:val="000000"/>
+        </w:rPr>
+        <w:t>的部分，</w:t>
+      </w:r>
+      <w:r>
+        <w:rPr>
+          <w:rFonts w:ascii="Calibri" w:eastAsia="微軟正黑體" w:hAnsi="Calibri" w:cs="Calibri" w:hint="eastAsia"/>
+          <w:color w:val="000000"/>
+        </w:rPr>
+        <w:t>我們讓</w:t>
+      </w:r>
+      <w:r>
+        <w:rPr>
+          <w:rFonts w:ascii="Calibri" w:eastAsia="微軟正黑體" w:hAnsi="Calibri" w:cs="Calibri" w:hint="eastAsia"/>
+          <w:color w:val="000000"/>
+        </w:rPr>
+        <w:t>a</w:t>
+      </w:r>
+      <w:r>
+        <w:rPr>
+          <w:rFonts w:ascii="Calibri" w:eastAsia="微軟正黑體" w:hAnsi="Calibri" w:cs="Calibri" w:hint="eastAsia"/>
+          <w:color w:val="000000"/>
+        </w:rPr>
+        <w:t>的值每次加</w:t>
+      </w:r>
+      <w:r>
+        <w:rPr>
+          <w:rFonts w:ascii="Calibri" w:eastAsia="微軟正黑體" w:hAnsi="Calibri" w:cs="Calibri" w:hint="eastAsia"/>
+          <w:color w:val="000000"/>
+        </w:rPr>
+        <w:t>2</w:t>
+      </w:r>
+      <w:r>
+        <w:rPr>
+          <w:rFonts w:ascii="Calibri" w:eastAsia="微軟正黑體" w:hAnsi="Calibri" w:cs="Calibri" w:hint="eastAsia"/>
+          <w:color w:val="000000"/>
+        </w:rPr>
+        <w:t>、讓</w:t>
+      </w:r>
+      <w:r>
+        <w:rPr>
+          <w:rFonts w:ascii="Calibri" w:eastAsia="微軟正黑體" w:hAnsi="Calibri" w:cs="Calibri"/>
+          <w:color w:val="000000"/>
+        </w:rPr>
+        <w:t>b</w:t>
+      </w:r>
+      <w:r>
+        <w:rPr>
+          <w:rFonts w:ascii="Calibri" w:eastAsia="微軟正黑體" w:hAnsi="Calibri" w:cs="Calibri" w:hint="eastAsia"/>
+          <w:color w:val="000000"/>
+        </w:rPr>
+        <w:t>與</w:t>
+      </w:r>
+      <w:r>
+        <w:rPr>
+          <w:rFonts w:ascii="Calibri" w:eastAsia="微軟正黑體" w:hAnsi="Calibri" w:cs="Calibri" w:hint="eastAsia"/>
+          <w:color w:val="000000"/>
+        </w:rPr>
+        <w:t>c</w:t>
+      </w:r>
+      <w:r>
+        <w:rPr>
+          <w:rFonts w:ascii="Calibri" w:eastAsia="微軟正黑體" w:hAnsi="Calibri" w:cs="Calibri"/>
+          <w:color w:val="000000"/>
+        </w:rPr>
+        <w:t>in</w:t>
+      </w:r>
+      <w:r>
+        <w:rPr>
+          <w:rFonts w:ascii="Calibri" w:eastAsia="微軟正黑體" w:hAnsi="Calibri" w:cs="Calibri" w:hint="eastAsia"/>
+          <w:color w:val="000000"/>
+        </w:rPr>
+        <w:t>的值每次加</w:t>
+      </w:r>
+      <w:r>
+        <w:rPr>
+          <w:rFonts w:ascii="Calibri" w:eastAsia="微軟正黑體" w:hAnsi="Calibri" w:cs="Calibri" w:hint="eastAsia"/>
+          <w:color w:val="000000"/>
+        </w:rPr>
+        <w:t>1</w:t>
+      </w:r>
+      <w:r>
+        <w:rPr>
+          <w:rFonts w:ascii="Calibri" w:eastAsia="微軟正黑體" w:hAnsi="Calibri" w:cs="Calibri" w:hint="eastAsia"/>
+          <w:color w:val="000000"/>
+        </w:rPr>
+        <w:t>，並賦予</w:t>
+      </w:r>
+      <w:r>
+        <w:rPr>
+          <w:rFonts w:ascii="Calibri" w:eastAsia="微軟正黑體" w:hAnsi="Calibri" w:cs="Calibri" w:hint="eastAsia"/>
+          <w:color w:val="000000"/>
+        </w:rPr>
+        <w:t>a</w:t>
+      </w:r>
+      <w:r>
+        <w:rPr>
+          <w:rFonts w:ascii="Calibri" w:eastAsia="微軟正黑體" w:hAnsi="Calibri" w:cs="Calibri" w:hint="eastAsia"/>
+          <w:color w:val="000000"/>
+        </w:rPr>
+        <w:t>和</w:t>
+      </w:r>
+      <w:r>
+        <w:rPr>
+          <w:rFonts w:ascii="Calibri" w:eastAsia="微軟正黑體" w:hAnsi="Calibri" w:cs="Calibri" w:hint="eastAsia"/>
+          <w:color w:val="000000"/>
+        </w:rPr>
+        <w:t>b</w:t>
+      </w:r>
+      <w:r>
+        <w:rPr>
+          <w:rFonts w:ascii="Calibri" w:eastAsia="微軟正黑體" w:hAnsi="Calibri" w:cs="Calibri" w:hint="eastAsia"/>
+          <w:color w:val="000000"/>
+        </w:rPr>
+        <w:t>不同的初始值</w:t>
+      </w:r>
+      <w:r>
+        <w:rPr>
+          <w:rFonts w:ascii="Calibri" w:eastAsia="微軟正黑體" w:hAnsi="Calibri" w:cs="Calibri" w:hint="eastAsia"/>
+          <w:color w:val="000000"/>
+        </w:rPr>
+        <w:t>，</w:t>
+      </w:r>
+      <w:r>
+        <w:rPr>
+          <w:rFonts w:ascii="Calibri" w:eastAsia="微軟正黑體" w:hAnsi="Calibri" w:cs="Calibri" w:hint="eastAsia"/>
+          <w:color w:val="000000"/>
+        </w:rPr>
+        <w:t>確認</w:t>
+      </w:r>
+      <w:r>
+        <w:rPr>
+          <w:rFonts w:ascii="Calibri" w:eastAsia="微軟正黑體" w:hAnsi="Calibri" w:cs="Calibri" w:hint="eastAsia"/>
+          <w:color w:val="000000"/>
+        </w:rPr>
+        <w:t>output</w:t>
+      </w:r>
+      <w:r>
+        <w:rPr>
+          <w:rFonts w:ascii="Calibri" w:eastAsia="微軟正黑體" w:hAnsi="Calibri" w:cs="Calibri" w:hint="eastAsia"/>
+          <w:color w:val="000000"/>
+        </w:rPr>
+        <w:t>是否正確。</w:t>
+      </w:r>
+    </w:p>
+    <w:p>
+      <w:pPr>
+        <w:pStyle w:val="Web"/>
+        <w:spacing w:before="0" w:beforeAutospacing="0" w:after="0" w:afterAutospacing="0"/>
+        <w:ind w:left="709"/>
+        <w:textAlignment w:val="baseline"/>
+        <w:rPr>
+          <w:rFonts w:ascii="Calibri" w:eastAsia="微軟正黑體" w:hAnsi="Calibri" w:cs="Calibri"/>
+          <w:color w:val="000000"/>
+        </w:rPr>
+      </w:pPr>
+      <w:r>
+        <w:rPr>
+          <w:rFonts w:ascii="Calibri" w:eastAsia="微軟正黑體" w:hAnsi="Calibri" w:cs="Calibri"/>
           <w:noProof/>
           <w:color w:val="000000"/>
         </w:rPr>
         <w:drawing>
-          <wp:inline distT="0" distB="0" distL="0" distR="0" wp14:anchorId="414165C7" wp14:editId="7EA97EC7">
-            <wp:extent cx="4876927" cy="3925661"/>
-            <wp:effectExtent l="0" t="0" r="0" b="0"/>
-            <wp:docPr id="13" name="圖片 13"/>
+          <wp:inline distT="0" distB="0" distL="0" distR="0" wp14:anchorId="142A2A93" wp14:editId="12485892">
+            <wp:extent cx="6188710" cy="988695"/>
+            <wp:effectExtent l="0" t="0" r="2540" b="1905"/>
+            <wp:docPr id="38" name="圖片 38"/>
             <wp:cNvGraphicFramePr>
               <a:graphicFrameLocks xmlns:a="http://schemas.openxmlformats.org/drawingml/2006/main" noChangeAspect="1"/>
             </wp:cNvGraphicFramePr>
@@ -2069,7 +3147,7 @@
                   <pic:spPr>
                     <a:xfrm>
                       <a:off x="0" y="0"/>
-                      <a:ext cx="4890938" cy="3936939"/>
+                      <a:ext cx="6188710" cy="988695"/>
                     </a:xfrm>
                     <a:prstGeom prst="rect">
                       <a:avLst/>
@@ -2084,6 +3162,47 @@
     </w:p>
     <w:p>
       <w:pPr>
+        <w:pStyle w:val="Web"/>
+        <w:spacing w:before="0" w:beforeAutospacing="0" w:after="0" w:afterAutospacing="0"/>
+        <w:ind w:left="720"/>
+        <w:textAlignment w:val="baseline"/>
+        <w:rPr>
+          <w:rFonts w:ascii="Calibri" w:eastAsia="微軟正黑體" w:hAnsi="Calibri" w:cs="Calibri"/>
+          <w:color w:val="000000"/>
+        </w:rPr>
+      </w:pPr>
+    </w:p>
+    <w:p>
+      <w:pPr>
+        <w:pStyle w:val="a4"/>
+        <w:numPr>
+          <w:ilvl w:val="0"/>
+          <w:numId w:val="8"/>
+        </w:numPr>
+        <w:ind w:leftChars="0"/>
+        <w:rPr>
+          <w:rFonts w:eastAsia="微軟正黑體"/>
+          <w:b/>
+          <w:bCs/>
+          <w:color w:val="000000"/>
+          <w:sz w:val="28"/>
+          <w:szCs w:val="28"/>
+        </w:rPr>
+      </w:pPr>
+      <w:r>
+        <w:rPr>
+          <w:rFonts w:eastAsia="微軟正黑體"/>
+          <w:b/>
+          <w:bCs/>
+          <w:color w:val="000000"/>
+          <w:sz w:val="28"/>
+          <w:szCs w:val="28"/>
+        </w:rPr>
+        <w:t>(Gate Level) Decode and execute</w:t>
+      </w:r>
+    </w:p>
+    <w:p>
+      <w:pPr>
         <w:pStyle w:val="a4"/>
         <w:ind w:leftChars="0" w:left="720"/>
         <w:rPr>
@@ -2093,16 +3212,95 @@
       </w:pPr>
       <w:r>
         <w:rPr>
+          <w:rFonts w:eastAsia="微軟正黑體" w:hint="eastAsia"/>
+          <w:color w:val="000000"/>
+        </w:rPr>
+        <w:t>這題首先要使用給定的</w:t>
+      </w:r>
+      <w:r>
+        <w:rPr>
+          <w:rFonts w:eastAsia="微軟正黑體" w:hint="eastAsia"/>
+          <w:color w:val="000000"/>
+        </w:rPr>
+        <w:t>u</w:t>
+      </w:r>
+      <w:r>
+        <w:rPr>
+          <w:rFonts w:eastAsia="微軟正黑體"/>
+          <w:color w:val="000000"/>
+        </w:rPr>
+        <w:t>niversal gate</w:t>
+      </w:r>
+      <w:r>
+        <w:rPr>
+          <w:rFonts w:eastAsia="微軟正黑體" w:hint="eastAsia"/>
+          <w:color w:val="000000"/>
+        </w:rPr>
+        <w:t>，實作出其他所有的</w:t>
+      </w:r>
+      <w:r>
+        <w:rPr>
+          <w:rFonts w:eastAsia="微軟正黑體" w:hint="eastAsia"/>
+          <w:color w:val="000000"/>
+        </w:rPr>
+        <w:t>b</w:t>
+      </w:r>
+      <w:r>
+        <w:rPr>
+          <w:rFonts w:eastAsia="微軟正黑體"/>
+          <w:color w:val="000000"/>
+        </w:rPr>
+        <w:t>asic logic gate</w:t>
+      </w:r>
+      <w:r>
+        <w:rPr>
+          <w:rFonts w:eastAsia="微軟正黑體" w:hint="eastAsia"/>
+          <w:color w:val="000000"/>
+        </w:rPr>
+        <w:t>，它們的</w:t>
+      </w:r>
+      <w:r>
+        <w:rPr>
+          <w:rFonts w:eastAsia="微軟正黑體" w:hint="eastAsia"/>
+          <w:color w:val="000000"/>
+        </w:rPr>
+        <w:t>c</w:t>
+      </w:r>
+      <w:r>
+        <w:rPr>
+          <w:rFonts w:eastAsia="微軟正黑體"/>
+          <w:color w:val="000000"/>
+        </w:rPr>
+        <w:t>ircuit</w:t>
+      </w:r>
+      <w:r>
+        <w:rPr>
+          <w:rFonts w:eastAsia="微軟正黑體" w:hint="eastAsia"/>
+          <w:color w:val="000000"/>
+        </w:rPr>
+        <w:t>分別如下：</w:t>
+      </w:r>
+    </w:p>
+    <w:p>
+      <w:pPr>
+        <w:pStyle w:val="a4"/>
+        <w:ind w:leftChars="0" w:left="720"/>
+        <w:rPr>
+          <w:rFonts w:eastAsia="微軟正黑體"/>
+          <w:color w:val="000000"/>
+        </w:rPr>
+      </w:pPr>
+      <w:r>
+        <w:rPr>
           <w:rFonts w:eastAsia="微軟正黑體"/>
           <w:noProof/>
           <w:color w:val="000000"/>
         </w:rPr>
-        <w:lastRenderedPageBreak/>
         <w:drawing>
-          <wp:inline distT="0" distB="0" distL="0" distR="0" wp14:anchorId="3DEB3CDB" wp14:editId="6006035D">
-            <wp:extent cx="4017010" cy="2545150"/>
-            <wp:effectExtent l="0" t="0" r="2540" b="7620"/>
-            <wp:docPr id="14" name="圖片 14"/>
+          <wp:inline distT="0" distB="0" distL="0" distR="0" wp14:anchorId="414165C7" wp14:editId="7EA97EC7">
+            <wp:extent cx="4876927" cy="3925661"/>
+            <wp:effectExtent l="0" t="0" r="0" b="0"/>
+            <wp:docPr id="13" name="圖片 13"/>
             <wp:cNvGraphicFramePr>
               <a:graphicFrameLocks xmlns:a="http://schemas.openxmlformats.org/drawingml/2006/main" noChangeAspect="1"/>
             </wp:cNvGraphicFramePr>
@@ -2122,7 +3320,7 @@
                   <pic:spPr>
                     <a:xfrm>
                       <a:off x="0" y="0"/>
-                      <a:ext cx="4033172" cy="2555390"/>
+                      <a:ext cx="4890938" cy="3936939"/>
                     </a:xfrm>
                     <a:prstGeom prst="rect">
                       <a:avLst/>
@@ -2144,152 +3342,18 @@
           <w:color w:val="000000"/>
         </w:rPr>
       </w:pPr>
-    </w:p>
-    <w:p>
-      <w:pPr>
-        <w:pStyle w:val="a4"/>
-        <w:ind w:leftChars="0" w:left="720"/>
-        <w:rPr>
-          <w:rFonts w:eastAsia="微軟正黑體"/>
-          <w:color w:val="000000"/>
-        </w:rPr>
-      </w:pPr>
-      <w:r>
-        <w:rPr>
-          <w:rFonts w:eastAsia="微軟正黑體" w:hint="eastAsia"/>
-          <w:color w:val="000000"/>
-        </w:rPr>
-        <w:t>我們</w:t>
-      </w:r>
-      <w:r>
-        <w:rPr>
-          <w:rFonts w:eastAsia="微軟正黑體" w:hint="eastAsia"/>
-          <w:color w:val="000000"/>
-        </w:rPr>
-        <w:t>基於這些</w:t>
-      </w:r>
-      <w:r>
-        <w:rPr>
-          <w:rFonts w:eastAsia="微軟正黑體" w:hint="eastAsia"/>
-          <w:color w:val="000000"/>
-        </w:rPr>
-        <w:t>basic logic gate</w:t>
-      </w:r>
-      <w:r>
-        <w:rPr>
-          <w:rFonts w:eastAsia="微軟正黑體" w:hint="eastAsia"/>
-          <w:color w:val="000000"/>
-        </w:rPr>
-        <w:t>，</w:t>
-      </w:r>
-      <w:r>
-        <w:rPr>
-          <w:rFonts w:eastAsia="微軟正黑體" w:hint="eastAsia"/>
-          <w:color w:val="000000"/>
-        </w:rPr>
-        <w:t>實作了題目所要求的</w:t>
-      </w:r>
-      <w:r>
-        <w:rPr>
-          <w:rFonts w:eastAsia="微軟正黑體" w:hint="eastAsia"/>
-          <w:color w:val="000000"/>
-        </w:rPr>
-        <w:t>各個</w:t>
-      </w:r>
-      <w:r>
-        <w:rPr>
-          <w:rFonts w:eastAsia="微軟正黑體" w:hint="eastAsia"/>
-          <w:color w:val="000000"/>
-        </w:rPr>
-        <w:t>f</w:t>
-      </w:r>
-      <w:r>
-        <w:rPr>
-          <w:rFonts w:eastAsia="微軟正黑體"/>
-          <w:color w:val="000000"/>
-        </w:rPr>
-        <w:t>unction</w:t>
-      </w:r>
-      <w:r>
-        <w:rPr>
-          <w:rFonts w:eastAsia="微軟正黑體" w:hint="eastAsia"/>
-          <w:color w:val="000000"/>
-        </w:rPr>
-        <w:t>，它們</w:t>
-      </w:r>
-      <w:r>
-        <w:rPr>
-          <w:rFonts w:eastAsia="微軟正黑體" w:hint="eastAsia"/>
-          <w:color w:val="000000"/>
-        </w:rPr>
-        <w:t>的</w:t>
-      </w:r>
-      <w:r>
-        <w:rPr>
-          <w:rFonts w:eastAsia="微軟正黑體" w:hint="eastAsia"/>
-          <w:color w:val="000000"/>
-        </w:rPr>
-        <w:t>c</w:t>
-      </w:r>
-      <w:r>
-        <w:rPr>
-          <w:rFonts w:eastAsia="微軟正黑體"/>
-          <w:color w:val="000000"/>
-        </w:rPr>
-        <w:t>ircuit</w:t>
-      </w:r>
-      <w:r>
-        <w:rPr>
-          <w:rFonts w:eastAsia="微軟正黑體" w:hint="eastAsia"/>
-          <w:color w:val="000000"/>
-        </w:rPr>
-        <w:t>分別</w:t>
-      </w:r>
-      <w:r>
-        <w:rPr>
-          <w:rFonts w:eastAsia="微軟正黑體" w:hint="eastAsia"/>
-          <w:color w:val="000000"/>
-        </w:rPr>
-        <w:t>如下</w:t>
-      </w:r>
-      <w:r>
-        <w:rPr>
-          <w:rFonts w:eastAsia="微軟正黑體" w:hint="eastAsia"/>
-          <w:color w:val="000000"/>
-        </w:rPr>
-        <w:t>：</w:t>
-      </w:r>
-    </w:p>
-    <w:p>
-      <w:pPr>
-        <w:pStyle w:val="a4"/>
-        <w:ind w:leftChars="0" w:left="720"/>
-        <w:rPr>
-          <w:rFonts w:eastAsia="微軟正黑體"/>
-          <w:color w:val="000000"/>
-        </w:rPr>
-      </w:pPr>
-    </w:p>
-    <w:p>
-      <w:pPr>
-        <w:pStyle w:val="a4"/>
-        <w:ind w:leftChars="0" w:left="720"/>
-        <w:rPr>
-          <w:rFonts w:eastAsia="微軟正黑體"/>
-          <w:color w:val="000000"/>
-        </w:rPr>
-      </w:pPr>
       <w:r>
         <w:rPr>
           <w:rFonts w:eastAsia="微軟正黑體"/>
           <w:noProof/>
           <w:color w:val="000000"/>
         </w:rPr>
+        <w:lastRenderedPageBreak/>
         <w:drawing>
-          <wp:inline distT="0" distB="0" distL="0" distR="0" wp14:anchorId="6FE01135" wp14:editId="112421E4">
-            <wp:extent cx="5724525" cy="1918356"/>
-            <wp:effectExtent l="0" t="0" r="0" b="5715"/>
-            <wp:docPr id="15" name="圖片 15"/>
+          <wp:inline distT="0" distB="0" distL="0" distR="0" wp14:anchorId="3DEB3CDB" wp14:editId="6006035D">
+            <wp:extent cx="4017010" cy="2545150"/>
+            <wp:effectExtent l="0" t="0" r="2540" b="7620"/>
+            <wp:docPr id="14" name="圖片 14"/>
             <wp:cNvGraphicFramePr>
               <a:graphicFrameLocks xmlns:a="http://schemas.openxmlformats.org/drawingml/2006/main" noChangeAspect="1"/>
             </wp:cNvGraphicFramePr>
@@ -2309,7 +3373,7 @@
                   <pic:spPr>
                     <a:xfrm>
                       <a:off x="0" y="0"/>
-                      <a:ext cx="5728798" cy="1919788"/>
+                      <a:ext cx="4033172" cy="2555390"/>
                     </a:xfrm>
                     <a:prstGeom prst="rect">
                       <a:avLst/>
@@ -2331,6 +3395,141 @@
           <w:color w:val="000000"/>
         </w:rPr>
       </w:pPr>
+    </w:p>
+    <w:p>
+      <w:pPr>
+        <w:pStyle w:val="a4"/>
+        <w:ind w:leftChars="0" w:left="720"/>
+        <w:rPr>
+          <w:rFonts w:eastAsia="微軟正黑體"/>
+          <w:color w:val="000000"/>
+        </w:rPr>
+      </w:pPr>
+      <w:r>
+        <w:rPr>
+          <w:rFonts w:eastAsia="微軟正黑體" w:hint="eastAsia"/>
+          <w:color w:val="000000"/>
+        </w:rPr>
+        <w:t>我們</w:t>
+      </w:r>
+      <w:r>
+        <w:rPr>
+          <w:rFonts w:eastAsia="微軟正黑體" w:hint="eastAsia"/>
+          <w:color w:val="000000"/>
+        </w:rPr>
+        <w:t>基於這些</w:t>
+      </w:r>
+      <w:r>
+        <w:rPr>
+          <w:rFonts w:eastAsia="微軟正黑體" w:hint="eastAsia"/>
+          <w:color w:val="000000"/>
+        </w:rPr>
+        <w:t>basic logic gate</w:t>
+      </w:r>
+      <w:r>
+        <w:rPr>
+          <w:rFonts w:eastAsia="微軟正黑體" w:hint="eastAsia"/>
+          <w:color w:val="000000"/>
+        </w:rPr>
+        <w:t>，</w:t>
+      </w:r>
+      <w:r>
+        <w:rPr>
+          <w:rFonts w:eastAsia="微軟正黑體" w:hint="eastAsia"/>
+          <w:color w:val="000000"/>
+        </w:rPr>
+        <w:t>實作了題目所要求的</w:t>
+      </w:r>
+      <w:r>
+        <w:rPr>
+          <w:rFonts w:eastAsia="微軟正黑體" w:hint="eastAsia"/>
+          <w:color w:val="000000"/>
+        </w:rPr>
+        <w:t>各個</w:t>
+      </w:r>
+      <w:r>
+        <w:rPr>
+          <w:rFonts w:eastAsia="微軟正黑體" w:hint="eastAsia"/>
+          <w:color w:val="000000"/>
+        </w:rPr>
+        <w:t>f</w:t>
+      </w:r>
+      <w:r>
+        <w:rPr>
+          <w:rFonts w:eastAsia="微軟正黑體"/>
+          <w:color w:val="000000"/>
+        </w:rPr>
+        <w:t>unction</w:t>
+      </w:r>
+      <w:r>
+        <w:rPr>
+          <w:rFonts w:eastAsia="微軟正黑體" w:hint="eastAsia"/>
+          <w:color w:val="000000"/>
+        </w:rPr>
+        <w:t>，它們</w:t>
+      </w:r>
+      <w:r>
+        <w:rPr>
+          <w:rFonts w:eastAsia="微軟正黑體" w:hint="eastAsia"/>
+          <w:color w:val="000000"/>
+        </w:rPr>
+        <w:t>的</w:t>
+      </w:r>
+      <w:r>
+        <w:rPr>
+          <w:rFonts w:eastAsia="微軟正黑體" w:hint="eastAsia"/>
+          <w:color w:val="000000"/>
+        </w:rPr>
+        <w:t>c</w:t>
+      </w:r>
+      <w:r>
+        <w:rPr>
+          <w:rFonts w:eastAsia="微軟正黑體"/>
+          <w:color w:val="000000"/>
+        </w:rPr>
+        <w:t>ircuit</w:t>
+      </w:r>
+      <w:r>
+        <w:rPr>
+          <w:rFonts w:eastAsia="微軟正黑體" w:hint="eastAsia"/>
+          <w:color w:val="000000"/>
+        </w:rPr>
+        <w:t>分別</w:t>
+      </w:r>
+      <w:r>
+        <w:rPr>
+          <w:rFonts w:eastAsia="微軟正黑體" w:hint="eastAsia"/>
+          <w:color w:val="000000"/>
+        </w:rPr>
+        <w:t>如下</w:t>
+      </w:r>
+      <w:r>
+        <w:rPr>
+          <w:rFonts w:eastAsia="微軟正黑體" w:hint="eastAsia"/>
+          <w:color w:val="000000"/>
+        </w:rPr>
+        <w:t>：</w:t>
+      </w:r>
+    </w:p>
+    <w:p>
+      <w:pPr>
+        <w:pStyle w:val="a4"/>
+        <w:ind w:leftChars="0" w:left="720"/>
+        <w:rPr>
+          <w:rFonts w:eastAsia="微軟正黑體"/>
+          <w:color w:val="000000"/>
+        </w:rPr>
+      </w:pPr>
+    </w:p>
+    <w:p>
+      <w:pPr>
+        <w:pStyle w:val="a4"/>
+        <w:ind w:leftChars="0" w:left="720"/>
+        <w:rPr>
+          <w:rFonts w:eastAsia="微軟正黑體"/>
+          <w:color w:val="000000"/>
+        </w:rPr>
+      </w:pPr>
       <w:r>
         <w:rPr>
           <w:rFonts w:eastAsia="微軟正黑體"/>
@@ -2338,10 +3537,10 @@
           <w:color w:val="000000"/>
         </w:rPr>
         <w:drawing>
-          <wp:inline distT="0" distB="0" distL="0" distR="0" wp14:anchorId="77FB5BB4" wp14:editId="00F9FB7C">
-            <wp:extent cx="5449060" cy="1905266"/>
-            <wp:effectExtent l="0" t="0" r="0" b="0"/>
-            <wp:docPr id="16" name="圖片 16"/>
+          <wp:inline distT="0" distB="0" distL="0" distR="0" wp14:anchorId="6FE01135" wp14:editId="112421E4">
+            <wp:extent cx="5724525" cy="1918356"/>
+            <wp:effectExtent l="0" t="0" r="0" b="5715"/>
+            <wp:docPr id="15" name="圖片 15"/>
             <wp:cNvGraphicFramePr>
               <a:graphicFrameLocks xmlns:a="http://schemas.openxmlformats.org/drawingml/2006/main" noChangeAspect="1"/>
             </wp:cNvGraphicFramePr>
@@ -2361,7 +3560,7 @@
                   <pic:spPr>
                     <a:xfrm>
                       <a:off x="0" y="0"/>
-                      <a:ext cx="5449060" cy="1905266"/>
+                      <a:ext cx="5728798" cy="1919788"/>
                     </a:xfrm>
                     <a:prstGeom prst="rect">
                       <a:avLst/>
@@ -2389,12 +3588,11 @@
           <w:noProof/>
           <w:color w:val="000000"/>
         </w:rPr>
-        <w:lastRenderedPageBreak/>
         <w:drawing>
-          <wp:inline distT="0" distB="0" distL="0" distR="0" wp14:anchorId="12164E0B" wp14:editId="26493146">
-            <wp:extent cx="5480663" cy="2727960"/>
-            <wp:effectExtent l="0" t="0" r="6350" b="0"/>
-            <wp:docPr id="17" name="圖片 17"/>
+          <wp:inline distT="0" distB="0" distL="0" distR="0" wp14:anchorId="77FB5BB4" wp14:editId="00F9FB7C">
+            <wp:extent cx="5449060" cy="1905266"/>
+            <wp:effectExtent l="0" t="0" r="0" b="0"/>
+            <wp:docPr id="16" name="圖片 16"/>
             <wp:cNvGraphicFramePr>
               <a:graphicFrameLocks xmlns:a="http://schemas.openxmlformats.org/drawingml/2006/main" noChangeAspect="1"/>
             </wp:cNvGraphicFramePr>
@@ -2414,7 +3612,7 @@
                   <pic:spPr>
                     <a:xfrm>
                       <a:off x="0" y="0"/>
-                      <a:ext cx="5491483" cy="2733346"/>
+                      <a:ext cx="5449060" cy="1905266"/>
                     </a:xfrm>
                     <a:prstGeom prst="rect">
                       <a:avLst/>
@@ -2442,11 +3640,12 @@
           <w:noProof/>
           <w:color w:val="000000"/>
         </w:rPr>
+        <w:lastRenderedPageBreak/>
         <w:drawing>
-          <wp:inline distT="0" distB="0" distL="0" distR="0" wp14:anchorId="4AC01B8E" wp14:editId="10119FA8">
-            <wp:extent cx="5723817" cy="2580005"/>
-            <wp:effectExtent l="0" t="0" r="0" b="0"/>
-            <wp:docPr id="18" name="圖片 18"/>
+          <wp:inline distT="0" distB="0" distL="0" distR="0" wp14:anchorId="12164E0B" wp14:editId="26493146">
+            <wp:extent cx="5480663" cy="2727960"/>
+            <wp:effectExtent l="0" t="0" r="6350" b="0"/>
+            <wp:docPr id="17" name="圖片 17"/>
             <wp:cNvGraphicFramePr>
               <a:graphicFrameLocks xmlns:a="http://schemas.openxmlformats.org/drawingml/2006/main" noChangeAspect="1"/>
             </wp:cNvGraphicFramePr>
@@ -2466,7 +3665,7 @@
                   <pic:spPr>
                     <a:xfrm>
                       <a:off x="0" y="0"/>
-                      <a:ext cx="5732345" cy="2583849"/>
+                      <a:ext cx="5491483" cy="2733346"/>
                     </a:xfrm>
                     <a:prstGeom prst="rect">
                       <a:avLst/>
@@ -2488,28 +3687,17 @@
           <w:color w:val="000000"/>
         </w:rPr>
       </w:pPr>
-    </w:p>
-    <w:p>
-      <w:pPr>
-        <w:pStyle w:val="a4"/>
-        <w:ind w:leftChars="0" w:left="720"/>
-        <w:rPr>
-          <w:rFonts w:eastAsia="微軟正黑體"/>
-          <w:color w:val="000000"/>
-        </w:rPr>
-      </w:pPr>
       <w:r>
         <w:rPr>
           <w:rFonts w:eastAsia="微軟正黑體"/>
           <w:noProof/>
           <w:color w:val="000000"/>
         </w:rPr>
-        <w:lastRenderedPageBreak/>
         <w:drawing>
-          <wp:inline distT="0" distB="0" distL="0" distR="0" wp14:anchorId="785B2C0A" wp14:editId="3C030CD6">
-            <wp:extent cx="6188710" cy="4069080"/>
-            <wp:effectExtent l="0" t="0" r="2540" b="7620"/>
-            <wp:docPr id="20" name="圖片 20"/>
+          <wp:inline distT="0" distB="0" distL="0" distR="0" wp14:anchorId="4AC01B8E" wp14:editId="10119FA8">
+            <wp:extent cx="5723817" cy="2580005"/>
+            <wp:effectExtent l="0" t="0" r="0" b="0"/>
+            <wp:docPr id="18" name="圖片 18"/>
             <wp:cNvGraphicFramePr>
               <a:graphicFrameLocks xmlns:a="http://schemas.openxmlformats.org/drawingml/2006/main" noChangeAspect="1"/>
             </wp:cNvGraphicFramePr>
@@ -2529,7 +3717,7 @@
                   <pic:spPr>
                     <a:xfrm>
                       <a:off x="0" y="0"/>
-                      <a:ext cx="6188710" cy="4069080"/>
+                      <a:ext cx="5732345" cy="2583849"/>
                     </a:xfrm>
                     <a:prstGeom prst="rect">
                       <a:avLst/>
@@ -2551,17 +3739,28 @@
           <w:color w:val="000000"/>
         </w:rPr>
       </w:pPr>
+    </w:p>
+    <w:p>
+      <w:pPr>
+        <w:pStyle w:val="a4"/>
+        <w:ind w:leftChars="0" w:left="720"/>
+        <w:rPr>
+          <w:rFonts w:eastAsia="微軟正黑體"/>
+          <w:color w:val="000000"/>
+        </w:rPr>
+      </w:pPr>
       <w:r>
         <w:rPr>
           <w:rFonts w:eastAsia="微軟正黑體"/>
           <w:noProof/>
           <w:color w:val="000000"/>
         </w:rPr>
+        <w:lastRenderedPageBreak/>
         <w:drawing>
-          <wp:inline distT="0" distB="0" distL="0" distR="0" wp14:anchorId="47D3279C" wp14:editId="0AA36A63">
-            <wp:extent cx="4572638" cy="4515480"/>
-            <wp:effectExtent l="0" t="0" r="0" b="0"/>
-            <wp:docPr id="19" name="圖片 19"/>
+          <wp:inline distT="0" distB="0" distL="0" distR="0" wp14:anchorId="785B2C0A" wp14:editId="3C030CD6">
+            <wp:extent cx="6188710" cy="4069080"/>
+            <wp:effectExtent l="0" t="0" r="2540" b="7620"/>
+            <wp:docPr id="20" name="圖片 20"/>
             <wp:cNvGraphicFramePr>
               <a:graphicFrameLocks xmlns:a="http://schemas.openxmlformats.org/drawingml/2006/main" noChangeAspect="1"/>
             </wp:cNvGraphicFramePr>
@@ -2581,6 +3780,58 @@
                   <pic:spPr>
                     <a:xfrm>
                       <a:off x="0" y="0"/>
+                      <a:ext cx="6188710" cy="4069080"/>
+                    </a:xfrm>
+                    <a:prstGeom prst="rect">
+                      <a:avLst/>
+                    </a:prstGeom>
+                  </pic:spPr>
+                </pic:pic>
+              </a:graphicData>
+            </a:graphic>
+          </wp:inline>
+        </w:drawing>
+      </w:r>
+    </w:p>
+    <w:p>
+      <w:pPr>
+        <w:pStyle w:val="a4"/>
+        <w:ind w:leftChars="0" w:left="720"/>
+        <w:rPr>
+          <w:rFonts w:eastAsia="微軟正黑體"/>
+          <w:color w:val="000000"/>
+        </w:rPr>
+      </w:pPr>
+      <w:r>
+        <w:rPr>
+          <w:rFonts w:eastAsia="微軟正黑體"/>
+          <w:noProof/>
+          <w:color w:val="000000"/>
+        </w:rPr>
+        <w:drawing>
+          <wp:inline distT="0" distB="0" distL="0" distR="0" wp14:anchorId="47D3279C" wp14:editId="0AA36A63">
+            <wp:extent cx="4572638" cy="4515480"/>
+            <wp:effectExtent l="0" t="0" r="0" b="0"/>
+            <wp:docPr id="19" name="圖片 19"/>
+            <wp:cNvGraphicFramePr>
+              <a:graphicFrameLocks xmlns:a="http://schemas.openxmlformats.org/drawingml/2006/main" noChangeAspect="1"/>
+            </wp:cNvGraphicFramePr>
+            <a:graphic xmlns:a="http://schemas.openxmlformats.org/drawingml/2006/main">
+              <a:graphicData uri="http://schemas.openxmlformats.org/drawingml/2006/picture">
+                <pic:pic xmlns:pic="http://schemas.openxmlformats.org/drawingml/2006/picture">
+                  <pic:nvPicPr>
+                    <pic:cNvPr id="1" name=""/>
+                    <pic:cNvPicPr/>
+                  </pic:nvPicPr>
+                  <pic:blipFill>
+                    <a:blip r:embed="rId22"/>
+                    <a:stretch>
+                      <a:fillRect/>
+                    </a:stretch>
+                  </pic:blipFill>
+                  <pic:spPr>
+                    <a:xfrm>
+                      <a:off x="0" y="0"/>
                       <a:ext cx="4572638" cy="4515480"/>
                     </a:xfrm>
                     <a:prstGeom prst="rect">
@@ -2772,7 +4023,6 @@
         </w:rPr>
         <w:t>將</w:t>
       </w:r>
-      <w:proofErr w:type="spellStart"/>
       <w:r>
         <w:rPr>
           <w:rFonts w:eastAsia="微軟正黑體" w:hint="eastAsia"/>
@@ -2787,7 +4037,6 @@
         </w:rPr>
         <w:t>s</w:t>
       </w:r>
-      <w:proofErr w:type="spellEnd"/>
       <w:r>
         <w:rPr>
           <w:rFonts w:eastAsia="微軟正黑體" w:hint="eastAsia"/>
@@ -2949,21 +4198,12 @@
         </w:rPr>
         <w:t>4</w:t>
       </w:r>
-      <w:proofErr w:type="gramStart"/>
-      <w:r>
-        <w:rPr>
-          <w:rFonts w:eastAsia="微軟正黑體"/>
-          <w:color w:val="000000"/>
-        </w:rPr>
-        <w:t>’</w:t>
-      </w:r>
-      <w:proofErr w:type="gramEnd"/>
-      <w:r>
-        <w:rPr>
-          <w:rFonts w:eastAsia="微軟正黑體"/>
-          <w:color w:val="000000"/>
-        </w:rPr>
-        <w:t>b0001</w:t>
+      <w:r>
+        <w:rPr>
+          <w:rFonts w:eastAsia="微軟正黑體"/>
+          <w:color w:val="000000"/>
+        </w:rPr>
+        <w:t>’b0001</w:t>
       </w:r>
       <w:r>
         <w:rPr>
@@ -3392,7 +4632,6 @@
         </w:rPr>
         <w:t>單純：將</w:t>
       </w:r>
-      <w:proofErr w:type="spellStart"/>
       <w:r>
         <w:rPr>
           <w:rFonts w:eastAsia="微軟正黑體" w:hint="eastAsia"/>
@@ -3407,7 +4646,6 @@
         </w:rPr>
         <w:t>s</w:t>
       </w:r>
-      <w:proofErr w:type="spellEnd"/>
       <w:r>
         <w:rPr>
           <w:rFonts w:eastAsia="微軟正黑體" w:hint="eastAsia"/>
@@ -3527,7 +4765,6 @@
         </w:rPr>
         <w:t>的實作也很相似：將</w:t>
       </w:r>
-      <w:proofErr w:type="spellStart"/>
       <w:r>
         <w:rPr>
           <w:rFonts w:eastAsia="微軟正黑體" w:hint="eastAsia"/>
@@ -3542,7 +4779,6 @@
         </w:rPr>
         <w:t>s</w:t>
       </w:r>
-      <w:proofErr w:type="spellEnd"/>
       <w:r>
         <w:rPr>
           <w:rFonts w:eastAsia="微軟正黑體" w:hint="eastAsia"/>
@@ -3640,7 +4876,6 @@
         </w:rPr>
         <w:t>的部分，題目已經說明</w:t>
       </w:r>
-      <w:proofErr w:type="spellStart"/>
       <w:r>
         <w:rPr>
           <w:rFonts w:eastAsia="微軟正黑體" w:hint="eastAsia"/>
@@ -3655,7 +4890,6 @@
         </w:rPr>
         <w:t>d</w:t>
       </w:r>
-      <w:proofErr w:type="spellEnd"/>
       <w:r>
         <w:rPr>
           <w:rFonts w:eastAsia="微軟正黑體" w:hint="eastAsia"/>
@@ -3740,21 +4974,12 @@
         </w:rPr>
         <w:t>1</w:t>
       </w:r>
-      <w:proofErr w:type="gramStart"/>
-      <w:r>
-        <w:rPr>
-          <w:rFonts w:eastAsia="微軟正黑體"/>
-          <w:color w:val="000000"/>
-        </w:rPr>
-        <w:t>’</w:t>
-      </w:r>
-      <w:proofErr w:type="gramEnd"/>
-      <w:r>
-        <w:rPr>
-          <w:rFonts w:eastAsia="微軟正黑體"/>
-          <w:color w:val="000000"/>
-        </w:rPr>
-        <w:t>b1</w:t>
+      <w:r>
+        <w:rPr>
+          <w:rFonts w:eastAsia="微軟正黑體"/>
+          <w:color w:val="000000"/>
+        </w:rPr>
+        <w:t>’b1</w:t>
       </w:r>
       <w:r>
         <w:rPr>
@@ -3812,7 +5037,6 @@
         </w:rPr>
         <w:t>一樣，題目已經說明</w:t>
       </w:r>
-      <w:proofErr w:type="spellStart"/>
       <w:r>
         <w:rPr>
           <w:rFonts w:eastAsia="微軟正黑體" w:hint="eastAsia"/>
@@ -3827,7 +5051,6 @@
         </w:rPr>
         <w:t>d</w:t>
       </w:r>
-      <w:proofErr w:type="spellEnd"/>
       <w:r>
         <w:rPr>
           <w:rFonts w:eastAsia="微軟正黑體" w:hint="eastAsia"/>
@@ -3856,7 +5079,6 @@
         </w:rPr>
         <w:t>分別要是</w:t>
       </w:r>
-      <w:proofErr w:type="spellStart"/>
       <w:r>
         <w:rPr>
           <w:rFonts w:eastAsia="微軟正黑體" w:hint="eastAsia"/>
@@ -3871,7 +5093,6 @@
         </w:rPr>
         <w:t>s</w:t>
       </w:r>
-      <w:proofErr w:type="spellEnd"/>
       <w:r>
         <w:rPr>
           <w:rFonts w:eastAsia="微軟正黑體" w:hint="eastAsia"/>
@@ -4051,23 +5272,7 @@
           <w:rFonts w:eastAsia="微軟正黑體" w:hint="eastAsia"/>
           <w:color w:val="000000"/>
         </w:rPr>
-        <w:t>比較出來的大小關係即</w:t>
-      </w:r>
-      <w:proofErr w:type="gramStart"/>
-      <w:r>
-        <w:rPr>
-          <w:rFonts w:eastAsia="微軟正黑體" w:hint="eastAsia"/>
-          <w:color w:val="000000"/>
-        </w:rPr>
-        <w:t>為兩數的</w:t>
-      </w:r>
-      <w:proofErr w:type="gramEnd"/>
-      <w:r>
-        <w:rPr>
-          <w:rFonts w:eastAsia="微軟正黑體" w:hint="eastAsia"/>
-          <w:color w:val="000000"/>
-        </w:rPr>
-        <w:t>大小關係。若相同，則繼續往</w:t>
+        <w:t>比較出來的大小關係即為兩數的大小關係。若相同，則繼續往</w:t>
       </w:r>
       <w:r>
         <w:rPr>
@@ -4614,7 +5819,6 @@
         </w:rPr>
         <w:t>即為</w:t>
       </w:r>
-      <w:proofErr w:type="spellStart"/>
       <w:r>
         <w:rPr>
           <w:rFonts w:eastAsia="微軟正黑體" w:hint="eastAsia"/>
@@ -4627,15 +5831,7 @@
           <w:rFonts w:eastAsia="微軟正黑體"/>
           <w:color w:val="000000"/>
         </w:rPr>
-        <w:t>d</w:t>
-      </w:r>
-      <w:proofErr w:type="spellEnd"/>
-      <w:r>
-        <w:rPr>
-          <w:rFonts w:eastAsia="微軟正黑體"/>
-          <w:color w:val="000000"/>
-        </w:rPr>
-        <w:t>[0]</w:t>
+        <w:t>d[0]</w:t>
       </w:r>
       <w:r>
         <w:rPr>
@@ -4651,21 +5847,12 @@
         </w:rPr>
         <w:t xml:space="preserve"> </w:t>
       </w:r>
-      <w:proofErr w:type="spellStart"/>
-      <w:r>
-        <w:rPr>
-          <w:rFonts w:eastAsia="微軟正黑體"/>
-          <w:color w:val="000000"/>
-        </w:rPr>
-        <w:t>rd</w:t>
-      </w:r>
-      <w:proofErr w:type="spellEnd"/>
-      <w:r>
-        <w:rPr>
-          <w:rFonts w:eastAsia="微軟正黑體"/>
-          <w:color w:val="000000"/>
-        </w:rPr>
-        <w:t>[</w:t>
+      <w:r>
+        <w:rPr>
+          <w:rFonts w:eastAsia="微軟正黑體"/>
+          <w:color w:val="000000"/>
+        </w:rPr>
+        <w:t>rd[</w:t>
       </w:r>
       <w:r>
         <w:rPr>
@@ -4693,17 +5880,8 @@
           <w:rFonts w:eastAsia="微軟正黑體" w:hint="eastAsia"/>
           <w:color w:val="000000"/>
         </w:rPr>
-        <w:t>的部分，題目已經指定每</w:t>
-      </w:r>
-      <w:proofErr w:type="gramStart"/>
-      <w:r>
-        <w:rPr>
-          <w:rFonts w:eastAsia="微軟正黑體" w:hint="eastAsia"/>
-          <w:color w:val="000000"/>
-        </w:rPr>
-        <w:t>個</w:t>
-      </w:r>
-      <w:proofErr w:type="gramEnd"/>
+        <w:t>的部分，題目已經指定每個</w:t>
+      </w:r>
       <w:r>
         <w:rPr>
           <w:rFonts w:eastAsia="微軟正黑體" w:hint="eastAsia"/>
@@ -4781,7 +5959,6 @@
         </w:rPr>
         <w:t>放</w:t>
       </w:r>
-      <w:proofErr w:type="spellStart"/>
       <w:r>
         <w:rPr>
           <w:rFonts w:eastAsia="微軟正黑體" w:hint="eastAsia"/>
@@ -4794,15 +5971,7 @@
           <w:rFonts w:eastAsia="微軟正黑體"/>
           <w:color w:val="000000"/>
         </w:rPr>
-        <w:t>d</w:t>
-      </w:r>
-      <w:proofErr w:type="spellEnd"/>
-      <w:r>
-        <w:rPr>
-          <w:rFonts w:eastAsia="微軟正黑體"/>
-          <w:color w:val="000000"/>
-        </w:rPr>
-        <w:t>[0]</w:t>
+        <w:t>d[0]</w:t>
       </w:r>
       <w:r>
         <w:rPr>
@@ -4811,7 +5980,6 @@
         </w:rPr>
         <w:t>、</w:t>
       </w:r>
-      <w:proofErr w:type="spellStart"/>
       <w:r>
         <w:rPr>
           <w:rFonts w:eastAsia="微軟正黑體" w:hint="eastAsia"/>
@@ -4824,15 +5992,7 @@
           <w:rFonts w:eastAsia="微軟正黑體"/>
           <w:color w:val="000000"/>
         </w:rPr>
-        <w:t>d</w:t>
-      </w:r>
-      <w:proofErr w:type="spellEnd"/>
-      <w:r>
-        <w:rPr>
-          <w:rFonts w:eastAsia="微軟正黑體"/>
-          <w:color w:val="000000"/>
-        </w:rPr>
-        <w:t>[1]</w:t>
+        <w:t>d[1]</w:t>
       </w:r>
       <w:r>
         <w:rPr>
@@ -4841,21 +6001,12 @@
         </w:rPr>
         <w:t>、</w:t>
       </w:r>
-      <w:proofErr w:type="spellStart"/>
-      <w:r>
-        <w:rPr>
-          <w:rFonts w:eastAsia="微軟正黑體" w:hint="eastAsia"/>
-          <w:color w:val="000000"/>
-        </w:rPr>
-        <w:t>rd</w:t>
-      </w:r>
-      <w:proofErr w:type="spellEnd"/>
-      <w:r>
-        <w:rPr>
-          <w:rFonts w:eastAsia="微軟正黑體" w:hint="eastAsia"/>
-          <w:color w:val="000000"/>
-        </w:rPr>
-        <w:t>[2]</w:t>
+      <w:r>
+        <w:rPr>
+          <w:rFonts w:eastAsia="微軟正黑體" w:hint="eastAsia"/>
+          <w:color w:val="000000"/>
+        </w:rPr>
+        <w:t>rd[2]</w:t>
       </w:r>
       <w:r>
         <w:rPr>
@@ -4909,15 +6060,7 @@
           <w:rFonts w:eastAsia="微軟正黑體" w:hint="eastAsia"/>
           <w:color w:val="000000"/>
         </w:rPr>
-        <w:t>的實作，我們的想法如下：比較兩個二進位數字的是否相等，要</w:t>
-      </w:r>
-      <w:proofErr w:type="gramStart"/>
-      <w:r>
-        <w:rPr>
-          <w:rFonts w:eastAsia="微軟正黑體" w:hint="eastAsia"/>
-          <w:color w:val="000000"/>
-        </w:rPr>
-        <w:t>比較</w:t>
+        <w:t>的實作，我們的想法如下：比較兩個二進位數字的是否相等，要比較</w:t>
       </w:r>
       <w:r>
         <w:rPr>
@@ -4933,7 +6076,6 @@
         </w:rPr>
         <w:t>的</w:t>
       </w:r>
-      <w:proofErr w:type="gramEnd"/>
       <w:r>
         <w:rPr>
           <w:rFonts w:eastAsia="微軟正黑體" w:hint="eastAsia"/>
@@ -5457,7 +6599,6 @@
         </w:rPr>
         <w:t>上述</w:t>
       </w:r>
-      <w:proofErr w:type="gramStart"/>
       <w:r>
         <w:rPr>
           <w:rFonts w:eastAsia="微軟正黑體" w:hint="eastAsia"/>
@@ -5486,7 +6627,6 @@
         </w:rPr>
         <w:t>取</w:t>
       </w:r>
-      <w:proofErr w:type="gramEnd"/>
       <w:r>
         <w:rPr>
           <w:rFonts w:eastAsia="微軟正黑體" w:hint="eastAsia"/>
@@ -5501,7 +6641,6 @@
         </w:rPr>
         <w:t>，即為</w:t>
       </w:r>
-      <w:proofErr w:type="spellStart"/>
       <w:r>
         <w:rPr>
           <w:rFonts w:eastAsia="微軟正黑體" w:hint="eastAsia"/>
@@ -5514,15 +6653,7 @@
           <w:rFonts w:eastAsia="微軟正黑體"/>
           <w:color w:val="000000"/>
         </w:rPr>
-        <w:t>d</w:t>
-      </w:r>
-      <w:proofErr w:type="spellEnd"/>
-      <w:r>
-        <w:rPr>
-          <w:rFonts w:eastAsia="微軟正黑體"/>
-          <w:color w:val="000000"/>
-        </w:rPr>
-        <w:t>[0]</w:t>
+        <w:t>d[0]</w:t>
       </w:r>
       <w:r>
         <w:rPr>
@@ -5538,21 +6669,12 @@
         </w:rPr>
         <w:t>的值。</w:t>
       </w:r>
-      <w:proofErr w:type="spellStart"/>
-      <w:r>
-        <w:rPr>
-          <w:rFonts w:eastAsia="微軟正黑體"/>
-          <w:color w:val="000000"/>
-        </w:rPr>
-        <w:t>rd</w:t>
-      </w:r>
-      <w:proofErr w:type="spellEnd"/>
-      <w:r>
-        <w:rPr>
-          <w:rFonts w:eastAsia="微軟正黑體"/>
-          <w:color w:val="000000"/>
-        </w:rPr>
-        <w:t>[3:1]</w:t>
+      <w:r>
+        <w:rPr>
+          <w:rFonts w:eastAsia="微軟正黑體"/>
+          <w:color w:val="000000"/>
+        </w:rPr>
+        <w:t>rd[3:1]</w:t>
       </w:r>
       <w:r>
         <w:rPr>
@@ -5603,7 +6725,6 @@
         </w:rPr>
         <w:t>給</w:t>
       </w:r>
-      <w:proofErr w:type="spellStart"/>
       <w:r>
         <w:rPr>
           <w:rFonts w:eastAsia="微軟正黑體" w:hint="eastAsia"/>
@@ -5616,15 +6737,7 @@
           <w:rFonts w:eastAsia="微軟正黑體"/>
           <w:color w:val="000000"/>
         </w:rPr>
-        <w:t>d</w:t>
-      </w:r>
-      <w:proofErr w:type="spellEnd"/>
-      <w:r>
-        <w:rPr>
-          <w:rFonts w:eastAsia="微軟正黑體"/>
-          <w:color w:val="000000"/>
-        </w:rPr>
-        <w:t>[3:1]</w:t>
+        <w:t>d[3:1]</w:t>
       </w:r>
       <w:r>
         <w:rPr>
@@ -5667,7 +6780,6 @@
         </w:rPr>
         <w:t>最後，根據</w:t>
       </w:r>
-      <w:proofErr w:type="spellStart"/>
       <w:r>
         <w:rPr>
           <w:rFonts w:eastAsia="微軟正黑體" w:hint="eastAsia"/>
@@ -5682,7 +6794,6 @@
         </w:rPr>
         <w:t>el</w:t>
       </w:r>
-      <w:proofErr w:type="spellEnd"/>
       <w:r>
         <w:rPr>
           <w:rFonts w:eastAsia="微軟正黑體" w:hint="eastAsia"/>
@@ -5849,17 +6960,8 @@
           <w:rFonts w:eastAsia="微軟正黑體" w:hint="eastAsia"/>
           <w:color w:val="000000"/>
         </w:rPr>
-        <w:t>的每</w:t>
-      </w:r>
-      <w:proofErr w:type="gramStart"/>
-      <w:r>
-        <w:rPr>
-          <w:rFonts w:eastAsia="微軟正黑體" w:hint="eastAsia"/>
-          <w:color w:val="000000"/>
-        </w:rPr>
-        <w:t>個</w:t>
-      </w:r>
-      <w:proofErr w:type="gramEnd"/>
+        <w:t>的每個</w:t>
+      </w:r>
       <w:r>
         <w:rPr>
           <w:rFonts w:eastAsia="微軟正黑體" w:hint="eastAsia"/>
@@ -5945,134 +7047,6 @@
             <wp:extent cx="4829849" cy="5963482"/>
             <wp:effectExtent l="0" t="0" r="8890" b="0"/>
             <wp:docPr id="21" name="圖片 21"/>
-            <wp:cNvGraphicFramePr>
-              <a:graphicFrameLocks xmlns:a="http://schemas.openxmlformats.org/drawingml/2006/main" noChangeAspect="1"/>
-            </wp:cNvGraphicFramePr>
-            <a:graphic xmlns:a="http://schemas.openxmlformats.org/drawingml/2006/main">
-              <a:graphicData uri="http://schemas.openxmlformats.org/drawingml/2006/picture">
-                <pic:pic xmlns:pic="http://schemas.openxmlformats.org/drawingml/2006/picture">
-                  <pic:nvPicPr>
-                    <pic:cNvPr id="1" name=""/>
-                    <pic:cNvPicPr/>
-                  </pic:nvPicPr>
-                  <pic:blipFill>
-                    <a:blip r:embed="rId22"/>
-                    <a:stretch>
-                      <a:fillRect/>
-                    </a:stretch>
-                  </pic:blipFill>
-                  <pic:spPr>
-                    <a:xfrm>
-                      <a:off x="0" y="0"/>
-                      <a:ext cx="4829849" cy="5963482"/>
-                    </a:xfrm>
-                    <a:prstGeom prst="rect">
-                      <a:avLst/>
-                    </a:prstGeom>
-                  </pic:spPr>
-                </pic:pic>
-              </a:graphicData>
-            </a:graphic>
-          </wp:inline>
-        </w:drawing>
-      </w:r>
-    </w:p>
-    <w:p>
-      <w:pPr>
-        <w:pStyle w:val="a4"/>
-        <w:ind w:leftChars="0" w:left="720"/>
-        <w:rPr>
-          <w:rFonts w:eastAsia="微軟正黑體"/>
-          <w:color w:val="000000"/>
-        </w:rPr>
-      </w:pPr>
-    </w:p>
-    <w:p>
-      <w:pPr>
-        <w:pStyle w:val="a4"/>
-        <w:ind w:leftChars="0" w:left="720"/>
-        <w:rPr>
-          <w:rFonts w:eastAsia="微軟正黑體"/>
-          <w:color w:val="000000"/>
-        </w:rPr>
-      </w:pPr>
-      <w:r>
-        <w:rPr>
-          <w:rFonts w:eastAsia="微軟正黑體" w:hint="eastAsia"/>
-          <w:color w:val="000000"/>
-        </w:rPr>
-        <w:t>而</w:t>
-      </w:r>
-      <w:r>
-        <w:rPr>
-          <w:rFonts w:eastAsia="微軟正黑體"/>
-          <w:color w:val="000000"/>
-        </w:rPr>
-        <w:t>8 to 1</w:t>
-      </w:r>
-      <w:r>
-        <w:rPr>
-          <w:rFonts w:eastAsia="微軟正黑體" w:hint="eastAsia"/>
-          <w:color w:val="000000"/>
-        </w:rPr>
-        <w:t>的</w:t>
-      </w:r>
-      <w:r>
-        <w:rPr>
-          <w:rFonts w:eastAsia="微軟正黑體"/>
-          <w:color w:val="000000"/>
-        </w:rPr>
-        <w:t>MUX (1 bit)</w:t>
-      </w:r>
-      <w:r>
-        <w:rPr>
-          <w:rFonts w:eastAsia="微軟正黑體" w:hint="eastAsia"/>
-          <w:color w:val="000000"/>
-        </w:rPr>
-        <w:t>，其</w:t>
-      </w:r>
-      <w:r>
-        <w:rPr>
-          <w:rFonts w:eastAsia="微軟正黑體" w:hint="eastAsia"/>
-          <w:color w:val="000000"/>
-        </w:rPr>
-        <w:t>c</w:t>
-      </w:r>
-      <w:r>
-        <w:rPr>
-          <w:rFonts w:eastAsia="微軟正黑體"/>
-          <w:color w:val="000000"/>
-        </w:rPr>
-        <w:t>ircuit</w:t>
-      </w:r>
-      <w:r>
-        <w:rPr>
-          <w:rFonts w:eastAsia="微軟正黑體" w:hint="eastAsia"/>
-          <w:color w:val="000000"/>
-        </w:rPr>
-        <w:t>如下：</w:t>
-      </w:r>
-    </w:p>
-    <w:p>
-      <w:pPr>
-        <w:pStyle w:val="a4"/>
-        <w:ind w:leftChars="0" w:left="720"/>
-        <w:rPr>
-          <w:rFonts w:eastAsia="微軟正黑體"/>
-          <w:color w:val="000000"/>
-        </w:rPr>
-      </w:pPr>
-      <w:r>
-        <w:rPr>
-          <w:rFonts w:eastAsia="微軟正黑體"/>
-          <w:noProof/>
-          <w:color w:val="000000"/>
-        </w:rPr>
-        <w:drawing>
-          <wp:inline distT="0" distB="0" distL="0" distR="0" wp14:anchorId="7FF799C7" wp14:editId="02944207">
-            <wp:extent cx="4372585" cy="5915851"/>
-            <wp:effectExtent l="0" t="0" r="9525" b="8890"/>
-            <wp:docPr id="23" name="圖片 23"/>
             <wp:cNvGraphicFramePr>
               <a:graphicFrameLocks xmlns:a="http://schemas.openxmlformats.org/drawingml/2006/main" noChangeAspect="1"/>
             </wp:cNvGraphicFramePr>
@@ -6092,7 +7066,7 @@
                   <pic:spPr>
                     <a:xfrm>
                       <a:off x="0" y="0"/>
-                      <a:ext cx="4372585" cy="5915851"/>
+                      <a:ext cx="4829849" cy="5963482"/>
                     </a:xfrm>
                     <a:prstGeom prst="rect">
                       <a:avLst/>
@@ -6129,21 +7103,14 @@
           <w:rFonts w:eastAsia="微軟正黑體" w:hint="eastAsia"/>
           <w:color w:val="000000"/>
         </w:rPr>
-        <w:t>其中使用到了</w:t>
-      </w:r>
-      <w:r>
-        <w:rPr>
-          <w:rFonts w:eastAsia="微軟正黑體" w:hint="eastAsia"/>
-          <w:color w:val="000000"/>
-        </w:rPr>
-        <w:t>4 b</w:t>
-      </w:r>
-      <w:r>
-        <w:rPr>
-          <w:rFonts w:eastAsia="微軟正黑體"/>
-          <w:color w:val="000000"/>
-        </w:rPr>
-        <w:t>it</w:t>
+        <w:t>而</w:t>
+      </w:r>
+      <w:r>
+        <w:rPr>
+          <w:rFonts w:eastAsia="微軟正黑體"/>
+          <w:color w:val="000000"/>
+        </w:rPr>
+        <w:t>8 to 1</w:t>
       </w:r>
       <w:r>
         <w:rPr>
@@ -6157,56 +7124,14 @@
           <w:rFonts w:eastAsia="微軟正黑體"/>
           <w:color w:val="000000"/>
         </w:rPr>
-        <w:t>AND</w:t>
-      </w:r>
-      <w:r>
-        <w:rPr>
-          <w:rFonts w:eastAsia="微軟正黑體" w:hint="eastAsia"/>
-          <w:color w:val="000000"/>
-        </w:rPr>
-        <w:t>以及</w:t>
-      </w:r>
-      <w:r>
-        <w:rPr>
-          <w:rFonts w:eastAsia="微軟正黑體" w:hint="eastAsia"/>
-          <w:color w:val="000000"/>
-        </w:rPr>
-        <w:t>4</w:t>
-      </w:r>
-      <w:r>
-        <w:rPr>
-          <w:rFonts w:eastAsia="微軟正黑體"/>
-          <w:color w:val="000000"/>
-        </w:rPr>
-        <w:t xml:space="preserve"> bit</w:t>
-      </w:r>
-      <w:r>
-        <w:rPr>
-          <w:rFonts w:eastAsia="微軟正黑體" w:hint="eastAsia"/>
-          <w:color w:val="000000"/>
-        </w:rPr>
-        <w:t>的</w:t>
-      </w:r>
-      <w:r>
-        <w:rPr>
-          <w:rFonts w:eastAsia="微軟正黑體" w:hint="eastAsia"/>
-          <w:color w:val="000000"/>
-        </w:rPr>
-        <w:t>O</w:t>
-      </w:r>
-      <w:r>
-        <w:rPr>
-          <w:rFonts w:eastAsia="微軟正黑體"/>
-          <w:color w:val="000000"/>
-        </w:rPr>
-        <w:t>R</w:t>
-      </w:r>
-      <w:r>
-        <w:rPr>
-          <w:rFonts w:eastAsia="微軟正黑體" w:hint="eastAsia"/>
-          <w:color w:val="000000"/>
-        </w:rPr>
-        <w:t>，</w:t>
+        <w:t>MUX (1 bit)</w:t>
+      </w:r>
+      <w:r>
+        <w:rPr>
+          <w:rFonts w:eastAsia="微軟正黑體" w:hint="eastAsia"/>
+          <w:color w:val="000000"/>
+        </w:rPr>
+        <w:t>，其</w:t>
       </w:r>
       <w:r>
         <w:rPr>
@@ -6227,7 +7152,7 @@
           <w:rFonts w:eastAsia="微軟正黑體" w:hint="eastAsia"/>
           <w:color w:val="000000"/>
         </w:rPr>
-        <w:t>分別如下：</w:t>
+        <w:t>如下：</w:t>
       </w:r>
     </w:p>
     <w:p>
@@ -6246,10 +7171,10 @@
           <w:color w:val="000000"/>
         </w:rPr>
         <w:drawing>
-          <wp:inline distT="0" distB="0" distL="0" distR="0" wp14:anchorId="1BA5D161" wp14:editId="435E3541">
-            <wp:extent cx="4963218" cy="1295581"/>
-            <wp:effectExtent l="0" t="0" r="8890" b="0"/>
-            <wp:docPr id="22" name="圖片 22"/>
+          <wp:inline distT="0" distB="0" distL="0" distR="0" wp14:anchorId="7FF799C7" wp14:editId="02944207">
+            <wp:extent cx="4372585" cy="5915851"/>
+            <wp:effectExtent l="0" t="0" r="9525" b="8890"/>
+            <wp:docPr id="23" name="圖片 23"/>
             <wp:cNvGraphicFramePr>
               <a:graphicFrameLocks xmlns:a="http://schemas.openxmlformats.org/drawingml/2006/main" noChangeAspect="1"/>
             </wp:cNvGraphicFramePr>
@@ -6269,6 +7194,183 @@
                   <pic:spPr>
                     <a:xfrm>
                       <a:off x="0" y="0"/>
+                      <a:ext cx="4372585" cy="5915851"/>
+                    </a:xfrm>
+                    <a:prstGeom prst="rect">
+                      <a:avLst/>
+                    </a:prstGeom>
+                  </pic:spPr>
+                </pic:pic>
+              </a:graphicData>
+            </a:graphic>
+          </wp:inline>
+        </w:drawing>
+      </w:r>
+    </w:p>
+    <w:p>
+      <w:pPr>
+        <w:pStyle w:val="a4"/>
+        <w:ind w:leftChars="0" w:left="720"/>
+        <w:rPr>
+          <w:rFonts w:eastAsia="微軟正黑體"/>
+          <w:color w:val="000000"/>
+        </w:rPr>
+      </w:pPr>
+    </w:p>
+    <w:p>
+      <w:pPr>
+        <w:pStyle w:val="a4"/>
+        <w:ind w:leftChars="0" w:left="720"/>
+        <w:rPr>
+          <w:rFonts w:eastAsia="微軟正黑體"/>
+          <w:color w:val="000000"/>
+        </w:rPr>
+      </w:pPr>
+      <w:r>
+        <w:rPr>
+          <w:rFonts w:eastAsia="微軟正黑體" w:hint="eastAsia"/>
+          <w:color w:val="000000"/>
+        </w:rPr>
+        <w:t>其中使用到了</w:t>
+      </w:r>
+      <w:r>
+        <w:rPr>
+          <w:rFonts w:eastAsia="微軟正黑體" w:hint="eastAsia"/>
+          <w:color w:val="000000"/>
+        </w:rPr>
+        <w:t>4 b</w:t>
+      </w:r>
+      <w:r>
+        <w:rPr>
+          <w:rFonts w:eastAsia="微軟正黑體"/>
+          <w:color w:val="000000"/>
+        </w:rPr>
+        <w:t>it</w:t>
+      </w:r>
+      <w:r>
+        <w:rPr>
+          <w:rFonts w:eastAsia="微軟正黑體" w:hint="eastAsia"/>
+          <w:color w:val="000000"/>
+        </w:rPr>
+        <w:t>的</w:t>
+      </w:r>
+      <w:r>
+        <w:rPr>
+          <w:rFonts w:eastAsia="微軟正黑體"/>
+          <w:color w:val="000000"/>
+        </w:rPr>
+        <w:t>AND</w:t>
+      </w:r>
+      <w:r>
+        <w:rPr>
+          <w:rFonts w:eastAsia="微軟正黑體" w:hint="eastAsia"/>
+          <w:color w:val="000000"/>
+        </w:rPr>
+        <w:t>以及</w:t>
+      </w:r>
+      <w:r>
+        <w:rPr>
+          <w:rFonts w:eastAsia="微軟正黑體" w:hint="eastAsia"/>
+          <w:color w:val="000000"/>
+        </w:rPr>
+        <w:t>4</w:t>
+      </w:r>
+      <w:r>
+        <w:rPr>
+          <w:rFonts w:eastAsia="微軟正黑體"/>
+          <w:color w:val="000000"/>
+        </w:rPr>
+        <w:t xml:space="preserve"> bit</w:t>
+      </w:r>
+      <w:r>
+        <w:rPr>
+          <w:rFonts w:eastAsia="微軟正黑體" w:hint="eastAsia"/>
+          <w:color w:val="000000"/>
+        </w:rPr>
+        <w:t>的</w:t>
+      </w:r>
+      <w:r>
+        <w:rPr>
+          <w:rFonts w:eastAsia="微軟正黑體" w:hint="eastAsia"/>
+          <w:color w:val="000000"/>
+        </w:rPr>
+        <w:t>O</w:t>
+      </w:r>
+      <w:r>
+        <w:rPr>
+          <w:rFonts w:eastAsia="微軟正黑體"/>
+          <w:color w:val="000000"/>
+        </w:rPr>
+        <w:t>R</w:t>
+      </w:r>
+      <w:r>
+        <w:rPr>
+          <w:rFonts w:eastAsia="微軟正黑體" w:hint="eastAsia"/>
+          <w:color w:val="000000"/>
+        </w:rPr>
+        <w:t>，</w:t>
+      </w:r>
+      <w:r>
+        <w:rPr>
+          <w:rFonts w:eastAsia="微軟正黑體" w:hint="eastAsia"/>
+          <w:color w:val="000000"/>
+        </w:rPr>
+        <w:t>c</w:t>
+      </w:r>
+      <w:r>
+        <w:rPr>
+          <w:rFonts w:eastAsia="微軟正黑體"/>
+          <w:color w:val="000000"/>
+        </w:rPr>
+        <w:t>ircuit</w:t>
+      </w:r>
+      <w:r>
+        <w:rPr>
+          <w:rFonts w:eastAsia="微軟正黑體" w:hint="eastAsia"/>
+          <w:color w:val="000000"/>
+        </w:rPr>
+        <w:t>分別如下：</w:t>
+      </w:r>
+    </w:p>
+    <w:p>
+      <w:pPr>
+        <w:pStyle w:val="a4"/>
+        <w:ind w:leftChars="0" w:left="720"/>
+        <w:rPr>
+          <w:rFonts w:eastAsia="微軟正黑體"/>
+          <w:color w:val="000000"/>
+        </w:rPr>
+      </w:pPr>
+      <w:r>
+        <w:rPr>
+          <w:rFonts w:eastAsia="微軟正黑體"/>
+          <w:noProof/>
+          <w:color w:val="000000"/>
+        </w:rPr>
+        <w:drawing>
+          <wp:inline distT="0" distB="0" distL="0" distR="0" wp14:anchorId="1BA5D161" wp14:editId="435E3541">
+            <wp:extent cx="4963218" cy="1295581"/>
+            <wp:effectExtent l="0" t="0" r="8890" b="0"/>
+            <wp:docPr id="22" name="圖片 22"/>
+            <wp:cNvGraphicFramePr>
+              <a:graphicFrameLocks xmlns:a="http://schemas.openxmlformats.org/drawingml/2006/main" noChangeAspect="1"/>
+            </wp:cNvGraphicFramePr>
+            <a:graphic xmlns:a="http://schemas.openxmlformats.org/drawingml/2006/main">
+              <a:graphicData uri="http://schemas.openxmlformats.org/drawingml/2006/picture">
+                <pic:pic xmlns:pic="http://schemas.openxmlformats.org/drawingml/2006/picture">
+                  <pic:nvPicPr>
+                    <pic:cNvPr id="1" name=""/>
+                    <pic:cNvPicPr/>
+                  </pic:nvPicPr>
+                  <pic:blipFill>
+                    <a:blip r:embed="rId11"/>
+                    <a:stretch>
+                      <a:fillRect/>
+                    </a:stretch>
+                  </pic:blipFill>
+                  <pic:spPr>
+                    <a:xfrm>
+                      <a:off x="0" y="0"/>
                       <a:ext cx="4963218" cy="1295581"/>
                     </a:xfrm>
                     <a:prstGeom prst="rect">
@@ -6357,6 +7459,7 @@
         </w:rPr>
         <w:t>，</w:t>
       </w:r>
+      <w:bookmarkStart w:id="1" w:name="_Hlk115897566"/>
       <w:r>
         <w:rPr>
           <w:rFonts w:eastAsia="微軟正黑體" w:hint="eastAsia"/>
@@ -6371,7 +7474,6 @@
         </w:rPr>
         <w:t>們讓</w:t>
       </w:r>
-      <w:proofErr w:type="spellStart"/>
       <w:r>
         <w:rPr>
           <w:rFonts w:eastAsia="微軟正黑體" w:hint="eastAsia"/>
@@ -6386,7 +7488,6 @@
         </w:rPr>
         <w:t>s</w:t>
       </w:r>
-      <w:proofErr w:type="spellEnd"/>
       <w:r>
         <w:rPr>
           <w:rFonts w:eastAsia="微軟正黑體" w:hint="eastAsia"/>
@@ -6462,17 +7563,8 @@
           <w:rFonts w:eastAsia="微軟正黑體" w:hint="eastAsia"/>
           <w:color w:val="000000"/>
         </w:rPr>
-        <w:t>下去確認每</w:t>
-      </w:r>
-      <w:proofErr w:type="gramStart"/>
-      <w:r>
-        <w:rPr>
-          <w:rFonts w:eastAsia="微軟正黑體" w:hint="eastAsia"/>
-          <w:color w:val="000000"/>
-        </w:rPr>
-        <w:t>個</w:t>
-      </w:r>
-      <w:proofErr w:type="gramEnd"/>
+        <w:t>下去確認每個</w:t>
+      </w:r>
       <w:r>
         <w:rPr>
           <w:rFonts w:eastAsia="微軟正黑體" w:hint="eastAsia"/>
@@ -6522,6 +7614,7 @@
         </w:rPr>
         <w:t>。</w:t>
       </w:r>
+      <w:bookmarkEnd w:id="1"/>
       <w:r>
         <w:rPr>
           <w:rFonts w:eastAsia="微軟正黑體" w:hint="eastAsia"/>
@@ -6662,7 +7755,6 @@
         </w:rPr>
         <w:t>了</w:t>
       </w:r>
-      <w:proofErr w:type="spellStart"/>
       <w:r>
         <w:rPr>
           <w:rFonts w:eastAsia="微軟正黑體" w:hint="eastAsia"/>
@@ -6677,7 +7769,6 @@
         </w:rPr>
         <w:t>s</w:t>
       </w:r>
-      <w:proofErr w:type="spellEnd"/>
       <w:r>
         <w:rPr>
           <w:rFonts w:eastAsia="微軟正黑體" w:hint="eastAsia"/>
@@ -7074,30 +8165,14 @@
           <w:rFonts w:eastAsia="微軟正黑體" w:hint="eastAsia"/>
           <w:color w:val="000000"/>
         </w:rPr>
-        <w:t>讓它可以提前</w:t>
-      </w:r>
-      <w:proofErr w:type="gramStart"/>
-      <w:r>
-        <w:rPr>
-          <w:rFonts w:eastAsia="微軟正黑體" w:hint="eastAsia"/>
-          <w:color w:val="000000"/>
-        </w:rPr>
-        <w:t>知道</w:t>
-      </w:r>
-      <w:r>
-        <w:rPr>
-          <w:rFonts w:eastAsia="微軟正黑體" w:hint="eastAsia"/>
-          <w:color w:val="000000"/>
-        </w:rPr>
-        <w:t>兩數相加</w:t>
-      </w:r>
-      <w:proofErr w:type="gramEnd"/>
-      <w:r>
-        <w:rPr>
-          <w:rFonts w:eastAsia="微軟正黑體" w:hint="eastAsia"/>
-          <w:color w:val="000000"/>
-        </w:rPr>
-        <w:t>時的</w:t>
+        <w:t>讓它可以提前知道</w:t>
+      </w:r>
+      <w:r>
+        <w:rPr>
+          <w:rFonts w:eastAsia="微軟正黑體" w:hint="eastAsia"/>
+          <w:color w:val="000000"/>
+        </w:rPr>
+        <w:t>兩數相加時的</w:t>
       </w:r>
       <w:r>
         <w:rPr>
@@ -7125,17 +8200,8 @@
           <w:rFonts w:eastAsia="微軟正黑體" w:hint="eastAsia"/>
           <w:color w:val="000000"/>
         </w:rPr>
-        <w:t>每</w:t>
-      </w:r>
-      <w:proofErr w:type="gramStart"/>
-      <w:r>
-        <w:rPr>
-          <w:rFonts w:eastAsia="微軟正黑體" w:hint="eastAsia"/>
-          <w:color w:val="000000"/>
-        </w:rPr>
-        <w:t>個</w:t>
-      </w:r>
-      <w:proofErr w:type="gramEnd"/>
+        <w:t>每個</w:t>
+      </w:r>
       <w:r>
         <w:rPr>
           <w:rFonts w:eastAsia="微軟正黑體" w:hint="eastAsia"/>
@@ -9045,7 +10111,6 @@
         </w:rPr>
         <w:t>及</w:t>
       </w:r>
-      <w:proofErr w:type="spellStart"/>
       <w:r>
         <w:rPr>
           <w:rFonts w:eastAsia="微軟正黑體" w:hint="eastAsia"/>
@@ -9053,7 +10118,6 @@
         </w:rPr>
         <w:t>cout</w:t>
       </w:r>
-      <w:proofErr w:type="spellEnd"/>
       <w:r>
         <w:rPr>
           <w:rFonts w:eastAsia="微軟正黑體" w:hint="eastAsia"/>
@@ -9437,7 +10501,6 @@
         </w:rPr>
         <w:t>與其它</w:t>
       </w:r>
-      <w:proofErr w:type="spellStart"/>
       <w:r>
         <w:rPr>
           <w:rFonts w:eastAsia="微軟正黑體" w:hint="eastAsia"/>
@@ -9445,7 +10508,6 @@
         </w:rPr>
         <w:t>cout</w:t>
       </w:r>
-      <w:proofErr w:type="spellEnd"/>
       <w:r>
         <w:rPr>
           <w:rFonts w:eastAsia="微軟正黑體" w:hint="eastAsia"/>
@@ -9495,7 +10557,6 @@
         </w:rPr>
         <w:t>，並將</w:t>
       </w:r>
-      <w:proofErr w:type="spellStart"/>
       <w:r>
         <w:rPr>
           <w:rFonts w:eastAsia="微軟正黑體" w:hint="eastAsia"/>
@@ -9503,7 +10564,6 @@
         </w:rPr>
         <w:t>cout</w:t>
       </w:r>
-      <w:proofErr w:type="spellEnd"/>
       <w:r>
         <w:rPr>
           <w:rFonts w:eastAsia="微軟正黑體" w:hint="eastAsia"/>
@@ -9601,21 +10661,12 @@
         </w:rPr>
         <w:t>cout_2</w:t>
       </w:r>
-      <w:proofErr w:type="gramStart"/>
-      <w:r>
-        <w:rPr>
-          <w:rFonts w:eastAsia="微軟正黑體" w:hint="eastAsia"/>
-          <w:color w:val="000000"/>
-        </w:rPr>
-        <w:t>兩</w:t>
-      </w:r>
-      <w:proofErr w:type="gramEnd"/>
-      <w:r>
-        <w:rPr>
-          <w:rFonts w:eastAsia="微軟正黑體" w:hint="eastAsia"/>
-          <w:color w:val="000000"/>
-        </w:rPr>
-        <w:t>部分，</w:t>
+      <w:r>
+        <w:rPr>
+          <w:rFonts w:eastAsia="微軟正黑體" w:hint="eastAsia"/>
+          <w:color w:val="000000"/>
+        </w:rPr>
+        <w:t>兩部分，</w:t>
       </w:r>
       <w:r>
         <w:rPr>
@@ -9875,21 +10926,12 @@
         </w:rPr>
         <w:t>1</w:t>
       </w:r>
-      <w:proofErr w:type="gramStart"/>
-      <w:r>
-        <w:rPr>
-          <w:rFonts w:eastAsia="微軟正黑體" w:hint="eastAsia"/>
-          <w:color w:val="000000"/>
-        </w:rPr>
-        <w:t>兩</w:t>
-      </w:r>
-      <w:proofErr w:type="gramEnd"/>
-      <w:r>
-        <w:rPr>
-          <w:rFonts w:eastAsia="微軟正黑體" w:hint="eastAsia"/>
-          <w:color w:val="000000"/>
-        </w:rPr>
-        <w:t>種情況，以便確認</w:t>
+      <w:r>
+        <w:rPr>
+          <w:rFonts w:eastAsia="微軟正黑體" w:hint="eastAsia"/>
+          <w:color w:val="000000"/>
+        </w:rPr>
+        <w:t>兩種情況，以便確認</w:t>
       </w:r>
       <w:r>
         <w:rPr>
@@ -10211,7 +11253,6 @@
         </w:rPr>
         <w:t>是</w:t>
       </w:r>
-      <w:proofErr w:type="spellStart"/>
       <w:r>
         <w:rPr>
           <w:rFonts w:eastAsia="微軟正黑體"/>
@@ -10219,7 +11260,6 @@
         </w:rPr>
         <w:t>a+b</w:t>
       </w:r>
-      <w:proofErr w:type="spellEnd"/>
       <w:r>
         <w:rPr>
           <w:rFonts w:eastAsia="微軟正黑體" w:hint="eastAsia"/>
@@ -10365,9 +11405,9 @@
           <w:color w:val="000000"/>
         </w:rPr>
         <w:drawing>
-          <wp:inline distT="0" distB="0" distL="0" distR="0" wp14:anchorId="00B600D7" wp14:editId="6217D504">
-            <wp:extent cx="6235795" cy="1348451"/>
-            <wp:effectExtent l="0" t="0" r="0" b="4445"/>
+          <wp:inline distT="0" distB="0" distL="0" distR="0" wp14:anchorId="00B600D7" wp14:editId="7312541A">
+            <wp:extent cx="5629275" cy="1217295"/>
+            <wp:effectExtent l="0" t="0" r="9525" b="1905"/>
             <wp:docPr id="8" name="圖片 8"/>
             <wp:cNvGraphicFramePr>
               <a:graphicFrameLocks xmlns:a="http://schemas.openxmlformats.org/drawingml/2006/main" noChangeAspect="1"/>
@@ -10388,7 +11428,7 @@
                   <pic:spPr>
                     <a:xfrm>
                       <a:off x="0" y="0"/>
-                      <a:ext cx="6243247" cy="1350062"/>
+                      <a:ext cx="5629275" cy="1217295"/>
                     </a:xfrm>
                     <a:prstGeom prst="rect">
                       <a:avLst/>
@@ -10510,17 +11550,8 @@
           <w:rFonts w:eastAsia="微軟正黑體" w:hint="eastAsia"/>
           <w:color w:val="000000"/>
         </w:rPr>
-        <w:t>，它的原理與直式乘法類似，透過計算每</w:t>
-      </w:r>
-      <w:proofErr w:type="gramStart"/>
-      <w:r>
-        <w:rPr>
-          <w:rFonts w:eastAsia="微軟正黑體" w:hint="eastAsia"/>
-          <w:color w:val="000000"/>
-        </w:rPr>
-        <w:t>個</w:t>
-      </w:r>
-      <w:proofErr w:type="gramEnd"/>
+        <w:t>，它的原理與直式乘法類似，透過計算每個</w:t>
+      </w:r>
       <w:r>
         <w:rPr>
           <w:rFonts w:eastAsia="微軟正黑體"/>
@@ -10575,17 +11606,8 @@
           <w:rFonts w:eastAsia="微軟正黑體" w:hint="eastAsia"/>
           <w:color w:val="000000"/>
         </w:rPr>
-        <w:t>每</w:t>
-      </w:r>
-      <w:proofErr w:type="gramStart"/>
-      <w:r>
-        <w:rPr>
-          <w:rFonts w:eastAsia="微軟正黑體" w:hint="eastAsia"/>
-          <w:color w:val="000000"/>
-        </w:rPr>
-        <w:t>個</w:t>
-      </w:r>
-      <w:proofErr w:type="gramEnd"/>
+        <w:t>每個</w:t>
+      </w:r>
       <w:r>
         <w:rPr>
           <w:rFonts w:eastAsia="微軟正黑體"/>
@@ -10621,7 +11643,6 @@
         </w:rPr>
         <w:t xml:space="preserve">a[0] </w:t>
       </w:r>
-      <w:proofErr w:type="gramStart"/>
       <w:r>
         <w:rPr>
           <w:rFonts w:eastAsia="微軟正黑體" w:hint="eastAsia"/>
@@ -10629,7 +11650,6 @@
         </w:rPr>
         <w:t>·</w:t>
       </w:r>
-      <w:proofErr w:type="gramEnd"/>
       <w:r>
         <w:rPr>
           <w:rFonts w:eastAsia="微軟正黑體"/>
@@ -10740,25 +11760,8 @@
           <w:rFonts w:eastAsia="微軟正黑體"/>
           <w:color w:val="000000"/>
         </w:rPr>
-        <w:t>a[</w:t>
-      </w:r>
-      <w:proofErr w:type="spellStart"/>
-      <w:r>
-        <w:rPr>
-          <w:rFonts w:eastAsia="微軟正黑體"/>
-          <w:color w:val="000000"/>
-        </w:rPr>
-        <w:t>i</w:t>
-      </w:r>
-      <w:proofErr w:type="spellEnd"/>
-      <w:r>
-        <w:rPr>
-          <w:rFonts w:eastAsia="微軟正黑體"/>
-          <w:color w:val="000000"/>
-        </w:rPr>
-        <w:t xml:space="preserve">] </w:t>
-      </w:r>
-      <w:proofErr w:type="gramStart"/>
+        <w:t xml:space="preserve">a[i] </w:t>
+      </w:r>
       <w:r>
         <w:rPr>
           <w:rFonts w:eastAsia="微軟正黑體" w:hint="eastAsia"/>
@@ -10766,7 +11769,6 @@
         </w:rPr>
         <w:t>·</w:t>
       </w:r>
-      <w:proofErr w:type="gramEnd"/>
       <w:r>
         <w:rPr>
           <w:rFonts w:eastAsia="微軟正黑體"/>
@@ -10823,23 +11825,7 @@
           <w:rFonts w:eastAsia="微軟正黑體" w:hint="eastAsia"/>
           <w:color w:val="000000"/>
         </w:rPr>
-        <w:t>接出來的訊號</w:t>
-      </w:r>
-      <w:proofErr w:type="gramStart"/>
-      <w:r>
-        <w:rPr>
-          <w:rFonts w:eastAsia="微軟正黑體" w:hint="eastAsia"/>
-          <w:color w:val="000000"/>
-        </w:rPr>
-        <w:t>送入圖中</w:t>
-      </w:r>
-      <w:proofErr w:type="gramEnd"/>
-      <w:r>
-        <w:rPr>
-          <w:rFonts w:eastAsia="微軟正黑體" w:hint="eastAsia"/>
-          <w:color w:val="000000"/>
-        </w:rPr>
-        <w:t>最左邊那一個</w:t>
+        <w:t>接出來的訊號送入圖中最左邊那一個</w:t>
       </w:r>
       <w:r>
         <w:rPr>
@@ -11035,17 +12021,8 @@
           <w:rFonts w:eastAsia="微軟正黑體" w:hint="eastAsia"/>
           <w:color w:val="000000"/>
         </w:rPr>
-        <w:t>；每</w:t>
-      </w:r>
-      <w:proofErr w:type="gramStart"/>
-      <w:r>
-        <w:rPr>
-          <w:rFonts w:eastAsia="微軟正黑體" w:hint="eastAsia"/>
-          <w:color w:val="000000"/>
-        </w:rPr>
-        <w:t>個</w:t>
-      </w:r>
-      <w:proofErr w:type="gramEnd"/>
+        <w:t>；每個</w:t>
+      </w:r>
       <w:r>
         <w:rPr>
           <w:rFonts w:eastAsia="微軟正黑體"/>
@@ -11248,17 +12225,8 @@
           <w:rFonts w:eastAsia="微軟正黑體" w:hint="eastAsia"/>
           <w:color w:val="000000"/>
         </w:rPr>
-        <w:t>）相加。第二</w:t>
-      </w:r>
-      <w:proofErr w:type="gramStart"/>
-      <w:r>
-        <w:rPr>
-          <w:rFonts w:eastAsia="微軟正黑體" w:hint="eastAsia"/>
-          <w:color w:val="000000"/>
-        </w:rPr>
-        <w:t>個</w:t>
-      </w:r>
-      <w:proofErr w:type="gramEnd"/>
+        <w:t>）相加。第二個</w:t>
+      </w:r>
       <w:r>
         <w:rPr>
           <w:rFonts w:eastAsia="微軟正黑體"/>
@@ -11371,38 +12339,20 @@
         </w:rPr>
         <w:t>（即</w:t>
       </w:r>
-      <w:proofErr w:type="spellStart"/>
-      <w:r>
-        <w:rPr>
-          <w:rFonts w:eastAsia="微軟正黑體"/>
-          <w:color w:val="000000"/>
-        </w:rPr>
-        <w:t>cout</w:t>
-      </w:r>
-      <w:proofErr w:type="spellEnd"/>
-      <w:r>
-        <w:rPr>
-          <w:rFonts w:eastAsia="微軟正黑體"/>
-          <w:color w:val="000000"/>
-        </w:rPr>
-        <w:t>[2]</w:t>
-      </w:r>
-      <w:r>
-        <w:rPr>
-          <w:rFonts w:eastAsia="微軟正黑體" w:hint="eastAsia"/>
-          <w:color w:val="000000"/>
-        </w:rPr>
-        <w:t>）做運算。第三</w:t>
-      </w:r>
-      <w:proofErr w:type="gramStart"/>
-      <w:r>
-        <w:rPr>
-          <w:rFonts w:eastAsia="微軟正黑體" w:hint="eastAsia"/>
-          <w:color w:val="000000"/>
-        </w:rPr>
-        <w:t>個</w:t>
-      </w:r>
-      <w:proofErr w:type="gramEnd"/>
+      <w:r>
+        <w:rPr>
+          <w:rFonts w:eastAsia="微軟正黑體"/>
+          <w:color w:val="000000"/>
+        </w:rPr>
+        <w:t>cout[2]</w:t>
+      </w:r>
+      <w:r>
+        <w:rPr>
+          <w:rFonts w:eastAsia="微軟正黑體" w:hint="eastAsia"/>
+          <w:color w:val="000000"/>
+        </w:rPr>
+        <w:t>）做運算。第三個</w:t>
+      </w:r>
       <w:r>
         <w:rPr>
           <w:rFonts w:eastAsia="微軟正黑體"/>
@@ -11958,7 +12908,6 @@
         </w:rPr>
         <w:t>來實作，首先固定</w:t>
       </w:r>
-      <w:proofErr w:type="spellStart"/>
       <w:r>
         <w:rPr>
           <w:rFonts w:eastAsia="微軟正黑體"/>
@@ -11966,7 +12915,6 @@
         </w:rPr>
         <w:t>cin</w:t>
       </w:r>
-      <w:proofErr w:type="spellEnd"/>
       <w:r>
         <w:rPr>
           <w:rFonts w:eastAsia="微軟正黑體" w:hint="eastAsia"/>
@@ -12142,7 +13090,6 @@
         </w:rPr>
         <w:t>，最後在對</w:t>
       </w:r>
-      <w:proofErr w:type="spellStart"/>
       <w:r>
         <w:rPr>
           <w:rFonts w:eastAsia="微軟正黑體"/>
@@ -12150,7 +13097,6 @@
         </w:rPr>
         <w:t>cin</w:t>
       </w:r>
-      <w:proofErr w:type="spellEnd"/>
       <w:r>
         <w:rPr>
           <w:rFonts w:eastAsia="微軟正黑體" w:hint="eastAsia"/>
@@ -12240,23 +13186,7 @@
           <w:rFonts w:eastAsia="微軟正黑體" w:hint="eastAsia"/>
           <w:color w:val="000000"/>
         </w:rPr>
-        <w:t>，這樣做的用意是對每</w:t>
-      </w:r>
-      <w:proofErr w:type="gramStart"/>
-      <w:r>
-        <w:rPr>
-          <w:rFonts w:eastAsia="微軟正黑體" w:hint="eastAsia"/>
-          <w:color w:val="000000"/>
-        </w:rPr>
-        <w:t>個</w:t>
-      </w:r>
-      <w:proofErr w:type="gramEnd"/>
-      <w:r>
-        <w:rPr>
-          <w:rFonts w:eastAsia="微軟正黑體" w:hint="eastAsia"/>
-          <w:color w:val="000000"/>
-        </w:rPr>
-        <w:t>要檢查的結果做</w:t>
+        <w:t>，這樣做的用意是對每個要檢查的結果做</w:t>
       </w:r>
       <w:r>
         <w:rPr>
@@ -12424,17 +13354,8 @@
           <w:rFonts w:eastAsia="微軟正黑體" w:hint="eastAsia"/>
           <w:color w:val="000000"/>
         </w:rPr>
-        <w:t>可以做出正確結果，但要對每</w:t>
-      </w:r>
-      <w:proofErr w:type="gramStart"/>
-      <w:r>
-        <w:rPr>
-          <w:rFonts w:eastAsia="微軟正黑體" w:hint="eastAsia"/>
-          <w:color w:val="000000"/>
-        </w:rPr>
-        <w:t>個</w:t>
-      </w:r>
-      <w:proofErr w:type="gramEnd"/>
+        <w:t>可以做出正確結果，但要對每個</w:t>
+      </w:r>
       <w:r>
         <w:rPr>
           <w:rFonts w:eastAsia="微軟正黑體"/>
@@ -12477,7 +13398,6 @@
         </w:rPr>
         <w:t>、</w:t>
       </w:r>
-      <w:proofErr w:type="spellStart"/>
       <w:r>
         <w:rPr>
           <w:rFonts w:eastAsia="微軟正黑體"/>
@@ -12485,7 +13405,6 @@
         </w:rPr>
         <w:t>cin</w:t>
       </w:r>
-      <w:proofErr w:type="spellEnd"/>
       <w:r>
         <w:rPr>
           <w:rFonts w:eastAsia="微軟正黑體" w:hint="eastAsia"/>
@@ -12493,7 +13412,6 @@
         </w:rPr>
         <w:t>加起來就好，此時我們再將</w:t>
       </w:r>
-      <w:proofErr w:type="spellStart"/>
       <w:r>
         <w:rPr>
           <w:rFonts w:eastAsia="微軟正黑體"/>
@@ -12501,7 +13419,6 @@
         </w:rPr>
         <w:t>cout</w:t>
       </w:r>
-      <w:proofErr w:type="spellEnd"/>
       <w:r>
         <w:rPr>
           <w:rFonts w:eastAsia="微軟正黑體" w:hint="eastAsia"/>
@@ -12521,23 +13438,7 @@
           <w:rFonts w:eastAsia="微軟正黑體" w:hint="eastAsia"/>
           <w:color w:val="000000"/>
         </w:rPr>
-        <w:t>做串接，並用嚴格不等於確保他們</w:t>
-      </w:r>
-      <w:proofErr w:type="gramStart"/>
-      <w:r>
-        <w:rPr>
-          <w:rFonts w:eastAsia="微軟正黑體" w:hint="eastAsia"/>
-          <w:color w:val="000000"/>
-        </w:rPr>
-        <w:t>是逐位相等</w:t>
-      </w:r>
-      <w:proofErr w:type="gramEnd"/>
-      <w:r>
-        <w:rPr>
-          <w:rFonts w:eastAsia="微軟正黑體" w:hint="eastAsia"/>
-          <w:color w:val="000000"/>
-        </w:rPr>
-        <w:t>且只會回傳</w:t>
+        <w:t>做串接，並用嚴格不等於確保他們是逐位相等且只會回傳</w:t>
       </w:r>
       <w:r>
         <w:rPr>
@@ -12924,7 +13825,6 @@
         <w:lastRenderedPageBreak/>
         <w:t>第一種是</w:t>
       </w:r>
-      <w:proofErr w:type="spellStart"/>
       <w:r>
         <w:rPr>
           <w:rFonts w:eastAsia="微軟正黑體"/>
@@ -12932,7 +13832,6 @@
         </w:rPr>
         <w:t>cout</w:t>
       </w:r>
-      <w:proofErr w:type="spellEnd"/>
       <w:r>
         <w:rPr>
           <w:rFonts w:eastAsia="微軟正黑體" w:hint="eastAsia"/>
@@ -12996,7 +13895,6 @@
         </w:rPr>
         <w:t>時才會產生</w:t>
       </w:r>
-      <w:proofErr w:type="spellStart"/>
       <w:r>
         <w:rPr>
           <w:rFonts w:eastAsia="微軟正黑體"/>
@@ -13004,7 +13902,6 @@
         </w:rPr>
         <w:t>cout</w:t>
       </w:r>
-      <w:proofErr w:type="spellEnd"/>
       <w:r>
         <w:rPr>
           <w:rFonts w:eastAsia="微軟正黑體" w:hint="eastAsia"/>
@@ -13150,7 +14047,6 @@
         </w:rPr>
         <w:t>時</w:t>
       </w:r>
-      <w:proofErr w:type="spellStart"/>
       <w:r>
         <w:rPr>
           <w:rFonts w:eastAsia="微軟正黑體"/>
@@ -13158,7 +14054,6 @@
         </w:rPr>
         <w:t>cout</w:t>
       </w:r>
-      <w:proofErr w:type="spellEnd"/>
       <w:r>
         <w:rPr>
           <w:rFonts w:eastAsia="微軟正黑體" w:hint="eastAsia"/>
@@ -13248,23 +14143,7 @@
           <w:rFonts w:eastAsia="微軟正黑體" w:hint="eastAsia"/>
           <w:color w:val="000000"/>
         </w:rPr>
-        <w:t>的狀態，</w:t>
-      </w:r>
-      <w:proofErr w:type="gramStart"/>
-      <w:r>
-        <w:rPr>
-          <w:rFonts w:eastAsia="微軟正黑體" w:hint="eastAsia"/>
-          <w:color w:val="000000"/>
-        </w:rPr>
-        <w:t>一</w:t>
-      </w:r>
-      <w:proofErr w:type="gramEnd"/>
-      <w:r>
-        <w:rPr>
-          <w:rFonts w:eastAsia="微軟正黑體" w:hint="eastAsia"/>
-          <w:color w:val="000000"/>
-        </w:rPr>
-        <w:t>直到偵測到正確值</w:t>
+        <w:t>的狀態，一直到偵測到正確值</w:t>
       </w:r>
       <w:r>
         <w:rPr>
@@ -13404,7 +14283,6 @@
         </w:rPr>
         <w:t>時，</w:t>
       </w:r>
-      <w:proofErr w:type="spellStart"/>
       <w:r>
         <w:rPr>
           <w:rFonts w:eastAsia="微軟正黑體"/>
@@ -13412,7 +14290,6 @@
         </w:rPr>
         <w:t>cout</w:t>
       </w:r>
-      <w:proofErr w:type="spellEnd"/>
       <w:r>
         <w:rPr>
           <w:rFonts w:eastAsia="微軟正黑體" w:hint="eastAsia"/>
@@ -13891,23 +14768,7 @@
           <w:rFonts w:eastAsia="微軟正黑體" w:hint="eastAsia"/>
           <w:color w:val="000000"/>
         </w:rPr>
-        <w:t>的設計也是為了可以更</w:t>
-      </w:r>
-      <w:proofErr w:type="gramStart"/>
-      <w:r>
-        <w:rPr>
-          <w:rFonts w:eastAsia="微軟正黑體" w:hint="eastAsia"/>
-          <w:color w:val="000000"/>
-        </w:rPr>
-        <w:t>清楚的</w:t>
-      </w:r>
-      <w:proofErr w:type="gramEnd"/>
-      <w:r>
-        <w:rPr>
-          <w:rFonts w:eastAsia="微軟正黑體" w:hint="eastAsia"/>
-          <w:color w:val="000000"/>
-        </w:rPr>
-        <w:t>看到在</w:t>
+        <w:t>的設計也是為了可以更清楚的看到在</w:t>
       </w:r>
       <w:r>
         <w:rPr>
@@ -14207,23 +15068,7 @@
           <w:rFonts w:eastAsia="微軟正黑體" w:hint="eastAsia"/>
           <w:color w:val="000000"/>
         </w:rPr>
-        <w:t>，首先我們要對每</w:t>
-      </w:r>
-      <w:proofErr w:type="gramStart"/>
-      <w:r>
-        <w:rPr>
-          <w:rFonts w:eastAsia="微軟正黑體" w:hint="eastAsia"/>
-          <w:color w:val="000000"/>
-        </w:rPr>
-        <w:t>個</w:t>
-      </w:r>
-      <w:proofErr w:type="gramEnd"/>
-      <w:r>
-        <w:rPr>
-          <w:rFonts w:eastAsia="微軟正黑體" w:hint="eastAsia"/>
-          <w:color w:val="000000"/>
-        </w:rPr>
-        <w:t>數字及</w:t>
+        <w:t>，首先我們要對每個數字及</w:t>
       </w:r>
       <w:r>
         <w:rPr>
@@ -14246,21 +15091,19 @@
         </w:rPr>
         <w:t>egment</w:t>
       </w:r>
-      <w:proofErr w:type="gramStart"/>
-      <w:r>
-        <w:rPr>
-          <w:rFonts w:eastAsia="微軟正黑體" w:hint="eastAsia"/>
-          <w:color w:val="000000"/>
-        </w:rPr>
-        <w:t>做對</w:t>
-      </w:r>
-      <w:proofErr w:type="gramEnd"/>
-      <w:r>
-        <w:rPr>
-          <w:rFonts w:eastAsia="微軟正黑體" w:hint="eastAsia"/>
-          <w:color w:val="000000"/>
-        </w:rPr>
-        <w:t>應的工作：</w:t>
+      <w:r>
+        <w:rPr>
+          <w:rFonts w:eastAsia="微軟正黑體" w:hint="eastAsia"/>
+          <w:color w:val="000000"/>
+        </w:rPr>
+        <w:t>做對應</w:t>
+      </w:r>
+      <w:r>
+        <w:rPr>
+          <w:rFonts w:eastAsia="微軟正黑體" w:hint="eastAsia"/>
+          <w:color w:val="000000"/>
+        </w:rPr>
+        <w:t>。</w:t>
       </w:r>
       <w:r>
         <w:rPr>
@@ -16474,23 +17317,7 @@
           <w:rFonts w:eastAsia="微軟正黑體" w:hint="eastAsia"/>
           <w:color w:val="000000"/>
         </w:rPr>
-        <w:t>為</w:t>
-      </w:r>
-      <w:proofErr w:type="gramStart"/>
-      <w:r>
-        <w:rPr>
-          <w:rFonts w:eastAsia="微軟正黑體" w:hint="eastAsia"/>
-          <w:color w:val="000000"/>
-        </w:rPr>
-        <w:t>哪些值時會</w:t>
-      </w:r>
-      <w:proofErr w:type="gramEnd"/>
-      <w:r>
-        <w:rPr>
-          <w:rFonts w:eastAsia="微軟正黑體" w:hint="eastAsia"/>
-          <w:color w:val="000000"/>
-        </w:rPr>
-        <w:t>亮</w:t>
+        <w:t>為哪些值時會亮</w:t>
       </w:r>
       <w:r>
         <w:rPr>
@@ -16681,21 +17508,12 @@
         </w:rPr>
         <w:t xml:space="preserve"> </w:t>
       </w:r>
-      <w:proofErr w:type="spellStart"/>
-      <w:r>
-        <w:rPr>
-          <w:rFonts w:eastAsia="微軟正黑體"/>
-          <w:color w:val="000000"/>
-        </w:rPr>
-        <w:t>rd</w:t>
-      </w:r>
-      <w:proofErr w:type="spellEnd"/>
-      <w:r>
-        <w:rPr>
-          <w:rFonts w:eastAsia="微軟正黑體"/>
-          <w:color w:val="000000"/>
-        </w:rPr>
-        <w:t>[3]</w:t>
+      <w:r>
+        <w:rPr>
+          <w:rFonts w:eastAsia="微軟正黑體"/>
+          <w:color w:val="000000"/>
+        </w:rPr>
+        <w:t>rd[3]</w:t>
       </w:r>
       <w:r>
         <w:rPr>
@@ -16704,7 +17522,6 @@
         </w:rPr>
         <w:t>、</w:t>
       </w:r>
-      <w:proofErr w:type="spellStart"/>
       <w:r>
         <w:rPr>
           <w:rFonts w:eastAsia="微軟正黑體" w:hint="eastAsia"/>
@@ -16717,15 +17534,7 @@
           <w:rFonts w:eastAsia="微軟正黑體"/>
           <w:color w:val="000000"/>
         </w:rPr>
-        <w:t>d</w:t>
-      </w:r>
-      <w:proofErr w:type="spellEnd"/>
-      <w:r>
-        <w:rPr>
-          <w:rFonts w:eastAsia="微軟正黑體"/>
-          <w:color w:val="000000"/>
-        </w:rPr>
-        <w:t>[2]</w:t>
+        <w:t>d[2]</w:t>
       </w:r>
       <w:r>
         <w:rPr>
@@ -16734,7 +17543,6 @@
         </w:rPr>
         <w:t>、</w:t>
       </w:r>
-      <w:proofErr w:type="spellStart"/>
       <w:r>
         <w:rPr>
           <w:rFonts w:eastAsia="微軟正黑體" w:hint="eastAsia"/>
@@ -16747,15 +17555,7 @@
           <w:rFonts w:eastAsia="微軟正黑體"/>
           <w:color w:val="000000"/>
         </w:rPr>
-        <w:t>d</w:t>
-      </w:r>
-      <w:proofErr w:type="spellEnd"/>
-      <w:r>
-        <w:rPr>
-          <w:rFonts w:eastAsia="微軟正黑體"/>
-          <w:color w:val="000000"/>
-        </w:rPr>
-        <w:t>[1]</w:t>
+        <w:t>d[1]</w:t>
       </w:r>
       <w:r>
         <w:rPr>
@@ -16764,7 +17564,6 @@
         </w:rPr>
         <w:t>、</w:t>
       </w:r>
-      <w:proofErr w:type="spellStart"/>
       <w:r>
         <w:rPr>
           <w:rFonts w:eastAsia="微軟正黑體" w:hint="eastAsia"/>
@@ -16777,15 +17576,7 @@
           <w:rFonts w:eastAsia="微軟正黑體"/>
           <w:color w:val="000000"/>
         </w:rPr>
-        <w:t>d</w:t>
-      </w:r>
-      <w:proofErr w:type="spellEnd"/>
-      <w:r>
-        <w:rPr>
-          <w:rFonts w:eastAsia="微軟正黑體"/>
-          <w:color w:val="000000"/>
-        </w:rPr>
-        <w:t xml:space="preserve">[0] </w:t>
+        <w:t xml:space="preserve">d[0] </w:t>
       </w:r>
       <w:r>
         <w:rPr>
@@ -16923,17 +17714,8 @@
           <w:rFonts w:eastAsia="微軟正黑體" w:hint="eastAsia"/>
           <w:color w:val="000000"/>
         </w:rPr>
-        <w:t>將每</w:t>
-      </w:r>
-      <w:proofErr w:type="gramStart"/>
-      <w:r>
-        <w:rPr>
-          <w:rFonts w:eastAsia="微軟正黑體" w:hint="eastAsia"/>
-          <w:color w:val="000000"/>
-        </w:rPr>
-        <w:t>個</w:t>
-      </w:r>
-      <w:proofErr w:type="gramEnd"/>
+        <w:t>將每個</w:t>
+      </w:r>
       <w:r>
         <w:rPr>
           <w:rFonts w:eastAsia="微軟正黑體" w:hint="eastAsia"/>
@@ -18606,17 +19388,8 @@
           <w:rFonts w:eastAsia="微軟正黑體" w:hint="eastAsia"/>
           <w:color w:val="000000"/>
         </w:rPr>
-        <w:t>得知每</w:t>
-      </w:r>
-      <w:proofErr w:type="gramStart"/>
-      <w:r>
-        <w:rPr>
-          <w:rFonts w:eastAsia="微軟正黑體" w:hint="eastAsia"/>
-          <w:color w:val="000000"/>
-        </w:rPr>
-        <w:t>個</w:t>
-      </w:r>
-      <w:proofErr w:type="gramEnd"/>
+        <w:t>得知每個</w:t>
+      </w:r>
       <w:r>
         <w:rPr>
           <w:rFonts w:eastAsia="微軟正黑體" w:hint="eastAsia"/>
@@ -18692,17 +19465,8 @@
           <w:rFonts w:eastAsia="微軟正黑體" w:hint="eastAsia"/>
           <w:color w:val="000000"/>
         </w:rPr>
-        <w:t>表示不亮，因此每</w:t>
-      </w:r>
-      <w:proofErr w:type="gramStart"/>
-      <w:r>
-        <w:rPr>
-          <w:rFonts w:eastAsia="微軟正黑體" w:hint="eastAsia"/>
-          <w:color w:val="000000"/>
-        </w:rPr>
-        <w:t>個</w:t>
-      </w:r>
-      <w:proofErr w:type="gramEnd"/>
+        <w:t>表示不亮，因此每個</w:t>
+      </w:r>
       <w:r>
         <w:rPr>
           <w:rFonts w:eastAsia="微軟正黑體" w:hint="eastAsia"/>
@@ -18937,12 +19701,724 @@
       <w:pPr>
         <w:pStyle w:val="a4"/>
         <w:ind w:leftChars="0" w:left="720"/>
-        <w:jc w:val="center"/>
-        <w:rPr>
-          <w:rFonts w:eastAsia="微軟正黑體"/>
-          <w:color w:val="000000"/>
-        </w:rPr>
-      </w:pPr>
+        <w:rPr>
+          <w:rFonts w:eastAsia="微軟正黑體"/>
+          <w:color w:val="000000"/>
+        </w:rPr>
+      </w:pPr>
+      <w:r>
+        <w:rPr>
+          <w:rFonts w:eastAsia="微軟正黑體" w:hint="eastAsia"/>
+          <w:color w:val="000000"/>
+        </w:rPr>
+        <w:t>這次的</w:t>
+      </w:r>
+      <w:r>
+        <w:rPr>
+          <w:rFonts w:eastAsia="微軟正黑體" w:hint="eastAsia"/>
+          <w:color w:val="000000"/>
+        </w:rPr>
+        <w:t>Lab</w:t>
+      </w:r>
+      <w:r>
+        <w:rPr>
+          <w:rFonts w:eastAsia="微軟正黑體" w:hint="eastAsia"/>
+          <w:color w:val="000000"/>
+        </w:rPr>
+        <w:t>實作量比較大，</w:t>
+      </w:r>
+      <w:r>
+        <w:rPr>
+          <w:rFonts w:eastAsia="微軟正黑體" w:hint="eastAsia"/>
+          <w:color w:val="000000"/>
+        </w:rPr>
+        <w:t>也比上一次的</w:t>
+      </w:r>
+      <w:r>
+        <w:rPr>
+          <w:rFonts w:eastAsia="微軟正黑體" w:hint="eastAsia"/>
+          <w:color w:val="000000"/>
+        </w:rPr>
+        <w:t>Lab</w:t>
+      </w:r>
+      <w:r>
+        <w:rPr>
+          <w:rFonts w:eastAsia="微軟正黑體" w:hint="eastAsia"/>
+          <w:color w:val="000000"/>
+        </w:rPr>
+        <w:t>需要思考，</w:t>
+      </w:r>
+      <w:r>
+        <w:rPr>
+          <w:rFonts w:eastAsia="微軟正黑體" w:hint="eastAsia"/>
+          <w:color w:val="000000"/>
+        </w:rPr>
+        <w:t>在這次的</w:t>
+      </w:r>
+      <w:r>
+        <w:rPr>
+          <w:rFonts w:eastAsia="微軟正黑體" w:hint="eastAsia"/>
+          <w:color w:val="000000"/>
+        </w:rPr>
+        <w:t>Lab</w:t>
+      </w:r>
+      <w:r>
+        <w:rPr>
+          <w:rFonts w:eastAsia="微軟正黑體" w:hint="eastAsia"/>
+          <w:color w:val="000000"/>
+        </w:rPr>
+        <w:t>中，</w:t>
+      </w:r>
+      <w:r>
+        <w:rPr>
+          <w:rFonts w:eastAsia="微軟正黑體" w:hint="eastAsia"/>
+          <w:color w:val="000000"/>
+        </w:rPr>
+        <w:t>我們對不同的</w:t>
+      </w:r>
+      <w:r>
+        <w:rPr>
+          <w:rFonts w:eastAsia="微軟正黑體" w:hint="eastAsia"/>
+          <w:color w:val="000000"/>
+        </w:rPr>
+        <w:t>a</w:t>
+      </w:r>
+      <w:r>
+        <w:rPr>
+          <w:rFonts w:eastAsia="微軟正黑體"/>
+          <w:color w:val="000000"/>
+        </w:rPr>
+        <w:t>dder</w:t>
+      </w:r>
+      <w:r>
+        <w:rPr>
+          <w:rFonts w:eastAsia="微軟正黑體" w:hint="eastAsia"/>
+          <w:color w:val="000000"/>
+        </w:rPr>
+        <w:t>有了更多的了解，</w:t>
+      </w:r>
+      <w:r>
+        <w:rPr>
+          <w:rFonts w:eastAsia="微軟正黑體" w:hint="eastAsia"/>
+          <w:color w:val="000000"/>
+        </w:rPr>
+        <w:t>並</w:t>
+      </w:r>
+      <w:r>
+        <w:rPr>
+          <w:rFonts w:eastAsia="微軟正黑體" w:hint="eastAsia"/>
+          <w:color w:val="000000"/>
+        </w:rPr>
+        <w:t>能夠</w:t>
+      </w:r>
+      <w:r>
+        <w:rPr>
+          <w:rFonts w:eastAsia="微軟正黑體" w:hint="eastAsia"/>
+          <w:color w:val="000000"/>
+        </w:rPr>
+        <w:t>利用基本的</w:t>
+      </w:r>
+      <w:r>
+        <w:rPr>
+          <w:rFonts w:eastAsia="微軟正黑體" w:hint="eastAsia"/>
+          <w:color w:val="000000"/>
+        </w:rPr>
+        <w:t>adder</w:t>
+      </w:r>
+      <w:r>
+        <w:rPr>
+          <w:rFonts w:eastAsia="微軟正黑體" w:hint="eastAsia"/>
+          <w:color w:val="000000"/>
+        </w:rPr>
+        <w:t>去接出可以執行較</w:t>
+      </w:r>
+      <w:r>
+        <w:rPr>
+          <w:rFonts w:eastAsia="微軟正黑體" w:hint="eastAsia"/>
+          <w:color w:val="000000"/>
+        </w:rPr>
+        <w:t>複雜</w:t>
+      </w:r>
+      <w:r>
+        <w:rPr>
+          <w:rFonts w:eastAsia="微軟正黑體" w:hint="eastAsia"/>
+          <w:color w:val="000000"/>
+        </w:rPr>
+        <w:t>運算的</w:t>
+      </w:r>
+      <w:r>
+        <w:rPr>
+          <w:rFonts w:eastAsia="微軟正黑體" w:hint="eastAsia"/>
+          <w:color w:val="000000"/>
+        </w:rPr>
+        <w:t>RCA</w:t>
+      </w:r>
+      <w:r>
+        <w:rPr>
+          <w:rFonts w:eastAsia="微軟正黑體" w:hint="eastAsia"/>
+          <w:color w:val="000000"/>
+        </w:rPr>
+        <w:t>、</w:t>
+      </w:r>
+      <w:r>
+        <w:rPr>
+          <w:rFonts w:eastAsia="微軟正黑體" w:hint="eastAsia"/>
+          <w:color w:val="000000"/>
+        </w:rPr>
+        <w:t>CLA</w:t>
+      </w:r>
+      <w:r>
+        <w:rPr>
+          <w:rFonts w:eastAsia="微軟正黑體" w:hint="eastAsia"/>
+          <w:color w:val="000000"/>
+        </w:rPr>
+        <w:t>及</w:t>
+      </w:r>
+      <w:r>
+        <w:rPr>
+          <w:rFonts w:eastAsia="微軟正黑體" w:hint="eastAsia"/>
+          <w:color w:val="000000"/>
+        </w:rPr>
+        <w:t>Multiplier</w:t>
+      </w:r>
+      <w:r>
+        <w:rPr>
+          <w:rFonts w:eastAsia="微軟正黑體" w:hint="eastAsia"/>
+          <w:color w:val="000000"/>
+        </w:rPr>
+        <w:t>，也</w:t>
+      </w:r>
+      <w:r>
+        <w:rPr>
+          <w:rFonts w:eastAsia="微軟正黑體" w:hint="eastAsia"/>
+          <w:color w:val="000000"/>
+        </w:rPr>
+        <w:t>了解到</w:t>
+      </w:r>
+      <w:r>
+        <w:rPr>
+          <w:rFonts w:eastAsia="微軟正黑體" w:hint="eastAsia"/>
+          <w:color w:val="000000"/>
+        </w:rPr>
+        <w:t>FA</w:t>
+      </w:r>
+      <w:r>
+        <w:rPr>
+          <w:rFonts w:eastAsia="微軟正黑體" w:hint="eastAsia"/>
+          <w:color w:val="000000"/>
+        </w:rPr>
+        <w:t>及</w:t>
+      </w:r>
+      <w:r>
+        <w:rPr>
+          <w:rFonts w:eastAsia="微軟正黑體" w:hint="eastAsia"/>
+          <w:color w:val="000000"/>
+        </w:rPr>
+        <w:t>HA</w:t>
+      </w:r>
+      <w:r>
+        <w:rPr>
+          <w:rFonts w:eastAsia="微軟正黑體" w:hint="eastAsia"/>
+          <w:color w:val="000000"/>
+        </w:rPr>
+        <w:t>的不同與應用</w:t>
+      </w:r>
+      <w:r>
+        <w:rPr>
+          <w:rFonts w:eastAsia="微軟正黑體" w:hint="eastAsia"/>
+          <w:color w:val="000000"/>
+        </w:rPr>
+        <w:t>；</w:t>
+      </w:r>
+      <w:r>
+        <w:rPr>
+          <w:rFonts w:eastAsia="微軟正黑體" w:hint="eastAsia"/>
+          <w:color w:val="000000"/>
+        </w:rPr>
+        <w:t>在</w:t>
+      </w:r>
+      <w:r>
+        <w:rPr>
+          <w:rFonts w:eastAsia="微軟正黑體"/>
+          <w:color w:val="000000"/>
+        </w:rPr>
+        <w:t>Decode and execute</w:t>
+      </w:r>
+      <w:r>
+        <w:rPr>
+          <w:rFonts w:eastAsia="微軟正黑體" w:hint="eastAsia"/>
+          <w:color w:val="000000"/>
+        </w:rPr>
+        <w:t>中，我們除了運用</w:t>
+      </w:r>
+      <w:r>
+        <w:rPr>
+          <w:rFonts w:eastAsia="微軟正黑體" w:hint="eastAsia"/>
+          <w:color w:val="000000"/>
+        </w:rPr>
+        <w:t>universal logic gate</w:t>
+      </w:r>
+      <w:r>
+        <w:rPr>
+          <w:rFonts w:eastAsia="微軟正黑體" w:hint="eastAsia"/>
+          <w:color w:val="000000"/>
+        </w:rPr>
+        <w:t>組合出需要的</w:t>
+      </w:r>
+      <w:r>
+        <w:rPr>
+          <w:rFonts w:eastAsia="微軟正黑體" w:hint="eastAsia"/>
+          <w:color w:val="000000"/>
+        </w:rPr>
+        <w:t>logic gate</w:t>
+      </w:r>
+      <w:r>
+        <w:rPr>
+          <w:rFonts w:eastAsia="微軟正黑體" w:hint="eastAsia"/>
+          <w:color w:val="000000"/>
+        </w:rPr>
+        <w:t>，設計出</w:t>
+      </w:r>
+      <w:r>
+        <w:rPr>
+          <w:rFonts w:eastAsia="微軟正黑體" w:hint="eastAsia"/>
+          <w:color w:val="000000"/>
+        </w:rPr>
+        <w:t>需要的</w:t>
+      </w:r>
+      <w:r>
+        <w:rPr>
+          <w:rFonts w:eastAsia="微軟正黑體" w:hint="eastAsia"/>
+          <w:color w:val="000000"/>
+        </w:rPr>
+        <w:t>運算</w:t>
+      </w:r>
+      <w:r>
+        <w:rPr>
+          <w:rFonts w:eastAsia="微軟正黑體" w:hint="eastAsia"/>
+          <w:color w:val="000000"/>
+        </w:rPr>
+        <w:t>方式</w:t>
+      </w:r>
+      <w:r>
+        <w:rPr>
+          <w:rFonts w:eastAsia="微軟正黑體" w:hint="eastAsia"/>
+          <w:color w:val="000000"/>
+        </w:rPr>
+        <w:t>，也</w:t>
+      </w:r>
+      <w:r>
+        <w:rPr>
+          <w:rFonts w:eastAsia="微軟正黑體" w:hint="eastAsia"/>
+          <w:color w:val="000000"/>
+        </w:rPr>
+        <w:t>用</w:t>
+      </w:r>
+      <w:r>
+        <w:rPr>
+          <w:rFonts w:eastAsia="微軟正黑體" w:hint="eastAsia"/>
+          <w:color w:val="000000"/>
+        </w:rPr>
+        <w:t>到了</w:t>
+      </w:r>
+      <w:r>
+        <w:rPr>
+          <w:rFonts w:eastAsia="微軟正黑體" w:hint="eastAsia"/>
+          <w:color w:val="000000"/>
+        </w:rPr>
+        <w:t>Mux</w:t>
+      </w:r>
+      <w:r>
+        <w:rPr>
+          <w:rFonts w:eastAsia="微軟正黑體" w:hint="eastAsia"/>
+          <w:color w:val="000000"/>
+        </w:rPr>
+        <w:t>去做</w:t>
+      </w:r>
+      <w:r>
+        <w:rPr>
+          <w:rFonts w:eastAsia="微軟正黑體" w:hint="eastAsia"/>
+          <w:color w:val="000000"/>
+        </w:rPr>
+        <w:t>select</w:t>
+      </w:r>
+      <w:r>
+        <w:rPr>
+          <w:rFonts w:eastAsia="微軟正黑體" w:hint="eastAsia"/>
+          <w:color w:val="000000"/>
+        </w:rPr>
+        <w:t>；</w:t>
+      </w:r>
+      <w:r>
+        <w:rPr>
+          <w:rFonts w:eastAsia="微軟正黑體" w:hint="eastAsia"/>
+          <w:color w:val="000000"/>
+        </w:rPr>
+        <w:t>在</w:t>
+      </w:r>
+      <w:r>
+        <w:rPr>
+          <w:rFonts w:eastAsia="微軟正黑體" w:hint="eastAsia"/>
+          <w:color w:val="000000"/>
+        </w:rPr>
+        <w:t>FPGA</w:t>
+      </w:r>
+      <w:r>
+        <w:rPr>
+          <w:rFonts w:eastAsia="微軟正黑體" w:hint="eastAsia"/>
+          <w:color w:val="000000"/>
+        </w:rPr>
+        <w:t>的</w:t>
+      </w:r>
+      <w:r>
+        <w:rPr>
+          <w:rFonts w:eastAsia="微軟正黑體" w:hint="eastAsia"/>
+          <w:color w:val="000000"/>
+        </w:rPr>
+        <w:t>部分</w:t>
+      </w:r>
+      <w:r>
+        <w:rPr>
+          <w:rFonts w:eastAsia="微軟正黑體" w:hint="eastAsia"/>
+          <w:color w:val="000000"/>
+        </w:rPr>
+        <w:t>也比上一次較為複雜，</w:t>
+      </w:r>
+      <w:r>
+        <w:rPr>
+          <w:rFonts w:eastAsia="微軟正黑體" w:hint="eastAsia"/>
+          <w:color w:val="000000"/>
+        </w:rPr>
+        <w:t>我們運用了在邏輯設計學過的</w:t>
+      </w:r>
+      <w:r>
+        <w:rPr>
+          <w:rFonts w:eastAsia="微軟正黑體"/>
+          <w:color w:val="000000"/>
+        </w:rPr>
+        <w:t>k-</w:t>
+      </w:r>
+      <w:r>
+        <w:rPr>
+          <w:rFonts w:eastAsia="微軟正黑體" w:hint="eastAsia"/>
+          <w:color w:val="000000"/>
+        </w:rPr>
+        <w:t>map</w:t>
+      </w:r>
+      <w:r>
+        <w:rPr>
+          <w:rFonts w:eastAsia="微軟正黑體" w:hint="eastAsia"/>
+          <w:color w:val="000000"/>
+        </w:rPr>
+        <w:t>，</w:t>
+      </w:r>
+      <w:r>
+        <w:rPr>
+          <w:rFonts w:eastAsia="微軟正黑體" w:hint="eastAsia"/>
+          <w:color w:val="000000"/>
+        </w:rPr>
+        <w:t>將其實際應用在</w:t>
+      </w:r>
+      <w:r>
+        <w:rPr>
+          <w:rFonts w:eastAsia="微軟正黑體"/>
+          <w:color w:val="000000"/>
+        </w:rPr>
+        <w:t>7-segment</w:t>
+      </w:r>
+      <w:r>
+        <w:rPr>
+          <w:rFonts w:eastAsia="微軟正黑體" w:hint="eastAsia"/>
+          <w:color w:val="000000"/>
+        </w:rPr>
+        <w:t>上</w:t>
+      </w:r>
+      <w:r>
+        <w:rPr>
+          <w:rFonts w:eastAsia="微軟正黑體" w:hint="eastAsia"/>
+          <w:color w:val="000000"/>
+        </w:rPr>
+        <w:t>；</w:t>
+      </w:r>
+      <w:r>
+        <w:rPr>
+          <w:rFonts w:eastAsia="微軟正黑體" w:hint="eastAsia"/>
+          <w:color w:val="000000"/>
+        </w:rPr>
+        <w:t>在設計</w:t>
+      </w:r>
+      <w:r>
+        <w:rPr>
+          <w:rFonts w:eastAsia="微軟正黑體" w:hint="eastAsia"/>
+          <w:color w:val="000000"/>
+        </w:rPr>
+        <w:t>testbench</w:t>
+      </w:r>
+      <w:r>
+        <w:rPr>
+          <w:rFonts w:eastAsia="微軟正黑體" w:hint="eastAsia"/>
+          <w:color w:val="000000"/>
+        </w:rPr>
+        <w:t>的部分，我們需要設計出正確的時間延遲，並測試自己的</w:t>
+      </w:r>
+      <w:r>
+        <w:rPr>
+          <w:rFonts w:eastAsia="微軟正黑體" w:hint="eastAsia"/>
+          <w:color w:val="000000"/>
+        </w:rPr>
+        <w:t>testbench</w:t>
+      </w:r>
+      <w:r>
+        <w:rPr>
+          <w:rFonts w:eastAsia="微軟正黑體" w:hint="eastAsia"/>
+          <w:color w:val="000000"/>
+        </w:rPr>
+        <w:t>是否能成功判斷</w:t>
+      </w:r>
+      <w:r>
+        <w:rPr>
+          <w:rFonts w:eastAsia="微軟正黑體" w:hint="eastAsia"/>
+          <w:color w:val="000000"/>
+        </w:rPr>
+        <w:t>Adder</w:t>
+      </w:r>
+      <w:r>
+        <w:rPr>
+          <w:rFonts w:eastAsia="微軟正黑體" w:hint="eastAsia"/>
+          <w:color w:val="000000"/>
+        </w:rPr>
+        <w:t>設計的對或錯</w:t>
+      </w:r>
+      <w:r>
+        <w:rPr>
+          <w:rFonts w:eastAsia="微軟正黑體" w:hint="eastAsia"/>
+          <w:color w:val="000000"/>
+        </w:rPr>
+        <w:t>，對</w:t>
+      </w:r>
+      <w:r>
+        <w:rPr>
+          <w:rFonts w:eastAsia="微軟正黑體" w:hint="eastAsia"/>
+          <w:color w:val="000000"/>
+        </w:rPr>
+        <w:t>testbench</w:t>
+      </w:r>
+      <w:r>
+        <w:rPr>
+          <w:rFonts w:eastAsia="微軟正黑體" w:hint="eastAsia"/>
+          <w:color w:val="000000"/>
+        </w:rPr>
+        <w:t>的</w:t>
+      </w:r>
+      <w:r>
+        <w:rPr>
+          <w:rFonts w:eastAsia="微軟正黑體" w:hint="eastAsia"/>
+          <w:color w:val="000000"/>
+        </w:rPr>
+        <w:t>操作也有更進一步的認識</w:t>
+      </w:r>
+      <w:r>
+        <w:rPr>
+          <w:rFonts w:eastAsia="微軟正黑體" w:hint="eastAsia"/>
+          <w:color w:val="000000"/>
+        </w:rPr>
+        <w:t>。</w:t>
+      </w:r>
+    </w:p>
+    <w:p>
+      <w:pPr>
+        <w:pStyle w:val="a4"/>
+        <w:ind w:leftChars="0" w:left="720"/>
+        <w:rPr>
+          <w:rFonts w:eastAsia="微軟正黑體"/>
+          <w:color w:val="000000"/>
+        </w:rPr>
+      </w:pPr>
+    </w:p>
+    <w:p>
+      <w:pPr>
+        <w:pStyle w:val="a4"/>
+        <w:ind w:leftChars="0" w:left="720"/>
+        <w:rPr>
+          <w:rFonts w:eastAsia="微軟正黑體" w:hint="eastAsia"/>
+          <w:color w:val="000000"/>
+        </w:rPr>
+      </w:pPr>
+      <w:r>
+        <w:rPr>
+          <w:rFonts w:eastAsia="微軟正黑體" w:hint="eastAsia"/>
+          <w:color w:val="000000"/>
+        </w:rPr>
+        <w:t>比起上次基本上只要</w:t>
+      </w:r>
+      <w:r>
+        <w:rPr>
+          <w:rFonts w:eastAsia="微軟正黑體" w:hint="eastAsia"/>
+          <w:color w:val="000000"/>
+        </w:rPr>
+        <w:t>做接線及組合</w:t>
+      </w:r>
+      <w:r>
+        <w:rPr>
+          <w:rFonts w:eastAsia="微軟正黑體" w:hint="eastAsia"/>
+          <w:color w:val="000000"/>
+        </w:rPr>
+        <w:t>logic gate</w:t>
+      </w:r>
+      <w:r>
+        <w:rPr>
+          <w:rFonts w:eastAsia="微軟正黑體" w:hint="eastAsia"/>
+          <w:color w:val="000000"/>
+        </w:rPr>
+        <w:t>的動做</w:t>
+      </w:r>
+      <w:r>
+        <w:rPr>
+          <w:rFonts w:eastAsia="微軟正黑體" w:hint="eastAsia"/>
+          <w:color w:val="000000"/>
+        </w:rPr>
+        <w:t>就能得出結果，</w:t>
+      </w:r>
+      <w:r>
+        <w:rPr>
+          <w:rFonts w:eastAsia="微軟正黑體" w:hint="eastAsia"/>
+          <w:color w:val="000000"/>
+        </w:rPr>
+        <w:t>這次我們需要自己</w:t>
+      </w:r>
+      <w:r>
+        <w:rPr>
+          <w:rFonts w:eastAsia="微軟正黑體" w:hint="eastAsia"/>
+          <w:color w:val="000000"/>
+        </w:rPr>
+        <w:t>依照題目要求</w:t>
+      </w:r>
+      <w:r>
+        <w:rPr>
+          <w:rFonts w:eastAsia="微軟正黑體" w:hint="eastAsia"/>
+          <w:color w:val="000000"/>
+        </w:rPr>
+        <w:t>去設計，</w:t>
+      </w:r>
+      <w:r>
+        <w:rPr>
+          <w:rFonts w:eastAsia="微軟正黑體" w:hint="eastAsia"/>
+          <w:color w:val="000000"/>
+        </w:rPr>
+        <w:t>l</w:t>
+      </w:r>
+      <w:r>
+        <w:rPr>
+          <w:rFonts w:eastAsia="微軟正黑體"/>
+          <w:color w:val="000000"/>
+        </w:rPr>
+        <w:t>ogic gate</w:t>
+      </w:r>
+      <w:r>
+        <w:rPr>
+          <w:rFonts w:eastAsia="微軟正黑體" w:hint="eastAsia"/>
+          <w:color w:val="000000"/>
+        </w:rPr>
+        <w:t>的組合也更為複雜</w:t>
+      </w:r>
+      <w:r>
+        <w:rPr>
+          <w:rFonts w:eastAsia="微軟正黑體" w:hint="eastAsia"/>
+          <w:color w:val="000000"/>
+        </w:rPr>
+        <w:t>，</w:t>
+      </w:r>
+      <w:r>
+        <w:rPr>
+          <w:rFonts w:eastAsia="微軟正黑體" w:hint="eastAsia"/>
+          <w:color w:val="000000"/>
+        </w:rPr>
+        <w:t>所以多花了不少時間</w:t>
+      </w:r>
+      <w:r>
+        <w:rPr>
+          <w:rFonts w:eastAsia="微軟正黑體" w:hint="eastAsia"/>
+          <w:color w:val="000000"/>
+        </w:rPr>
+        <w:t>，但跟</w:t>
+      </w:r>
+      <w:r>
+        <w:rPr>
+          <w:rFonts w:eastAsia="微軟正黑體" w:hint="eastAsia"/>
+          <w:color w:val="000000"/>
+        </w:rPr>
+        <w:t>logic gate</w:t>
+      </w:r>
+      <w:r>
+        <w:rPr>
+          <w:rFonts w:eastAsia="微軟正黑體" w:hint="eastAsia"/>
+          <w:color w:val="000000"/>
+        </w:rPr>
+        <w:t>也有更緊密的接觸，如下圖。</w:t>
+      </w:r>
+    </w:p>
+    <w:p>
+      <w:pPr>
+        <w:pStyle w:val="a4"/>
+        <w:ind w:leftChars="0" w:left="720"/>
+        <w:rPr>
+          <w:rFonts w:eastAsia="微軟正黑體"/>
+          <w:color w:val="000000"/>
+        </w:rPr>
+      </w:pPr>
+      <w:r>
+        <w:rPr>
+          <w:noProof/>
+        </w:rPr>
+        <w:drawing>
+          <wp:inline distT="0" distB="0" distL="0" distR="0" wp14:anchorId="0090921C" wp14:editId="033D08F3">
+            <wp:extent cx="4272101" cy="3117941"/>
+            <wp:effectExtent l="0" t="0" r="0" b="6350"/>
+            <wp:docPr id="35" name="圖片 35"/>
+            <wp:cNvGraphicFramePr>
+              <a:graphicFrameLocks xmlns:a="http://schemas.openxmlformats.org/drawingml/2006/main" noChangeAspect="1"/>
+            </wp:cNvGraphicFramePr>
+            <a:graphic xmlns:a="http://schemas.openxmlformats.org/drawingml/2006/main">
+              <a:graphicData uri="http://schemas.openxmlformats.org/drawingml/2006/picture">
+                <pic:pic xmlns:pic="http://schemas.openxmlformats.org/drawingml/2006/picture">
+                  <pic:nvPicPr>
+                    <pic:cNvPr id="0" name="Picture 1"/>
+                    <pic:cNvPicPr>
+                      <a:picLocks noChangeAspect="1" noChangeArrowheads="1"/>
+                    </pic:cNvPicPr>
+                  </pic:nvPicPr>
+                  <pic:blipFill>
+                    <a:blip r:embed="rId43" cstate="print">
+                      <a:extLst>
+                        <a:ext uri="{28A0092B-C50C-407E-A947-70E740481C1C}">
+                          <a14:useLocalDpi xmlns:a14="http://schemas.microsoft.com/office/drawing/2010/main" val="0"/>
+                        </a:ext>
+                      </a:extLst>
+                    </a:blip>
+                    <a:srcRect/>
+                    <a:stretch>
+                      <a:fillRect/>
+                    </a:stretch>
+                  </pic:blipFill>
+                  <pic:spPr bwMode="auto">
+                    <a:xfrm>
+                      <a:off x="0" y="0"/>
+                      <a:ext cx="4287086" cy="3128877"/>
+                    </a:xfrm>
+                    <a:prstGeom prst="rect">
+                      <a:avLst/>
+                    </a:prstGeom>
+                    <a:noFill/>
+                    <a:ln>
+                      <a:noFill/>
+                    </a:ln>
+                  </pic:spPr>
+                </pic:pic>
+              </a:graphicData>
+            </a:graphic>
+          </wp:inline>
+        </w:drawing>
+      </w:r>
     </w:p>
     <w:p>
       <w:pPr>
@@ -19091,7 +20567,7 @@
           <w:bCs/>
         </w:rPr>
       </w:pPr>
-      <w:bookmarkStart w:id="1" w:name="_Hlk115688974"/>
+      <w:bookmarkStart w:id="2" w:name="_Hlk115688974"/>
       <w:r>
         <w:rPr>
           <w:rFonts w:ascii="Calibri" w:eastAsia="微軟正黑體" w:hAnsi="Calibri" w:cs="Calibri"/>
@@ -19101,7 +20577,7 @@
         </w:rPr>
         <w:t>(Gate Level) Decode and execute</w:t>
       </w:r>
-      <w:bookmarkEnd w:id="1"/>
+      <w:bookmarkEnd w:id="2"/>
       <w:r>
         <w:rPr>
           <w:rFonts w:ascii="Calibri" w:eastAsia="微軟正黑體" w:hAnsi="Calibri" w:cs="Calibri" w:hint="eastAsia"/>
@@ -19143,7 +20619,7 @@
           <w:szCs w:val="28"/>
         </w:rPr>
       </w:pPr>
-      <w:bookmarkStart w:id="2" w:name="_Hlk115688988"/>
+      <w:bookmarkStart w:id="3" w:name="_Hlk115688988"/>
       <w:r>
         <w:rPr>
           <w:rFonts w:ascii="Calibri" w:eastAsia="微軟正黑體" w:hAnsi="Calibri" w:cstheme="minorHAnsi"/>
@@ -19153,7 +20629,7 @@
         </w:rPr>
         <w:t>(Gate Level) 8-bit carry-lookahead (CLA) Adder</w:t>
       </w:r>
-      <w:bookmarkEnd w:id="2"/>
+      <w:bookmarkEnd w:id="3"/>
       <w:r>
         <w:rPr>
           <w:rFonts w:ascii="Calibri" w:eastAsia="微軟正黑體" w:hAnsi="Calibri" w:cstheme="minorHAnsi" w:hint="eastAsia"/>
@@ -19189,7 +20665,7 @@
           <w:color w:val="4472C4" w:themeColor="accent1"/>
         </w:rPr>
       </w:pPr>
-      <w:bookmarkStart w:id="3" w:name="_Hlk115689026"/>
+      <w:bookmarkStart w:id="4" w:name="_Hlk115689026"/>
       <w:r>
         <w:rPr>
           <w:rFonts w:eastAsia="微軟正黑體"/>
@@ -19199,7 +20675,7 @@
         </w:rPr>
         <w:t>(Gate Level) 4-bit multiplier</w:t>
       </w:r>
-      <w:bookmarkEnd w:id="3"/>
+      <w:bookmarkEnd w:id="4"/>
       <w:r>
         <w:rPr>
           <w:rFonts w:eastAsia="微軟正黑體" w:hint="eastAsia"/>
@@ -19239,7 +20715,7 @@
           <w:szCs w:val="28"/>
         </w:rPr>
       </w:pPr>
-      <w:bookmarkStart w:id="4" w:name="_Hlk115689071"/>
+      <w:bookmarkStart w:id="5" w:name="_Hlk115689071"/>
       <w:r>
         <w:rPr>
           <w:rFonts w:eastAsia="微軟正黑體"/>
@@ -19249,7 +20725,7 @@
         </w:rPr>
         <w:t>An exhaustive testbench design</w:t>
       </w:r>
-      <w:bookmarkEnd w:id="4"/>
+      <w:bookmarkEnd w:id="5"/>
       <w:r>
         <w:rPr>
           <w:rFonts w:eastAsia="微軟正黑體" w:hint="eastAsia"/>
@@ -19285,7 +20761,7 @@
           <w:color w:val="4472C4" w:themeColor="accent1"/>
         </w:rPr>
       </w:pPr>
-      <w:bookmarkStart w:id="5" w:name="_Hlk115689084"/>
+      <w:bookmarkStart w:id="6" w:name="_Hlk115689084"/>
       <w:r>
         <w:rPr>
           <w:rFonts w:eastAsia="微軟正黑體"/>
@@ -19293,6 +20769,7 @@
           <w:bCs/>
           <w:color w:val="000000"/>
         </w:rPr>
+        <w:lastRenderedPageBreak/>
         <w:t xml:space="preserve">FPGA: </w:t>
       </w:r>
       <w:r>
@@ -19304,7 +20781,7 @@
         </w:rPr>
         <w:t>(Gate Level) Decode and execute</w:t>
       </w:r>
-      <w:bookmarkEnd w:id="5"/>
+      <w:bookmarkEnd w:id="6"/>
       <w:r>
         <w:rPr>
           <w:rFonts w:eastAsia="微軟正黑體" w:hint="eastAsia"/>
@@ -19399,6 +20876,48 @@
           <w:color w:val="000000"/>
         </w:rPr>
       </w:pPr>
+      <w:r>
+        <w:rPr>
+          <w:rFonts w:eastAsia="新細明體" w:hint="eastAsia"/>
+          <w:color w:val="000000"/>
+        </w:rPr>
+        <w:t>兩人先描述各自在</w:t>
+      </w:r>
+      <w:r>
+        <w:rPr>
+          <w:rFonts w:eastAsia="新細明體" w:hint="eastAsia"/>
+          <w:color w:val="000000"/>
+        </w:rPr>
+        <w:t>code</w:t>
+      </w:r>
+      <w:r>
+        <w:rPr>
+          <w:rFonts w:eastAsia="新細明體" w:hint="eastAsia"/>
+          <w:color w:val="000000"/>
+        </w:rPr>
+        <w:t>部分負責的題目及畫電路圖，再由唐翊雯</w:t>
+      </w:r>
+      <w:r>
+        <w:rPr>
+          <w:rFonts w:eastAsia="新細明體" w:hint="eastAsia"/>
+          <w:color w:val="000000"/>
+        </w:rPr>
+        <w:t>寫</w:t>
+      </w:r>
+      <w:r>
+        <w:rPr>
+          <w:rFonts w:eastAsia="新細明體" w:hint="eastAsia"/>
+          <w:color w:val="000000"/>
+        </w:rPr>
+        <w:t>summary</w:t>
+      </w:r>
+      <w:r>
+        <w:rPr>
+          <w:rFonts w:eastAsia="新細明體" w:hint="eastAsia"/>
+          <w:color w:val="000000"/>
+        </w:rPr>
+        <w:t>。</w:t>
+      </w:r>
     </w:p>
     <w:sectPr>
       <w:pgSz w:w="11906" w:h="16838"/>

--- a/Lab2/Lab2_Team31_Report.docx
+++ b/Lab2/Lab2_Team31_Report.docx
@@ -1330,7 +1330,6 @@
         </w:rPr>
         <w:t>與</w:t>
       </w:r>
-      <w:proofErr w:type="spellStart"/>
       <w:r>
         <w:rPr>
           <w:rFonts w:ascii="Calibri" w:eastAsia="微軟正黑體" w:hAnsi="Calibri" w:cs="Calibri" w:hint="eastAsia"/>
@@ -1338,7 +1337,6 @@
         </w:rPr>
         <w:t>cout</w:t>
       </w:r>
-      <w:proofErr w:type="spellEnd"/>
       <w:r>
         <w:rPr>
           <w:rFonts w:ascii="Calibri" w:eastAsia="微軟正黑體" w:hAnsi="Calibri" w:cs="Calibri" w:hint="eastAsia"/>
@@ -1445,23 +1443,7 @@
           <w:rFonts w:ascii="Calibri" w:eastAsia="微軟正黑體" w:hAnsi="Calibri" w:cs="Calibri" w:hint="eastAsia"/>
           <w:color w:val="000000"/>
         </w:rPr>
-        <w:t>的數量為奇數</w:t>
-      </w:r>
-      <w:proofErr w:type="gramStart"/>
-      <w:r>
-        <w:rPr>
-          <w:rFonts w:ascii="Calibri" w:eastAsia="微軟正黑體" w:hAnsi="Calibri" w:cs="Calibri" w:hint="eastAsia"/>
-          <w:color w:val="000000"/>
-        </w:rPr>
-        <w:t>個</w:t>
-      </w:r>
-      <w:proofErr w:type="gramEnd"/>
-      <w:r>
-        <w:rPr>
-          <w:rFonts w:ascii="Calibri" w:eastAsia="微軟正黑體" w:hAnsi="Calibri" w:cs="Calibri" w:hint="eastAsia"/>
-          <w:color w:val="000000"/>
-        </w:rPr>
-        <w:t>，則</w:t>
+        <w:t>的數量為奇數個，則</w:t>
       </w:r>
       <w:r>
         <w:rPr>
@@ -1589,7 +1571,6 @@
         </w:rPr>
         <w:t>，我們使用</w:t>
       </w:r>
-      <w:proofErr w:type="spellStart"/>
       <w:r>
         <w:rPr>
           <w:rFonts w:ascii="Calibri" w:eastAsia="微軟正黑體" w:hAnsi="Calibri" w:cs="Calibri" w:hint="eastAsia"/>
@@ -1604,7 +1585,6 @@
         </w:rPr>
         <w:t>or</w:t>
       </w:r>
-      <w:proofErr w:type="spellEnd"/>
       <w:r>
         <w:rPr>
           <w:rFonts w:ascii="Calibri" w:eastAsia="微軟正黑體" w:hAnsi="Calibri" w:cs="Calibri" w:hint="eastAsia"/>
@@ -1626,15 +1606,132 @@
         </w:rPr>
         <w:t>um</w:t>
       </w:r>
-      <w:proofErr w:type="gramStart"/>
-      <w:r>
-        <w:rPr>
-          <w:rFonts w:ascii="Calibri" w:eastAsia="微軟正黑體" w:hAnsi="Calibri" w:cs="Calibri" w:hint="eastAsia"/>
-          <w:color w:val="000000"/>
-        </w:rPr>
-        <w:t>（</w:t>
-      </w:r>
-      <w:proofErr w:type="gramEnd"/>
+      <w:r>
+        <w:rPr>
+          <w:rFonts w:ascii="Calibri" w:eastAsia="微軟正黑體" w:hAnsi="Calibri" w:cs="Calibri" w:hint="eastAsia"/>
+          <w:color w:val="000000"/>
+        </w:rPr>
+        <w:t>（若</w:t>
+      </w:r>
+      <w:r>
+        <w:rPr>
+          <w:rFonts w:ascii="Calibri" w:eastAsia="微軟正黑體" w:hAnsi="Calibri" w:cs="Calibri" w:hint="eastAsia"/>
+          <w:color w:val="000000"/>
+        </w:rPr>
+        <w:t>a</w:t>
+      </w:r>
+      <w:r>
+        <w:rPr>
+          <w:rFonts w:ascii="Calibri" w:eastAsia="微軟正黑體" w:hAnsi="Calibri" w:cs="Calibri"/>
+          <w:color w:val="000000"/>
+        </w:rPr>
+        <w:t xml:space="preserve"> != b</w:t>
+      </w:r>
+      <w:r>
+        <w:rPr>
+          <w:rFonts w:ascii="Calibri" w:eastAsia="微軟正黑體" w:hAnsi="Calibri" w:cs="Calibri" w:hint="eastAsia"/>
+          <w:color w:val="000000"/>
+        </w:rPr>
+        <w:t>表示有奇數個</w:t>
+      </w:r>
+      <w:r>
+        <w:rPr>
+          <w:rFonts w:ascii="Calibri" w:eastAsia="微軟正黑體" w:hAnsi="Calibri" w:cs="Calibri" w:hint="eastAsia"/>
+          <w:color w:val="000000"/>
+        </w:rPr>
+        <w:t>1</w:t>
+      </w:r>
+      <w:r>
+        <w:rPr>
+          <w:rFonts w:ascii="Calibri" w:eastAsia="微軟正黑體" w:hAnsi="Calibri" w:cs="Calibri" w:hint="eastAsia"/>
+          <w:color w:val="000000"/>
+        </w:rPr>
+        <w:t>，否則有偶數個）。</w:t>
+      </w:r>
+      <w:r>
+        <w:rPr>
+          <w:rFonts w:ascii="Calibri" w:eastAsia="微軟正黑體" w:hAnsi="Calibri" w:cs="Calibri" w:hint="eastAsia"/>
+          <w:color w:val="000000"/>
+        </w:rPr>
+        <w:t>而在實作</w:t>
+      </w:r>
+      <w:r>
+        <w:rPr>
+          <w:rFonts w:ascii="Calibri" w:eastAsia="微軟正黑體" w:hAnsi="Calibri" w:cs="Calibri" w:hint="eastAsia"/>
+          <w:color w:val="000000"/>
+        </w:rPr>
+        <w:t>F</w:t>
+      </w:r>
+      <w:r>
+        <w:rPr>
+          <w:rFonts w:ascii="Calibri" w:eastAsia="微軟正黑體" w:hAnsi="Calibri" w:cs="Calibri"/>
+          <w:color w:val="000000"/>
+        </w:rPr>
+        <w:t>ull Adder</w:t>
+      </w:r>
+      <w:r>
+        <w:rPr>
+          <w:rFonts w:ascii="Calibri" w:eastAsia="微軟正黑體" w:hAnsi="Calibri" w:cs="Calibri" w:hint="eastAsia"/>
+          <w:color w:val="000000"/>
+        </w:rPr>
+        <w:t>時，我們使用了兩個</w:t>
+      </w:r>
+      <w:r>
+        <w:rPr>
+          <w:rFonts w:ascii="Calibri" w:eastAsia="微軟正黑體" w:hAnsi="Calibri" w:cs="Calibri" w:hint="eastAsia"/>
+          <w:color w:val="000000"/>
+        </w:rPr>
+        <w:t>X</w:t>
+      </w:r>
+      <w:r>
+        <w:rPr>
+          <w:rFonts w:ascii="Calibri" w:eastAsia="微軟正黑體" w:hAnsi="Calibri" w:cs="Calibri"/>
+          <w:color w:val="000000"/>
+        </w:rPr>
+        <w:t>or Gate</w:t>
+      </w:r>
+      <w:r>
+        <w:rPr>
+          <w:rFonts w:ascii="Calibri" w:eastAsia="微軟正黑體" w:hAnsi="Calibri" w:cs="Calibri" w:hint="eastAsia"/>
+          <w:color w:val="000000"/>
+        </w:rPr>
+        <w:t>來得到</w:t>
+      </w:r>
+      <w:r>
+        <w:rPr>
+          <w:rFonts w:ascii="Calibri" w:eastAsia="微軟正黑體" w:hAnsi="Calibri" w:cs="Calibri" w:hint="eastAsia"/>
+          <w:color w:val="000000"/>
+        </w:rPr>
+        <w:t>s</w:t>
+      </w:r>
+      <w:r>
+        <w:rPr>
+          <w:rFonts w:ascii="Calibri" w:eastAsia="微軟正黑體" w:hAnsi="Calibri" w:cs="Calibri"/>
+          <w:color w:val="000000"/>
+        </w:rPr>
+        <w:t>um</w:t>
+      </w:r>
+      <w:r>
+        <w:rPr>
+          <w:rFonts w:ascii="Calibri" w:eastAsia="微軟正黑體" w:hAnsi="Calibri" w:cs="Calibri" w:hint="eastAsia"/>
+          <w:color w:val="000000"/>
+        </w:rPr>
+        <w:t>。第一個</w:t>
+      </w:r>
+      <w:r>
+        <w:rPr>
+          <w:rFonts w:ascii="Calibri" w:eastAsia="微軟正黑體" w:hAnsi="Calibri" w:cs="Calibri" w:hint="eastAsia"/>
+          <w:color w:val="000000"/>
+        </w:rPr>
+        <w:t>X</w:t>
+      </w:r>
+      <w:r>
+        <w:rPr>
+          <w:rFonts w:ascii="Calibri" w:eastAsia="微軟正黑體" w:hAnsi="Calibri" w:cs="Calibri"/>
+          <w:color w:val="000000"/>
+        </w:rPr>
+        <w:t>or Gate</w:t>
+      </w:r>
       <w:r>
         <w:rPr>
           <w:rFonts w:ascii="Calibri" w:eastAsia="微軟正黑體" w:hAnsi="Calibri" w:cs="Calibri" w:hint="eastAsia"/>
@@ -1647,31 +1744,134 @@
           <w:rFonts w:ascii="Calibri" w:eastAsia="微軟正黑體" w:hAnsi="Calibri" w:cs="Calibri" w:hint="eastAsia"/>
           <w:color w:val="000000"/>
         </w:rPr>
+        <w:t>o</w:t>
+      </w:r>
+      <w:r>
+        <w:rPr>
+          <w:rFonts w:ascii="Calibri" w:eastAsia="微軟正黑體" w:hAnsi="Calibri" w:cs="Calibri"/>
+          <w:color w:val="000000"/>
+        </w:rPr>
+        <w:t>utput 1</w:t>
+      </w:r>
+      <w:r>
+        <w:rPr>
+          <w:rFonts w:ascii="Calibri" w:eastAsia="微軟正黑體" w:hAnsi="Calibri" w:cs="Calibri" w:hint="eastAsia"/>
+          <w:color w:val="000000"/>
+        </w:rPr>
+        <w:t>，則表示</w:t>
+      </w:r>
+      <w:r>
+        <w:rPr>
+          <w:rFonts w:ascii="Calibri" w:eastAsia="微軟正黑體" w:hAnsi="Calibri" w:cs="Calibri" w:hint="eastAsia"/>
+          <w:color w:val="000000"/>
+        </w:rPr>
         <w:t>a</w:t>
       </w:r>
       <w:r>
         <w:rPr>
+          <w:rFonts w:ascii="Calibri" w:eastAsia="微軟正黑體" w:hAnsi="Calibri" w:cs="Calibri" w:hint="eastAsia"/>
+          <w:color w:val="000000"/>
+        </w:rPr>
+        <w:t>、</w:t>
+      </w:r>
+      <w:r>
+        <w:rPr>
+          <w:rFonts w:ascii="Calibri" w:eastAsia="微軟正黑體" w:hAnsi="Calibri" w:cs="Calibri" w:hint="eastAsia"/>
+          <w:color w:val="000000"/>
+        </w:rPr>
+        <w:t>b</w:t>
+      </w:r>
+      <w:r>
+        <w:rPr>
+          <w:rFonts w:ascii="Calibri" w:eastAsia="微軟正黑體" w:hAnsi="Calibri" w:cs="Calibri" w:hint="eastAsia"/>
+          <w:color w:val="000000"/>
+        </w:rPr>
+        <w:t>中有奇數個</w:t>
+      </w:r>
+      <w:r>
+        <w:rPr>
+          <w:rFonts w:ascii="Calibri" w:eastAsia="微軟正黑體" w:hAnsi="Calibri" w:cs="Calibri" w:hint="eastAsia"/>
+          <w:color w:val="000000"/>
+        </w:rPr>
+        <w:t>1</w:t>
+      </w:r>
+      <w:r>
+        <w:rPr>
+          <w:rFonts w:ascii="Calibri" w:eastAsia="微軟正黑體" w:hAnsi="Calibri" w:cs="Calibri" w:hint="eastAsia"/>
+          <w:color w:val="000000"/>
+        </w:rPr>
+        <w:t>，這時再跟</w:t>
+      </w:r>
+      <w:r>
+        <w:rPr>
+          <w:rFonts w:ascii="Calibri" w:eastAsia="微軟正黑體" w:hAnsi="Calibri" w:cs="Calibri" w:hint="eastAsia"/>
+          <w:color w:val="000000"/>
+        </w:rPr>
+        <w:t>c</w:t>
+      </w:r>
+      <w:r>
+        <w:rPr>
           <w:rFonts w:ascii="Calibri" w:eastAsia="微軟正黑體" w:hAnsi="Calibri" w:cs="Calibri"/>
           <w:color w:val="000000"/>
         </w:rPr>
-        <w:t xml:space="preserve"> != b</w:t>
-      </w:r>
-      <w:r>
-        <w:rPr>
-          <w:rFonts w:ascii="Calibri" w:eastAsia="微軟正黑體" w:hAnsi="Calibri" w:cs="Calibri" w:hint="eastAsia"/>
-          <w:color w:val="000000"/>
-        </w:rPr>
-        <w:t>表示有奇數</w:t>
-      </w:r>
-      <w:proofErr w:type="gramStart"/>
-      <w:r>
-        <w:rPr>
-          <w:rFonts w:ascii="Calibri" w:eastAsia="微軟正黑體" w:hAnsi="Calibri" w:cs="Calibri" w:hint="eastAsia"/>
-          <w:color w:val="000000"/>
-        </w:rPr>
-        <w:t>個</w:t>
-      </w:r>
-      <w:proofErr w:type="gramEnd"/>
+        <w:t>in</w:t>
+      </w:r>
+      <w:r>
+        <w:rPr>
+          <w:rFonts w:ascii="Calibri" w:eastAsia="微軟正黑體" w:hAnsi="Calibri" w:cs="Calibri" w:hint="eastAsia"/>
+          <w:color w:val="000000"/>
+        </w:rPr>
+        <w:t>做</w:t>
+      </w:r>
+      <w:r>
+        <w:rPr>
+          <w:rFonts w:ascii="Calibri" w:eastAsia="微軟正黑體" w:hAnsi="Calibri" w:cs="Calibri" w:hint="eastAsia"/>
+          <w:color w:val="000000"/>
+        </w:rPr>
+        <w:t>X</w:t>
+      </w:r>
+      <w:r>
+        <w:rPr>
+          <w:rFonts w:ascii="Calibri" w:eastAsia="微軟正黑體" w:hAnsi="Calibri" w:cs="Calibri"/>
+          <w:color w:val="000000"/>
+        </w:rPr>
+        <w:t>or</w:t>
+      </w:r>
+      <w:r>
+        <w:rPr>
+          <w:rFonts w:ascii="Calibri" w:eastAsia="微軟正黑體" w:hAnsi="Calibri" w:cs="Calibri" w:hint="eastAsia"/>
+          <w:color w:val="000000"/>
+        </w:rPr>
+        <w:t>，</w:t>
+      </w:r>
+      <w:r>
+        <w:rPr>
+          <w:rFonts w:ascii="Calibri" w:eastAsia="微軟正黑體" w:hAnsi="Calibri" w:cs="Calibri" w:hint="eastAsia"/>
+          <w:color w:val="000000"/>
+        </w:rPr>
+        <w:t>若</w:t>
+      </w:r>
+      <w:r>
+        <w:rPr>
+          <w:rFonts w:ascii="Calibri" w:eastAsia="微軟正黑體" w:hAnsi="Calibri" w:cs="Calibri" w:hint="eastAsia"/>
+          <w:color w:val="000000"/>
+        </w:rPr>
+        <w:t>c</w:t>
+      </w:r>
+      <w:r>
+        <w:rPr>
+          <w:rFonts w:ascii="Calibri" w:eastAsia="微軟正黑體" w:hAnsi="Calibri" w:cs="Calibri"/>
+          <w:color w:val="000000"/>
+        </w:rPr>
+        <w:t>in</w:t>
+      </w:r>
+      <w:r>
+        <w:rPr>
+          <w:rFonts w:ascii="Calibri" w:eastAsia="微軟正黑體" w:hAnsi="Calibri" w:cs="Calibri" w:hint="eastAsia"/>
+          <w:color w:val="000000"/>
+        </w:rPr>
+        <w:t>為</w:t>
+      </w:r>
       <w:r>
         <w:rPr>
           <w:rFonts w:ascii="Calibri" w:eastAsia="微軟正黑體" w:hAnsi="Calibri" w:cs="Calibri" w:hint="eastAsia"/>
@@ -1684,53 +1884,113 @@
           <w:rFonts w:ascii="Calibri" w:eastAsia="微軟正黑體" w:hAnsi="Calibri" w:cs="Calibri" w:hint="eastAsia"/>
           <w:color w:val="000000"/>
         </w:rPr>
-        <w:t>，否則有偶數個</w:t>
-      </w:r>
-      <w:proofErr w:type="gramStart"/>
-      <w:r>
-        <w:rPr>
-          <w:rFonts w:ascii="Calibri" w:eastAsia="微軟正黑體" w:hAnsi="Calibri" w:cs="Calibri" w:hint="eastAsia"/>
-          <w:color w:val="000000"/>
-        </w:rPr>
-        <w:t>）</w:t>
-      </w:r>
-      <w:proofErr w:type="gramEnd"/>
-      <w:r>
-        <w:rPr>
-          <w:rFonts w:ascii="Calibri" w:eastAsia="微軟正黑體" w:hAnsi="Calibri" w:cs="Calibri" w:hint="eastAsia"/>
-          <w:color w:val="000000"/>
-        </w:rPr>
-        <w:t>。</w:t>
-      </w:r>
-      <w:r>
-        <w:rPr>
-          <w:rFonts w:ascii="Calibri" w:eastAsia="微軟正黑體" w:hAnsi="Calibri" w:cs="Calibri" w:hint="eastAsia"/>
-          <w:color w:val="000000"/>
-        </w:rPr>
-        <w:t>而在實作</w:t>
-      </w:r>
-      <w:r>
-        <w:rPr>
-          <w:rFonts w:ascii="Calibri" w:eastAsia="微軟正黑體" w:hAnsi="Calibri" w:cs="Calibri" w:hint="eastAsia"/>
-          <w:color w:val="000000"/>
-        </w:rPr>
-        <w:t>F</w:t>
+        <w:t>則總共有偶數個</w:t>
+      </w:r>
+      <w:r>
+        <w:rPr>
+          <w:rFonts w:ascii="Calibri" w:eastAsia="微軟正黑體" w:hAnsi="Calibri" w:cs="Calibri" w:hint="eastAsia"/>
+          <w:color w:val="000000"/>
+        </w:rPr>
+        <w:t>1</w:t>
+      </w:r>
+      <w:r>
+        <w:rPr>
+          <w:rFonts w:ascii="Calibri" w:eastAsia="微軟正黑體" w:hAnsi="Calibri" w:cs="Calibri" w:hint="eastAsia"/>
+          <w:color w:val="000000"/>
+        </w:rPr>
+        <w:t>，</w:t>
+      </w:r>
+      <w:r>
+        <w:rPr>
+          <w:rFonts w:ascii="Calibri" w:eastAsia="微軟正黑體" w:hAnsi="Calibri" w:cs="Calibri" w:hint="eastAsia"/>
+          <w:color w:val="000000"/>
+        </w:rPr>
+        <w:t>o</w:t>
       </w:r>
       <w:r>
         <w:rPr>
           <w:rFonts w:ascii="Calibri" w:eastAsia="微軟正黑體" w:hAnsi="Calibri" w:cs="Calibri"/>
           <w:color w:val="000000"/>
         </w:rPr>
-        <w:t>ull Adder</w:t>
-      </w:r>
-      <w:r>
-        <w:rPr>
-          <w:rFonts w:ascii="Calibri" w:eastAsia="微軟正黑體" w:hAnsi="Calibri" w:cs="Calibri" w:hint="eastAsia"/>
-          <w:color w:val="000000"/>
-        </w:rPr>
-        <w:t>時，我們使用了兩個</w:t>
-      </w:r>
-      <w:proofErr w:type="spellStart"/>
+        <w:t>utput</w:t>
+      </w:r>
+      <w:r>
+        <w:rPr>
+          <w:rFonts w:ascii="Calibri" w:eastAsia="微軟正黑體" w:hAnsi="Calibri" w:cs="Calibri" w:hint="eastAsia"/>
+          <w:color w:val="000000"/>
+        </w:rPr>
+        <w:t>為</w:t>
+      </w:r>
+      <w:r>
+        <w:rPr>
+          <w:rFonts w:ascii="Calibri" w:eastAsia="微軟正黑體" w:hAnsi="Calibri" w:cs="Calibri" w:hint="eastAsia"/>
+          <w:color w:val="000000"/>
+        </w:rPr>
+        <w:t>0</w:t>
+      </w:r>
+      <w:r>
+        <w:rPr>
+          <w:rFonts w:ascii="Calibri" w:eastAsia="微軟正黑體" w:hAnsi="Calibri" w:cs="Calibri" w:hint="eastAsia"/>
+          <w:color w:val="000000"/>
+        </w:rPr>
+        <w:t>，反之總共有奇數個</w:t>
+      </w:r>
+      <w:r>
+        <w:rPr>
+          <w:rFonts w:ascii="Calibri" w:eastAsia="微軟正黑體" w:hAnsi="Calibri" w:cs="Calibri" w:hint="eastAsia"/>
+          <w:color w:val="000000"/>
+        </w:rPr>
+        <w:t>1</w:t>
+      </w:r>
+      <w:r>
+        <w:rPr>
+          <w:rFonts w:ascii="Calibri" w:eastAsia="微軟正黑體" w:hAnsi="Calibri" w:cs="Calibri" w:hint="eastAsia"/>
+          <w:color w:val="000000"/>
+        </w:rPr>
+        <w:t>，</w:t>
+      </w:r>
+      <w:r>
+        <w:rPr>
+          <w:rFonts w:ascii="Calibri" w:eastAsia="微軟正黑體" w:hAnsi="Calibri" w:cs="Calibri" w:hint="eastAsia"/>
+          <w:color w:val="000000"/>
+        </w:rPr>
+        <w:t>o</w:t>
+      </w:r>
+      <w:r>
+        <w:rPr>
+          <w:rFonts w:ascii="Calibri" w:eastAsia="微軟正黑體" w:hAnsi="Calibri" w:cs="Calibri"/>
+          <w:color w:val="000000"/>
+        </w:rPr>
+        <w:t>utput</w:t>
+      </w:r>
+      <w:r>
+        <w:rPr>
+          <w:rFonts w:ascii="Calibri" w:eastAsia="微軟正黑體" w:hAnsi="Calibri" w:cs="Calibri" w:hint="eastAsia"/>
+          <w:color w:val="000000"/>
+        </w:rPr>
+        <w:t>為</w:t>
+      </w:r>
+      <w:r>
+        <w:rPr>
+          <w:rFonts w:ascii="Calibri" w:eastAsia="微軟正黑體" w:hAnsi="Calibri" w:cs="Calibri" w:hint="eastAsia"/>
+          <w:color w:val="000000"/>
+        </w:rPr>
+        <w:t>1</w:t>
+      </w:r>
+      <w:r>
+        <w:rPr>
+          <w:rFonts w:ascii="Calibri" w:eastAsia="微軟正黑體" w:hAnsi="Calibri" w:cs="Calibri" w:hint="eastAsia"/>
+          <w:color w:val="000000"/>
+        </w:rPr>
+        <w:t>；</w:t>
+      </w:r>
+      <w:r>
+        <w:rPr>
+          <w:rFonts w:ascii="Calibri" w:eastAsia="微軟正黑體" w:hAnsi="Calibri" w:cs="Calibri" w:hint="eastAsia"/>
+          <w:color w:val="000000"/>
+        </w:rPr>
+        <w:t>而若第一個</w:t>
+      </w:r>
       <w:r>
         <w:rPr>
           <w:rFonts w:ascii="Calibri" w:eastAsia="微軟正黑體" w:hAnsi="Calibri" w:cs="Calibri" w:hint="eastAsia"/>
@@ -1743,137 +2003,202 @@
           <w:rFonts w:ascii="Calibri" w:eastAsia="微軟正黑體" w:hAnsi="Calibri" w:cs="Calibri"/>
           <w:color w:val="000000"/>
         </w:rPr>
+        <w:t>or Gate</w:t>
+      </w:r>
+      <w:r>
+        <w:rPr>
+          <w:rFonts w:ascii="Calibri" w:eastAsia="微軟正黑體" w:hAnsi="Calibri" w:cs="Calibri" w:hint="eastAsia"/>
+          <w:color w:val="000000"/>
+        </w:rPr>
+        <w:t xml:space="preserve"> o</w:t>
+      </w:r>
+      <w:r>
+        <w:rPr>
+          <w:rFonts w:ascii="Calibri" w:eastAsia="微軟正黑體" w:hAnsi="Calibri" w:cs="Calibri"/>
+          <w:color w:val="000000"/>
+        </w:rPr>
+        <w:t>utput 0</w:t>
+      </w:r>
+      <w:r>
+        <w:rPr>
+          <w:rFonts w:ascii="Calibri" w:eastAsia="微軟正黑體" w:hAnsi="Calibri" w:cs="Calibri" w:hint="eastAsia"/>
+          <w:color w:val="000000"/>
+        </w:rPr>
+        <w:t>，則表示</w:t>
+      </w:r>
+      <w:r>
+        <w:rPr>
+          <w:rFonts w:ascii="Calibri" w:eastAsia="微軟正黑體" w:hAnsi="Calibri" w:cs="Calibri" w:hint="eastAsia"/>
+          <w:color w:val="000000"/>
+        </w:rPr>
+        <w:t>a</w:t>
+      </w:r>
+      <w:r>
+        <w:rPr>
+          <w:rFonts w:ascii="Calibri" w:eastAsia="微軟正黑體" w:hAnsi="Calibri" w:cs="Calibri" w:hint="eastAsia"/>
+          <w:color w:val="000000"/>
+        </w:rPr>
+        <w:t>、</w:t>
+      </w:r>
+      <w:r>
+        <w:rPr>
+          <w:rFonts w:ascii="Calibri" w:eastAsia="微軟正黑體" w:hAnsi="Calibri" w:cs="Calibri" w:hint="eastAsia"/>
+          <w:color w:val="000000"/>
+        </w:rPr>
+        <w:t>b</w:t>
+      </w:r>
+      <w:r>
+        <w:rPr>
+          <w:rFonts w:ascii="Calibri" w:eastAsia="微軟正黑體" w:hAnsi="Calibri" w:cs="Calibri" w:hint="eastAsia"/>
+          <w:color w:val="000000"/>
+        </w:rPr>
+        <w:t>中有偶數個</w:t>
+      </w:r>
+      <w:r>
+        <w:rPr>
+          <w:rFonts w:ascii="Calibri" w:eastAsia="微軟正黑體" w:hAnsi="Calibri" w:cs="Calibri" w:hint="eastAsia"/>
+          <w:color w:val="000000"/>
+        </w:rPr>
+        <w:t>1</w:t>
+      </w:r>
+      <w:r>
+        <w:rPr>
+          <w:rFonts w:ascii="Calibri" w:eastAsia="微軟正黑體" w:hAnsi="Calibri" w:cs="Calibri" w:hint="eastAsia"/>
+          <w:color w:val="000000"/>
+        </w:rPr>
+        <w:t>，這時再跟</w:t>
+      </w:r>
+      <w:r>
+        <w:rPr>
+          <w:rFonts w:ascii="Calibri" w:eastAsia="微軟正黑體" w:hAnsi="Calibri" w:cs="Calibri" w:hint="eastAsia"/>
+          <w:color w:val="000000"/>
+        </w:rPr>
+        <w:t>c</w:t>
+      </w:r>
+      <w:r>
+        <w:rPr>
+          <w:rFonts w:ascii="Calibri" w:eastAsia="微軟正黑體" w:hAnsi="Calibri" w:cs="Calibri"/>
+          <w:color w:val="000000"/>
+        </w:rPr>
+        <w:t>in</w:t>
+      </w:r>
+      <w:r>
+        <w:rPr>
+          <w:rFonts w:ascii="Calibri" w:eastAsia="微軟正黑體" w:hAnsi="Calibri" w:cs="Calibri" w:hint="eastAsia"/>
+          <w:color w:val="000000"/>
+        </w:rPr>
+        <w:t>做</w:t>
+      </w:r>
+      <w:r>
+        <w:rPr>
+          <w:rFonts w:ascii="Calibri" w:eastAsia="微軟正黑體" w:hAnsi="Calibri" w:cs="Calibri" w:hint="eastAsia"/>
+          <w:color w:val="000000"/>
+        </w:rPr>
+        <w:t>X</w:t>
+      </w:r>
+      <w:r>
+        <w:rPr>
+          <w:rFonts w:ascii="Calibri" w:eastAsia="微軟正黑體" w:hAnsi="Calibri" w:cs="Calibri"/>
+          <w:color w:val="000000"/>
+        </w:rPr>
         <w:t>or</w:t>
       </w:r>
-      <w:proofErr w:type="spellEnd"/>
+      <w:r>
+        <w:rPr>
+          <w:rFonts w:ascii="Calibri" w:eastAsia="微軟正黑體" w:hAnsi="Calibri" w:cs="Calibri" w:hint="eastAsia"/>
+          <w:color w:val="000000"/>
+        </w:rPr>
+        <w:t>，若</w:t>
+      </w:r>
+      <w:r>
+        <w:rPr>
+          <w:rFonts w:ascii="Calibri" w:eastAsia="微軟正黑體" w:hAnsi="Calibri" w:cs="Calibri" w:hint="eastAsia"/>
+          <w:color w:val="000000"/>
+        </w:rPr>
+        <w:t>c</w:t>
+      </w:r>
       <w:r>
         <w:rPr>
           <w:rFonts w:ascii="Calibri" w:eastAsia="微軟正黑體" w:hAnsi="Calibri" w:cs="Calibri"/>
           <w:color w:val="000000"/>
         </w:rPr>
-        <w:t xml:space="preserve"> Gate</w:t>
-      </w:r>
-      <w:r>
-        <w:rPr>
-          <w:rFonts w:ascii="Calibri" w:eastAsia="微軟正黑體" w:hAnsi="Calibri" w:cs="Calibri" w:hint="eastAsia"/>
-          <w:color w:val="000000"/>
-        </w:rPr>
-        <w:t>來得到</w:t>
-      </w:r>
-      <w:r>
-        <w:rPr>
-          <w:rFonts w:ascii="Calibri" w:eastAsia="微軟正黑體" w:hAnsi="Calibri" w:cs="Calibri" w:hint="eastAsia"/>
-          <w:color w:val="000000"/>
-        </w:rPr>
-        <w:t>s</w:t>
+        <w:t>in</w:t>
+      </w:r>
+      <w:r>
+        <w:rPr>
+          <w:rFonts w:ascii="Calibri" w:eastAsia="微軟正黑體" w:hAnsi="Calibri" w:cs="Calibri" w:hint="eastAsia"/>
+          <w:color w:val="000000"/>
+        </w:rPr>
+        <w:t>為</w:t>
+      </w:r>
+      <w:r>
+        <w:rPr>
+          <w:rFonts w:ascii="Calibri" w:eastAsia="微軟正黑體" w:hAnsi="Calibri" w:cs="Calibri" w:hint="eastAsia"/>
+          <w:color w:val="000000"/>
+        </w:rPr>
+        <w:t>1</w:t>
+      </w:r>
+      <w:r>
+        <w:rPr>
+          <w:rFonts w:ascii="Calibri" w:eastAsia="微軟正黑體" w:hAnsi="Calibri" w:cs="Calibri" w:hint="eastAsia"/>
+          <w:color w:val="000000"/>
+        </w:rPr>
+        <w:t>則總共有</w:t>
+      </w:r>
+      <w:r>
+        <w:rPr>
+          <w:rFonts w:ascii="Calibri" w:eastAsia="微軟正黑體" w:hAnsi="Calibri" w:cs="Calibri" w:hint="eastAsia"/>
+          <w:color w:val="000000"/>
+        </w:rPr>
+        <w:t>奇</w:t>
+      </w:r>
+      <w:r>
+        <w:rPr>
+          <w:rFonts w:ascii="Calibri" w:eastAsia="微軟正黑體" w:hAnsi="Calibri" w:cs="Calibri" w:hint="eastAsia"/>
+          <w:color w:val="000000"/>
+        </w:rPr>
+        <w:t>數個</w:t>
+      </w:r>
+      <w:r>
+        <w:rPr>
+          <w:rFonts w:ascii="Calibri" w:eastAsia="微軟正黑體" w:hAnsi="Calibri" w:cs="Calibri" w:hint="eastAsia"/>
+          <w:color w:val="000000"/>
+        </w:rPr>
+        <w:t>1</w:t>
+      </w:r>
+      <w:r>
+        <w:rPr>
+          <w:rFonts w:ascii="Calibri" w:eastAsia="微軟正黑體" w:hAnsi="Calibri" w:cs="Calibri" w:hint="eastAsia"/>
+          <w:color w:val="000000"/>
+        </w:rPr>
+        <w:t>，</w:t>
+      </w:r>
+      <w:r>
+        <w:rPr>
+          <w:rFonts w:ascii="Calibri" w:eastAsia="微軟正黑體" w:hAnsi="Calibri" w:cs="Calibri" w:hint="eastAsia"/>
+          <w:color w:val="000000"/>
+        </w:rPr>
+        <w:t>o</w:t>
       </w:r>
       <w:r>
         <w:rPr>
           <w:rFonts w:ascii="Calibri" w:eastAsia="微軟正黑體" w:hAnsi="Calibri" w:cs="Calibri"/>
           <w:color w:val="000000"/>
         </w:rPr>
-        <w:t>um</w:t>
-      </w:r>
-      <w:r>
-        <w:rPr>
-          <w:rFonts w:ascii="Calibri" w:eastAsia="微軟正黑體" w:hAnsi="Calibri" w:cs="Calibri" w:hint="eastAsia"/>
-          <w:color w:val="000000"/>
-        </w:rPr>
-        <w:t>。第一個</w:t>
-      </w:r>
-      <w:proofErr w:type="spellStart"/>
-      <w:r>
-        <w:rPr>
-          <w:rFonts w:ascii="Calibri" w:eastAsia="微軟正黑體" w:hAnsi="Calibri" w:cs="Calibri" w:hint="eastAsia"/>
-          <w:color w:val="000000"/>
-        </w:rPr>
-        <w:t>X</w:t>
+        <w:t>utput</w:t>
+      </w:r>
+      <w:r>
+        <w:rPr>
+          <w:rFonts w:ascii="Calibri" w:eastAsia="微軟正黑體" w:hAnsi="Calibri" w:cs="Calibri" w:hint="eastAsia"/>
+          <w:color w:val="000000"/>
+        </w:rPr>
+        <w:t>為</w:t>
       </w:r>
       <w:r>
         <w:rPr>
           <w:rFonts w:ascii="Calibri" w:eastAsia="微軟正黑體" w:hAnsi="Calibri" w:cs="Calibri"/>
           <w:color w:val="000000"/>
         </w:rPr>
-        <w:t>or</w:t>
-      </w:r>
-      <w:proofErr w:type="spellEnd"/>
-      <w:r>
-        <w:rPr>
-          <w:rFonts w:ascii="Calibri" w:eastAsia="微軟正黑體" w:hAnsi="Calibri" w:cs="Calibri"/>
-          <w:color w:val="000000"/>
-        </w:rPr>
-        <w:t xml:space="preserve"> Gate</w:t>
-      </w:r>
-      <w:r>
-        <w:rPr>
-          <w:rFonts w:ascii="Calibri" w:eastAsia="微軟正黑體" w:hAnsi="Calibri" w:cs="Calibri" w:hint="eastAsia"/>
-          <w:color w:val="000000"/>
-        </w:rPr>
-        <w:t>若</w:t>
-      </w:r>
-      <w:r>
-        <w:rPr>
-          <w:rFonts w:ascii="Calibri" w:eastAsia="微軟正黑體" w:hAnsi="Calibri" w:cs="Calibri" w:hint="eastAsia"/>
-          <w:color w:val="000000"/>
-        </w:rPr>
-        <w:t>o</w:t>
-      </w:r>
-      <w:r>
-        <w:rPr>
-          <w:rFonts w:ascii="Calibri" w:eastAsia="微軟正黑體" w:hAnsi="Calibri" w:cs="Calibri"/>
-          <w:color w:val="000000"/>
-        </w:rPr>
-        <w:t>utput 1</w:t>
-      </w:r>
-      <w:r>
-        <w:rPr>
-          <w:rFonts w:ascii="Calibri" w:eastAsia="微軟正黑體" w:hAnsi="Calibri" w:cs="Calibri" w:hint="eastAsia"/>
-          <w:color w:val="000000"/>
-        </w:rPr>
-        <w:t>，則表示</w:t>
-      </w:r>
-      <w:r>
-        <w:rPr>
-          <w:rFonts w:ascii="Calibri" w:eastAsia="微軟正黑體" w:hAnsi="Calibri" w:cs="Calibri" w:hint="eastAsia"/>
-          <w:color w:val="000000"/>
-        </w:rPr>
-        <w:t>a</w:t>
-      </w:r>
-      <w:r>
-        <w:rPr>
-          <w:rFonts w:ascii="Calibri" w:eastAsia="微軟正黑體" w:hAnsi="Calibri" w:cs="Calibri" w:hint="eastAsia"/>
-          <w:color w:val="000000"/>
-        </w:rPr>
-        <w:t>、</w:t>
-      </w:r>
-      <w:r>
-        <w:rPr>
-          <w:rFonts w:ascii="Calibri" w:eastAsia="微軟正黑體" w:hAnsi="Calibri" w:cs="Calibri" w:hint="eastAsia"/>
-          <w:color w:val="000000"/>
-        </w:rPr>
-        <w:t>b</w:t>
-      </w:r>
-      <w:r>
-        <w:rPr>
-          <w:rFonts w:ascii="Calibri" w:eastAsia="微軟正黑體" w:hAnsi="Calibri" w:cs="Calibri" w:hint="eastAsia"/>
-          <w:color w:val="000000"/>
-        </w:rPr>
-        <w:t>中有奇數</w:t>
-      </w:r>
-      <w:proofErr w:type="gramStart"/>
-      <w:r>
-        <w:rPr>
-          <w:rFonts w:ascii="Calibri" w:eastAsia="微軟正黑體" w:hAnsi="Calibri" w:cs="Calibri" w:hint="eastAsia"/>
-          <w:color w:val="000000"/>
-        </w:rPr>
-        <w:t>個</w:t>
-      </w:r>
-      <w:proofErr w:type="gramEnd"/>
-      <w:r>
-        <w:rPr>
-          <w:rFonts w:ascii="Calibri" w:eastAsia="微軟正黑體" w:hAnsi="Calibri" w:cs="Calibri" w:hint="eastAsia"/>
-          <w:color w:val="000000"/>
-        </w:rPr>
         <w:t>1</w:t>
       </w:r>
       <w:r>
@@ -1881,469 +2206,6 @@
           <w:rFonts w:ascii="Calibri" w:eastAsia="微軟正黑體" w:hAnsi="Calibri" w:cs="Calibri" w:hint="eastAsia"/>
           <w:color w:val="000000"/>
         </w:rPr>
-        <w:t>，這時再跟</w:t>
-      </w:r>
-      <w:proofErr w:type="spellStart"/>
-      <w:r>
-        <w:rPr>
-          <w:rFonts w:ascii="Calibri" w:eastAsia="微軟正黑體" w:hAnsi="Calibri" w:cs="Calibri" w:hint="eastAsia"/>
-          <w:color w:val="000000"/>
-        </w:rPr>
-        <w:t>c</w:t>
-      </w:r>
-      <w:r>
-        <w:rPr>
-          <w:rFonts w:ascii="Calibri" w:eastAsia="微軟正黑體" w:hAnsi="Calibri" w:cs="Calibri"/>
-          <w:color w:val="000000"/>
-        </w:rPr>
-        <w:t>in</w:t>
-      </w:r>
-      <w:proofErr w:type="spellEnd"/>
-      <w:r>
-        <w:rPr>
-          <w:rFonts w:ascii="Calibri" w:eastAsia="微軟正黑體" w:hAnsi="Calibri" w:cs="Calibri" w:hint="eastAsia"/>
-          <w:color w:val="000000"/>
-        </w:rPr>
-        <w:t>做</w:t>
-      </w:r>
-      <w:proofErr w:type="spellStart"/>
-      <w:r>
-        <w:rPr>
-          <w:rFonts w:ascii="Calibri" w:eastAsia="微軟正黑體" w:hAnsi="Calibri" w:cs="Calibri" w:hint="eastAsia"/>
-          <w:color w:val="000000"/>
-        </w:rPr>
-        <w:t>X</w:t>
-      </w:r>
-      <w:r>
-        <w:rPr>
-          <w:rFonts w:ascii="Calibri" w:eastAsia="微軟正黑體" w:hAnsi="Calibri" w:cs="Calibri"/>
-          <w:color w:val="000000"/>
-        </w:rPr>
-        <w:t>or</w:t>
-      </w:r>
-      <w:proofErr w:type="spellEnd"/>
-      <w:r>
-        <w:rPr>
-          <w:rFonts w:ascii="Calibri" w:eastAsia="微軟正黑體" w:hAnsi="Calibri" w:cs="Calibri" w:hint="eastAsia"/>
-          <w:color w:val="000000"/>
-        </w:rPr>
-        <w:t>，</w:t>
-      </w:r>
-      <w:r>
-        <w:rPr>
-          <w:rFonts w:ascii="Calibri" w:eastAsia="微軟正黑體" w:hAnsi="Calibri" w:cs="Calibri" w:hint="eastAsia"/>
-          <w:color w:val="000000"/>
-        </w:rPr>
-        <w:t>若</w:t>
-      </w:r>
-      <w:proofErr w:type="spellStart"/>
-      <w:r>
-        <w:rPr>
-          <w:rFonts w:ascii="Calibri" w:eastAsia="微軟正黑體" w:hAnsi="Calibri" w:cs="Calibri" w:hint="eastAsia"/>
-          <w:color w:val="000000"/>
-        </w:rPr>
-        <w:t>c</w:t>
-      </w:r>
-      <w:r>
-        <w:rPr>
-          <w:rFonts w:ascii="Calibri" w:eastAsia="微軟正黑體" w:hAnsi="Calibri" w:cs="Calibri"/>
-          <w:color w:val="000000"/>
-        </w:rPr>
-        <w:t>in</w:t>
-      </w:r>
-      <w:proofErr w:type="spellEnd"/>
-      <w:r>
-        <w:rPr>
-          <w:rFonts w:ascii="Calibri" w:eastAsia="微軟正黑體" w:hAnsi="Calibri" w:cs="Calibri" w:hint="eastAsia"/>
-          <w:color w:val="000000"/>
-        </w:rPr>
-        <w:t>為</w:t>
-      </w:r>
-      <w:r>
-        <w:rPr>
-          <w:rFonts w:ascii="Calibri" w:eastAsia="微軟正黑體" w:hAnsi="Calibri" w:cs="Calibri" w:hint="eastAsia"/>
-          <w:color w:val="000000"/>
-        </w:rPr>
-        <w:t>1</w:t>
-      </w:r>
-      <w:r>
-        <w:rPr>
-          <w:rFonts w:ascii="Calibri" w:eastAsia="微軟正黑體" w:hAnsi="Calibri" w:cs="Calibri" w:hint="eastAsia"/>
-          <w:color w:val="000000"/>
-        </w:rPr>
-        <w:t>則總共有偶數</w:t>
-      </w:r>
-      <w:proofErr w:type="gramStart"/>
-      <w:r>
-        <w:rPr>
-          <w:rFonts w:ascii="Calibri" w:eastAsia="微軟正黑體" w:hAnsi="Calibri" w:cs="Calibri" w:hint="eastAsia"/>
-          <w:color w:val="000000"/>
-        </w:rPr>
-        <w:t>個</w:t>
-      </w:r>
-      <w:proofErr w:type="gramEnd"/>
-      <w:r>
-        <w:rPr>
-          <w:rFonts w:ascii="Calibri" w:eastAsia="微軟正黑體" w:hAnsi="Calibri" w:cs="Calibri" w:hint="eastAsia"/>
-          <w:color w:val="000000"/>
-        </w:rPr>
-        <w:t>1</w:t>
-      </w:r>
-      <w:r>
-        <w:rPr>
-          <w:rFonts w:ascii="Calibri" w:eastAsia="微軟正黑體" w:hAnsi="Calibri" w:cs="Calibri" w:hint="eastAsia"/>
-          <w:color w:val="000000"/>
-        </w:rPr>
-        <w:t>，</w:t>
-      </w:r>
-      <w:r>
-        <w:rPr>
-          <w:rFonts w:ascii="Calibri" w:eastAsia="微軟正黑體" w:hAnsi="Calibri" w:cs="Calibri" w:hint="eastAsia"/>
-          <w:color w:val="000000"/>
-        </w:rPr>
-        <w:t>o</w:t>
-      </w:r>
-      <w:r>
-        <w:rPr>
-          <w:rFonts w:ascii="Calibri" w:eastAsia="微軟正黑體" w:hAnsi="Calibri" w:cs="Calibri"/>
-          <w:color w:val="000000"/>
-        </w:rPr>
-        <w:t>utput</w:t>
-      </w:r>
-      <w:r>
-        <w:rPr>
-          <w:rFonts w:ascii="Calibri" w:eastAsia="微軟正黑體" w:hAnsi="Calibri" w:cs="Calibri" w:hint="eastAsia"/>
-          <w:color w:val="000000"/>
-        </w:rPr>
-        <w:t>為</w:t>
-      </w:r>
-      <w:r>
-        <w:rPr>
-          <w:rFonts w:ascii="Calibri" w:eastAsia="微軟正黑體" w:hAnsi="Calibri" w:cs="Calibri" w:hint="eastAsia"/>
-          <w:color w:val="000000"/>
-        </w:rPr>
-        <w:t>0</w:t>
-      </w:r>
-      <w:r>
-        <w:rPr>
-          <w:rFonts w:ascii="Calibri" w:eastAsia="微軟正黑體" w:hAnsi="Calibri" w:cs="Calibri" w:hint="eastAsia"/>
-          <w:color w:val="000000"/>
-        </w:rPr>
-        <w:t>，反之總共有奇數</w:t>
-      </w:r>
-      <w:proofErr w:type="gramStart"/>
-      <w:r>
-        <w:rPr>
-          <w:rFonts w:ascii="Calibri" w:eastAsia="微軟正黑體" w:hAnsi="Calibri" w:cs="Calibri" w:hint="eastAsia"/>
-          <w:color w:val="000000"/>
-        </w:rPr>
-        <w:t>個</w:t>
-      </w:r>
-      <w:proofErr w:type="gramEnd"/>
-      <w:r>
-        <w:rPr>
-          <w:rFonts w:ascii="Calibri" w:eastAsia="微軟正黑體" w:hAnsi="Calibri" w:cs="Calibri" w:hint="eastAsia"/>
-          <w:color w:val="000000"/>
-        </w:rPr>
-        <w:t>1</w:t>
-      </w:r>
-      <w:r>
-        <w:rPr>
-          <w:rFonts w:ascii="Calibri" w:eastAsia="微軟正黑體" w:hAnsi="Calibri" w:cs="Calibri" w:hint="eastAsia"/>
-          <w:color w:val="000000"/>
-        </w:rPr>
-        <w:t>，</w:t>
-      </w:r>
-      <w:r>
-        <w:rPr>
-          <w:rFonts w:ascii="Calibri" w:eastAsia="微軟正黑體" w:hAnsi="Calibri" w:cs="Calibri" w:hint="eastAsia"/>
-          <w:color w:val="000000"/>
-        </w:rPr>
-        <w:t>o</w:t>
-      </w:r>
-      <w:r>
-        <w:rPr>
-          <w:rFonts w:ascii="Calibri" w:eastAsia="微軟正黑體" w:hAnsi="Calibri" w:cs="Calibri"/>
-          <w:color w:val="000000"/>
-        </w:rPr>
-        <w:t>utput</w:t>
-      </w:r>
-      <w:r>
-        <w:rPr>
-          <w:rFonts w:ascii="Calibri" w:eastAsia="微軟正黑體" w:hAnsi="Calibri" w:cs="Calibri" w:hint="eastAsia"/>
-          <w:color w:val="000000"/>
-        </w:rPr>
-        <w:t>為</w:t>
-      </w:r>
-      <w:r>
-        <w:rPr>
-          <w:rFonts w:ascii="Calibri" w:eastAsia="微軟正黑體" w:hAnsi="Calibri" w:cs="Calibri" w:hint="eastAsia"/>
-          <w:color w:val="000000"/>
-        </w:rPr>
-        <w:t>1</w:t>
-      </w:r>
-      <w:r>
-        <w:rPr>
-          <w:rFonts w:ascii="Calibri" w:eastAsia="微軟正黑體" w:hAnsi="Calibri" w:cs="Calibri" w:hint="eastAsia"/>
-          <w:color w:val="000000"/>
-        </w:rPr>
-        <w:t>；</w:t>
-      </w:r>
-      <w:r>
-        <w:rPr>
-          <w:rFonts w:ascii="Calibri" w:eastAsia="微軟正黑體" w:hAnsi="Calibri" w:cs="Calibri" w:hint="eastAsia"/>
-          <w:color w:val="000000"/>
-        </w:rPr>
-        <w:t>而若第一個</w:t>
-      </w:r>
-      <w:proofErr w:type="spellStart"/>
-      <w:r>
-        <w:rPr>
-          <w:rFonts w:ascii="Calibri" w:eastAsia="微軟正黑體" w:hAnsi="Calibri" w:cs="Calibri" w:hint="eastAsia"/>
-          <w:color w:val="000000"/>
-        </w:rPr>
-        <w:t>X</w:t>
-      </w:r>
-      <w:r>
-        <w:rPr>
-          <w:rFonts w:ascii="Calibri" w:eastAsia="微軟正黑體" w:hAnsi="Calibri" w:cs="Calibri"/>
-          <w:color w:val="000000"/>
-        </w:rPr>
-        <w:t>or</w:t>
-      </w:r>
-      <w:proofErr w:type="spellEnd"/>
-      <w:r>
-        <w:rPr>
-          <w:rFonts w:ascii="Calibri" w:eastAsia="微軟正黑體" w:hAnsi="Calibri" w:cs="Calibri"/>
-          <w:color w:val="000000"/>
-        </w:rPr>
-        <w:t xml:space="preserve"> Gate</w:t>
-      </w:r>
-      <w:r>
-        <w:rPr>
-          <w:rFonts w:ascii="Calibri" w:eastAsia="微軟正黑體" w:hAnsi="Calibri" w:cs="Calibri" w:hint="eastAsia"/>
-          <w:color w:val="000000"/>
-        </w:rPr>
-        <w:t xml:space="preserve"> o</w:t>
-      </w:r>
-      <w:r>
-        <w:rPr>
-          <w:rFonts w:ascii="Calibri" w:eastAsia="微軟正黑體" w:hAnsi="Calibri" w:cs="Calibri"/>
-          <w:color w:val="000000"/>
-        </w:rPr>
-        <w:t>utput 0</w:t>
-      </w:r>
-      <w:r>
-        <w:rPr>
-          <w:rFonts w:ascii="Calibri" w:eastAsia="微軟正黑體" w:hAnsi="Calibri" w:cs="Calibri" w:hint="eastAsia"/>
-          <w:color w:val="000000"/>
-        </w:rPr>
-        <w:t>，則表示</w:t>
-      </w:r>
-      <w:r>
-        <w:rPr>
-          <w:rFonts w:ascii="Calibri" w:eastAsia="微軟正黑體" w:hAnsi="Calibri" w:cs="Calibri" w:hint="eastAsia"/>
-          <w:color w:val="000000"/>
-        </w:rPr>
-        <w:t>a</w:t>
-      </w:r>
-      <w:r>
-        <w:rPr>
-          <w:rFonts w:ascii="Calibri" w:eastAsia="微軟正黑體" w:hAnsi="Calibri" w:cs="Calibri" w:hint="eastAsia"/>
-          <w:color w:val="000000"/>
-        </w:rPr>
-        <w:t>、</w:t>
-      </w:r>
-      <w:r>
-        <w:rPr>
-          <w:rFonts w:ascii="Calibri" w:eastAsia="微軟正黑體" w:hAnsi="Calibri" w:cs="Calibri" w:hint="eastAsia"/>
-          <w:color w:val="000000"/>
-        </w:rPr>
-        <w:t>b</w:t>
-      </w:r>
-      <w:r>
-        <w:rPr>
-          <w:rFonts w:ascii="Calibri" w:eastAsia="微軟正黑體" w:hAnsi="Calibri" w:cs="Calibri" w:hint="eastAsia"/>
-          <w:color w:val="000000"/>
-        </w:rPr>
-        <w:t>中有偶數</w:t>
-      </w:r>
-      <w:proofErr w:type="gramStart"/>
-      <w:r>
-        <w:rPr>
-          <w:rFonts w:ascii="Calibri" w:eastAsia="微軟正黑體" w:hAnsi="Calibri" w:cs="Calibri" w:hint="eastAsia"/>
-          <w:color w:val="000000"/>
-        </w:rPr>
-        <w:t>個</w:t>
-      </w:r>
-      <w:proofErr w:type="gramEnd"/>
-      <w:r>
-        <w:rPr>
-          <w:rFonts w:ascii="Calibri" w:eastAsia="微軟正黑體" w:hAnsi="Calibri" w:cs="Calibri" w:hint="eastAsia"/>
-          <w:color w:val="000000"/>
-        </w:rPr>
-        <w:t>1</w:t>
-      </w:r>
-      <w:r>
-        <w:rPr>
-          <w:rFonts w:ascii="Calibri" w:eastAsia="微軟正黑體" w:hAnsi="Calibri" w:cs="Calibri" w:hint="eastAsia"/>
-          <w:color w:val="000000"/>
-        </w:rPr>
-        <w:t>，這時再跟</w:t>
-      </w:r>
-      <w:proofErr w:type="spellStart"/>
-      <w:r>
-        <w:rPr>
-          <w:rFonts w:ascii="Calibri" w:eastAsia="微軟正黑體" w:hAnsi="Calibri" w:cs="Calibri" w:hint="eastAsia"/>
-          <w:color w:val="000000"/>
-        </w:rPr>
-        <w:t>c</w:t>
-      </w:r>
-      <w:r>
-        <w:rPr>
-          <w:rFonts w:ascii="Calibri" w:eastAsia="微軟正黑體" w:hAnsi="Calibri" w:cs="Calibri"/>
-          <w:color w:val="000000"/>
-        </w:rPr>
-        <w:t>in</w:t>
-      </w:r>
-      <w:proofErr w:type="spellEnd"/>
-      <w:r>
-        <w:rPr>
-          <w:rFonts w:ascii="Calibri" w:eastAsia="微軟正黑體" w:hAnsi="Calibri" w:cs="Calibri" w:hint="eastAsia"/>
-          <w:color w:val="000000"/>
-        </w:rPr>
-        <w:t>做</w:t>
-      </w:r>
-      <w:proofErr w:type="spellStart"/>
-      <w:r>
-        <w:rPr>
-          <w:rFonts w:ascii="Calibri" w:eastAsia="微軟正黑體" w:hAnsi="Calibri" w:cs="Calibri" w:hint="eastAsia"/>
-          <w:color w:val="000000"/>
-        </w:rPr>
-        <w:t>X</w:t>
-      </w:r>
-      <w:r>
-        <w:rPr>
-          <w:rFonts w:ascii="Calibri" w:eastAsia="微軟正黑體" w:hAnsi="Calibri" w:cs="Calibri"/>
-          <w:color w:val="000000"/>
-        </w:rPr>
-        <w:t>or</w:t>
-      </w:r>
-      <w:proofErr w:type="spellEnd"/>
-      <w:r>
-        <w:rPr>
-          <w:rFonts w:ascii="Calibri" w:eastAsia="微軟正黑體" w:hAnsi="Calibri" w:cs="Calibri" w:hint="eastAsia"/>
-          <w:color w:val="000000"/>
-        </w:rPr>
-        <w:t>，若</w:t>
-      </w:r>
-      <w:proofErr w:type="spellStart"/>
-      <w:r>
-        <w:rPr>
-          <w:rFonts w:ascii="Calibri" w:eastAsia="微軟正黑體" w:hAnsi="Calibri" w:cs="Calibri" w:hint="eastAsia"/>
-          <w:color w:val="000000"/>
-        </w:rPr>
-        <w:t>c</w:t>
-      </w:r>
-      <w:r>
-        <w:rPr>
-          <w:rFonts w:ascii="Calibri" w:eastAsia="微軟正黑體" w:hAnsi="Calibri" w:cs="Calibri"/>
-          <w:color w:val="000000"/>
-        </w:rPr>
-        <w:t>in</w:t>
-      </w:r>
-      <w:proofErr w:type="spellEnd"/>
-      <w:r>
-        <w:rPr>
-          <w:rFonts w:ascii="Calibri" w:eastAsia="微軟正黑體" w:hAnsi="Calibri" w:cs="Calibri" w:hint="eastAsia"/>
-          <w:color w:val="000000"/>
-        </w:rPr>
-        <w:t>為</w:t>
-      </w:r>
-      <w:r>
-        <w:rPr>
-          <w:rFonts w:ascii="Calibri" w:eastAsia="微軟正黑體" w:hAnsi="Calibri" w:cs="Calibri" w:hint="eastAsia"/>
-          <w:color w:val="000000"/>
-        </w:rPr>
-        <w:t>1</w:t>
-      </w:r>
-      <w:r>
-        <w:rPr>
-          <w:rFonts w:ascii="Calibri" w:eastAsia="微軟正黑體" w:hAnsi="Calibri" w:cs="Calibri" w:hint="eastAsia"/>
-          <w:color w:val="000000"/>
-        </w:rPr>
-        <w:t>則總共有</w:t>
-      </w:r>
-      <w:r>
-        <w:rPr>
-          <w:rFonts w:ascii="Calibri" w:eastAsia="微軟正黑體" w:hAnsi="Calibri" w:cs="Calibri" w:hint="eastAsia"/>
-          <w:color w:val="000000"/>
-        </w:rPr>
-        <w:t>奇</w:t>
-      </w:r>
-      <w:r>
-        <w:rPr>
-          <w:rFonts w:ascii="Calibri" w:eastAsia="微軟正黑體" w:hAnsi="Calibri" w:cs="Calibri" w:hint="eastAsia"/>
-          <w:color w:val="000000"/>
-        </w:rPr>
-        <w:t>數</w:t>
-      </w:r>
-      <w:proofErr w:type="gramStart"/>
-      <w:r>
-        <w:rPr>
-          <w:rFonts w:ascii="Calibri" w:eastAsia="微軟正黑體" w:hAnsi="Calibri" w:cs="Calibri" w:hint="eastAsia"/>
-          <w:color w:val="000000"/>
-        </w:rPr>
-        <w:t>個</w:t>
-      </w:r>
-      <w:proofErr w:type="gramEnd"/>
-      <w:r>
-        <w:rPr>
-          <w:rFonts w:ascii="Calibri" w:eastAsia="微軟正黑體" w:hAnsi="Calibri" w:cs="Calibri" w:hint="eastAsia"/>
-          <w:color w:val="000000"/>
-        </w:rPr>
-        <w:t>1</w:t>
-      </w:r>
-      <w:r>
-        <w:rPr>
-          <w:rFonts w:ascii="Calibri" w:eastAsia="微軟正黑體" w:hAnsi="Calibri" w:cs="Calibri" w:hint="eastAsia"/>
-          <w:color w:val="000000"/>
-        </w:rPr>
-        <w:t>，</w:t>
-      </w:r>
-      <w:r>
-        <w:rPr>
-          <w:rFonts w:ascii="Calibri" w:eastAsia="微軟正黑體" w:hAnsi="Calibri" w:cs="Calibri" w:hint="eastAsia"/>
-          <w:color w:val="000000"/>
-        </w:rPr>
-        <w:t>o</w:t>
-      </w:r>
-      <w:r>
-        <w:rPr>
-          <w:rFonts w:ascii="Calibri" w:eastAsia="微軟正黑體" w:hAnsi="Calibri" w:cs="Calibri"/>
-          <w:color w:val="000000"/>
-        </w:rPr>
-        <w:t>utput</w:t>
-      </w:r>
-      <w:r>
-        <w:rPr>
-          <w:rFonts w:ascii="Calibri" w:eastAsia="微軟正黑體" w:hAnsi="Calibri" w:cs="Calibri" w:hint="eastAsia"/>
-          <w:color w:val="000000"/>
-        </w:rPr>
-        <w:t>為</w:t>
-      </w:r>
-      <w:r>
-        <w:rPr>
-          <w:rFonts w:ascii="Calibri" w:eastAsia="微軟正黑體" w:hAnsi="Calibri" w:cs="Calibri"/>
-          <w:color w:val="000000"/>
-        </w:rPr>
-        <w:t>1</w:t>
-      </w:r>
-      <w:r>
-        <w:rPr>
-          <w:rFonts w:ascii="Calibri" w:eastAsia="微軟正黑體" w:hAnsi="Calibri" w:cs="Calibri" w:hint="eastAsia"/>
-          <w:color w:val="000000"/>
-        </w:rPr>
         <w:t>，反之總共有</w:t>
       </w:r>
       <w:r>
@@ -2358,17 +2220,8 @@
           <w:rFonts w:ascii="Calibri" w:eastAsia="微軟正黑體" w:hAnsi="Calibri" w:cs="Calibri" w:hint="eastAsia"/>
           <w:color w:val="000000"/>
         </w:rPr>
-        <w:t>數</w:t>
-      </w:r>
-      <w:proofErr w:type="gramStart"/>
-      <w:r>
-        <w:rPr>
-          <w:rFonts w:ascii="Calibri" w:eastAsia="微軟正黑體" w:hAnsi="Calibri" w:cs="Calibri" w:hint="eastAsia"/>
-          <w:color w:val="000000"/>
-        </w:rPr>
-        <w:t>個</w:t>
-      </w:r>
-      <w:proofErr w:type="gramEnd"/>
+        <w:t>數個</w:t>
+      </w:r>
       <w:r>
         <w:rPr>
           <w:rFonts w:ascii="Calibri" w:eastAsia="微軟正黑體" w:hAnsi="Calibri" w:cs="Calibri" w:hint="eastAsia"/>
@@ -2463,7 +2316,6 @@
           <w:color w:val="000000"/>
         </w:rPr>
       </w:pPr>
-      <w:proofErr w:type="spellStart"/>
       <w:r>
         <w:rPr>
           <w:rFonts w:ascii="Calibri" w:eastAsia="微軟正黑體" w:hAnsi="Calibri" w:cs="Calibri"/>
@@ -2471,7 +2323,6 @@
         </w:rPr>
         <w:t>cout</w:t>
       </w:r>
-      <w:proofErr w:type="spellEnd"/>
       <w:r>
         <w:rPr>
           <w:rFonts w:ascii="Calibri" w:eastAsia="微軟正黑體" w:hAnsi="Calibri" w:cs="Calibri" w:hint="eastAsia"/>
@@ -2537,7 +2388,6 @@
         </w:rPr>
         <w:t>，則</w:t>
       </w:r>
-      <w:proofErr w:type="spellStart"/>
       <w:r>
         <w:rPr>
           <w:rFonts w:ascii="Calibri" w:eastAsia="微軟正黑體" w:hAnsi="Calibri" w:cs="Calibri" w:hint="eastAsia"/>
@@ -2552,7 +2402,6 @@
         </w:rPr>
         <w:t>out</w:t>
       </w:r>
-      <w:proofErr w:type="spellEnd"/>
       <w:r>
         <w:rPr>
           <w:rFonts w:ascii="Calibri" w:eastAsia="微軟正黑體" w:hAnsi="Calibri" w:cs="Calibri" w:hint="eastAsia"/>
@@ -2616,7 +2465,6 @@
         </w:rPr>
         <w:t>的</w:t>
       </w:r>
-      <w:proofErr w:type="spellStart"/>
       <w:r>
         <w:rPr>
           <w:rFonts w:ascii="Calibri" w:eastAsia="微軟正黑體" w:hAnsi="Calibri" w:cs="Calibri" w:hint="eastAsia"/>
@@ -2631,7 +2479,6 @@
         </w:rPr>
         <w:t>out</w:t>
       </w:r>
-      <w:proofErr w:type="spellEnd"/>
       <w:r>
         <w:rPr>
           <w:rFonts w:ascii="Calibri" w:eastAsia="微軟正黑體" w:hAnsi="Calibri" w:cs="Calibri" w:hint="eastAsia"/>
@@ -2716,7 +2563,6 @@
         </w:rPr>
         <w:t>的</w:t>
       </w:r>
-      <w:proofErr w:type="spellStart"/>
       <w:r>
         <w:rPr>
           <w:rFonts w:ascii="Calibri" w:eastAsia="微軟正黑體" w:hAnsi="Calibri" w:cs="Calibri" w:hint="eastAsia"/>
@@ -2731,7 +2577,6 @@
         </w:rPr>
         <w:t>out</w:t>
       </w:r>
-      <w:proofErr w:type="spellEnd"/>
       <w:r>
         <w:rPr>
           <w:rFonts w:ascii="Calibri" w:eastAsia="微軟正黑體" w:hAnsi="Calibri" w:cs="Calibri" w:hint="eastAsia"/>
@@ -2772,103 +2617,83 @@
           <w:rFonts w:ascii="Calibri" w:eastAsia="微軟正黑體" w:hAnsi="Calibri" w:cs="Calibri"/>
           <w:color w:val="000000"/>
         </w:rPr>
-        <w:t xml:space="preserve"> &amp; </w:t>
-      </w:r>
-      <w:proofErr w:type="spellStart"/>
+        <w:t xml:space="preserve"> &amp; cin</w:t>
+      </w:r>
+      <w:r>
+        <w:rPr>
+          <w:rFonts w:ascii="Calibri" w:eastAsia="微軟正黑體" w:hAnsi="Calibri" w:cs="Calibri" w:hint="eastAsia"/>
+          <w:color w:val="000000"/>
+        </w:rPr>
+        <w:t>、</w:t>
+      </w:r>
+      <w:r>
+        <w:rPr>
+          <w:rFonts w:ascii="Calibri" w:eastAsia="微軟正黑體" w:hAnsi="Calibri" w:cs="Calibri" w:hint="eastAsia"/>
+          <w:color w:val="000000"/>
+        </w:rPr>
+        <w:t>b</w:t>
+      </w:r>
       <w:r>
         <w:rPr>
           <w:rFonts w:ascii="Calibri" w:eastAsia="微軟正黑體" w:hAnsi="Calibri" w:cs="Calibri"/>
           <w:color w:val="000000"/>
         </w:rPr>
-        <w:t>cin</w:t>
-      </w:r>
-      <w:proofErr w:type="spellEnd"/>
-      <w:r>
-        <w:rPr>
-          <w:rFonts w:ascii="Calibri" w:eastAsia="微軟正黑體" w:hAnsi="Calibri" w:cs="Calibri" w:hint="eastAsia"/>
-          <w:color w:val="000000"/>
-        </w:rPr>
-        <w:t>、</w:t>
-      </w:r>
-      <w:r>
-        <w:rPr>
-          <w:rFonts w:ascii="Calibri" w:eastAsia="微軟正黑體" w:hAnsi="Calibri" w:cs="Calibri" w:hint="eastAsia"/>
-          <w:color w:val="000000"/>
-        </w:rPr>
-        <w:t>b</w:t>
+        <w:t xml:space="preserve"> &amp; cin</w:t>
+      </w:r>
+      <w:r>
+        <w:rPr>
+          <w:rFonts w:ascii="Calibri" w:eastAsia="微軟正黑體" w:hAnsi="Calibri" w:cs="Calibri" w:hint="eastAsia"/>
+          <w:color w:val="000000"/>
+        </w:rPr>
+        <w:t>任一個成立，</w:t>
+      </w:r>
+      <w:r>
+        <w:rPr>
+          <w:rFonts w:ascii="Calibri" w:eastAsia="微軟正黑體" w:hAnsi="Calibri" w:cs="Calibri" w:hint="eastAsia"/>
+          <w:color w:val="000000"/>
+        </w:rPr>
+        <w:t>c</w:t>
       </w:r>
       <w:r>
         <w:rPr>
           <w:rFonts w:ascii="Calibri" w:eastAsia="微軟正黑體" w:hAnsi="Calibri" w:cs="Calibri"/>
           <w:color w:val="000000"/>
         </w:rPr>
-        <w:t xml:space="preserve"> &amp; </w:t>
-      </w:r>
-      <w:proofErr w:type="spellStart"/>
+        <w:t>out</w:t>
+      </w:r>
+      <w:r>
+        <w:rPr>
+          <w:rFonts w:ascii="Calibri" w:eastAsia="微軟正黑體" w:hAnsi="Calibri" w:cs="Calibri" w:hint="eastAsia"/>
+          <w:color w:val="000000"/>
+        </w:rPr>
+        <w:t>的值便為</w:t>
+      </w:r>
+      <w:r>
+        <w:rPr>
+          <w:rFonts w:ascii="Calibri" w:eastAsia="微軟正黑體" w:hAnsi="Calibri" w:cs="Calibri" w:hint="eastAsia"/>
+          <w:color w:val="000000"/>
+        </w:rPr>
+        <w:t>1</w:t>
+      </w:r>
+      <w:r>
+        <w:rPr>
+          <w:rFonts w:ascii="Calibri" w:eastAsia="微軟正黑體" w:hAnsi="Calibri" w:cs="Calibri" w:hint="eastAsia"/>
+          <w:color w:val="000000"/>
+        </w:rPr>
+        <w:t>，我們只要將這三項的值做</w:t>
+      </w:r>
+      <w:r>
+        <w:rPr>
+          <w:rFonts w:ascii="Calibri" w:eastAsia="微軟正黑體" w:hAnsi="Calibri" w:cs="Calibri" w:hint="eastAsia"/>
+          <w:color w:val="000000"/>
+        </w:rPr>
+        <w:t>o</w:t>
+      </w:r>
       <w:r>
         <w:rPr>
           <w:rFonts w:ascii="Calibri" w:eastAsia="微軟正黑體" w:hAnsi="Calibri" w:cs="Calibri"/>
           <w:color w:val="000000"/>
         </w:rPr>
-        <w:t>cin</w:t>
-      </w:r>
-      <w:proofErr w:type="spellEnd"/>
-      <w:r>
-        <w:rPr>
-          <w:rFonts w:ascii="Calibri" w:eastAsia="微軟正黑體" w:hAnsi="Calibri" w:cs="Calibri" w:hint="eastAsia"/>
-          <w:color w:val="000000"/>
-        </w:rPr>
-        <w:t>任一個成立，</w:t>
-      </w:r>
-      <w:proofErr w:type="spellStart"/>
-      <w:r>
-        <w:rPr>
-          <w:rFonts w:ascii="Calibri" w:eastAsia="微軟正黑體" w:hAnsi="Calibri" w:cs="Calibri" w:hint="eastAsia"/>
-          <w:color w:val="000000"/>
-        </w:rPr>
-        <w:t>c</w:t>
-      </w:r>
-      <w:r>
-        <w:rPr>
-          <w:rFonts w:ascii="Calibri" w:eastAsia="微軟正黑體" w:hAnsi="Calibri" w:cs="Calibri"/>
-          <w:color w:val="000000"/>
-        </w:rPr>
-        <w:t>out</w:t>
-      </w:r>
-      <w:proofErr w:type="spellEnd"/>
-      <w:r>
-        <w:rPr>
-          <w:rFonts w:ascii="Calibri" w:eastAsia="微軟正黑體" w:hAnsi="Calibri" w:cs="Calibri" w:hint="eastAsia"/>
-          <w:color w:val="000000"/>
-        </w:rPr>
-        <w:t>的值便為</w:t>
-      </w:r>
-      <w:r>
-        <w:rPr>
-          <w:rFonts w:ascii="Calibri" w:eastAsia="微軟正黑體" w:hAnsi="Calibri" w:cs="Calibri" w:hint="eastAsia"/>
-          <w:color w:val="000000"/>
-        </w:rPr>
-        <w:t>1</w:t>
-      </w:r>
-      <w:r>
-        <w:rPr>
-          <w:rFonts w:ascii="Calibri" w:eastAsia="微軟正黑體" w:hAnsi="Calibri" w:cs="Calibri" w:hint="eastAsia"/>
-          <w:color w:val="000000"/>
-        </w:rPr>
-        <w:t>，我們只要將這三項的值做</w:t>
-      </w:r>
-      <w:r>
-        <w:rPr>
-          <w:rFonts w:ascii="Calibri" w:eastAsia="微軟正黑體" w:hAnsi="Calibri" w:cs="Calibri" w:hint="eastAsia"/>
-          <w:color w:val="000000"/>
-        </w:rPr>
-        <w:t>o</w:t>
-      </w:r>
-      <w:r>
-        <w:rPr>
-          <w:rFonts w:ascii="Calibri" w:eastAsia="微軟正黑體" w:hAnsi="Calibri" w:cs="Calibri"/>
-          <w:color w:val="000000"/>
-        </w:rPr>
         <w:t>r</w:t>
       </w:r>
       <w:r>
@@ -2878,7 +2703,6 @@
         </w:rPr>
         <w:t>即為</w:t>
       </w:r>
-      <w:proofErr w:type="spellStart"/>
       <w:r>
         <w:rPr>
           <w:rFonts w:ascii="Calibri" w:eastAsia="微軟正黑體" w:hAnsi="Calibri" w:cs="Calibri" w:hint="eastAsia"/>
@@ -2886,7 +2710,6 @@
         </w:rPr>
         <w:t>cout</w:t>
       </w:r>
-      <w:proofErr w:type="spellEnd"/>
       <w:r>
         <w:rPr>
           <w:rFonts w:ascii="Calibri" w:eastAsia="微軟正黑體" w:hAnsi="Calibri" w:cs="Calibri" w:hint="eastAsia"/>
@@ -3191,7 +3014,6 @@
         </w:rPr>
         <w:t>與</w:t>
       </w:r>
-      <w:proofErr w:type="spellStart"/>
       <w:r>
         <w:rPr>
           <w:rFonts w:ascii="Calibri" w:eastAsia="微軟正黑體" w:hAnsi="Calibri" w:cs="Calibri" w:hint="eastAsia"/>
@@ -3206,7 +3028,6 @@
         </w:rPr>
         <w:t>in</w:t>
       </w:r>
-      <w:proofErr w:type="spellEnd"/>
       <w:r>
         <w:rPr>
           <w:rFonts w:ascii="Calibri" w:eastAsia="微軟正黑體" w:hAnsi="Calibri" w:cs="Calibri" w:hint="eastAsia"/>
@@ -4201,7 +4022,6 @@
         </w:rPr>
         <w:t>將</w:t>
       </w:r>
-      <w:proofErr w:type="spellStart"/>
       <w:r>
         <w:rPr>
           <w:rFonts w:eastAsia="微軟正黑體" w:hint="eastAsia"/>
@@ -4216,7 +4036,6 @@
         </w:rPr>
         <w:t>s</w:t>
       </w:r>
-      <w:proofErr w:type="spellEnd"/>
       <w:r>
         <w:rPr>
           <w:rFonts w:eastAsia="微軟正黑體" w:hint="eastAsia"/>
@@ -4378,21 +4197,12 @@
         </w:rPr>
         <w:t>4</w:t>
       </w:r>
-      <w:proofErr w:type="gramStart"/>
-      <w:r>
-        <w:rPr>
-          <w:rFonts w:eastAsia="微軟正黑體"/>
-          <w:color w:val="000000"/>
-        </w:rPr>
-        <w:t>’</w:t>
-      </w:r>
-      <w:proofErr w:type="gramEnd"/>
-      <w:r>
-        <w:rPr>
-          <w:rFonts w:eastAsia="微軟正黑體"/>
-          <w:color w:val="000000"/>
-        </w:rPr>
-        <w:t>b0001</w:t>
+      <w:r>
+        <w:rPr>
+          <w:rFonts w:eastAsia="微軟正黑體"/>
+          <w:color w:val="000000"/>
+        </w:rPr>
+        <w:t>’b0001</w:t>
       </w:r>
       <w:r>
         <w:rPr>
@@ -4821,7 +4631,6 @@
         </w:rPr>
         <w:t>單純：將</w:t>
       </w:r>
-      <w:proofErr w:type="spellStart"/>
       <w:r>
         <w:rPr>
           <w:rFonts w:eastAsia="微軟正黑體" w:hint="eastAsia"/>
@@ -4836,7 +4645,6 @@
         </w:rPr>
         <w:t>s</w:t>
       </w:r>
-      <w:proofErr w:type="spellEnd"/>
       <w:r>
         <w:rPr>
           <w:rFonts w:eastAsia="微軟正黑體" w:hint="eastAsia"/>
@@ -4956,7 +4764,6 @@
         </w:rPr>
         <w:t>的實作也很相似：將</w:t>
       </w:r>
-      <w:proofErr w:type="spellStart"/>
       <w:r>
         <w:rPr>
           <w:rFonts w:eastAsia="微軟正黑體" w:hint="eastAsia"/>
@@ -4971,7 +4778,6 @@
         </w:rPr>
         <w:t>s</w:t>
       </w:r>
-      <w:proofErr w:type="spellEnd"/>
       <w:r>
         <w:rPr>
           <w:rFonts w:eastAsia="微軟正黑體" w:hint="eastAsia"/>
@@ -5069,7 +4875,6 @@
         </w:rPr>
         <w:t>的部分，題目已經說明</w:t>
       </w:r>
-      <w:proofErr w:type="spellStart"/>
       <w:r>
         <w:rPr>
           <w:rFonts w:eastAsia="微軟正黑體" w:hint="eastAsia"/>
@@ -5084,7 +4889,6 @@
         </w:rPr>
         <w:t>d</w:t>
       </w:r>
-      <w:proofErr w:type="spellEnd"/>
       <w:r>
         <w:rPr>
           <w:rFonts w:eastAsia="微軟正黑體" w:hint="eastAsia"/>
@@ -5169,21 +4973,12 @@
         </w:rPr>
         <w:t>1</w:t>
       </w:r>
-      <w:proofErr w:type="gramStart"/>
-      <w:r>
-        <w:rPr>
-          <w:rFonts w:eastAsia="微軟正黑體"/>
-          <w:color w:val="000000"/>
-        </w:rPr>
-        <w:t>’</w:t>
-      </w:r>
-      <w:proofErr w:type="gramEnd"/>
-      <w:r>
-        <w:rPr>
-          <w:rFonts w:eastAsia="微軟正黑體"/>
-          <w:color w:val="000000"/>
-        </w:rPr>
-        <w:t>b1</w:t>
+      <w:r>
+        <w:rPr>
+          <w:rFonts w:eastAsia="微軟正黑體"/>
+          <w:color w:val="000000"/>
+        </w:rPr>
+        <w:t>’b1</w:t>
       </w:r>
       <w:r>
         <w:rPr>
@@ -5242,7 +5037,6 @@
         </w:rPr>
         <w:t>一樣，題目已經說明</w:t>
       </w:r>
-      <w:proofErr w:type="spellStart"/>
       <w:r>
         <w:rPr>
           <w:rFonts w:eastAsia="微軟正黑體" w:hint="eastAsia"/>
@@ -5257,7 +5051,6 @@
         </w:rPr>
         <w:t>d</w:t>
       </w:r>
-      <w:proofErr w:type="spellEnd"/>
       <w:r>
         <w:rPr>
           <w:rFonts w:eastAsia="微軟正黑體" w:hint="eastAsia"/>
@@ -5286,7 +5079,6 @@
         </w:rPr>
         <w:t>分別要是</w:t>
       </w:r>
-      <w:proofErr w:type="spellStart"/>
       <w:r>
         <w:rPr>
           <w:rFonts w:eastAsia="微軟正黑體" w:hint="eastAsia"/>
@@ -5301,7 +5093,6 @@
         </w:rPr>
         <w:t>s</w:t>
       </w:r>
-      <w:proofErr w:type="spellEnd"/>
       <w:r>
         <w:rPr>
           <w:rFonts w:eastAsia="微軟正黑體" w:hint="eastAsia"/>
@@ -5481,23 +5272,7 @@
           <w:rFonts w:eastAsia="微軟正黑體" w:hint="eastAsia"/>
           <w:color w:val="000000"/>
         </w:rPr>
-        <w:t>比較出來的大小關係即</w:t>
-      </w:r>
-      <w:proofErr w:type="gramStart"/>
-      <w:r>
-        <w:rPr>
-          <w:rFonts w:eastAsia="微軟正黑體" w:hint="eastAsia"/>
-          <w:color w:val="000000"/>
-        </w:rPr>
-        <w:t>為兩數的</w:t>
-      </w:r>
-      <w:proofErr w:type="gramEnd"/>
-      <w:r>
-        <w:rPr>
-          <w:rFonts w:eastAsia="微軟正黑體" w:hint="eastAsia"/>
-          <w:color w:val="000000"/>
-        </w:rPr>
-        <w:t>大小關係。若相同，則繼續往</w:t>
+        <w:t>比較出來的大小關係即為兩數的大小關係。若相同，則繼續往</w:t>
       </w:r>
       <w:r>
         <w:rPr>
@@ -6044,7 +5819,6 @@
         </w:rPr>
         <w:t>即為</w:t>
       </w:r>
-      <w:proofErr w:type="spellStart"/>
       <w:r>
         <w:rPr>
           <w:rFonts w:eastAsia="微軟正黑體" w:hint="eastAsia"/>
@@ -6057,15 +5831,7 @@
           <w:rFonts w:eastAsia="微軟正黑體"/>
           <w:color w:val="000000"/>
         </w:rPr>
-        <w:t>d</w:t>
-      </w:r>
-      <w:proofErr w:type="spellEnd"/>
-      <w:r>
-        <w:rPr>
-          <w:rFonts w:eastAsia="微軟正黑體"/>
-          <w:color w:val="000000"/>
-        </w:rPr>
-        <w:t>[0]</w:t>
+        <w:t>d[0]</w:t>
       </w:r>
       <w:r>
         <w:rPr>
@@ -6081,21 +5847,12 @@
         </w:rPr>
         <w:t xml:space="preserve"> </w:t>
       </w:r>
-      <w:proofErr w:type="spellStart"/>
-      <w:r>
-        <w:rPr>
-          <w:rFonts w:eastAsia="微軟正黑體"/>
-          <w:color w:val="000000"/>
-        </w:rPr>
-        <w:t>rd</w:t>
-      </w:r>
-      <w:proofErr w:type="spellEnd"/>
-      <w:r>
-        <w:rPr>
-          <w:rFonts w:eastAsia="微軟正黑體"/>
-          <w:color w:val="000000"/>
-        </w:rPr>
-        <w:t>[</w:t>
+      <w:r>
+        <w:rPr>
+          <w:rFonts w:eastAsia="微軟正黑體"/>
+          <w:color w:val="000000"/>
+        </w:rPr>
+        <w:t>rd[</w:t>
       </w:r>
       <w:r>
         <w:rPr>
@@ -6123,17 +5880,8 @@
           <w:rFonts w:eastAsia="微軟正黑體" w:hint="eastAsia"/>
           <w:color w:val="000000"/>
         </w:rPr>
-        <w:t>的部分，題目已經指定每</w:t>
-      </w:r>
-      <w:proofErr w:type="gramStart"/>
-      <w:r>
-        <w:rPr>
-          <w:rFonts w:eastAsia="微軟正黑體" w:hint="eastAsia"/>
-          <w:color w:val="000000"/>
-        </w:rPr>
-        <w:t>個</w:t>
-      </w:r>
-      <w:proofErr w:type="gramEnd"/>
+        <w:t>的部分，題目已經指定每個</w:t>
+      </w:r>
       <w:r>
         <w:rPr>
           <w:rFonts w:eastAsia="微軟正黑體" w:hint="eastAsia"/>
@@ -6211,7 +5959,6 @@
         </w:rPr>
         <w:t>放</w:t>
       </w:r>
-      <w:proofErr w:type="spellStart"/>
       <w:r>
         <w:rPr>
           <w:rFonts w:eastAsia="微軟正黑體" w:hint="eastAsia"/>
@@ -6224,15 +5971,7 @@
           <w:rFonts w:eastAsia="微軟正黑體"/>
           <w:color w:val="000000"/>
         </w:rPr>
-        <w:t>d</w:t>
-      </w:r>
-      <w:proofErr w:type="spellEnd"/>
-      <w:r>
-        <w:rPr>
-          <w:rFonts w:eastAsia="微軟正黑體"/>
-          <w:color w:val="000000"/>
-        </w:rPr>
-        <w:t>[0]</w:t>
+        <w:t>d[0]</w:t>
       </w:r>
       <w:r>
         <w:rPr>
@@ -6241,7 +5980,6 @@
         </w:rPr>
         <w:t>、</w:t>
       </w:r>
-      <w:proofErr w:type="spellStart"/>
       <w:r>
         <w:rPr>
           <w:rFonts w:eastAsia="微軟正黑體" w:hint="eastAsia"/>
@@ -6254,15 +5992,7 @@
           <w:rFonts w:eastAsia="微軟正黑體"/>
           <w:color w:val="000000"/>
         </w:rPr>
-        <w:t>d</w:t>
-      </w:r>
-      <w:proofErr w:type="spellEnd"/>
-      <w:r>
-        <w:rPr>
-          <w:rFonts w:eastAsia="微軟正黑體"/>
-          <w:color w:val="000000"/>
-        </w:rPr>
-        <w:t>[1]</w:t>
+        <w:t>d[1]</w:t>
       </w:r>
       <w:r>
         <w:rPr>
@@ -6271,21 +6001,12 @@
         </w:rPr>
         <w:t>、</w:t>
       </w:r>
-      <w:proofErr w:type="spellStart"/>
-      <w:r>
-        <w:rPr>
-          <w:rFonts w:eastAsia="微軟正黑體" w:hint="eastAsia"/>
-          <w:color w:val="000000"/>
-        </w:rPr>
-        <w:t>rd</w:t>
-      </w:r>
-      <w:proofErr w:type="spellEnd"/>
-      <w:r>
-        <w:rPr>
-          <w:rFonts w:eastAsia="微軟正黑體" w:hint="eastAsia"/>
-          <w:color w:val="000000"/>
-        </w:rPr>
-        <w:t>[2]</w:t>
+      <w:r>
+        <w:rPr>
+          <w:rFonts w:eastAsia="微軟正黑體" w:hint="eastAsia"/>
+          <w:color w:val="000000"/>
+        </w:rPr>
+        <w:t>rd[2]</w:t>
       </w:r>
       <w:r>
         <w:rPr>
@@ -6339,15 +6060,7 @@
           <w:rFonts w:eastAsia="微軟正黑體" w:hint="eastAsia"/>
           <w:color w:val="000000"/>
         </w:rPr>
-        <w:t>的實作，我們的想法如下：比較兩個二進位數字的是否相等，要</w:t>
-      </w:r>
-      <w:proofErr w:type="gramStart"/>
-      <w:r>
-        <w:rPr>
-          <w:rFonts w:eastAsia="微軟正黑體" w:hint="eastAsia"/>
-          <w:color w:val="000000"/>
-        </w:rPr>
-        <w:t>比較</w:t>
+        <w:t>的實作，我們的想法如下：比較兩個二進位數字的是否相等，要比較</w:t>
       </w:r>
       <w:r>
         <w:rPr>
@@ -6363,7 +6076,6 @@
         </w:rPr>
         <w:t>的</w:t>
       </w:r>
-      <w:proofErr w:type="gramEnd"/>
       <w:r>
         <w:rPr>
           <w:rFonts w:eastAsia="微軟正黑體" w:hint="eastAsia"/>
@@ -6886,7 +6598,6 @@
         </w:rPr>
         <w:t>上述</w:t>
       </w:r>
-      <w:proofErr w:type="gramStart"/>
       <w:r>
         <w:rPr>
           <w:rFonts w:eastAsia="微軟正黑體" w:hint="eastAsia"/>
@@ -6915,7 +6626,6 @@
         </w:rPr>
         <w:t>取</w:t>
       </w:r>
-      <w:proofErr w:type="gramEnd"/>
       <w:r>
         <w:rPr>
           <w:rFonts w:eastAsia="微軟正黑體" w:hint="eastAsia"/>
@@ -6930,7 +6640,6 @@
         </w:rPr>
         <w:t>，即為</w:t>
       </w:r>
-      <w:proofErr w:type="spellStart"/>
       <w:r>
         <w:rPr>
           <w:rFonts w:eastAsia="微軟正黑體" w:hint="eastAsia"/>
@@ -6943,15 +6652,7 @@
           <w:rFonts w:eastAsia="微軟正黑體"/>
           <w:color w:val="000000"/>
         </w:rPr>
-        <w:t>d</w:t>
-      </w:r>
-      <w:proofErr w:type="spellEnd"/>
-      <w:r>
-        <w:rPr>
-          <w:rFonts w:eastAsia="微軟正黑體"/>
-          <w:color w:val="000000"/>
-        </w:rPr>
-        <w:t>[0]</w:t>
+        <w:t>d[0]</w:t>
       </w:r>
       <w:r>
         <w:rPr>
@@ -6967,21 +6668,12 @@
         </w:rPr>
         <w:t>的值。</w:t>
       </w:r>
-      <w:proofErr w:type="spellStart"/>
-      <w:r>
-        <w:rPr>
-          <w:rFonts w:eastAsia="微軟正黑體"/>
-          <w:color w:val="000000"/>
-        </w:rPr>
-        <w:t>rd</w:t>
-      </w:r>
-      <w:proofErr w:type="spellEnd"/>
-      <w:r>
-        <w:rPr>
-          <w:rFonts w:eastAsia="微軟正黑體"/>
-          <w:color w:val="000000"/>
-        </w:rPr>
-        <w:t>[3:1]</w:t>
+      <w:r>
+        <w:rPr>
+          <w:rFonts w:eastAsia="微軟正黑體"/>
+          <w:color w:val="000000"/>
+        </w:rPr>
+        <w:t>rd[3:1]</w:t>
       </w:r>
       <w:r>
         <w:rPr>
@@ -7032,7 +6724,6 @@
         </w:rPr>
         <w:t>給</w:t>
       </w:r>
-      <w:proofErr w:type="spellStart"/>
       <w:r>
         <w:rPr>
           <w:rFonts w:eastAsia="微軟正黑體" w:hint="eastAsia"/>
@@ -7045,15 +6736,7 @@
           <w:rFonts w:eastAsia="微軟正黑體"/>
           <w:color w:val="000000"/>
         </w:rPr>
-        <w:t>d</w:t>
-      </w:r>
-      <w:proofErr w:type="spellEnd"/>
-      <w:r>
-        <w:rPr>
-          <w:rFonts w:eastAsia="微軟正黑體"/>
-          <w:color w:val="000000"/>
-        </w:rPr>
-        <w:t>[3:1]</w:t>
+        <w:t>d[3:1]</w:t>
       </w:r>
       <w:r>
         <w:rPr>
@@ -7096,7 +6779,6 @@
         </w:rPr>
         <w:t>最後，根據</w:t>
       </w:r>
-      <w:proofErr w:type="spellStart"/>
       <w:r>
         <w:rPr>
           <w:rFonts w:eastAsia="微軟正黑體" w:hint="eastAsia"/>
@@ -7111,7 +6793,6 @@
         </w:rPr>
         <w:t>el</w:t>
       </w:r>
-      <w:proofErr w:type="spellEnd"/>
       <w:r>
         <w:rPr>
           <w:rFonts w:eastAsia="微軟正黑體" w:hint="eastAsia"/>
@@ -7278,17 +6959,8 @@
           <w:rFonts w:eastAsia="微軟正黑體" w:hint="eastAsia"/>
           <w:color w:val="000000"/>
         </w:rPr>
-        <w:t>的每</w:t>
-      </w:r>
-      <w:proofErr w:type="gramStart"/>
-      <w:r>
-        <w:rPr>
-          <w:rFonts w:eastAsia="微軟正黑體" w:hint="eastAsia"/>
-          <w:color w:val="000000"/>
-        </w:rPr>
-        <w:t>個</w:t>
-      </w:r>
-      <w:proofErr w:type="gramEnd"/>
+        <w:t>的每個</w:t>
+      </w:r>
       <w:r>
         <w:rPr>
           <w:rFonts w:eastAsia="微軟正黑體" w:hint="eastAsia"/>
@@ -7803,7 +7475,6 @@
         </w:rPr>
         <w:t>們讓</w:t>
       </w:r>
-      <w:proofErr w:type="spellStart"/>
       <w:r>
         <w:rPr>
           <w:rFonts w:eastAsia="微軟正黑體" w:hint="eastAsia"/>
@@ -7818,7 +7489,6 @@
         </w:rPr>
         <w:t>s</w:t>
       </w:r>
-      <w:proofErr w:type="spellEnd"/>
       <w:r>
         <w:rPr>
           <w:rFonts w:eastAsia="微軟正黑體" w:hint="eastAsia"/>
@@ -7894,17 +7564,8 @@
           <w:rFonts w:eastAsia="微軟正黑體" w:hint="eastAsia"/>
           <w:color w:val="000000"/>
         </w:rPr>
-        <w:t>下去確認每</w:t>
-      </w:r>
-      <w:proofErr w:type="gramStart"/>
-      <w:r>
-        <w:rPr>
-          <w:rFonts w:eastAsia="微軟正黑體" w:hint="eastAsia"/>
-          <w:color w:val="000000"/>
-        </w:rPr>
-        <w:t>個</w:t>
-      </w:r>
-      <w:proofErr w:type="gramEnd"/>
+        <w:t>下去確認每個</w:t>
+      </w:r>
       <w:r>
         <w:rPr>
           <w:rFonts w:eastAsia="微軟正黑體" w:hint="eastAsia"/>
@@ -8095,7 +7756,6 @@
         </w:rPr>
         <w:t>了</w:t>
       </w:r>
-      <w:proofErr w:type="spellStart"/>
       <w:r>
         <w:rPr>
           <w:rFonts w:eastAsia="微軟正黑體" w:hint="eastAsia"/>
@@ -8110,7 +7770,6 @@
         </w:rPr>
         <w:t>s</w:t>
       </w:r>
-      <w:proofErr w:type="spellEnd"/>
       <w:r>
         <w:rPr>
           <w:rFonts w:eastAsia="微軟正黑體" w:hint="eastAsia"/>
@@ -8507,30 +8166,14 @@
           <w:rFonts w:eastAsia="微軟正黑體" w:hint="eastAsia"/>
           <w:color w:val="000000"/>
         </w:rPr>
-        <w:t>讓它可以提前</w:t>
-      </w:r>
-      <w:proofErr w:type="gramStart"/>
-      <w:r>
-        <w:rPr>
-          <w:rFonts w:eastAsia="微軟正黑體" w:hint="eastAsia"/>
-          <w:color w:val="000000"/>
-        </w:rPr>
-        <w:t>知道</w:t>
-      </w:r>
-      <w:r>
-        <w:rPr>
-          <w:rFonts w:eastAsia="微軟正黑體" w:hint="eastAsia"/>
-          <w:color w:val="000000"/>
-        </w:rPr>
-        <w:t>兩數相加</w:t>
-      </w:r>
-      <w:proofErr w:type="gramEnd"/>
-      <w:r>
-        <w:rPr>
-          <w:rFonts w:eastAsia="微軟正黑體" w:hint="eastAsia"/>
-          <w:color w:val="000000"/>
-        </w:rPr>
-        <w:t>時的</w:t>
+        <w:t>讓它可以提前知道</w:t>
+      </w:r>
+      <w:r>
+        <w:rPr>
+          <w:rFonts w:eastAsia="微軟正黑體" w:hint="eastAsia"/>
+          <w:color w:val="000000"/>
+        </w:rPr>
+        <w:t>兩數相加時的</w:t>
       </w:r>
       <w:r>
         <w:rPr>
@@ -8558,17 +8201,8 @@
           <w:rFonts w:eastAsia="微軟正黑體" w:hint="eastAsia"/>
           <w:color w:val="000000"/>
         </w:rPr>
-        <w:t>每</w:t>
-      </w:r>
-      <w:proofErr w:type="gramStart"/>
-      <w:r>
-        <w:rPr>
-          <w:rFonts w:eastAsia="微軟正黑體" w:hint="eastAsia"/>
-          <w:color w:val="000000"/>
-        </w:rPr>
-        <w:t>個</w:t>
-      </w:r>
-      <w:proofErr w:type="gramEnd"/>
+        <w:t>每個</w:t>
+      </w:r>
       <w:r>
         <w:rPr>
           <w:rFonts w:eastAsia="微軟正黑體" w:hint="eastAsia"/>
@@ -10470,7 +10104,6 @@
         </w:rPr>
         <w:t>及</w:t>
       </w:r>
-      <w:proofErr w:type="spellStart"/>
       <w:r>
         <w:rPr>
           <w:rFonts w:eastAsia="微軟正黑體" w:hint="eastAsia"/>
@@ -10478,7 +10111,6 @@
         </w:rPr>
         <w:t>cout</w:t>
       </w:r>
-      <w:proofErr w:type="spellEnd"/>
       <w:r>
         <w:rPr>
           <w:rFonts w:eastAsia="微軟正黑體" w:hint="eastAsia"/>
@@ -10862,7 +10494,6 @@
         </w:rPr>
         <w:t>與其它</w:t>
       </w:r>
-      <w:proofErr w:type="spellStart"/>
       <w:r>
         <w:rPr>
           <w:rFonts w:eastAsia="微軟正黑體" w:hint="eastAsia"/>
@@ -10870,7 +10501,6 @@
         </w:rPr>
         <w:t>cout</w:t>
       </w:r>
-      <w:proofErr w:type="spellEnd"/>
       <w:r>
         <w:rPr>
           <w:rFonts w:eastAsia="微軟正黑體" w:hint="eastAsia"/>
@@ -10920,7 +10550,6 @@
         </w:rPr>
         <w:t>，並將</w:t>
       </w:r>
-      <w:proofErr w:type="spellStart"/>
       <w:r>
         <w:rPr>
           <w:rFonts w:eastAsia="微軟正黑體" w:hint="eastAsia"/>
@@ -10928,7 +10557,6 @@
         </w:rPr>
         <w:t>cout</w:t>
       </w:r>
-      <w:proofErr w:type="spellEnd"/>
       <w:r>
         <w:rPr>
           <w:rFonts w:eastAsia="微軟正黑體" w:hint="eastAsia"/>
@@ -11026,21 +10654,12 @@
         </w:rPr>
         <w:t>cout_2</w:t>
       </w:r>
-      <w:proofErr w:type="gramStart"/>
-      <w:r>
-        <w:rPr>
-          <w:rFonts w:eastAsia="微軟正黑體" w:hint="eastAsia"/>
-          <w:color w:val="000000"/>
-        </w:rPr>
-        <w:t>兩</w:t>
-      </w:r>
-      <w:proofErr w:type="gramEnd"/>
-      <w:r>
-        <w:rPr>
-          <w:rFonts w:eastAsia="微軟正黑體" w:hint="eastAsia"/>
-          <w:color w:val="000000"/>
-        </w:rPr>
-        <w:t>部分，</w:t>
+      <w:r>
+        <w:rPr>
+          <w:rFonts w:eastAsia="微軟正黑體" w:hint="eastAsia"/>
+          <w:color w:val="000000"/>
+        </w:rPr>
+        <w:t>兩部分，</w:t>
       </w:r>
       <w:r>
         <w:rPr>
@@ -11300,21 +10919,12 @@
         </w:rPr>
         <w:t>1</w:t>
       </w:r>
-      <w:proofErr w:type="gramStart"/>
-      <w:r>
-        <w:rPr>
-          <w:rFonts w:eastAsia="微軟正黑體" w:hint="eastAsia"/>
-          <w:color w:val="000000"/>
-        </w:rPr>
-        <w:t>兩</w:t>
-      </w:r>
-      <w:proofErr w:type="gramEnd"/>
-      <w:r>
-        <w:rPr>
-          <w:rFonts w:eastAsia="微軟正黑體" w:hint="eastAsia"/>
-          <w:color w:val="000000"/>
-        </w:rPr>
-        <w:t>種情況，以便確認</w:t>
+      <w:r>
+        <w:rPr>
+          <w:rFonts w:eastAsia="微軟正黑體" w:hint="eastAsia"/>
+          <w:color w:val="000000"/>
+        </w:rPr>
+        <w:t>兩種情況，以便確認</w:t>
       </w:r>
       <w:r>
         <w:rPr>
@@ -11636,7 +11246,6 @@
         </w:rPr>
         <w:t>是</w:t>
       </w:r>
-      <w:proofErr w:type="spellStart"/>
       <w:r>
         <w:rPr>
           <w:rFonts w:eastAsia="微軟正黑體"/>
@@ -11644,7 +11253,6 @@
         </w:rPr>
         <w:t>a+b</w:t>
       </w:r>
-      <w:proofErr w:type="spellEnd"/>
       <w:r>
         <w:rPr>
           <w:rFonts w:eastAsia="微軟正黑體" w:hint="eastAsia"/>
@@ -11935,17 +11543,8 @@
           <w:rFonts w:eastAsia="微軟正黑體" w:hint="eastAsia"/>
           <w:color w:val="000000"/>
         </w:rPr>
-        <w:t>，它的原理與直式乘法類似，透過計算每</w:t>
-      </w:r>
-      <w:proofErr w:type="gramStart"/>
-      <w:r>
-        <w:rPr>
-          <w:rFonts w:eastAsia="微軟正黑體" w:hint="eastAsia"/>
-          <w:color w:val="000000"/>
-        </w:rPr>
-        <w:t>個</w:t>
-      </w:r>
-      <w:proofErr w:type="gramEnd"/>
+        <w:t>，它的原理與直式乘法類似，透過計算每個</w:t>
+      </w:r>
       <w:r>
         <w:rPr>
           <w:rFonts w:eastAsia="微軟正黑體"/>
@@ -12000,17 +11599,8 @@
           <w:rFonts w:eastAsia="微軟正黑體" w:hint="eastAsia"/>
           <w:color w:val="000000"/>
         </w:rPr>
-        <w:t>每</w:t>
-      </w:r>
-      <w:proofErr w:type="gramStart"/>
-      <w:r>
-        <w:rPr>
-          <w:rFonts w:eastAsia="微軟正黑體" w:hint="eastAsia"/>
-          <w:color w:val="000000"/>
-        </w:rPr>
-        <w:t>個</w:t>
-      </w:r>
-      <w:proofErr w:type="gramEnd"/>
+        <w:t>每個</w:t>
+      </w:r>
       <w:r>
         <w:rPr>
           <w:rFonts w:eastAsia="微軟正黑體"/>
@@ -12046,7 +11636,6 @@
         </w:rPr>
         <w:t xml:space="preserve">a[0] </w:t>
       </w:r>
-      <w:proofErr w:type="gramStart"/>
       <w:r>
         <w:rPr>
           <w:rFonts w:eastAsia="微軟正黑體" w:hint="eastAsia"/>
@@ -12054,7 +11643,6 @@
         </w:rPr>
         <w:t>·</w:t>
       </w:r>
-      <w:proofErr w:type="gramEnd"/>
       <w:r>
         <w:rPr>
           <w:rFonts w:eastAsia="微軟正黑體"/>
@@ -12165,25 +11753,8 @@
           <w:rFonts w:eastAsia="微軟正黑體"/>
           <w:color w:val="000000"/>
         </w:rPr>
-        <w:t>a[</w:t>
-      </w:r>
-      <w:proofErr w:type="spellStart"/>
-      <w:r>
-        <w:rPr>
-          <w:rFonts w:eastAsia="微軟正黑體"/>
-          <w:color w:val="000000"/>
-        </w:rPr>
-        <w:t>i</w:t>
-      </w:r>
-      <w:proofErr w:type="spellEnd"/>
-      <w:r>
-        <w:rPr>
-          <w:rFonts w:eastAsia="微軟正黑體"/>
-          <w:color w:val="000000"/>
-        </w:rPr>
-        <w:t xml:space="preserve">] </w:t>
-      </w:r>
-      <w:proofErr w:type="gramStart"/>
+        <w:t xml:space="preserve">a[i] </w:t>
+      </w:r>
       <w:r>
         <w:rPr>
           <w:rFonts w:eastAsia="微軟正黑體" w:hint="eastAsia"/>
@@ -12191,7 +11762,6 @@
         </w:rPr>
         <w:t>·</w:t>
       </w:r>
-      <w:proofErr w:type="gramEnd"/>
       <w:r>
         <w:rPr>
           <w:rFonts w:eastAsia="微軟正黑體"/>
@@ -12248,23 +11818,7 @@
           <w:rFonts w:eastAsia="微軟正黑體" w:hint="eastAsia"/>
           <w:color w:val="000000"/>
         </w:rPr>
-        <w:t>接出來的訊號</w:t>
-      </w:r>
-      <w:proofErr w:type="gramStart"/>
-      <w:r>
-        <w:rPr>
-          <w:rFonts w:eastAsia="微軟正黑體" w:hint="eastAsia"/>
-          <w:color w:val="000000"/>
-        </w:rPr>
-        <w:t>送入圖中</w:t>
-      </w:r>
-      <w:proofErr w:type="gramEnd"/>
-      <w:r>
-        <w:rPr>
-          <w:rFonts w:eastAsia="微軟正黑體" w:hint="eastAsia"/>
-          <w:color w:val="000000"/>
-        </w:rPr>
-        <w:t>最左邊那一個</w:t>
+        <w:t>接出來的訊號送入圖中最左邊那一個</w:t>
       </w:r>
       <w:r>
         <w:rPr>
@@ -12460,17 +12014,8 @@
           <w:rFonts w:eastAsia="微軟正黑體" w:hint="eastAsia"/>
           <w:color w:val="000000"/>
         </w:rPr>
-        <w:t>；每</w:t>
-      </w:r>
-      <w:proofErr w:type="gramStart"/>
-      <w:r>
-        <w:rPr>
-          <w:rFonts w:eastAsia="微軟正黑體" w:hint="eastAsia"/>
-          <w:color w:val="000000"/>
-        </w:rPr>
-        <w:t>個</w:t>
-      </w:r>
-      <w:proofErr w:type="gramEnd"/>
+        <w:t>；每個</w:t>
+      </w:r>
       <w:r>
         <w:rPr>
           <w:rFonts w:eastAsia="微軟正黑體"/>
@@ -12673,17 +12218,8 @@
           <w:rFonts w:eastAsia="微軟正黑體" w:hint="eastAsia"/>
           <w:color w:val="000000"/>
         </w:rPr>
-        <w:t>）相加。第二</w:t>
-      </w:r>
-      <w:proofErr w:type="gramStart"/>
-      <w:r>
-        <w:rPr>
-          <w:rFonts w:eastAsia="微軟正黑體" w:hint="eastAsia"/>
-          <w:color w:val="000000"/>
-        </w:rPr>
-        <w:t>個</w:t>
-      </w:r>
-      <w:proofErr w:type="gramEnd"/>
+        <w:t>）相加。第二個</w:t>
+      </w:r>
       <w:r>
         <w:rPr>
           <w:rFonts w:eastAsia="微軟正黑體"/>
@@ -12796,38 +12332,20 @@
         </w:rPr>
         <w:t>（即</w:t>
       </w:r>
-      <w:proofErr w:type="spellStart"/>
-      <w:r>
-        <w:rPr>
-          <w:rFonts w:eastAsia="微軟正黑體"/>
-          <w:color w:val="000000"/>
-        </w:rPr>
-        <w:t>cout</w:t>
-      </w:r>
-      <w:proofErr w:type="spellEnd"/>
-      <w:r>
-        <w:rPr>
-          <w:rFonts w:eastAsia="微軟正黑體"/>
-          <w:color w:val="000000"/>
-        </w:rPr>
-        <w:t>[2]</w:t>
-      </w:r>
-      <w:r>
-        <w:rPr>
-          <w:rFonts w:eastAsia="微軟正黑體" w:hint="eastAsia"/>
-          <w:color w:val="000000"/>
-        </w:rPr>
-        <w:t>）做運算。第三</w:t>
-      </w:r>
-      <w:proofErr w:type="gramStart"/>
-      <w:r>
-        <w:rPr>
-          <w:rFonts w:eastAsia="微軟正黑體" w:hint="eastAsia"/>
-          <w:color w:val="000000"/>
-        </w:rPr>
-        <w:t>個</w:t>
-      </w:r>
-      <w:proofErr w:type="gramEnd"/>
+      <w:r>
+        <w:rPr>
+          <w:rFonts w:eastAsia="微軟正黑體"/>
+          <w:color w:val="000000"/>
+        </w:rPr>
+        <w:t>cout[2]</w:t>
+      </w:r>
+      <w:r>
+        <w:rPr>
+          <w:rFonts w:eastAsia="微軟正黑體" w:hint="eastAsia"/>
+          <w:color w:val="000000"/>
+        </w:rPr>
+        <w:t>）做運算。第三個</w:t>
+      </w:r>
       <w:r>
         <w:rPr>
           <w:rFonts w:eastAsia="微軟正黑體"/>
@@ -13385,7 +12903,6 @@
         </w:rPr>
         <w:t>來實作，首先固定</w:t>
       </w:r>
-      <w:proofErr w:type="spellStart"/>
       <w:r>
         <w:rPr>
           <w:rFonts w:eastAsia="微軟正黑體"/>
@@ -13393,7 +12910,6 @@
         </w:rPr>
         <w:t>cin</w:t>
       </w:r>
-      <w:proofErr w:type="spellEnd"/>
       <w:r>
         <w:rPr>
           <w:rFonts w:eastAsia="微軟正黑體" w:hint="eastAsia"/>
@@ -13569,7 +13085,6 @@
         </w:rPr>
         <w:t>，最後在對</w:t>
       </w:r>
-      <w:proofErr w:type="spellStart"/>
       <w:r>
         <w:rPr>
           <w:rFonts w:eastAsia="微軟正黑體"/>
@@ -13577,7 +13092,6 @@
         </w:rPr>
         <w:t>cin</w:t>
       </w:r>
-      <w:proofErr w:type="spellEnd"/>
       <w:r>
         <w:rPr>
           <w:rFonts w:eastAsia="微軟正黑體" w:hint="eastAsia"/>
@@ -13667,23 +13181,7 @@
           <w:rFonts w:eastAsia="微軟正黑體" w:hint="eastAsia"/>
           <w:color w:val="000000"/>
         </w:rPr>
-        <w:t>，這樣做的用意是對每</w:t>
-      </w:r>
-      <w:proofErr w:type="gramStart"/>
-      <w:r>
-        <w:rPr>
-          <w:rFonts w:eastAsia="微軟正黑體" w:hint="eastAsia"/>
-          <w:color w:val="000000"/>
-        </w:rPr>
-        <w:t>個</w:t>
-      </w:r>
-      <w:proofErr w:type="gramEnd"/>
-      <w:r>
-        <w:rPr>
-          <w:rFonts w:eastAsia="微軟正黑體" w:hint="eastAsia"/>
-          <w:color w:val="000000"/>
-        </w:rPr>
-        <w:t>要檢查的結果做</w:t>
+        <w:t>，這樣做的用意是對每個要檢查的結果做</w:t>
       </w:r>
       <w:r>
         <w:rPr>
@@ -13697,7 +13195,21 @@
           <w:rFonts w:eastAsia="微軟正黑體" w:hint="eastAsia"/>
           <w:color w:val="000000"/>
         </w:rPr>
-        <w:t>的初始化，且符合題目要求的「若檢查結果正確則在</w:t>
+        <w:t>的初始化，且符合題目要求的</w:t>
+      </w:r>
+      <w:r>
+        <w:rPr>
+          <w:rFonts w:eastAsia="微軟正黑體" w:hint="eastAsia"/>
+          <w:color w:val="000000"/>
+        </w:rPr>
+        <w:t>，</w:t>
+      </w:r>
+      <w:r>
+        <w:rPr>
+          <w:rFonts w:eastAsia="微軟正黑體" w:hint="eastAsia"/>
+          <w:color w:val="000000"/>
+        </w:rPr>
+        <w:t>若檢查結果正確則在</w:t>
       </w:r>
       <w:r>
         <w:rPr>
@@ -13851,17 +13363,8 @@
           <w:rFonts w:eastAsia="微軟正黑體" w:hint="eastAsia"/>
           <w:color w:val="000000"/>
         </w:rPr>
-        <w:t>可以做出正確結果，但要對每</w:t>
-      </w:r>
-      <w:proofErr w:type="gramStart"/>
-      <w:r>
-        <w:rPr>
-          <w:rFonts w:eastAsia="微軟正黑體" w:hint="eastAsia"/>
-          <w:color w:val="000000"/>
-        </w:rPr>
-        <w:t>個</w:t>
-      </w:r>
-      <w:proofErr w:type="gramEnd"/>
+        <w:t>可以做出正確結果，但要對每個</w:t>
+      </w:r>
       <w:r>
         <w:rPr>
           <w:rFonts w:eastAsia="微軟正黑體"/>
@@ -13904,7 +13407,6 @@
         </w:rPr>
         <w:t>、</w:t>
       </w:r>
-      <w:proofErr w:type="spellStart"/>
       <w:r>
         <w:rPr>
           <w:rFonts w:eastAsia="微軟正黑體"/>
@@ -13912,7 +13414,6 @@
         </w:rPr>
         <w:t>cin</w:t>
       </w:r>
-      <w:proofErr w:type="spellEnd"/>
       <w:r>
         <w:rPr>
           <w:rFonts w:eastAsia="微軟正黑體" w:hint="eastAsia"/>
@@ -13920,7 +13421,6 @@
         </w:rPr>
         <w:t>加起來就好，此時我們再將</w:t>
       </w:r>
-      <w:proofErr w:type="spellStart"/>
       <w:r>
         <w:rPr>
           <w:rFonts w:eastAsia="微軟正黑體"/>
@@ -13928,7 +13428,6 @@
         </w:rPr>
         <w:t>cout</w:t>
       </w:r>
-      <w:proofErr w:type="spellEnd"/>
       <w:r>
         <w:rPr>
           <w:rFonts w:eastAsia="微軟正黑體" w:hint="eastAsia"/>
@@ -13948,23 +13447,7 @@
           <w:rFonts w:eastAsia="微軟正黑體" w:hint="eastAsia"/>
           <w:color w:val="000000"/>
         </w:rPr>
-        <w:t>做串接，並用嚴格不等於確保他們</w:t>
-      </w:r>
-      <w:proofErr w:type="gramStart"/>
-      <w:r>
-        <w:rPr>
-          <w:rFonts w:eastAsia="微軟正黑體" w:hint="eastAsia"/>
-          <w:color w:val="000000"/>
-        </w:rPr>
-        <w:t>是逐位相等</w:t>
-      </w:r>
-      <w:proofErr w:type="gramEnd"/>
-      <w:r>
-        <w:rPr>
-          <w:rFonts w:eastAsia="微軟正黑體" w:hint="eastAsia"/>
-          <w:color w:val="000000"/>
-        </w:rPr>
-        <w:t>且只會回傳</w:t>
+        <w:t>做串接，並用嚴格不等於確保他們是逐位相等且只會回傳</w:t>
       </w:r>
       <w:r>
         <w:rPr>
@@ -14352,7 +13835,6 @@
         <w:lastRenderedPageBreak/>
         <w:t>第一種是</w:t>
       </w:r>
-      <w:proofErr w:type="spellStart"/>
       <w:r>
         <w:rPr>
           <w:rFonts w:eastAsia="微軟正黑體"/>
@@ -14360,7 +13842,6 @@
         </w:rPr>
         <w:t>cout</w:t>
       </w:r>
-      <w:proofErr w:type="spellEnd"/>
       <w:r>
         <w:rPr>
           <w:rFonts w:eastAsia="微軟正黑體" w:hint="eastAsia"/>
@@ -14424,7 +13905,6 @@
         </w:rPr>
         <w:t>時才會產生</w:t>
       </w:r>
-      <w:proofErr w:type="spellStart"/>
       <w:r>
         <w:rPr>
           <w:rFonts w:eastAsia="微軟正黑體"/>
@@ -14432,7 +13912,6 @@
         </w:rPr>
         <w:t>cout</w:t>
       </w:r>
-      <w:proofErr w:type="spellEnd"/>
       <w:r>
         <w:rPr>
           <w:rFonts w:eastAsia="微軟正黑體" w:hint="eastAsia"/>
@@ -14578,7 +14057,6 @@
         </w:rPr>
         <w:t>時</w:t>
       </w:r>
-      <w:proofErr w:type="spellStart"/>
       <w:r>
         <w:rPr>
           <w:rFonts w:eastAsia="微軟正黑體"/>
@@ -14586,7 +14064,6 @@
         </w:rPr>
         <w:t>cout</w:t>
       </w:r>
-      <w:proofErr w:type="spellEnd"/>
       <w:r>
         <w:rPr>
           <w:rFonts w:eastAsia="微軟正黑體" w:hint="eastAsia"/>
@@ -14676,23 +14153,7 @@
           <w:rFonts w:eastAsia="微軟正黑體" w:hint="eastAsia"/>
           <w:color w:val="000000"/>
         </w:rPr>
-        <w:t>的狀態，</w:t>
-      </w:r>
-      <w:proofErr w:type="gramStart"/>
-      <w:r>
-        <w:rPr>
-          <w:rFonts w:eastAsia="微軟正黑體" w:hint="eastAsia"/>
-          <w:color w:val="000000"/>
-        </w:rPr>
-        <w:t>一</w:t>
-      </w:r>
-      <w:proofErr w:type="gramEnd"/>
-      <w:r>
-        <w:rPr>
-          <w:rFonts w:eastAsia="微軟正黑體" w:hint="eastAsia"/>
-          <w:color w:val="000000"/>
-        </w:rPr>
-        <w:t>直到偵測到正確值</w:t>
+        <w:t>的狀態，一直到偵測到正確值</w:t>
       </w:r>
       <w:r>
         <w:rPr>
@@ -14832,7 +14293,6 @@
         </w:rPr>
         <w:t>時，</w:t>
       </w:r>
-      <w:proofErr w:type="spellStart"/>
       <w:r>
         <w:rPr>
           <w:rFonts w:eastAsia="微軟正黑體"/>
@@ -14840,7 +14300,6 @@
         </w:rPr>
         <w:t>cout</w:t>
       </w:r>
-      <w:proofErr w:type="spellEnd"/>
       <w:r>
         <w:rPr>
           <w:rFonts w:eastAsia="微軟正黑體" w:hint="eastAsia"/>
@@ -15319,23 +14778,7 @@
           <w:rFonts w:eastAsia="微軟正黑體" w:hint="eastAsia"/>
           <w:color w:val="000000"/>
         </w:rPr>
-        <w:t>的設計也是為了可以更</w:t>
-      </w:r>
-      <w:proofErr w:type="gramStart"/>
-      <w:r>
-        <w:rPr>
-          <w:rFonts w:eastAsia="微軟正黑體" w:hint="eastAsia"/>
-          <w:color w:val="000000"/>
-        </w:rPr>
-        <w:t>清楚的</w:t>
-      </w:r>
-      <w:proofErr w:type="gramEnd"/>
-      <w:r>
-        <w:rPr>
-          <w:rFonts w:eastAsia="微軟正黑體" w:hint="eastAsia"/>
-          <w:color w:val="000000"/>
-        </w:rPr>
-        <w:t>看到在</w:t>
+        <w:t>的設計也是為了可以更清楚的看到在</w:t>
       </w:r>
       <w:r>
         <w:rPr>
@@ -15635,23 +15078,7 @@
           <w:rFonts w:eastAsia="微軟正黑體" w:hint="eastAsia"/>
           <w:color w:val="000000"/>
         </w:rPr>
-        <w:t>，首先我們要對每</w:t>
-      </w:r>
-      <w:proofErr w:type="gramStart"/>
-      <w:r>
-        <w:rPr>
-          <w:rFonts w:eastAsia="微軟正黑體" w:hint="eastAsia"/>
-          <w:color w:val="000000"/>
-        </w:rPr>
-        <w:t>個</w:t>
-      </w:r>
-      <w:proofErr w:type="gramEnd"/>
-      <w:r>
-        <w:rPr>
-          <w:rFonts w:eastAsia="微軟正黑體" w:hint="eastAsia"/>
-          <w:color w:val="000000"/>
-        </w:rPr>
-        <w:t>數字及</w:t>
+        <w:t>，首先我們要對每個數字及</w:t>
       </w:r>
       <w:r>
         <w:rPr>
@@ -15674,21 +15101,12 @@
         </w:rPr>
         <w:t>egment</w:t>
       </w:r>
-      <w:proofErr w:type="gramStart"/>
-      <w:r>
-        <w:rPr>
-          <w:rFonts w:eastAsia="微軟正黑體" w:hint="eastAsia"/>
-          <w:color w:val="000000"/>
-        </w:rPr>
-        <w:t>做對</w:t>
-      </w:r>
-      <w:proofErr w:type="gramEnd"/>
-      <w:r>
-        <w:rPr>
-          <w:rFonts w:eastAsia="微軟正黑體" w:hint="eastAsia"/>
-          <w:color w:val="000000"/>
-        </w:rPr>
-        <w:t>應</w:t>
+      <w:r>
+        <w:rPr>
+          <w:rFonts w:eastAsia="微軟正黑體" w:hint="eastAsia"/>
+          <w:color w:val="000000"/>
+        </w:rPr>
+        <w:t>做對應</w:t>
       </w:r>
       <w:r>
         <w:rPr>
@@ -15876,7 +15294,7 @@
         <w:pStyle w:val="a4"/>
         <w:ind w:leftChars="0" w:left="720"/>
         <w:rPr>
-          <w:rFonts w:eastAsia="微軟正黑體" w:hint="eastAsia"/>
+          <w:rFonts w:eastAsia="微軟正黑體"/>
           <w:color w:val="000000"/>
         </w:rPr>
       </w:pPr>
@@ -17999,23 +17417,7 @@
           <w:rFonts w:eastAsia="微軟正黑體" w:hint="eastAsia"/>
           <w:color w:val="000000"/>
         </w:rPr>
-        <w:t>為</w:t>
-      </w:r>
-      <w:proofErr w:type="gramStart"/>
-      <w:r>
-        <w:rPr>
-          <w:rFonts w:eastAsia="微軟正黑體" w:hint="eastAsia"/>
-          <w:color w:val="000000"/>
-        </w:rPr>
-        <w:t>哪些值時會</w:t>
-      </w:r>
-      <w:proofErr w:type="gramEnd"/>
-      <w:r>
-        <w:rPr>
-          <w:rFonts w:eastAsia="微軟正黑體" w:hint="eastAsia"/>
-          <w:color w:val="000000"/>
-        </w:rPr>
-        <w:t>亮</w:t>
+        <w:t>為哪些值時會亮</w:t>
       </w:r>
       <w:r>
         <w:rPr>
@@ -18206,21 +17608,12 @@
         </w:rPr>
         <w:t xml:space="preserve"> </w:t>
       </w:r>
-      <w:proofErr w:type="spellStart"/>
-      <w:r>
-        <w:rPr>
-          <w:rFonts w:eastAsia="微軟正黑體"/>
-          <w:color w:val="000000"/>
-        </w:rPr>
-        <w:t>rd</w:t>
-      </w:r>
-      <w:proofErr w:type="spellEnd"/>
-      <w:r>
-        <w:rPr>
-          <w:rFonts w:eastAsia="微軟正黑體"/>
-          <w:color w:val="000000"/>
-        </w:rPr>
-        <w:t>[3]</w:t>
+      <w:r>
+        <w:rPr>
+          <w:rFonts w:eastAsia="微軟正黑體"/>
+          <w:color w:val="000000"/>
+        </w:rPr>
+        <w:t>rd[3]</w:t>
       </w:r>
       <w:r>
         <w:rPr>
@@ -18229,7 +17622,6 @@
         </w:rPr>
         <w:t>、</w:t>
       </w:r>
-      <w:proofErr w:type="spellStart"/>
       <w:r>
         <w:rPr>
           <w:rFonts w:eastAsia="微軟正黑體" w:hint="eastAsia"/>
@@ -18242,15 +17634,7 @@
           <w:rFonts w:eastAsia="微軟正黑體"/>
           <w:color w:val="000000"/>
         </w:rPr>
-        <w:t>d</w:t>
-      </w:r>
-      <w:proofErr w:type="spellEnd"/>
-      <w:r>
-        <w:rPr>
-          <w:rFonts w:eastAsia="微軟正黑體"/>
-          <w:color w:val="000000"/>
-        </w:rPr>
-        <w:t>[2]</w:t>
+        <w:t>d[2]</w:t>
       </w:r>
       <w:r>
         <w:rPr>
@@ -18259,7 +17643,6 @@
         </w:rPr>
         <w:t>、</w:t>
       </w:r>
-      <w:proofErr w:type="spellStart"/>
       <w:r>
         <w:rPr>
           <w:rFonts w:eastAsia="微軟正黑體" w:hint="eastAsia"/>
@@ -18272,15 +17655,7 @@
           <w:rFonts w:eastAsia="微軟正黑體"/>
           <w:color w:val="000000"/>
         </w:rPr>
-        <w:t>d</w:t>
-      </w:r>
-      <w:proofErr w:type="spellEnd"/>
-      <w:r>
-        <w:rPr>
-          <w:rFonts w:eastAsia="微軟正黑體"/>
-          <w:color w:val="000000"/>
-        </w:rPr>
-        <w:t>[1]</w:t>
+        <w:t>d[1]</w:t>
       </w:r>
       <w:r>
         <w:rPr>
@@ -18289,7 +17664,6 @@
         </w:rPr>
         <w:t>、</w:t>
       </w:r>
-      <w:proofErr w:type="spellStart"/>
       <w:r>
         <w:rPr>
           <w:rFonts w:eastAsia="微軟正黑體" w:hint="eastAsia"/>
@@ -18302,15 +17676,7 @@
           <w:rFonts w:eastAsia="微軟正黑體"/>
           <w:color w:val="000000"/>
         </w:rPr>
-        <w:t>d</w:t>
-      </w:r>
-      <w:proofErr w:type="spellEnd"/>
-      <w:r>
-        <w:rPr>
-          <w:rFonts w:eastAsia="微軟正黑體"/>
-          <w:color w:val="000000"/>
-        </w:rPr>
-        <w:t xml:space="preserve">[0] </w:t>
+        <w:t xml:space="preserve">d[0] </w:t>
       </w:r>
       <w:r>
         <w:rPr>
@@ -18449,17 +17815,8 @@
           <w:rFonts w:eastAsia="微軟正黑體" w:hint="eastAsia"/>
           <w:color w:val="000000"/>
         </w:rPr>
-        <w:t>將每</w:t>
-      </w:r>
-      <w:proofErr w:type="gramStart"/>
-      <w:r>
-        <w:rPr>
-          <w:rFonts w:eastAsia="微軟正黑體" w:hint="eastAsia"/>
-          <w:color w:val="000000"/>
-        </w:rPr>
-        <w:t>個</w:t>
-      </w:r>
-      <w:proofErr w:type="gramEnd"/>
+        <w:t>將每個</w:t>
+      </w:r>
       <w:r>
         <w:rPr>
           <w:rFonts w:eastAsia="微軟正黑體" w:hint="eastAsia"/>
@@ -20131,17 +19488,8 @@
           <w:rFonts w:eastAsia="微軟正黑體" w:hint="eastAsia"/>
           <w:color w:val="000000"/>
         </w:rPr>
-        <w:t>得知每</w:t>
-      </w:r>
-      <w:proofErr w:type="gramStart"/>
-      <w:r>
-        <w:rPr>
-          <w:rFonts w:eastAsia="微軟正黑體" w:hint="eastAsia"/>
-          <w:color w:val="000000"/>
-        </w:rPr>
-        <w:t>個</w:t>
-      </w:r>
-      <w:proofErr w:type="gramEnd"/>
+        <w:t>得知每個</w:t>
+      </w:r>
       <w:r>
         <w:rPr>
           <w:rFonts w:eastAsia="微軟正黑體" w:hint="eastAsia"/>
@@ -20217,17 +19565,8 @@
           <w:rFonts w:eastAsia="微軟正黑體" w:hint="eastAsia"/>
           <w:color w:val="000000"/>
         </w:rPr>
-        <w:t>表示不亮，因此每</w:t>
-      </w:r>
-      <w:proofErr w:type="gramStart"/>
-      <w:r>
-        <w:rPr>
-          <w:rFonts w:eastAsia="微軟正黑體" w:hint="eastAsia"/>
-          <w:color w:val="000000"/>
-        </w:rPr>
-        <w:t>個</w:t>
-      </w:r>
-      <w:proofErr w:type="gramEnd"/>
+        <w:t>表示不亮，因此每個</w:t>
+      </w:r>
       <w:r>
         <w:rPr>
           <w:rFonts w:eastAsia="微軟正黑體" w:hint="eastAsia"/>
@@ -20339,7 +19678,7 @@
         <w:pStyle w:val="a4"/>
         <w:ind w:leftChars="0" w:left="720"/>
         <w:rPr>
-          <w:rFonts w:eastAsia="微軟正黑體" w:hint="eastAsia"/>
+          <w:rFonts w:eastAsia="微軟正黑體"/>
           <w:color w:val="000000"/>
         </w:rPr>
       </w:pPr>

--- a/Lab2/Lab2_Team31_Report.docx
+++ b/Lab2/Lab2_Team31_Report.docx
@@ -929,7 +929,7 @@
       </w:pPr>
       <w:r>
         <w:rPr>
-          <w:rFonts w:eastAsia="微軟正黑體"/>
+          <w:rFonts w:ascii="Calibri" w:eastAsia="微軟正黑體" w:hAnsi="Calibri"/>
           <w:noProof/>
           <w:color w:val="000000"/>
         </w:rPr>
@@ -3642,9 +3642,9 @@
         </w:rPr>
         <w:lastRenderedPageBreak/>
         <w:drawing>
-          <wp:inline distT="0" distB="0" distL="0" distR="0" wp14:anchorId="12164E0B" wp14:editId="26493146">
-            <wp:extent cx="5480663" cy="2727960"/>
-            <wp:effectExtent l="0" t="0" r="6350" b="0"/>
+          <wp:inline distT="0" distB="0" distL="0" distR="0" wp14:anchorId="12164E0B" wp14:editId="3BDD6DF6">
+            <wp:extent cx="5118100" cy="2547497"/>
+            <wp:effectExtent l="0" t="0" r="6350" b="5715"/>
             <wp:docPr id="17" name="圖片 17"/>
             <wp:cNvGraphicFramePr>
               <a:graphicFrameLocks xmlns:a="http://schemas.openxmlformats.org/drawingml/2006/main" noChangeAspect="1"/>
@@ -3665,7 +3665,7 @@
                   <pic:spPr>
                     <a:xfrm>
                       <a:off x="0" y="0"/>
-                      <a:ext cx="5491483" cy="2733346"/>
+                      <a:ext cx="5139013" cy="2557906"/>
                     </a:xfrm>
                     <a:prstGeom prst="rect">
                       <a:avLst/>
@@ -3694,9 +3694,9 @@
           <w:color w:val="000000"/>
         </w:rPr>
         <w:drawing>
-          <wp:inline distT="0" distB="0" distL="0" distR="0" wp14:anchorId="4AC01B8E" wp14:editId="10119FA8">
-            <wp:extent cx="5723817" cy="2580005"/>
-            <wp:effectExtent l="0" t="0" r="0" b="0"/>
+          <wp:inline distT="0" distB="0" distL="0" distR="0" wp14:anchorId="4AC01B8E" wp14:editId="4C14DC05">
+            <wp:extent cx="5142230" cy="2317856"/>
+            <wp:effectExtent l="0" t="0" r="1270" b="6350"/>
             <wp:docPr id="18" name="圖片 18"/>
             <wp:cNvGraphicFramePr>
               <a:graphicFrameLocks xmlns:a="http://schemas.openxmlformats.org/drawingml/2006/main" noChangeAspect="1"/>
@@ -3717,7 +3717,7 @@
                   <pic:spPr>
                     <a:xfrm>
                       <a:off x="0" y="0"/>
-                      <a:ext cx="5732345" cy="2583849"/>
+                      <a:ext cx="5163334" cy="2327368"/>
                     </a:xfrm>
                     <a:prstGeom prst="rect">
                       <a:avLst/>
@@ -3755,11 +3755,10 @@
           <w:noProof/>
           <w:color w:val="000000"/>
         </w:rPr>
-        <w:lastRenderedPageBreak/>
         <w:drawing>
-          <wp:inline distT="0" distB="0" distL="0" distR="0" wp14:anchorId="785B2C0A" wp14:editId="3C030CD6">
-            <wp:extent cx="6188710" cy="4069080"/>
-            <wp:effectExtent l="0" t="0" r="2540" b="7620"/>
+          <wp:inline distT="0" distB="0" distL="0" distR="0" wp14:anchorId="785B2C0A" wp14:editId="5E7B351A">
+            <wp:extent cx="5649809" cy="3714750"/>
+            <wp:effectExtent l="0" t="0" r="8255" b="0"/>
             <wp:docPr id="20" name="圖片 20"/>
             <wp:cNvGraphicFramePr>
               <a:graphicFrameLocks xmlns:a="http://schemas.openxmlformats.org/drawingml/2006/main" noChangeAspect="1"/>
@@ -3780,7 +3779,7 @@
                   <pic:spPr>
                     <a:xfrm>
                       <a:off x="0" y="0"/>
-                      <a:ext cx="6188710" cy="4069080"/>
+                      <a:ext cx="5667168" cy="3726163"/>
                     </a:xfrm>
                     <a:prstGeom prst="rect">
                       <a:avLst/>
@@ -3808,6 +3807,7 @@
           <w:noProof/>
           <w:color w:val="000000"/>
         </w:rPr>
+        <w:lastRenderedPageBreak/>
         <w:drawing>
           <wp:inline distT="0" distB="0" distL="0" distR="0" wp14:anchorId="47D3279C" wp14:editId="0AA36A63">
             <wp:extent cx="4572638" cy="4515480"/>
@@ -3869,7 +3869,6 @@
           <w:rFonts w:eastAsia="微軟正黑體" w:hint="eastAsia"/>
           <w:color w:val="000000"/>
         </w:rPr>
-        <w:lastRenderedPageBreak/>
         <w:t xml:space="preserve">SUB </w:t>
       </w:r>
       <w:r>
@@ -5028,6 +5027,7 @@
           <w:rFonts w:eastAsia="微軟正黑體" w:hint="eastAsia"/>
           <w:color w:val="000000"/>
         </w:rPr>
+        <w:lastRenderedPageBreak/>
         <w:t>很相似，</w:t>
       </w:r>
       <w:r>
@@ -6244,7 +6244,6 @@
             <w:rFonts w:ascii="Cambria Math" w:eastAsia="微軟正黑體" w:hAnsi="Cambria Math"/>
             <w:color w:val="000000"/>
           </w:rPr>
-          <w:lastRenderedPageBreak/>
           <m:t>rs</m:t>
         </m:r>
         <m:d>
@@ -7042,6 +7041,7 @@
           <w:noProof/>
           <w:color w:val="000000"/>
         </w:rPr>
+        <w:lastRenderedPageBreak/>
         <w:drawing>
           <wp:inline distT="0" distB="0" distL="0" distR="0" wp14:anchorId="6FCCEF9B" wp14:editId="241102F3">
             <wp:extent cx="4829849" cy="5963482"/>
@@ -7170,6 +7170,7 @@
           <w:noProof/>
           <w:color w:val="000000"/>
         </w:rPr>
+        <w:lastRenderedPageBreak/>
         <w:drawing>
           <wp:inline distT="0" distB="0" distL="0" distR="0" wp14:anchorId="7FF799C7" wp14:editId="02944207">
             <wp:extent cx="4372585" cy="5915851"/>
@@ -7634,7 +7635,6 @@
           <w:rFonts w:eastAsia="微軟正黑體" w:hint="eastAsia"/>
           <w:color w:val="000000"/>
         </w:rPr>
-        <w:lastRenderedPageBreak/>
         <w:t>的部分，</w:t>
       </w:r>
       <w:r>
@@ -7704,6 +7704,7 @@
           <w:rFonts w:eastAsia="微軟正黑體" w:hint="eastAsia"/>
           <w:color w:val="000000"/>
         </w:rPr>
+        <w:lastRenderedPageBreak/>
         <w:t>o</w:t>
       </w:r>
       <w:r>
@@ -8459,15 +8460,7 @@
           <w:rFonts w:eastAsia="微軟正黑體" w:hint="eastAsia"/>
           <w:color w:val="000000"/>
         </w:rPr>
-        <w:t>個數相較之下</w:t>
-      </w:r>
-      <w:r>
-        <w:rPr>
-          <w:rFonts w:eastAsia="微軟正黑體" w:hint="eastAsia"/>
-          <w:color w:val="000000"/>
-        </w:rPr>
-        <w:lastRenderedPageBreak/>
-        <w:t>比</w:t>
+        <w:t>個數相較之下比</w:t>
       </w:r>
       <w:r>
         <w:rPr>
@@ -12568,6 +12561,7 @@
       </w:r>
       <w:r>
         <w:rPr>
+          <w:rFonts w:eastAsia="微軟正黑體"/>
           <w:noProof/>
         </w:rPr>
         <w:drawing>
@@ -12646,6 +12640,7 @@
       </w:pPr>
       <w:r>
         <w:rPr>
+          <w:rFonts w:eastAsia="微軟正黑體"/>
           <w:noProof/>
         </w:rPr>
         <w:drawing>
@@ -13200,7 +13195,21 @@
           <w:rFonts w:eastAsia="微軟正黑體" w:hint="eastAsia"/>
           <w:color w:val="000000"/>
         </w:rPr>
-        <w:t>的初始化，且符合題目要求的「若檢查結果正確則在</w:t>
+        <w:t>的初始化，且符合題目要求的</w:t>
+      </w:r>
+      <w:r>
+        <w:rPr>
+          <w:rFonts w:eastAsia="微軟正黑體" w:hint="eastAsia"/>
+          <w:color w:val="000000"/>
+        </w:rPr>
+        <w:t>，</w:t>
+      </w:r>
+      <w:r>
+        <w:rPr>
+          <w:rFonts w:eastAsia="微軟正黑體" w:hint="eastAsia"/>
+          <w:color w:val="000000"/>
+        </w:rPr>
+        <w:t>若檢查結果正確則在</w:t>
       </w:r>
       <w:r>
         <w:rPr>
@@ -13648,6 +13657,7 @@
       </w:pPr>
       <w:r>
         <w:rPr>
+          <w:rFonts w:eastAsia="微軟正黑體"/>
           <w:noProof/>
         </w:rPr>
         <w:drawing>
@@ -15209,6 +15219,96 @@
         </w:rPr>
       </w:pPr>
     </w:p>
+    <w:p>
+      <w:pPr>
+        <w:pStyle w:val="a4"/>
+        <w:ind w:leftChars="0" w:left="720"/>
+        <w:rPr>
+          <w:rFonts w:eastAsia="微軟正黑體"/>
+          <w:color w:val="000000"/>
+        </w:rPr>
+      </w:pPr>
+    </w:p>
+    <w:p>
+      <w:pPr>
+        <w:pStyle w:val="a4"/>
+        <w:ind w:leftChars="0" w:left="720"/>
+        <w:rPr>
+          <w:rFonts w:eastAsia="微軟正黑體"/>
+          <w:color w:val="000000"/>
+        </w:rPr>
+      </w:pPr>
+    </w:p>
+    <w:p>
+      <w:pPr>
+        <w:pStyle w:val="a4"/>
+        <w:ind w:leftChars="0" w:left="720"/>
+        <w:rPr>
+          <w:rFonts w:eastAsia="微軟正黑體"/>
+          <w:color w:val="000000"/>
+        </w:rPr>
+      </w:pPr>
+    </w:p>
+    <w:p>
+      <w:pPr>
+        <w:pStyle w:val="a4"/>
+        <w:ind w:leftChars="0" w:left="720"/>
+        <w:rPr>
+          <w:rFonts w:eastAsia="微軟正黑體"/>
+          <w:color w:val="000000"/>
+        </w:rPr>
+      </w:pPr>
+    </w:p>
+    <w:p>
+      <w:pPr>
+        <w:pStyle w:val="a4"/>
+        <w:ind w:leftChars="0" w:left="720"/>
+        <w:rPr>
+          <w:rFonts w:eastAsia="微軟正黑體"/>
+          <w:color w:val="000000"/>
+        </w:rPr>
+      </w:pPr>
+    </w:p>
+    <w:p>
+      <w:pPr>
+        <w:pStyle w:val="a4"/>
+        <w:ind w:leftChars="0" w:left="720"/>
+        <w:rPr>
+          <w:rFonts w:eastAsia="微軟正黑體"/>
+          <w:color w:val="000000"/>
+        </w:rPr>
+      </w:pPr>
+    </w:p>
+    <w:p>
+      <w:pPr>
+        <w:pStyle w:val="a4"/>
+        <w:ind w:leftChars="0" w:left="720"/>
+        <w:rPr>
+          <w:rFonts w:eastAsia="微軟正黑體"/>
+          <w:color w:val="000000"/>
+        </w:rPr>
+      </w:pPr>
+    </w:p>
+    <w:p>
+      <w:pPr>
+        <w:pStyle w:val="a4"/>
+        <w:ind w:leftChars="0" w:left="720"/>
+        <w:rPr>
+          <w:rFonts w:eastAsia="微軟正黑體"/>
+          <w:color w:val="000000"/>
+        </w:rPr>
+      </w:pPr>
+    </w:p>
+    <w:p>
+      <w:pPr>
+        <w:pStyle w:val="a4"/>
+        <w:ind w:leftChars="0" w:left="720"/>
+        <w:rPr>
+          <w:rFonts w:eastAsia="微軟正黑體"/>
+          <w:color w:val="000000"/>
+        </w:rPr>
+      </w:pPr>
+    </w:p>
     <w:tbl>
       <w:tblPr>
         <w:tblW w:w="6080" w:type="dxa"/>
@@ -15263,6 +15363,7 @@
                 <w:bCs/>
                 <w:color w:val="FFFFFF" w:themeColor="background1"/>
               </w:rPr>
+              <w:lastRenderedPageBreak/>
               <w:t>Hex</w:t>
             </w:r>
           </w:p>
@@ -15982,7 +16083,6 @@
                 <w:rFonts w:eastAsia="微軟正黑體"/>
                 <w:color w:val="000000"/>
               </w:rPr>
-              <w:lastRenderedPageBreak/>
               <w:t>5</w:t>
             </w:r>
           </w:p>
@@ -17653,6 +17753,7 @@
           <w:noProof/>
           <w:color w:val="000000"/>
         </w:rPr>
+        <w:lastRenderedPageBreak/>
         <w:drawing>
           <wp:inline distT="0" distB="0" distL="0" distR="0" wp14:anchorId="76F59E9D" wp14:editId="47D2DD47">
             <wp:extent cx="5524681" cy="2820728"/>
@@ -17783,7 +17884,7 @@
         <w:ind w:leftChars="295" w:left="708"/>
         <w:divId w:val="1643774820"/>
         <w:rPr>
-          <w:rFonts w:ascii="Cambria Math" w:eastAsia="微軟正黑體" w:hAnsi="Cambria Math"/>
+          <w:rFonts w:eastAsia="微軟正黑體"/>
           <w:i/>
           <w:color w:val="000000"/>
         </w:rPr>
@@ -18078,7 +18179,7 @@
         <w:ind w:leftChars="295" w:left="708"/>
         <w:divId w:val="1643774820"/>
         <w:rPr>
-          <w:rFonts w:ascii="Cambria Math" w:eastAsia="微軟正黑體" w:hAnsi="Cambria Math"/>
+          <w:rFonts w:eastAsia="微軟正黑體"/>
           <w:i/>
           <w:color w:val="000000"/>
         </w:rPr>
@@ -18440,7 +18541,7 @@
         <w:ind w:leftChars="295" w:left="708"/>
         <w:divId w:val="1643774820"/>
         <w:rPr>
-          <w:rFonts w:ascii="Cambria Math" w:eastAsia="微軟正黑體" w:hAnsi="Cambria Math"/>
+          <w:rFonts w:eastAsia="微軟正黑體"/>
           <w:i/>
           <w:color w:val="000000"/>
         </w:rPr>
@@ -18645,7 +18746,7 @@
         <w:ind w:leftChars="295" w:left="708"/>
         <w:divId w:val="1643774820"/>
         <w:rPr>
-          <w:rFonts w:ascii="Cambria Math" w:eastAsia="微軟正黑體" w:hAnsi="Cambria Math"/>
+          <w:rFonts w:eastAsia="微軟正黑體"/>
           <w:i/>
           <w:color w:val="000000"/>
         </w:rPr>
@@ -18880,7 +18981,7 @@
         <w:ind w:leftChars="295" w:left="708"/>
         <w:divId w:val="1643774820"/>
         <w:rPr>
-          <w:rFonts w:ascii="Cambria Math" w:eastAsia="微軟正黑體" w:hAnsi="Cambria Math"/>
+          <w:rFonts w:eastAsia="微軟正黑體"/>
           <w:i/>
           <w:color w:val="000000"/>
         </w:rPr>
@@ -18895,7 +18996,6 @@
               <w:rFonts w:ascii="Cambria Math" w:eastAsia="微軟正黑體" w:hAnsi="Cambria Math"/>
               <w:color w:val="000000"/>
             </w:rPr>
-            <w:lastRenderedPageBreak/>
             <m:t>E: x</m:t>
           </m:r>
           <m:sSup>
@@ -18982,7 +19082,7 @@
         <w:ind w:leftChars="295" w:left="708"/>
         <w:divId w:val="1643774820"/>
         <w:rPr>
-          <w:rFonts w:ascii="Cambria Math" w:eastAsia="微軟正黑體" w:hAnsi="Cambria Math"/>
+          <w:rFonts w:eastAsia="微軟正黑體"/>
           <w:i/>
           <w:color w:val="000000"/>
         </w:rPr>
@@ -19157,7 +19257,7 @@
         <w:ind w:leftChars="295" w:left="708"/>
         <w:divId w:val="1643774820"/>
         <w:rPr>
-          <w:rFonts w:ascii="Cambria Math" w:eastAsia="微軟正黑體" w:hAnsi="Cambria Math"/>
+          <w:rFonts w:eastAsia="微軟正黑體"/>
           <w:i/>
           <w:color w:val="000000"/>
         </w:rPr>
@@ -19635,20 +19735,6 @@
     <w:p>
       <w:pPr>
         <w:pStyle w:val="a4"/>
-        <w:ind w:leftChars="0" w:left="720"/>
-        <w:rPr>
-          <w:rFonts w:eastAsia="微軟正黑體"/>
-          <w:b/>
-          <w:bCs/>
-          <w:color w:val="000000"/>
-          <w:sz w:val="28"/>
-          <w:szCs w:val="28"/>
-        </w:rPr>
-      </w:pPr>
-    </w:p>
-    <w:p>
-      <w:pPr>
-        <w:pStyle w:val="a4"/>
         <w:numPr>
           <w:ilvl w:val="0"/>
           <w:numId w:val="8"/>
@@ -19672,6 +19758,7 @@
           <w:sz w:val="28"/>
           <w:szCs w:val="28"/>
         </w:rPr>
+        <w:lastRenderedPageBreak/>
         <w:t>Summ</w:t>
       </w:r>
       <w:r>
@@ -19949,7 +20036,7 @@
           <w:rFonts w:eastAsia="微軟正黑體" w:hint="eastAsia"/>
           <w:color w:val="000000"/>
         </w:rPr>
-        <w:t>中，我們除了運用</w:t>
+        <w:t>中，我們運用</w:t>
       </w:r>
       <w:r>
         <w:rPr>
@@ -19977,7 +20064,35 @@
           <w:rFonts w:eastAsia="微軟正黑體" w:hint="eastAsia"/>
           <w:color w:val="000000"/>
         </w:rPr>
-        <w:t>，設計出</w:t>
+        <w:t>，</w:t>
+      </w:r>
+      <w:r>
+        <w:rPr>
+          <w:rFonts w:eastAsia="微軟正黑體" w:hint="eastAsia"/>
+          <w:color w:val="000000"/>
+        </w:rPr>
+        <w:t>學習如何用</w:t>
+      </w:r>
+      <w:r>
+        <w:rPr>
+          <w:rFonts w:eastAsia="微軟正黑體" w:hint="eastAsia"/>
+          <w:color w:val="000000"/>
+        </w:rPr>
+        <w:t>l</w:t>
+      </w:r>
+      <w:r>
+        <w:rPr>
+          <w:rFonts w:eastAsia="微軟正黑體"/>
+          <w:color w:val="000000"/>
+        </w:rPr>
+        <w:t>ogic gate</w:t>
+      </w:r>
+      <w:r>
+        <w:rPr>
+          <w:rFonts w:eastAsia="微軟正黑體" w:hint="eastAsia"/>
+          <w:color w:val="000000"/>
+        </w:rPr>
+        <w:t>設計出</w:t>
       </w:r>
       <w:r>
         <w:rPr>
@@ -20005,7 +20120,21 @@
           <w:rFonts w:eastAsia="微軟正黑體" w:hint="eastAsia"/>
           <w:color w:val="000000"/>
         </w:rPr>
-        <w:t>，也</w:t>
+        <w:t>，</w:t>
+      </w:r>
+      <w:r>
+        <w:rPr>
+          <w:rFonts w:eastAsia="微軟正黑體" w:hint="eastAsia"/>
+          <w:color w:val="000000"/>
+        </w:rPr>
+        <w:t>除此之外</w:t>
+      </w:r>
+      <w:r>
+        <w:rPr>
+          <w:rFonts w:eastAsia="微軟正黑體" w:hint="eastAsia"/>
+          <w:color w:val="000000"/>
+        </w:rPr>
+        <w:t>也</w:t>
       </w:r>
       <w:r>
         <w:rPr>
@@ -20240,7 +20369,7 @@
         <w:pStyle w:val="a4"/>
         <w:ind w:leftChars="0" w:left="720"/>
         <w:rPr>
-          <w:rFonts w:eastAsia="微軟正黑體" w:hint="eastAsia"/>
+          <w:rFonts w:eastAsia="微軟正黑體"/>
           <w:color w:val="000000"/>
         </w:rPr>
       </w:pPr>
@@ -20368,6 +20497,7 @@
       </w:pPr>
       <w:r>
         <w:rPr>
+          <w:rFonts w:eastAsia="微軟正黑體"/>
           <w:noProof/>
         </w:rPr>
         <w:drawing>
@@ -20769,7 +20899,6 @@
           <w:bCs/>
           <w:color w:val="000000"/>
         </w:rPr>
-        <w:lastRenderedPageBreak/>
         <w:t xml:space="preserve">FPGA: </w:t>
       </w:r>
       <w:r>
@@ -20878,42 +21007,35 @@
       </w:pPr>
       <w:r>
         <w:rPr>
-          <w:rFonts w:eastAsia="新細明體" w:hint="eastAsia"/>
+          <w:rFonts w:eastAsia="微軟正黑體" w:hint="eastAsia"/>
           <w:color w:val="000000"/>
         </w:rPr>
         <w:t>兩人先描述各自在</w:t>
       </w:r>
       <w:r>
         <w:rPr>
-          <w:rFonts w:eastAsia="新細明體" w:hint="eastAsia"/>
+          <w:rFonts w:eastAsia="微軟正黑體" w:hint="eastAsia"/>
           <w:color w:val="000000"/>
         </w:rPr>
         <w:t>code</w:t>
       </w:r>
       <w:r>
         <w:rPr>
-          <w:rFonts w:eastAsia="新細明體" w:hint="eastAsia"/>
-          <w:color w:val="000000"/>
-        </w:rPr>
-        <w:t>部分負責的題目及畫電路圖，再由唐翊雯</w:t>
-      </w:r>
-      <w:r>
-        <w:rPr>
-          <w:rFonts w:eastAsia="新細明體" w:hint="eastAsia"/>
-          <w:color w:val="000000"/>
-        </w:rPr>
-        <w:t>寫</w:t>
-      </w:r>
-      <w:r>
-        <w:rPr>
-          <w:rFonts w:eastAsia="新細明體" w:hint="eastAsia"/>
+          <w:rFonts w:eastAsia="微軟正黑體" w:hint="eastAsia"/>
+          <w:color w:val="000000"/>
+        </w:rPr>
+        <w:t>部分負責的題目及畫電路圖，再由唐翊雯寫</w:t>
+      </w:r>
+      <w:r>
+        <w:rPr>
+          <w:rFonts w:eastAsia="微軟正黑體" w:hint="eastAsia"/>
           <w:color w:val="000000"/>
         </w:rPr>
         <w:t>summary</w:t>
       </w:r>
       <w:r>
         <w:rPr>
-          <w:rFonts w:eastAsia="新細明體" w:hint="eastAsia"/>
+          <w:rFonts w:eastAsia="微軟正黑體" w:hint="eastAsia"/>
           <w:color w:val="000000"/>
         </w:rPr>
         <w:t>。</w:t>
